--- a/brief_intro_queue.docx
+++ b/brief_intro_queue.docx
@@ -46,16 +46,16 @@
         <w:rPr>
           <w:rFonts w:cstheme="minorHAnsi"/>
           <w:b/>
-          <w:sz w:val="24"/>
-          <w:szCs w:val="24"/>
-        </w:rPr>
-      </w:pPr>
-      <w:r>
-        <w:rPr>
-          <w:rFonts w:cstheme="minorHAnsi"/>
-          <w:b/>
-          <w:sz w:val="24"/>
-          <w:szCs w:val="24"/>
+          <w:sz w:val="26"/>
+          <w:szCs w:val="26"/>
+        </w:rPr>
+      </w:pPr>
+      <w:r>
+        <w:rPr>
+          <w:rFonts w:cstheme="minorHAnsi"/>
+          <w:b/>
+          <w:sz w:val="26"/>
+          <w:szCs w:val="26"/>
         </w:rPr>
         <w:t>Introduction</w:t>
       </w:r>
@@ -274,18 +274,18 @@
           <w:rFonts w:cstheme="minorHAnsi"/>
           <w:b/>
           <w:color w:val="222222"/>
-          <w:sz w:val="24"/>
-          <w:szCs w:val="24"/>
-          <w:shd w:val="clear" w:color="auto" w:fill="FFFFFF"/>
-        </w:rPr>
-      </w:pPr>
-      <w:r>
-        <w:rPr>
-          <w:rFonts w:cstheme="minorHAnsi"/>
-          <w:b/>
-          <w:color w:val="222222"/>
-          <w:sz w:val="24"/>
-          <w:szCs w:val="24"/>
+          <w:sz w:val="26"/>
+          <w:szCs w:val="26"/>
+          <w:shd w:val="clear" w:color="auto" w:fill="FFFFFF"/>
+        </w:rPr>
+      </w:pPr>
+      <w:r>
+        <w:rPr>
+          <w:rFonts w:cstheme="minorHAnsi"/>
+          <w:b/>
+          <w:color w:val="222222"/>
+          <w:sz w:val="26"/>
+          <w:szCs w:val="26"/>
           <w:shd w:val="clear" w:color="auto" w:fill="FFFFFF"/>
         </w:rPr>
         <w:t>Source codes and samples</w:t>
@@ -483,11 +483,15 @@
       <w:pPr>
         <w:rPr>
           <w:b/>
-        </w:rPr>
-      </w:pPr>
-      <w:r>
-        <w:rPr>
-          <w:b/>
+          <w:sz w:val="26"/>
+          <w:szCs w:val="26"/>
+        </w:rPr>
+      </w:pPr>
+      <w:r>
+        <w:rPr>
+          <w:b/>
+          <w:sz w:val="26"/>
+          <w:szCs w:val="26"/>
         </w:rPr>
         <w:t>Main function</w:t>
       </w:r>
@@ -530,7 +534,7 @@
                     <pic:cNvPicPr/>
                   </pic:nvPicPr>
                   <pic:blipFill>
-                    <a:blip r:embed="rId4" cstate="print"/>
+                    <a:blip r:embed="rId5" cstate="print"/>
                     <a:stretch>
                       <a:fillRect/>
                     </a:stretch>
@@ -631,7 +635,22 @@
         <w:t>Streaming message queues:</w:t>
       </w:r>
       <w:r>
-        <w:t xml:space="preserve"> We can send individual messages onto a server for saving in stream style without batching at client side at line 122. We’ll talk by use of a new section.</w:t>
+        <w:t xml:space="preserve"> We can send individual messages onto a server for saving in stream style without batching at client side at line 122. We’ll talk by use of a new section</w:t>
+      </w:r>
+      <w:r>
+        <w:t xml:space="preserve"> </w:t>
+      </w:r>
+      <w:proofErr w:type="spellStart"/>
+      <w:r>
+        <w:rPr>
+          <w:b/>
+          <w:i/>
+        </w:rPr>
+        <w:t>TestEnqueue</w:t>
+      </w:r>
+      <w:proofErr w:type="spellEnd"/>
+      <w:r>
+        <w:t>.</w:t>
       </w:r>
     </w:p>
     <w:p>
@@ -685,17 +704,7 @@
           <w:szCs w:val="24"/>
           <w:shd w:val="clear" w:color="auto" w:fill="FFFFFF"/>
         </w:rPr>
-        <w:t>synchronization</w:t>
-      </w:r>
-      <w:r>
-        <w:rPr>
-          <w:rFonts w:cstheme="minorHAnsi"/>
-          <w:color w:val="222222"/>
-          <w:sz w:val="24"/>
-          <w:szCs w:val="24"/>
-          <w:shd w:val="clear" w:color="auto" w:fill="FFFFFF"/>
-        </w:rPr>
-        <w:t>,</w:t>
+        <w:t>synchronization,</w:t>
       </w:r>
       <w:proofErr w:type="gramEnd"/>
       <w:r>
@@ -1211,7 +1220,47 @@
           <w:szCs w:val="24"/>
           <w:shd w:val="clear" w:color="auto" w:fill="FFFFFF"/>
         </w:rPr>
-        <w:t xml:space="preserve">. Don’t fool by this sample code because the demonstration is </w:t>
+        <w:t xml:space="preserve">. Don’t </w:t>
+      </w:r>
+      <w:r>
+        <w:rPr>
+          <w:rFonts w:cstheme="minorHAnsi"/>
+          <w:color w:val="222222"/>
+          <w:sz w:val="24"/>
+          <w:szCs w:val="24"/>
+          <w:shd w:val="clear" w:color="auto" w:fill="FFFFFF"/>
+        </w:rPr>
+        <w:t xml:space="preserve">be </w:t>
+      </w:r>
+      <w:r>
+        <w:rPr>
+          <w:rFonts w:cstheme="minorHAnsi"/>
+          <w:color w:val="222222"/>
+          <w:sz w:val="24"/>
+          <w:szCs w:val="24"/>
+          <w:shd w:val="clear" w:color="auto" w:fill="FFFFFF"/>
+        </w:rPr>
+        <w:t>fool</w:t>
+      </w:r>
+      <w:r>
+        <w:rPr>
+          <w:rFonts w:cstheme="minorHAnsi"/>
+          <w:color w:val="222222"/>
+          <w:sz w:val="24"/>
+          <w:szCs w:val="24"/>
+          <w:shd w:val="clear" w:color="auto" w:fill="FFFFFF"/>
+        </w:rPr>
+        <w:t>ed</w:t>
+      </w:r>
+      <w:r>
+        <w:rPr>
+          <w:rFonts w:cstheme="minorHAnsi"/>
+          <w:color w:val="222222"/>
+          <w:sz w:val="24"/>
+          <w:szCs w:val="24"/>
+          <w:shd w:val="clear" w:color="auto" w:fill="FFFFFF"/>
+        </w:rPr>
+        <w:t xml:space="preserve"> by this sample code because the demonstration is </w:t>
       </w:r>
       <w:r>
         <w:rPr>
@@ -1274,29 +1323,18 @@
           <w:szCs w:val="24"/>
           <w:shd w:val="clear" w:color="auto" w:fill="FFFFFF"/>
         </w:rPr>
-        <w:t xml:space="preserve">No message loss at </w:t>
-      </w:r>
-      <w:r>
-        <w:rPr>
-          <w:rFonts w:cstheme="minorHAnsi"/>
-          <w:b/>
-          <w:color w:val="222222"/>
-          <w:sz w:val="24"/>
-          <w:szCs w:val="24"/>
-          <w:shd w:val="clear" w:color="auto" w:fill="FFFFFF"/>
-        </w:rPr>
-        <w:t>server</w:t>
-      </w:r>
-      <w:r>
-        <w:rPr>
-          <w:rFonts w:cstheme="minorHAnsi"/>
-          <w:b/>
-          <w:color w:val="222222"/>
-          <w:sz w:val="24"/>
-          <w:szCs w:val="24"/>
-          <w:shd w:val="clear" w:color="auto" w:fill="FFFFFF"/>
-        </w:rPr>
-        <w:t xml:space="preserve"> side:</w:t>
+        <w:t>No message loss</w:t>
+      </w:r>
+      <w:r>
+        <w:rPr>
+          <w:rFonts w:cstheme="minorHAnsi"/>
+          <w:b/>
+          <w:color w:val="222222"/>
+          <w:sz w:val="24"/>
+          <w:szCs w:val="24"/>
+          <w:shd w:val="clear" w:color="auto" w:fill="FFFFFF"/>
+        </w:rPr>
+        <w:t>:</w:t>
       </w:r>
       <w:r>
         <w:rPr>
@@ -1412,6 +1450,38 @@
         </w:rPr>
         <w:t xml:space="preserve"> by use of client or local message queue for backing up these messages before putting them on wire.</w:t>
       </w:r>
+      <w:r>
+        <w:rPr>
+          <w:rFonts w:cstheme="minorHAnsi"/>
+          <w:color w:val="222222"/>
+          <w:sz w:val="24"/>
+          <w:szCs w:val="24"/>
+          <w:shd w:val="clear" w:color="auto" w:fill="FFFFFF"/>
+        </w:rPr>
+        <w:t xml:space="preserve"> In case a server and network are down, </w:t>
+      </w:r>
+      <w:proofErr w:type="spellStart"/>
+      <w:r>
+        <w:rPr>
+          <w:rFonts w:cstheme="minorHAnsi"/>
+          <w:color w:val="222222"/>
+          <w:sz w:val="24"/>
+          <w:szCs w:val="24"/>
+          <w:shd w:val="clear" w:color="auto" w:fill="FFFFFF"/>
+        </w:rPr>
+        <w:t>SocketPro</w:t>
+      </w:r>
+      <w:proofErr w:type="spellEnd"/>
+      <w:r>
+        <w:rPr>
+          <w:rFonts w:cstheme="minorHAnsi"/>
+          <w:color w:val="222222"/>
+          <w:sz w:val="24"/>
+          <w:szCs w:val="24"/>
+          <w:shd w:val="clear" w:color="auto" w:fill="FFFFFF"/>
+        </w:rPr>
+        <w:t xml:space="preserve"> can resend messages that are backed up in local message queue.</w:t>
+      </w:r>
     </w:p>
     <w:p>
       <w:pPr>
@@ -1492,19 +1562,21 @@
       <w:pPr>
         <w:rPr>
           <w:rFonts w:cstheme="minorHAnsi"/>
-          <w:color w:val="222222"/>
-          <w:sz w:val="24"/>
-          <w:szCs w:val="24"/>
-          <w:shd w:val="clear" w:color="auto" w:fill="FFFFFF"/>
-        </w:rPr>
-      </w:pPr>
-      <w:proofErr w:type="spellStart"/>
-      <w:r>
-        <w:rPr>
-          <w:rFonts w:cstheme="minorHAnsi"/>
-          <w:color w:val="222222"/>
-          <w:sz w:val="24"/>
-          <w:szCs w:val="24"/>
+          <w:b/>
+          <w:color w:val="222222"/>
+          <w:sz w:val="26"/>
+          <w:szCs w:val="26"/>
+          <w:shd w:val="clear" w:color="auto" w:fill="FFFFFF"/>
+        </w:rPr>
+      </w:pPr>
+      <w:proofErr w:type="spellStart"/>
+      <w:r>
+        <w:rPr>
+          <w:rFonts w:cstheme="minorHAnsi"/>
+          <w:b/>
+          <w:color w:val="222222"/>
+          <w:sz w:val="26"/>
+          <w:szCs w:val="26"/>
           <w:shd w:val="clear" w:color="auto" w:fill="FFFFFF"/>
         </w:rPr>
         <w:t>TestEnqueue</w:t>
@@ -1530,6 +1602,1441 @@
           <w:shd w:val="clear" w:color="auto" w:fill="FFFFFF"/>
         </w:rPr>
         <w:tab/>
+        <w:t>The function</w:t>
+      </w:r>
+      <w:r>
+        <w:rPr>
+          <w:rFonts w:cstheme="minorHAnsi"/>
+          <w:color w:val="222222"/>
+          <w:sz w:val="24"/>
+          <w:szCs w:val="24"/>
+          <w:shd w:val="clear" w:color="auto" w:fill="FFFFFF"/>
+        </w:rPr>
+        <w:t>, an example for en-queuing messages,</w:t>
+      </w:r>
+      <w:r>
+        <w:rPr>
+          <w:rFonts w:cstheme="minorHAnsi"/>
+          <w:color w:val="222222"/>
+          <w:sz w:val="24"/>
+          <w:szCs w:val="24"/>
+          <w:shd w:val="clear" w:color="auto" w:fill="FFFFFF"/>
+        </w:rPr>
+        <w:t xml:space="preserve"> is simple as shown at the below Figure 2.</w:t>
+      </w:r>
+    </w:p>
+    <w:p>
+      <w:pPr>
+        <w:rPr>
+          <w:rFonts w:cstheme="minorHAnsi"/>
+          <w:color w:val="222222"/>
+          <w:sz w:val="24"/>
+          <w:szCs w:val="24"/>
+          <w:shd w:val="clear" w:color="auto" w:fill="FFFFFF"/>
+        </w:rPr>
+      </w:pPr>
+      <w:r>
+        <w:rPr>
+          <w:rFonts w:cstheme="minorHAnsi"/>
+          <w:noProof/>
+          <w:color w:val="222222"/>
+          <w:sz w:val="24"/>
+          <w:szCs w:val="24"/>
+          <w:shd w:val="clear" w:color="auto" w:fill="FFFFFF"/>
+        </w:rPr>
+        <w:lastRenderedPageBreak/>
+        <w:drawing>
+          <wp:inline distT="0" distB="0" distL="0" distR="0">
+            <wp:extent cx="4752975" cy="2514600"/>
+            <wp:effectExtent l="19050" t="0" r="9525" b="0"/>
+            <wp:docPr id="2" name="Picture 1" descr="sp_brief_testenqueue.png"/>
+            <wp:cNvGraphicFramePr>
+              <a:graphicFrameLocks xmlns:a="http://schemas.openxmlformats.org/drawingml/2006/main" noChangeAspect="1"/>
+            </wp:cNvGraphicFramePr>
+            <a:graphic xmlns:a="http://schemas.openxmlformats.org/drawingml/2006/main">
+              <a:graphicData uri="http://schemas.openxmlformats.org/drawingml/2006/picture">
+                <pic:pic xmlns:pic="http://schemas.openxmlformats.org/drawingml/2006/picture">
+                  <pic:nvPicPr>
+                    <pic:cNvPr id="0" name="sp_brief_testenqueue.png"/>
+                    <pic:cNvPicPr/>
+                  </pic:nvPicPr>
+                  <pic:blipFill>
+                    <a:blip r:embed="rId6" cstate="print"/>
+                    <a:stretch>
+                      <a:fillRect/>
+                    </a:stretch>
+                  </pic:blipFill>
+                  <pic:spPr>
+                    <a:xfrm>
+                      <a:off x="0" y="0"/>
+                      <a:ext cx="4752382" cy="2514286"/>
+                    </a:xfrm>
+                    <a:prstGeom prst="rect">
+                      <a:avLst/>
+                    </a:prstGeom>
+                  </pic:spPr>
+                </pic:pic>
+              </a:graphicData>
+            </a:graphic>
+          </wp:inline>
+        </w:drawing>
+      </w:r>
+    </w:p>
+    <w:p>
+      <w:pPr>
+        <w:rPr>
+          <w:rFonts w:cstheme="minorHAnsi"/>
+          <w:i/>
+          <w:color w:val="222222"/>
+          <w:sz w:val="24"/>
+          <w:szCs w:val="24"/>
+          <w:shd w:val="clear" w:color="auto" w:fill="FFFFFF"/>
+        </w:rPr>
+      </w:pPr>
+      <w:r>
+        <w:rPr>
+          <w:rFonts w:cstheme="minorHAnsi"/>
+          <w:i/>
+          <w:color w:val="222222"/>
+          <w:sz w:val="24"/>
+          <w:szCs w:val="24"/>
+          <w:shd w:val="clear" w:color="auto" w:fill="FFFFFF"/>
+        </w:rPr>
+        <w:t>Figure 2: Sample code for sending 1024 message queues to a server for saving</w:t>
+      </w:r>
+    </w:p>
+    <w:p>
+      <w:pPr>
+        <w:rPr>
+          <w:rFonts w:cstheme="minorHAnsi"/>
+          <w:color w:val="222222"/>
+          <w:sz w:val="24"/>
+          <w:szCs w:val="24"/>
+          <w:shd w:val="clear" w:color="auto" w:fill="FFFFFF"/>
+        </w:rPr>
+      </w:pPr>
+      <w:r>
+        <w:rPr>
+          <w:rFonts w:cstheme="minorHAnsi"/>
+          <w:color w:val="222222"/>
+          <w:sz w:val="24"/>
+          <w:szCs w:val="24"/>
+          <w:shd w:val="clear" w:color="auto" w:fill="FFFFFF"/>
+        </w:rPr>
+        <w:tab/>
+        <w:t>As shown at line 37 in Figure 2, we can send individual messages in streaming style.</w:t>
+      </w:r>
+      <w:r>
+        <w:rPr>
+          <w:rFonts w:cstheme="minorHAnsi"/>
+          <w:color w:val="222222"/>
+          <w:sz w:val="24"/>
+          <w:szCs w:val="24"/>
+          <w:shd w:val="clear" w:color="auto" w:fill="FFFFFF"/>
+        </w:rPr>
+        <w:t xml:space="preserve"> You can see that it is really easy to en-queue messages with </w:t>
+      </w:r>
+      <w:proofErr w:type="spellStart"/>
+      <w:r>
+        <w:rPr>
+          <w:rFonts w:cstheme="minorHAnsi"/>
+          <w:color w:val="222222"/>
+          <w:sz w:val="24"/>
+          <w:szCs w:val="24"/>
+          <w:shd w:val="clear" w:color="auto" w:fill="FFFFFF"/>
+        </w:rPr>
+        <w:t>SocketPro</w:t>
+      </w:r>
+      <w:proofErr w:type="spellEnd"/>
+      <w:r>
+        <w:rPr>
+          <w:rFonts w:cstheme="minorHAnsi"/>
+          <w:color w:val="222222"/>
+          <w:sz w:val="24"/>
+          <w:szCs w:val="24"/>
+          <w:shd w:val="clear" w:color="auto" w:fill="FFFFFF"/>
+        </w:rPr>
+        <w:t>.</w:t>
+      </w:r>
+    </w:p>
+    <w:p>
+      <w:pPr>
+        <w:rPr>
+          <w:rFonts w:cstheme="minorHAnsi"/>
+          <w:b/>
+          <w:color w:val="222222"/>
+          <w:sz w:val="26"/>
+          <w:szCs w:val="26"/>
+          <w:shd w:val="clear" w:color="auto" w:fill="FFFFFF"/>
+        </w:rPr>
+      </w:pPr>
+      <w:proofErr w:type="spellStart"/>
+      <w:r>
+        <w:rPr>
+          <w:rFonts w:cstheme="minorHAnsi"/>
+          <w:b/>
+          <w:color w:val="222222"/>
+          <w:sz w:val="26"/>
+          <w:szCs w:val="26"/>
+          <w:shd w:val="clear" w:color="auto" w:fill="FFFFFF"/>
+        </w:rPr>
+        <w:t>TestDequeue</w:t>
+      </w:r>
+      <w:proofErr w:type="spellEnd"/>
+    </w:p>
+    <w:p>
+      <w:pPr>
+        <w:rPr>
+          <w:rFonts w:cstheme="minorHAnsi"/>
+          <w:color w:val="222222"/>
+          <w:sz w:val="24"/>
+          <w:szCs w:val="24"/>
+          <w:shd w:val="clear" w:color="auto" w:fill="FFFFFF"/>
+        </w:rPr>
+      </w:pPr>
+      <w:r>
+        <w:rPr>
+          <w:rFonts w:cstheme="minorHAnsi"/>
+          <w:color w:val="222222"/>
+          <w:sz w:val="24"/>
+          <w:szCs w:val="24"/>
+          <w:shd w:val="clear" w:color="auto" w:fill="FFFFFF"/>
+        </w:rPr>
+        <w:tab/>
+      </w:r>
+      <w:r>
+        <w:rPr>
+          <w:rFonts w:cstheme="minorHAnsi"/>
+          <w:color w:val="222222"/>
+          <w:sz w:val="24"/>
+          <w:szCs w:val="24"/>
+          <w:shd w:val="clear" w:color="auto" w:fill="FFFFFF"/>
+        </w:rPr>
+        <w:t>The below Figure 3 is</w:t>
+      </w:r>
+      <w:r>
+        <w:rPr>
+          <w:rFonts w:cstheme="minorHAnsi"/>
+          <w:color w:val="222222"/>
+          <w:sz w:val="24"/>
+          <w:szCs w:val="24"/>
+          <w:shd w:val="clear" w:color="auto" w:fill="FFFFFF"/>
+        </w:rPr>
+        <w:t xml:space="preserve"> a demonstration for de-queuing messages in batch.</w:t>
+      </w:r>
+    </w:p>
+    <w:p>
+      <w:pPr>
+        <w:rPr>
+          <w:rFonts w:cstheme="minorHAnsi"/>
+          <w:color w:val="222222"/>
+          <w:sz w:val="24"/>
+          <w:szCs w:val="24"/>
+          <w:shd w:val="clear" w:color="auto" w:fill="FFFFFF"/>
+        </w:rPr>
+      </w:pPr>
+      <w:r>
+        <w:rPr>
+          <w:rFonts w:cstheme="minorHAnsi"/>
+          <w:noProof/>
+          <w:color w:val="222222"/>
+          <w:sz w:val="24"/>
+          <w:szCs w:val="24"/>
+          <w:shd w:val="clear" w:color="auto" w:fill="FFFFFF"/>
+        </w:rPr>
+        <w:drawing>
+          <wp:inline distT="0" distB="0" distL="0" distR="0">
+            <wp:extent cx="5943600" cy="3727450"/>
+            <wp:effectExtent l="19050" t="0" r="0" b="0"/>
+            <wp:docPr id="3" name="Picture 2" descr="sq_brief_testdequeue.png"/>
+            <wp:cNvGraphicFramePr>
+              <a:graphicFrameLocks xmlns:a="http://schemas.openxmlformats.org/drawingml/2006/main" noChangeAspect="1"/>
+            </wp:cNvGraphicFramePr>
+            <a:graphic xmlns:a="http://schemas.openxmlformats.org/drawingml/2006/main">
+              <a:graphicData uri="http://schemas.openxmlformats.org/drawingml/2006/picture">
+                <pic:pic xmlns:pic="http://schemas.openxmlformats.org/drawingml/2006/picture">
+                  <pic:nvPicPr>
+                    <pic:cNvPr id="0" name="sq_brief_testdequeue.png"/>
+                    <pic:cNvPicPr/>
+                  </pic:nvPicPr>
+                  <pic:blipFill>
+                    <a:blip r:embed="rId7" cstate="print"/>
+                    <a:stretch>
+                      <a:fillRect/>
+                    </a:stretch>
+                  </pic:blipFill>
+                  <pic:spPr>
+                    <a:xfrm>
+                      <a:off x="0" y="0"/>
+                      <a:ext cx="5943600" cy="3727450"/>
+                    </a:xfrm>
+                    <a:prstGeom prst="rect">
+                      <a:avLst/>
+                    </a:prstGeom>
+                  </pic:spPr>
+                </pic:pic>
+              </a:graphicData>
+            </a:graphic>
+          </wp:inline>
+        </w:drawing>
+      </w:r>
+      <w:r>
+        <w:rPr>
+          <w:rFonts w:cstheme="minorHAnsi"/>
+          <w:color w:val="222222"/>
+          <w:sz w:val="24"/>
+          <w:szCs w:val="24"/>
+          <w:shd w:val="clear" w:color="auto" w:fill="FFFFFF"/>
+        </w:rPr>
+        <w:t xml:space="preserve"> </w:t>
+      </w:r>
+      <w:r>
+        <w:rPr>
+          <w:rFonts w:cstheme="minorHAnsi"/>
+          <w:i/>
+          <w:color w:val="222222"/>
+          <w:sz w:val="24"/>
+          <w:szCs w:val="24"/>
+          <w:shd w:val="clear" w:color="auto" w:fill="FFFFFF"/>
+        </w:rPr>
+        <w:t>Figure 3: Sample code snippet for de-queuing messages in batch</w:t>
+      </w:r>
+    </w:p>
+    <w:p>
+      <w:pPr>
+        <w:rPr>
+          <w:rFonts w:cstheme="minorHAnsi"/>
+          <w:color w:val="222222"/>
+          <w:sz w:val="24"/>
+          <w:szCs w:val="24"/>
+          <w:shd w:val="clear" w:color="auto" w:fill="FFFFFF"/>
+        </w:rPr>
+      </w:pPr>
+      <w:r>
+        <w:rPr>
+          <w:rFonts w:cstheme="minorHAnsi"/>
+          <w:color w:val="222222"/>
+          <w:sz w:val="24"/>
+          <w:szCs w:val="24"/>
+          <w:shd w:val="clear" w:color="auto" w:fill="FFFFFF"/>
+        </w:rPr>
+        <w:lastRenderedPageBreak/>
+        <w:tab/>
+      </w:r>
+      <w:r>
+        <w:rPr>
+          <w:rFonts w:cstheme="minorHAnsi"/>
+          <w:color w:val="222222"/>
+          <w:sz w:val="24"/>
+          <w:szCs w:val="24"/>
+          <w:shd w:val="clear" w:color="auto" w:fill="FFFFFF"/>
+        </w:rPr>
+        <w:t xml:space="preserve">The callback of lines 45 through 76 in Figure 3 is used to parse messages that come from remote message queue file. The codes of line 48 through 57 are used to parse messages originated from the previous Figure 2. The codes of lines </w:t>
+      </w:r>
+      <w:r>
+        <w:rPr>
+          <w:rFonts w:cstheme="minorHAnsi"/>
+          <w:color w:val="222222"/>
+          <w:sz w:val="24"/>
+          <w:szCs w:val="24"/>
+          <w:shd w:val="clear" w:color="auto" w:fill="FFFFFF"/>
+        </w:rPr>
+        <w:t xml:space="preserve">59 through 70 are used to parse manual batched messages that originated from lines 124 through 131 in Figure 1. As hinted by comment at line 77 in Figure 3, the callback of lines 78 through 64 is used to monitor key message queue data like message count (messages to be de-queued), server queue file size, messages transferred by the below call </w:t>
+      </w:r>
+      <w:proofErr w:type="spellStart"/>
+      <w:r>
+        <w:rPr>
+          <w:rFonts w:cstheme="minorHAnsi"/>
+          <w:i/>
+          <w:color w:val="222222"/>
+          <w:sz w:val="24"/>
+          <w:szCs w:val="24"/>
+          <w:shd w:val="clear" w:color="auto" w:fill="FFFFFF"/>
+        </w:rPr>
+        <w:t>Dequeue</w:t>
+      </w:r>
+      <w:proofErr w:type="spellEnd"/>
+      <w:r>
+        <w:rPr>
+          <w:rFonts w:cstheme="minorHAnsi"/>
+          <w:color w:val="222222"/>
+          <w:sz w:val="24"/>
+          <w:szCs w:val="24"/>
+          <w:shd w:val="clear" w:color="auto" w:fill="FFFFFF"/>
+        </w:rPr>
+        <w:t>, and message size in bytes. Inside the callback, it is necessary</w:t>
+      </w:r>
+      <w:r>
+        <w:rPr>
+          <w:rFonts w:cstheme="minorHAnsi"/>
+          <w:color w:val="222222"/>
+          <w:sz w:val="24"/>
+          <w:szCs w:val="24"/>
+          <w:shd w:val="clear" w:color="auto" w:fill="FFFFFF"/>
+        </w:rPr>
+        <w:t xml:space="preserve"> to call the method </w:t>
+      </w:r>
+      <w:proofErr w:type="spellStart"/>
+      <w:r>
+        <w:rPr>
+          <w:rFonts w:cstheme="minorHAnsi"/>
+          <w:i/>
+          <w:color w:val="222222"/>
+          <w:sz w:val="24"/>
+          <w:szCs w:val="24"/>
+          <w:shd w:val="clear" w:color="auto" w:fill="FFFFFF"/>
+        </w:rPr>
+        <w:t>Dequeue</w:t>
+      </w:r>
+      <w:proofErr w:type="spellEnd"/>
+      <w:r>
+        <w:rPr>
+          <w:rFonts w:cstheme="minorHAnsi"/>
+          <w:color w:val="222222"/>
+          <w:sz w:val="24"/>
+          <w:szCs w:val="24"/>
+          <w:shd w:val="clear" w:color="auto" w:fill="FFFFFF"/>
+        </w:rPr>
+        <w:t xml:space="preserve"> recursively if there is a message remaining in a server queue file as shown at lines 80 through 83.</w:t>
+      </w:r>
+    </w:p>
+    <w:p>
+      <w:pPr>
+        <w:rPr>
+          <w:rFonts w:cstheme="minorHAnsi"/>
+          <w:color w:val="222222"/>
+          <w:sz w:val="24"/>
+          <w:szCs w:val="24"/>
+          <w:shd w:val="clear" w:color="auto" w:fill="FFFFFF"/>
+        </w:rPr>
+      </w:pPr>
+      <w:r>
+        <w:rPr>
+          <w:rFonts w:cstheme="minorHAnsi"/>
+          <w:color w:val="222222"/>
+          <w:sz w:val="24"/>
+          <w:szCs w:val="24"/>
+          <w:shd w:val="clear" w:color="auto" w:fill="FFFFFF"/>
+        </w:rPr>
+        <w:tab/>
+        <w:t xml:space="preserve">After preparing the previous two callbacks, we finally call the method </w:t>
+      </w:r>
+      <w:proofErr w:type="spellStart"/>
+      <w:r>
+        <w:rPr>
+          <w:rFonts w:cstheme="minorHAnsi"/>
+          <w:i/>
+          <w:color w:val="222222"/>
+          <w:sz w:val="24"/>
+          <w:szCs w:val="24"/>
+          <w:shd w:val="clear" w:color="auto" w:fill="FFFFFF"/>
+        </w:rPr>
+        <w:t>Dequeue</w:t>
+      </w:r>
+      <w:proofErr w:type="spellEnd"/>
+      <w:r>
+        <w:rPr>
+          <w:rFonts w:cstheme="minorHAnsi"/>
+          <w:color w:val="222222"/>
+          <w:sz w:val="24"/>
+          <w:szCs w:val="24"/>
+          <w:shd w:val="clear" w:color="auto" w:fill="FFFFFF"/>
+        </w:rPr>
+        <w:t xml:space="preserve"> for sending a request to server for reading messages in batch. Optionally, we can call the method </w:t>
+      </w:r>
+      <w:proofErr w:type="spellStart"/>
+      <w:r>
+        <w:rPr>
+          <w:rFonts w:cstheme="minorHAnsi"/>
+          <w:i/>
+          <w:color w:val="222222"/>
+          <w:sz w:val="24"/>
+          <w:szCs w:val="24"/>
+          <w:shd w:val="clear" w:color="auto" w:fill="FFFFFF"/>
+        </w:rPr>
+        <w:t>Dequeue</w:t>
+      </w:r>
+      <w:proofErr w:type="spellEnd"/>
+      <w:r>
+        <w:rPr>
+          <w:rFonts w:cstheme="minorHAnsi"/>
+          <w:color w:val="222222"/>
+          <w:sz w:val="24"/>
+          <w:szCs w:val="24"/>
+          <w:shd w:val="clear" w:color="auto" w:fill="FFFFFF"/>
+        </w:rPr>
+        <w:t xml:space="preserve"> one or two times more so that it can increase de-queuing throughput or performance because client side message parsing and server message reading can have better concurrency in processing.</w:t>
+      </w:r>
+    </w:p>
+    <w:p>
+      <w:pPr>
+        <w:rPr>
+          <w:rFonts w:cstheme="minorHAnsi"/>
+          <w:b/>
+          <w:color w:val="222222"/>
+          <w:sz w:val="26"/>
+          <w:szCs w:val="26"/>
+          <w:shd w:val="clear" w:color="auto" w:fill="FFFFFF"/>
+        </w:rPr>
+      </w:pPr>
+      <w:r>
+        <w:rPr>
+          <w:rFonts w:cstheme="minorHAnsi"/>
+          <w:b/>
+          <w:color w:val="222222"/>
+          <w:sz w:val="26"/>
+          <w:szCs w:val="26"/>
+          <w:shd w:val="clear" w:color="auto" w:fill="FFFFFF"/>
+        </w:rPr>
+        <w:t>Performance study</w:t>
+      </w:r>
+    </w:p>
+    <w:p>
+      <w:pPr>
+        <w:rPr>
+          <w:rFonts w:cstheme="minorHAnsi"/>
+          <w:color w:val="222222"/>
+          <w:sz w:val="24"/>
+          <w:szCs w:val="24"/>
+          <w:shd w:val="clear" w:color="auto" w:fill="FFFFFF"/>
+        </w:rPr>
+      </w:pPr>
+      <w:r>
+        <w:rPr>
+          <w:rFonts w:cstheme="minorHAnsi"/>
+          <w:color w:val="222222"/>
+          <w:sz w:val="24"/>
+          <w:szCs w:val="24"/>
+          <w:shd w:val="clear" w:color="auto" w:fill="FFFFFF"/>
+        </w:rPr>
+        <w:tab/>
+      </w:r>
+      <w:proofErr w:type="spellStart"/>
+      <w:r>
+        <w:rPr>
+          <w:rFonts w:cstheme="minorHAnsi"/>
+          <w:color w:val="222222"/>
+          <w:sz w:val="24"/>
+          <w:szCs w:val="24"/>
+          <w:shd w:val="clear" w:color="auto" w:fill="FFFFFF"/>
+        </w:rPr>
+        <w:t>SocketPro</w:t>
+      </w:r>
+      <w:proofErr w:type="spellEnd"/>
+      <w:r>
+        <w:rPr>
+          <w:rFonts w:cstheme="minorHAnsi"/>
+          <w:color w:val="222222"/>
+          <w:sz w:val="24"/>
+          <w:szCs w:val="24"/>
+          <w:shd w:val="clear" w:color="auto" w:fill="FFFFFF"/>
+        </w:rPr>
+        <w:t xml:space="preserve"> is written from beginning to support streaming requests by use of non-block sockets and inner algorithms for the best network and code efficiency. You can refer to </w:t>
+      </w:r>
+      <w:r>
+        <w:rPr>
+          <w:rFonts w:cstheme="minorHAnsi"/>
+          <w:color w:val="222222"/>
+          <w:sz w:val="24"/>
+          <w:szCs w:val="24"/>
+          <w:shd w:val="clear" w:color="auto" w:fill="FFFFFF"/>
+        </w:rPr>
+        <w:t xml:space="preserve">the short article of the file </w:t>
+      </w:r>
+      <w:proofErr w:type="spellStart"/>
+      <w:r>
+        <w:rPr>
+          <w:rFonts w:cstheme="minorHAnsi"/>
+          <w:color w:val="222222"/>
+          <w:sz w:val="24"/>
+          <w:szCs w:val="24"/>
+          <w:shd w:val="clear" w:color="auto" w:fill="FFFFFF"/>
+        </w:rPr>
+        <w:t>socketpro</w:t>
+      </w:r>
+      <w:proofErr w:type="spellEnd"/>
+      <w:r>
+        <w:rPr>
+          <w:rFonts w:cstheme="minorHAnsi"/>
+          <w:color w:val="222222"/>
+          <w:sz w:val="24"/>
+          <w:szCs w:val="24"/>
+          <w:shd w:val="clear" w:color="auto" w:fill="FFFFFF"/>
+        </w:rPr>
+        <w:t>/doc/</w:t>
+      </w:r>
+      <w:r>
+        <w:rPr>
+          <w:rFonts w:cstheme="minorHAnsi"/>
+          <w:color w:val="222222"/>
+          <w:sz w:val="24"/>
+          <w:szCs w:val="24"/>
+          <w:shd w:val="clear" w:color="auto" w:fill="FFFFFF"/>
+        </w:rPr>
+        <w:t>sq_kafka_perf.pdf</w:t>
+      </w:r>
+      <w:r>
+        <w:rPr>
+          <w:rFonts w:cstheme="minorHAnsi"/>
+          <w:color w:val="222222"/>
+          <w:sz w:val="24"/>
+          <w:szCs w:val="24"/>
+          <w:shd w:val="clear" w:color="auto" w:fill="FFFFFF"/>
+        </w:rPr>
+        <w:t xml:space="preserve"> for performance study result. The performance study samples are located at the directory </w:t>
+      </w:r>
+      <w:proofErr w:type="spellStart"/>
+      <w:r>
+        <w:rPr>
+          <w:rFonts w:cstheme="minorHAnsi"/>
+          <w:color w:val="222222"/>
+          <w:sz w:val="24"/>
+          <w:szCs w:val="24"/>
+          <w:shd w:val="clear" w:color="auto" w:fill="FFFFFF"/>
+        </w:rPr>
+        <w:t>socketpro</w:t>
+      </w:r>
+      <w:proofErr w:type="spellEnd"/>
+      <w:r>
+        <w:rPr>
+          <w:rFonts w:cstheme="minorHAnsi"/>
+          <w:color w:val="222222"/>
+          <w:sz w:val="24"/>
+          <w:szCs w:val="24"/>
+          <w:shd w:val="clear" w:color="auto" w:fill="FFFFFF"/>
+        </w:rPr>
+        <w:t>/samples/</w:t>
+      </w:r>
+      <w:proofErr w:type="spellStart"/>
+      <w:r>
+        <w:rPr>
+          <w:rFonts w:cstheme="minorHAnsi"/>
+          <w:color w:val="222222"/>
+          <w:sz w:val="24"/>
+          <w:szCs w:val="24"/>
+          <w:shd w:val="clear" w:color="auto" w:fill="FFFFFF"/>
+        </w:rPr>
+        <w:t>qperf</w:t>
+      </w:r>
+      <w:proofErr w:type="spellEnd"/>
+      <w:r>
+        <w:rPr>
+          <w:rFonts w:cstheme="minorHAnsi"/>
+          <w:color w:val="222222"/>
+          <w:sz w:val="24"/>
+          <w:szCs w:val="24"/>
+          <w:shd w:val="clear" w:color="auto" w:fill="FFFFFF"/>
+        </w:rPr>
+        <w:t>.</w:t>
+      </w:r>
+    </w:p>
+    <w:p>
+      <w:pPr>
+        <w:rPr>
+          <w:rFonts w:cstheme="minorHAnsi"/>
+          <w:color w:val="222222"/>
+          <w:sz w:val="24"/>
+          <w:szCs w:val="24"/>
+          <w:shd w:val="clear" w:color="auto" w:fill="FFFFFF"/>
+        </w:rPr>
+      </w:pPr>
+      <w:r>
+        <w:rPr>
+          <w:rFonts w:cstheme="minorHAnsi"/>
+          <w:color w:val="222222"/>
+          <w:sz w:val="24"/>
+          <w:szCs w:val="24"/>
+          <w:shd w:val="clear" w:color="auto" w:fill="FFFFFF"/>
+        </w:rPr>
+        <w:tab/>
+        <w:t xml:space="preserve">Our results show that </w:t>
+      </w:r>
+      <w:proofErr w:type="spellStart"/>
+      <w:r>
+        <w:rPr>
+          <w:rFonts w:cstheme="minorHAnsi"/>
+          <w:color w:val="222222"/>
+          <w:sz w:val="24"/>
+          <w:szCs w:val="24"/>
+          <w:shd w:val="clear" w:color="auto" w:fill="FFFFFF"/>
+        </w:rPr>
+        <w:t>SocketPro</w:t>
+      </w:r>
+      <w:proofErr w:type="spellEnd"/>
+      <w:r>
+        <w:rPr>
+          <w:rFonts w:cstheme="minorHAnsi"/>
+          <w:color w:val="222222"/>
+          <w:sz w:val="24"/>
+          <w:szCs w:val="24"/>
+          <w:shd w:val="clear" w:color="auto" w:fill="FFFFFF"/>
+        </w:rPr>
+        <w:t xml:space="preserve"> queue is significantly faster than Kafka.</w:t>
+      </w:r>
+    </w:p>
+    <w:p>
+      <w:pPr>
+        <w:rPr>
+          <w:rFonts w:cstheme="minorHAnsi"/>
+          <w:b/>
+          <w:color w:val="222222"/>
+          <w:sz w:val="26"/>
+          <w:szCs w:val="26"/>
+          <w:shd w:val="clear" w:color="auto" w:fill="FFFFFF"/>
+        </w:rPr>
+      </w:pPr>
+      <w:r>
+        <w:rPr>
+          <w:rFonts w:cstheme="minorHAnsi"/>
+          <w:b/>
+          <w:color w:val="222222"/>
+          <w:sz w:val="26"/>
+          <w:szCs w:val="26"/>
+          <w:shd w:val="clear" w:color="auto" w:fill="FFFFFF"/>
+        </w:rPr>
+        <w:t xml:space="preserve">Highlights of </w:t>
+      </w:r>
+      <w:proofErr w:type="spellStart"/>
+      <w:r>
+        <w:rPr>
+          <w:rFonts w:cstheme="minorHAnsi"/>
+          <w:b/>
+          <w:color w:val="222222"/>
+          <w:sz w:val="26"/>
+          <w:szCs w:val="26"/>
+          <w:shd w:val="clear" w:color="auto" w:fill="FFFFFF"/>
+        </w:rPr>
+        <w:t>SocketPro</w:t>
+      </w:r>
+      <w:proofErr w:type="spellEnd"/>
+      <w:r>
+        <w:rPr>
+          <w:rFonts w:cstheme="minorHAnsi"/>
+          <w:b/>
+          <w:color w:val="222222"/>
+          <w:sz w:val="26"/>
+          <w:szCs w:val="26"/>
+          <w:shd w:val="clear" w:color="auto" w:fill="FFFFFF"/>
+        </w:rPr>
+        <w:t xml:space="preserve"> persistent message queue</w:t>
+      </w:r>
+    </w:p>
+    <w:p>
+      <w:pPr>
+        <w:rPr>
+          <w:rFonts w:cstheme="minorHAnsi"/>
+          <w:color w:val="222222"/>
+          <w:sz w:val="24"/>
+          <w:szCs w:val="24"/>
+          <w:shd w:val="clear" w:color="auto" w:fill="FFFFFF"/>
+        </w:rPr>
+      </w:pPr>
+      <w:r>
+        <w:rPr>
+          <w:rFonts w:cstheme="minorHAnsi"/>
+          <w:color w:val="222222"/>
+          <w:sz w:val="24"/>
+          <w:szCs w:val="24"/>
+          <w:shd w:val="clear" w:color="auto" w:fill="FFFFFF"/>
+        </w:rPr>
+        <w:tab/>
+        <w:t xml:space="preserve">Recently, Kafka queue is the most popular for its performance and scalability. Therefore, it is worth to compare </w:t>
+      </w:r>
+      <w:proofErr w:type="spellStart"/>
+      <w:r>
+        <w:rPr>
+          <w:rFonts w:cstheme="minorHAnsi"/>
+          <w:color w:val="222222"/>
+          <w:sz w:val="24"/>
+          <w:szCs w:val="24"/>
+          <w:shd w:val="clear" w:color="auto" w:fill="FFFFFF"/>
+        </w:rPr>
+        <w:t>SocketPro</w:t>
+      </w:r>
+      <w:proofErr w:type="spellEnd"/>
+      <w:r>
+        <w:rPr>
+          <w:rFonts w:cstheme="minorHAnsi"/>
+          <w:color w:val="222222"/>
+          <w:sz w:val="24"/>
+          <w:szCs w:val="24"/>
+          <w:shd w:val="clear" w:color="auto" w:fill="FFFFFF"/>
+        </w:rPr>
+        <w:t xml:space="preserve"> persistent message queue with Kafka, which may highlight </w:t>
+      </w:r>
+      <w:proofErr w:type="spellStart"/>
+      <w:r>
+        <w:rPr>
+          <w:rFonts w:cstheme="minorHAnsi"/>
+          <w:color w:val="222222"/>
+          <w:sz w:val="24"/>
+          <w:szCs w:val="24"/>
+          <w:shd w:val="clear" w:color="auto" w:fill="FFFFFF"/>
+        </w:rPr>
+        <w:t>SocketPro</w:t>
+      </w:r>
+      <w:proofErr w:type="spellEnd"/>
+      <w:r>
+        <w:rPr>
+          <w:rFonts w:cstheme="minorHAnsi"/>
+          <w:color w:val="222222"/>
+          <w:sz w:val="24"/>
+          <w:szCs w:val="24"/>
+          <w:shd w:val="clear" w:color="auto" w:fill="FFFFFF"/>
+        </w:rPr>
+        <w:t xml:space="preserve"> persistent message queue advantages.</w:t>
+      </w:r>
+    </w:p>
+    <w:p>
+      <w:pPr>
+        <w:pStyle w:val="ListParagraph"/>
+        <w:numPr>
+          <w:ilvl w:val="0"/>
+          <w:numId w:val="1"/>
+        </w:numPr>
+        <w:rPr>
+          <w:rFonts w:cstheme="minorHAnsi"/>
+          <w:color w:val="222222"/>
+          <w:sz w:val="24"/>
+          <w:szCs w:val="24"/>
+          <w:shd w:val="clear" w:color="auto" w:fill="FFFFFF"/>
+        </w:rPr>
+      </w:pPr>
+      <w:proofErr w:type="spellStart"/>
+      <w:r>
+        <w:rPr>
+          <w:rFonts w:cstheme="minorHAnsi"/>
+          <w:color w:val="222222"/>
+          <w:sz w:val="24"/>
+          <w:szCs w:val="24"/>
+          <w:shd w:val="clear" w:color="auto" w:fill="FFFFFF"/>
+        </w:rPr>
+        <w:t>SocketPro</w:t>
+      </w:r>
+      <w:proofErr w:type="spellEnd"/>
+      <w:r>
+        <w:rPr>
+          <w:rFonts w:cstheme="minorHAnsi"/>
+          <w:color w:val="222222"/>
+          <w:sz w:val="24"/>
+          <w:szCs w:val="24"/>
+          <w:shd w:val="clear" w:color="auto" w:fill="FFFFFF"/>
+        </w:rPr>
+        <w:t xml:space="preserve"> persistent message queue doesn’t have configuration settings for you to understand and configure. Contrarily, Kafka requires you to understand many configuration settings</w:t>
+      </w:r>
+      <w:r>
+        <w:rPr>
+          <w:rFonts w:cstheme="minorHAnsi"/>
+          <w:color w:val="222222"/>
+          <w:sz w:val="24"/>
+          <w:szCs w:val="24"/>
+          <w:shd w:val="clear" w:color="auto" w:fill="FFFFFF"/>
+        </w:rPr>
+        <w:t xml:space="preserve"> ahead</w:t>
+      </w:r>
+      <w:r>
+        <w:rPr>
+          <w:rFonts w:cstheme="minorHAnsi"/>
+          <w:color w:val="222222"/>
+          <w:sz w:val="24"/>
+          <w:szCs w:val="24"/>
+          <w:shd w:val="clear" w:color="auto" w:fill="FFFFFF"/>
+        </w:rPr>
+        <w:t>.</w:t>
+      </w:r>
+    </w:p>
+    <w:p>
+      <w:pPr>
+        <w:pStyle w:val="ListParagraph"/>
+        <w:numPr>
+          <w:ilvl w:val="0"/>
+          <w:numId w:val="1"/>
+        </w:numPr>
+        <w:rPr>
+          <w:rFonts w:cstheme="minorHAnsi"/>
+          <w:color w:val="222222"/>
+          <w:sz w:val="24"/>
+          <w:szCs w:val="24"/>
+          <w:shd w:val="clear" w:color="auto" w:fill="FFFFFF"/>
+        </w:rPr>
+      </w:pPr>
+      <w:proofErr w:type="spellStart"/>
+      <w:r>
+        <w:rPr>
+          <w:rFonts w:cstheme="minorHAnsi"/>
+          <w:color w:val="222222"/>
+          <w:sz w:val="24"/>
+          <w:szCs w:val="24"/>
+          <w:shd w:val="clear" w:color="auto" w:fill="FFFFFF"/>
+        </w:rPr>
+        <w:t>SocketPro</w:t>
+      </w:r>
+      <w:proofErr w:type="spellEnd"/>
+      <w:r>
+        <w:rPr>
+          <w:rFonts w:cstheme="minorHAnsi"/>
+          <w:color w:val="222222"/>
+          <w:sz w:val="24"/>
+          <w:szCs w:val="24"/>
+          <w:shd w:val="clear" w:color="auto" w:fill="FFFFFF"/>
+        </w:rPr>
+        <w:t xml:space="preserve"> persistent message queue supports </w:t>
+      </w:r>
+      <w:r>
+        <w:rPr>
+          <w:rFonts w:cstheme="minorHAnsi"/>
+          <w:b/>
+          <w:color w:val="222222"/>
+          <w:sz w:val="24"/>
+          <w:szCs w:val="24"/>
+          <w:shd w:val="clear" w:color="auto" w:fill="FFFFFF"/>
+        </w:rPr>
+        <w:t>manual transaction</w:t>
+      </w:r>
+      <w:r>
+        <w:rPr>
+          <w:rFonts w:cstheme="minorHAnsi"/>
+          <w:b/>
+          <w:color w:val="222222"/>
+          <w:sz w:val="24"/>
+          <w:szCs w:val="24"/>
+          <w:shd w:val="clear" w:color="auto" w:fill="FFFFFF"/>
+        </w:rPr>
+        <w:t xml:space="preserve"> </w:t>
+      </w:r>
+      <w:r>
+        <w:rPr>
+          <w:rFonts w:cstheme="minorHAnsi"/>
+          <w:color w:val="222222"/>
+          <w:sz w:val="24"/>
+          <w:szCs w:val="24"/>
+          <w:shd w:val="clear" w:color="auto" w:fill="FFFFFF"/>
+        </w:rPr>
+        <w:t>for better stability</w:t>
+      </w:r>
+      <w:r>
+        <w:rPr>
+          <w:rFonts w:cstheme="minorHAnsi"/>
+          <w:color w:val="222222"/>
+          <w:sz w:val="24"/>
+          <w:szCs w:val="24"/>
+          <w:shd w:val="clear" w:color="auto" w:fill="FFFFFF"/>
+        </w:rPr>
+        <w:t>,</w:t>
+      </w:r>
+      <w:r>
+        <w:rPr>
+          <w:rFonts w:cstheme="minorHAnsi"/>
+          <w:color w:val="222222"/>
+          <w:sz w:val="24"/>
+          <w:szCs w:val="24"/>
+          <w:shd w:val="clear" w:color="auto" w:fill="FFFFFF"/>
+        </w:rPr>
+        <w:t xml:space="preserve"> but Kafka doesn’t.</w:t>
+      </w:r>
+    </w:p>
+    <w:p>
+      <w:pPr>
+        <w:pStyle w:val="ListParagraph"/>
+        <w:numPr>
+          <w:ilvl w:val="0"/>
+          <w:numId w:val="1"/>
+        </w:numPr>
+        <w:rPr>
+          <w:rFonts w:cstheme="minorHAnsi"/>
+          <w:color w:val="222222"/>
+          <w:sz w:val="24"/>
+          <w:szCs w:val="24"/>
+          <w:shd w:val="clear" w:color="auto" w:fill="FFFFFF"/>
+        </w:rPr>
+      </w:pPr>
+      <w:r>
+        <w:rPr>
+          <w:rFonts w:cstheme="minorHAnsi"/>
+          <w:color w:val="222222"/>
+          <w:sz w:val="24"/>
+          <w:szCs w:val="24"/>
+          <w:shd w:val="clear" w:color="auto" w:fill="FFFFFF"/>
+        </w:rPr>
+        <w:t xml:space="preserve">A queue file can be </w:t>
+      </w:r>
+      <w:r>
+        <w:rPr>
+          <w:rFonts w:cstheme="minorHAnsi"/>
+          <w:b/>
+          <w:color w:val="222222"/>
+          <w:sz w:val="24"/>
+          <w:szCs w:val="24"/>
+          <w:shd w:val="clear" w:color="auto" w:fill="FFFFFF"/>
+        </w:rPr>
+        <w:t>sharable among multiple consumers</w:t>
+      </w:r>
+      <w:r>
+        <w:rPr>
+          <w:rFonts w:cstheme="minorHAnsi"/>
+          <w:color w:val="222222"/>
+          <w:sz w:val="24"/>
+          <w:szCs w:val="24"/>
+          <w:shd w:val="clear" w:color="auto" w:fill="FFFFFF"/>
+        </w:rPr>
+        <w:t xml:space="preserve"> at the same time with </w:t>
+      </w:r>
+      <w:proofErr w:type="spellStart"/>
+      <w:r>
+        <w:rPr>
+          <w:rFonts w:cstheme="minorHAnsi"/>
+          <w:color w:val="222222"/>
+          <w:sz w:val="24"/>
+          <w:szCs w:val="24"/>
+          <w:shd w:val="clear" w:color="auto" w:fill="FFFFFF"/>
+        </w:rPr>
+        <w:t>SocketPro</w:t>
+      </w:r>
+      <w:proofErr w:type="spellEnd"/>
+      <w:r>
+        <w:rPr>
+          <w:rFonts w:cstheme="minorHAnsi"/>
+          <w:color w:val="222222"/>
+          <w:sz w:val="24"/>
+          <w:szCs w:val="24"/>
+          <w:shd w:val="clear" w:color="auto" w:fill="FFFFFF"/>
+        </w:rPr>
+        <w:t xml:space="preserve"> queue, but Kafka is not capable to do so.</w:t>
+      </w:r>
+    </w:p>
+    <w:p>
+      <w:pPr>
+        <w:pStyle w:val="ListParagraph"/>
+        <w:numPr>
+          <w:ilvl w:val="0"/>
+          <w:numId w:val="1"/>
+        </w:numPr>
+        <w:rPr>
+          <w:rFonts w:cstheme="minorHAnsi"/>
+          <w:color w:val="222222"/>
+          <w:sz w:val="24"/>
+          <w:szCs w:val="24"/>
+          <w:shd w:val="clear" w:color="auto" w:fill="FFFFFF"/>
+        </w:rPr>
+      </w:pPr>
+      <w:proofErr w:type="spellStart"/>
+      <w:r>
+        <w:rPr>
+          <w:rFonts w:cstheme="minorHAnsi"/>
+          <w:color w:val="222222"/>
+          <w:sz w:val="24"/>
+          <w:szCs w:val="24"/>
+          <w:shd w:val="clear" w:color="auto" w:fill="FFFFFF"/>
+        </w:rPr>
+        <w:t>SocketPro</w:t>
+      </w:r>
+      <w:proofErr w:type="spellEnd"/>
+      <w:r>
+        <w:rPr>
+          <w:rFonts w:cstheme="minorHAnsi"/>
+          <w:color w:val="222222"/>
+          <w:sz w:val="24"/>
+          <w:szCs w:val="24"/>
+          <w:shd w:val="clear" w:color="auto" w:fill="FFFFFF"/>
+        </w:rPr>
+        <w:t xml:space="preserve"> queue can guarantee </w:t>
+      </w:r>
+      <w:r>
+        <w:rPr>
+          <w:rFonts w:cstheme="minorHAnsi"/>
+          <w:b/>
+          <w:color w:val="222222"/>
+          <w:sz w:val="24"/>
+          <w:szCs w:val="24"/>
+          <w:shd w:val="clear" w:color="auto" w:fill="FFFFFF"/>
+        </w:rPr>
+        <w:t>no message loss</w:t>
+      </w:r>
+      <w:r>
+        <w:rPr>
+          <w:rFonts w:cstheme="minorHAnsi"/>
+          <w:color w:val="222222"/>
+          <w:sz w:val="24"/>
+          <w:szCs w:val="24"/>
+          <w:shd w:val="clear" w:color="auto" w:fill="FFFFFF"/>
+        </w:rPr>
+        <w:t xml:space="preserve"> as long as you turn on local or client message queue, but you cannot do so with Kafka.</w:t>
+      </w:r>
+    </w:p>
+    <w:p>
+      <w:pPr>
+        <w:pStyle w:val="ListParagraph"/>
+        <w:numPr>
+          <w:ilvl w:val="0"/>
+          <w:numId w:val="1"/>
+        </w:numPr>
+        <w:rPr>
+          <w:rFonts w:cstheme="minorHAnsi"/>
+          <w:color w:val="222222"/>
+          <w:sz w:val="24"/>
+          <w:szCs w:val="24"/>
+          <w:shd w:val="clear" w:color="auto" w:fill="FFFFFF"/>
+        </w:rPr>
+      </w:pPr>
+      <w:proofErr w:type="spellStart"/>
+      <w:r>
+        <w:rPr>
+          <w:rFonts w:cstheme="minorHAnsi"/>
+          <w:color w:val="222222"/>
+          <w:sz w:val="24"/>
+          <w:szCs w:val="24"/>
+          <w:shd w:val="clear" w:color="auto" w:fill="FFFFFF"/>
+        </w:rPr>
+        <w:t>SocketPro</w:t>
+      </w:r>
+      <w:proofErr w:type="spellEnd"/>
+      <w:r>
+        <w:rPr>
+          <w:rFonts w:cstheme="minorHAnsi"/>
+          <w:color w:val="222222"/>
+          <w:sz w:val="24"/>
+          <w:szCs w:val="24"/>
+          <w:shd w:val="clear" w:color="auto" w:fill="FFFFFF"/>
+        </w:rPr>
+        <w:t xml:space="preserve"> queue supports message availability to notify all connected consumers in real-time fashion for the shortest latency. Its latency is </w:t>
+      </w:r>
+      <w:r>
+        <w:rPr>
+          <w:rFonts w:cstheme="minorHAnsi"/>
+          <w:b/>
+          <w:color w:val="222222"/>
+          <w:sz w:val="24"/>
+          <w:szCs w:val="24"/>
+          <w:shd w:val="clear" w:color="auto" w:fill="FFFFFF"/>
+        </w:rPr>
+        <w:t>always</w:t>
+      </w:r>
+      <w:r>
+        <w:rPr>
+          <w:rFonts w:cstheme="minorHAnsi"/>
+          <w:color w:val="222222"/>
+          <w:sz w:val="24"/>
+          <w:szCs w:val="24"/>
+          <w:shd w:val="clear" w:color="auto" w:fill="FFFFFF"/>
+        </w:rPr>
+        <w:t xml:space="preserve"> equal to 1.5 times of network latency. Kafka’s lowest latency is 1 million second</w:t>
+      </w:r>
+      <w:r>
+        <w:rPr>
+          <w:rFonts w:cstheme="minorHAnsi"/>
+          <w:color w:val="222222"/>
+          <w:sz w:val="24"/>
+          <w:szCs w:val="24"/>
+          <w:shd w:val="clear" w:color="auto" w:fill="FFFFFF"/>
+        </w:rPr>
+        <w:t xml:space="preserve"> at best</w:t>
+      </w:r>
+      <w:r>
+        <w:rPr>
+          <w:rFonts w:cstheme="minorHAnsi"/>
+          <w:color w:val="222222"/>
+          <w:sz w:val="24"/>
+          <w:szCs w:val="24"/>
+          <w:shd w:val="clear" w:color="auto" w:fill="FFFFFF"/>
+        </w:rPr>
+        <w:t xml:space="preserve"> after you must configure a setting specifically for it.</w:t>
+      </w:r>
+    </w:p>
+    <w:p>
+      <w:pPr>
+        <w:pStyle w:val="ListParagraph"/>
+        <w:numPr>
+          <w:ilvl w:val="0"/>
+          <w:numId w:val="1"/>
+        </w:numPr>
+        <w:rPr>
+          <w:rFonts w:cstheme="minorHAnsi"/>
+          <w:color w:val="222222"/>
+          <w:sz w:val="24"/>
+          <w:szCs w:val="24"/>
+          <w:shd w:val="clear" w:color="auto" w:fill="FFFFFF"/>
+        </w:rPr>
+      </w:pPr>
+      <w:proofErr w:type="spellStart"/>
+      <w:r>
+        <w:rPr>
+          <w:rFonts w:cstheme="minorHAnsi"/>
+          <w:color w:val="222222"/>
+          <w:sz w:val="24"/>
+          <w:szCs w:val="24"/>
+          <w:shd w:val="clear" w:color="auto" w:fill="FFFFFF"/>
+        </w:rPr>
+        <w:lastRenderedPageBreak/>
+        <w:t>SocketPro</w:t>
+      </w:r>
+      <w:proofErr w:type="spellEnd"/>
+      <w:r>
+        <w:rPr>
+          <w:rFonts w:cstheme="minorHAnsi"/>
+          <w:color w:val="222222"/>
+          <w:sz w:val="24"/>
+          <w:szCs w:val="24"/>
+          <w:shd w:val="clear" w:color="auto" w:fill="FFFFFF"/>
+        </w:rPr>
+        <w:t xml:space="preserve"> queue is </w:t>
+      </w:r>
+      <w:r>
+        <w:rPr>
+          <w:rFonts w:cstheme="minorHAnsi"/>
+          <w:color w:val="222222"/>
+          <w:sz w:val="24"/>
+          <w:szCs w:val="24"/>
+          <w:shd w:val="clear" w:color="auto" w:fill="FFFFFF"/>
+        </w:rPr>
+        <w:t xml:space="preserve">significantly </w:t>
+      </w:r>
+      <w:r>
+        <w:rPr>
+          <w:rFonts w:cstheme="minorHAnsi"/>
+          <w:b/>
+          <w:color w:val="222222"/>
+          <w:sz w:val="24"/>
+          <w:szCs w:val="24"/>
+          <w:shd w:val="clear" w:color="auto" w:fill="FFFFFF"/>
+        </w:rPr>
+        <w:t>faster</w:t>
+      </w:r>
+      <w:r>
+        <w:rPr>
+          <w:rFonts w:cstheme="minorHAnsi"/>
+          <w:color w:val="222222"/>
+          <w:sz w:val="24"/>
+          <w:szCs w:val="24"/>
+          <w:shd w:val="clear" w:color="auto" w:fill="FFFFFF"/>
+        </w:rPr>
+        <w:t xml:space="preserve"> than Kaf</w:t>
+      </w:r>
+      <w:r>
+        <w:rPr>
+          <w:rFonts w:cstheme="minorHAnsi"/>
+          <w:color w:val="222222"/>
+          <w:sz w:val="24"/>
+          <w:szCs w:val="24"/>
+          <w:shd w:val="clear" w:color="auto" w:fill="FFFFFF"/>
+        </w:rPr>
+        <w:t xml:space="preserve">ka </w:t>
+      </w:r>
+      <w:r>
+        <w:rPr>
+          <w:rFonts w:cstheme="minorHAnsi"/>
+          <w:color w:val="222222"/>
+          <w:sz w:val="24"/>
+          <w:szCs w:val="24"/>
+          <w:shd w:val="clear" w:color="auto" w:fill="FFFFFF"/>
+        </w:rPr>
+        <w:t>especially in high volume of small message writing</w:t>
+      </w:r>
+      <w:r>
+        <w:rPr>
+          <w:rFonts w:cstheme="minorHAnsi"/>
+          <w:color w:val="222222"/>
+          <w:sz w:val="24"/>
+          <w:szCs w:val="24"/>
+          <w:shd w:val="clear" w:color="auto" w:fill="FFFFFF"/>
+        </w:rPr>
+        <w:t>.</w:t>
+      </w:r>
+    </w:p>
+    <w:p>
+      <w:pPr>
+        <w:pStyle w:val="ListParagraph"/>
+        <w:numPr>
+          <w:ilvl w:val="0"/>
+          <w:numId w:val="1"/>
+        </w:numPr>
+        <w:rPr>
+          <w:rFonts w:cstheme="minorHAnsi"/>
+          <w:color w:val="222222"/>
+          <w:sz w:val="24"/>
+          <w:szCs w:val="24"/>
+          <w:shd w:val="clear" w:color="auto" w:fill="FFFFFF"/>
+        </w:rPr>
+      </w:pPr>
+      <w:r>
+        <w:rPr>
+          <w:rFonts w:cstheme="minorHAnsi"/>
+          <w:color w:val="222222"/>
+          <w:sz w:val="24"/>
+          <w:szCs w:val="24"/>
+          <w:shd w:val="clear" w:color="auto" w:fill="FFFFFF"/>
+        </w:rPr>
+        <w:t xml:space="preserve">You can </w:t>
+      </w:r>
+      <w:r>
+        <w:rPr>
+          <w:rFonts w:cstheme="minorHAnsi"/>
+          <w:b/>
+          <w:color w:val="222222"/>
+          <w:sz w:val="24"/>
+          <w:szCs w:val="24"/>
+          <w:shd w:val="clear" w:color="auto" w:fill="FFFFFF"/>
+        </w:rPr>
+        <w:t>selectively</w:t>
+      </w:r>
+      <w:r>
+        <w:rPr>
+          <w:rFonts w:cstheme="minorHAnsi"/>
+          <w:color w:val="222222"/>
+          <w:sz w:val="24"/>
+          <w:szCs w:val="24"/>
+          <w:shd w:val="clear" w:color="auto" w:fill="FFFFFF"/>
+        </w:rPr>
+        <w:t xml:space="preserve"> en-queue a portion of messages at your will with </w:t>
+      </w:r>
+      <w:proofErr w:type="spellStart"/>
+      <w:r>
+        <w:rPr>
+          <w:rFonts w:cstheme="minorHAnsi"/>
+          <w:color w:val="222222"/>
+          <w:sz w:val="24"/>
+          <w:szCs w:val="24"/>
+          <w:shd w:val="clear" w:color="auto" w:fill="FFFFFF"/>
+        </w:rPr>
+        <w:t>SocketPro</w:t>
+      </w:r>
+      <w:proofErr w:type="spellEnd"/>
+      <w:r>
+        <w:rPr>
+          <w:rFonts w:cstheme="minorHAnsi"/>
+          <w:color w:val="222222"/>
+          <w:sz w:val="24"/>
+          <w:szCs w:val="24"/>
+          <w:shd w:val="clear" w:color="auto" w:fill="FFFFFF"/>
+        </w:rPr>
+        <w:t>, but you are forced to en-queue all messages with Kafka.</w:t>
+      </w:r>
+      <w:r>
+        <w:rPr>
+          <w:rFonts w:cstheme="minorHAnsi"/>
+          <w:color w:val="222222"/>
+          <w:sz w:val="24"/>
+          <w:szCs w:val="24"/>
+          <w:shd w:val="clear" w:color="auto" w:fill="FFFFFF"/>
+        </w:rPr>
+        <w:t xml:space="preserve"> Further, you can integrate message queue with </w:t>
+      </w:r>
+      <w:proofErr w:type="spellStart"/>
+      <w:r>
+        <w:rPr>
+          <w:rFonts w:cstheme="minorHAnsi"/>
+          <w:color w:val="222222"/>
+          <w:sz w:val="24"/>
+          <w:szCs w:val="24"/>
+          <w:shd w:val="clear" w:color="auto" w:fill="FFFFFF"/>
+        </w:rPr>
+        <w:t>SocketPro</w:t>
+      </w:r>
+      <w:proofErr w:type="spellEnd"/>
+      <w:r>
+        <w:rPr>
+          <w:rFonts w:cstheme="minorHAnsi"/>
+          <w:color w:val="222222"/>
+          <w:sz w:val="24"/>
+          <w:szCs w:val="24"/>
+          <w:shd w:val="clear" w:color="auto" w:fill="FFFFFF"/>
+        </w:rPr>
+        <w:t xml:space="preserve"> other features such as online message bus, local message queue, client server communication, and so on.</w:t>
+      </w:r>
+    </w:p>
+    <w:p>
+      <w:pPr>
+        <w:pStyle w:val="ListParagraph"/>
+        <w:numPr>
+          <w:ilvl w:val="0"/>
+          <w:numId w:val="1"/>
+        </w:numPr>
+        <w:rPr>
+          <w:rFonts w:cstheme="minorHAnsi"/>
+          <w:color w:val="222222"/>
+          <w:sz w:val="24"/>
+          <w:szCs w:val="24"/>
+          <w:shd w:val="clear" w:color="auto" w:fill="FFFFFF"/>
+        </w:rPr>
+      </w:pPr>
+      <w:r>
+        <w:rPr>
+          <w:rFonts w:cstheme="minorHAnsi"/>
+          <w:color w:val="222222"/>
+          <w:sz w:val="24"/>
+          <w:szCs w:val="24"/>
+          <w:shd w:val="clear" w:color="auto" w:fill="FFFFFF"/>
+        </w:rPr>
+        <w:t xml:space="preserve">Both client and server codes of </w:t>
+      </w:r>
+      <w:proofErr w:type="spellStart"/>
+      <w:r>
+        <w:rPr>
+          <w:rFonts w:cstheme="minorHAnsi"/>
+          <w:color w:val="222222"/>
+          <w:sz w:val="24"/>
+          <w:szCs w:val="24"/>
+          <w:shd w:val="clear" w:color="auto" w:fill="FFFFFF"/>
+        </w:rPr>
+        <w:t>SocketPro</w:t>
+      </w:r>
+      <w:proofErr w:type="spellEnd"/>
+      <w:r>
+        <w:rPr>
+          <w:rFonts w:cstheme="minorHAnsi"/>
+          <w:color w:val="222222"/>
+          <w:sz w:val="24"/>
+          <w:szCs w:val="24"/>
+          <w:shd w:val="clear" w:color="auto" w:fill="FFFFFF"/>
+        </w:rPr>
+        <w:t xml:space="preserve"> persistent message queue are extremely simple, you can easily extend and modify them for your complex needs. It is not so easy for you to do so with Kafka.</w:t>
+      </w:r>
+    </w:p>
+    <w:p>
+      <w:pPr>
+        <w:pStyle w:val="ListParagraph"/>
+        <w:numPr>
+          <w:ilvl w:val="0"/>
+          <w:numId w:val="1"/>
+        </w:numPr>
+        <w:rPr>
+          <w:rFonts w:cstheme="minorHAnsi"/>
+          <w:color w:val="222222"/>
+          <w:sz w:val="24"/>
+          <w:szCs w:val="24"/>
+          <w:shd w:val="clear" w:color="auto" w:fill="FFFFFF"/>
+        </w:rPr>
+      </w:pPr>
+      <w:r>
+        <w:rPr>
+          <w:rFonts w:cstheme="minorHAnsi"/>
+          <w:color w:val="222222"/>
+          <w:sz w:val="24"/>
+          <w:szCs w:val="24"/>
+          <w:shd w:val="clear" w:color="auto" w:fill="FFFFFF"/>
+        </w:rPr>
+        <w:t xml:space="preserve">You can embed </w:t>
+      </w:r>
+      <w:proofErr w:type="spellStart"/>
+      <w:r>
+        <w:rPr>
+          <w:rFonts w:cstheme="minorHAnsi"/>
+          <w:color w:val="222222"/>
+          <w:sz w:val="24"/>
+          <w:szCs w:val="24"/>
+          <w:shd w:val="clear" w:color="auto" w:fill="FFFFFF"/>
+        </w:rPr>
+        <w:t>SocketPro</w:t>
+      </w:r>
+      <w:proofErr w:type="spellEnd"/>
+      <w:r>
+        <w:rPr>
+          <w:rFonts w:cstheme="minorHAnsi"/>
+          <w:color w:val="222222"/>
+          <w:sz w:val="24"/>
+          <w:szCs w:val="24"/>
+          <w:shd w:val="clear" w:color="auto" w:fill="FFFFFF"/>
+        </w:rPr>
+        <w:t xml:space="preserve"> queue within your application system with much simpler distribution and low dependency. It is not so easy for you to do so with Kafka.</w:t>
       </w:r>
     </w:p>
     <w:sectPr>
@@ -1540,6 +3047,100 @@
     </w:sectPr>
   </w:body>
 </w:document>
+</file>
+
+<file path=word/numbering.xml><?xml version="1.0" encoding="utf-8"?>
+<w:numbering xmlns:ve="http://schemas.openxmlformats.org/markup-compatibility/2006" xmlns:o="urn:schemas-microsoft-com:office:office" xmlns:r="http://schemas.openxmlformats.org/officeDocument/2006/relationships" xmlns:m="http://schemas.openxmlformats.org/officeDocument/2006/math" xmlns:v="urn:schemas-microsoft-com:vml" xmlns:wp="http://schemas.openxmlformats.org/drawingml/2006/wordprocessingDrawing" xmlns:w10="urn:schemas-microsoft-com:office:word" xmlns:w="http://schemas.openxmlformats.org/wordprocessingml/2006/main" xmlns:wne="http://schemas.microsoft.com/office/word/2006/wordml">
+  <w:abstractNum w:abstractNumId="0">
+    <w:nsid w:val="0F5E3704"/>
+    <w:multiLevelType w:val="hybridMultilevel"/>
+    <w:tmpl w:val="C0922796"/>
+    <w:lvl w:ilvl="0" w:tplc="0409000F">
+      <w:start w:val="1"/>
+      <w:numFmt w:val="decimal"/>
+      <w:lvlText w:val="%1."/>
+      <w:lvlJc w:val="left"/>
+      <w:pPr>
+        <w:ind w:left="720" w:hanging="360"/>
+      </w:pPr>
+    </w:lvl>
+    <w:lvl w:ilvl="1" w:tplc="04090019" w:tentative="1">
+      <w:start w:val="1"/>
+      <w:numFmt w:val="lowerLetter"/>
+      <w:lvlText w:val="%2."/>
+      <w:lvlJc w:val="left"/>
+      <w:pPr>
+        <w:ind w:left="1440" w:hanging="360"/>
+      </w:pPr>
+    </w:lvl>
+    <w:lvl w:ilvl="2" w:tplc="0409001B" w:tentative="1">
+      <w:start w:val="1"/>
+      <w:numFmt w:val="lowerRoman"/>
+      <w:lvlText w:val="%3."/>
+      <w:lvlJc w:val="right"/>
+      <w:pPr>
+        <w:ind w:left="2160" w:hanging="180"/>
+      </w:pPr>
+    </w:lvl>
+    <w:lvl w:ilvl="3" w:tplc="0409000F" w:tentative="1">
+      <w:start w:val="1"/>
+      <w:numFmt w:val="decimal"/>
+      <w:lvlText w:val="%4."/>
+      <w:lvlJc w:val="left"/>
+      <w:pPr>
+        <w:ind w:left="2880" w:hanging="360"/>
+      </w:pPr>
+    </w:lvl>
+    <w:lvl w:ilvl="4" w:tplc="04090019" w:tentative="1">
+      <w:start w:val="1"/>
+      <w:numFmt w:val="lowerLetter"/>
+      <w:lvlText w:val="%5."/>
+      <w:lvlJc w:val="left"/>
+      <w:pPr>
+        <w:ind w:left="3600" w:hanging="360"/>
+      </w:pPr>
+    </w:lvl>
+    <w:lvl w:ilvl="5" w:tplc="0409001B" w:tentative="1">
+      <w:start w:val="1"/>
+      <w:numFmt w:val="lowerRoman"/>
+      <w:lvlText w:val="%6."/>
+      <w:lvlJc w:val="right"/>
+      <w:pPr>
+        <w:ind w:left="4320" w:hanging="180"/>
+      </w:pPr>
+    </w:lvl>
+    <w:lvl w:ilvl="6" w:tplc="0409000F" w:tentative="1">
+      <w:start w:val="1"/>
+      <w:numFmt w:val="decimal"/>
+      <w:lvlText w:val="%7."/>
+      <w:lvlJc w:val="left"/>
+      <w:pPr>
+        <w:ind w:left="5040" w:hanging="360"/>
+      </w:pPr>
+    </w:lvl>
+    <w:lvl w:ilvl="7" w:tplc="04090019" w:tentative="1">
+      <w:start w:val="1"/>
+      <w:numFmt w:val="lowerLetter"/>
+      <w:lvlText w:val="%8."/>
+      <w:lvlJc w:val="left"/>
+      <w:pPr>
+        <w:ind w:left="5760" w:hanging="360"/>
+      </w:pPr>
+    </w:lvl>
+    <w:lvl w:ilvl="8" w:tplc="0409001B" w:tentative="1">
+      <w:start w:val="1"/>
+      <w:numFmt w:val="lowerRoman"/>
+      <w:lvlText w:val="%9."/>
+      <w:lvlJc w:val="right"/>
+      <w:pPr>
+        <w:ind w:left="6480" w:hanging="180"/>
+      </w:pPr>
+    </w:lvl>
+  </w:abstractNum>
+  <w:num w:numId="1">
+    <w:abstractNumId w:val="0"/>
+  </w:num>
+</w:numbering>
 </file>
 
 <file path=word/styles.xml><?xml version="1.0" encoding="utf-8"?>
@@ -1763,6 +3364,17 @@
       <w:sz w:val="16"/>
       <w:szCs w:val="16"/>
     </w:rPr>
+  </w:style>
+  <w:style w:type="paragraph" w:styleId="ListParagraph">
+    <w:name w:val="List Paragraph"/>
+    <w:basedOn w:val="Normal"/>
+    <w:uiPriority w:val="34"/>
+    <w:qFormat/>
+    <w:rsid w:val="002F78BD"/>
+    <w:pPr>
+      <w:ind w:left="720"/>
+      <w:contextualSpacing/>
+    </w:pPr>
   </w:style>
 </w:styles>
 </file>

--- a/brief_intro_queue.docx
+++ b/brief_intro_queue.docx
@@ -1,6 +1,6 @@
 
 <file path=word/document.xml><?xml version="1.0" encoding="utf-8"?>
-<w:document xmlns:wpc="http://schemas.microsoft.com/office/word/2010/wordprocessingCanvas" xmlns:cx="http://schemas.microsoft.com/office/drawing/2014/chartex" xmlns:cx1="http://schemas.microsoft.com/office/drawing/2015/9/8/chartex" xmlns:cx2="http://schemas.microsoft.com/office/drawing/2015/10/21/chartex" xmlns:cx3="http://schemas.microsoft.com/office/drawing/2016/5/9/chartex" xmlns:cx4="http://schemas.microsoft.com/office/drawing/2016/5/10/chartex" xmlns:cx5="http://schemas.microsoft.com/office/drawing/2016/5/11/chartex" xmlns:cx6="http://schemas.microsoft.com/office/drawing/2016/5/12/chartex" xmlns:cx7="http://schemas.microsoft.com/office/drawing/2016/5/13/chartex" xmlns:cx8="http://schemas.microsoft.com/office/drawing/2016/5/14/chartex" xmlns:mc="http://schemas.openxmlformats.org/markup-compatibility/2006" xmlns:aink="http://schemas.microsoft.com/office/drawing/2016/ink" xmlns:am3d="http://schemas.microsoft.com/office/drawing/2017/model3d" xmlns:o="urn:schemas-microsoft-com:office:office" xmlns:r="http://schemas.openxmlformats.org/officeDocument/2006/relationships" xmlns:m="http://schemas.openxmlformats.org/officeDocument/2006/math" xmlns:v="urn:schemas-microsoft-com:vml" xmlns:wp14="http://schemas.microsoft.com/office/word/2010/wordprocessingDrawing" xmlns:wp="http://schemas.openxmlformats.org/drawingml/2006/wordprocessingDrawing" xmlns:w10="urn:schemas-microsoft-com:office:word" xmlns:w="http://schemas.openxmlformats.org/wordprocessingml/2006/main" xmlns:w14="http://schemas.microsoft.com/office/word/2010/wordml" xmlns:w15="http://schemas.microsoft.com/office/word/2012/wordml" xmlns:w16cid="http://schemas.microsoft.com/office/word/2016/wordml/cid" xmlns:w16se="http://schemas.microsoft.com/office/word/2015/wordml/symex" xmlns:wpg="http://schemas.microsoft.com/office/word/2010/wordprocessingGroup" xmlns:wpi="http://schemas.microsoft.com/office/word/2010/wordprocessingInk" xmlns:wne="http://schemas.microsoft.com/office/word/2006/wordml" xmlns:wps="http://schemas.microsoft.com/office/word/2010/wordprocessingShape" mc:Ignorable="w14 w15 w16se w16cid wp14">
+<w:document xmlns:ve="http://schemas.openxmlformats.org/markup-compatibility/2006" xmlns:o="urn:schemas-microsoft-com:office:office" xmlns:r="http://schemas.openxmlformats.org/officeDocument/2006/relationships" xmlns:m="http://schemas.openxmlformats.org/officeDocument/2006/math" xmlns:v="urn:schemas-microsoft-com:vml" xmlns:wp="http://schemas.openxmlformats.org/drawingml/2006/wordprocessingDrawing" xmlns:w10="urn:schemas-microsoft-com:office:word" xmlns:w="http://schemas.openxmlformats.org/wordprocessingml/2006/main" xmlns:wne="http://schemas.microsoft.com/office/word/2006/wordml">
   <w:body>
     <w:p>
       <w:pPr>
@@ -38,7 +38,25 @@
           <w:sz w:val="28"/>
           <w:szCs w:val="28"/>
         </w:rPr>
-        <w:t xml:space="preserve"> high performance persistent message queue</w:t>
+        <w:t xml:space="preserve"> high performance</w:t>
+      </w:r>
+      <w:r>
+        <w:rPr>
+          <w:rFonts w:ascii="Times New Roman" w:hAnsi="Times New Roman" w:cs="Times New Roman"/>
+          <w:b/>
+          <w:sz w:val="28"/>
+          <w:szCs w:val="28"/>
+        </w:rPr>
+        <w:t xml:space="preserve"> and scalable</w:t>
+      </w:r>
+      <w:r>
+        <w:rPr>
+          <w:rFonts w:ascii="Times New Roman" w:hAnsi="Times New Roman" w:cs="Times New Roman"/>
+          <w:b/>
+          <w:sz w:val="28"/>
+          <w:szCs w:val="28"/>
+        </w:rPr>
+        <w:t xml:space="preserve"> persistent message queue</w:t>
       </w:r>
     </w:p>
     <w:p>
@@ -127,7 +145,23 @@
           <w:color w:val="222222"/>
           <w:shd w:val="clear" w:color="auto" w:fill="FFFFFF"/>
         </w:rPr>
-        <w:t xml:space="preserve"> comes with an extremely high performance persistent message queue for you to reuse.</w:t>
+        <w:t xml:space="preserve"> comes with an extremely high performance persistent message queue for you to </w:t>
+      </w:r>
+      <w:r>
+        <w:rPr>
+          <w:rFonts w:ascii="Times New Roman" w:hAnsi="Times New Roman" w:cs="Times New Roman"/>
+          <w:color w:val="222222"/>
+          <w:shd w:val="clear" w:color="auto" w:fill="FFFFFF"/>
+        </w:rPr>
+        <w:t xml:space="preserve">freely </w:t>
+      </w:r>
+      <w:r>
+        <w:rPr>
+          <w:rFonts w:ascii="Times New Roman" w:hAnsi="Times New Roman" w:cs="Times New Roman"/>
+          <w:color w:val="222222"/>
+          <w:shd w:val="clear" w:color="auto" w:fill="FFFFFF"/>
+        </w:rPr>
+        <w:t>reuse.</w:t>
       </w:r>
     </w:p>
     <w:p>
@@ -171,7 +205,41 @@
           <w:color w:val="222222"/>
           <w:shd w:val="clear" w:color="auto" w:fill="FFFFFF"/>
         </w:rPr>
-        <w:t>plexity.</w:t>
+        <w:t>plexity</w:t>
+      </w:r>
+      <w:r>
+        <w:rPr>
+          <w:rFonts w:ascii="Times New Roman" w:hAnsi="Times New Roman" w:cs="Times New Roman"/>
+          <w:color w:val="222222"/>
+          <w:shd w:val="clear" w:color="auto" w:fill="FFFFFF"/>
+        </w:rPr>
+        <w:t xml:space="preserve"> as shown at the directory of socketPro/samples/auto_recovery</w:t>
+      </w:r>
+      <w:proofErr w:type="gramStart"/>
+      <w:r>
+        <w:rPr>
+          <w:rFonts w:ascii="Times New Roman" w:hAnsi="Times New Roman" w:cs="Times New Roman"/>
+          <w:color w:val="222222"/>
+          <w:shd w:val="clear" w:color="auto" w:fill="FFFFFF"/>
+        </w:rPr>
+        <w:t>/(</w:t>
+      </w:r>
+      <w:proofErr w:type="gramEnd"/>
+      <w:r>
+        <w:rPr>
+          <w:rFonts w:ascii="Times New Roman" w:hAnsi="Times New Roman" w:cs="Times New Roman"/>
+          <w:color w:val="222222"/>
+          <w:shd w:val="clear" w:color="auto" w:fill="FFFFFF"/>
+        </w:rPr>
+        <w:t>test_cplusplus|test_java|test_python|test_sharp)</w:t>
+      </w:r>
+      <w:r>
+        <w:rPr>
+          <w:rFonts w:ascii="Times New Roman" w:hAnsi="Times New Roman" w:cs="Times New Roman"/>
+          <w:color w:val="222222"/>
+          <w:shd w:val="clear" w:color="auto" w:fill="FFFFFF"/>
+        </w:rPr>
+        <w:t>.</w:t>
       </w:r>
     </w:p>
     <w:p>
@@ -217,6 +285,14 @@
         </w:rPr>
         <w:t xml:space="preserve"> server side persistent message queue. It is noted that </w:t>
       </w:r>
+      <w:r>
+        <w:rPr>
+          <w:rFonts w:ascii="Times New Roman" w:hAnsi="Times New Roman" w:cs="Times New Roman"/>
+          <w:color w:val="222222"/>
+          <w:shd w:val="clear" w:color="auto" w:fill="FFFFFF"/>
+        </w:rPr>
+        <w:t xml:space="preserve">precompiled </w:t>
+      </w:r>
       <w:proofErr w:type="spellStart"/>
       <w:r>
         <w:rPr>
@@ -233,7 +309,58 @@
           <w:color w:val="222222"/>
           <w:shd w:val="clear" w:color="auto" w:fill="FFFFFF"/>
         </w:rPr>
-        <w:t xml:space="preserve"> server side persistent message queue is totally free to you with open source codes which are extremely simple and understandable. You can also rely on the open source codes to extend them for your complex needs.</w:t>
+        <w:t xml:space="preserve"> server side</w:t>
+      </w:r>
+      <w:r>
+        <w:rPr>
+          <w:rFonts w:ascii="Times New Roman" w:hAnsi="Times New Roman" w:cs="Times New Roman"/>
+          <w:color w:val="222222"/>
+          <w:shd w:val="clear" w:color="auto" w:fill="FFFFFF"/>
+        </w:rPr>
+        <w:t xml:space="preserve"> library of </w:t>
+      </w:r>
+      <w:r>
+        <w:rPr>
+          <w:rFonts w:ascii="Times New Roman" w:hAnsi="Times New Roman" w:cs="Times New Roman"/>
+          <w:color w:val="222222"/>
+          <w:shd w:val="clear" w:color="auto" w:fill="FFFFFF"/>
+        </w:rPr>
+        <w:t>persistent message queue is</w:t>
+      </w:r>
+      <w:r>
+        <w:rPr>
+          <w:rFonts w:ascii="Times New Roman" w:hAnsi="Times New Roman" w:cs="Times New Roman"/>
+          <w:b/>
+          <w:color w:val="222222"/>
+          <w:shd w:val="clear" w:color="auto" w:fill="FFFFFF"/>
+        </w:rPr>
+        <w:t xml:space="preserve"> </w:t>
+      </w:r>
+      <w:r>
+        <w:rPr>
+          <w:rFonts w:ascii="Times New Roman" w:hAnsi="Times New Roman" w:cs="Times New Roman"/>
+          <w:b/>
+          <w:color w:val="222222"/>
+          <w:shd w:val="clear" w:color="auto" w:fill="FFFFFF"/>
+        </w:rPr>
+        <w:t xml:space="preserve">completely </w:t>
+      </w:r>
+      <w:r>
+        <w:rPr>
+          <w:rFonts w:ascii="Times New Roman" w:hAnsi="Times New Roman" w:cs="Times New Roman"/>
+          <w:b/>
+          <w:color w:val="222222"/>
+          <w:shd w:val="clear" w:color="auto" w:fill="FFFFFF"/>
+        </w:rPr>
+        <w:t>free</w:t>
+      </w:r>
+      <w:r>
+        <w:rPr>
+          <w:rFonts w:ascii="Times New Roman" w:hAnsi="Times New Roman" w:cs="Times New Roman"/>
+          <w:color w:val="222222"/>
+          <w:shd w:val="clear" w:color="auto" w:fill="FFFFFF"/>
+        </w:rPr>
+        <w:t xml:space="preserve"> to you with open source codes which are extremely simple and understandable. You can also rely on the open source codes to extend them for your complex needs.</w:t>
       </w:r>
     </w:p>
     <w:p>
@@ -644,9 +771,9 @@
         </w:rPr>
         <w:drawing>
           <wp:inline distT="0" distB="0" distL="0" distR="0">
-            <wp:extent cx="7934325" cy="4552950"/>
-            <wp:effectExtent l="19050" t="0" r="9525" b="0"/>
-            <wp:docPr id="1" name="Picture 0" descr="sq_brief_intro.png"/>
+            <wp:extent cx="8224418" cy="4829175"/>
+            <wp:effectExtent l="19050" t="0" r="5182" b="0"/>
+            <wp:docPr id="4" name="Picture 3" descr="sq_brief_intro.png"/>
             <wp:cNvGraphicFramePr>
               <a:graphicFrameLocks xmlns:a="http://schemas.openxmlformats.org/drawingml/2006/main" noChangeAspect="1"/>
             </wp:cNvGraphicFramePr>
@@ -666,7 +793,7 @@
                   <pic:spPr>
                     <a:xfrm>
                       <a:off x="0" y="0"/>
-                      <a:ext cx="7934325" cy="4552950"/>
+                      <a:ext cx="8229600" cy="4832218"/>
                     </a:xfrm>
                     <a:prstGeom prst="rect">
                       <a:avLst/>
@@ -695,6 +822,7 @@
           <w:color w:val="222222"/>
           <w:shd w:val="clear" w:color="auto" w:fill="FFFFFF"/>
         </w:rPr>
+        <w:lastRenderedPageBreak/>
         <w:t xml:space="preserve">Figure 1: Main function for demonstration of use of </w:t>
       </w:r>
       <w:proofErr w:type="spellStart"/>
@@ -730,53 +858,1011 @@
           <w:rFonts w:ascii="Times New Roman" w:hAnsi="Times New Roman" w:cs="Times New Roman"/>
           <w:b/>
         </w:rPr>
+        <w:t>Starting one socket pool:</w:t>
+      </w:r>
+      <w:r>
+        <w:rPr>
+          <w:rFonts w:ascii="Times New Roman" w:hAnsi="Times New Roman" w:cs="Times New Roman"/>
+        </w:rPr>
+        <w:t xml:space="preserve"> The above Figure 1 starts one socket pool which only has one worker thread that only hosts one non-blocking socket at line </w:t>
+      </w:r>
+      <w:r>
+        <w:rPr>
+          <w:rFonts w:ascii="Times New Roman" w:hAnsi="Times New Roman" w:cs="Times New Roman"/>
+        </w:rPr>
+        <w:t>96</w:t>
+      </w:r>
+      <w:r>
+        <w:rPr>
+          <w:rFonts w:ascii="Times New Roman" w:hAnsi="Times New Roman" w:cs="Times New Roman"/>
+        </w:rPr>
+        <w:t xml:space="preserve"> for demonstration clarity by use of one instance of connection context. It is noted that you can create multiple pools within one client application if necessary. Afterwards, we get one asynchronous </w:t>
+      </w:r>
+      <w:proofErr w:type="spellStart"/>
+      <w:r>
+        <w:rPr>
+          <w:rFonts w:ascii="Times New Roman" w:hAnsi="Times New Roman" w:cs="Times New Roman"/>
+        </w:rPr>
+        <w:t>CAsyncQueue</w:t>
+      </w:r>
+      <w:proofErr w:type="spellEnd"/>
+      <w:r>
+        <w:rPr>
+          <w:rFonts w:ascii="Times New Roman" w:hAnsi="Times New Roman" w:cs="Times New Roman"/>
+        </w:rPr>
+        <w:t xml:space="preserve"> handler at line </w:t>
+      </w:r>
+      <w:r>
+        <w:rPr>
+          <w:rFonts w:ascii="Times New Roman" w:hAnsi="Times New Roman" w:cs="Times New Roman"/>
+        </w:rPr>
+        <w:t>100</w:t>
+      </w:r>
+      <w:r>
+        <w:rPr>
+          <w:rFonts w:ascii="Times New Roman" w:hAnsi="Times New Roman" w:cs="Times New Roman"/>
+        </w:rPr>
+        <w:t>.</w:t>
+      </w:r>
+    </w:p>
+    <w:p>
+      <w:pPr>
+        <w:ind w:firstLine="720"/>
+        <w:rPr>
+          <w:rFonts w:ascii="Times New Roman" w:hAnsi="Times New Roman" w:cs="Times New Roman"/>
+        </w:rPr>
+      </w:pPr>
+      <w:r>
+        <w:rPr>
+          <w:rFonts w:ascii="Times New Roman" w:hAnsi="Times New Roman" w:cs="Times New Roman"/>
+          <w:b/>
+        </w:rPr>
+        <w:t>Streaming message:</w:t>
+      </w:r>
+      <w:r>
+        <w:rPr>
+          <w:rFonts w:ascii="Times New Roman" w:hAnsi="Times New Roman" w:cs="Times New Roman"/>
+        </w:rPr>
+        <w:t xml:space="preserve"> We can send individual messages onto a server for saving in stream style without batching at client side at line </w:t>
+      </w:r>
+      <w:r>
+        <w:rPr>
+          <w:rFonts w:ascii="Times New Roman" w:hAnsi="Times New Roman" w:cs="Times New Roman"/>
+        </w:rPr>
+        <w:t>105. We are going to</w:t>
+      </w:r>
+      <w:r>
+        <w:rPr>
+          <w:rFonts w:ascii="Times New Roman" w:hAnsi="Times New Roman" w:cs="Times New Roman"/>
+        </w:rPr>
+        <w:t xml:space="preserve"> talk </w:t>
+      </w:r>
+      <w:r>
+        <w:rPr>
+          <w:rFonts w:ascii="Times New Roman" w:hAnsi="Times New Roman" w:cs="Times New Roman"/>
+        </w:rPr>
+        <w:t>with details in</w:t>
+      </w:r>
+      <w:r>
+        <w:rPr>
+          <w:rFonts w:ascii="Times New Roman" w:hAnsi="Times New Roman" w:cs="Times New Roman"/>
+        </w:rPr>
+        <w:t xml:space="preserve"> a new section</w:t>
+      </w:r>
+      <w:r>
+        <w:rPr>
+          <w:rFonts w:ascii="Times New Roman" w:hAnsi="Times New Roman" w:cs="Times New Roman"/>
+        </w:rPr>
+        <w:t xml:space="preserve"> </w:t>
+      </w:r>
+      <w:proofErr w:type="spellStart"/>
+      <w:r>
+        <w:rPr>
+          <w:rFonts w:ascii="Times New Roman" w:hAnsi="Times New Roman" w:cs="Times New Roman"/>
+          <w:b/>
+          <w:i/>
+        </w:rPr>
+        <w:t>TestEnqueue</w:t>
+      </w:r>
+      <w:proofErr w:type="spellEnd"/>
+      <w:r>
+        <w:rPr>
+          <w:rFonts w:ascii="Times New Roman" w:hAnsi="Times New Roman" w:cs="Times New Roman"/>
+        </w:rPr>
+        <w:t>.</w:t>
+      </w:r>
+    </w:p>
+    <w:p>
+      <w:pPr>
+        <w:ind w:firstLine="720"/>
+        <w:rPr>
+          <w:rFonts w:ascii="Times New Roman" w:hAnsi="Times New Roman" w:cs="Times New Roman"/>
+          <w:color w:val="222222"/>
+          <w:shd w:val="clear" w:color="auto" w:fill="FFFFFF"/>
+        </w:rPr>
+      </w:pPr>
+      <w:r>
+        <w:rPr>
+          <w:rFonts w:ascii="Times New Roman" w:hAnsi="Times New Roman" w:cs="Times New Roman"/>
+          <w:b/>
+          <w:color w:val="222222"/>
+          <w:shd w:val="clear" w:color="auto" w:fill="FFFFFF"/>
+        </w:rPr>
+        <w:t>Manual message batching:</w:t>
+      </w:r>
+      <w:r>
+        <w:rPr>
+          <w:rFonts w:ascii="Times New Roman" w:hAnsi="Times New Roman" w:cs="Times New Roman"/>
+          <w:color w:val="222222"/>
+          <w:shd w:val="clear" w:color="auto" w:fill="FFFFFF"/>
+        </w:rPr>
+        <w:t xml:space="preserve"> When</w:t>
+      </w:r>
+      <w:r>
+        <w:rPr>
+          <w:rFonts w:ascii="Times New Roman" w:hAnsi="Times New Roman" w:cs="Times New Roman"/>
+          <w:color w:val="222222"/>
+          <w:shd w:val="clear" w:color="auto" w:fill="FFFFFF"/>
+        </w:rPr>
+        <w:t xml:space="preserve"> there are many small messages to be sent for saving, these small messages will require very much CPU costs at both client and server sides because of thread </w:t>
+      </w:r>
+      <w:r>
+        <w:rPr>
+          <w:rFonts w:ascii="Times New Roman" w:hAnsi="Times New Roman" w:cs="Times New Roman"/>
+          <w:color w:val="222222"/>
+          <w:shd w:val="clear" w:color="auto" w:fill="FFFFFF"/>
+        </w:rPr>
+        <w:t>synchronization,</w:t>
+      </w:r>
+      <w:r>
+        <w:rPr>
+          <w:rFonts w:ascii="Times New Roman" w:hAnsi="Times New Roman" w:cs="Times New Roman"/>
+          <w:color w:val="222222"/>
+          <w:shd w:val="clear" w:color="auto" w:fill="FFFFFF"/>
+        </w:rPr>
+        <w:t xml:space="preserve"> function processing</w:t>
+      </w:r>
+      <w:r>
+        <w:rPr>
+          <w:rFonts w:ascii="Times New Roman" w:hAnsi="Times New Roman" w:cs="Times New Roman"/>
+          <w:color w:val="222222"/>
+          <w:shd w:val="clear" w:color="auto" w:fill="FFFFFF"/>
+        </w:rPr>
+        <w:t xml:space="preserve">, </w:t>
+      </w:r>
+      <w:proofErr w:type="spellStart"/>
+      <w:r>
+        <w:rPr>
+          <w:rFonts w:ascii="Times New Roman" w:hAnsi="Times New Roman" w:cs="Times New Roman"/>
+          <w:color w:val="222222"/>
+          <w:shd w:val="clear" w:color="auto" w:fill="FFFFFF"/>
+        </w:rPr>
+        <w:t>SocketPro</w:t>
+      </w:r>
+      <w:proofErr w:type="spellEnd"/>
+      <w:r>
+        <w:rPr>
+          <w:rFonts w:ascii="Times New Roman" w:hAnsi="Times New Roman" w:cs="Times New Roman"/>
+          <w:color w:val="222222"/>
+          <w:shd w:val="clear" w:color="auto" w:fill="FFFFFF"/>
+        </w:rPr>
+        <w:t xml:space="preserve"> internal inline batching</w:t>
+      </w:r>
+      <w:r>
+        <w:rPr>
+          <w:rFonts w:ascii="Times New Roman" w:hAnsi="Times New Roman" w:cs="Times New Roman"/>
+          <w:color w:val="222222"/>
+          <w:shd w:val="clear" w:color="auto" w:fill="FFFFFF"/>
+        </w:rPr>
+        <w:t xml:space="preserve"> as well as others. To reduce these costs, we can batch these small messages into one bigger chunk</w:t>
+      </w:r>
+      <w:r>
+        <w:rPr>
+          <w:rFonts w:ascii="Times New Roman" w:hAnsi="Times New Roman" w:cs="Times New Roman"/>
+          <w:color w:val="222222"/>
+          <w:shd w:val="clear" w:color="auto" w:fill="FFFFFF"/>
+        </w:rPr>
+        <w:t>,</w:t>
+      </w:r>
+      <w:r>
+        <w:rPr>
+          <w:rFonts w:ascii="Times New Roman" w:hAnsi="Times New Roman" w:cs="Times New Roman"/>
+          <w:color w:val="222222"/>
+          <w:shd w:val="clear" w:color="auto" w:fill="FFFFFF"/>
+        </w:rPr>
+        <w:t xml:space="preserve"> and send them as one </w:t>
+      </w:r>
+      <w:r>
+        <w:rPr>
+          <w:rFonts w:ascii="Times New Roman" w:hAnsi="Times New Roman" w:cs="Times New Roman"/>
+          <w:color w:val="222222"/>
+          <w:shd w:val="clear" w:color="auto" w:fill="FFFFFF"/>
+        </w:rPr>
+        <w:t>larger unit to server for saving</w:t>
+      </w:r>
+      <w:r>
+        <w:rPr>
+          <w:rFonts w:ascii="Times New Roman" w:hAnsi="Times New Roman" w:cs="Times New Roman"/>
+          <w:color w:val="222222"/>
+          <w:shd w:val="clear" w:color="auto" w:fill="FFFFFF"/>
+        </w:rPr>
+        <w:t xml:space="preserve"> as shown in lines 107 through 114</w:t>
+      </w:r>
+      <w:r>
+        <w:rPr>
+          <w:rFonts w:ascii="Times New Roman" w:hAnsi="Times New Roman" w:cs="Times New Roman"/>
+          <w:color w:val="222222"/>
+          <w:shd w:val="clear" w:color="auto" w:fill="FFFFFF"/>
+        </w:rPr>
+        <w:t>. This is a way to improve message en-queue performance, but it also increases latency because it requires a time interval</w:t>
+      </w:r>
+      <w:r>
+        <w:rPr>
+          <w:rFonts w:ascii="Times New Roman" w:hAnsi="Times New Roman" w:cs="Times New Roman"/>
+          <w:color w:val="222222"/>
+          <w:shd w:val="clear" w:color="auto" w:fill="FFFFFF"/>
+        </w:rPr>
+        <w:t>,</w:t>
+      </w:r>
+      <w:r>
+        <w:rPr>
+          <w:rFonts w:ascii="Times New Roman" w:hAnsi="Times New Roman" w:cs="Times New Roman"/>
+        </w:rPr>
+        <w:t xml:space="preserve"> which is usually more than 1 millisecond,</w:t>
+      </w:r>
+      <w:r>
+        <w:rPr>
+          <w:rFonts w:ascii="Times New Roman" w:hAnsi="Times New Roman" w:cs="Times New Roman"/>
+          <w:color w:val="222222"/>
+          <w:shd w:val="clear" w:color="auto" w:fill="FFFFFF"/>
+        </w:rPr>
+        <w:t xml:space="preserve"> for collecting an enough number of small messages before manual batching. Also, it requires more codes. It is </w:t>
+      </w:r>
+      <w:r>
+        <w:rPr>
+          <w:rFonts w:ascii="Times New Roman" w:hAnsi="Times New Roman" w:cs="Times New Roman"/>
+          <w:b/>
+          <w:color w:val="222222"/>
+          <w:shd w:val="clear" w:color="auto" w:fill="FFFFFF"/>
+        </w:rPr>
+        <w:t>NOT</w:t>
+      </w:r>
+      <w:r>
+        <w:rPr>
+          <w:rFonts w:ascii="Times New Roman" w:hAnsi="Times New Roman" w:cs="Times New Roman"/>
+          <w:color w:val="222222"/>
+          <w:shd w:val="clear" w:color="auto" w:fill="FFFFFF"/>
+        </w:rPr>
+        <w:t xml:space="preserve"> recommended with </w:t>
+      </w:r>
+      <w:proofErr w:type="spellStart"/>
+      <w:r>
+        <w:rPr>
+          <w:rFonts w:ascii="Times New Roman" w:hAnsi="Times New Roman" w:cs="Times New Roman"/>
+          <w:color w:val="222222"/>
+          <w:shd w:val="clear" w:color="auto" w:fill="FFFFFF"/>
+        </w:rPr>
+        <w:t>SocketPro</w:t>
+      </w:r>
+      <w:proofErr w:type="spellEnd"/>
+      <w:r>
+        <w:rPr>
+          <w:rFonts w:ascii="Times New Roman" w:hAnsi="Times New Roman" w:cs="Times New Roman"/>
+          <w:color w:val="222222"/>
+          <w:shd w:val="clear" w:color="auto" w:fill="FFFFFF"/>
+        </w:rPr>
+        <w:t xml:space="preserve"> as long as either performance of streaming message queues meets your needs or message sizes are not very small.</w:t>
+      </w:r>
+    </w:p>
+    <w:p>
+      <w:pPr>
+        <w:ind w:firstLine="720"/>
+        <w:rPr>
+          <w:rFonts w:ascii="Times New Roman" w:hAnsi="Times New Roman" w:cs="Times New Roman"/>
+          <w:color w:val="222222"/>
+          <w:shd w:val="clear" w:color="auto" w:fill="FFFFFF"/>
+        </w:rPr>
+      </w:pPr>
+      <w:r>
+        <w:rPr>
+          <w:rFonts w:ascii="Times New Roman" w:hAnsi="Times New Roman" w:cs="Times New Roman"/>
+          <w:b/>
+          <w:color w:val="222222"/>
+          <w:shd w:val="clear" w:color="auto" w:fill="FFFFFF"/>
+        </w:rPr>
+        <w:t>Saving message in transaction style:</w:t>
+      </w:r>
+      <w:r>
+        <w:rPr>
+          <w:rFonts w:ascii="Times New Roman" w:hAnsi="Times New Roman" w:cs="Times New Roman"/>
+          <w:color w:val="222222"/>
+          <w:shd w:val="clear" w:color="auto" w:fill="FFFFFF"/>
+        </w:rPr>
+        <w:t xml:space="preserve"> </w:t>
+      </w:r>
+      <w:proofErr w:type="spellStart"/>
+      <w:r>
+        <w:rPr>
+          <w:rFonts w:ascii="Times New Roman" w:hAnsi="Times New Roman" w:cs="Times New Roman"/>
+          <w:color w:val="222222"/>
+          <w:shd w:val="clear" w:color="auto" w:fill="FFFFFF"/>
+        </w:rPr>
+        <w:t>SocketPro</w:t>
+      </w:r>
+      <w:proofErr w:type="spellEnd"/>
+      <w:r>
+        <w:rPr>
+          <w:rFonts w:ascii="Times New Roman" w:hAnsi="Times New Roman" w:cs="Times New Roman"/>
+          <w:color w:val="222222"/>
+          <w:shd w:val="clear" w:color="auto" w:fill="FFFFFF"/>
+        </w:rPr>
+        <w:t xml:space="preserve"> persistent message queue supports saving messages in transaction style. To use this feature, you have to call the methods </w:t>
+      </w:r>
+      <w:proofErr w:type="spellStart"/>
+      <w:r>
+        <w:rPr>
+          <w:rFonts w:ascii="Times New Roman" w:hAnsi="Times New Roman" w:cs="Times New Roman"/>
+          <w:i/>
+          <w:color w:val="222222"/>
+          <w:shd w:val="clear" w:color="auto" w:fill="FFFFFF"/>
+        </w:rPr>
+        <w:t>StartQueueTrans</w:t>
+      </w:r>
+      <w:proofErr w:type="spellEnd"/>
+      <w:r>
+        <w:rPr>
+          <w:rFonts w:ascii="Times New Roman" w:hAnsi="Times New Roman" w:cs="Times New Roman"/>
+          <w:color w:val="222222"/>
+          <w:shd w:val="clear" w:color="auto" w:fill="FFFFFF"/>
+        </w:rPr>
+        <w:t xml:space="preserve"> and </w:t>
+      </w:r>
+      <w:proofErr w:type="spellStart"/>
+      <w:r>
+        <w:rPr>
+          <w:rFonts w:ascii="Times New Roman" w:hAnsi="Times New Roman" w:cs="Times New Roman"/>
+          <w:i/>
+          <w:color w:val="222222"/>
+          <w:shd w:val="clear" w:color="auto" w:fill="FFFFFF"/>
+        </w:rPr>
+        <w:t>EndQueueTrans</w:t>
+      </w:r>
+      <w:proofErr w:type="spellEnd"/>
+      <w:r>
+        <w:rPr>
+          <w:rFonts w:ascii="Times New Roman" w:hAnsi="Times New Roman" w:cs="Times New Roman"/>
+          <w:color w:val="222222"/>
+          <w:shd w:val="clear" w:color="auto" w:fill="FFFFFF"/>
+        </w:rPr>
+        <w:t xml:space="preserve"> in pair as shown at lines </w:t>
+      </w:r>
+      <w:r>
+        <w:rPr>
+          <w:rFonts w:ascii="Times New Roman" w:hAnsi="Times New Roman" w:cs="Times New Roman"/>
+          <w:color w:val="222222"/>
+          <w:shd w:val="clear" w:color="auto" w:fill="FFFFFF"/>
+        </w:rPr>
+        <w:t>102</w:t>
+      </w:r>
+      <w:r>
+        <w:rPr>
+          <w:rFonts w:ascii="Times New Roman" w:hAnsi="Times New Roman" w:cs="Times New Roman"/>
+          <w:color w:val="222222"/>
+          <w:shd w:val="clear" w:color="auto" w:fill="FFFFFF"/>
+        </w:rPr>
+        <w:t xml:space="preserve"> and </w:t>
+      </w:r>
+      <w:r>
+        <w:rPr>
+          <w:rFonts w:ascii="Times New Roman" w:hAnsi="Times New Roman" w:cs="Times New Roman"/>
+          <w:color w:val="222222"/>
+          <w:shd w:val="clear" w:color="auto" w:fill="FFFFFF"/>
+        </w:rPr>
+        <w:t>115, respectively</w:t>
+      </w:r>
+      <w:r>
+        <w:rPr>
+          <w:rFonts w:ascii="Times New Roman" w:hAnsi="Times New Roman" w:cs="Times New Roman"/>
+          <w:color w:val="222222"/>
+          <w:shd w:val="clear" w:color="auto" w:fill="FFFFFF"/>
+        </w:rPr>
+        <w:t xml:space="preserve">. It is noted that total size of </w:t>
+      </w:r>
+      <w:r>
+        <w:rPr>
+          <w:rFonts w:ascii="Times New Roman" w:hAnsi="Times New Roman" w:cs="Times New Roman"/>
+          <w:color w:val="222222"/>
+          <w:shd w:val="clear" w:color="auto" w:fill="FFFFFF"/>
+        </w:rPr>
+        <w:t xml:space="preserve">batched </w:t>
+      </w:r>
+      <w:r>
+        <w:rPr>
+          <w:rFonts w:ascii="Times New Roman" w:hAnsi="Times New Roman" w:cs="Times New Roman"/>
+          <w:color w:val="222222"/>
+          <w:shd w:val="clear" w:color="auto" w:fill="FFFFFF"/>
+        </w:rPr>
+        <w:t>messages shouldn’t be over four gig bytes.</w:t>
+      </w:r>
+    </w:p>
+    <w:p>
+      <w:pPr>
+        <w:ind w:firstLine="720"/>
+        <w:rPr>
+          <w:rFonts w:ascii="Times New Roman" w:hAnsi="Times New Roman" w:cs="Times New Roman"/>
+          <w:color w:val="222222"/>
+          <w:shd w:val="clear" w:color="auto" w:fill="FFFFFF"/>
+        </w:rPr>
+      </w:pPr>
+      <w:r>
+        <w:rPr>
+          <w:rFonts w:ascii="Times New Roman" w:hAnsi="Times New Roman" w:cs="Times New Roman"/>
+          <w:b/>
+          <w:color w:val="222222"/>
+          <w:shd w:val="clear" w:color="auto" w:fill="FFFFFF"/>
+        </w:rPr>
+        <w:t xml:space="preserve">Reading messages </w:t>
+      </w:r>
+      <w:r>
+        <w:rPr>
+          <w:rFonts w:ascii="Times New Roman" w:hAnsi="Times New Roman" w:cs="Times New Roman"/>
+          <w:b/>
+          <w:color w:val="222222"/>
+          <w:shd w:val="clear" w:color="auto" w:fill="FFFFFF"/>
+        </w:rPr>
+        <w:t>in a queue file from multiple consumers</w:t>
+      </w:r>
+      <w:r>
+        <w:rPr>
+          <w:rFonts w:ascii="Times New Roman" w:hAnsi="Times New Roman" w:cs="Times New Roman"/>
+          <w:b/>
+          <w:color w:val="222222"/>
+          <w:shd w:val="clear" w:color="auto" w:fill="FFFFFF"/>
+        </w:rPr>
+        <w:t>:</w:t>
+      </w:r>
+      <w:r>
+        <w:rPr>
+          <w:rFonts w:ascii="Times New Roman" w:hAnsi="Times New Roman" w:cs="Times New Roman"/>
+          <w:color w:val="222222"/>
+          <w:shd w:val="clear" w:color="auto" w:fill="FFFFFF"/>
+        </w:rPr>
+        <w:t xml:space="preserve"> Certainly</w:t>
+      </w:r>
+      <w:r>
+        <w:rPr>
+          <w:rFonts w:ascii="Times New Roman" w:hAnsi="Times New Roman" w:cs="Times New Roman"/>
+          <w:color w:val="222222"/>
+          <w:shd w:val="clear" w:color="auto" w:fill="FFFFFF"/>
+        </w:rPr>
+        <w:t>,</w:t>
+      </w:r>
+      <w:r>
+        <w:rPr>
+          <w:rFonts w:ascii="Times New Roman" w:hAnsi="Times New Roman" w:cs="Times New Roman"/>
+          <w:color w:val="222222"/>
+          <w:shd w:val="clear" w:color="auto" w:fill="FFFFFF"/>
+        </w:rPr>
+        <w:t xml:space="preserve"> you can read messages from a queue as shown at line </w:t>
+      </w:r>
+      <w:r>
+        <w:rPr>
+          <w:rFonts w:ascii="Times New Roman" w:hAnsi="Times New Roman" w:cs="Times New Roman"/>
+          <w:color w:val="222222"/>
+          <w:shd w:val="clear" w:color="auto" w:fill="FFFFFF"/>
+        </w:rPr>
+        <w:t>116</w:t>
+      </w:r>
+      <w:r>
+        <w:rPr>
+          <w:rFonts w:ascii="Times New Roman" w:hAnsi="Times New Roman" w:cs="Times New Roman"/>
+          <w:color w:val="222222"/>
+          <w:shd w:val="clear" w:color="auto" w:fill="FFFFFF"/>
+        </w:rPr>
+        <w:t xml:space="preserve">. </w:t>
+      </w:r>
+      <w:r>
+        <w:rPr>
+          <w:rFonts w:ascii="Times New Roman" w:hAnsi="Times New Roman" w:cs="Times New Roman"/>
+          <w:color w:val="222222"/>
+          <w:shd w:val="clear" w:color="auto" w:fill="FFFFFF"/>
+        </w:rPr>
+        <w:t xml:space="preserve">We’ll elaborate it more at the section </w:t>
+      </w:r>
+      <w:proofErr w:type="spellStart"/>
+      <w:r>
+        <w:rPr>
+          <w:rFonts w:ascii="Times New Roman" w:hAnsi="Times New Roman" w:cs="Times New Roman"/>
+          <w:b/>
+          <w:i/>
+          <w:color w:val="222222"/>
+          <w:shd w:val="clear" w:color="auto" w:fill="FFFFFF"/>
+        </w:rPr>
+        <w:t>TestDequeue</w:t>
+      </w:r>
+      <w:proofErr w:type="spellEnd"/>
+      <w:r>
+        <w:rPr>
+          <w:rFonts w:ascii="Times New Roman" w:hAnsi="Times New Roman" w:cs="Times New Roman"/>
+          <w:color w:val="222222"/>
+          <w:shd w:val="clear" w:color="auto" w:fill="FFFFFF"/>
+        </w:rPr>
+        <w:t xml:space="preserve"> in detail. </w:t>
+      </w:r>
+      <w:r>
+        <w:rPr>
+          <w:rFonts w:ascii="Times New Roman" w:hAnsi="Times New Roman" w:cs="Times New Roman"/>
+          <w:color w:val="222222"/>
+          <w:shd w:val="clear" w:color="auto" w:fill="FFFFFF"/>
+        </w:rPr>
+        <w:t xml:space="preserve">It is noted that one </w:t>
+      </w:r>
+      <w:proofErr w:type="spellStart"/>
+      <w:r>
+        <w:rPr>
+          <w:rFonts w:ascii="Times New Roman" w:hAnsi="Times New Roman" w:cs="Times New Roman"/>
+          <w:color w:val="222222"/>
+          <w:shd w:val="clear" w:color="auto" w:fill="FFFFFF"/>
+        </w:rPr>
+        <w:t>SocketPro</w:t>
+      </w:r>
+      <w:proofErr w:type="spellEnd"/>
+      <w:r>
+        <w:rPr>
+          <w:rFonts w:ascii="Times New Roman" w:hAnsi="Times New Roman" w:cs="Times New Roman"/>
+          <w:color w:val="222222"/>
+          <w:shd w:val="clear" w:color="auto" w:fill="FFFFFF"/>
+        </w:rPr>
+        <w:t xml:space="preserve"> queue supports </w:t>
+      </w:r>
+      <w:r>
+        <w:rPr>
+          <w:rFonts w:ascii="Times New Roman" w:hAnsi="Times New Roman" w:cs="Times New Roman"/>
+          <w:color w:val="222222"/>
+          <w:shd w:val="clear" w:color="auto" w:fill="FFFFFF"/>
+        </w:rPr>
+        <w:t xml:space="preserve">message writing from </w:t>
+      </w:r>
+      <w:r>
+        <w:rPr>
+          <w:rFonts w:ascii="Times New Roman" w:hAnsi="Times New Roman" w:cs="Times New Roman"/>
+          <w:color w:val="222222"/>
+          <w:shd w:val="clear" w:color="auto" w:fill="FFFFFF"/>
+        </w:rPr>
+        <w:t xml:space="preserve">multiple providers and </w:t>
+      </w:r>
+      <w:r>
+        <w:rPr>
+          <w:rFonts w:ascii="Times New Roman" w:hAnsi="Times New Roman" w:cs="Times New Roman"/>
+          <w:color w:val="222222"/>
+          <w:shd w:val="clear" w:color="auto" w:fill="FFFFFF"/>
+        </w:rPr>
+        <w:t xml:space="preserve">message reading from </w:t>
+      </w:r>
+      <w:r>
+        <w:rPr>
+          <w:rFonts w:ascii="Times New Roman" w:hAnsi="Times New Roman" w:cs="Times New Roman"/>
+          <w:color w:val="222222"/>
+          <w:shd w:val="clear" w:color="auto" w:fill="FFFFFF"/>
+        </w:rPr>
+        <w:t xml:space="preserve">multiple consumers simultaneously at the same time. </w:t>
+      </w:r>
+      <w:r>
+        <w:rPr>
+          <w:rFonts w:ascii="Times New Roman" w:hAnsi="Times New Roman" w:cs="Times New Roman"/>
+          <w:color w:val="222222"/>
+          <w:shd w:val="clear" w:color="auto" w:fill="FFFFFF"/>
+        </w:rPr>
+        <w:t xml:space="preserve">Just for your information, it is common that </w:t>
+      </w:r>
+      <w:r>
+        <w:rPr>
+          <w:rFonts w:ascii="Times New Roman" w:hAnsi="Times New Roman" w:cs="Times New Roman"/>
+          <w:color w:val="222222"/>
+          <w:shd w:val="clear" w:color="auto" w:fill="FFFFFF"/>
+        </w:rPr>
+        <w:t>other</w:t>
+      </w:r>
+      <w:r>
+        <w:rPr>
+          <w:rFonts w:ascii="Times New Roman" w:hAnsi="Times New Roman" w:cs="Times New Roman"/>
+          <w:color w:val="222222"/>
+          <w:shd w:val="clear" w:color="auto" w:fill="FFFFFF"/>
+        </w:rPr>
+        <w:t xml:space="preserve"> queue implementation</w:t>
+      </w:r>
+      <w:r>
+        <w:rPr>
+          <w:rFonts w:ascii="Times New Roman" w:hAnsi="Times New Roman" w:cs="Times New Roman"/>
+          <w:color w:val="222222"/>
+          <w:shd w:val="clear" w:color="auto" w:fill="FFFFFF"/>
+        </w:rPr>
+        <w:t>s don’</w:t>
+      </w:r>
+      <w:r>
+        <w:rPr>
+          <w:rFonts w:ascii="Times New Roman" w:hAnsi="Times New Roman" w:cs="Times New Roman"/>
+          <w:color w:val="222222"/>
+          <w:shd w:val="clear" w:color="auto" w:fill="FFFFFF"/>
+        </w:rPr>
+        <w:t>t support multiple consumers on one queue file.</w:t>
+      </w:r>
+    </w:p>
+    <w:p>
+      <w:pPr>
+        <w:ind w:firstLine="720"/>
+        <w:rPr>
+          <w:rFonts w:ascii="Times New Roman" w:hAnsi="Times New Roman" w:cs="Times New Roman"/>
+          <w:color w:val="222222"/>
+          <w:shd w:val="clear" w:color="auto" w:fill="FFFFFF"/>
+        </w:rPr>
+      </w:pPr>
+      <w:r>
+        <w:rPr>
+          <w:rFonts w:ascii="Times New Roman" w:hAnsi="Times New Roman" w:cs="Times New Roman"/>
+          <w:b/>
+          <w:color w:val="222222"/>
+          <w:shd w:val="clear" w:color="auto" w:fill="FFFFFF"/>
+        </w:rPr>
+        <w:t>Scalability:</w:t>
+      </w:r>
+      <w:r>
+        <w:rPr>
+          <w:rFonts w:ascii="Times New Roman" w:hAnsi="Times New Roman" w:cs="Times New Roman"/>
+          <w:color w:val="222222"/>
+          <w:shd w:val="clear" w:color="auto" w:fill="FFFFFF"/>
+        </w:rPr>
+        <w:t xml:space="preserve"> A client is able to create a pool that has multiple sockets connected to different server queue machines. A client is able to use the pool method </w:t>
+      </w:r>
+      <w:r>
+        <w:rPr>
+          <w:rFonts w:ascii="Times New Roman" w:hAnsi="Times New Roman" w:cs="Times New Roman"/>
+          <w:i/>
+          <w:color w:val="222222"/>
+          <w:shd w:val="clear" w:color="auto" w:fill="FFFFFF"/>
+        </w:rPr>
+        <w:t>Seek</w:t>
+      </w:r>
+      <w:r>
+        <w:rPr>
+          <w:rFonts w:ascii="Times New Roman" w:hAnsi="Times New Roman" w:cs="Times New Roman"/>
+          <w:color w:val="222222"/>
+          <w:shd w:val="clear" w:color="auto" w:fill="FFFFFF"/>
+        </w:rPr>
+        <w:t xml:space="preserve"> or </w:t>
+      </w:r>
+      <w:proofErr w:type="spellStart"/>
+      <w:r>
+        <w:rPr>
+          <w:rFonts w:ascii="Times New Roman" w:hAnsi="Times New Roman" w:cs="Times New Roman"/>
+          <w:i/>
+          <w:color w:val="222222"/>
+          <w:shd w:val="clear" w:color="auto" w:fill="FFFFFF"/>
+        </w:rPr>
+        <w:t>SeekByQueue</w:t>
+      </w:r>
+      <w:proofErr w:type="spellEnd"/>
+      <w:r>
+        <w:rPr>
+          <w:rFonts w:ascii="Times New Roman" w:hAnsi="Times New Roman" w:cs="Times New Roman"/>
+          <w:color w:val="222222"/>
+          <w:shd w:val="clear" w:color="auto" w:fill="FFFFFF"/>
+        </w:rPr>
+        <w:t xml:space="preserve">, </w:t>
+      </w:r>
+      <w:r>
+        <w:rPr>
+          <w:rFonts w:ascii="Times New Roman" w:hAnsi="Times New Roman" w:cs="Times New Roman"/>
+          <w:color w:val="222222"/>
+          <w:shd w:val="clear" w:color="auto" w:fill="FFFFFF"/>
+        </w:rPr>
+        <w:t>and distribute messages onto different servers for saving</w:t>
+      </w:r>
+      <w:r>
+        <w:rPr>
+          <w:rFonts w:ascii="Times New Roman" w:hAnsi="Times New Roman" w:cs="Times New Roman"/>
+          <w:color w:val="222222"/>
+          <w:shd w:val="clear" w:color="auto" w:fill="FFFFFF"/>
+        </w:rPr>
+        <w:t xml:space="preserve">. Don’t </w:t>
+      </w:r>
+      <w:r>
+        <w:rPr>
+          <w:rFonts w:ascii="Times New Roman" w:hAnsi="Times New Roman" w:cs="Times New Roman"/>
+          <w:color w:val="222222"/>
+          <w:shd w:val="clear" w:color="auto" w:fill="FFFFFF"/>
+        </w:rPr>
+        <w:t xml:space="preserve">be </w:t>
+      </w:r>
+      <w:r>
+        <w:rPr>
+          <w:rFonts w:ascii="Times New Roman" w:hAnsi="Times New Roman" w:cs="Times New Roman"/>
+          <w:color w:val="222222"/>
+          <w:shd w:val="clear" w:color="auto" w:fill="FFFFFF"/>
+        </w:rPr>
+        <w:t>fool</w:t>
+      </w:r>
+      <w:r>
+        <w:rPr>
+          <w:rFonts w:ascii="Times New Roman" w:hAnsi="Times New Roman" w:cs="Times New Roman"/>
+          <w:color w:val="222222"/>
+          <w:shd w:val="clear" w:color="auto" w:fill="FFFFFF"/>
+        </w:rPr>
+        <w:t>ed</w:t>
+      </w:r>
+      <w:r>
+        <w:rPr>
+          <w:rFonts w:ascii="Times New Roman" w:hAnsi="Times New Roman" w:cs="Times New Roman"/>
+          <w:color w:val="222222"/>
+          <w:shd w:val="clear" w:color="auto" w:fill="FFFFFF"/>
+        </w:rPr>
+        <w:t xml:space="preserve"> by this sample code because the demonstration is </w:t>
+      </w:r>
+      <w:r>
+        <w:rPr>
+          <w:rFonts w:ascii="Times New Roman" w:hAnsi="Times New Roman" w:cs="Times New Roman"/>
+          <w:color w:val="222222"/>
+          <w:shd w:val="clear" w:color="auto" w:fill="FFFFFF"/>
+        </w:rPr>
+        <w:t xml:space="preserve">designed </w:t>
+      </w:r>
+      <w:r>
+        <w:rPr>
+          <w:rFonts w:ascii="Times New Roman" w:hAnsi="Times New Roman" w:cs="Times New Roman"/>
+          <w:color w:val="222222"/>
+          <w:shd w:val="clear" w:color="auto" w:fill="FFFFFF"/>
+        </w:rPr>
+        <w:t>for clarity and beginner.</w:t>
+      </w:r>
+    </w:p>
+    <w:p>
+      <w:pPr>
+        <w:ind w:firstLine="720"/>
+        <w:rPr>
+          <w:rFonts w:ascii="Times New Roman" w:hAnsi="Times New Roman" w:cs="Times New Roman"/>
+          <w:color w:val="222222"/>
+          <w:shd w:val="clear" w:color="auto" w:fill="FFFFFF"/>
+        </w:rPr>
+      </w:pPr>
+      <w:r>
+        <w:rPr>
+          <w:rFonts w:ascii="Times New Roman" w:hAnsi="Times New Roman" w:cs="Times New Roman"/>
+          <w:b/>
+          <w:color w:val="222222"/>
+          <w:shd w:val="clear" w:color="auto" w:fill="FFFFFF"/>
+        </w:rPr>
+        <w:t>No message loss</w:t>
+      </w:r>
+      <w:r>
+        <w:rPr>
+          <w:rFonts w:ascii="Times New Roman" w:hAnsi="Times New Roman" w:cs="Times New Roman"/>
+          <w:b/>
+          <w:color w:val="222222"/>
+          <w:shd w:val="clear" w:color="auto" w:fill="FFFFFF"/>
+        </w:rPr>
+        <w:t>:</w:t>
+      </w:r>
+      <w:r>
+        <w:rPr>
+          <w:rFonts w:ascii="Times New Roman" w:hAnsi="Times New Roman" w:cs="Times New Roman"/>
+          <w:color w:val="222222"/>
+          <w:shd w:val="clear" w:color="auto" w:fill="FFFFFF"/>
+        </w:rPr>
+        <w:t xml:space="preserve"> Message</w:t>
+      </w:r>
+      <w:r>
+        <w:rPr>
+          <w:rFonts w:ascii="Times New Roman" w:hAnsi="Times New Roman" w:cs="Times New Roman"/>
+          <w:color w:val="222222"/>
+          <w:shd w:val="clear" w:color="auto" w:fill="FFFFFF"/>
+        </w:rPr>
+        <w:t xml:space="preserve"> saving requires transferring </w:t>
+      </w:r>
+      <w:r>
+        <w:rPr>
+          <w:rFonts w:ascii="Times New Roman" w:hAnsi="Times New Roman" w:cs="Times New Roman"/>
+          <w:color w:val="222222"/>
+          <w:shd w:val="clear" w:color="auto" w:fill="FFFFFF"/>
+        </w:rPr>
+        <w:t>message</w:t>
+      </w:r>
+      <w:r>
+        <w:rPr>
+          <w:rFonts w:ascii="Times New Roman" w:hAnsi="Times New Roman" w:cs="Times New Roman"/>
+          <w:color w:val="222222"/>
+          <w:shd w:val="clear" w:color="auto" w:fill="FFFFFF"/>
+        </w:rPr>
+        <w:t>s</w:t>
+      </w:r>
+      <w:r>
+        <w:rPr>
+          <w:rFonts w:ascii="Times New Roman" w:hAnsi="Times New Roman" w:cs="Times New Roman"/>
+          <w:color w:val="222222"/>
+          <w:shd w:val="clear" w:color="auto" w:fill="FFFFFF"/>
+        </w:rPr>
+        <w:t xml:space="preserve"> from client or provider to a message queue server. The server and network may be</w:t>
+      </w:r>
+      <w:r>
+        <w:rPr>
+          <w:rFonts w:ascii="Times New Roman" w:hAnsi="Times New Roman" w:cs="Times New Roman"/>
+          <w:color w:val="222222"/>
+          <w:shd w:val="clear" w:color="auto" w:fill="FFFFFF"/>
+        </w:rPr>
+        <w:t xml:space="preserve"> down for many possible reasons. </w:t>
+      </w:r>
+      <w:r>
+        <w:rPr>
+          <w:rFonts w:ascii="Times New Roman" w:hAnsi="Times New Roman" w:cs="Times New Roman"/>
+          <w:color w:val="222222"/>
+          <w:shd w:val="clear" w:color="auto" w:fill="FFFFFF"/>
+        </w:rPr>
+        <w:t>Therefore, messages could be lost without your care by extra coding. You can prevent it</w:t>
+      </w:r>
+      <w:r>
+        <w:rPr>
+          <w:rFonts w:ascii="Times New Roman" w:hAnsi="Times New Roman" w:cs="Times New Roman"/>
+          <w:color w:val="222222"/>
+          <w:shd w:val="clear" w:color="auto" w:fill="FFFFFF"/>
+        </w:rPr>
+        <w:t xml:space="preserve"> with </w:t>
+      </w:r>
+      <w:proofErr w:type="spellStart"/>
+      <w:r>
+        <w:rPr>
+          <w:rFonts w:ascii="Times New Roman" w:hAnsi="Times New Roman" w:cs="Times New Roman"/>
+          <w:color w:val="222222"/>
+          <w:shd w:val="clear" w:color="auto" w:fill="FFFFFF"/>
+        </w:rPr>
+        <w:t>SocketPro</w:t>
+      </w:r>
+      <w:proofErr w:type="spellEnd"/>
+      <w:r>
+        <w:rPr>
+          <w:rFonts w:ascii="Times New Roman" w:hAnsi="Times New Roman" w:cs="Times New Roman"/>
+          <w:color w:val="222222"/>
+          <w:shd w:val="clear" w:color="auto" w:fill="FFFFFF"/>
+        </w:rPr>
+        <w:t xml:space="preserve"> easily</w:t>
+      </w:r>
+      <w:r>
+        <w:rPr>
+          <w:rFonts w:ascii="Times New Roman" w:hAnsi="Times New Roman" w:cs="Times New Roman"/>
+          <w:color w:val="222222"/>
+          <w:shd w:val="clear" w:color="auto" w:fill="FFFFFF"/>
+        </w:rPr>
+        <w:t xml:space="preserve"> by use of client or local message queue for backing up these messages before putting them on wire</w:t>
+      </w:r>
+      <w:r>
+        <w:rPr>
+          <w:rFonts w:ascii="Times New Roman" w:hAnsi="Times New Roman" w:cs="Times New Roman"/>
+          <w:color w:val="222222"/>
+          <w:shd w:val="clear" w:color="auto" w:fill="FFFFFF"/>
+        </w:rPr>
+        <w:t xml:space="preserve"> at line 95</w:t>
+      </w:r>
+      <w:r>
+        <w:rPr>
+          <w:rFonts w:ascii="Times New Roman" w:hAnsi="Times New Roman" w:cs="Times New Roman"/>
+          <w:color w:val="222222"/>
+          <w:shd w:val="clear" w:color="auto" w:fill="FFFFFF"/>
+        </w:rPr>
+        <w:t>.</w:t>
+      </w:r>
+      <w:r>
+        <w:rPr>
+          <w:rFonts w:ascii="Times New Roman" w:hAnsi="Times New Roman" w:cs="Times New Roman"/>
+          <w:color w:val="222222"/>
+          <w:shd w:val="clear" w:color="auto" w:fill="FFFFFF"/>
+        </w:rPr>
+        <w:t xml:space="preserve"> In case a server or network is</w:t>
+      </w:r>
+      <w:r>
+        <w:rPr>
+          <w:rFonts w:ascii="Times New Roman" w:hAnsi="Times New Roman" w:cs="Times New Roman"/>
+          <w:color w:val="222222"/>
+          <w:shd w:val="clear" w:color="auto" w:fill="FFFFFF"/>
+        </w:rPr>
+        <w:t xml:space="preserve"> down, </w:t>
+      </w:r>
+      <w:proofErr w:type="spellStart"/>
+      <w:r>
+        <w:rPr>
+          <w:rFonts w:ascii="Times New Roman" w:hAnsi="Times New Roman" w:cs="Times New Roman"/>
+          <w:color w:val="222222"/>
+          <w:shd w:val="clear" w:color="auto" w:fill="FFFFFF"/>
+        </w:rPr>
+        <w:t>SocketPro</w:t>
+      </w:r>
+      <w:proofErr w:type="spellEnd"/>
+      <w:r>
+        <w:rPr>
+          <w:rFonts w:ascii="Times New Roman" w:hAnsi="Times New Roman" w:cs="Times New Roman"/>
+          <w:color w:val="222222"/>
+          <w:shd w:val="clear" w:color="auto" w:fill="FFFFFF"/>
+        </w:rPr>
+        <w:t xml:space="preserve"> can resend messages that are backed up in </w:t>
+      </w:r>
+      <w:r>
+        <w:rPr>
+          <w:rFonts w:ascii="Times New Roman" w:hAnsi="Times New Roman" w:cs="Times New Roman"/>
+          <w:color w:val="222222"/>
+          <w:shd w:val="clear" w:color="auto" w:fill="FFFFFF"/>
+        </w:rPr>
+        <w:t xml:space="preserve">a </w:t>
+      </w:r>
+      <w:r>
+        <w:rPr>
+          <w:rFonts w:ascii="Times New Roman" w:hAnsi="Times New Roman" w:cs="Times New Roman"/>
+          <w:color w:val="222222"/>
+          <w:shd w:val="clear" w:color="auto" w:fill="FFFFFF"/>
+        </w:rPr>
+        <w:t>local</w:t>
+      </w:r>
+      <w:r>
+        <w:rPr>
+          <w:rFonts w:ascii="Times New Roman" w:hAnsi="Times New Roman" w:cs="Times New Roman"/>
+          <w:color w:val="222222"/>
+          <w:shd w:val="clear" w:color="auto" w:fill="FFFFFF"/>
+        </w:rPr>
+        <w:t xml:space="preserve"> or client</w:t>
+      </w:r>
+      <w:r>
+        <w:rPr>
+          <w:rFonts w:ascii="Times New Roman" w:hAnsi="Times New Roman" w:cs="Times New Roman"/>
+          <w:color w:val="222222"/>
+          <w:shd w:val="clear" w:color="auto" w:fill="FFFFFF"/>
+        </w:rPr>
+        <w:t xml:space="preserve"> message queue</w:t>
+      </w:r>
+      <w:r>
+        <w:rPr>
+          <w:rFonts w:ascii="Times New Roman" w:hAnsi="Times New Roman" w:cs="Times New Roman"/>
+          <w:color w:val="222222"/>
+          <w:shd w:val="clear" w:color="auto" w:fill="FFFFFF"/>
+        </w:rPr>
+        <w:t xml:space="preserve"> file</w:t>
+      </w:r>
+      <w:r>
+        <w:rPr>
+          <w:rFonts w:ascii="Times New Roman" w:hAnsi="Times New Roman" w:cs="Times New Roman"/>
+          <w:color w:val="222222"/>
+          <w:shd w:val="clear" w:color="auto" w:fill="FFFFFF"/>
+        </w:rPr>
+        <w:t xml:space="preserve"> when a queue server application is re-accessible</w:t>
+      </w:r>
+      <w:r>
+        <w:rPr>
+          <w:rFonts w:ascii="Times New Roman" w:hAnsi="Times New Roman" w:cs="Times New Roman"/>
+          <w:color w:val="222222"/>
+          <w:shd w:val="clear" w:color="auto" w:fill="FFFFFF"/>
+        </w:rPr>
+        <w:t>.</w:t>
+      </w:r>
+    </w:p>
+    <w:p>
+      <w:pPr>
+        <w:ind w:firstLine="720"/>
+        <w:rPr>
+          <w:rFonts w:ascii="Times New Roman" w:hAnsi="Times New Roman" w:cs="Times New Roman"/>
+          <w:color w:val="222222"/>
+          <w:shd w:val="clear" w:color="auto" w:fill="FFFFFF"/>
+        </w:rPr>
+      </w:pPr>
+      <w:r>
+        <w:rPr>
+          <w:rFonts w:ascii="Times New Roman" w:hAnsi="Times New Roman" w:cs="Times New Roman"/>
+          <w:b/>
+          <w:color w:val="222222"/>
+          <w:shd w:val="clear" w:color="auto" w:fill="FFFFFF"/>
+        </w:rPr>
         <w:lastRenderedPageBreak/>
-        <w:t>Starting one socket pool:</w:t>
-      </w:r>
-      <w:r>
-        <w:rPr>
-          <w:rFonts w:ascii="Times New Roman" w:hAnsi="Times New Roman" w:cs="Times New Roman"/>
-        </w:rPr>
-        <w:t xml:space="preserve"> The above Figure 1 starts one socket pool which only has one worker thread that only hosts one non-blocking socket at line 113 for demonstration clarity by use of one instance of connection context. It is noted that you can create multiple pools within one client application if necessary. Afterwards, we get one asynchronous </w:t>
-      </w:r>
-      <w:proofErr w:type="spellStart"/>
-      <w:r>
-        <w:rPr>
-          <w:rFonts w:ascii="Times New Roman" w:hAnsi="Times New Roman" w:cs="Times New Roman"/>
-        </w:rPr>
-        <w:t>CAsyncQueue</w:t>
-      </w:r>
-      <w:proofErr w:type="spellEnd"/>
-      <w:r>
-        <w:rPr>
-          <w:rFonts w:ascii="Times New Roman" w:hAnsi="Times New Roman" w:cs="Times New Roman"/>
-        </w:rPr>
-        <w:t xml:space="preserve"> handler at line 117.</w:t>
-      </w:r>
-    </w:p>
-    <w:p>
-      <w:pPr>
-        <w:ind w:firstLine="720"/>
-        <w:rPr>
-          <w:rFonts w:ascii="Times New Roman" w:hAnsi="Times New Roman" w:cs="Times New Roman"/>
-        </w:rPr>
-      </w:pPr>
-      <w:r>
-        <w:rPr>
-          <w:rFonts w:ascii="Times New Roman" w:hAnsi="Times New Roman" w:cs="Times New Roman"/>
-          <w:b/>
-        </w:rPr>
-        <w:t>Streaming message queues:</w:t>
-      </w:r>
-      <w:r>
-        <w:rPr>
-          <w:rFonts w:ascii="Times New Roman" w:hAnsi="Times New Roman" w:cs="Times New Roman"/>
-        </w:rPr>
-        <w:t xml:space="preserve"> We can send individual messages onto a server for saving in stream style without batching at client side at line 122. We’ll talk by use of a new section</w:t>
-      </w:r>
-      <w:r>
-        <w:rPr>
-          <w:rFonts w:ascii="Times New Roman" w:hAnsi="Times New Roman" w:cs="Times New Roman"/>
+        <w:t>Other functionalities:</w:t>
+      </w:r>
+      <w:r>
+        <w:rPr>
+          <w:rFonts w:ascii="Times New Roman" w:hAnsi="Times New Roman" w:cs="Times New Roman"/>
+          <w:color w:val="222222"/>
+          <w:shd w:val="clear" w:color="auto" w:fill="FFFFFF"/>
         </w:rPr>
         <w:t xml:space="preserve"> </w:t>
       </w:r>
@@ -784,68 +1870,43 @@
       <w:r>
         <w:rPr>
           <w:rFonts w:ascii="Times New Roman" w:hAnsi="Times New Roman" w:cs="Times New Roman"/>
-          <w:b/>
-          <w:i/>
-        </w:rPr>
-        <w:t>TestEnqueue</w:t>
-      </w:r>
-      <w:proofErr w:type="spellEnd"/>
-      <w:r>
-        <w:rPr>
-          <w:rFonts w:ascii="Times New Roman" w:hAnsi="Times New Roman" w:cs="Times New Roman"/>
-        </w:rPr>
-        <w:t>.</w:t>
-      </w:r>
-    </w:p>
-    <w:p>
-      <w:pPr>
-        <w:ind w:firstLine="720"/>
-        <w:rPr>
-          <w:rFonts w:ascii="Times New Roman" w:hAnsi="Times New Roman" w:cs="Times New Roman"/>
-          <w:color w:val="222222"/>
-          <w:shd w:val="clear" w:color="auto" w:fill="FFFFFF"/>
-        </w:rPr>
-      </w:pPr>
-      <w:r>
-        <w:rPr>
-          <w:rFonts w:ascii="Times New Roman" w:hAnsi="Times New Roman" w:cs="Times New Roman"/>
-          <w:b/>
-          <w:color w:val="222222"/>
-          <w:shd w:val="clear" w:color="auto" w:fill="FFFFFF"/>
-        </w:rPr>
-        <w:t>Manual message batching:</w:t>
-      </w:r>
-      <w:r>
-        <w:rPr>
-          <w:rFonts w:ascii="Times New Roman" w:hAnsi="Times New Roman" w:cs="Times New Roman"/>
-          <w:color w:val="222222"/>
-          <w:shd w:val="clear" w:color="auto" w:fill="FFFFFF"/>
-        </w:rPr>
-        <w:t xml:space="preserve"> When</w:t>
-      </w:r>
-      <w:r>
-        <w:rPr>
-          <w:rFonts w:ascii="Times New Roman" w:hAnsi="Times New Roman" w:cs="Times New Roman"/>
-          <w:color w:val="222222"/>
-          <w:shd w:val="clear" w:color="auto" w:fill="FFFFFF"/>
-        </w:rPr>
-        <w:t xml:space="preserve"> there are many small messages to be sent for saving, these small messages will require very much CPU costs at both client and server sides because of thread </w:t>
-      </w:r>
-      <w:r>
-        <w:rPr>
-          <w:rFonts w:ascii="Times New Roman" w:hAnsi="Times New Roman" w:cs="Times New Roman"/>
-          <w:color w:val="222222"/>
-          <w:shd w:val="clear" w:color="auto" w:fill="FFFFFF"/>
-        </w:rPr>
-        <w:t>synchronization,</w:t>
-      </w:r>
-      <w:r>
-        <w:rPr>
-          <w:rFonts w:ascii="Times New Roman" w:hAnsi="Times New Roman" w:cs="Times New Roman"/>
-          <w:color w:val="222222"/>
-          <w:shd w:val="clear" w:color="auto" w:fill="FFFFFF"/>
-        </w:rPr>
-        <w:t xml:space="preserve"> function processing</w:t>
+          <w:color w:val="222222"/>
+          <w:shd w:val="clear" w:color="auto" w:fill="FFFFFF"/>
+        </w:rPr>
+        <w:t>SocketPro</w:t>
+      </w:r>
+      <w:proofErr w:type="spellEnd"/>
+      <w:r>
+        <w:rPr>
+          <w:rFonts w:ascii="Times New Roman" w:hAnsi="Times New Roman" w:cs="Times New Roman"/>
+          <w:color w:val="222222"/>
+          <w:shd w:val="clear" w:color="auto" w:fill="FFFFFF"/>
+        </w:rPr>
+        <w:t xml:space="preserve"> persi</w:t>
+      </w:r>
+      <w:r>
+        <w:rPr>
+          <w:rFonts w:ascii="Times New Roman" w:hAnsi="Times New Roman" w:cs="Times New Roman"/>
+          <w:color w:val="222222"/>
+          <w:shd w:val="clear" w:color="auto" w:fill="FFFFFF"/>
+        </w:rPr>
+        <w:t>stent message queue provides other methods to check the count of messages, the size of a queue file</w:t>
+      </w:r>
+      <w:r>
+        <w:rPr>
+          <w:rFonts w:ascii="Times New Roman" w:hAnsi="Times New Roman" w:cs="Times New Roman"/>
+          <w:color w:val="222222"/>
+          <w:shd w:val="clear" w:color="auto" w:fill="FFFFFF"/>
+        </w:rPr>
+        <w:t xml:space="preserve"> and keys to different message queues as well as closing a queue at lines </w:t>
+      </w:r>
+      <w:r>
+        <w:rPr>
+          <w:rFonts w:ascii="Times New Roman" w:hAnsi="Times New Roman" w:cs="Times New Roman"/>
+          <w:color w:val="222222"/>
+          <w:shd w:val="clear" w:color="auto" w:fill="FFFFFF"/>
+        </w:rPr>
+        <w:t>118</w:t>
       </w:r>
       <w:r>
         <w:rPr>
@@ -855,678 +1916,37 @@
         </w:rPr>
         <w:t xml:space="preserve">, </w:t>
       </w:r>
-      <w:proofErr w:type="spellStart"/>
-      <w:r>
-        <w:rPr>
-          <w:rFonts w:ascii="Times New Roman" w:hAnsi="Times New Roman" w:cs="Times New Roman"/>
-          <w:color w:val="222222"/>
-          <w:shd w:val="clear" w:color="auto" w:fill="FFFFFF"/>
-        </w:rPr>
-        <w:t>SocketPro</w:t>
-      </w:r>
-      <w:proofErr w:type="spellEnd"/>
-      <w:r>
-        <w:rPr>
-          <w:rFonts w:ascii="Times New Roman" w:hAnsi="Times New Roman" w:cs="Times New Roman"/>
-          <w:color w:val="222222"/>
-          <w:shd w:val="clear" w:color="auto" w:fill="FFFFFF"/>
-        </w:rPr>
-        <w:t xml:space="preserve"> internal inline batching</w:t>
-      </w:r>
-      <w:r>
-        <w:rPr>
-          <w:rFonts w:ascii="Times New Roman" w:hAnsi="Times New Roman" w:cs="Times New Roman"/>
-          <w:color w:val="222222"/>
-          <w:shd w:val="clear" w:color="auto" w:fill="FFFFFF"/>
-        </w:rPr>
-        <w:t xml:space="preserve"> as well as others. To reduce these costs, we can batch these small messages into one bigger chunk</w:t>
-      </w:r>
-      <w:r>
-        <w:rPr>
-          <w:rFonts w:ascii="Times New Roman" w:hAnsi="Times New Roman" w:cs="Times New Roman"/>
-          <w:color w:val="222222"/>
-          <w:shd w:val="clear" w:color="auto" w:fill="FFFFFF"/>
-        </w:rPr>
-        <w:t>,</w:t>
-      </w:r>
-      <w:r>
-        <w:rPr>
-          <w:rFonts w:ascii="Times New Roman" w:hAnsi="Times New Roman" w:cs="Times New Roman"/>
-          <w:color w:val="222222"/>
-          <w:shd w:val="clear" w:color="auto" w:fill="FFFFFF"/>
-        </w:rPr>
-        <w:t xml:space="preserve"> and send them as one </w:t>
-      </w:r>
-      <w:r>
-        <w:rPr>
-          <w:rFonts w:ascii="Times New Roman" w:hAnsi="Times New Roman" w:cs="Times New Roman"/>
-          <w:color w:val="222222"/>
-          <w:shd w:val="clear" w:color="auto" w:fill="FFFFFF"/>
-        </w:rPr>
-        <w:t xml:space="preserve">larger unit to server for saving. This is a way to improve message en-queue performance, but it also increases latency because it requires a time interval for collecting an enough number of small messages before manual batching. Also, it requires more codes. It is </w:t>
-      </w:r>
-      <w:r>
-        <w:rPr>
-          <w:rFonts w:ascii="Times New Roman" w:hAnsi="Times New Roman" w:cs="Times New Roman"/>
-          <w:b/>
-          <w:color w:val="222222"/>
-          <w:shd w:val="clear" w:color="auto" w:fill="FFFFFF"/>
-        </w:rPr>
-        <w:t>NOT</w:t>
-      </w:r>
-      <w:r>
-        <w:rPr>
-          <w:rFonts w:ascii="Times New Roman" w:hAnsi="Times New Roman" w:cs="Times New Roman"/>
-          <w:color w:val="222222"/>
-          <w:shd w:val="clear" w:color="auto" w:fill="FFFFFF"/>
-        </w:rPr>
-        <w:t xml:space="preserve"> recommended with </w:t>
-      </w:r>
-      <w:proofErr w:type="spellStart"/>
-      <w:r>
-        <w:rPr>
-          <w:rFonts w:ascii="Times New Roman" w:hAnsi="Times New Roman" w:cs="Times New Roman"/>
-          <w:color w:val="222222"/>
-          <w:shd w:val="clear" w:color="auto" w:fill="FFFFFF"/>
-        </w:rPr>
-        <w:t>SocketPro</w:t>
-      </w:r>
-      <w:proofErr w:type="spellEnd"/>
-      <w:r>
-        <w:rPr>
-          <w:rFonts w:ascii="Times New Roman" w:hAnsi="Times New Roman" w:cs="Times New Roman"/>
-          <w:color w:val="222222"/>
-          <w:shd w:val="clear" w:color="auto" w:fill="FFFFFF"/>
-        </w:rPr>
-        <w:t xml:space="preserve"> as long as either performance of streaming message queues meets your needs or message sizes are not very small.</w:t>
-      </w:r>
-    </w:p>
-    <w:p>
-      <w:pPr>
-        <w:ind w:firstLine="720"/>
-        <w:rPr>
-          <w:rFonts w:ascii="Times New Roman" w:hAnsi="Times New Roman" w:cs="Times New Roman"/>
-          <w:color w:val="222222"/>
-          <w:shd w:val="clear" w:color="auto" w:fill="FFFFFF"/>
-        </w:rPr>
-      </w:pPr>
-      <w:r>
-        <w:rPr>
-          <w:rFonts w:ascii="Times New Roman" w:hAnsi="Times New Roman" w:cs="Times New Roman"/>
-          <w:b/>
-          <w:color w:val="222222"/>
-          <w:shd w:val="clear" w:color="auto" w:fill="FFFFFF"/>
-        </w:rPr>
-        <w:t>Saving message in transaction style:</w:t>
-      </w:r>
-      <w:r>
-        <w:rPr>
-          <w:rFonts w:ascii="Times New Roman" w:hAnsi="Times New Roman" w:cs="Times New Roman"/>
-          <w:color w:val="222222"/>
-          <w:shd w:val="clear" w:color="auto" w:fill="FFFFFF"/>
-        </w:rPr>
-        <w:t xml:space="preserve"> </w:t>
-      </w:r>
-      <w:proofErr w:type="spellStart"/>
-      <w:r>
-        <w:rPr>
-          <w:rFonts w:ascii="Times New Roman" w:hAnsi="Times New Roman" w:cs="Times New Roman"/>
-          <w:color w:val="222222"/>
-          <w:shd w:val="clear" w:color="auto" w:fill="FFFFFF"/>
-        </w:rPr>
-        <w:t>SocketPro</w:t>
-      </w:r>
-      <w:proofErr w:type="spellEnd"/>
-      <w:r>
-        <w:rPr>
-          <w:rFonts w:ascii="Times New Roman" w:hAnsi="Times New Roman" w:cs="Times New Roman"/>
-          <w:color w:val="222222"/>
-          <w:shd w:val="clear" w:color="auto" w:fill="FFFFFF"/>
-        </w:rPr>
-        <w:t xml:space="preserve"> persistent message queue supports saving messages in transaction style. To use this feature, you have to call the methods </w:t>
-      </w:r>
-      <w:proofErr w:type="spellStart"/>
-      <w:r>
-        <w:rPr>
-          <w:rFonts w:ascii="Times New Roman" w:hAnsi="Times New Roman" w:cs="Times New Roman"/>
-          <w:i/>
-          <w:color w:val="222222"/>
-          <w:shd w:val="clear" w:color="auto" w:fill="FFFFFF"/>
-        </w:rPr>
-        <w:t>StartQueueTrans</w:t>
-      </w:r>
-      <w:proofErr w:type="spellEnd"/>
-      <w:r>
-        <w:rPr>
-          <w:rFonts w:ascii="Times New Roman" w:hAnsi="Times New Roman" w:cs="Times New Roman"/>
-          <w:color w:val="222222"/>
-          <w:shd w:val="clear" w:color="auto" w:fill="FFFFFF"/>
-        </w:rPr>
-        <w:t xml:space="preserve"> and </w:t>
-      </w:r>
-      <w:proofErr w:type="spellStart"/>
-      <w:r>
-        <w:rPr>
-          <w:rFonts w:ascii="Times New Roman" w:hAnsi="Times New Roman" w:cs="Times New Roman"/>
-          <w:i/>
-          <w:color w:val="222222"/>
-          <w:shd w:val="clear" w:color="auto" w:fill="FFFFFF"/>
-        </w:rPr>
-        <w:t>EndQueueTrans</w:t>
-      </w:r>
-      <w:proofErr w:type="spellEnd"/>
-      <w:r>
-        <w:rPr>
-          <w:rFonts w:ascii="Times New Roman" w:hAnsi="Times New Roman" w:cs="Times New Roman"/>
-          <w:color w:val="222222"/>
-          <w:shd w:val="clear" w:color="auto" w:fill="FFFFFF"/>
-        </w:rPr>
-        <w:t xml:space="preserve"> in pair as shown at lines 119 and 132. It is noted that total size of messages shouldn’t be over four gig bytes.</w:t>
-      </w:r>
-    </w:p>
-    <w:p>
-      <w:pPr>
-        <w:ind w:firstLine="720"/>
-        <w:rPr>
-          <w:rFonts w:ascii="Times New Roman" w:hAnsi="Times New Roman" w:cs="Times New Roman"/>
-          <w:color w:val="222222"/>
-          <w:shd w:val="clear" w:color="auto" w:fill="FFFFFF"/>
-        </w:rPr>
-      </w:pPr>
-      <w:r>
-        <w:rPr>
-          <w:rFonts w:ascii="Times New Roman" w:hAnsi="Times New Roman" w:cs="Times New Roman"/>
-          <w:b/>
-          <w:color w:val="222222"/>
-          <w:shd w:val="clear" w:color="auto" w:fill="FFFFFF"/>
-        </w:rPr>
-        <w:t xml:space="preserve">Reading messages </w:t>
-      </w:r>
-      <w:r>
-        <w:rPr>
-          <w:rFonts w:ascii="Times New Roman" w:hAnsi="Times New Roman" w:cs="Times New Roman"/>
-          <w:b/>
-          <w:color w:val="222222"/>
-          <w:shd w:val="clear" w:color="auto" w:fill="FFFFFF"/>
-        </w:rPr>
-        <w:t>in a queue file from multiple consumers</w:t>
-      </w:r>
-      <w:r>
-        <w:rPr>
-          <w:rFonts w:ascii="Times New Roman" w:hAnsi="Times New Roman" w:cs="Times New Roman"/>
-          <w:b/>
-          <w:color w:val="222222"/>
-          <w:shd w:val="clear" w:color="auto" w:fill="FFFFFF"/>
-        </w:rPr>
-        <w:t>:</w:t>
-      </w:r>
-      <w:r>
-        <w:rPr>
-          <w:rFonts w:ascii="Times New Roman" w:hAnsi="Times New Roman" w:cs="Times New Roman"/>
-          <w:color w:val="222222"/>
-          <w:shd w:val="clear" w:color="auto" w:fill="FFFFFF"/>
-        </w:rPr>
-        <w:t xml:space="preserve"> Certainly</w:t>
-      </w:r>
-      <w:r>
-        <w:rPr>
-          <w:rFonts w:ascii="Times New Roman" w:hAnsi="Times New Roman" w:cs="Times New Roman"/>
-          <w:color w:val="222222"/>
-          <w:shd w:val="clear" w:color="auto" w:fill="FFFFFF"/>
-        </w:rPr>
-        <w:t>,</w:t>
-      </w:r>
-      <w:r>
-        <w:rPr>
-          <w:rFonts w:ascii="Times New Roman" w:hAnsi="Times New Roman" w:cs="Times New Roman"/>
-          <w:color w:val="222222"/>
-          <w:shd w:val="clear" w:color="auto" w:fill="FFFFFF"/>
-        </w:rPr>
-        <w:t xml:space="preserve"> you can read messages from a queue as shown at line 133. </w:t>
-      </w:r>
-      <w:r>
-        <w:rPr>
-          <w:rFonts w:ascii="Times New Roman" w:hAnsi="Times New Roman" w:cs="Times New Roman"/>
-          <w:color w:val="222222"/>
-          <w:shd w:val="clear" w:color="auto" w:fill="FFFFFF"/>
-        </w:rPr>
-        <w:t xml:space="preserve">We’ll elaborate it more at the section </w:t>
-      </w:r>
-      <w:proofErr w:type="spellStart"/>
-      <w:r>
-        <w:rPr>
-          <w:rFonts w:ascii="Times New Roman" w:hAnsi="Times New Roman" w:cs="Times New Roman"/>
-          <w:b/>
-          <w:i/>
-          <w:color w:val="222222"/>
-          <w:shd w:val="clear" w:color="auto" w:fill="FFFFFF"/>
-        </w:rPr>
-        <w:t>TestDequeue</w:t>
-      </w:r>
-      <w:proofErr w:type="spellEnd"/>
-      <w:r>
-        <w:rPr>
-          <w:rFonts w:ascii="Times New Roman" w:hAnsi="Times New Roman" w:cs="Times New Roman"/>
-          <w:color w:val="222222"/>
-          <w:shd w:val="clear" w:color="auto" w:fill="FFFFFF"/>
-        </w:rPr>
-        <w:t xml:space="preserve"> in detail. </w:t>
-      </w:r>
-      <w:r>
-        <w:rPr>
-          <w:rFonts w:ascii="Times New Roman" w:hAnsi="Times New Roman" w:cs="Times New Roman"/>
-          <w:color w:val="222222"/>
-          <w:shd w:val="clear" w:color="auto" w:fill="FFFFFF"/>
-        </w:rPr>
-        <w:t xml:space="preserve">It is noted that one </w:t>
-      </w:r>
-      <w:proofErr w:type="spellStart"/>
-      <w:r>
-        <w:rPr>
-          <w:rFonts w:ascii="Times New Roman" w:hAnsi="Times New Roman" w:cs="Times New Roman"/>
-          <w:color w:val="222222"/>
-          <w:shd w:val="clear" w:color="auto" w:fill="FFFFFF"/>
-        </w:rPr>
-        <w:t>SocketPro</w:t>
-      </w:r>
-      <w:proofErr w:type="spellEnd"/>
-      <w:r>
-        <w:rPr>
-          <w:rFonts w:ascii="Times New Roman" w:hAnsi="Times New Roman" w:cs="Times New Roman"/>
-          <w:color w:val="222222"/>
-          <w:shd w:val="clear" w:color="auto" w:fill="FFFFFF"/>
-        </w:rPr>
-        <w:t xml:space="preserve"> queue supports </w:t>
-      </w:r>
-      <w:r>
-        <w:rPr>
-          <w:rFonts w:ascii="Times New Roman" w:hAnsi="Times New Roman" w:cs="Times New Roman"/>
-          <w:color w:val="222222"/>
-          <w:shd w:val="clear" w:color="auto" w:fill="FFFFFF"/>
-        </w:rPr>
-        <w:t xml:space="preserve">message writing from </w:t>
-      </w:r>
-      <w:r>
-        <w:rPr>
-          <w:rFonts w:ascii="Times New Roman" w:hAnsi="Times New Roman" w:cs="Times New Roman"/>
-          <w:color w:val="222222"/>
-          <w:shd w:val="clear" w:color="auto" w:fill="FFFFFF"/>
-        </w:rPr>
-        <w:t xml:space="preserve">multiple providers and </w:t>
-      </w:r>
-      <w:r>
-        <w:rPr>
-          <w:rFonts w:ascii="Times New Roman" w:hAnsi="Times New Roman" w:cs="Times New Roman"/>
-          <w:color w:val="222222"/>
-          <w:shd w:val="clear" w:color="auto" w:fill="FFFFFF"/>
-        </w:rPr>
-        <w:t xml:space="preserve">message reading from </w:t>
-      </w:r>
-      <w:r>
-        <w:rPr>
-          <w:rFonts w:ascii="Times New Roman" w:hAnsi="Times New Roman" w:cs="Times New Roman"/>
-          <w:color w:val="222222"/>
-          <w:shd w:val="clear" w:color="auto" w:fill="FFFFFF"/>
-        </w:rPr>
-        <w:t xml:space="preserve">multiple consumers simultaneously at the same time. </w:t>
-      </w:r>
-      <w:r>
-        <w:rPr>
-          <w:rFonts w:ascii="Times New Roman" w:hAnsi="Times New Roman" w:cs="Times New Roman"/>
-          <w:color w:val="222222"/>
-          <w:shd w:val="clear" w:color="auto" w:fill="FFFFFF"/>
-        </w:rPr>
-        <w:t>Just for your information, it is common that a queue implementation doesn’t support multiple consumers on one queue file.</w:t>
-      </w:r>
-    </w:p>
-    <w:p>
-      <w:pPr>
-        <w:ind w:firstLine="720"/>
-        <w:rPr>
-          <w:rFonts w:ascii="Times New Roman" w:hAnsi="Times New Roman" w:cs="Times New Roman"/>
-          <w:color w:val="222222"/>
-          <w:shd w:val="clear" w:color="auto" w:fill="FFFFFF"/>
-        </w:rPr>
-      </w:pPr>
-      <w:r>
-        <w:rPr>
-          <w:rFonts w:ascii="Times New Roman" w:hAnsi="Times New Roman" w:cs="Times New Roman"/>
-          <w:b/>
-          <w:color w:val="222222"/>
-          <w:shd w:val="clear" w:color="auto" w:fill="FFFFFF"/>
-        </w:rPr>
-        <w:t>Scalability:</w:t>
-      </w:r>
-      <w:r>
-        <w:rPr>
-          <w:rFonts w:ascii="Times New Roman" w:hAnsi="Times New Roman" w:cs="Times New Roman"/>
-          <w:color w:val="222222"/>
-          <w:shd w:val="clear" w:color="auto" w:fill="FFFFFF"/>
-        </w:rPr>
-        <w:t xml:space="preserve"> A client is able to create a pool that has multiple sockets connected to different server queue machines. A client is able to use the pool method </w:t>
-      </w:r>
-      <w:r>
-        <w:rPr>
-          <w:rFonts w:ascii="Times New Roman" w:hAnsi="Times New Roman" w:cs="Times New Roman"/>
-          <w:i/>
-          <w:color w:val="222222"/>
-          <w:shd w:val="clear" w:color="auto" w:fill="FFFFFF"/>
-        </w:rPr>
-        <w:t>Seek</w:t>
-      </w:r>
-      <w:r>
-        <w:rPr>
-          <w:rFonts w:ascii="Times New Roman" w:hAnsi="Times New Roman" w:cs="Times New Roman"/>
-          <w:color w:val="222222"/>
-          <w:shd w:val="clear" w:color="auto" w:fill="FFFFFF"/>
-        </w:rPr>
-        <w:t xml:space="preserve"> or </w:t>
-      </w:r>
-      <w:proofErr w:type="spellStart"/>
-      <w:r>
-        <w:rPr>
-          <w:rFonts w:ascii="Times New Roman" w:hAnsi="Times New Roman" w:cs="Times New Roman"/>
-          <w:i/>
-          <w:color w:val="222222"/>
-          <w:shd w:val="clear" w:color="auto" w:fill="FFFFFF"/>
-        </w:rPr>
-        <w:t>SeekByQueue</w:t>
-      </w:r>
-      <w:proofErr w:type="spellEnd"/>
-      <w:r>
-        <w:rPr>
-          <w:rFonts w:ascii="Times New Roman" w:hAnsi="Times New Roman" w:cs="Times New Roman"/>
-          <w:color w:val="222222"/>
-          <w:shd w:val="clear" w:color="auto" w:fill="FFFFFF"/>
-        </w:rPr>
-        <w:t xml:space="preserve">, </w:t>
-      </w:r>
-      <w:r>
-        <w:rPr>
-          <w:rFonts w:ascii="Times New Roman" w:hAnsi="Times New Roman" w:cs="Times New Roman"/>
-          <w:color w:val="222222"/>
-          <w:shd w:val="clear" w:color="auto" w:fill="FFFFFF"/>
-        </w:rPr>
-        <w:t>and distribute messages onto different servers for saving</w:t>
-      </w:r>
-      <w:r>
-        <w:rPr>
-          <w:rFonts w:ascii="Times New Roman" w:hAnsi="Times New Roman" w:cs="Times New Roman"/>
-          <w:color w:val="222222"/>
-          <w:shd w:val="clear" w:color="auto" w:fill="FFFFFF"/>
-        </w:rPr>
-        <w:t xml:space="preserve">. Don’t </w:t>
-      </w:r>
-      <w:r>
-        <w:rPr>
-          <w:rFonts w:ascii="Times New Roman" w:hAnsi="Times New Roman" w:cs="Times New Roman"/>
-          <w:color w:val="222222"/>
-          <w:shd w:val="clear" w:color="auto" w:fill="FFFFFF"/>
-        </w:rPr>
-        <w:t xml:space="preserve">be </w:t>
-      </w:r>
-      <w:r>
-        <w:rPr>
-          <w:rFonts w:ascii="Times New Roman" w:hAnsi="Times New Roman" w:cs="Times New Roman"/>
-          <w:color w:val="222222"/>
-          <w:shd w:val="clear" w:color="auto" w:fill="FFFFFF"/>
-        </w:rPr>
-        <w:t>fool</w:t>
-      </w:r>
-      <w:r>
-        <w:rPr>
-          <w:rFonts w:ascii="Times New Roman" w:hAnsi="Times New Roman" w:cs="Times New Roman"/>
-          <w:color w:val="222222"/>
-          <w:shd w:val="clear" w:color="auto" w:fill="FFFFFF"/>
-        </w:rPr>
-        <w:t>ed</w:t>
-      </w:r>
-      <w:r>
-        <w:rPr>
-          <w:rFonts w:ascii="Times New Roman" w:hAnsi="Times New Roman" w:cs="Times New Roman"/>
-          <w:color w:val="222222"/>
-          <w:shd w:val="clear" w:color="auto" w:fill="FFFFFF"/>
-        </w:rPr>
-        <w:t xml:space="preserve"> by this sample code because the demonstration is </w:t>
-      </w:r>
-      <w:r>
-        <w:rPr>
-          <w:rFonts w:ascii="Times New Roman" w:hAnsi="Times New Roman" w:cs="Times New Roman"/>
-          <w:color w:val="222222"/>
-          <w:shd w:val="clear" w:color="auto" w:fill="FFFFFF"/>
-        </w:rPr>
-        <w:t xml:space="preserve">designed </w:t>
-      </w:r>
-      <w:r>
-        <w:rPr>
-          <w:rFonts w:ascii="Times New Roman" w:hAnsi="Times New Roman" w:cs="Times New Roman"/>
-          <w:color w:val="222222"/>
-          <w:shd w:val="clear" w:color="auto" w:fill="FFFFFF"/>
-        </w:rPr>
-        <w:t>for clarity and beginner.</w:t>
-      </w:r>
-    </w:p>
-    <w:p>
-      <w:pPr>
-        <w:ind w:firstLine="720"/>
-        <w:rPr>
-          <w:rFonts w:ascii="Times New Roman" w:hAnsi="Times New Roman" w:cs="Times New Roman"/>
-          <w:color w:val="222222"/>
-          <w:shd w:val="clear" w:color="auto" w:fill="FFFFFF"/>
-        </w:rPr>
-      </w:pPr>
-      <w:r>
-        <w:rPr>
-          <w:rFonts w:ascii="Times New Roman" w:hAnsi="Times New Roman" w:cs="Times New Roman"/>
-          <w:b/>
-          <w:color w:val="222222"/>
-          <w:shd w:val="clear" w:color="auto" w:fill="FFFFFF"/>
-        </w:rPr>
-        <w:t>No message loss</w:t>
-      </w:r>
-      <w:r>
-        <w:rPr>
-          <w:rFonts w:ascii="Times New Roman" w:hAnsi="Times New Roman" w:cs="Times New Roman"/>
-          <w:b/>
-          <w:color w:val="222222"/>
-          <w:shd w:val="clear" w:color="auto" w:fill="FFFFFF"/>
-        </w:rPr>
-        <w:t>:</w:t>
-      </w:r>
-      <w:r>
-        <w:rPr>
-          <w:rFonts w:ascii="Times New Roman" w:hAnsi="Times New Roman" w:cs="Times New Roman"/>
-          <w:color w:val="222222"/>
-          <w:shd w:val="clear" w:color="auto" w:fill="FFFFFF"/>
-        </w:rPr>
-        <w:t xml:space="preserve"> Message</w:t>
-      </w:r>
-      <w:r>
-        <w:rPr>
-          <w:rFonts w:ascii="Times New Roman" w:hAnsi="Times New Roman" w:cs="Times New Roman"/>
-          <w:color w:val="222222"/>
-          <w:shd w:val="clear" w:color="auto" w:fill="FFFFFF"/>
-        </w:rPr>
-        <w:t xml:space="preserve"> saving requires transferring </w:t>
-      </w:r>
-      <w:r>
-        <w:rPr>
-          <w:rFonts w:ascii="Times New Roman" w:hAnsi="Times New Roman" w:cs="Times New Roman"/>
-          <w:color w:val="222222"/>
-          <w:shd w:val="clear" w:color="auto" w:fill="FFFFFF"/>
-        </w:rPr>
-        <w:t>message</w:t>
-      </w:r>
-      <w:r>
-        <w:rPr>
-          <w:rFonts w:ascii="Times New Roman" w:hAnsi="Times New Roman" w:cs="Times New Roman"/>
-          <w:color w:val="222222"/>
-          <w:shd w:val="clear" w:color="auto" w:fill="FFFFFF"/>
-        </w:rPr>
-        <w:t>s</w:t>
-      </w:r>
-      <w:r>
-        <w:rPr>
-          <w:rFonts w:ascii="Times New Roman" w:hAnsi="Times New Roman" w:cs="Times New Roman"/>
-          <w:color w:val="222222"/>
-          <w:shd w:val="clear" w:color="auto" w:fill="FFFFFF"/>
-        </w:rPr>
-        <w:t xml:space="preserve"> from client or provider to a message queue server. The server and network may be down for many possible reasons as described at the beginning section </w:t>
-      </w:r>
-      <w:r>
-        <w:rPr>
-          <w:rFonts w:ascii="Times New Roman" w:hAnsi="Times New Roman" w:cs="Times New Roman"/>
-          <w:b/>
-          <w:i/>
-          <w:color w:val="222222"/>
-          <w:shd w:val="clear" w:color="auto" w:fill="FFFFFF"/>
-        </w:rPr>
-        <w:t>Introduction</w:t>
-      </w:r>
-      <w:r>
-        <w:rPr>
-          <w:rFonts w:ascii="Times New Roman" w:hAnsi="Times New Roman" w:cs="Times New Roman"/>
-          <w:color w:val="222222"/>
-          <w:shd w:val="clear" w:color="auto" w:fill="FFFFFF"/>
-        </w:rPr>
-        <w:t>. Therefore, messages could be lost without your care by extra coding. You can prevent it</w:t>
-      </w:r>
-      <w:r>
-        <w:rPr>
-          <w:rFonts w:ascii="Times New Roman" w:hAnsi="Times New Roman" w:cs="Times New Roman"/>
-          <w:color w:val="222222"/>
-          <w:shd w:val="clear" w:color="auto" w:fill="FFFFFF"/>
-        </w:rPr>
-        <w:t xml:space="preserve"> with </w:t>
-      </w:r>
-      <w:proofErr w:type="spellStart"/>
-      <w:r>
-        <w:rPr>
-          <w:rFonts w:ascii="Times New Roman" w:hAnsi="Times New Roman" w:cs="Times New Roman"/>
-          <w:color w:val="222222"/>
-          <w:shd w:val="clear" w:color="auto" w:fill="FFFFFF"/>
-        </w:rPr>
-        <w:t>SocketPro</w:t>
-      </w:r>
-      <w:proofErr w:type="spellEnd"/>
-      <w:r>
-        <w:rPr>
-          <w:rFonts w:ascii="Times New Roman" w:hAnsi="Times New Roman" w:cs="Times New Roman"/>
-          <w:color w:val="222222"/>
-          <w:shd w:val="clear" w:color="auto" w:fill="FFFFFF"/>
-        </w:rPr>
-        <w:t xml:space="preserve"> easily</w:t>
-      </w:r>
-      <w:r>
-        <w:rPr>
-          <w:rFonts w:ascii="Times New Roman" w:hAnsi="Times New Roman" w:cs="Times New Roman"/>
-          <w:color w:val="222222"/>
-          <w:shd w:val="clear" w:color="auto" w:fill="FFFFFF"/>
-        </w:rPr>
-        <w:t xml:space="preserve"> by use of client or local message queue for backing up these messages before putting them on wire.</w:t>
-      </w:r>
-      <w:r>
-        <w:rPr>
-          <w:rFonts w:ascii="Times New Roman" w:hAnsi="Times New Roman" w:cs="Times New Roman"/>
-          <w:color w:val="222222"/>
-          <w:shd w:val="clear" w:color="auto" w:fill="FFFFFF"/>
-        </w:rPr>
-        <w:t xml:space="preserve"> In case a server and network are down, </w:t>
-      </w:r>
-      <w:proofErr w:type="spellStart"/>
-      <w:r>
-        <w:rPr>
-          <w:rFonts w:ascii="Times New Roman" w:hAnsi="Times New Roman" w:cs="Times New Roman"/>
-          <w:color w:val="222222"/>
-          <w:shd w:val="clear" w:color="auto" w:fill="FFFFFF"/>
-        </w:rPr>
-        <w:t>SocketPro</w:t>
-      </w:r>
-      <w:proofErr w:type="spellEnd"/>
-      <w:r>
-        <w:rPr>
-          <w:rFonts w:ascii="Times New Roman" w:hAnsi="Times New Roman" w:cs="Times New Roman"/>
-          <w:color w:val="222222"/>
-          <w:shd w:val="clear" w:color="auto" w:fill="FFFFFF"/>
-        </w:rPr>
-        <w:t xml:space="preserve"> can resend messages that are backed up in local</w:t>
-      </w:r>
-      <w:r>
-        <w:rPr>
-          <w:rFonts w:ascii="Times New Roman" w:hAnsi="Times New Roman" w:cs="Times New Roman"/>
-          <w:color w:val="222222"/>
-          <w:shd w:val="clear" w:color="auto" w:fill="FFFFFF"/>
-        </w:rPr>
-        <w:t xml:space="preserve"> or client</w:t>
-      </w:r>
-      <w:r>
-        <w:rPr>
-          <w:rFonts w:ascii="Times New Roman" w:hAnsi="Times New Roman" w:cs="Times New Roman"/>
-          <w:color w:val="222222"/>
-          <w:shd w:val="clear" w:color="auto" w:fill="FFFFFF"/>
-        </w:rPr>
-        <w:t xml:space="preserve"> message queue.</w:t>
-      </w:r>
-    </w:p>
-    <w:p>
-      <w:pPr>
-        <w:ind w:firstLine="720"/>
-        <w:rPr>
-          <w:rFonts w:ascii="Times New Roman" w:hAnsi="Times New Roman" w:cs="Times New Roman"/>
-          <w:color w:val="222222"/>
-          <w:shd w:val="clear" w:color="auto" w:fill="FFFFFF"/>
-        </w:rPr>
-      </w:pPr>
-      <w:r>
-        <w:rPr>
-          <w:rFonts w:ascii="Times New Roman" w:hAnsi="Times New Roman" w:cs="Times New Roman"/>
-          <w:b/>
-          <w:color w:val="222222"/>
-          <w:shd w:val="clear" w:color="auto" w:fill="FFFFFF"/>
-        </w:rPr>
-        <w:t>Other functionalities:</w:t>
-      </w:r>
-      <w:r>
-        <w:rPr>
-          <w:rFonts w:ascii="Times New Roman" w:hAnsi="Times New Roman" w:cs="Times New Roman"/>
-          <w:color w:val="222222"/>
-          <w:shd w:val="clear" w:color="auto" w:fill="FFFFFF"/>
-        </w:rPr>
-        <w:t xml:space="preserve"> </w:t>
-      </w:r>
-      <w:proofErr w:type="spellStart"/>
-      <w:r>
-        <w:rPr>
-          <w:rFonts w:ascii="Times New Roman" w:hAnsi="Times New Roman" w:cs="Times New Roman"/>
-          <w:color w:val="222222"/>
-          <w:shd w:val="clear" w:color="auto" w:fill="FFFFFF"/>
-        </w:rPr>
-        <w:t>SocketPro</w:t>
-      </w:r>
-      <w:proofErr w:type="spellEnd"/>
-      <w:r>
-        <w:rPr>
-          <w:rFonts w:ascii="Times New Roman" w:hAnsi="Times New Roman" w:cs="Times New Roman"/>
-          <w:color w:val="222222"/>
-          <w:shd w:val="clear" w:color="auto" w:fill="FFFFFF"/>
-        </w:rPr>
-        <w:t xml:space="preserve"> persi</w:t>
-      </w:r>
-      <w:r>
-        <w:rPr>
-          <w:rFonts w:ascii="Times New Roman" w:hAnsi="Times New Roman" w:cs="Times New Roman"/>
-          <w:color w:val="222222"/>
-          <w:shd w:val="clear" w:color="auto" w:fill="FFFFFF"/>
-        </w:rPr>
-        <w:t>stent message queue provides other methods to check the count of messages, the size of a queue file</w:t>
-      </w:r>
-      <w:r>
-        <w:rPr>
-          <w:rFonts w:ascii="Times New Roman" w:hAnsi="Times New Roman" w:cs="Times New Roman"/>
-          <w:color w:val="222222"/>
-          <w:shd w:val="clear" w:color="auto" w:fill="FFFFFF"/>
-        </w:rPr>
-        <w:t xml:space="preserve"> and keys to different message queues as well as closing a queue at lines 135, 138 and 140, respectively.</w:t>
+      <w:r>
+        <w:rPr>
+          <w:rFonts w:ascii="Times New Roman" w:hAnsi="Times New Roman" w:cs="Times New Roman"/>
+          <w:color w:val="222222"/>
+          <w:shd w:val="clear" w:color="auto" w:fill="FFFFFF"/>
+        </w:rPr>
+        <w:t>121</w:t>
+      </w:r>
+      <w:r>
+        <w:rPr>
+          <w:rFonts w:ascii="Times New Roman" w:hAnsi="Times New Roman" w:cs="Times New Roman"/>
+          <w:color w:val="222222"/>
+          <w:shd w:val="clear" w:color="auto" w:fill="FFFFFF"/>
+        </w:rPr>
+        <w:t xml:space="preserve"> and 1</w:t>
+      </w:r>
+      <w:r>
+        <w:rPr>
+          <w:rFonts w:ascii="Times New Roman" w:hAnsi="Times New Roman" w:cs="Times New Roman"/>
+          <w:color w:val="222222"/>
+          <w:shd w:val="clear" w:color="auto" w:fill="FFFFFF"/>
+        </w:rPr>
+        <w:t>23</w:t>
+      </w:r>
+      <w:r>
+        <w:rPr>
+          <w:rFonts w:ascii="Times New Roman" w:hAnsi="Times New Roman" w:cs="Times New Roman"/>
+          <w:color w:val="222222"/>
+          <w:shd w:val="clear" w:color="auto" w:fill="FFFFFF"/>
+        </w:rPr>
+        <w:t>, respectively.</w:t>
       </w:r>
     </w:p>
     <w:p>
@@ -1568,7 +1988,6 @@
           <w:color w:val="222222"/>
           <w:shd w:val="clear" w:color="auto" w:fill="FFFFFF"/>
         </w:rPr>
-        <w:lastRenderedPageBreak/>
         <w:tab/>
         <w:t>The function</w:t>
       </w:r>
@@ -1675,33 +2094,31 @@
           <w:shd w:val="clear" w:color="auto" w:fill="FFFFFF"/>
         </w:rPr>
         <w:tab/>
-        <w:t>As shown at line 37 in Figure 2, we can send individual messages in streaming style.</w:t>
-      </w:r>
-      <w:r>
-        <w:rPr>
-          <w:rFonts w:ascii="Times New Roman" w:hAnsi="Times New Roman" w:cs="Times New Roman"/>
-          <w:color w:val="222222"/>
-          <w:shd w:val="clear" w:color="auto" w:fill="FFFFFF"/>
-        </w:rPr>
-        <w:t xml:space="preserve"> You can see that it is really easy to </w:t>
-      </w:r>
-      <w:proofErr w:type="spellStart"/>
-      <w:r>
-        <w:rPr>
-          <w:rFonts w:ascii="Times New Roman" w:hAnsi="Times New Roman" w:cs="Times New Roman"/>
-          <w:color w:val="222222"/>
-          <w:shd w:val="clear" w:color="auto" w:fill="FFFFFF"/>
-        </w:rPr>
-        <w:t>en</w:t>
-      </w:r>
-      <w:proofErr w:type="spellEnd"/>
-      <w:r>
-        <w:rPr>
-          <w:rFonts w:ascii="Times New Roman" w:hAnsi="Times New Roman" w:cs="Times New Roman"/>
-          <w:color w:val="222222"/>
-          <w:shd w:val="clear" w:color="auto" w:fill="FFFFFF"/>
-        </w:rPr>
-        <w:t xml:space="preserve">-queue messages with </w:t>
+        <w:t xml:space="preserve">As shown at line 37 in Figure 2, we can </w:t>
+      </w:r>
+      <w:r>
+        <w:rPr>
+          <w:rFonts w:ascii="Times New Roman" w:hAnsi="Times New Roman" w:cs="Times New Roman"/>
+          <w:color w:val="222222"/>
+          <w:shd w:val="clear" w:color="auto" w:fill="FFFFFF"/>
+        </w:rPr>
+        <w:t xml:space="preserve">continuously </w:t>
+      </w:r>
+      <w:r>
+        <w:rPr>
+          <w:rFonts w:ascii="Times New Roman" w:hAnsi="Times New Roman" w:cs="Times New Roman"/>
+          <w:color w:val="222222"/>
+          <w:shd w:val="clear" w:color="auto" w:fill="FFFFFF"/>
+        </w:rPr>
+        <w:t>send individual messages in streaming style.</w:t>
+      </w:r>
+      <w:r>
+        <w:rPr>
+          <w:rFonts w:ascii="Times New Roman" w:hAnsi="Times New Roman" w:cs="Times New Roman"/>
+          <w:color w:val="222222"/>
+          <w:shd w:val="clear" w:color="auto" w:fill="FFFFFF"/>
+        </w:rPr>
+        <w:t xml:space="preserve"> You can see that it is really easy to en-queue messages with </w:t>
       </w:r>
       <w:proofErr w:type="spellStart"/>
       <w:r>
@@ -1890,7 +2307,23 @@
           <w:color w:val="222222"/>
           <w:shd w:val="clear" w:color="auto" w:fill="FFFFFF"/>
         </w:rPr>
-        <w:t xml:space="preserve">59 through 70 are used to parse manual batched messages that originated from lines 124 through 131 in Figure 1. As hinted by comment at line 77 in Figure 3, the callback of lines 78 through 64 is used to monitor key message queue data like message count (messages to be de-queued), server queue file size, messages transferred by the below call </w:t>
+        <w:t xml:space="preserve">59 through 70 are used to parse manual batched messages that originated from lines </w:t>
+      </w:r>
+      <w:r>
+        <w:rPr>
+          <w:rFonts w:ascii="Times New Roman" w:hAnsi="Times New Roman" w:cs="Times New Roman"/>
+          <w:color w:val="222222"/>
+          <w:shd w:val="clear" w:color="auto" w:fill="FFFFFF"/>
+        </w:rPr>
+        <w:t>109 and 110</w:t>
+      </w:r>
+      <w:r>
+        <w:rPr>
+          <w:rFonts w:ascii="Times New Roman" w:hAnsi="Times New Roman" w:cs="Times New Roman"/>
+          <w:color w:val="222222"/>
+          <w:shd w:val="clear" w:color="auto" w:fill="FFFFFF"/>
+        </w:rPr>
+        <w:t xml:space="preserve"> in Figure 1. As hinted by comment at line 77 in Figure 3, the callback of lines 78 through 64 is used to monitor key message queue data like message count (messages to be de-queued), server queue file size, messages transferred by the below call </w:t>
       </w:r>
       <w:r>
         <w:rPr>
@@ -2052,23 +2485,33 @@
         </w:rPr>
         <w:t xml:space="preserve">the short article of the file </w:t>
       </w:r>
-      <w:proofErr w:type="spellStart"/>
-      <w:r>
-        <w:rPr>
-          <w:rFonts w:ascii="Times New Roman" w:hAnsi="Times New Roman" w:cs="Times New Roman"/>
-          <w:color w:val="222222"/>
-          <w:shd w:val="clear" w:color="auto" w:fill="FFFFFF"/>
-        </w:rPr>
-        <w:t>socketpro</w:t>
-      </w:r>
-      <w:proofErr w:type="spellEnd"/>
-      <w:r>
-        <w:rPr>
-          <w:rFonts w:ascii="Times New Roman" w:hAnsi="Times New Roman" w:cs="Times New Roman"/>
-          <w:color w:val="222222"/>
-          <w:shd w:val="clear" w:color="auto" w:fill="FFFFFF"/>
-        </w:rPr>
-        <w:t xml:space="preserve">/doc/sq_kafka_perf.pdf for performance study result. The performance study samples are located at the directory </w:t>
+      <w:hyperlink r:id="rId12" w:history="1">
+        <w:proofErr w:type="spellStart"/>
+        <w:r>
+          <w:rPr>
+            <w:rStyle w:val="Hyperlink"/>
+            <w:rFonts w:ascii="Times New Roman" w:hAnsi="Times New Roman" w:cs="Times New Roman"/>
+            <w:shd w:val="clear" w:color="auto" w:fill="FFFFFF"/>
+          </w:rPr>
+          <w:t>socketpro</w:t>
+        </w:r>
+        <w:proofErr w:type="spellEnd"/>
+        <w:r>
+          <w:rPr>
+            <w:rStyle w:val="Hyperlink"/>
+            <w:rFonts w:ascii="Times New Roman" w:hAnsi="Times New Roman" w:cs="Times New Roman"/>
+            <w:shd w:val="clear" w:color="auto" w:fill="FFFFFF"/>
+          </w:rPr>
+          <w:t>/doc/sq_kafka_perf.pdf</w:t>
+        </w:r>
+      </w:hyperlink>
+      <w:r>
+        <w:rPr>
+          <w:rFonts w:ascii="Times New Roman" w:hAnsi="Times New Roman" w:cs="Times New Roman"/>
+          <w:color w:val="222222"/>
+          <w:shd w:val="clear" w:color="auto" w:fill="FFFFFF"/>
+        </w:rPr>
+        <w:t xml:space="preserve"> for performance study result. The performance study samples are located at the directory </w:t>
       </w:r>
       <w:proofErr w:type="spellStart"/>
       <w:r>
@@ -2291,7 +2734,51 @@
           <w:color w:val="222222"/>
           <w:shd w:val="clear" w:color="auto" w:fill="FFFFFF"/>
         </w:rPr>
-        <w:t xml:space="preserve"> persistent message queue doesn’t have configuration settings for you to understand and configure. Contrarily, Kafka requires you to understand many configuration settings</w:t>
+        <w:t xml:space="preserve"> persistent message queue </w:t>
+      </w:r>
+      <w:r>
+        <w:rPr>
+          <w:rFonts w:ascii="Times New Roman" w:hAnsi="Times New Roman" w:cs="Times New Roman"/>
+          <w:b/>
+          <w:color w:val="222222"/>
+          <w:shd w:val="clear" w:color="auto" w:fill="FFFFFF"/>
+        </w:rPr>
+        <w:t>has no</w:t>
+      </w:r>
+      <w:r>
+        <w:rPr>
+          <w:rFonts w:ascii="Times New Roman" w:hAnsi="Times New Roman" w:cs="Times New Roman"/>
+          <w:b/>
+          <w:color w:val="222222"/>
+          <w:shd w:val="clear" w:color="auto" w:fill="FFFFFF"/>
+        </w:rPr>
+        <w:t xml:space="preserve"> </w:t>
+      </w:r>
+      <w:r>
+        <w:rPr>
+          <w:rFonts w:ascii="Times New Roman" w:hAnsi="Times New Roman" w:cs="Times New Roman"/>
+          <w:b/>
+          <w:color w:val="222222"/>
+          <w:shd w:val="clear" w:color="auto" w:fill="FFFFFF"/>
+        </w:rPr>
+        <w:t xml:space="preserve">complex </w:t>
+      </w:r>
+      <w:r>
+        <w:rPr>
+          <w:rFonts w:ascii="Times New Roman" w:hAnsi="Times New Roman" w:cs="Times New Roman"/>
+          <w:b/>
+          <w:color w:val="222222"/>
+          <w:shd w:val="clear" w:color="auto" w:fill="FFFFFF"/>
+        </w:rPr>
+        <w:t>configuration settings</w:t>
+      </w:r>
+      <w:r>
+        <w:rPr>
+          <w:rFonts w:ascii="Times New Roman" w:hAnsi="Times New Roman" w:cs="Times New Roman"/>
+          <w:color w:val="222222"/>
+          <w:shd w:val="clear" w:color="auto" w:fill="FFFFFF"/>
+        </w:rPr>
+        <w:t xml:space="preserve"> for you to understand and configure. Contrarily, Kafka requires you to understand many configuration settings</w:t>
       </w:r>
       <w:r>
         <w:rPr>
@@ -2528,15 +3015,47 @@
           <w:color w:val="222222"/>
           <w:shd w:val="clear" w:color="auto" w:fill="FFFFFF"/>
         </w:rPr>
-        <w:t xml:space="preserve"> equal to 1.5 times of network latency. Kafka’s lowest latency is 1 million second</w:t>
-      </w:r>
-      <w:r>
-        <w:rPr>
-          <w:rFonts w:ascii="Times New Roman" w:hAnsi="Times New Roman" w:cs="Times New Roman"/>
-          <w:color w:val="222222"/>
-          <w:shd w:val="clear" w:color="auto" w:fill="FFFFFF"/>
-        </w:rPr>
-        <w:t xml:space="preserve"> at best</w:t>
+        <w:t xml:space="preserve"> equal to 1.5 times of network latency</w:t>
+      </w:r>
+      <w:r>
+        <w:rPr>
+          <w:rFonts w:ascii="Times New Roman" w:hAnsi="Times New Roman" w:cs="Times New Roman"/>
+          <w:color w:val="222222"/>
+          <w:shd w:val="clear" w:color="auto" w:fill="FFFFFF"/>
+        </w:rPr>
+        <w:t xml:space="preserve"> and could be as low as 0.3 ms on local </w:t>
+      </w:r>
+      <w:r>
+        <w:rPr>
+          <w:rFonts w:ascii="Times New Roman" w:hAnsi="Times New Roman" w:cs="Times New Roman"/>
+          <w:color w:val="222222"/>
+          <w:shd w:val="clear" w:color="auto" w:fill="FFFFFF"/>
+        </w:rPr>
+        <w:t>area network</w:t>
+      </w:r>
+      <w:r>
+        <w:rPr>
+          <w:rFonts w:ascii="Times New Roman" w:hAnsi="Times New Roman" w:cs="Times New Roman"/>
+          <w:color w:val="222222"/>
+          <w:shd w:val="clear" w:color="auto" w:fill="FFFFFF"/>
+        </w:rPr>
+        <w:t xml:space="preserve">. Kafka’s lowest latency is 1 </w:t>
+      </w:r>
+      <w:r>
+        <w:rPr>
+          <w:rFonts w:ascii="Times New Roman" w:hAnsi="Times New Roman" w:cs="Times New Roman"/>
+          <w:color w:val="222222"/>
+          <w:shd w:val="clear" w:color="auto" w:fill="FFFFFF"/>
+        </w:rPr>
+        <w:t xml:space="preserve">ms </w:t>
+      </w:r>
+      <w:r>
+        <w:rPr>
+          <w:rFonts w:ascii="Times New Roman" w:hAnsi="Times New Roman" w:cs="Times New Roman"/>
+          <w:color w:val="222222"/>
+          <w:shd w:val="clear" w:color="auto" w:fill="FFFFFF"/>
+        </w:rPr>
+        <w:t>at best</w:t>
       </w:r>
       <w:r>
         <w:rPr>
@@ -2749,7 +3268,24 @@
           <w:color w:val="222222"/>
           <w:shd w:val="clear" w:color="auto" w:fill="FFFFFF"/>
         </w:rPr>
-        <w:t xml:space="preserve"> persistent message queue are extremely simple, you can easily extend and modify them for your complex needs. It is not so easy for you to do so with Kafka.</w:t>
+        <w:t xml:space="preserve"> persistent message queue are extremely </w:t>
+      </w:r>
+      <w:r>
+        <w:rPr>
+          <w:rFonts w:ascii="Times New Roman" w:hAnsi="Times New Roman" w:cs="Times New Roman"/>
+          <w:b/>
+          <w:color w:val="222222"/>
+          <w:shd w:val="clear" w:color="auto" w:fill="FFFFFF"/>
+        </w:rPr>
+        <w:t>simple</w:t>
+      </w:r>
+      <w:r>
+        <w:rPr>
+          <w:rFonts w:ascii="Times New Roman" w:hAnsi="Times New Roman" w:cs="Times New Roman"/>
+          <w:color w:val="222222"/>
+          <w:shd w:val="clear" w:color="auto" w:fill="FFFFFF"/>
+        </w:rPr>
+        <w:t>, you can easily extend and modify them for your complex needs. It is not so easy for you to do so with Kafka.</w:t>
       </w:r>
     </w:p>
     <w:p>
@@ -2789,12 +3325,29 @@
           <w:color w:val="222222"/>
           <w:shd w:val="clear" w:color="auto" w:fill="FFFFFF"/>
         </w:rPr>
-        <w:t xml:space="preserve"> queue within your application system with much simpler distribution and low dependency. It is not so easy for you to do so with Kafka.</w:t>
+        <w:t xml:space="preserve"> queue within your application system with </w:t>
+      </w:r>
+      <w:r>
+        <w:rPr>
+          <w:rFonts w:ascii="Times New Roman" w:hAnsi="Times New Roman" w:cs="Times New Roman"/>
+          <w:b/>
+          <w:color w:val="222222"/>
+          <w:shd w:val="clear" w:color="auto" w:fill="FFFFFF"/>
+        </w:rPr>
+        <w:t>much simpler distribution and low dependency</w:t>
+      </w:r>
+      <w:r>
+        <w:rPr>
+          <w:rFonts w:ascii="Times New Roman" w:hAnsi="Times New Roman" w:cs="Times New Roman"/>
+          <w:color w:val="222222"/>
+          <w:shd w:val="clear" w:color="auto" w:fill="FFFFFF"/>
+        </w:rPr>
+        <w:t>. It is not so easy for you to do so with Kafka.</w:t>
       </w:r>
     </w:p>
     <w:sectPr>
-      <w:headerReference w:type="default" r:id="rId12"/>
-      <w:footerReference w:type="default" r:id="rId13"/>
+      <w:headerReference w:type="default" r:id="rId13"/>
+      <w:footerReference w:type="default" r:id="rId14"/>
       <w:pgSz w:w="15840" w:h="12240" w:orient="landscape"/>
       <w:pgMar w:top="1440" w:right="1440" w:bottom="1440" w:left="1440" w:header="720" w:footer="720" w:gutter="0"/>
       <w:cols w:space="720"/>
@@ -2805,7 +3358,7 @@
 </file>
 
 <file path=word/endnotes.xml><?xml version="1.0" encoding="utf-8"?>
-<w:endnotes xmlns:wpc="http://schemas.microsoft.com/office/word/2010/wordprocessingCanvas" xmlns:cx="http://schemas.microsoft.com/office/drawing/2014/chartex" xmlns:cx1="http://schemas.microsoft.com/office/drawing/2015/9/8/chartex" xmlns:cx2="http://schemas.microsoft.com/office/drawing/2015/10/21/chartex" xmlns:cx3="http://schemas.microsoft.com/office/drawing/2016/5/9/chartex" xmlns:cx4="http://schemas.microsoft.com/office/drawing/2016/5/10/chartex" xmlns:cx5="http://schemas.microsoft.com/office/drawing/2016/5/11/chartex" xmlns:cx6="http://schemas.microsoft.com/office/drawing/2016/5/12/chartex" xmlns:cx7="http://schemas.microsoft.com/office/drawing/2016/5/13/chartex" xmlns:cx8="http://schemas.microsoft.com/office/drawing/2016/5/14/chartex" xmlns:mc="http://schemas.openxmlformats.org/markup-compatibility/2006" xmlns:aink="http://schemas.microsoft.com/office/drawing/2016/ink" xmlns:am3d="http://schemas.microsoft.com/office/drawing/2017/model3d" xmlns:o="urn:schemas-microsoft-com:office:office" xmlns:r="http://schemas.openxmlformats.org/officeDocument/2006/relationships" xmlns:m="http://schemas.openxmlformats.org/officeDocument/2006/math" xmlns:v="urn:schemas-microsoft-com:vml" xmlns:wp14="http://schemas.microsoft.com/office/word/2010/wordprocessingDrawing" xmlns:wp="http://schemas.openxmlformats.org/drawingml/2006/wordprocessingDrawing" xmlns:w10="urn:schemas-microsoft-com:office:word" xmlns:w="http://schemas.openxmlformats.org/wordprocessingml/2006/main" xmlns:w14="http://schemas.microsoft.com/office/word/2010/wordml" xmlns:w15="http://schemas.microsoft.com/office/word/2012/wordml" xmlns:w16cid="http://schemas.microsoft.com/office/word/2016/wordml/cid" xmlns:w16se="http://schemas.microsoft.com/office/word/2015/wordml/symex" xmlns:wpg="http://schemas.microsoft.com/office/word/2010/wordprocessingGroup" xmlns:wpi="http://schemas.microsoft.com/office/word/2010/wordprocessingInk" xmlns:wne="http://schemas.microsoft.com/office/word/2006/wordml" xmlns:wps="http://schemas.microsoft.com/office/word/2010/wordprocessingShape" mc:Ignorable="w14 w15 w16se w16cid wp14">
+<w:endnotes xmlns:ve="http://schemas.openxmlformats.org/markup-compatibility/2006" xmlns:o="urn:schemas-microsoft-com:office:office" xmlns:r="http://schemas.openxmlformats.org/officeDocument/2006/relationships" xmlns:m="http://schemas.openxmlformats.org/officeDocument/2006/math" xmlns:v="urn:schemas-microsoft-com:vml" xmlns:wp="http://schemas.openxmlformats.org/drawingml/2006/wordprocessingDrawing" xmlns:w10="urn:schemas-microsoft-com:office:word" xmlns:w="http://schemas.openxmlformats.org/wordprocessingml/2006/main" xmlns:wne="http://schemas.microsoft.com/office/word/2006/wordml">
   <w:endnote w:type="separator" w:id="-1">
     <w:p>
       <w:pPr>
@@ -2830,7 +3383,7 @@
 </file>
 
 <file path=word/footer1.xml><?xml version="1.0" encoding="utf-8"?>
-<w:ftr xmlns:wpc="http://schemas.microsoft.com/office/word/2010/wordprocessingCanvas" xmlns:cx="http://schemas.microsoft.com/office/drawing/2014/chartex" xmlns:cx1="http://schemas.microsoft.com/office/drawing/2015/9/8/chartex" xmlns:cx2="http://schemas.microsoft.com/office/drawing/2015/10/21/chartex" xmlns:cx3="http://schemas.microsoft.com/office/drawing/2016/5/9/chartex" xmlns:cx4="http://schemas.microsoft.com/office/drawing/2016/5/10/chartex" xmlns:cx5="http://schemas.microsoft.com/office/drawing/2016/5/11/chartex" xmlns:cx6="http://schemas.microsoft.com/office/drawing/2016/5/12/chartex" xmlns:cx7="http://schemas.microsoft.com/office/drawing/2016/5/13/chartex" xmlns:cx8="http://schemas.microsoft.com/office/drawing/2016/5/14/chartex" xmlns:mc="http://schemas.openxmlformats.org/markup-compatibility/2006" xmlns:aink="http://schemas.microsoft.com/office/drawing/2016/ink" xmlns:am3d="http://schemas.microsoft.com/office/drawing/2017/model3d" xmlns:o="urn:schemas-microsoft-com:office:office" xmlns:r="http://schemas.openxmlformats.org/officeDocument/2006/relationships" xmlns:m="http://schemas.openxmlformats.org/officeDocument/2006/math" xmlns:v="urn:schemas-microsoft-com:vml" xmlns:wp14="http://schemas.microsoft.com/office/word/2010/wordprocessingDrawing" xmlns:wp="http://schemas.openxmlformats.org/drawingml/2006/wordprocessingDrawing" xmlns:w10="urn:schemas-microsoft-com:office:word" xmlns:w="http://schemas.openxmlformats.org/wordprocessingml/2006/main" xmlns:w14="http://schemas.microsoft.com/office/word/2010/wordml" xmlns:w15="http://schemas.microsoft.com/office/word/2012/wordml" xmlns:w16cid="http://schemas.microsoft.com/office/word/2016/wordml/cid" xmlns:w16se="http://schemas.microsoft.com/office/word/2015/wordml/symex" xmlns:wpg="http://schemas.microsoft.com/office/word/2010/wordprocessingGroup" xmlns:wpi="http://schemas.microsoft.com/office/word/2010/wordprocessingInk" xmlns:wne="http://schemas.microsoft.com/office/word/2006/wordml" xmlns:wps="http://schemas.microsoft.com/office/word/2010/wordprocessingShape" mc:Ignorable="w14 w15 w16se w16cid wp14">
+<w:ftr xmlns:ve="http://schemas.openxmlformats.org/markup-compatibility/2006" xmlns:o="urn:schemas-microsoft-com:office:office" xmlns:r="http://schemas.openxmlformats.org/officeDocument/2006/relationships" xmlns:m="http://schemas.openxmlformats.org/officeDocument/2006/math" xmlns:v="urn:schemas-microsoft-com:vml" xmlns:wp="http://schemas.openxmlformats.org/drawingml/2006/wordprocessingDrawing" xmlns:w10="urn:schemas-microsoft-com:office:word" xmlns:w="http://schemas.openxmlformats.org/wordprocessingml/2006/main" xmlns:wne="http://schemas.microsoft.com/office/word/2006/wordml">
   <w:p>
     <w:pPr>
       <w:pStyle w:val="Footer"/>
@@ -2873,7 +3426,7 @@
         <w:rFonts w:asciiTheme="majorHAnsi" w:hAnsiTheme="majorHAnsi"/>
         <w:noProof/>
       </w:rPr>
-      <w:t>5</w:t>
+      <w:t>6</w:t>
     </w:r>
     <w:r>
       <w:rPr>
@@ -2892,7 +3445,7 @@
 </file>
 
 <file path=word/footnotes.xml><?xml version="1.0" encoding="utf-8"?>
-<w:footnotes xmlns:wpc="http://schemas.microsoft.com/office/word/2010/wordprocessingCanvas" xmlns:cx="http://schemas.microsoft.com/office/drawing/2014/chartex" xmlns:cx1="http://schemas.microsoft.com/office/drawing/2015/9/8/chartex" xmlns:cx2="http://schemas.microsoft.com/office/drawing/2015/10/21/chartex" xmlns:cx3="http://schemas.microsoft.com/office/drawing/2016/5/9/chartex" xmlns:cx4="http://schemas.microsoft.com/office/drawing/2016/5/10/chartex" xmlns:cx5="http://schemas.microsoft.com/office/drawing/2016/5/11/chartex" xmlns:cx6="http://schemas.microsoft.com/office/drawing/2016/5/12/chartex" xmlns:cx7="http://schemas.microsoft.com/office/drawing/2016/5/13/chartex" xmlns:cx8="http://schemas.microsoft.com/office/drawing/2016/5/14/chartex" xmlns:mc="http://schemas.openxmlformats.org/markup-compatibility/2006" xmlns:aink="http://schemas.microsoft.com/office/drawing/2016/ink" xmlns:am3d="http://schemas.microsoft.com/office/drawing/2017/model3d" xmlns:o="urn:schemas-microsoft-com:office:office" xmlns:r="http://schemas.openxmlformats.org/officeDocument/2006/relationships" xmlns:m="http://schemas.openxmlformats.org/officeDocument/2006/math" xmlns:v="urn:schemas-microsoft-com:vml" xmlns:wp14="http://schemas.microsoft.com/office/word/2010/wordprocessingDrawing" xmlns:wp="http://schemas.openxmlformats.org/drawingml/2006/wordprocessingDrawing" xmlns:w10="urn:schemas-microsoft-com:office:word" xmlns:w="http://schemas.openxmlformats.org/wordprocessingml/2006/main" xmlns:w14="http://schemas.microsoft.com/office/word/2010/wordml" xmlns:w15="http://schemas.microsoft.com/office/word/2012/wordml" xmlns:w16cid="http://schemas.microsoft.com/office/word/2016/wordml/cid" xmlns:w16se="http://schemas.microsoft.com/office/word/2015/wordml/symex" xmlns:wpg="http://schemas.microsoft.com/office/word/2010/wordprocessingGroup" xmlns:wpi="http://schemas.microsoft.com/office/word/2010/wordprocessingInk" xmlns:wne="http://schemas.microsoft.com/office/word/2006/wordml" xmlns:wps="http://schemas.microsoft.com/office/word/2010/wordprocessingShape" mc:Ignorable="w14 w15 w16se w16cid wp14">
+<w:footnotes xmlns:ve="http://schemas.openxmlformats.org/markup-compatibility/2006" xmlns:o="urn:schemas-microsoft-com:office:office" xmlns:r="http://schemas.openxmlformats.org/officeDocument/2006/relationships" xmlns:m="http://schemas.openxmlformats.org/officeDocument/2006/math" xmlns:v="urn:schemas-microsoft-com:vml" xmlns:wp="http://schemas.openxmlformats.org/drawingml/2006/wordprocessingDrawing" xmlns:w10="urn:schemas-microsoft-com:office:word" xmlns:w="http://schemas.openxmlformats.org/wordprocessingml/2006/main" xmlns:wne="http://schemas.microsoft.com/office/word/2006/wordml">
   <w:footnote w:type="separator" w:id="-1">
     <w:p>
       <w:pPr>
@@ -2917,7 +3470,7 @@
 </file>
 
 <file path=word/header1.xml><?xml version="1.0" encoding="utf-8"?>
-<w:hdr xmlns:wpc="http://schemas.microsoft.com/office/word/2010/wordprocessingCanvas" xmlns:cx="http://schemas.microsoft.com/office/drawing/2014/chartex" xmlns:cx1="http://schemas.microsoft.com/office/drawing/2015/9/8/chartex" xmlns:cx2="http://schemas.microsoft.com/office/drawing/2015/10/21/chartex" xmlns:cx3="http://schemas.microsoft.com/office/drawing/2016/5/9/chartex" xmlns:cx4="http://schemas.microsoft.com/office/drawing/2016/5/10/chartex" xmlns:cx5="http://schemas.microsoft.com/office/drawing/2016/5/11/chartex" xmlns:cx6="http://schemas.microsoft.com/office/drawing/2016/5/12/chartex" xmlns:cx7="http://schemas.microsoft.com/office/drawing/2016/5/13/chartex" xmlns:cx8="http://schemas.microsoft.com/office/drawing/2016/5/14/chartex" xmlns:mc="http://schemas.openxmlformats.org/markup-compatibility/2006" xmlns:aink="http://schemas.microsoft.com/office/drawing/2016/ink" xmlns:am3d="http://schemas.microsoft.com/office/drawing/2017/model3d" xmlns:o="urn:schemas-microsoft-com:office:office" xmlns:r="http://schemas.openxmlformats.org/officeDocument/2006/relationships" xmlns:m="http://schemas.openxmlformats.org/officeDocument/2006/math" xmlns:v="urn:schemas-microsoft-com:vml" xmlns:wp14="http://schemas.microsoft.com/office/word/2010/wordprocessingDrawing" xmlns:wp="http://schemas.openxmlformats.org/drawingml/2006/wordprocessingDrawing" xmlns:w10="urn:schemas-microsoft-com:office:word" xmlns:w="http://schemas.openxmlformats.org/wordprocessingml/2006/main" xmlns:w14="http://schemas.microsoft.com/office/word/2010/wordml" xmlns:w15="http://schemas.microsoft.com/office/word/2012/wordml" xmlns:w16cid="http://schemas.microsoft.com/office/word/2016/wordml/cid" xmlns:w16se="http://schemas.microsoft.com/office/word/2015/wordml/symex" xmlns:wpg="http://schemas.microsoft.com/office/word/2010/wordprocessingGroup" xmlns:wpi="http://schemas.microsoft.com/office/word/2010/wordprocessingInk" xmlns:wne="http://schemas.microsoft.com/office/word/2006/wordml" xmlns:wps="http://schemas.microsoft.com/office/word/2010/wordprocessingShape" mc:Ignorable="w14 w15 w16se w16cid wp14">
+<w:hdr xmlns:ve="http://schemas.openxmlformats.org/markup-compatibility/2006" xmlns:o="urn:schemas-microsoft-com:office:office" xmlns:r="http://schemas.openxmlformats.org/officeDocument/2006/relationships" xmlns:m="http://schemas.openxmlformats.org/officeDocument/2006/math" xmlns:v="urn:schemas-microsoft-com:vml" xmlns:wp="http://schemas.openxmlformats.org/drawingml/2006/wordprocessingDrawing" xmlns:w10="urn:schemas-microsoft-com:office:word" xmlns:w="http://schemas.openxmlformats.org/wordprocessingml/2006/main" xmlns:wne="http://schemas.microsoft.com/office/word/2006/wordml">
   <w:tbl>
     <w:tblPr>
       <w:tblW w:w="5000" w:type="pct"/>
@@ -2931,7 +3484,7 @@
         <w:bottom w:w="72" w:type="dxa"/>
         <w:right w:w="115" w:type="dxa"/>
       </w:tblCellMar>
-      <w:tblLook w:val="04A0" w:firstRow="1" w:lastRow="0" w:firstColumn="1" w:lastColumn="0" w:noHBand="0" w:noVBand="1"/>
+      <w:tblLook w:val="04A0"/>
     </w:tblPr>
     <w:tblGrid>
       <w:gridCol w:w="10645"/>
@@ -2958,7 +3511,6 @@
           <w:dataBinding w:prefixMappings="xmlns:ns0='http://schemas.openxmlformats.org/package/2006/metadata/core-properties' xmlns:ns1='http://purl.org/dc/elements/1.1/'" w:xpath="/ns0:coreProperties[1]/ns1:title[1]" w:storeItemID="{6C3C8BC8-F283-45AE-878A-BAB7291924A1}"/>
           <w:text/>
         </w:sdtPr>
-        <w:sdtEndPr/>
         <w:sdtContent>
           <w:tc>
             <w:tcPr>
@@ -3044,8 +3596,8 @@
 </file>
 
 <file path=word/numbering.xml><?xml version="1.0" encoding="utf-8"?>
-<w:numbering xmlns:wpc="http://schemas.microsoft.com/office/word/2010/wordprocessingCanvas" xmlns:cx="http://schemas.microsoft.com/office/drawing/2014/chartex" xmlns:cx1="http://schemas.microsoft.com/office/drawing/2015/9/8/chartex" xmlns:cx2="http://schemas.microsoft.com/office/drawing/2015/10/21/chartex" xmlns:cx3="http://schemas.microsoft.com/office/drawing/2016/5/9/chartex" xmlns:cx4="http://schemas.microsoft.com/office/drawing/2016/5/10/chartex" xmlns:cx5="http://schemas.microsoft.com/office/drawing/2016/5/11/chartex" xmlns:cx6="http://schemas.microsoft.com/office/drawing/2016/5/12/chartex" xmlns:cx7="http://schemas.microsoft.com/office/drawing/2016/5/13/chartex" xmlns:cx8="http://schemas.microsoft.com/office/drawing/2016/5/14/chartex" xmlns:mc="http://schemas.openxmlformats.org/markup-compatibility/2006" xmlns:aink="http://schemas.microsoft.com/office/drawing/2016/ink" xmlns:am3d="http://schemas.microsoft.com/office/drawing/2017/model3d" xmlns:o="urn:schemas-microsoft-com:office:office" xmlns:r="http://schemas.openxmlformats.org/officeDocument/2006/relationships" xmlns:m="http://schemas.openxmlformats.org/officeDocument/2006/math" xmlns:v="urn:schemas-microsoft-com:vml" xmlns:wp14="http://schemas.microsoft.com/office/word/2010/wordprocessingDrawing" xmlns:wp="http://schemas.openxmlformats.org/drawingml/2006/wordprocessingDrawing" xmlns:w10="urn:schemas-microsoft-com:office:word" xmlns:w="http://schemas.openxmlformats.org/wordprocessingml/2006/main" xmlns:w14="http://schemas.microsoft.com/office/word/2010/wordml" xmlns:w15="http://schemas.microsoft.com/office/word/2012/wordml" xmlns:w16cid="http://schemas.microsoft.com/office/word/2016/wordml/cid" xmlns:w16se="http://schemas.microsoft.com/office/word/2015/wordml/symex" xmlns:wpg="http://schemas.microsoft.com/office/word/2010/wordprocessingGroup" xmlns:wpi="http://schemas.microsoft.com/office/word/2010/wordprocessingInk" xmlns:wne="http://schemas.microsoft.com/office/word/2006/wordml" xmlns:wps="http://schemas.microsoft.com/office/word/2010/wordprocessingShape" mc:Ignorable="w14 w15 w16se w16cid wp14">
-  <w:abstractNum w:abstractNumId="0" w15:restartNumberingAfterBreak="0">
+<w:numbering xmlns:ve="http://schemas.openxmlformats.org/markup-compatibility/2006" xmlns:o="urn:schemas-microsoft-com:office:office" xmlns:r="http://schemas.openxmlformats.org/officeDocument/2006/relationships" xmlns:m="http://schemas.openxmlformats.org/officeDocument/2006/math" xmlns:v="urn:schemas-microsoft-com:vml" xmlns:wp="http://schemas.openxmlformats.org/drawingml/2006/wordprocessingDrawing" xmlns:w10="urn:schemas-microsoft-com:office:word" xmlns:w="http://schemas.openxmlformats.org/wordprocessingml/2006/main" xmlns:wne="http://schemas.microsoft.com/office/word/2006/wordml">
+  <w:abstractNum w:abstractNumId="0">
     <w:nsid w:val="0F5E3704"/>
     <w:multiLevelType w:val="hybridMultilevel"/>
     <w:tmpl w:val="C0922796"/>
@@ -3131,7 +3683,7 @@
       </w:pPr>
     </w:lvl>
   </w:abstractNum>
-  <w:abstractNum w:abstractNumId="1" w15:restartNumberingAfterBreak="0">
+  <w:abstractNum w:abstractNumId="1">
     <w:nsid w:val="48437E8E"/>
     <w:multiLevelType w:val="hybridMultilevel"/>
     <w:tmpl w:val="DAAC866A"/>
@@ -3254,7 +3806,7 @@
 </file>
 
 <file path=word/styles.xml><?xml version="1.0" encoding="utf-8"?>
-<w:styles xmlns:mc="http://schemas.openxmlformats.org/markup-compatibility/2006" xmlns:r="http://schemas.openxmlformats.org/officeDocument/2006/relationships" xmlns:w="http://schemas.openxmlformats.org/wordprocessingml/2006/main" xmlns:w14="http://schemas.microsoft.com/office/word/2010/wordml" xmlns:w15="http://schemas.microsoft.com/office/word/2012/wordml" xmlns:w16cid="http://schemas.microsoft.com/office/word/2016/wordml/cid" xmlns:w16se="http://schemas.microsoft.com/office/word/2015/wordml/symex" mc:Ignorable="w14 w15 w16se w16cid">
+<w:styles xmlns:r="http://schemas.openxmlformats.org/officeDocument/2006/relationships" xmlns:w="http://schemas.openxmlformats.org/wordprocessingml/2006/main">
   <w:docDefaults>
     <w:rPrDefault>
       <w:rPr>
@@ -3270,382 +3822,144 @@
       </w:pPr>
     </w:pPrDefault>
   </w:docDefaults>
-  <w:latentStyles w:defLockedState="0" w:defUIPriority="99" w:defSemiHidden="0" w:defUnhideWhenUsed="0" w:defQFormat="0" w:count="375">
-    <w:lsdException w:name="Normal" w:uiPriority="0" w:qFormat="1"/>
-    <w:lsdException w:name="heading 1" w:uiPriority="9" w:qFormat="1"/>
-    <w:lsdException w:name="heading 2" w:semiHidden="1" w:uiPriority="9" w:unhideWhenUsed="1" w:qFormat="1"/>
-    <w:lsdException w:name="heading 3" w:semiHidden="1" w:uiPriority="9" w:unhideWhenUsed="1" w:qFormat="1"/>
-    <w:lsdException w:name="heading 4" w:semiHidden="1" w:uiPriority="9" w:unhideWhenUsed="1" w:qFormat="1"/>
-    <w:lsdException w:name="heading 5" w:semiHidden="1" w:uiPriority="9" w:unhideWhenUsed="1" w:qFormat="1"/>
-    <w:lsdException w:name="heading 6" w:semiHidden="1" w:uiPriority="9" w:unhideWhenUsed="1" w:qFormat="1"/>
-    <w:lsdException w:name="heading 7" w:semiHidden="1" w:uiPriority="9" w:unhideWhenUsed="1" w:qFormat="1"/>
-    <w:lsdException w:name="heading 8" w:semiHidden="1" w:uiPriority="9" w:unhideWhenUsed="1" w:qFormat="1"/>
-    <w:lsdException w:name="heading 9" w:semiHidden="1" w:uiPriority="9" w:unhideWhenUsed="1" w:qFormat="1"/>
-    <w:lsdException w:name="index 1" w:semiHidden="1" w:unhideWhenUsed="1"/>
-    <w:lsdException w:name="index 2" w:semiHidden="1" w:unhideWhenUsed="1"/>
-    <w:lsdException w:name="index 3" w:semiHidden="1" w:unhideWhenUsed="1"/>
-    <w:lsdException w:name="index 4" w:semiHidden="1" w:unhideWhenUsed="1"/>
-    <w:lsdException w:name="index 5" w:semiHidden="1" w:unhideWhenUsed="1"/>
-    <w:lsdException w:name="index 6" w:semiHidden="1" w:unhideWhenUsed="1"/>
-    <w:lsdException w:name="index 7" w:semiHidden="1" w:unhideWhenUsed="1"/>
-    <w:lsdException w:name="index 8" w:semiHidden="1" w:unhideWhenUsed="1"/>
-    <w:lsdException w:name="index 9" w:semiHidden="1" w:unhideWhenUsed="1"/>
-    <w:lsdException w:name="toc 1" w:semiHidden="1" w:uiPriority="39" w:unhideWhenUsed="1"/>
-    <w:lsdException w:name="toc 2" w:semiHidden="1" w:uiPriority="39" w:unhideWhenUsed="1"/>
-    <w:lsdException w:name="toc 3" w:semiHidden="1" w:uiPriority="39" w:unhideWhenUsed="1"/>
-    <w:lsdException w:name="toc 4" w:semiHidden="1" w:uiPriority="39" w:unhideWhenUsed="1"/>
-    <w:lsdException w:name="toc 5" w:semiHidden="1" w:uiPriority="39" w:unhideWhenUsed="1"/>
-    <w:lsdException w:name="toc 6" w:semiHidden="1" w:uiPriority="39" w:unhideWhenUsed="1"/>
-    <w:lsdException w:name="toc 7" w:semiHidden="1" w:uiPriority="39" w:unhideWhenUsed="1"/>
-    <w:lsdException w:name="toc 8" w:semiHidden="1" w:uiPriority="39" w:unhideWhenUsed="1"/>
-    <w:lsdException w:name="toc 9" w:semiHidden="1" w:uiPriority="39" w:unhideWhenUsed="1"/>
-    <w:lsdException w:name="Normal Indent" w:semiHidden="1" w:unhideWhenUsed="1"/>
-    <w:lsdException w:name="footnote text" w:semiHidden="1" w:unhideWhenUsed="1"/>
-    <w:lsdException w:name="annotation text" w:semiHidden="1" w:unhideWhenUsed="1"/>
-    <w:lsdException w:name="header" w:semiHidden="1" w:unhideWhenUsed="1"/>
-    <w:lsdException w:name="footer" w:semiHidden="1" w:unhideWhenUsed="1"/>
-    <w:lsdException w:name="index heading" w:semiHidden="1" w:unhideWhenUsed="1"/>
-    <w:lsdException w:name="caption" w:semiHidden="1" w:uiPriority="35" w:unhideWhenUsed="1" w:qFormat="1"/>
-    <w:lsdException w:name="table of figures" w:semiHidden="1" w:unhideWhenUsed="1"/>
-    <w:lsdException w:name="envelope address" w:semiHidden="1" w:unhideWhenUsed="1"/>
-    <w:lsdException w:name="envelope return" w:semiHidden="1" w:unhideWhenUsed="1"/>
-    <w:lsdException w:name="footnote reference" w:semiHidden="1" w:unhideWhenUsed="1"/>
-    <w:lsdException w:name="annotation reference" w:semiHidden="1" w:unhideWhenUsed="1"/>
-    <w:lsdException w:name="line number" w:semiHidden="1" w:unhideWhenUsed="1"/>
-    <w:lsdException w:name="page number" w:semiHidden="1" w:unhideWhenUsed="1"/>
-    <w:lsdException w:name="endnote reference" w:semiHidden="1" w:unhideWhenUsed="1"/>
-    <w:lsdException w:name="endnote text" w:semiHidden="1" w:unhideWhenUsed="1"/>
-    <w:lsdException w:name="table of authorities" w:semiHidden="1" w:unhideWhenUsed="1"/>
-    <w:lsdException w:name="macro" w:semiHidden="1" w:unhideWhenUsed="1"/>
-    <w:lsdException w:name="toa heading" w:semiHidden="1" w:unhideWhenUsed="1"/>
-    <w:lsdException w:name="List" w:semiHidden="1" w:unhideWhenUsed="1"/>
-    <w:lsdException w:name="List Bullet" w:semiHidden="1" w:unhideWhenUsed="1"/>
-    <w:lsdException w:name="List Number" w:semiHidden="1" w:unhideWhenUsed="1"/>
-    <w:lsdException w:name="List 2" w:semiHidden="1" w:unhideWhenUsed="1"/>
-    <w:lsdException w:name="List 3" w:semiHidden="1" w:unhideWhenUsed="1"/>
-    <w:lsdException w:name="List 4" w:semiHidden="1" w:unhideWhenUsed="1"/>
-    <w:lsdException w:name="List 5" w:semiHidden="1" w:unhideWhenUsed="1"/>
-    <w:lsdException w:name="List Bullet 2" w:semiHidden="1" w:unhideWhenUsed="1"/>
-    <w:lsdException w:name="List Bullet 3" w:semiHidden="1" w:unhideWhenUsed="1"/>
-    <w:lsdException w:name="List Bullet 4" w:semiHidden="1" w:unhideWhenUsed="1"/>
-    <w:lsdException w:name="List Bullet 5" w:semiHidden="1" w:unhideWhenUsed="1"/>
-    <w:lsdException w:name="List Number 2" w:semiHidden="1" w:unhideWhenUsed="1"/>
-    <w:lsdException w:name="List Number 3" w:semiHidden="1" w:unhideWhenUsed="1"/>
-    <w:lsdException w:name="List Number 4" w:semiHidden="1" w:unhideWhenUsed="1"/>
-    <w:lsdException w:name="List Number 5" w:semiHidden="1" w:unhideWhenUsed="1"/>
-    <w:lsdException w:name="Title" w:uiPriority="10" w:qFormat="1"/>
-    <w:lsdException w:name="Closing" w:semiHidden="1" w:unhideWhenUsed="1"/>
-    <w:lsdException w:name="Signature" w:semiHidden="1" w:unhideWhenUsed="1"/>
-    <w:lsdException w:name="Default Paragraph Font" w:semiHidden="1" w:uiPriority="1" w:unhideWhenUsed="1"/>
-    <w:lsdException w:name="Body Text" w:semiHidden="1" w:unhideWhenUsed="1"/>
-    <w:lsdException w:name="Body Text Indent" w:semiHidden="1" w:unhideWhenUsed="1"/>
-    <w:lsdException w:name="List Continue" w:semiHidden="1" w:unhideWhenUsed="1"/>
-    <w:lsdException w:name="List Continue 2" w:semiHidden="1" w:unhideWhenUsed="1"/>
-    <w:lsdException w:name="List Continue 3" w:semiHidden="1" w:unhideWhenUsed="1"/>
-    <w:lsdException w:name="List Continue 4" w:semiHidden="1" w:unhideWhenUsed="1"/>
-    <w:lsdException w:name="List Continue 5" w:semiHidden="1" w:unhideWhenUsed="1"/>
-    <w:lsdException w:name="Message Header" w:semiHidden="1" w:unhideWhenUsed="1"/>
-    <w:lsdException w:name="Subtitle" w:uiPriority="11" w:qFormat="1"/>
-    <w:lsdException w:name="Salutation" w:semiHidden="1" w:unhideWhenUsed="1"/>
-    <w:lsdException w:name="Date" w:semiHidden="1" w:unhideWhenUsed="1"/>
-    <w:lsdException w:name="Body Text First Indent" w:semiHidden="1" w:unhideWhenUsed="1"/>
-    <w:lsdException w:name="Body Text First Indent 2" w:semiHidden="1" w:unhideWhenUsed="1"/>
-    <w:lsdException w:name="Note Heading" w:semiHidden="1" w:unhideWhenUsed="1"/>
-    <w:lsdException w:name="Body Text 2" w:semiHidden="1" w:unhideWhenUsed="1"/>
-    <w:lsdException w:name="Body Text 3" w:semiHidden="1" w:unhideWhenUsed="1"/>
-    <w:lsdException w:name="Body Text Indent 2" w:semiHidden="1" w:unhideWhenUsed="1"/>
-    <w:lsdException w:name="Body Text Indent 3" w:semiHidden="1" w:unhideWhenUsed="1"/>
-    <w:lsdException w:name="Block Text" w:semiHidden="1" w:unhideWhenUsed="1"/>
-    <w:lsdException w:name="Hyperlink" w:semiHidden="1" w:unhideWhenUsed="1"/>
-    <w:lsdException w:name="FollowedHyperlink" w:semiHidden="1" w:unhideWhenUsed="1"/>
-    <w:lsdException w:name="Strong" w:uiPriority="22" w:qFormat="1"/>
-    <w:lsdException w:name="Emphasis" w:uiPriority="20" w:qFormat="1"/>
-    <w:lsdException w:name="Document Map" w:semiHidden="1" w:unhideWhenUsed="1"/>
-    <w:lsdException w:name="Plain Text" w:semiHidden="1" w:unhideWhenUsed="1"/>
-    <w:lsdException w:name="E-mail Signature" w:semiHidden="1" w:unhideWhenUsed="1"/>
-    <w:lsdException w:name="HTML Top of Form" w:semiHidden="1" w:unhideWhenUsed="1"/>
-    <w:lsdException w:name="HTML Bottom of Form" w:semiHidden="1" w:unhideWhenUsed="1"/>
-    <w:lsdException w:name="Normal (Web)" w:semiHidden="1" w:unhideWhenUsed="1"/>
-    <w:lsdException w:name="HTML Acronym" w:semiHidden="1" w:unhideWhenUsed="1"/>
-    <w:lsdException w:name="HTML Address" w:semiHidden="1" w:unhideWhenUsed="1"/>
-    <w:lsdException w:name="HTML Cite" w:semiHidden="1" w:unhideWhenUsed="1"/>
-    <w:lsdException w:name="HTML Code" w:semiHidden="1" w:unhideWhenUsed="1"/>
-    <w:lsdException w:name="HTML Definition" w:semiHidden="1" w:unhideWhenUsed="1"/>
-    <w:lsdException w:name="HTML Keyboard" w:semiHidden="1" w:unhideWhenUsed="1"/>
-    <w:lsdException w:name="HTML Preformatted" w:semiHidden="1" w:unhideWhenUsed="1"/>
-    <w:lsdException w:name="HTML Sample" w:semiHidden="1" w:unhideWhenUsed="1"/>
-    <w:lsdException w:name="HTML Typewriter" w:semiHidden="1" w:unhideWhenUsed="1"/>
-    <w:lsdException w:name="HTML Variable" w:semiHidden="1" w:unhideWhenUsed="1"/>
-    <w:lsdException w:name="Normal Table" w:semiHidden="1" w:unhideWhenUsed="1"/>
-    <w:lsdException w:name="annotation subject" w:semiHidden="1" w:unhideWhenUsed="1"/>
-    <w:lsdException w:name="No List" w:semiHidden="1" w:unhideWhenUsed="1"/>
-    <w:lsdException w:name="Outline List 1" w:semiHidden="1" w:unhideWhenUsed="1"/>
-    <w:lsdException w:name="Outline List 2" w:semiHidden="1" w:unhideWhenUsed="1"/>
-    <w:lsdException w:name="Outline List 3" w:semiHidden="1" w:unhideWhenUsed="1"/>
-    <w:lsdException w:name="Table Simple 1" w:semiHidden="1" w:unhideWhenUsed="1"/>
-    <w:lsdException w:name="Table Simple 2" w:semiHidden="1" w:unhideWhenUsed="1"/>
-    <w:lsdException w:name="Table Simple 3" w:semiHidden="1" w:unhideWhenUsed="1"/>
-    <w:lsdException w:name="Table Classic 1" w:semiHidden="1" w:unhideWhenUsed="1"/>
-    <w:lsdException w:name="Table Classic 2" w:semiHidden="1" w:unhideWhenUsed="1"/>
-    <w:lsdException w:name="Table Classic 3" w:semiHidden="1" w:unhideWhenUsed="1"/>
-    <w:lsdException w:name="Table Classic 4" w:semiHidden="1" w:unhideWhenUsed="1"/>
-    <w:lsdException w:name="Table Colorful 1" w:semiHidden="1" w:unhideWhenUsed="1"/>
-    <w:lsdException w:name="Table Colorful 2" w:semiHidden="1" w:unhideWhenUsed="1"/>
-    <w:lsdException w:name="Table Colorful 3" w:semiHidden="1" w:unhideWhenUsed="1"/>
-    <w:lsdException w:name="Table Columns 1" w:semiHidden="1" w:unhideWhenUsed="1"/>
-    <w:lsdException w:name="Table Columns 2" w:semiHidden="1" w:unhideWhenUsed="1"/>
-    <w:lsdException w:name="Table Columns 3" w:semiHidden="1" w:unhideWhenUsed="1"/>
-    <w:lsdException w:name="Table Columns 4" w:semiHidden="1" w:unhideWhenUsed="1"/>
-    <w:lsdException w:name="Table Columns 5" w:semiHidden="1" w:unhideWhenUsed="1"/>
-    <w:lsdException w:name="Table Grid 1" w:semiHidden="1" w:unhideWhenUsed="1"/>
-    <w:lsdException w:name="Table Grid 2" w:semiHidden="1" w:unhideWhenUsed="1"/>
-    <w:lsdException w:name="Table Grid 3" w:semiHidden="1" w:unhideWhenUsed="1"/>
-    <w:lsdException w:name="Table Grid 4" w:semiHidden="1" w:unhideWhenUsed="1"/>
-    <w:lsdException w:name="Table Grid 5" w:semiHidden="1" w:unhideWhenUsed="1"/>
-    <w:lsdException w:name="Table Grid 6" w:semiHidden="1" w:unhideWhenUsed="1"/>
-    <w:lsdException w:name="Table Grid 7" w:semiHidden="1" w:unhideWhenUsed="1"/>
-    <w:lsdException w:name="Table Grid 8" w:semiHidden="1" w:unhideWhenUsed="1"/>
-    <w:lsdException w:name="Table List 1" w:semiHidden="1" w:unhideWhenUsed="1"/>
-    <w:lsdException w:name="Table List 2" w:semiHidden="1" w:unhideWhenUsed="1"/>
-    <w:lsdException w:name="Table List 3" w:semiHidden="1" w:unhideWhenUsed="1"/>
-    <w:lsdException w:name="Table List 4" w:semiHidden="1" w:unhideWhenUsed="1"/>
-    <w:lsdException w:name="Table List 5" w:semiHidden="1" w:unhideWhenUsed="1"/>
-    <w:lsdException w:name="Table List 6" w:semiHidden="1" w:unhideWhenUsed="1"/>
-    <w:lsdException w:name="Table List 7" w:semiHidden="1" w:unhideWhenUsed="1"/>
-    <w:lsdException w:name="Table List 8" w:semiHidden="1" w:unhideWhenUsed="1"/>
-    <w:lsdException w:name="Table 3D effects 1" w:semiHidden="1" w:unhideWhenUsed="1"/>
-    <w:lsdException w:name="Table 3D effects 2" w:semiHidden="1" w:unhideWhenUsed="1"/>
-    <w:lsdException w:name="Table 3D effects 3" w:semiHidden="1" w:unhideWhenUsed="1"/>
-    <w:lsdException w:name="Table Contemporary" w:semiHidden="1" w:unhideWhenUsed="1"/>
-    <w:lsdException w:name="Table Elegant" w:semiHidden="1" w:unhideWhenUsed="1"/>
-    <w:lsdException w:name="Table Professional" w:semiHidden="1" w:unhideWhenUsed="1"/>
-    <w:lsdException w:name="Table Subtle 1" w:semiHidden="1" w:unhideWhenUsed="1"/>
-    <w:lsdException w:name="Table Subtle 2" w:semiHidden="1" w:unhideWhenUsed="1"/>
-    <w:lsdException w:name="Table Web 1" w:semiHidden="1" w:unhideWhenUsed="1"/>
-    <w:lsdException w:name="Table Web 2" w:semiHidden="1" w:unhideWhenUsed="1"/>
-    <w:lsdException w:name="Table Web 3" w:semiHidden="1" w:unhideWhenUsed="1"/>
-    <w:lsdException w:name="Balloon Text" w:semiHidden="1" w:unhideWhenUsed="1"/>
-    <w:lsdException w:name="Table Grid" w:semiHidden="1" w:uiPriority="39" w:unhideWhenUsed="1"/>
-    <w:lsdException w:name="Table Theme" w:semiHidden="1" w:unhideWhenUsed="1"/>
-    <w:lsdException w:name="Placeholder Text" w:semiHidden="1"/>
-    <w:lsdException w:name="No Spacing" w:uiPriority="1" w:qFormat="1"/>
-    <w:lsdException w:name="Light Shading" w:uiPriority="60"/>
-    <w:lsdException w:name="Light List" w:uiPriority="61"/>
-    <w:lsdException w:name="Light Grid" w:uiPriority="62"/>
-    <w:lsdException w:name="Medium Shading 1" w:uiPriority="63"/>
-    <w:lsdException w:name="Medium Shading 2" w:uiPriority="64"/>
-    <w:lsdException w:name="Medium List 1" w:uiPriority="65"/>
-    <w:lsdException w:name="Medium List 2" w:uiPriority="66"/>
-    <w:lsdException w:name="Medium Grid 1" w:uiPriority="67"/>
-    <w:lsdException w:name="Medium Grid 2" w:uiPriority="68"/>
-    <w:lsdException w:name="Medium Grid 3" w:uiPriority="69"/>
-    <w:lsdException w:name="Dark List" w:uiPriority="70"/>
-    <w:lsdException w:name="Colorful Shading" w:uiPriority="71"/>
-    <w:lsdException w:name="Colorful List" w:uiPriority="72"/>
-    <w:lsdException w:name="Colorful Grid" w:uiPriority="73"/>
-    <w:lsdException w:name="Light Shading Accent 1" w:uiPriority="60"/>
-    <w:lsdException w:name="Light List Accent 1" w:uiPriority="61"/>
-    <w:lsdException w:name="Light Grid Accent 1" w:uiPriority="62"/>
-    <w:lsdException w:name="Medium Shading 1 Accent 1" w:uiPriority="63"/>
-    <w:lsdException w:name="Medium Shading 2 Accent 1" w:uiPriority="64"/>
-    <w:lsdException w:name="Medium List 1 Accent 1" w:uiPriority="65"/>
-    <w:lsdException w:name="Revision" w:semiHidden="1"/>
-    <w:lsdException w:name="List Paragraph" w:uiPriority="34" w:qFormat="1"/>
-    <w:lsdException w:name="Quote" w:uiPriority="29" w:qFormat="1"/>
-    <w:lsdException w:name="Intense Quote" w:uiPriority="30" w:qFormat="1"/>
-    <w:lsdException w:name="Medium List 2 Accent 1" w:uiPriority="66"/>
-    <w:lsdException w:name="Medium Grid 1 Accent 1" w:uiPriority="67"/>
-    <w:lsdException w:name="Medium Grid 2 Accent 1" w:uiPriority="68"/>
-    <w:lsdException w:name="Medium Grid 3 Accent 1" w:uiPriority="69"/>
-    <w:lsdException w:name="Dark List Accent 1" w:uiPriority="70"/>
-    <w:lsdException w:name="Colorful Shading Accent 1" w:uiPriority="71"/>
-    <w:lsdException w:name="Colorful List Accent 1" w:uiPriority="72"/>
-    <w:lsdException w:name="Colorful Grid Accent 1" w:uiPriority="73"/>
-    <w:lsdException w:name="Light Shading Accent 2" w:uiPriority="60"/>
-    <w:lsdException w:name="Light List Accent 2" w:uiPriority="61"/>
-    <w:lsdException w:name="Light Grid Accent 2" w:uiPriority="62"/>
-    <w:lsdException w:name="Medium Shading 1 Accent 2" w:uiPriority="63"/>
-    <w:lsdException w:name="Medium Shading 2 Accent 2" w:uiPriority="64"/>
-    <w:lsdException w:name="Medium List 1 Accent 2" w:uiPriority="65"/>
-    <w:lsdException w:name="Medium List 2 Accent 2" w:uiPriority="66"/>
-    <w:lsdException w:name="Medium Grid 1 Accent 2" w:uiPriority="67"/>
-    <w:lsdException w:name="Medium Grid 2 Accent 2" w:uiPriority="68"/>
-    <w:lsdException w:name="Medium Grid 3 Accent 2" w:uiPriority="69"/>
-    <w:lsdException w:name="Dark List Accent 2" w:uiPriority="70"/>
-    <w:lsdException w:name="Colorful Shading Accent 2" w:uiPriority="71"/>
-    <w:lsdException w:name="Colorful List Accent 2" w:uiPriority="72"/>
-    <w:lsdException w:name="Colorful Grid Accent 2" w:uiPriority="73"/>
-    <w:lsdException w:name="Light Shading Accent 3" w:uiPriority="60"/>
-    <w:lsdException w:name="Light List Accent 3" w:uiPriority="61"/>
-    <w:lsdException w:name="Light Grid Accent 3" w:uiPriority="62"/>
-    <w:lsdException w:name="Medium Shading 1 Accent 3" w:uiPriority="63"/>
-    <w:lsdException w:name="Medium Shading 2 Accent 3" w:uiPriority="64"/>
-    <w:lsdException w:name="Medium List 1 Accent 3" w:uiPriority="65"/>
-    <w:lsdException w:name="Medium List 2 Accent 3" w:uiPriority="66"/>
-    <w:lsdException w:name="Medium Grid 1 Accent 3" w:uiPriority="67"/>
-    <w:lsdException w:name="Medium Grid 2 Accent 3" w:uiPriority="68"/>
-    <w:lsdException w:name="Medium Grid 3 Accent 3" w:uiPriority="69"/>
-    <w:lsdException w:name="Dark List Accent 3" w:uiPriority="70"/>
-    <w:lsdException w:name="Colorful Shading Accent 3" w:uiPriority="71"/>
-    <w:lsdException w:name="Colorful List Accent 3" w:uiPriority="72"/>
-    <w:lsdException w:name="Colorful Grid Accent 3" w:uiPriority="73"/>
-    <w:lsdException w:name="Light Shading Accent 4" w:uiPriority="60"/>
-    <w:lsdException w:name="Light List Accent 4" w:uiPriority="61"/>
-    <w:lsdException w:name="Light Grid Accent 4" w:uiPriority="62"/>
-    <w:lsdException w:name="Medium Shading 1 Accent 4" w:uiPriority="63"/>
-    <w:lsdException w:name="Medium Shading 2 Accent 4" w:uiPriority="64"/>
-    <w:lsdException w:name="Medium List 1 Accent 4" w:uiPriority="65"/>
-    <w:lsdException w:name="Medium List 2 Accent 4" w:uiPriority="66"/>
-    <w:lsdException w:name="Medium Grid 1 Accent 4" w:uiPriority="67"/>
-    <w:lsdException w:name="Medium Grid 2 Accent 4" w:uiPriority="68"/>
-    <w:lsdException w:name="Medium Grid 3 Accent 4" w:uiPriority="69"/>
-    <w:lsdException w:name="Dark List Accent 4" w:uiPriority="70"/>
-    <w:lsdException w:name="Colorful Shading Accent 4" w:uiPriority="71"/>
-    <w:lsdException w:name="Colorful List Accent 4" w:uiPriority="72"/>
-    <w:lsdException w:name="Colorful Grid Accent 4" w:uiPriority="73"/>
-    <w:lsdException w:name="Light Shading Accent 5" w:uiPriority="60"/>
-    <w:lsdException w:name="Light List Accent 5" w:uiPriority="61"/>
-    <w:lsdException w:name="Light Grid Accent 5" w:uiPriority="62"/>
-    <w:lsdException w:name="Medium Shading 1 Accent 5" w:uiPriority="63"/>
-    <w:lsdException w:name="Medium Shading 2 Accent 5" w:uiPriority="64"/>
-    <w:lsdException w:name="Medium List 1 Accent 5" w:uiPriority="65"/>
-    <w:lsdException w:name="Medium List 2 Accent 5" w:uiPriority="66"/>
-    <w:lsdException w:name="Medium Grid 1 Accent 5" w:uiPriority="67"/>
-    <w:lsdException w:name="Medium Grid 2 Accent 5" w:uiPriority="68"/>
-    <w:lsdException w:name="Medium Grid 3 Accent 5" w:uiPriority="69"/>
-    <w:lsdException w:name="Dark List Accent 5" w:uiPriority="70"/>
-    <w:lsdException w:name="Colorful Shading Accent 5" w:uiPriority="71"/>
-    <w:lsdException w:name="Colorful List Accent 5" w:uiPriority="72"/>
-    <w:lsdException w:name="Colorful Grid Accent 5" w:uiPriority="73"/>
-    <w:lsdException w:name="Light Shading Accent 6" w:uiPriority="60"/>
-    <w:lsdException w:name="Light List Accent 6" w:uiPriority="61"/>
-    <w:lsdException w:name="Light Grid Accent 6" w:uiPriority="62"/>
-    <w:lsdException w:name="Medium Shading 1 Accent 6" w:uiPriority="63"/>
-    <w:lsdException w:name="Medium Shading 2 Accent 6" w:uiPriority="64"/>
-    <w:lsdException w:name="Medium List 1 Accent 6" w:uiPriority="65"/>
-    <w:lsdException w:name="Medium List 2 Accent 6" w:uiPriority="66"/>
-    <w:lsdException w:name="Medium Grid 1 Accent 6" w:uiPriority="67"/>
-    <w:lsdException w:name="Medium Grid 2 Accent 6" w:uiPriority="68"/>
-    <w:lsdException w:name="Medium Grid 3 Accent 6" w:uiPriority="69"/>
-    <w:lsdException w:name="Dark List Accent 6" w:uiPriority="70"/>
-    <w:lsdException w:name="Colorful Shading Accent 6" w:uiPriority="71"/>
-    <w:lsdException w:name="Colorful List Accent 6" w:uiPriority="72"/>
-    <w:lsdException w:name="Colorful Grid Accent 6" w:uiPriority="73"/>
-    <w:lsdException w:name="Subtle Emphasis" w:uiPriority="19" w:qFormat="1"/>
-    <w:lsdException w:name="Intense Emphasis" w:uiPriority="21" w:qFormat="1"/>
-    <w:lsdException w:name="Subtle Reference" w:uiPriority="31" w:qFormat="1"/>
-    <w:lsdException w:name="Intense Reference" w:uiPriority="32" w:qFormat="1"/>
-    <w:lsdException w:name="Book Title" w:uiPriority="33" w:qFormat="1"/>
-    <w:lsdException w:name="Bibliography" w:semiHidden="1" w:uiPriority="37" w:unhideWhenUsed="1"/>
-    <w:lsdException w:name="TOC Heading" w:semiHidden="1" w:uiPriority="39" w:unhideWhenUsed="1" w:qFormat="1"/>
-    <w:lsdException w:name="Plain Table 1" w:uiPriority="41"/>
-    <w:lsdException w:name="Plain Table 2" w:uiPriority="42"/>
-    <w:lsdException w:name="Plain Table 3" w:uiPriority="43"/>
-    <w:lsdException w:name="Plain Table 4" w:uiPriority="44"/>
-    <w:lsdException w:name="Plain Table 5" w:uiPriority="45"/>
-    <w:lsdException w:name="Grid Table Light" w:uiPriority="40"/>
-    <w:lsdException w:name="Grid Table 1 Light" w:uiPriority="46"/>
-    <w:lsdException w:name="Grid Table 2" w:uiPriority="47"/>
-    <w:lsdException w:name="Grid Table 3" w:uiPriority="48"/>
-    <w:lsdException w:name="Grid Table 4" w:uiPriority="49"/>
-    <w:lsdException w:name="Grid Table 5 Dark" w:uiPriority="50"/>
-    <w:lsdException w:name="Grid Table 6 Colorful" w:uiPriority="51"/>
-    <w:lsdException w:name="Grid Table 7 Colorful" w:uiPriority="52"/>
-    <w:lsdException w:name="Grid Table 1 Light Accent 1" w:uiPriority="46"/>
-    <w:lsdException w:name="Grid Table 2 Accent 1" w:uiPriority="47"/>
-    <w:lsdException w:name="Grid Table 3 Accent 1" w:uiPriority="48"/>
-    <w:lsdException w:name="Grid Table 4 Accent 1" w:uiPriority="49"/>
-    <w:lsdException w:name="Grid Table 5 Dark Accent 1" w:uiPriority="50"/>
-    <w:lsdException w:name="Grid Table 6 Colorful Accent 1" w:uiPriority="51"/>
-    <w:lsdException w:name="Grid Table 7 Colorful Accent 1" w:uiPriority="52"/>
-    <w:lsdException w:name="Grid Table 1 Light Accent 2" w:uiPriority="46"/>
-    <w:lsdException w:name="Grid Table 2 Accent 2" w:uiPriority="47"/>
-    <w:lsdException w:name="Grid Table 3 Accent 2" w:uiPriority="48"/>
-    <w:lsdException w:name="Grid Table 4 Accent 2" w:uiPriority="49"/>
-    <w:lsdException w:name="Grid Table 5 Dark Accent 2" w:uiPriority="50"/>
-    <w:lsdException w:name="Grid Table 6 Colorful Accent 2" w:uiPriority="51"/>
-    <w:lsdException w:name="Grid Table 7 Colorful Accent 2" w:uiPriority="52"/>
-    <w:lsdException w:name="Grid Table 1 Light Accent 3" w:uiPriority="46"/>
-    <w:lsdException w:name="Grid Table 2 Accent 3" w:uiPriority="47"/>
-    <w:lsdException w:name="Grid Table 3 Accent 3" w:uiPriority="48"/>
-    <w:lsdException w:name="Grid Table 4 Accent 3" w:uiPriority="49"/>
-    <w:lsdException w:name="Grid Table 5 Dark Accent 3" w:uiPriority="50"/>
-    <w:lsdException w:name="Grid Table 6 Colorful Accent 3" w:uiPriority="51"/>
-    <w:lsdException w:name="Grid Table 7 Colorful Accent 3" w:uiPriority="52"/>
-    <w:lsdException w:name="Grid Table 1 Light Accent 4" w:uiPriority="46"/>
-    <w:lsdException w:name="Grid Table 2 Accent 4" w:uiPriority="47"/>
-    <w:lsdException w:name="Grid Table 3 Accent 4" w:uiPriority="48"/>
-    <w:lsdException w:name="Grid Table 4 Accent 4" w:uiPriority="49"/>
-    <w:lsdException w:name="Grid Table 5 Dark Accent 4" w:uiPriority="50"/>
-    <w:lsdException w:name="Grid Table 6 Colorful Accent 4" w:uiPriority="51"/>
-    <w:lsdException w:name="Grid Table 7 Colorful Accent 4" w:uiPriority="52"/>
-    <w:lsdException w:name="Grid Table 1 Light Accent 5" w:uiPriority="46"/>
-    <w:lsdException w:name="Grid Table 2 Accent 5" w:uiPriority="47"/>
-    <w:lsdException w:name="Grid Table 3 Accent 5" w:uiPriority="48"/>
-    <w:lsdException w:name="Grid Table 4 Accent 5" w:uiPriority="49"/>
-    <w:lsdException w:name="Grid Table 5 Dark Accent 5" w:uiPriority="50"/>
-    <w:lsdException w:name="Grid Table 6 Colorful Accent 5" w:uiPriority="51"/>
-    <w:lsdException w:name="Grid Table 7 Colorful Accent 5" w:uiPriority="52"/>
-    <w:lsdException w:name="Grid Table 1 Light Accent 6" w:uiPriority="46"/>
-    <w:lsdException w:name="Grid Table 2 Accent 6" w:uiPriority="47"/>
-    <w:lsdException w:name="Grid Table 3 Accent 6" w:uiPriority="48"/>
-    <w:lsdException w:name="Grid Table 4 Accent 6" w:uiPriority="49"/>
-    <w:lsdException w:name="Grid Table 5 Dark Accent 6" w:uiPriority="50"/>
-    <w:lsdException w:name="Grid Table 6 Colorful Accent 6" w:uiPriority="51"/>
-    <w:lsdException w:name="Grid Table 7 Colorful Accent 6" w:uiPriority="52"/>
-    <w:lsdException w:name="List Table 1 Light" w:uiPriority="46"/>
-    <w:lsdException w:name="List Table 2" w:uiPriority="47"/>
-    <w:lsdException w:name="List Table 3" w:uiPriority="48"/>
-    <w:lsdException w:name="List Table 4" w:uiPriority="49"/>
-    <w:lsdException w:name="List Table 5 Dark" w:uiPriority="50"/>
-    <w:lsdException w:name="List Table 6 Colorful" w:uiPriority="51"/>
-    <w:lsdException w:name="List Table 7 Colorful" w:uiPriority="52"/>
-    <w:lsdException w:name="List Table 1 Light Accent 1" w:uiPriority="46"/>
-    <w:lsdException w:name="List Table 2 Accent 1" w:uiPriority="47"/>
-    <w:lsdException w:name="List Table 3 Accent 1" w:uiPriority="48"/>
-    <w:lsdException w:name="List Table 4 Accent 1" w:uiPriority="49"/>
-    <w:lsdException w:name="List Table 5 Dark Accent 1" w:uiPriority="50"/>
-    <w:lsdException w:name="List Table 6 Colorful Accent 1" w:uiPriority="51"/>
-    <w:lsdException w:name="List Table 7 Colorful Accent 1" w:uiPriority="52"/>
-    <w:lsdException w:name="List Table 1 Light Accent 2" w:uiPriority="46"/>
-    <w:lsdException w:name="List Table 2 Accent 2" w:uiPriority="47"/>
-    <w:lsdException w:name="List Table 3 Accent 2" w:uiPriority="48"/>
-    <w:lsdException w:name="List Table 4 Accent 2" w:uiPriority="49"/>
-    <w:lsdException w:name="List Table 5 Dark Accent 2" w:uiPriority="50"/>
-    <w:lsdException w:name="List Table 6 Colorful Accent 2" w:uiPriority="51"/>
-    <w:lsdException w:name="List Table 7 Colorful Accent 2" w:uiPriority="52"/>
-    <w:lsdException w:name="List Table 1 Light Accent 3" w:uiPriority="46"/>
-    <w:lsdException w:name="List Table 2 Accent 3" w:uiPriority="47"/>
-    <w:lsdException w:name="List Table 3 Accent 3" w:uiPriority="48"/>
-    <w:lsdException w:name="List Table 4 Accent 3" w:uiPriority="49"/>
-    <w:lsdException w:name="List Table 5 Dark Accent 3" w:uiPriority="50"/>
-    <w:lsdException w:name="List Table 6 Colorful Accent 3" w:uiPriority="51"/>
-    <w:lsdException w:name="List Table 7 Colorful Accent 3" w:uiPriority="52"/>
-    <w:lsdException w:name="List Table 1 Light Accent 4" w:uiPriority="46"/>
-    <w:lsdException w:name="List Table 2 Accent 4" w:uiPriority="47"/>
-    <w:lsdException w:name="List Table 3 Accent 4" w:uiPriority="48"/>
-    <w:lsdException w:name="List Table 4 Accent 4" w:uiPriority="49"/>
-    <w:lsdException w:name="List Table 5 Dark Accent 4" w:uiPriority="50"/>
-    <w:lsdException w:name="List Table 6 Colorful Accent 4" w:uiPriority="51"/>
-    <w:lsdException w:name="List Table 7 Colorful Accent 4" w:uiPriority="52"/>
-    <w:lsdException w:name="List Table 1 Light Accent 5" w:uiPriority="46"/>
-    <w:lsdException w:name="List Table 2 Accent 5" w:uiPriority="47"/>
-    <w:lsdException w:name="List Table 3 Accent 5" w:uiPriority="48"/>
-    <w:lsdException w:name="List Table 4 Accent 5" w:uiPriority="49"/>
-    <w:lsdException w:name="List Table 5 Dark Accent 5" w:uiPriority="50"/>
-    <w:lsdException w:name="List Table 6 Colorful Accent 5" w:uiPriority="51"/>
-    <w:lsdException w:name="List Table 7 Colorful Accent 5" w:uiPriority="52"/>
-    <w:lsdException w:name="List Table 1 Light Accent 6" w:uiPriority="46"/>
-    <w:lsdException w:name="List Table 2 Accent 6" w:uiPriority="47"/>
-    <w:lsdException w:name="List Table 3 Accent 6" w:uiPriority="48"/>
-    <w:lsdException w:name="List Table 4 Accent 6" w:uiPriority="49"/>
-    <w:lsdException w:name="List Table 5 Dark Accent 6" w:uiPriority="50"/>
-    <w:lsdException w:name="List Table 6 Colorful Accent 6" w:uiPriority="51"/>
-    <w:lsdException w:name="List Table 7 Colorful Accent 6" w:uiPriority="52"/>
-    <w:lsdException w:name="Mention" w:semiHidden="1" w:unhideWhenUsed="1"/>
-    <w:lsdException w:name="Smart Hyperlink" w:semiHidden="1" w:unhideWhenUsed="1"/>
-    <w:lsdException w:name="Hashtag" w:semiHidden="1" w:unhideWhenUsed="1"/>
-    <w:lsdException w:name="Unresolved Mention" w:semiHidden="1" w:unhideWhenUsed="1"/>
+  <w:latentStyles w:defLockedState="0" w:defUIPriority="99" w:defSemiHidden="1" w:defUnhideWhenUsed="1" w:defQFormat="0" w:count="267">
+    <w:lsdException w:name="Normal" w:semiHidden="0" w:uiPriority="0" w:unhideWhenUsed="0" w:qFormat="1"/>
+    <w:lsdException w:name="heading 1" w:semiHidden="0" w:uiPriority="9" w:unhideWhenUsed="0" w:qFormat="1"/>
+    <w:lsdException w:name="heading 2" w:uiPriority="9" w:qFormat="1"/>
+    <w:lsdException w:name="heading 3" w:uiPriority="9" w:qFormat="1"/>
+    <w:lsdException w:name="heading 4" w:uiPriority="9" w:qFormat="1"/>
+    <w:lsdException w:name="heading 5" w:uiPriority="9" w:qFormat="1"/>
+    <w:lsdException w:name="heading 6" w:uiPriority="9" w:qFormat="1"/>
+    <w:lsdException w:name="heading 7" w:uiPriority="9" w:qFormat="1"/>
+    <w:lsdException w:name="heading 8" w:uiPriority="9" w:qFormat="1"/>
+    <w:lsdException w:name="heading 9" w:uiPriority="9" w:qFormat="1"/>
+    <w:lsdException w:name="toc 1" w:uiPriority="39"/>
+    <w:lsdException w:name="toc 2" w:uiPriority="39"/>
+    <w:lsdException w:name="toc 3" w:uiPriority="39"/>
+    <w:lsdException w:name="toc 4" w:uiPriority="39"/>
+    <w:lsdException w:name="toc 5" w:uiPriority="39"/>
+    <w:lsdException w:name="toc 6" w:uiPriority="39"/>
+    <w:lsdException w:name="toc 7" w:uiPriority="39"/>
+    <w:lsdException w:name="toc 8" w:uiPriority="39"/>
+    <w:lsdException w:name="toc 9" w:uiPriority="39"/>
+    <w:lsdException w:name="caption" w:uiPriority="35" w:qFormat="1"/>
+    <w:lsdException w:name="Title" w:semiHidden="0" w:uiPriority="10" w:unhideWhenUsed="0" w:qFormat="1"/>
+    <w:lsdException w:name="Default Paragraph Font" w:uiPriority="1"/>
+    <w:lsdException w:name="Subtitle" w:semiHidden="0" w:uiPriority="11" w:unhideWhenUsed="0" w:qFormat="1"/>
+    <w:lsdException w:name="Strong" w:semiHidden="0" w:uiPriority="22" w:unhideWhenUsed="0" w:qFormat="1"/>
+    <w:lsdException w:name="Emphasis" w:semiHidden="0" w:uiPriority="20" w:unhideWhenUsed="0" w:qFormat="1"/>
+    <w:lsdException w:name="Table Grid" w:uiPriority="39"/>
+    <w:lsdException w:name="Placeholder Text" w:unhideWhenUsed="0"/>
+    <w:lsdException w:name="No Spacing" w:semiHidden="0" w:uiPriority="1" w:unhideWhenUsed="0" w:qFormat="1"/>
+    <w:lsdException w:name="Light Shading" w:semiHidden="0" w:uiPriority="60" w:unhideWhenUsed="0"/>
+    <w:lsdException w:name="Light List" w:semiHidden="0" w:uiPriority="61" w:unhideWhenUsed="0"/>
+    <w:lsdException w:name="Light Grid" w:semiHidden="0" w:uiPriority="62" w:unhideWhenUsed="0"/>
+    <w:lsdException w:name="Medium Shading 1" w:semiHidden="0" w:uiPriority="63" w:unhideWhenUsed="0"/>
+    <w:lsdException w:name="Medium Shading 2" w:semiHidden="0" w:uiPriority="64" w:unhideWhenUsed="0"/>
+    <w:lsdException w:name="Medium List 1" w:semiHidden="0" w:uiPriority="65" w:unhideWhenUsed="0"/>
+    <w:lsdException w:name="Medium List 2" w:semiHidden="0" w:uiPriority="66" w:unhideWhenUsed="0"/>
+    <w:lsdException w:name="Medium Grid 1" w:semiHidden="0" w:uiPriority="67" w:unhideWhenUsed="0"/>
+    <w:lsdException w:name="Medium Grid 2" w:semiHidden="0" w:uiPriority="68" w:unhideWhenUsed="0"/>
+    <w:lsdException w:name="Medium Grid 3" w:semiHidden="0" w:uiPriority="69" w:unhideWhenUsed="0"/>
+    <w:lsdException w:name="Dark List" w:semiHidden="0" w:uiPriority="70" w:unhideWhenUsed="0"/>
+    <w:lsdException w:name="Colorful Shading" w:semiHidden="0" w:uiPriority="71" w:unhideWhenUsed="0"/>
+    <w:lsdException w:name="Colorful List" w:semiHidden="0" w:uiPriority="72" w:unhideWhenUsed="0"/>
+    <w:lsdException w:name="Colorful Grid" w:semiHidden="0" w:uiPriority="73" w:unhideWhenUsed="0"/>
+    <w:lsdException w:name="Light Shading Accent 1" w:semiHidden="0" w:uiPriority="60" w:unhideWhenUsed="0"/>
+    <w:lsdException w:name="Light List Accent 1" w:semiHidden="0" w:uiPriority="61" w:unhideWhenUsed="0"/>
+    <w:lsdException w:name="Light Grid Accent 1" w:semiHidden="0" w:uiPriority="62" w:unhideWhenUsed="0"/>
+    <w:lsdException w:name="Medium Shading 1 Accent 1" w:semiHidden="0" w:uiPriority="63" w:unhideWhenUsed="0"/>
+    <w:lsdException w:name="Medium Shading 2 Accent 1" w:semiHidden="0" w:uiPriority="64" w:unhideWhenUsed="0"/>
+    <w:lsdException w:name="Medium List 1 Accent 1" w:semiHidden="0" w:uiPriority="65" w:unhideWhenUsed="0"/>
+    <w:lsdException w:name="Revision" w:unhideWhenUsed="0"/>
+    <w:lsdException w:name="List Paragraph" w:semiHidden="0" w:uiPriority="34" w:unhideWhenUsed="0" w:qFormat="1"/>
+    <w:lsdException w:name="Quote" w:semiHidden="0" w:uiPriority="29" w:unhideWhenUsed="0" w:qFormat="1"/>
+    <w:lsdException w:name="Intense Quote" w:semiHidden="0" w:uiPriority="30" w:unhideWhenUsed="0" w:qFormat="1"/>
+    <w:lsdException w:name="Medium List 2 Accent 1" w:semiHidden="0" w:uiPriority="66" w:unhideWhenUsed="0"/>
+    <w:lsdException w:name="Medium Grid 1 Accent 1" w:semiHidden="0" w:uiPriority="67" w:unhideWhenUsed="0"/>
+    <w:lsdException w:name="Medium Grid 2 Accent 1" w:semiHidden="0" w:uiPriority="68" w:unhideWhenUsed="0"/>
+    <w:lsdException w:name="Medium Grid 3 Accent 1" w:semiHidden="0" w:uiPriority="69" w:unhideWhenUsed="0"/>
+    <w:lsdException w:name="Dark List Accent 1" w:semiHidden="0" w:uiPriority="70" w:unhideWhenUsed="0"/>
+    <w:lsdException w:name="Colorful Shading Accent 1" w:semiHidden="0" w:uiPriority="71" w:unhideWhenUsed="0"/>
+    <w:lsdException w:name="Colorful List Accent 1" w:semiHidden="0" w:uiPriority="72" w:unhideWhenUsed="0"/>
+    <w:lsdException w:name="Colorful Grid Accent 1" w:semiHidden="0" w:uiPriority="73" w:unhideWhenUsed="0"/>
+    <w:lsdException w:name="Light Shading Accent 2" w:semiHidden="0" w:uiPriority="60" w:unhideWhenUsed="0"/>
+    <w:lsdException w:name="Light List Accent 2" w:semiHidden="0" w:uiPriority="61" w:unhideWhenUsed="0"/>
+    <w:lsdException w:name="Light Grid Accent 2" w:semiHidden="0" w:uiPriority="62" w:unhideWhenUsed="0"/>
+    <w:lsdException w:name="Medium Shading 1 Accent 2" w:semiHidden="0" w:uiPriority="63" w:unhideWhenUsed="0"/>
+    <w:lsdException w:name="Medium Shading 2 Accent 2" w:semiHidden="0" w:uiPriority="64" w:unhideWhenUsed="0"/>
+    <w:lsdException w:name="Medium List 1 Accent 2" w:semiHidden="0" w:uiPriority="65" w:unhideWhenUsed="0"/>
+    <w:lsdException w:name="Medium List 2 Accent 2" w:semiHidden="0" w:uiPriority="66" w:unhideWhenUsed="0"/>
+    <w:lsdException w:name="Medium Grid 1 Accent 2" w:semiHidden="0" w:uiPriority="67" w:unhideWhenUsed="0"/>
+    <w:lsdException w:name="Medium Grid 2 Accent 2" w:semiHidden="0" w:uiPriority="68" w:unhideWhenUsed="0"/>
+    <w:lsdException w:name="Medium Grid 3 Accent 2" w:semiHidden="0" w:uiPriority="69" w:unhideWhenUsed="0"/>
+    <w:lsdException w:name="Dark List Accent 2" w:semiHidden="0" w:uiPriority="70" w:unhideWhenUsed="0"/>
+    <w:lsdException w:name="Colorful Shading Accent 2" w:semiHidden="0" w:uiPriority="71" w:unhideWhenUsed="0"/>
+    <w:lsdException w:name="Colorful List Accent 2" w:semiHidden="0" w:uiPriority="72" w:unhideWhenUsed="0"/>
+    <w:lsdException w:name="Colorful Grid Accent 2" w:semiHidden="0" w:uiPriority="73" w:unhideWhenUsed="0"/>
+    <w:lsdException w:name="Light Shading Accent 3" w:semiHidden="0" w:uiPriority="60" w:unhideWhenUsed="0"/>
+    <w:lsdException w:name="Light List Accent 3" w:semiHidden="0" w:uiPriority="61" w:unhideWhenUsed="0"/>
+    <w:lsdException w:name="Light Grid Accent 3" w:semiHidden="0" w:uiPriority="62" w:unhideWhenUsed="0"/>
+    <w:lsdException w:name="Medium Shading 1 Accent 3" w:semiHidden="0" w:uiPriority="63" w:unhideWhenUsed="0"/>
+    <w:lsdException w:name="Medium Shading 2 Accent 3" w:semiHidden="0" w:uiPriority="64" w:unhideWhenUsed="0"/>
+    <w:lsdException w:name="Medium List 1 Accent 3" w:semiHidden="0" w:uiPriority="65" w:unhideWhenUsed="0"/>
+    <w:lsdException w:name="Medium List 2 Accent 3" w:semiHidden="0" w:uiPriority="66" w:unhideWhenUsed="0"/>
+    <w:lsdException w:name="Medium Grid 1 Accent 3" w:semiHidden="0" w:uiPriority="67" w:unhideWhenUsed="0"/>
+    <w:lsdException w:name="Medium Grid 2 Accent 3" w:semiHidden="0" w:uiPriority="68" w:unhideWhenUsed="0"/>
+    <w:lsdException w:name="Medium Grid 3 Accent 3" w:semiHidden="0" w:uiPriority="69" w:unhideWhenUsed="0"/>
+    <w:lsdException w:name="Dark List Accent 3" w:semiHidden="0" w:uiPriority="70" w:unhideWhenUsed="0"/>
+    <w:lsdException w:name="Colorful Shading Accent 3" w:semiHidden="0" w:uiPriority="71" w:unhideWhenUsed="0"/>
+    <w:lsdException w:name="Colorful List Accent 3" w:semiHidden="0" w:uiPriority="72" w:unhideWhenUsed="0"/>
+    <w:lsdException w:name="Colorful Grid Accent 3" w:semiHidden="0" w:uiPriority="73" w:unhideWhenUsed="0"/>
+    <w:lsdException w:name="Light Shading Accent 4" w:semiHidden="0" w:uiPriority="60" w:unhideWhenUsed="0"/>
+    <w:lsdException w:name="Light List Accent 4" w:semiHidden="0" w:uiPriority="61" w:unhideWhenUsed="0"/>
+    <w:lsdException w:name="Light Grid Accent 4" w:semiHidden="0" w:uiPriority="62" w:unhideWhenUsed="0"/>
+    <w:lsdException w:name="Medium Shading 1 Accent 4" w:semiHidden="0" w:uiPriority="63" w:unhideWhenUsed="0"/>
+    <w:lsdException w:name="Medium Shading 2 Accent 4" w:semiHidden="0" w:uiPriority="64" w:unhideWhenUsed="0"/>
+    <w:lsdException w:name="Medium List 1 Accent 4" w:semiHidden="0" w:uiPriority="65" w:unhideWhenUsed="0"/>
+    <w:lsdException w:name="Medium List 2 Accent 4" w:semiHidden="0" w:uiPriority="66" w:unhideWhenUsed="0"/>
+    <w:lsdException w:name="Medium Grid 1 Accent 4" w:semiHidden="0" w:uiPriority="67" w:unhideWhenUsed="0"/>
+    <w:lsdException w:name="Medium Grid 2 Accent 4" w:semiHidden="0" w:uiPriority="68" w:unhideWhenUsed="0"/>
+    <w:lsdException w:name="Medium Grid 3 Accent 4" w:semiHidden="0" w:uiPriority="69" w:unhideWhenUsed="0"/>
+    <w:lsdException w:name="Dark List Accent 4" w:semiHidden="0" w:uiPriority="70" w:unhideWhenUsed="0"/>
+    <w:lsdException w:name="Colorful Shading Accent 4" w:semiHidden="0" w:uiPriority="71" w:unhideWhenUsed="0"/>
+    <w:lsdException w:name="Colorful List Accent 4" w:semiHidden="0" w:uiPriority="72" w:unhideWhenUsed="0"/>
+    <w:lsdException w:name="Colorful Grid Accent 4" w:semiHidden="0" w:uiPriority="73" w:unhideWhenUsed="0"/>
+    <w:lsdException w:name="Light Shading Accent 5" w:semiHidden="0" w:uiPriority="60" w:unhideWhenUsed="0"/>
+    <w:lsdException w:name="Light List Accent 5" w:semiHidden="0" w:uiPriority="61" w:unhideWhenUsed="0"/>
+    <w:lsdException w:name="Light Grid Accent 5" w:semiHidden="0" w:uiPriority="62" w:unhideWhenUsed="0"/>
+    <w:lsdException w:name="Medium Shading 1 Accent 5" w:semiHidden="0" w:uiPriority="63" w:unhideWhenUsed="0"/>
+    <w:lsdException w:name="Medium Shading 2 Accent 5" w:semiHidden="0" w:uiPriority="64" w:unhideWhenUsed="0"/>
+    <w:lsdException w:name="Medium List 1 Accent 5" w:semiHidden="0" w:uiPriority="65" w:unhideWhenUsed="0"/>
+    <w:lsdException w:name="Medium List 2 Accent 5" w:semiHidden="0" w:uiPriority="66" w:unhideWhenUsed="0"/>
+    <w:lsdException w:name="Medium Grid 1 Accent 5" w:semiHidden="0" w:uiPriority="67" w:unhideWhenUsed="0"/>
+    <w:lsdException w:name="Medium Grid 2 Accent 5" w:semiHidden="0" w:uiPriority="68" w:unhideWhenUsed="0"/>
+    <w:lsdException w:name="Medium Grid 3 Accent 5" w:semiHidden="0" w:uiPriority="69" w:unhideWhenUsed="0"/>
+    <w:lsdException w:name="Dark List Accent 5" w:semiHidden="0" w:uiPriority="70" w:unhideWhenUsed="0"/>
+    <w:lsdException w:name="Colorful Shading Accent 5" w:semiHidden="0" w:uiPriority="71" w:unhideWhenUsed="0"/>
+    <w:lsdException w:name="Colorful List Accent 5" w:semiHidden="0" w:uiPriority="72" w:unhideWhenUsed="0"/>
+    <w:lsdException w:name="Colorful Grid Accent 5" w:semiHidden="0" w:uiPriority="73" w:unhideWhenUsed="0"/>
+    <w:lsdException w:name="Light Shading Accent 6" w:semiHidden="0" w:uiPriority="60" w:unhideWhenUsed="0"/>
+    <w:lsdException w:name="Light List Accent 6" w:semiHidden="0" w:uiPriority="61" w:unhideWhenUsed="0"/>
+    <w:lsdException w:name="Light Grid Accent 6" w:semiHidden="0" w:uiPriority="62" w:unhideWhenUsed="0"/>
+    <w:lsdException w:name="Medium Shading 1 Accent 6" w:semiHidden="0" w:uiPriority="63" w:unhideWhenUsed="0"/>
+    <w:lsdException w:name="Medium Shading 2 Accent 6" w:semiHidden="0" w:uiPriority="64" w:unhideWhenUsed="0"/>
+    <w:lsdException w:name="Medium List 1 Accent 6" w:semiHidden="0" w:uiPriority="65" w:unhideWhenUsed="0"/>
+    <w:lsdException w:name="Medium List 2 Accent 6" w:semiHidden="0" w:uiPriority="66" w:unhideWhenUsed="0"/>
+    <w:lsdException w:name="Medium Grid 1 Accent 6" w:semiHidden="0" w:uiPriority="67" w:unhideWhenUsed="0"/>
+    <w:lsdException w:name="Medium Grid 2 Accent 6" w:semiHidden="0" w:uiPriority="68" w:unhideWhenUsed="0"/>
+    <w:lsdException w:name="Medium Grid 3 Accent 6" w:semiHidden="0" w:uiPriority="69" w:unhideWhenUsed="0"/>
+    <w:lsdException w:name="Dark List Accent 6" w:semiHidden="0" w:uiPriority="70" w:unhideWhenUsed="0"/>
+    <w:lsdException w:name="Colorful Shading Accent 6" w:semiHidden="0" w:uiPriority="71" w:unhideWhenUsed="0"/>
+    <w:lsdException w:name="Colorful List Accent 6" w:semiHidden="0" w:uiPriority="72" w:unhideWhenUsed="0"/>
+    <w:lsdException w:name="Colorful Grid Accent 6" w:semiHidden="0" w:uiPriority="73" w:unhideWhenUsed="0"/>
+    <w:lsdException w:name="Subtle Emphasis" w:semiHidden="0" w:uiPriority="19" w:unhideWhenUsed="0" w:qFormat="1"/>
+    <w:lsdException w:name="Intense Emphasis" w:semiHidden="0" w:uiPriority="21" w:unhideWhenUsed="0" w:qFormat="1"/>
+    <w:lsdException w:name="Subtle Reference" w:semiHidden="0" w:uiPriority="31" w:unhideWhenUsed="0" w:qFormat="1"/>
+    <w:lsdException w:name="Intense Reference" w:semiHidden="0" w:uiPriority="32" w:unhideWhenUsed="0" w:qFormat="1"/>
+    <w:lsdException w:name="Book Title" w:semiHidden="0" w:uiPriority="33" w:unhideWhenUsed="0" w:qFormat="1"/>
+    <w:lsdException w:name="Bibliography" w:uiPriority="37"/>
+    <w:lsdException w:name="TOC Heading" w:uiPriority="39" w:qFormat="1"/>
   </w:latentStyles>
   <w:style w:type="paragraph" w:default="1" w:styleId="Normal">
     <w:name w:val="Normal"/>
@@ -3663,6 +3977,7 @@
     <w:uiPriority w:val="99"/>
     <w:semiHidden/>
     <w:unhideWhenUsed/>
+    <w:qFormat/>
     <w:tblPr>
       <w:tblInd w:w="0" w:type="dxa"/>
       <w:tblCellMar>
@@ -3764,11 +4079,22 @@
     <w:uiPriority w:val="99"/>
     <w:rsid w:val="003032D0"/>
   </w:style>
+  <w:style w:type="character" w:styleId="Hyperlink">
+    <w:name w:val="Hyperlink"/>
+    <w:basedOn w:val="DefaultParagraphFont"/>
+    <w:uiPriority w:val="99"/>
+    <w:unhideWhenUsed/>
+    <w:rsid w:val="004D50C9"/>
+    <w:rPr>
+      <w:color w:val="0563C1" w:themeColor="hyperlink"/>
+      <w:u w:val="single"/>
+    </w:rPr>
+  </w:style>
 </w:styles>
 </file>
 
 <file path=word/glossary/document.xml><?xml version="1.0" encoding="utf-8"?>
-<w:glossaryDocument xmlns:wpc="http://schemas.microsoft.com/office/word/2010/wordprocessingCanvas" xmlns:cx="http://schemas.microsoft.com/office/drawing/2014/chartex" xmlns:cx1="http://schemas.microsoft.com/office/drawing/2015/9/8/chartex" xmlns:cx2="http://schemas.microsoft.com/office/drawing/2015/10/21/chartex" xmlns:cx3="http://schemas.microsoft.com/office/drawing/2016/5/9/chartex" xmlns:cx4="http://schemas.microsoft.com/office/drawing/2016/5/10/chartex" xmlns:cx5="http://schemas.microsoft.com/office/drawing/2016/5/11/chartex" xmlns:cx6="http://schemas.microsoft.com/office/drawing/2016/5/12/chartex" xmlns:cx7="http://schemas.microsoft.com/office/drawing/2016/5/13/chartex" xmlns:cx8="http://schemas.microsoft.com/office/drawing/2016/5/14/chartex" xmlns:mc="http://schemas.openxmlformats.org/markup-compatibility/2006" xmlns:aink="http://schemas.microsoft.com/office/drawing/2016/ink" xmlns:am3d="http://schemas.microsoft.com/office/drawing/2017/model3d" xmlns:o="urn:schemas-microsoft-com:office:office" xmlns:r="http://schemas.openxmlformats.org/officeDocument/2006/relationships" xmlns:m="http://schemas.openxmlformats.org/officeDocument/2006/math" xmlns:v="urn:schemas-microsoft-com:vml" xmlns:wp14="http://schemas.microsoft.com/office/word/2010/wordprocessingDrawing" xmlns:wp="http://schemas.openxmlformats.org/drawingml/2006/wordprocessingDrawing" xmlns:w10="urn:schemas-microsoft-com:office:word" xmlns:w="http://schemas.openxmlformats.org/wordprocessingml/2006/main" xmlns:w14="http://schemas.microsoft.com/office/word/2010/wordml" xmlns:w15="http://schemas.microsoft.com/office/word/2012/wordml" xmlns:w16cid="http://schemas.microsoft.com/office/word/2016/wordml/cid" xmlns:w16se="http://schemas.microsoft.com/office/word/2015/wordml/symex" xmlns:wpg="http://schemas.microsoft.com/office/word/2010/wordprocessingGroup" xmlns:wpi="http://schemas.microsoft.com/office/word/2010/wordprocessingInk" xmlns:wne="http://schemas.microsoft.com/office/word/2006/wordml" xmlns:wps="http://schemas.microsoft.com/office/word/2010/wordprocessingShape" mc:Ignorable="w14 w15 w16se w16cid wp14">
+<w:glossaryDocument xmlns:ve="http://schemas.openxmlformats.org/markup-compatibility/2006" xmlns:o="urn:schemas-microsoft-com:office:office" xmlns:r="http://schemas.openxmlformats.org/officeDocument/2006/relationships" xmlns:m="http://schemas.openxmlformats.org/officeDocument/2006/math" xmlns:v="urn:schemas-microsoft-com:vml" xmlns:wp="http://schemas.openxmlformats.org/drawingml/2006/wordprocessingDrawing" xmlns:w10="urn:schemas-microsoft-com:office:word" xmlns:w="http://schemas.openxmlformats.org/wordprocessingml/2006/main" xmlns:wne="http://schemas.microsoft.com/office/word/2006/wordml">
   <w:docParts>
     <w:docPart>
       <w:docPartPr>
@@ -3806,7 +4132,7 @@
 </file>
 
 <file path=word/glossary/fontTable.xml><?xml version="1.0" encoding="utf-8"?>
-<w:fonts xmlns:mc="http://schemas.openxmlformats.org/markup-compatibility/2006" xmlns:r="http://schemas.openxmlformats.org/officeDocument/2006/relationships" xmlns:w="http://schemas.openxmlformats.org/wordprocessingml/2006/main" xmlns:w14="http://schemas.microsoft.com/office/word/2010/wordml" xmlns:w15="http://schemas.microsoft.com/office/word/2012/wordml" xmlns:w16cid="http://schemas.microsoft.com/office/word/2016/wordml/cid" xmlns:w16se="http://schemas.microsoft.com/office/word/2015/wordml/symex" mc:Ignorable="w14 w15 w16se w16cid">
+<w:fonts xmlns:r="http://schemas.openxmlformats.org/officeDocument/2006/relationships" xmlns:w="http://schemas.openxmlformats.org/wordprocessingml/2006/main">
   <w:font w:name="Symbol">
     <w:panose1 w:val="05050102010706020507"/>
     <w:charset w:val="02"/>
@@ -3854,8 +4180,9 @@
     <w:panose1 w:val="020B0604030504040204"/>
     <w:charset w:val="00"/>
     <w:family w:val="swiss"/>
+    <w:notTrueType/>
     <w:pitch w:val="variable"/>
-    <w:sig w:usb0="E1002EFF" w:usb1="C000605B" w:usb2="00000029" w:usb3="00000000" w:csb0="000101FF" w:csb1="00000000"/>
+    <w:sig w:usb0="00000003" w:usb1="00000000" w:usb2="00000000" w:usb3="00000000" w:csb0="00000001" w:csb1="00000000"/>
   </w:font>
   <w:font w:name="Calibri Light">
     <w:panose1 w:val="020F0302020204030204"/>
@@ -3864,46 +4191,41 @@
     <w:pitch w:val="variable"/>
     <w:sig w:usb0="E0002AFF" w:usb1="C000247B" w:usb2="00000009" w:usb3="00000000" w:csb0="000001FF" w:csb1="00000000"/>
   </w:font>
-  <w:font w:name="DengXian">
-    <w:altName w:val="等线"/>
-    <w:panose1 w:val="03000509000000000000"/>
-    <w:charset w:val="86"/>
-    <w:family w:val="script"/>
-    <w:pitch w:val="fixed"/>
-    <w:sig w:usb0="A00002BF" w:usb1="38CF7CFA" w:usb2="00000016" w:usb3="00000000" w:csb0="0004000F" w:csb1="00000000"/>
-  </w:font>
-  <w:font w:name="DengXian Light">
-    <w:altName w:val="等线 Light"/>
-    <w:panose1 w:val="02010600030101010101"/>
-    <w:charset w:val="86"/>
-    <w:family w:val="auto"/>
+  <w:font w:name="Cambria">
+    <w:panose1 w:val="02040503050406030204"/>
+    <w:charset w:val="00"/>
+    <w:family w:val="roman"/>
     <w:pitch w:val="variable"/>
-    <w:sig w:usb0="A00002BF" w:usb1="38CF7CFA" w:usb2="00000016" w:usb3="00000000" w:csb0="0004000F" w:csb1="00000000"/>
+    <w:sig w:usb0="E00006FF" w:usb1="400004FF" w:usb2="00000000" w:usb3="00000000" w:csb0="0000019F" w:csb1="00000000"/>
   </w:font>
 </w:fonts>
 </file>
 
 <file path=word/glossary/settings.xml><?xml version="1.0" encoding="utf-8"?>
-<w:settings xmlns:mc="http://schemas.openxmlformats.org/markup-compatibility/2006" xmlns:o="urn:schemas-microsoft-com:office:office" xmlns:r="http://schemas.openxmlformats.org/officeDocument/2006/relationships" xmlns:m="http://schemas.openxmlformats.org/officeDocument/2006/math" xmlns:v="urn:schemas-microsoft-com:vml" xmlns:w10="urn:schemas-microsoft-com:office:word" xmlns:w="http://schemas.openxmlformats.org/wordprocessingml/2006/main" xmlns:w14="http://schemas.microsoft.com/office/word/2010/wordml" xmlns:w15="http://schemas.microsoft.com/office/word/2012/wordml" xmlns:w16cid="http://schemas.microsoft.com/office/word/2016/wordml/cid" xmlns:w16se="http://schemas.microsoft.com/office/word/2015/wordml/symex" xmlns:sl="http://schemas.openxmlformats.org/schemaLibrary/2006/main" mc:Ignorable="w14 w15 w16se w16cid">
+<w:settings xmlns:o="urn:schemas-microsoft-com:office:office" xmlns:r="http://schemas.openxmlformats.org/officeDocument/2006/relationships" xmlns:m="http://schemas.openxmlformats.org/officeDocument/2006/math" xmlns:v="urn:schemas-microsoft-com:vml" xmlns:w10="urn:schemas-microsoft-com:office:word" xmlns:w="http://schemas.openxmlformats.org/wordprocessingml/2006/main" xmlns:sl="http://schemas.openxmlformats.org/schemaLibrary/2006/main">
   <w:view w:val="normal"/>
   <w:defaultTabStop w:val="720"/>
   <w:characterSpacingControl w:val="doNotCompress"/>
   <w:compat>
     <w:useFELayout/>
-    <w:compatSetting w:name="compatibilityMode" w:uri="http://schemas.microsoft.com/office/word" w:val="12"/>
   </w:compat>
   <w:rsids>
     <w:rsidRoot w:val="00394C8A"/>
     <w:rsid w:val="00394C8A"/>
     <w:rsid w:val="007316AA"/>
+    <w:rsid w:val="00747685"/>
+    <w:rsid w:val="007C467A"/>
     <w:rsid w:val="00886612"/>
     <w:rsid w:val="00A0358F"/>
+    <w:rsid w:val="00A40609"/>
+    <w:rsid w:val="00BA3FA0"/>
+    <w:rsid w:val="00FA185C"/>
   </w:rsids>
   <m:mathPr>
     <m:mathFont m:val="Cambria Math"/>
     <m:brkBin m:val="before"/>
     <m:brkBinSub m:val="--"/>
-    <m:smallFrac m:val="0"/>
+    <m:smallFrac m:val="off"/>
     <m:dispDef/>
     <m:lMargin m:val="0"/>
     <m:rMargin m:val="0"/>
@@ -3920,7 +4242,7 @@
 </file>
 
 <file path=word/glossary/styles.xml><?xml version="1.0" encoding="utf-8"?>
-<w:styles xmlns:mc="http://schemas.openxmlformats.org/markup-compatibility/2006" xmlns:r="http://schemas.openxmlformats.org/officeDocument/2006/relationships" xmlns:w="http://schemas.openxmlformats.org/wordprocessingml/2006/main" xmlns:w14="http://schemas.microsoft.com/office/word/2010/wordml" xmlns:w15="http://schemas.microsoft.com/office/word/2012/wordml" xmlns:w16cid="http://schemas.microsoft.com/office/word/2016/wordml/cid" xmlns:w16se="http://schemas.microsoft.com/office/word/2015/wordml/symex" mc:Ignorable="w14 w15 w16se w16cid">
+<w:styles xmlns:r="http://schemas.openxmlformats.org/officeDocument/2006/relationships" xmlns:w="http://schemas.openxmlformats.org/wordprocessingml/2006/main">
   <w:docDefaults>
     <w:rPrDefault>
       <w:rPr>
@@ -3936,386 +4258,149 @@
       </w:pPr>
     </w:pPrDefault>
   </w:docDefaults>
-  <w:latentStyles w:defLockedState="0" w:defUIPriority="99" w:defSemiHidden="0" w:defUnhideWhenUsed="0" w:defQFormat="0" w:count="375">
-    <w:lsdException w:name="Normal" w:uiPriority="0" w:qFormat="1"/>
-    <w:lsdException w:name="heading 1" w:uiPriority="9" w:qFormat="1"/>
-    <w:lsdException w:name="heading 2" w:semiHidden="1" w:uiPriority="9" w:unhideWhenUsed="1" w:qFormat="1"/>
-    <w:lsdException w:name="heading 3" w:semiHidden="1" w:uiPriority="9" w:unhideWhenUsed="1" w:qFormat="1"/>
-    <w:lsdException w:name="heading 4" w:semiHidden="1" w:uiPriority="9" w:unhideWhenUsed="1" w:qFormat="1"/>
-    <w:lsdException w:name="heading 5" w:semiHidden="1" w:uiPriority="9" w:unhideWhenUsed="1" w:qFormat="1"/>
-    <w:lsdException w:name="heading 6" w:semiHidden="1" w:uiPriority="9" w:unhideWhenUsed="1" w:qFormat="1"/>
-    <w:lsdException w:name="heading 7" w:semiHidden="1" w:uiPriority="9" w:unhideWhenUsed="1" w:qFormat="1"/>
-    <w:lsdException w:name="heading 8" w:semiHidden="1" w:uiPriority="9" w:unhideWhenUsed="1" w:qFormat="1"/>
-    <w:lsdException w:name="heading 9" w:semiHidden="1" w:uiPriority="9" w:unhideWhenUsed="1" w:qFormat="1"/>
-    <w:lsdException w:name="index 1" w:semiHidden="1" w:unhideWhenUsed="1"/>
-    <w:lsdException w:name="index 2" w:semiHidden="1" w:unhideWhenUsed="1"/>
-    <w:lsdException w:name="index 3" w:semiHidden="1" w:unhideWhenUsed="1"/>
-    <w:lsdException w:name="index 4" w:semiHidden="1" w:unhideWhenUsed="1"/>
-    <w:lsdException w:name="index 5" w:semiHidden="1" w:unhideWhenUsed="1"/>
-    <w:lsdException w:name="index 6" w:semiHidden="1" w:unhideWhenUsed="1"/>
-    <w:lsdException w:name="index 7" w:semiHidden="1" w:unhideWhenUsed="1"/>
-    <w:lsdException w:name="index 8" w:semiHidden="1" w:unhideWhenUsed="1"/>
-    <w:lsdException w:name="index 9" w:semiHidden="1" w:unhideWhenUsed="1"/>
-    <w:lsdException w:name="toc 1" w:semiHidden="1" w:uiPriority="39" w:unhideWhenUsed="1"/>
-    <w:lsdException w:name="toc 2" w:semiHidden="1" w:uiPriority="39" w:unhideWhenUsed="1"/>
-    <w:lsdException w:name="toc 3" w:semiHidden="1" w:uiPriority="39" w:unhideWhenUsed="1"/>
-    <w:lsdException w:name="toc 4" w:semiHidden="1" w:uiPriority="39" w:unhideWhenUsed="1"/>
-    <w:lsdException w:name="toc 5" w:semiHidden="1" w:uiPriority="39" w:unhideWhenUsed="1"/>
-    <w:lsdException w:name="toc 6" w:semiHidden="1" w:uiPriority="39" w:unhideWhenUsed="1"/>
-    <w:lsdException w:name="toc 7" w:semiHidden="1" w:uiPriority="39" w:unhideWhenUsed="1"/>
-    <w:lsdException w:name="toc 8" w:semiHidden="1" w:uiPriority="39" w:unhideWhenUsed="1"/>
-    <w:lsdException w:name="toc 9" w:semiHidden="1" w:uiPriority="39" w:unhideWhenUsed="1"/>
-    <w:lsdException w:name="Normal Indent" w:semiHidden="1" w:unhideWhenUsed="1"/>
-    <w:lsdException w:name="footnote text" w:semiHidden="1" w:unhideWhenUsed="1"/>
-    <w:lsdException w:name="annotation text" w:semiHidden="1" w:unhideWhenUsed="1"/>
-    <w:lsdException w:name="header" w:semiHidden="1" w:unhideWhenUsed="1"/>
-    <w:lsdException w:name="footer" w:semiHidden="1" w:unhideWhenUsed="1"/>
-    <w:lsdException w:name="index heading" w:semiHidden="1" w:unhideWhenUsed="1"/>
-    <w:lsdException w:name="caption" w:semiHidden="1" w:uiPriority="35" w:unhideWhenUsed="1" w:qFormat="1"/>
-    <w:lsdException w:name="table of figures" w:semiHidden="1" w:unhideWhenUsed="1"/>
-    <w:lsdException w:name="envelope address" w:semiHidden="1" w:unhideWhenUsed="1"/>
-    <w:lsdException w:name="envelope return" w:semiHidden="1" w:unhideWhenUsed="1"/>
-    <w:lsdException w:name="footnote reference" w:semiHidden="1" w:unhideWhenUsed="1"/>
-    <w:lsdException w:name="annotation reference" w:semiHidden="1" w:unhideWhenUsed="1"/>
-    <w:lsdException w:name="line number" w:semiHidden="1" w:unhideWhenUsed="1"/>
-    <w:lsdException w:name="page number" w:semiHidden="1" w:unhideWhenUsed="1"/>
-    <w:lsdException w:name="endnote reference" w:semiHidden="1" w:unhideWhenUsed="1"/>
-    <w:lsdException w:name="endnote text" w:semiHidden="1" w:unhideWhenUsed="1"/>
-    <w:lsdException w:name="table of authorities" w:semiHidden="1" w:unhideWhenUsed="1"/>
-    <w:lsdException w:name="macro" w:semiHidden="1" w:unhideWhenUsed="1"/>
-    <w:lsdException w:name="toa heading" w:semiHidden="1" w:unhideWhenUsed="1"/>
-    <w:lsdException w:name="List" w:semiHidden="1" w:unhideWhenUsed="1"/>
-    <w:lsdException w:name="List Bullet" w:semiHidden="1" w:unhideWhenUsed="1"/>
-    <w:lsdException w:name="List Number" w:semiHidden="1" w:unhideWhenUsed="1"/>
-    <w:lsdException w:name="List 2" w:semiHidden="1" w:unhideWhenUsed="1"/>
-    <w:lsdException w:name="List 3" w:semiHidden="1" w:unhideWhenUsed="1"/>
-    <w:lsdException w:name="List 4" w:semiHidden="1" w:unhideWhenUsed="1"/>
-    <w:lsdException w:name="List 5" w:semiHidden="1" w:unhideWhenUsed="1"/>
-    <w:lsdException w:name="List Bullet 2" w:semiHidden="1" w:unhideWhenUsed="1"/>
-    <w:lsdException w:name="List Bullet 3" w:semiHidden="1" w:unhideWhenUsed="1"/>
-    <w:lsdException w:name="List Bullet 4" w:semiHidden="1" w:unhideWhenUsed="1"/>
-    <w:lsdException w:name="List Bullet 5" w:semiHidden="1" w:unhideWhenUsed="1"/>
-    <w:lsdException w:name="List Number 2" w:semiHidden="1" w:unhideWhenUsed="1"/>
-    <w:lsdException w:name="List Number 3" w:semiHidden="1" w:unhideWhenUsed="1"/>
-    <w:lsdException w:name="List Number 4" w:semiHidden="1" w:unhideWhenUsed="1"/>
-    <w:lsdException w:name="List Number 5" w:semiHidden="1" w:unhideWhenUsed="1"/>
-    <w:lsdException w:name="Title" w:uiPriority="10" w:qFormat="1"/>
-    <w:lsdException w:name="Closing" w:semiHidden="1" w:unhideWhenUsed="1"/>
-    <w:lsdException w:name="Signature" w:semiHidden="1" w:unhideWhenUsed="1"/>
-    <w:lsdException w:name="Default Paragraph Font" w:semiHidden="1" w:uiPriority="1" w:unhideWhenUsed="1"/>
-    <w:lsdException w:name="Body Text" w:semiHidden="1" w:unhideWhenUsed="1"/>
-    <w:lsdException w:name="Body Text Indent" w:semiHidden="1" w:unhideWhenUsed="1"/>
-    <w:lsdException w:name="List Continue" w:semiHidden="1" w:unhideWhenUsed="1"/>
-    <w:lsdException w:name="List Continue 2" w:semiHidden="1" w:unhideWhenUsed="1"/>
-    <w:lsdException w:name="List Continue 3" w:semiHidden="1" w:unhideWhenUsed="1"/>
-    <w:lsdException w:name="List Continue 4" w:semiHidden="1" w:unhideWhenUsed="1"/>
-    <w:lsdException w:name="List Continue 5" w:semiHidden="1" w:unhideWhenUsed="1"/>
-    <w:lsdException w:name="Message Header" w:semiHidden="1" w:unhideWhenUsed="1"/>
-    <w:lsdException w:name="Subtitle" w:uiPriority="11" w:qFormat="1"/>
-    <w:lsdException w:name="Salutation" w:semiHidden="1" w:unhideWhenUsed="1"/>
-    <w:lsdException w:name="Date" w:semiHidden="1" w:unhideWhenUsed="1"/>
-    <w:lsdException w:name="Body Text First Indent" w:semiHidden="1" w:unhideWhenUsed="1"/>
-    <w:lsdException w:name="Body Text First Indent 2" w:semiHidden="1" w:unhideWhenUsed="1"/>
-    <w:lsdException w:name="Note Heading" w:semiHidden="1" w:unhideWhenUsed="1"/>
-    <w:lsdException w:name="Body Text 2" w:semiHidden="1" w:unhideWhenUsed="1"/>
-    <w:lsdException w:name="Body Text 3" w:semiHidden="1" w:unhideWhenUsed="1"/>
-    <w:lsdException w:name="Body Text Indent 2" w:semiHidden="1" w:unhideWhenUsed="1"/>
-    <w:lsdException w:name="Body Text Indent 3" w:semiHidden="1" w:unhideWhenUsed="1"/>
-    <w:lsdException w:name="Block Text" w:semiHidden="1" w:unhideWhenUsed="1"/>
-    <w:lsdException w:name="Hyperlink" w:semiHidden="1" w:unhideWhenUsed="1"/>
-    <w:lsdException w:name="FollowedHyperlink" w:semiHidden="1" w:unhideWhenUsed="1"/>
-    <w:lsdException w:name="Strong" w:uiPriority="22" w:qFormat="1"/>
-    <w:lsdException w:name="Emphasis" w:uiPriority="20" w:qFormat="1"/>
-    <w:lsdException w:name="Document Map" w:semiHidden="1" w:unhideWhenUsed="1"/>
-    <w:lsdException w:name="Plain Text" w:semiHidden="1" w:unhideWhenUsed="1"/>
-    <w:lsdException w:name="E-mail Signature" w:semiHidden="1" w:unhideWhenUsed="1"/>
-    <w:lsdException w:name="HTML Top of Form" w:semiHidden="1" w:unhideWhenUsed="1"/>
-    <w:lsdException w:name="HTML Bottom of Form" w:semiHidden="1" w:unhideWhenUsed="1"/>
-    <w:lsdException w:name="Normal (Web)" w:semiHidden="1" w:unhideWhenUsed="1"/>
-    <w:lsdException w:name="HTML Acronym" w:semiHidden="1" w:unhideWhenUsed="1"/>
-    <w:lsdException w:name="HTML Address" w:semiHidden="1" w:unhideWhenUsed="1"/>
-    <w:lsdException w:name="HTML Cite" w:semiHidden="1" w:unhideWhenUsed="1"/>
-    <w:lsdException w:name="HTML Code" w:semiHidden="1" w:unhideWhenUsed="1"/>
-    <w:lsdException w:name="HTML Definition" w:semiHidden="1" w:unhideWhenUsed="1"/>
-    <w:lsdException w:name="HTML Keyboard" w:semiHidden="1" w:unhideWhenUsed="1"/>
-    <w:lsdException w:name="HTML Preformatted" w:semiHidden="1" w:unhideWhenUsed="1"/>
-    <w:lsdException w:name="HTML Sample" w:semiHidden="1" w:unhideWhenUsed="1"/>
-    <w:lsdException w:name="HTML Typewriter" w:semiHidden="1" w:unhideWhenUsed="1"/>
-    <w:lsdException w:name="HTML Variable" w:semiHidden="1" w:unhideWhenUsed="1"/>
-    <w:lsdException w:name="Normal Table" w:semiHidden="1" w:unhideWhenUsed="1"/>
-    <w:lsdException w:name="annotation subject" w:semiHidden="1" w:unhideWhenUsed="1"/>
-    <w:lsdException w:name="No List" w:semiHidden="1" w:unhideWhenUsed="1"/>
-    <w:lsdException w:name="Outline List 1" w:semiHidden="1" w:unhideWhenUsed="1"/>
-    <w:lsdException w:name="Outline List 2" w:semiHidden="1" w:unhideWhenUsed="1"/>
-    <w:lsdException w:name="Outline List 3" w:semiHidden="1" w:unhideWhenUsed="1"/>
-    <w:lsdException w:name="Table Simple 1" w:semiHidden="1" w:unhideWhenUsed="1"/>
-    <w:lsdException w:name="Table Simple 2" w:semiHidden="1" w:unhideWhenUsed="1"/>
-    <w:lsdException w:name="Table Simple 3" w:semiHidden="1" w:unhideWhenUsed="1"/>
-    <w:lsdException w:name="Table Classic 1" w:semiHidden="1" w:unhideWhenUsed="1"/>
-    <w:lsdException w:name="Table Classic 2" w:semiHidden="1" w:unhideWhenUsed="1"/>
-    <w:lsdException w:name="Table Classic 3" w:semiHidden="1" w:unhideWhenUsed="1"/>
-    <w:lsdException w:name="Table Classic 4" w:semiHidden="1" w:unhideWhenUsed="1"/>
-    <w:lsdException w:name="Table Colorful 1" w:semiHidden="1" w:unhideWhenUsed="1"/>
-    <w:lsdException w:name="Table Colorful 2" w:semiHidden="1" w:unhideWhenUsed="1"/>
-    <w:lsdException w:name="Table Colorful 3" w:semiHidden="1" w:unhideWhenUsed="1"/>
-    <w:lsdException w:name="Table Columns 1" w:semiHidden="1" w:unhideWhenUsed="1"/>
-    <w:lsdException w:name="Table Columns 2" w:semiHidden="1" w:unhideWhenUsed="1"/>
-    <w:lsdException w:name="Table Columns 3" w:semiHidden="1" w:unhideWhenUsed="1"/>
-    <w:lsdException w:name="Table Columns 4" w:semiHidden="1" w:unhideWhenUsed="1"/>
-    <w:lsdException w:name="Table Columns 5" w:semiHidden="1" w:unhideWhenUsed="1"/>
-    <w:lsdException w:name="Table Grid 1" w:semiHidden="1" w:unhideWhenUsed="1"/>
-    <w:lsdException w:name="Table Grid 2" w:semiHidden="1" w:unhideWhenUsed="1"/>
-    <w:lsdException w:name="Table Grid 3" w:semiHidden="1" w:unhideWhenUsed="1"/>
-    <w:lsdException w:name="Table Grid 4" w:semiHidden="1" w:unhideWhenUsed="1"/>
-    <w:lsdException w:name="Table Grid 5" w:semiHidden="1" w:unhideWhenUsed="1"/>
-    <w:lsdException w:name="Table Grid 6" w:semiHidden="1" w:unhideWhenUsed="1"/>
-    <w:lsdException w:name="Table Grid 7" w:semiHidden="1" w:unhideWhenUsed="1"/>
-    <w:lsdException w:name="Table Grid 8" w:semiHidden="1" w:unhideWhenUsed="1"/>
-    <w:lsdException w:name="Table List 1" w:semiHidden="1" w:unhideWhenUsed="1"/>
-    <w:lsdException w:name="Table List 2" w:semiHidden="1" w:unhideWhenUsed="1"/>
-    <w:lsdException w:name="Table List 3" w:semiHidden="1" w:unhideWhenUsed="1"/>
-    <w:lsdException w:name="Table List 4" w:semiHidden="1" w:unhideWhenUsed="1"/>
-    <w:lsdException w:name="Table List 5" w:semiHidden="1" w:unhideWhenUsed="1"/>
-    <w:lsdException w:name="Table List 6" w:semiHidden="1" w:unhideWhenUsed="1"/>
-    <w:lsdException w:name="Table List 7" w:semiHidden="1" w:unhideWhenUsed="1"/>
-    <w:lsdException w:name="Table List 8" w:semiHidden="1" w:unhideWhenUsed="1"/>
-    <w:lsdException w:name="Table 3D effects 1" w:semiHidden="1" w:unhideWhenUsed="1"/>
-    <w:lsdException w:name="Table 3D effects 2" w:semiHidden="1" w:unhideWhenUsed="1"/>
-    <w:lsdException w:name="Table 3D effects 3" w:semiHidden="1" w:unhideWhenUsed="1"/>
-    <w:lsdException w:name="Table Contemporary" w:semiHidden="1" w:unhideWhenUsed="1"/>
-    <w:lsdException w:name="Table Elegant" w:semiHidden="1" w:unhideWhenUsed="1"/>
-    <w:lsdException w:name="Table Professional" w:semiHidden="1" w:unhideWhenUsed="1"/>
-    <w:lsdException w:name="Table Subtle 1" w:semiHidden="1" w:unhideWhenUsed="1"/>
-    <w:lsdException w:name="Table Subtle 2" w:semiHidden="1" w:unhideWhenUsed="1"/>
-    <w:lsdException w:name="Table Web 1" w:semiHidden="1" w:unhideWhenUsed="1"/>
-    <w:lsdException w:name="Table Web 2" w:semiHidden="1" w:unhideWhenUsed="1"/>
-    <w:lsdException w:name="Table Web 3" w:semiHidden="1" w:unhideWhenUsed="1"/>
-    <w:lsdException w:name="Balloon Text" w:semiHidden="1" w:unhideWhenUsed="1"/>
-    <w:lsdException w:name="Table Grid" w:semiHidden="1" w:uiPriority="59" w:unhideWhenUsed="1"/>
-    <w:lsdException w:name="Table Theme" w:semiHidden="1" w:unhideWhenUsed="1"/>
-    <w:lsdException w:name="Placeholder Text" w:semiHidden="1"/>
-    <w:lsdException w:name="No Spacing" w:uiPriority="1" w:qFormat="1"/>
-    <w:lsdException w:name="Light Shading" w:uiPriority="60"/>
-    <w:lsdException w:name="Light List" w:uiPriority="61"/>
-    <w:lsdException w:name="Light Grid" w:uiPriority="62"/>
-    <w:lsdException w:name="Medium Shading 1" w:uiPriority="63"/>
-    <w:lsdException w:name="Medium Shading 2" w:uiPriority="64"/>
-    <w:lsdException w:name="Medium List 1" w:uiPriority="65"/>
-    <w:lsdException w:name="Medium List 2" w:uiPriority="66"/>
-    <w:lsdException w:name="Medium Grid 1" w:uiPriority="67"/>
-    <w:lsdException w:name="Medium Grid 2" w:uiPriority="68"/>
-    <w:lsdException w:name="Medium Grid 3" w:uiPriority="69"/>
-    <w:lsdException w:name="Dark List" w:uiPriority="70"/>
-    <w:lsdException w:name="Colorful Shading" w:uiPriority="71"/>
-    <w:lsdException w:name="Colorful List" w:uiPriority="72"/>
-    <w:lsdException w:name="Colorful Grid" w:uiPriority="73"/>
-    <w:lsdException w:name="Light Shading Accent 1" w:uiPriority="60"/>
-    <w:lsdException w:name="Light List Accent 1" w:uiPriority="61"/>
-    <w:lsdException w:name="Light Grid Accent 1" w:uiPriority="62"/>
-    <w:lsdException w:name="Medium Shading 1 Accent 1" w:uiPriority="63"/>
-    <w:lsdException w:name="Medium Shading 2 Accent 1" w:uiPriority="64"/>
-    <w:lsdException w:name="Medium List 1 Accent 1" w:uiPriority="65"/>
-    <w:lsdException w:name="Revision" w:semiHidden="1"/>
-    <w:lsdException w:name="List Paragraph" w:uiPriority="34" w:qFormat="1"/>
-    <w:lsdException w:name="Quote" w:uiPriority="29" w:qFormat="1"/>
-    <w:lsdException w:name="Intense Quote" w:uiPriority="30" w:qFormat="1"/>
-    <w:lsdException w:name="Medium List 2 Accent 1" w:uiPriority="66"/>
-    <w:lsdException w:name="Medium Grid 1 Accent 1" w:uiPriority="67"/>
-    <w:lsdException w:name="Medium Grid 2 Accent 1" w:uiPriority="68"/>
-    <w:lsdException w:name="Medium Grid 3 Accent 1" w:uiPriority="69"/>
-    <w:lsdException w:name="Dark List Accent 1" w:uiPriority="70"/>
-    <w:lsdException w:name="Colorful Shading Accent 1" w:uiPriority="71"/>
-    <w:lsdException w:name="Colorful List Accent 1" w:uiPriority="72"/>
-    <w:lsdException w:name="Colorful Grid Accent 1" w:uiPriority="73"/>
-    <w:lsdException w:name="Light Shading Accent 2" w:uiPriority="60"/>
-    <w:lsdException w:name="Light List Accent 2" w:uiPriority="61"/>
-    <w:lsdException w:name="Light Grid Accent 2" w:uiPriority="62"/>
-    <w:lsdException w:name="Medium Shading 1 Accent 2" w:uiPriority="63"/>
-    <w:lsdException w:name="Medium Shading 2 Accent 2" w:uiPriority="64"/>
-    <w:lsdException w:name="Medium List 1 Accent 2" w:uiPriority="65"/>
-    <w:lsdException w:name="Medium List 2 Accent 2" w:uiPriority="66"/>
-    <w:lsdException w:name="Medium Grid 1 Accent 2" w:uiPriority="67"/>
-    <w:lsdException w:name="Medium Grid 2 Accent 2" w:uiPriority="68"/>
-    <w:lsdException w:name="Medium Grid 3 Accent 2" w:uiPriority="69"/>
-    <w:lsdException w:name="Dark List Accent 2" w:uiPriority="70"/>
-    <w:lsdException w:name="Colorful Shading Accent 2" w:uiPriority="71"/>
-    <w:lsdException w:name="Colorful List Accent 2" w:uiPriority="72"/>
-    <w:lsdException w:name="Colorful Grid Accent 2" w:uiPriority="73"/>
-    <w:lsdException w:name="Light Shading Accent 3" w:uiPriority="60"/>
-    <w:lsdException w:name="Light List Accent 3" w:uiPriority="61"/>
-    <w:lsdException w:name="Light Grid Accent 3" w:uiPriority="62"/>
-    <w:lsdException w:name="Medium Shading 1 Accent 3" w:uiPriority="63"/>
-    <w:lsdException w:name="Medium Shading 2 Accent 3" w:uiPriority="64"/>
-    <w:lsdException w:name="Medium List 1 Accent 3" w:uiPriority="65"/>
-    <w:lsdException w:name="Medium List 2 Accent 3" w:uiPriority="66"/>
-    <w:lsdException w:name="Medium Grid 1 Accent 3" w:uiPriority="67"/>
-    <w:lsdException w:name="Medium Grid 2 Accent 3" w:uiPriority="68"/>
-    <w:lsdException w:name="Medium Grid 3 Accent 3" w:uiPriority="69"/>
-    <w:lsdException w:name="Dark List Accent 3" w:uiPriority="70"/>
-    <w:lsdException w:name="Colorful Shading Accent 3" w:uiPriority="71"/>
-    <w:lsdException w:name="Colorful List Accent 3" w:uiPriority="72"/>
-    <w:lsdException w:name="Colorful Grid Accent 3" w:uiPriority="73"/>
-    <w:lsdException w:name="Light Shading Accent 4" w:uiPriority="60"/>
-    <w:lsdException w:name="Light List Accent 4" w:uiPriority="61"/>
-    <w:lsdException w:name="Light Grid Accent 4" w:uiPriority="62"/>
-    <w:lsdException w:name="Medium Shading 1 Accent 4" w:uiPriority="63"/>
-    <w:lsdException w:name="Medium Shading 2 Accent 4" w:uiPriority="64"/>
-    <w:lsdException w:name="Medium List 1 Accent 4" w:uiPriority="65"/>
-    <w:lsdException w:name="Medium List 2 Accent 4" w:uiPriority="66"/>
-    <w:lsdException w:name="Medium Grid 1 Accent 4" w:uiPriority="67"/>
-    <w:lsdException w:name="Medium Grid 2 Accent 4" w:uiPriority="68"/>
-    <w:lsdException w:name="Medium Grid 3 Accent 4" w:uiPriority="69"/>
-    <w:lsdException w:name="Dark List Accent 4" w:uiPriority="70"/>
-    <w:lsdException w:name="Colorful Shading Accent 4" w:uiPriority="71"/>
-    <w:lsdException w:name="Colorful List Accent 4" w:uiPriority="72"/>
-    <w:lsdException w:name="Colorful Grid Accent 4" w:uiPriority="73"/>
-    <w:lsdException w:name="Light Shading Accent 5" w:uiPriority="60"/>
-    <w:lsdException w:name="Light List Accent 5" w:uiPriority="61"/>
-    <w:lsdException w:name="Light Grid Accent 5" w:uiPriority="62"/>
-    <w:lsdException w:name="Medium Shading 1 Accent 5" w:uiPriority="63"/>
-    <w:lsdException w:name="Medium Shading 2 Accent 5" w:uiPriority="64"/>
-    <w:lsdException w:name="Medium List 1 Accent 5" w:uiPriority="65"/>
-    <w:lsdException w:name="Medium List 2 Accent 5" w:uiPriority="66"/>
-    <w:lsdException w:name="Medium Grid 1 Accent 5" w:uiPriority="67"/>
-    <w:lsdException w:name="Medium Grid 2 Accent 5" w:uiPriority="68"/>
-    <w:lsdException w:name="Medium Grid 3 Accent 5" w:uiPriority="69"/>
-    <w:lsdException w:name="Dark List Accent 5" w:uiPriority="70"/>
-    <w:lsdException w:name="Colorful Shading Accent 5" w:uiPriority="71"/>
-    <w:lsdException w:name="Colorful List Accent 5" w:uiPriority="72"/>
-    <w:lsdException w:name="Colorful Grid Accent 5" w:uiPriority="73"/>
-    <w:lsdException w:name="Light Shading Accent 6" w:uiPriority="60"/>
-    <w:lsdException w:name="Light List Accent 6" w:uiPriority="61"/>
-    <w:lsdException w:name="Light Grid Accent 6" w:uiPriority="62"/>
-    <w:lsdException w:name="Medium Shading 1 Accent 6" w:uiPriority="63"/>
-    <w:lsdException w:name="Medium Shading 2 Accent 6" w:uiPriority="64"/>
-    <w:lsdException w:name="Medium List 1 Accent 6" w:uiPriority="65"/>
-    <w:lsdException w:name="Medium List 2 Accent 6" w:uiPriority="66"/>
-    <w:lsdException w:name="Medium Grid 1 Accent 6" w:uiPriority="67"/>
-    <w:lsdException w:name="Medium Grid 2 Accent 6" w:uiPriority="68"/>
-    <w:lsdException w:name="Medium Grid 3 Accent 6" w:uiPriority="69"/>
-    <w:lsdException w:name="Dark List Accent 6" w:uiPriority="70"/>
-    <w:lsdException w:name="Colorful Shading Accent 6" w:uiPriority="71"/>
-    <w:lsdException w:name="Colorful List Accent 6" w:uiPriority="72"/>
-    <w:lsdException w:name="Colorful Grid Accent 6" w:uiPriority="73"/>
-    <w:lsdException w:name="Subtle Emphasis" w:uiPriority="19" w:qFormat="1"/>
-    <w:lsdException w:name="Intense Emphasis" w:uiPriority="21" w:qFormat="1"/>
-    <w:lsdException w:name="Subtle Reference" w:uiPriority="31" w:qFormat="1"/>
-    <w:lsdException w:name="Intense Reference" w:uiPriority="32" w:qFormat="1"/>
-    <w:lsdException w:name="Book Title" w:uiPriority="33" w:qFormat="1"/>
-    <w:lsdException w:name="Bibliography" w:semiHidden="1" w:uiPriority="37" w:unhideWhenUsed="1"/>
-    <w:lsdException w:name="TOC Heading" w:semiHidden="1" w:uiPriority="39" w:unhideWhenUsed="1" w:qFormat="1"/>
-    <w:lsdException w:name="Plain Table 1" w:uiPriority="41"/>
-    <w:lsdException w:name="Plain Table 2" w:uiPriority="42"/>
-    <w:lsdException w:name="Plain Table 3" w:uiPriority="43"/>
-    <w:lsdException w:name="Plain Table 4" w:uiPriority="44"/>
-    <w:lsdException w:name="Plain Table 5" w:uiPriority="45"/>
-    <w:lsdException w:name="Grid Table Light" w:uiPriority="40"/>
-    <w:lsdException w:name="Grid Table 1 Light" w:uiPriority="46"/>
-    <w:lsdException w:name="Grid Table 2" w:uiPriority="47"/>
-    <w:lsdException w:name="Grid Table 3" w:uiPriority="48"/>
-    <w:lsdException w:name="Grid Table 4" w:uiPriority="49"/>
-    <w:lsdException w:name="Grid Table 5 Dark" w:uiPriority="50"/>
-    <w:lsdException w:name="Grid Table 6 Colorful" w:uiPriority="51"/>
-    <w:lsdException w:name="Grid Table 7 Colorful" w:uiPriority="52"/>
-    <w:lsdException w:name="Grid Table 1 Light Accent 1" w:uiPriority="46"/>
-    <w:lsdException w:name="Grid Table 2 Accent 1" w:uiPriority="47"/>
-    <w:lsdException w:name="Grid Table 3 Accent 1" w:uiPriority="48"/>
-    <w:lsdException w:name="Grid Table 4 Accent 1" w:uiPriority="49"/>
-    <w:lsdException w:name="Grid Table 5 Dark Accent 1" w:uiPriority="50"/>
-    <w:lsdException w:name="Grid Table 6 Colorful Accent 1" w:uiPriority="51"/>
-    <w:lsdException w:name="Grid Table 7 Colorful Accent 1" w:uiPriority="52"/>
-    <w:lsdException w:name="Grid Table 1 Light Accent 2" w:uiPriority="46"/>
-    <w:lsdException w:name="Grid Table 2 Accent 2" w:uiPriority="47"/>
-    <w:lsdException w:name="Grid Table 3 Accent 2" w:uiPriority="48"/>
-    <w:lsdException w:name="Grid Table 4 Accent 2" w:uiPriority="49"/>
-    <w:lsdException w:name="Grid Table 5 Dark Accent 2" w:uiPriority="50"/>
-    <w:lsdException w:name="Grid Table 6 Colorful Accent 2" w:uiPriority="51"/>
-    <w:lsdException w:name="Grid Table 7 Colorful Accent 2" w:uiPriority="52"/>
-    <w:lsdException w:name="Grid Table 1 Light Accent 3" w:uiPriority="46"/>
-    <w:lsdException w:name="Grid Table 2 Accent 3" w:uiPriority="47"/>
-    <w:lsdException w:name="Grid Table 3 Accent 3" w:uiPriority="48"/>
-    <w:lsdException w:name="Grid Table 4 Accent 3" w:uiPriority="49"/>
-    <w:lsdException w:name="Grid Table 5 Dark Accent 3" w:uiPriority="50"/>
-    <w:lsdException w:name="Grid Table 6 Colorful Accent 3" w:uiPriority="51"/>
-    <w:lsdException w:name="Grid Table 7 Colorful Accent 3" w:uiPriority="52"/>
-    <w:lsdException w:name="Grid Table 1 Light Accent 4" w:uiPriority="46"/>
-    <w:lsdException w:name="Grid Table 2 Accent 4" w:uiPriority="47"/>
-    <w:lsdException w:name="Grid Table 3 Accent 4" w:uiPriority="48"/>
-    <w:lsdException w:name="Grid Table 4 Accent 4" w:uiPriority="49"/>
-    <w:lsdException w:name="Grid Table 5 Dark Accent 4" w:uiPriority="50"/>
-    <w:lsdException w:name="Grid Table 6 Colorful Accent 4" w:uiPriority="51"/>
-    <w:lsdException w:name="Grid Table 7 Colorful Accent 4" w:uiPriority="52"/>
-    <w:lsdException w:name="Grid Table 1 Light Accent 5" w:uiPriority="46"/>
-    <w:lsdException w:name="Grid Table 2 Accent 5" w:uiPriority="47"/>
-    <w:lsdException w:name="Grid Table 3 Accent 5" w:uiPriority="48"/>
-    <w:lsdException w:name="Grid Table 4 Accent 5" w:uiPriority="49"/>
-    <w:lsdException w:name="Grid Table 5 Dark Accent 5" w:uiPriority="50"/>
-    <w:lsdException w:name="Grid Table 6 Colorful Accent 5" w:uiPriority="51"/>
-    <w:lsdException w:name="Grid Table 7 Colorful Accent 5" w:uiPriority="52"/>
-    <w:lsdException w:name="Grid Table 1 Light Accent 6" w:uiPriority="46"/>
-    <w:lsdException w:name="Grid Table 2 Accent 6" w:uiPriority="47"/>
-    <w:lsdException w:name="Grid Table 3 Accent 6" w:uiPriority="48"/>
-    <w:lsdException w:name="Grid Table 4 Accent 6" w:uiPriority="49"/>
-    <w:lsdException w:name="Grid Table 5 Dark Accent 6" w:uiPriority="50"/>
-    <w:lsdException w:name="Grid Table 6 Colorful Accent 6" w:uiPriority="51"/>
-    <w:lsdException w:name="Grid Table 7 Colorful Accent 6" w:uiPriority="52"/>
-    <w:lsdException w:name="List Table 1 Light" w:uiPriority="46"/>
-    <w:lsdException w:name="List Table 2" w:uiPriority="47"/>
-    <w:lsdException w:name="List Table 3" w:uiPriority="48"/>
-    <w:lsdException w:name="List Table 4" w:uiPriority="49"/>
-    <w:lsdException w:name="List Table 5 Dark" w:uiPriority="50"/>
-    <w:lsdException w:name="List Table 6 Colorful" w:uiPriority="51"/>
-    <w:lsdException w:name="List Table 7 Colorful" w:uiPriority="52"/>
-    <w:lsdException w:name="List Table 1 Light Accent 1" w:uiPriority="46"/>
-    <w:lsdException w:name="List Table 2 Accent 1" w:uiPriority="47"/>
-    <w:lsdException w:name="List Table 3 Accent 1" w:uiPriority="48"/>
-    <w:lsdException w:name="List Table 4 Accent 1" w:uiPriority="49"/>
-    <w:lsdException w:name="List Table 5 Dark Accent 1" w:uiPriority="50"/>
-    <w:lsdException w:name="List Table 6 Colorful Accent 1" w:uiPriority="51"/>
-    <w:lsdException w:name="List Table 7 Colorful Accent 1" w:uiPriority="52"/>
-    <w:lsdException w:name="List Table 1 Light Accent 2" w:uiPriority="46"/>
-    <w:lsdException w:name="List Table 2 Accent 2" w:uiPriority="47"/>
-    <w:lsdException w:name="List Table 3 Accent 2" w:uiPriority="48"/>
-    <w:lsdException w:name="List Table 4 Accent 2" w:uiPriority="49"/>
-    <w:lsdException w:name="List Table 5 Dark Accent 2" w:uiPriority="50"/>
-    <w:lsdException w:name="List Table 6 Colorful Accent 2" w:uiPriority="51"/>
-    <w:lsdException w:name="List Table 7 Colorful Accent 2" w:uiPriority="52"/>
-    <w:lsdException w:name="List Table 1 Light Accent 3" w:uiPriority="46"/>
-    <w:lsdException w:name="List Table 2 Accent 3" w:uiPriority="47"/>
-    <w:lsdException w:name="List Table 3 Accent 3" w:uiPriority="48"/>
-    <w:lsdException w:name="List Table 4 Accent 3" w:uiPriority="49"/>
-    <w:lsdException w:name="List Table 5 Dark Accent 3" w:uiPriority="50"/>
-    <w:lsdException w:name="List Table 6 Colorful Accent 3" w:uiPriority="51"/>
-    <w:lsdException w:name="List Table 7 Colorful Accent 3" w:uiPriority="52"/>
-    <w:lsdException w:name="List Table 1 Light Accent 4" w:uiPriority="46"/>
-    <w:lsdException w:name="List Table 2 Accent 4" w:uiPriority="47"/>
-    <w:lsdException w:name="List Table 3 Accent 4" w:uiPriority="48"/>
-    <w:lsdException w:name="List Table 4 Accent 4" w:uiPriority="49"/>
-    <w:lsdException w:name="List Table 5 Dark Accent 4" w:uiPriority="50"/>
-    <w:lsdException w:name="List Table 6 Colorful Accent 4" w:uiPriority="51"/>
-    <w:lsdException w:name="List Table 7 Colorful Accent 4" w:uiPriority="52"/>
-    <w:lsdException w:name="List Table 1 Light Accent 5" w:uiPriority="46"/>
-    <w:lsdException w:name="List Table 2 Accent 5" w:uiPriority="47"/>
-    <w:lsdException w:name="List Table 3 Accent 5" w:uiPriority="48"/>
-    <w:lsdException w:name="List Table 4 Accent 5" w:uiPriority="49"/>
-    <w:lsdException w:name="List Table 5 Dark Accent 5" w:uiPriority="50"/>
-    <w:lsdException w:name="List Table 6 Colorful Accent 5" w:uiPriority="51"/>
-    <w:lsdException w:name="List Table 7 Colorful Accent 5" w:uiPriority="52"/>
-    <w:lsdException w:name="List Table 1 Light Accent 6" w:uiPriority="46"/>
-    <w:lsdException w:name="List Table 2 Accent 6" w:uiPriority="47"/>
-    <w:lsdException w:name="List Table 3 Accent 6" w:uiPriority="48"/>
-    <w:lsdException w:name="List Table 4 Accent 6" w:uiPriority="49"/>
-    <w:lsdException w:name="List Table 5 Dark Accent 6" w:uiPriority="50"/>
-    <w:lsdException w:name="List Table 6 Colorful Accent 6" w:uiPriority="51"/>
-    <w:lsdException w:name="List Table 7 Colorful Accent 6" w:uiPriority="52"/>
-    <w:lsdException w:name="Mention" w:semiHidden="1" w:unhideWhenUsed="1"/>
-    <w:lsdException w:name="Smart Hyperlink" w:semiHidden="1" w:unhideWhenUsed="1"/>
-    <w:lsdException w:name="Hashtag" w:semiHidden="1" w:unhideWhenUsed="1"/>
-    <w:lsdException w:name="Unresolved Mention" w:semiHidden="1" w:unhideWhenUsed="1"/>
+  <w:latentStyles w:defLockedState="0" w:defUIPriority="99" w:defSemiHidden="1" w:defUnhideWhenUsed="1" w:defQFormat="0" w:count="267">
+    <w:lsdException w:name="Normal" w:semiHidden="0" w:uiPriority="0" w:unhideWhenUsed="0" w:qFormat="1"/>
+    <w:lsdException w:name="heading 1" w:semiHidden="0" w:uiPriority="9" w:unhideWhenUsed="0" w:qFormat="1"/>
+    <w:lsdException w:name="heading 2" w:uiPriority="9" w:qFormat="1"/>
+    <w:lsdException w:name="heading 3" w:uiPriority="9" w:qFormat="1"/>
+    <w:lsdException w:name="heading 4" w:uiPriority="9" w:qFormat="1"/>
+    <w:lsdException w:name="heading 5" w:uiPriority="9" w:qFormat="1"/>
+    <w:lsdException w:name="heading 6" w:uiPriority="9" w:qFormat="1"/>
+    <w:lsdException w:name="heading 7" w:uiPriority="9" w:qFormat="1"/>
+    <w:lsdException w:name="heading 8" w:uiPriority="9" w:qFormat="1"/>
+    <w:lsdException w:name="heading 9" w:uiPriority="9" w:qFormat="1"/>
+    <w:lsdException w:name="toc 1" w:uiPriority="39"/>
+    <w:lsdException w:name="toc 2" w:uiPriority="39"/>
+    <w:lsdException w:name="toc 3" w:uiPriority="39"/>
+    <w:lsdException w:name="toc 4" w:uiPriority="39"/>
+    <w:lsdException w:name="toc 5" w:uiPriority="39"/>
+    <w:lsdException w:name="toc 6" w:uiPriority="39"/>
+    <w:lsdException w:name="toc 7" w:uiPriority="39"/>
+    <w:lsdException w:name="toc 8" w:uiPriority="39"/>
+    <w:lsdException w:name="toc 9" w:uiPriority="39"/>
+    <w:lsdException w:name="caption" w:uiPriority="35" w:qFormat="1"/>
+    <w:lsdException w:name="Title" w:semiHidden="0" w:uiPriority="10" w:unhideWhenUsed="0" w:qFormat="1"/>
+    <w:lsdException w:name="Default Paragraph Font" w:uiPriority="1"/>
+    <w:lsdException w:name="Subtitle" w:semiHidden="0" w:uiPriority="11" w:unhideWhenUsed="0" w:qFormat="1"/>
+    <w:lsdException w:name="Strong" w:semiHidden="0" w:uiPriority="22" w:unhideWhenUsed="0" w:qFormat="1"/>
+    <w:lsdException w:name="Emphasis" w:semiHidden="0" w:uiPriority="20" w:unhideWhenUsed="0" w:qFormat="1"/>
+    <w:lsdException w:name="Table Grid" w:uiPriority="59"/>
+    <w:lsdException w:name="Placeholder Text" w:unhideWhenUsed="0"/>
+    <w:lsdException w:name="No Spacing" w:semiHidden="0" w:uiPriority="1" w:unhideWhenUsed="0" w:qFormat="1"/>
+    <w:lsdException w:name="Light Shading" w:semiHidden="0" w:uiPriority="60" w:unhideWhenUsed="0"/>
+    <w:lsdException w:name="Light List" w:semiHidden="0" w:uiPriority="61" w:unhideWhenUsed="0"/>
+    <w:lsdException w:name="Light Grid" w:semiHidden="0" w:uiPriority="62" w:unhideWhenUsed="0"/>
+    <w:lsdException w:name="Medium Shading 1" w:semiHidden="0" w:uiPriority="63" w:unhideWhenUsed="0"/>
+    <w:lsdException w:name="Medium Shading 2" w:semiHidden="0" w:uiPriority="64" w:unhideWhenUsed="0"/>
+    <w:lsdException w:name="Medium List 1" w:semiHidden="0" w:uiPriority="65" w:unhideWhenUsed="0"/>
+    <w:lsdException w:name="Medium List 2" w:semiHidden="0" w:uiPriority="66" w:unhideWhenUsed="0"/>
+    <w:lsdException w:name="Medium Grid 1" w:semiHidden="0" w:uiPriority="67" w:unhideWhenUsed="0"/>
+    <w:lsdException w:name="Medium Grid 2" w:semiHidden="0" w:uiPriority="68" w:unhideWhenUsed="0"/>
+    <w:lsdException w:name="Medium Grid 3" w:semiHidden="0" w:uiPriority="69" w:unhideWhenUsed="0"/>
+    <w:lsdException w:name="Dark List" w:semiHidden="0" w:uiPriority="70" w:unhideWhenUsed="0"/>
+    <w:lsdException w:name="Colorful Shading" w:semiHidden="0" w:uiPriority="71" w:unhideWhenUsed="0"/>
+    <w:lsdException w:name="Colorful List" w:semiHidden="0" w:uiPriority="72" w:unhideWhenUsed="0"/>
+    <w:lsdException w:name="Colorful Grid" w:semiHidden="0" w:uiPriority="73" w:unhideWhenUsed="0"/>
+    <w:lsdException w:name="Light Shading Accent 1" w:semiHidden="0" w:uiPriority="60" w:unhideWhenUsed="0"/>
+    <w:lsdException w:name="Light List Accent 1" w:semiHidden="0" w:uiPriority="61" w:unhideWhenUsed="0"/>
+    <w:lsdException w:name="Light Grid Accent 1" w:semiHidden="0" w:uiPriority="62" w:unhideWhenUsed="0"/>
+    <w:lsdException w:name="Medium Shading 1 Accent 1" w:semiHidden="0" w:uiPriority="63" w:unhideWhenUsed="0"/>
+    <w:lsdException w:name="Medium Shading 2 Accent 1" w:semiHidden="0" w:uiPriority="64" w:unhideWhenUsed="0"/>
+    <w:lsdException w:name="Medium List 1 Accent 1" w:semiHidden="0" w:uiPriority="65" w:unhideWhenUsed="0"/>
+    <w:lsdException w:name="Revision" w:unhideWhenUsed="0"/>
+    <w:lsdException w:name="List Paragraph" w:semiHidden="0" w:uiPriority="34" w:unhideWhenUsed="0" w:qFormat="1"/>
+    <w:lsdException w:name="Quote" w:semiHidden="0" w:uiPriority="29" w:unhideWhenUsed="0" w:qFormat="1"/>
+    <w:lsdException w:name="Intense Quote" w:semiHidden="0" w:uiPriority="30" w:unhideWhenUsed="0" w:qFormat="1"/>
+    <w:lsdException w:name="Medium List 2 Accent 1" w:semiHidden="0" w:uiPriority="66" w:unhideWhenUsed="0"/>
+    <w:lsdException w:name="Medium Grid 1 Accent 1" w:semiHidden="0" w:uiPriority="67" w:unhideWhenUsed="0"/>
+    <w:lsdException w:name="Medium Grid 2 Accent 1" w:semiHidden="0" w:uiPriority="68" w:unhideWhenUsed="0"/>
+    <w:lsdException w:name="Medium Grid 3 Accent 1" w:semiHidden="0" w:uiPriority="69" w:unhideWhenUsed="0"/>
+    <w:lsdException w:name="Dark List Accent 1" w:semiHidden="0" w:uiPriority="70" w:unhideWhenUsed="0"/>
+    <w:lsdException w:name="Colorful Shading Accent 1" w:semiHidden="0" w:uiPriority="71" w:unhideWhenUsed="0"/>
+    <w:lsdException w:name="Colorful List Accent 1" w:semiHidden="0" w:uiPriority="72" w:unhideWhenUsed="0"/>
+    <w:lsdException w:name="Colorful Grid Accent 1" w:semiHidden="0" w:uiPriority="73" w:unhideWhenUsed="0"/>
+    <w:lsdException w:name="Light Shading Accent 2" w:semiHidden="0" w:uiPriority="60" w:unhideWhenUsed="0"/>
+    <w:lsdException w:name="Light List Accent 2" w:semiHidden="0" w:uiPriority="61" w:unhideWhenUsed="0"/>
+    <w:lsdException w:name="Light Grid Accent 2" w:semiHidden="0" w:uiPriority="62" w:unhideWhenUsed="0"/>
+    <w:lsdException w:name="Medium Shading 1 Accent 2" w:semiHidden="0" w:uiPriority="63" w:unhideWhenUsed="0"/>
+    <w:lsdException w:name="Medium Shading 2 Accent 2" w:semiHidden="0" w:uiPriority="64" w:unhideWhenUsed="0"/>
+    <w:lsdException w:name="Medium List 1 Accent 2" w:semiHidden="0" w:uiPriority="65" w:unhideWhenUsed="0"/>
+    <w:lsdException w:name="Medium List 2 Accent 2" w:semiHidden="0" w:uiPriority="66" w:unhideWhenUsed="0"/>
+    <w:lsdException w:name="Medium Grid 1 Accent 2" w:semiHidden="0" w:uiPriority="67" w:unhideWhenUsed="0"/>
+    <w:lsdException w:name="Medium Grid 2 Accent 2" w:semiHidden="0" w:uiPriority="68" w:unhideWhenUsed="0"/>
+    <w:lsdException w:name="Medium Grid 3 Accent 2" w:semiHidden="0" w:uiPriority="69" w:unhideWhenUsed="0"/>
+    <w:lsdException w:name="Dark List Accent 2" w:semiHidden="0" w:uiPriority="70" w:unhideWhenUsed="0"/>
+    <w:lsdException w:name="Colorful Shading Accent 2" w:semiHidden="0" w:uiPriority="71" w:unhideWhenUsed="0"/>
+    <w:lsdException w:name="Colorful List Accent 2" w:semiHidden="0" w:uiPriority="72" w:unhideWhenUsed="0"/>
+    <w:lsdException w:name="Colorful Grid Accent 2" w:semiHidden="0" w:uiPriority="73" w:unhideWhenUsed="0"/>
+    <w:lsdException w:name="Light Shading Accent 3" w:semiHidden="0" w:uiPriority="60" w:unhideWhenUsed="0"/>
+    <w:lsdException w:name="Light List Accent 3" w:semiHidden="0" w:uiPriority="61" w:unhideWhenUsed="0"/>
+    <w:lsdException w:name="Light Grid Accent 3" w:semiHidden="0" w:uiPriority="62" w:unhideWhenUsed="0"/>
+    <w:lsdException w:name="Medium Shading 1 Accent 3" w:semiHidden="0" w:uiPriority="63" w:unhideWhenUsed="0"/>
+    <w:lsdException w:name="Medium Shading 2 Accent 3" w:semiHidden="0" w:uiPriority="64" w:unhideWhenUsed="0"/>
+    <w:lsdException w:name="Medium List 1 Accent 3" w:semiHidden="0" w:uiPriority="65" w:unhideWhenUsed="0"/>
+    <w:lsdException w:name="Medium List 2 Accent 3" w:semiHidden="0" w:uiPriority="66" w:unhideWhenUsed="0"/>
+    <w:lsdException w:name="Medium Grid 1 Accent 3" w:semiHidden="0" w:uiPriority="67" w:unhideWhenUsed="0"/>
+    <w:lsdException w:name="Medium Grid 2 Accent 3" w:semiHidden="0" w:uiPriority="68" w:unhideWhenUsed="0"/>
+    <w:lsdException w:name="Medium Grid 3 Accent 3" w:semiHidden="0" w:uiPriority="69" w:unhideWhenUsed="0"/>
+    <w:lsdException w:name="Dark List Accent 3" w:semiHidden="0" w:uiPriority="70" w:unhideWhenUsed="0"/>
+    <w:lsdException w:name="Colorful Shading Accent 3" w:semiHidden="0" w:uiPriority="71" w:unhideWhenUsed="0"/>
+    <w:lsdException w:name="Colorful List Accent 3" w:semiHidden="0" w:uiPriority="72" w:unhideWhenUsed="0"/>
+    <w:lsdException w:name="Colorful Grid Accent 3" w:semiHidden="0" w:uiPriority="73" w:unhideWhenUsed="0"/>
+    <w:lsdException w:name="Light Shading Accent 4" w:semiHidden="0" w:uiPriority="60" w:unhideWhenUsed="0"/>
+    <w:lsdException w:name="Light List Accent 4" w:semiHidden="0" w:uiPriority="61" w:unhideWhenUsed="0"/>
+    <w:lsdException w:name="Light Grid Accent 4" w:semiHidden="0" w:uiPriority="62" w:unhideWhenUsed="0"/>
+    <w:lsdException w:name="Medium Shading 1 Accent 4" w:semiHidden="0" w:uiPriority="63" w:unhideWhenUsed="0"/>
+    <w:lsdException w:name="Medium Shading 2 Accent 4" w:semiHidden="0" w:uiPriority="64" w:unhideWhenUsed="0"/>
+    <w:lsdException w:name="Medium List 1 Accent 4" w:semiHidden="0" w:uiPriority="65" w:unhideWhenUsed="0"/>
+    <w:lsdException w:name="Medium List 2 Accent 4" w:semiHidden="0" w:uiPriority="66" w:unhideWhenUsed="0"/>
+    <w:lsdException w:name="Medium Grid 1 Accent 4" w:semiHidden="0" w:uiPriority="67" w:unhideWhenUsed="0"/>
+    <w:lsdException w:name="Medium Grid 2 Accent 4" w:semiHidden="0" w:uiPriority="68" w:unhideWhenUsed="0"/>
+    <w:lsdException w:name="Medium Grid 3 Accent 4" w:semiHidden="0" w:uiPriority="69" w:unhideWhenUsed="0"/>
+    <w:lsdException w:name="Dark List Accent 4" w:semiHidden="0" w:uiPriority="70" w:unhideWhenUsed="0"/>
+    <w:lsdException w:name="Colorful Shading Accent 4" w:semiHidden="0" w:uiPriority="71" w:unhideWhenUsed="0"/>
+    <w:lsdException w:name="Colorful List Accent 4" w:semiHidden="0" w:uiPriority="72" w:unhideWhenUsed="0"/>
+    <w:lsdException w:name="Colorful Grid Accent 4" w:semiHidden="0" w:uiPriority="73" w:unhideWhenUsed="0"/>
+    <w:lsdException w:name="Light Shading Accent 5" w:semiHidden="0" w:uiPriority="60" w:unhideWhenUsed="0"/>
+    <w:lsdException w:name="Light List Accent 5" w:semiHidden="0" w:uiPriority="61" w:unhideWhenUsed="0"/>
+    <w:lsdException w:name="Light Grid Accent 5" w:semiHidden="0" w:uiPriority="62" w:unhideWhenUsed="0"/>
+    <w:lsdException w:name="Medium Shading 1 Accent 5" w:semiHidden="0" w:uiPriority="63" w:unhideWhenUsed="0"/>
+    <w:lsdException w:name="Medium Shading 2 Accent 5" w:semiHidden="0" w:uiPriority="64" w:unhideWhenUsed="0"/>
+    <w:lsdException w:name="Medium List 1 Accent 5" w:semiHidden="0" w:uiPriority="65" w:unhideWhenUsed="0"/>
+    <w:lsdException w:name="Medium List 2 Accent 5" w:semiHidden="0" w:uiPriority="66" w:unhideWhenUsed="0"/>
+    <w:lsdException w:name="Medium Grid 1 Accent 5" w:semiHidden="0" w:uiPriority="67" w:unhideWhenUsed="0"/>
+    <w:lsdException w:name="Medium Grid 2 Accent 5" w:semiHidden="0" w:uiPriority="68" w:unhideWhenUsed="0"/>
+    <w:lsdException w:name="Medium Grid 3 Accent 5" w:semiHidden="0" w:uiPriority="69" w:unhideWhenUsed="0"/>
+    <w:lsdException w:name="Dark List Accent 5" w:semiHidden="0" w:uiPriority="70" w:unhideWhenUsed="0"/>
+    <w:lsdException w:name="Colorful Shading Accent 5" w:semiHidden="0" w:uiPriority="71" w:unhideWhenUsed="0"/>
+    <w:lsdException w:name="Colorful List Accent 5" w:semiHidden="0" w:uiPriority="72" w:unhideWhenUsed="0"/>
+    <w:lsdException w:name="Colorful Grid Accent 5" w:semiHidden="0" w:uiPriority="73" w:unhideWhenUsed="0"/>
+    <w:lsdException w:name="Light Shading Accent 6" w:semiHidden="0" w:uiPriority="60" w:unhideWhenUsed="0"/>
+    <w:lsdException w:name="Light List Accent 6" w:semiHidden="0" w:uiPriority="61" w:unhideWhenUsed="0"/>
+    <w:lsdException w:name="Light Grid Accent 6" w:semiHidden="0" w:uiPriority="62" w:unhideWhenUsed="0"/>
+    <w:lsdException w:name="Medium Shading 1 Accent 6" w:semiHidden="0" w:uiPriority="63" w:unhideWhenUsed="0"/>
+    <w:lsdException w:name="Medium Shading 2 Accent 6" w:semiHidden="0" w:uiPriority="64" w:unhideWhenUsed="0"/>
+    <w:lsdException w:name="Medium List 1 Accent 6" w:semiHidden="0" w:uiPriority="65" w:unhideWhenUsed="0"/>
+    <w:lsdException w:name="Medium List 2 Accent 6" w:semiHidden="0" w:uiPriority="66" w:unhideWhenUsed="0"/>
+    <w:lsdException w:name="Medium Grid 1 Accent 6" w:semiHidden="0" w:uiPriority="67" w:unhideWhenUsed="0"/>
+    <w:lsdException w:name="Medium Grid 2 Accent 6" w:semiHidden="0" w:uiPriority="68" w:unhideWhenUsed="0"/>
+    <w:lsdException w:name="Medium Grid 3 Accent 6" w:semiHidden="0" w:uiPriority="69" w:unhideWhenUsed="0"/>
+    <w:lsdException w:name="Dark List Accent 6" w:semiHidden="0" w:uiPriority="70" w:unhideWhenUsed="0"/>
+    <w:lsdException w:name="Colorful Shading Accent 6" w:semiHidden="0" w:uiPriority="71" w:unhideWhenUsed="0"/>
+    <w:lsdException w:name="Colorful List Accent 6" w:semiHidden="0" w:uiPriority="72" w:unhideWhenUsed="0"/>
+    <w:lsdException w:name="Colorful Grid Accent 6" w:semiHidden="0" w:uiPriority="73" w:unhideWhenUsed="0"/>
+    <w:lsdException w:name="Subtle Emphasis" w:semiHidden="0" w:uiPriority="19" w:unhideWhenUsed="0" w:qFormat="1"/>
+    <w:lsdException w:name="Intense Emphasis" w:semiHidden="0" w:uiPriority="21" w:unhideWhenUsed="0" w:qFormat="1"/>
+    <w:lsdException w:name="Subtle Reference" w:semiHidden="0" w:uiPriority="31" w:unhideWhenUsed="0" w:qFormat="1"/>
+    <w:lsdException w:name="Intense Reference" w:semiHidden="0" w:uiPriority="32" w:unhideWhenUsed="0" w:qFormat="1"/>
+    <w:lsdException w:name="Book Title" w:semiHidden="0" w:uiPriority="33" w:unhideWhenUsed="0" w:qFormat="1"/>
+    <w:lsdException w:name="Bibliography" w:uiPriority="37"/>
+    <w:lsdException w:name="TOC Heading" w:uiPriority="39" w:qFormat="1"/>
   </w:latentStyles>
   <w:style w:type="paragraph" w:default="1" w:styleId="Normal">
     <w:name w:val="Normal"/>
     <w:qFormat/>
+    <w:rsid w:val="00FA185C"/>
   </w:style>
   <w:style w:type="character" w:default="1" w:styleId="DefaultParagraphFont">
     <w:name w:val="Default Paragraph Font"/>
@@ -4328,6 +4413,7 @@
     <w:uiPriority w:val="99"/>
     <w:semiHidden/>
     <w:unhideWhenUsed/>
+    <w:qFormat/>
     <w:tblPr>
       <w:tblInd w:w="0" w:type="dxa"/>
       <w:tblCellMar>
@@ -4368,7 +4454,7 @@
 </file>
 
 <file path=word/glossary/webSettings.xml><?xml version="1.0" encoding="utf-8"?>
-<w:webSettings xmlns:mc="http://schemas.openxmlformats.org/markup-compatibility/2006" xmlns:r="http://schemas.openxmlformats.org/officeDocument/2006/relationships" xmlns:w="http://schemas.openxmlformats.org/wordprocessingml/2006/main" xmlns:w14="http://schemas.microsoft.com/office/word/2010/wordml" xmlns:w15="http://schemas.microsoft.com/office/word/2012/wordml" xmlns:w16cid="http://schemas.microsoft.com/office/word/2016/wordml/cid" xmlns:w16se="http://schemas.microsoft.com/office/word/2015/wordml/symex" mc:Ignorable="w14 w15 w16se w16cid">
+<w:webSettings xmlns:r="http://schemas.openxmlformats.org/officeDocument/2006/relationships" xmlns:w="http://schemas.openxmlformats.org/wordprocessingml/2006/main">
   <w:optimizeForBrowser/>
 </w:webSettings>
 </file>
@@ -4628,7 +4714,7 @@
   <a:extraClrSchemeLst/>
   <a:extLst>
     <a:ext uri="{05A4C25C-085E-4340-85A3-A5531E510DB2}">
-      <thm15:themeFamily xmlns:thm15="http://schemas.microsoft.com/office/thememl/2012/main" name="Office Theme" id="{62F939B6-93AF-4DB8-9C6B-D6C7DFDC589F}" vid="{4A3C46E8-61CC-4603-A589-7422A47A8E4A}"/>
+      <thm15:themeFamily xmlns:thm15="http://schemas.microsoft.com/office/thememl/2012/main" xmlns="" name="Office Theme" id="{62F939B6-93AF-4DB8-9C6B-D6C7DFDC589F}" vid="{4A3C46E8-61CC-4603-A589-7422A47A8E4A}"/>
     </a:ext>
   </a:extLst>
 </a:theme>
@@ -4658,7 +4744,7 @@
 </file>
 
 <file path=customXml/itemProps2.xml><?xml version="1.0" encoding="utf-8"?>
-<ds:datastoreItem xmlns:ds="http://schemas.openxmlformats.org/officeDocument/2006/customXml" ds:itemID="{712D7C31-CB7D-4D8B-BC7B-23FC3EEAD4DB}">
+<ds:datastoreItem xmlns:ds="http://schemas.openxmlformats.org/officeDocument/2006/customXml" ds:itemID="{3E40769D-08D0-48BE-B553-6B0713A5A5AF}">
   <ds:schemaRefs>
     <ds:schemaRef ds:uri="http://schemas.openxmlformats.org/officeDocument/2006/bibliography"/>
   </ds:schemaRefs>

--- a/brief_intro_queue.docx
+++ b/brief_intro_queue.docx
@@ -1,6 +1,6 @@
 
 <file path=word/document.xml><?xml version="1.0" encoding="utf-8"?>
-<w:document xmlns:ve="http://schemas.openxmlformats.org/markup-compatibility/2006" xmlns:o="urn:schemas-microsoft-com:office:office" xmlns:r="http://schemas.openxmlformats.org/officeDocument/2006/relationships" xmlns:m="http://schemas.openxmlformats.org/officeDocument/2006/math" xmlns:v="urn:schemas-microsoft-com:vml" xmlns:wp="http://schemas.openxmlformats.org/drawingml/2006/wordprocessingDrawing" xmlns:w10="urn:schemas-microsoft-com:office:word" xmlns:w="http://schemas.openxmlformats.org/wordprocessingml/2006/main" xmlns:wne="http://schemas.microsoft.com/office/word/2006/wordml">
+<w:document xmlns:wpc="http://schemas.microsoft.com/office/word/2010/wordprocessingCanvas" xmlns:cx="http://schemas.microsoft.com/office/drawing/2014/chartex" xmlns:cx1="http://schemas.microsoft.com/office/drawing/2015/9/8/chartex" xmlns:cx2="http://schemas.microsoft.com/office/drawing/2015/10/21/chartex" xmlns:cx3="http://schemas.microsoft.com/office/drawing/2016/5/9/chartex" xmlns:cx4="http://schemas.microsoft.com/office/drawing/2016/5/10/chartex" xmlns:cx5="http://schemas.microsoft.com/office/drawing/2016/5/11/chartex" xmlns:cx6="http://schemas.microsoft.com/office/drawing/2016/5/12/chartex" xmlns:cx7="http://schemas.microsoft.com/office/drawing/2016/5/13/chartex" xmlns:cx8="http://schemas.microsoft.com/office/drawing/2016/5/14/chartex" xmlns:mc="http://schemas.openxmlformats.org/markup-compatibility/2006" xmlns:aink="http://schemas.microsoft.com/office/drawing/2016/ink" xmlns:am3d="http://schemas.microsoft.com/office/drawing/2017/model3d" xmlns:o="urn:schemas-microsoft-com:office:office" xmlns:r="http://schemas.openxmlformats.org/officeDocument/2006/relationships" xmlns:m="http://schemas.openxmlformats.org/officeDocument/2006/math" xmlns:v="urn:schemas-microsoft-com:vml" xmlns:wp14="http://schemas.microsoft.com/office/word/2010/wordprocessingDrawing" xmlns:wp="http://schemas.openxmlformats.org/drawingml/2006/wordprocessingDrawing" xmlns:w10="urn:schemas-microsoft-com:office:word" xmlns:w="http://schemas.openxmlformats.org/wordprocessingml/2006/main" xmlns:w14="http://schemas.microsoft.com/office/word/2010/wordml" xmlns:w15="http://schemas.microsoft.com/office/word/2012/wordml" xmlns:w16cid="http://schemas.microsoft.com/office/word/2016/wordml/cid" xmlns:w16se="http://schemas.microsoft.com/office/word/2015/wordml/symex" xmlns:wpg="http://schemas.microsoft.com/office/word/2010/wordprocessingGroup" xmlns:wpi="http://schemas.microsoft.com/office/word/2010/wordprocessingInk" xmlns:wne="http://schemas.microsoft.com/office/word/2006/wordml" xmlns:wps="http://schemas.microsoft.com/office/word/2010/wordprocessingShape" mc:Ignorable="w14 w15 w16se w16cid wp14">
   <w:body>
     <w:p>
       <w:pPr>
@@ -91,7 +91,19 @@
         <w:rPr>
           <w:rFonts w:ascii="Times New Roman" w:hAnsi="Times New Roman" w:cs="Times New Roman"/>
         </w:rPr>
-        <w:t xml:space="preserve">Persistent message queue allows applications running on separate machines/processes to communicate in a failsafe manner.  A message queue is a temporary storage location or file from which messages can be saved and read reliably, as and when conditions permit. </w:t>
+        <w:t>Persistent message queue allows applications running on separate machines/processes to com</w:t>
+      </w:r>
+      <w:r>
+        <w:rPr>
+          <w:rFonts w:ascii="Times New Roman" w:hAnsi="Times New Roman" w:cs="Times New Roman"/>
+        </w:rPr>
+        <w:t xml:space="preserve">municate in a failsafe manner. </w:t>
+      </w:r>
+      <w:r>
+        <w:rPr>
+          <w:rFonts w:ascii="Times New Roman" w:hAnsi="Times New Roman" w:cs="Times New Roman"/>
+        </w:rPr>
+        <w:t xml:space="preserve">A message queue is a temporary storage location or file from which messages can be saved and read reliably, as and when conditions permit. </w:t>
       </w:r>
       <w:r>
         <w:rPr>
@@ -213,25 +225,7 @@
           <w:color w:val="222222"/>
           <w:shd w:val="clear" w:color="auto" w:fill="FFFFFF"/>
         </w:rPr>
-        <w:t xml:space="preserve"> as shown at the directory of socketPro/samples/auto_recovery</w:t>
-      </w:r>
-      <w:proofErr w:type="gramStart"/>
-      <w:r>
-        <w:rPr>
-          <w:rFonts w:ascii="Times New Roman" w:hAnsi="Times New Roman" w:cs="Times New Roman"/>
-          <w:color w:val="222222"/>
-          <w:shd w:val="clear" w:color="auto" w:fill="FFFFFF"/>
-        </w:rPr>
-        <w:t>/(</w:t>
-      </w:r>
-      <w:proofErr w:type="gramEnd"/>
-      <w:r>
-        <w:rPr>
-          <w:rFonts w:ascii="Times New Roman" w:hAnsi="Times New Roman" w:cs="Times New Roman"/>
-          <w:color w:val="222222"/>
-          <w:shd w:val="clear" w:color="auto" w:fill="FFFFFF"/>
-        </w:rPr>
-        <w:t>test_cplusplus|test_java|test_python|test_sharp)</w:t>
+        <w:t xml:space="preserve"> as shown at the directory of socketPro/samples/auto_recovery/(test_cplusplus|test_java|test_python|test_sharp)</w:t>
       </w:r>
       <w:r>
         <w:rPr>
@@ -563,7 +557,19 @@
         <w:rPr>
           <w:rFonts w:ascii="Times New Roman" w:hAnsi="Times New Roman" w:cs="Times New Roman"/>
         </w:rPr>
-        <w:t xml:space="preserve">(cplusplus|csharp|vbnet|java/src)/all_servers. However, we only use C# </w:t>
+        <w:t xml:space="preserve">(cplusplus|csharp|vbnet|java/src)/all_servers. However, </w:t>
+      </w:r>
+      <w:r>
+        <w:rPr>
+          <w:rFonts w:ascii="Times New Roman" w:hAnsi="Times New Roman" w:cs="Times New Roman"/>
+        </w:rPr>
+        <w:t xml:space="preserve">as usual </w:t>
+      </w:r>
+      <w:r>
+        <w:rPr>
+          <w:rFonts w:ascii="Times New Roman" w:hAnsi="Times New Roman" w:cs="Times New Roman"/>
+        </w:rPr>
+        <w:t xml:space="preserve">we only use C# </w:t>
       </w:r>
       <w:r>
         <w:rPr>
@@ -2118,7 +2124,25 @@
           <w:color w:val="222222"/>
           <w:shd w:val="clear" w:color="auto" w:fill="FFFFFF"/>
         </w:rPr>
-        <w:t xml:space="preserve"> You can see that it is really easy to en-queue messages with </w:t>
+        <w:t xml:space="preserve"> You can see that it is really easy to </w:t>
+      </w:r>
+      <w:proofErr w:type="spellStart"/>
+      <w:r>
+        <w:rPr>
+          <w:rFonts w:ascii="Times New Roman" w:hAnsi="Times New Roman" w:cs="Times New Roman"/>
+          <w:color w:val="222222"/>
+          <w:shd w:val="clear" w:color="auto" w:fill="FFFFFF"/>
+        </w:rPr>
+        <w:t>en</w:t>
+      </w:r>
+      <w:proofErr w:type="spellEnd"/>
+      <w:r>
+        <w:rPr>
+          <w:rFonts w:ascii="Times New Roman" w:hAnsi="Times New Roman" w:cs="Times New Roman"/>
+          <w:color w:val="222222"/>
+          <w:shd w:val="clear" w:color="auto" w:fill="FFFFFF"/>
+        </w:rPr>
+        <w:t xml:space="preserve">-queue messages with </w:t>
       </w:r>
       <w:proofErr w:type="spellStart"/>
       <w:r>
@@ -2475,34 +2499,1859 @@
           <w:color w:val="222222"/>
           <w:shd w:val="clear" w:color="auto" w:fill="FFFFFF"/>
         </w:rPr>
-        <w:t xml:space="preserve"> is written from beginning to support streaming requests by use of non-block sockets and inner algorithms for the best network and code efficiency. You can refer to </w:t>
-      </w:r>
-      <w:r>
-        <w:rPr>
-          <w:rFonts w:ascii="Times New Roman" w:hAnsi="Times New Roman" w:cs="Times New Roman"/>
-          <w:color w:val="222222"/>
-          <w:shd w:val="clear" w:color="auto" w:fill="FFFFFF"/>
-        </w:rPr>
-        <w:t xml:space="preserve">the short article of the file </w:t>
+        <w:t xml:space="preserve"> is written from beginning to support streaming requests by use of non-block sockets and inner algorithms for the best network and code efficiency. </w:t>
+      </w:r>
+      <w:r>
+        <w:rPr>
+          <w:rFonts w:ascii="Times New Roman" w:hAnsi="Times New Roman" w:cs="Times New Roman"/>
+          <w:color w:val="222222"/>
+          <w:shd w:val="clear" w:color="auto" w:fill="FFFFFF"/>
+        </w:rPr>
+        <w:t>The performance study samples</w:t>
+      </w:r>
+      <w:r>
+        <w:rPr>
+          <w:rFonts w:ascii="Times New Roman" w:hAnsi="Times New Roman" w:cs="Times New Roman"/>
+          <w:color w:val="222222"/>
+          <w:shd w:val="clear" w:color="auto" w:fill="FFFFFF"/>
+        </w:rPr>
+        <w:t>, which are written from C++, Java and C#,</w:t>
+      </w:r>
+      <w:r>
+        <w:rPr>
+          <w:rFonts w:ascii="Times New Roman" w:hAnsi="Times New Roman" w:cs="Times New Roman"/>
+          <w:color w:val="222222"/>
+          <w:shd w:val="clear" w:color="auto" w:fill="FFFFFF"/>
+        </w:rPr>
+        <w:t xml:space="preserve"> are located at the directory </w:t>
+      </w:r>
+      <w:proofErr w:type="spellStart"/>
+      <w:r>
+        <w:rPr>
+          <w:rFonts w:ascii="Times New Roman" w:hAnsi="Times New Roman" w:cs="Times New Roman"/>
+          <w:color w:val="222222"/>
+          <w:shd w:val="clear" w:color="auto" w:fill="FFFFFF"/>
+        </w:rPr>
+        <w:t>socketpro</w:t>
+      </w:r>
+      <w:proofErr w:type="spellEnd"/>
+      <w:r>
+        <w:rPr>
+          <w:rFonts w:ascii="Times New Roman" w:hAnsi="Times New Roman" w:cs="Times New Roman"/>
+          <w:color w:val="222222"/>
+          <w:shd w:val="clear" w:color="auto" w:fill="FFFFFF"/>
+        </w:rPr>
+        <w:t>/samples/</w:t>
+      </w:r>
+      <w:proofErr w:type="spellStart"/>
+      <w:r>
+        <w:rPr>
+          <w:rFonts w:ascii="Times New Roman" w:hAnsi="Times New Roman" w:cs="Times New Roman"/>
+          <w:color w:val="222222"/>
+          <w:shd w:val="clear" w:color="auto" w:fill="FFFFFF"/>
+        </w:rPr>
+        <w:t>qperf</w:t>
+      </w:r>
+      <w:proofErr w:type="spellEnd"/>
+      <w:r>
+        <w:rPr>
+          <w:rFonts w:ascii="Times New Roman" w:hAnsi="Times New Roman" w:cs="Times New Roman"/>
+          <w:color w:val="222222"/>
+          <w:shd w:val="clear" w:color="auto" w:fill="FFFFFF"/>
+        </w:rPr>
+        <w:t>.</w:t>
+      </w:r>
+      <w:r>
+        <w:rPr>
+          <w:rFonts w:ascii="Times New Roman" w:hAnsi="Times New Roman" w:cs="Times New Roman"/>
+          <w:color w:val="222222"/>
+          <w:shd w:val="clear" w:color="auto" w:fill="FFFFFF"/>
+        </w:rPr>
+        <w:t xml:space="preserve"> In addition, we also compared </w:t>
+      </w:r>
+      <w:proofErr w:type="spellStart"/>
+      <w:r>
+        <w:rPr>
+          <w:rFonts w:ascii="Times New Roman" w:hAnsi="Times New Roman" w:cs="Times New Roman"/>
+          <w:color w:val="222222"/>
+          <w:shd w:val="clear" w:color="auto" w:fill="FFFFFF"/>
+        </w:rPr>
+        <w:t>SocketPro</w:t>
+      </w:r>
+      <w:proofErr w:type="spellEnd"/>
+      <w:r>
+        <w:rPr>
+          <w:rFonts w:ascii="Times New Roman" w:hAnsi="Times New Roman" w:cs="Times New Roman"/>
+          <w:color w:val="222222"/>
+          <w:shd w:val="clear" w:color="auto" w:fill="FFFFFF"/>
+        </w:rPr>
+        <w:t xml:space="preserve"> queue with </w:t>
+      </w:r>
+      <w:r>
+        <w:rPr>
+          <w:rFonts w:ascii="Times New Roman" w:hAnsi="Times New Roman" w:cs="Times New Roman"/>
+          <w:color w:val="222222"/>
+          <w:shd w:val="clear" w:color="auto" w:fill="FFFFFF"/>
+        </w:rPr>
+        <w:t xml:space="preserve">the two popular queues </w:t>
+      </w:r>
+      <w:r>
+        <w:rPr>
+          <w:rFonts w:ascii="Times New Roman" w:hAnsi="Times New Roman" w:cs="Times New Roman"/>
+          <w:color w:val="222222"/>
+          <w:shd w:val="clear" w:color="auto" w:fill="FFFFFF"/>
+        </w:rPr>
+        <w:t>Kafka and RabbitMQ</w:t>
+      </w:r>
+      <w:r>
+        <w:rPr>
+          <w:rFonts w:ascii="Times New Roman" w:hAnsi="Times New Roman" w:cs="Times New Roman"/>
+          <w:color w:val="222222"/>
+          <w:shd w:val="clear" w:color="auto" w:fill="FFFFFF"/>
+        </w:rPr>
+        <w:t>,</w:t>
+      </w:r>
+      <w:r>
+        <w:rPr>
+          <w:rFonts w:ascii="Times New Roman" w:hAnsi="Times New Roman" w:cs="Times New Roman"/>
+          <w:color w:val="222222"/>
+          <w:shd w:val="clear" w:color="auto" w:fill="FFFFFF"/>
+        </w:rPr>
+        <w:t xml:space="preserve"> as shown at the two short articles, </w:t>
       </w:r>
       <w:hyperlink r:id="rId12" w:history="1">
-        <w:proofErr w:type="spellStart"/>
+        <w:r>
+          <w:rPr>
+            <w:rStyle w:val="Hyperlink"/>
+            <w:rFonts w:ascii="Times New Roman" w:hAnsi="Times New Roman" w:cs="Times New Roman"/>
+            <w:i/>
+            <w:shd w:val="clear" w:color="auto" w:fill="FFFFFF"/>
+          </w:rPr>
+          <w:t>perf_comparison.pdf</w:t>
+        </w:r>
+      </w:hyperlink>
+      <w:r>
+        <w:rPr>
+          <w:rFonts w:ascii="Times New Roman" w:hAnsi="Times New Roman" w:cs="Times New Roman"/>
+          <w:color w:val="222222"/>
+          <w:shd w:val="clear" w:color="auto" w:fill="FFFFFF"/>
+        </w:rPr>
+        <w:t xml:space="preserve"> and </w:t>
+      </w:r>
+      <w:hyperlink r:id="rId13" w:history="1">
+        <w:r>
+          <w:rPr>
+            <w:rStyle w:val="Hyperlink"/>
+            <w:rFonts w:ascii="Times New Roman" w:hAnsi="Times New Roman" w:cs="Times New Roman"/>
+            <w:i/>
+            <w:shd w:val="clear" w:color="auto" w:fill="FFFFFF"/>
+          </w:rPr>
+          <w:t>sq_kafka_perf.pdf</w:t>
+        </w:r>
+      </w:hyperlink>
+      <w:r>
+        <w:rPr>
+          <w:rFonts w:ascii="Times New Roman" w:hAnsi="Times New Roman" w:cs="Times New Roman"/>
+          <w:color w:val="222222"/>
+          <w:shd w:val="clear" w:color="auto" w:fill="FFFFFF"/>
+        </w:rPr>
+        <w:t>.</w:t>
+      </w:r>
+    </w:p>
+    <w:p>
+      <w:pPr>
+        <w:rPr>
+          <w:rFonts w:ascii="Times New Roman" w:hAnsi="Times New Roman" w:cs="Times New Roman"/>
+          <w:color w:val="222222"/>
+          <w:shd w:val="clear" w:color="auto" w:fill="FFFFFF"/>
+        </w:rPr>
+      </w:pPr>
+      <w:r>
+        <w:rPr>
+          <w:rFonts w:ascii="Times New Roman" w:hAnsi="Times New Roman" w:cs="Times New Roman"/>
+          <w:color w:val="222222"/>
+          <w:shd w:val="clear" w:color="auto" w:fill="FFFFFF"/>
+        </w:rPr>
+        <w:tab/>
+        <w:t xml:space="preserve">Our results show that </w:t>
+      </w:r>
+      <w:proofErr w:type="spellStart"/>
+      <w:r>
+        <w:rPr>
+          <w:rFonts w:ascii="Times New Roman" w:hAnsi="Times New Roman" w:cs="Times New Roman"/>
+          <w:color w:val="222222"/>
+          <w:shd w:val="clear" w:color="auto" w:fill="FFFFFF"/>
+        </w:rPr>
+        <w:t>SocketPro</w:t>
+      </w:r>
+      <w:proofErr w:type="spellEnd"/>
+      <w:r>
+        <w:rPr>
+          <w:rFonts w:ascii="Times New Roman" w:hAnsi="Times New Roman" w:cs="Times New Roman"/>
+          <w:color w:val="222222"/>
+          <w:shd w:val="clear" w:color="auto" w:fill="FFFFFF"/>
+        </w:rPr>
+        <w:t xml:space="preserve"> queue is significantly faster than </w:t>
+      </w:r>
+      <w:r>
+        <w:rPr>
+          <w:rFonts w:ascii="Times New Roman" w:hAnsi="Times New Roman" w:cs="Times New Roman"/>
+          <w:color w:val="222222"/>
+          <w:shd w:val="clear" w:color="auto" w:fill="FFFFFF"/>
+        </w:rPr>
+        <w:t xml:space="preserve">not only RabbitMQ but also </w:t>
+      </w:r>
+      <w:r>
+        <w:rPr>
+          <w:rFonts w:ascii="Times New Roman" w:hAnsi="Times New Roman" w:cs="Times New Roman"/>
+          <w:color w:val="222222"/>
+          <w:shd w:val="clear" w:color="auto" w:fill="FFFFFF"/>
+        </w:rPr>
+        <w:t>Kafka</w:t>
+      </w:r>
+      <w:r>
+        <w:rPr>
+          <w:rFonts w:ascii="Times New Roman" w:hAnsi="Times New Roman" w:cs="Times New Roman"/>
+          <w:color w:val="222222"/>
+          <w:shd w:val="clear" w:color="auto" w:fill="FFFFFF"/>
+        </w:rPr>
+        <w:t>, especially when writing high volume of small messages</w:t>
+      </w:r>
+      <w:r>
+        <w:rPr>
+          <w:rFonts w:ascii="Times New Roman" w:hAnsi="Times New Roman" w:cs="Times New Roman"/>
+          <w:color w:val="222222"/>
+          <w:shd w:val="clear" w:color="auto" w:fill="FFFFFF"/>
+        </w:rPr>
+        <w:t>.</w:t>
+      </w:r>
+      <w:r>
+        <w:rPr>
+          <w:rFonts w:ascii="Times New Roman" w:hAnsi="Times New Roman" w:cs="Times New Roman"/>
+          <w:color w:val="222222"/>
+          <w:shd w:val="clear" w:color="auto" w:fill="FFFFFF"/>
+        </w:rPr>
+        <w:t xml:space="preserve"> For clarity, this short article focuses on performance comparison of </w:t>
+      </w:r>
+      <w:proofErr w:type="spellStart"/>
+      <w:r>
+        <w:rPr>
+          <w:rFonts w:ascii="Times New Roman" w:hAnsi="Times New Roman" w:cs="Times New Roman"/>
+          <w:color w:val="222222"/>
+          <w:shd w:val="clear" w:color="auto" w:fill="FFFFFF"/>
+        </w:rPr>
+        <w:t>SocketPro</w:t>
+      </w:r>
+      <w:proofErr w:type="spellEnd"/>
+      <w:r>
+        <w:rPr>
+          <w:rFonts w:ascii="Times New Roman" w:hAnsi="Times New Roman" w:cs="Times New Roman"/>
+          <w:color w:val="222222"/>
+          <w:shd w:val="clear" w:color="auto" w:fill="FFFFFF"/>
+        </w:rPr>
+        <w:t xml:space="preserve"> queue with Kafka only.</w:t>
+      </w:r>
+    </w:p>
+    <w:p>
+      <w:pPr>
+        <w:rPr>
+          <w:rFonts w:ascii="Times New Roman" w:hAnsi="Times New Roman" w:cs="Times New Roman"/>
+        </w:rPr>
+      </w:pPr>
+      <w:r>
+        <w:rPr>
+          <w:rFonts w:ascii="Times New Roman" w:hAnsi="Times New Roman" w:cs="Times New Roman"/>
+          <w:color w:val="222222"/>
+          <w:shd w:val="clear" w:color="auto" w:fill="FFFFFF"/>
+        </w:rPr>
+        <w:tab/>
+      </w:r>
+      <w:r>
+        <w:rPr>
+          <w:rFonts w:ascii="Times New Roman" w:hAnsi="Times New Roman" w:cs="Times New Roman"/>
+          <w:color w:val="222222"/>
+          <w:shd w:val="clear" w:color="auto" w:fill="FFFFFF"/>
+        </w:rPr>
+        <w:t xml:space="preserve">It is the most important to compare </w:t>
+      </w:r>
+      <w:proofErr w:type="spellStart"/>
+      <w:r>
+        <w:rPr>
+          <w:rFonts w:ascii="Times New Roman" w:hAnsi="Times New Roman" w:cs="Times New Roman"/>
+          <w:color w:val="222222"/>
+          <w:shd w:val="clear" w:color="auto" w:fill="FFFFFF"/>
+        </w:rPr>
+        <w:t>SocketPro</w:t>
+      </w:r>
+      <w:proofErr w:type="spellEnd"/>
+      <w:r>
+        <w:rPr>
+          <w:rFonts w:ascii="Times New Roman" w:hAnsi="Times New Roman" w:cs="Times New Roman"/>
+          <w:color w:val="222222"/>
+          <w:shd w:val="clear" w:color="auto" w:fill="FFFFFF"/>
+        </w:rPr>
+        <w:t xml:space="preserve"> queue with Kafka on local area network </w:t>
+      </w:r>
+      <w:r>
+        <w:rPr>
+          <w:rFonts w:ascii="Times New Roman" w:hAnsi="Times New Roman" w:cs="Times New Roman"/>
+          <w:b/>
+          <w:color w:val="222222"/>
+          <w:shd w:val="clear" w:color="auto" w:fill="FFFFFF"/>
+        </w:rPr>
+        <w:t>(LAN</w:t>
+      </w:r>
+      <w:r>
+        <w:rPr>
+          <w:rFonts w:ascii="Times New Roman" w:hAnsi="Times New Roman" w:cs="Times New Roman"/>
+          <w:color w:val="222222"/>
+          <w:shd w:val="clear" w:color="auto" w:fill="FFFFFF"/>
+        </w:rPr>
+        <w:t xml:space="preserve">) environment as </w:t>
+      </w:r>
+      <w:r>
+        <w:rPr>
+          <w:rFonts w:ascii="Times New Roman" w:hAnsi="Times New Roman" w:cs="Times New Roman"/>
+          <w:color w:val="222222"/>
+          <w:shd w:val="clear" w:color="auto" w:fill="FFFFFF"/>
+        </w:rPr>
+        <w:t>this</w:t>
+      </w:r>
+      <w:r>
+        <w:rPr>
+          <w:rFonts w:ascii="Times New Roman" w:hAnsi="Times New Roman" w:cs="Times New Roman"/>
+          <w:color w:val="222222"/>
+          <w:shd w:val="clear" w:color="auto" w:fill="FFFFFF"/>
+        </w:rPr>
+        <w:t xml:space="preserve"> </w:t>
+      </w:r>
+      <w:r>
+        <w:rPr>
+          <w:rFonts w:ascii="Times New Roman" w:hAnsi="Times New Roman" w:cs="Times New Roman"/>
+        </w:rPr>
+        <w:t>scenario is much closer to real queue applications</w:t>
+      </w:r>
+      <w:r>
+        <w:rPr>
+          <w:rFonts w:ascii="Times New Roman" w:hAnsi="Times New Roman" w:cs="Times New Roman"/>
+        </w:rPr>
+        <w:t xml:space="preserve"> under most of cases. Our test results are listed in the below Figure 4.</w:t>
+      </w:r>
+      <w:r>
+        <w:rPr>
+          <w:rFonts w:ascii="Times New Roman" w:hAnsi="Times New Roman" w:cs="Times New Roman"/>
+        </w:rPr>
+        <w:t xml:space="preserve"> It is noted that Kafka performance test script </w:t>
+      </w:r>
+      <w:r>
+        <w:rPr>
+          <w:rFonts w:ascii="Times New Roman" w:hAnsi="Times New Roman" w:cs="Times New Roman"/>
+          <w:i/>
+        </w:rPr>
+        <w:t>kafka_perf_test.txt</w:t>
+      </w:r>
+      <w:r>
+        <w:rPr>
+          <w:rFonts w:ascii="Times New Roman" w:hAnsi="Times New Roman" w:cs="Times New Roman"/>
+        </w:rPr>
+        <w:t xml:space="preserve"> is located at the directory</w:t>
+      </w:r>
+      <w:proofErr w:type="gramStart"/>
+      <w:r>
+        <w:rPr>
+          <w:rFonts w:ascii="Times New Roman" w:hAnsi="Times New Roman" w:cs="Times New Roman"/>
+        </w:rPr>
+        <w:t xml:space="preserve"> </w:t>
+      </w:r>
+      <w:r>
+        <w:rPr>
+          <w:rFonts w:ascii="Times New Roman" w:hAnsi="Times New Roman" w:cs="Times New Roman"/>
+          <w:i/>
+        </w:rPr>
+        <w:t>..</w:t>
+      </w:r>
+      <w:proofErr w:type="gramEnd"/>
+      <w:r>
+        <w:rPr>
+          <w:rFonts w:ascii="Times New Roman" w:hAnsi="Times New Roman" w:cs="Times New Roman"/>
+          <w:i/>
+        </w:rPr>
+        <w:t>/</w:t>
+      </w:r>
+      <w:proofErr w:type="spellStart"/>
+      <w:r>
+        <w:rPr>
+          <w:rFonts w:ascii="Times New Roman" w:hAnsi="Times New Roman" w:cs="Times New Roman"/>
+          <w:i/>
+        </w:rPr>
+        <w:t>socketpro</w:t>
+      </w:r>
+      <w:proofErr w:type="spellEnd"/>
+      <w:r>
+        <w:rPr>
+          <w:rFonts w:ascii="Times New Roman" w:hAnsi="Times New Roman" w:cs="Times New Roman"/>
+          <w:i/>
+        </w:rPr>
+        <w:t>/samples/</w:t>
+      </w:r>
+      <w:proofErr w:type="spellStart"/>
+      <w:r>
+        <w:rPr>
+          <w:rFonts w:ascii="Times New Roman" w:hAnsi="Times New Roman" w:cs="Times New Roman"/>
+          <w:i/>
+        </w:rPr>
+        <w:t>qperf</w:t>
+      </w:r>
+      <w:proofErr w:type="spellEnd"/>
+      <w:r>
+        <w:rPr>
+          <w:rFonts w:ascii="Times New Roman" w:hAnsi="Times New Roman" w:cs="Times New Roman"/>
+        </w:rPr>
+        <w:t>.</w:t>
+      </w:r>
+      <w:r>
+        <w:rPr>
+          <w:rFonts w:ascii="Times New Roman" w:hAnsi="Times New Roman" w:cs="Times New Roman"/>
+        </w:rPr>
+        <w:t xml:space="preserve"> </w:t>
+      </w:r>
+      <w:proofErr w:type="spellStart"/>
+      <w:r>
+        <w:rPr>
+          <w:rFonts w:ascii="Times New Roman" w:hAnsi="Times New Roman" w:cs="Times New Roman"/>
+        </w:rPr>
+        <w:t>SocketPro</w:t>
+      </w:r>
+      <w:proofErr w:type="spellEnd"/>
+      <w:r>
+        <w:rPr>
+          <w:rFonts w:ascii="Times New Roman" w:hAnsi="Times New Roman" w:cs="Times New Roman"/>
+        </w:rPr>
+        <w:t xml:space="preserve"> queue supports message enqueuing in real-time streaming style by </w:t>
+      </w:r>
+      <w:r>
+        <w:rPr>
+          <w:rFonts w:ascii="Times New Roman" w:hAnsi="Times New Roman" w:cs="Times New Roman"/>
+          <w:color w:val="222222"/>
+          <w:shd w:val="clear" w:color="auto" w:fill="FFFFFF"/>
+        </w:rPr>
+        <w:t>continuously sending messages</w:t>
+      </w:r>
+      <w:r>
+        <w:rPr>
+          <w:rFonts w:ascii="Times New Roman" w:hAnsi="Times New Roman" w:cs="Times New Roman"/>
+          <w:color w:val="222222"/>
+          <w:shd w:val="clear" w:color="auto" w:fill="FFFFFF"/>
+        </w:rPr>
+        <w:t xml:space="preserve"> by its nature</w:t>
+      </w:r>
+      <w:r>
+        <w:rPr>
+          <w:rFonts w:ascii="Times New Roman" w:hAnsi="Times New Roman" w:cs="Times New Roman"/>
+          <w:color w:val="222222"/>
+          <w:shd w:val="clear" w:color="auto" w:fill="FFFFFF"/>
+        </w:rPr>
+        <w:t>.</w:t>
+      </w:r>
+      <w:r>
+        <w:rPr>
+          <w:rFonts w:ascii="Times New Roman" w:hAnsi="Times New Roman" w:cs="Times New Roman"/>
+          <w:color w:val="222222"/>
+          <w:shd w:val="clear" w:color="auto" w:fill="FFFFFF"/>
+        </w:rPr>
+        <w:t xml:space="preserve"> Further, </w:t>
+      </w:r>
+      <w:proofErr w:type="spellStart"/>
+      <w:r>
+        <w:rPr>
+          <w:rFonts w:ascii="Times New Roman" w:hAnsi="Times New Roman" w:cs="Times New Roman"/>
+          <w:color w:val="222222"/>
+          <w:shd w:val="clear" w:color="auto" w:fill="FFFFFF"/>
+        </w:rPr>
+        <w:t>SocketPro</w:t>
+      </w:r>
+      <w:proofErr w:type="spellEnd"/>
+      <w:r>
+        <w:rPr>
+          <w:rFonts w:ascii="Times New Roman" w:hAnsi="Times New Roman" w:cs="Times New Roman"/>
+          <w:color w:val="222222"/>
+          <w:shd w:val="clear" w:color="auto" w:fill="FFFFFF"/>
+        </w:rPr>
+        <w:t xml:space="preserve"> also supports sending all batched messages as one larger message</w:t>
+      </w:r>
+      <w:r>
+        <w:rPr>
+          <w:rFonts w:ascii="Times New Roman" w:hAnsi="Times New Roman" w:cs="Times New Roman"/>
+          <w:color w:val="222222"/>
+          <w:shd w:val="clear" w:color="auto" w:fill="FFFFFF"/>
+        </w:rPr>
+        <w:t xml:space="preserve"> though its manual batching feature</w:t>
+      </w:r>
+      <w:r>
+        <w:rPr>
+          <w:rFonts w:ascii="Times New Roman" w:hAnsi="Times New Roman" w:cs="Times New Roman"/>
+          <w:color w:val="222222"/>
+          <w:shd w:val="clear" w:color="auto" w:fill="FFFFFF"/>
+        </w:rPr>
+        <w:t>, which is designed to sacrifice latency for enqueuing speed or throughput.</w:t>
+      </w:r>
+      <w:r>
+        <w:rPr>
+          <w:rFonts w:ascii="Times New Roman" w:hAnsi="Times New Roman" w:cs="Times New Roman"/>
+          <w:color w:val="222222"/>
+          <w:shd w:val="clear" w:color="auto" w:fill="FFFFFF"/>
+        </w:rPr>
+        <w:t xml:space="preserve"> Finally, it is noted that Kafka enqueuing performance tests are always completed in batch style by setting configuration property </w:t>
+      </w:r>
+      <w:proofErr w:type="spellStart"/>
+      <w:proofErr w:type="gramStart"/>
+      <w:r>
+        <w:rPr>
+          <w:rFonts w:ascii="Times New Roman" w:hAnsi="Times New Roman" w:cs="Times New Roman"/>
+          <w:color w:val="24292E"/>
+          <w:shd w:val="clear" w:color="auto" w:fill="FFFFFF"/>
+        </w:rPr>
+        <w:t>batch.size</w:t>
+      </w:r>
+      <w:proofErr w:type="spellEnd"/>
+      <w:proofErr w:type="gramEnd"/>
+      <w:r>
+        <w:rPr>
+          <w:rFonts w:ascii="Times New Roman" w:hAnsi="Times New Roman" w:cs="Times New Roman"/>
+          <w:color w:val="24292E"/>
+          <w:shd w:val="clear" w:color="auto" w:fill="FFFFFF"/>
+        </w:rPr>
+        <w:t>.</w:t>
+      </w:r>
+    </w:p>
+    <w:p>
+      <w:pPr>
+        <w:rPr>
+          <w:rFonts w:ascii="Times New Roman" w:hAnsi="Times New Roman" w:cs="Times New Roman"/>
+          <w:color w:val="222222"/>
+          <w:shd w:val="clear" w:color="auto" w:fill="FFFFFF"/>
+        </w:rPr>
+      </w:pPr>
+      <w:r>
+        <w:rPr>
+          <w:rFonts w:ascii="Times New Roman" w:hAnsi="Times New Roman" w:cs="Times New Roman"/>
+          <w:noProof/>
+          <w:color w:val="222222"/>
+          <w:shd w:val="clear" w:color="auto" w:fill="FFFFFF"/>
+        </w:rPr>
+        <w:lastRenderedPageBreak/>
+        <w:drawing>
+          <wp:inline distT="0" distB="0" distL="0" distR="0">
+            <wp:extent cx="5904762" cy="3695238"/>
+            <wp:effectExtent l="0" t="0" r="0" b="0"/>
+            <wp:docPr id="1" name="Picture 1"/>
+            <wp:cNvGraphicFramePr>
+              <a:graphicFrameLocks xmlns:a="http://schemas.openxmlformats.org/drawingml/2006/main" noChangeAspect="1"/>
+            </wp:cNvGraphicFramePr>
+            <a:graphic xmlns:a="http://schemas.openxmlformats.org/drawingml/2006/main">
+              <a:graphicData uri="http://schemas.openxmlformats.org/drawingml/2006/picture">
+                <pic:pic xmlns:pic="http://schemas.openxmlformats.org/drawingml/2006/picture">
+                  <pic:nvPicPr>
+                    <pic:cNvPr id="1" name="sq_cross_machine.png"/>
+                    <pic:cNvPicPr/>
+                  </pic:nvPicPr>
+                  <pic:blipFill>
+                    <a:blip r:embed="rId14">
+                      <a:extLst>
+                        <a:ext uri="{28A0092B-C50C-407E-A947-70E740481C1C}">
+                          <a14:useLocalDpi xmlns:a14="http://schemas.microsoft.com/office/drawing/2010/main" val="0"/>
+                        </a:ext>
+                      </a:extLst>
+                    </a:blip>
+                    <a:stretch>
+                      <a:fillRect/>
+                    </a:stretch>
+                  </pic:blipFill>
+                  <pic:spPr>
+                    <a:xfrm>
+                      <a:off x="0" y="0"/>
+                      <a:ext cx="5904762" cy="3695238"/>
+                    </a:xfrm>
+                    <a:prstGeom prst="rect">
+                      <a:avLst/>
+                    </a:prstGeom>
+                  </pic:spPr>
+                </pic:pic>
+              </a:graphicData>
+            </a:graphic>
+          </wp:inline>
+        </w:drawing>
+      </w:r>
+    </w:p>
+    <w:p>
+      <w:pPr>
+        <w:rPr>
+          <w:rFonts w:ascii="Times New Roman" w:hAnsi="Times New Roman" w:cs="Times New Roman"/>
+          <w:i/>
+          <w:color w:val="222222"/>
+          <w:shd w:val="clear" w:color="auto" w:fill="FFFFFF"/>
+        </w:rPr>
+      </w:pPr>
+      <w:r>
+        <w:rPr>
+          <w:rFonts w:ascii="Times New Roman" w:hAnsi="Times New Roman" w:cs="Times New Roman"/>
+          <w:i/>
+          <w:color w:val="222222"/>
+          <w:shd w:val="clear" w:color="auto" w:fill="FFFFFF"/>
+        </w:rPr>
+        <w:t xml:space="preserve">Figure 4: Queue performance comparison between </w:t>
+      </w:r>
+      <w:proofErr w:type="spellStart"/>
+      <w:r>
+        <w:rPr>
+          <w:rFonts w:ascii="Times New Roman" w:hAnsi="Times New Roman" w:cs="Times New Roman"/>
+          <w:i/>
+          <w:color w:val="222222"/>
+          <w:shd w:val="clear" w:color="auto" w:fill="FFFFFF"/>
+        </w:rPr>
+        <w:t>SocketPro</w:t>
+      </w:r>
+      <w:proofErr w:type="spellEnd"/>
+      <w:r>
+        <w:rPr>
+          <w:rFonts w:ascii="Times New Roman" w:hAnsi="Times New Roman" w:cs="Times New Roman"/>
+          <w:i/>
+          <w:color w:val="222222"/>
+          <w:shd w:val="clear" w:color="auto" w:fill="FFFFFF"/>
+        </w:rPr>
+        <w:t xml:space="preserve"> and Kafka on LAN</w:t>
+      </w:r>
+    </w:p>
+    <w:p>
+      <w:pPr>
+        <w:rPr>
+          <w:rFonts w:ascii="Times New Roman" w:hAnsi="Times New Roman" w:cs="Times New Roman"/>
+          <w:color w:val="222222"/>
+          <w:shd w:val="clear" w:color="auto" w:fill="FFFFFF"/>
+        </w:rPr>
+      </w:pPr>
+      <w:r>
+        <w:rPr>
+          <w:rFonts w:ascii="Times New Roman" w:hAnsi="Times New Roman" w:cs="Times New Roman"/>
+          <w:color w:val="222222"/>
+          <w:shd w:val="clear" w:color="auto" w:fill="FFFFFF"/>
+        </w:rPr>
+        <w:tab/>
+      </w:r>
+      <w:r>
+        <w:rPr>
+          <w:rFonts w:ascii="Times New Roman" w:hAnsi="Times New Roman" w:cs="Times New Roman"/>
+          <w:b/>
+          <w:color w:val="222222"/>
+          <w:shd w:val="clear" w:color="auto" w:fill="FFFFFF"/>
+        </w:rPr>
+        <w:t>Small messages:</w:t>
+      </w:r>
+      <w:r>
+        <w:rPr>
+          <w:rFonts w:ascii="Times New Roman" w:hAnsi="Times New Roman" w:cs="Times New Roman"/>
+          <w:color w:val="222222"/>
+          <w:shd w:val="clear" w:color="auto" w:fill="FFFFFF"/>
+        </w:rPr>
+        <w:t xml:space="preserve"> In regards to small messages (4</w:t>
+      </w:r>
+      <w:r>
+        <w:rPr>
+          <w:rFonts w:ascii="Times New Roman" w:hAnsi="Times New Roman" w:cs="Times New Roman"/>
+          <w:color w:val="222222"/>
+          <w:shd w:val="clear" w:color="auto" w:fill="FFFFFF"/>
+        </w:rPr>
+        <w:t xml:space="preserve"> bytes</w:t>
+      </w:r>
+      <w:r>
+        <w:rPr>
+          <w:rFonts w:ascii="Times New Roman" w:hAnsi="Times New Roman" w:cs="Times New Roman"/>
+          <w:color w:val="222222"/>
+          <w:shd w:val="clear" w:color="auto" w:fill="FFFFFF"/>
+        </w:rPr>
+        <w:t xml:space="preserve"> &amp; 32</w:t>
+      </w:r>
+      <w:r>
+        <w:rPr>
+          <w:rFonts w:ascii="Times New Roman" w:hAnsi="Times New Roman" w:cs="Times New Roman"/>
+          <w:color w:val="222222"/>
+          <w:shd w:val="clear" w:color="auto" w:fill="FFFFFF"/>
+        </w:rPr>
+        <w:t xml:space="preserve"> bytes</w:t>
+      </w:r>
+      <w:r>
+        <w:rPr>
+          <w:rFonts w:ascii="Times New Roman" w:hAnsi="Times New Roman" w:cs="Times New Roman"/>
+          <w:color w:val="222222"/>
+          <w:shd w:val="clear" w:color="auto" w:fill="FFFFFF"/>
+        </w:rPr>
+        <w:t>), Kafka is slightly faster</w:t>
+      </w:r>
+      <w:r>
+        <w:rPr>
+          <w:rFonts w:ascii="Times New Roman" w:hAnsi="Times New Roman" w:cs="Times New Roman"/>
+          <w:color w:val="222222"/>
+          <w:shd w:val="clear" w:color="auto" w:fill="FFFFFF"/>
+        </w:rPr>
+        <w:t xml:space="preserve"> (&lt;</w:t>
+      </w:r>
+      <w:r>
+        <w:rPr>
+          <w:rFonts w:ascii="Times New Roman" w:hAnsi="Times New Roman" w:cs="Times New Roman"/>
+          <w:color w:val="222222"/>
+          <w:shd w:val="clear" w:color="auto" w:fill="FFFFFF"/>
+        </w:rPr>
+        <w:t xml:space="preserve"> 25</w:t>
+      </w:r>
+      <w:r>
+        <w:rPr>
+          <w:rFonts w:ascii="Times New Roman" w:hAnsi="Times New Roman" w:cs="Times New Roman"/>
+          <w:color w:val="222222"/>
+          <w:shd w:val="clear" w:color="auto" w:fill="FFFFFF"/>
+        </w:rPr>
+        <w:t>%)</w:t>
+      </w:r>
+      <w:r>
+        <w:rPr>
+          <w:rFonts w:ascii="Times New Roman" w:hAnsi="Times New Roman" w:cs="Times New Roman"/>
+          <w:color w:val="222222"/>
+          <w:shd w:val="clear" w:color="auto" w:fill="FFFFFF"/>
+        </w:rPr>
+        <w:t xml:space="preserve"> than </w:t>
+      </w:r>
+      <w:proofErr w:type="spellStart"/>
+      <w:r>
+        <w:rPr>
+          <w:rFonts w:ascii="Times New Roman" w:hAnsi="Times New Roman" w:cs="Times New Roman"/>
+          <w:color w:val="222222"/>
+          <w:shd w:val="clear" w:color="auto" w:fill="FFFFFF"/>
+        </w:rPr>
+        <w:t>SocketPro</w:t>
+      </w:r>
+      <w:proofErr w:type="spellEnd"/>
+      <w:r>
+        <w:rPr>
+          <w:rFonts w:ascii="Times New Roman" w:hAnsi="Times New Roman" w:cs="Times New Roman"/>
+          <w:color w:val="222222"/>
+          <w:shd w:val="clear" w:color="auto" w:fill="FFFFFF"/>
+        </w:rPr>
+        <w:t xml:space="preserve"> for both enqueuing ([1,083,000 &amp; 819,300]</w:t>
+      </w:r>
+      <w:proofErr w:type="gramStart"/>
+      <w:r>
+        <w:rPr>
+          <w:rFonts w:ascii="Times New Roman" w:hAnsi="Times New Roman" w:cs="Times New Roman"/>
+          <w:color w:val="222222"/>
+          <w:shd w:val="clear" w:color="auto" w:fill="FFFFFF"/>
+        </w:rPr>
+        <w:t>/[</w:t>
+      </w:r>
+      <w:proofErr w:type="gramEnd"/>
+      <w:r>
+        <w:rPr>
+          <w:rFonts w:ascii="Times New Roman" w:hAnsi="Times New Roman" w:cs="Times New Roman"/>
+          <w:color w:val="222222"/>
+          <w:shd w:val="clear" w:color="auto" w:fill="FFFFFF"/>
+        </w:rPr>
+        <w:t>839,300 &amp; 752,300]</w:t>
+      </w:r>
+      <w:r>
+        <w:rPr>
+          <w:rFonts w:ascii="Times New Roman" w:hAnsi="Times New Roman" w:cs="Times New Roman"/>
+          <w:color w:val="222222"/>
+          <w:shd w:val="clear" w:color="auto" w:fill="FFFFFF"/>
+        </w:rPr>
+        <w:t>)</w:t>
+      </w:r>
+      <w:r>
+        <w:rPr>
+          <w:rFonts w:ascii="Times New Roman" w:hAnsi="Times New Roman" w:cs="Times New Roman"/>
+          <w:color w:val="222222"/>
+          <w:shd w:val="clear" w:color="auto" w:fill="FFFFFF"/>
+        </w:rPr>
+        <w:t xml:space="preserve"> and dequeuing</w:t>
+      </w:r>
+      <w:r>
+        <w:rPr>
+          <w:rFonts w:ascii="Times New Roman" w:hAnsi="Times New Roman" w:cs="Times New Roman"/>
+          <w:color w:val="222222"/>
+          <w:shd w:val="clear" w:color="auto" w:fill="FFFFFF"/>
+        </w:rPr>
+        <w:t xml:space="preserve"> ([1,406,000 &amp; 1,043,000]/[1,195,000 &amp; 974,100]) if </w:t>
+      </w:r>
+      <w:proofErr w:type="spellStart"/>
+      <w:r>
+        <w:rPr>
+          <w:rFonts w:ascii="Times New Roman" w:hAnsi="Times New Roman" w:cs="Times New Roman"/>
+          <w:color w:val="222222"/>
+          <w:shd w:val="clear" w:color="auto" w:fill="FFFFFF"/>
+        </w:rPr>
+        <w:t>SocketPro</w:t>
+      </w:r>
+      <w:proofErr w:type="spellEnd"/>
+      <w:r>
+        <w:rPr>
+          <w:rFonts w:ascii="Times New Roman" w:hAnsi="Times New Roman" w:cs="Times New Roman"/>
+          <w:color w:val="222222"/>
+          <w:shd w:val="clear" w:color="auto" w:fill="FFFFFF"/>
+        </w:rPr>
+        <w:t xml:space="preserve"> manual batching feature is </w:t>
+      </w:r>
+      <w:r>
+        <w:rPr>
+          <w:rFonts w:ascii="Times New Roman" w:hAnsi="Times New Roman" w:cs="Times New Roman"/>
+          <w:b/>
+          <w:color w:val="222222"/>
+          <w:shd w:val="clear" w:color="auto" w:fill="FFFFFF"/>
+        </w:rPr>
+        <w:t>NOT</w:t>
+      </w:r>
+      <w:r>
+        <w:rPr>
+          <w:rFonts w:ascii="Times New Roman" w:hAnsi="Times New Roman" w:cs="Times New Roman"/>
+          <w:color w:val="222222"/>
+          <w:shd w:val="clear" w:color="auto" w:fill="FFFFFF"/>
+        </w:rPr>
+        <w:t xml:space="preserve"> employed.</w:t>
+      </w:r>
+      <w:r>
+        <w:rPr>
+          <w:rFonts w:ascii="Times New Roman" w:hAnsi="Times New Roman" w:cs="Times New Roman"/>
+          <w:color w:val="222222"/>
+          <w:shd w:val="clear" w:color="auto" w:fill="FFFFFF"/>
+        </w:rPr>
+        <w:t xml:space="preserve"> </w:t>
+      </w:r>
+      <w:proofErr w:type="spellStart"/>
+      <w:r>
+        <w:rPr>
+          <w:rFonts w:ascii="Times New Roman" w:hAnsi="Times New Roman" w:cs="Times New Roman"/>
+          <w:color w:val="222222"/>
+          <w:shd w:val="clear" w:color="auto" w:fill="FFFFFF"/>
+        </w:rPr>
+        <w:t>SocketPro</w:t>
+      </w:r>
+      <w:proofErr w:type="spellEnd"/>
+      <w:r>
+        <w:rPr>
+          <w:rFonts w:ascii="Times New Roman" w:hAnsi="Times New Roman" w:cs="Times New Roman"/>
+          <w:color w:val="222222"/>
+          <w:shd w:val="clear" w:color="auto" w:fill="FFFFFF"/>
+        </w:rPr>
+        <w:t xml:space="preserve"> </w:t>
+      </w:r>
+      <w:r>
+        <w:rPr>
+          <w:rFonts w:ascii="Times New Roman" w:hAnsi="Times New Roman" w:cs="Times New Roman"/>
+          <w:color w:val="222222"/>
+          <w:shd w:val="clear" w:color="auto" w:fill="FFFFFF"/>
+        </w:rPr>
+        <w:t xml:space="preserve">queue </w:t>
+      </w:r>
+      <w:r>
+        <w:rPr>
+          <w:rFonts w:ascii="Times New Roman" w:hAnsi="Times New Roman" w:cs="Times New Roman"/>
+          <w:color w:val="222222"/>
+          <w:shd w:val="clear" w:color="auto" w:fill="FFFFFF"/>
+        </w:rPr>
+        <w:t>is slower</w:t>
+      </w:r>
+      <w:r>
+        <w:rPr>
+          <w:rFonts w:ascii="Times New Roman" w:hAnsi="Times New Roman" w:cs="Times New Roman"/>
+          <w:color w:val="222222"/>
+          <w:shd w:val="clear" w:color="auto" w:fill="FFFFFF"/>
+        </w:rPr>
+        <w:t xml:space="preserve"> in enqueuing</w:t>
+      </w:r>
+      <w:r>
+        <w:rPr>
+          <w:rFonts w:ascii="Times New Roman" w:hAnsi="Times New Roman" w:cs="Times New Roman"/>
+          <w:color w:val="222222"/>
+          <w:shd w:val="clear" w:color="auto" w:fill="FFFFFF"/>
+        </w:rPr>
+        <w:t xml:space="preserve"> because transferring small messages cross wire is very expensive in CPU without manual batching</w:t>
+      </w:r>
+      <w:r>
+        <w:rPr>
+          <w:rFonts w:ascii="Times New Roman" w:hAnsi="Times New Roman" w:cs="Times New Roman"/>
+          <w:color w:val="222222"/>
+          <w:shd w:val="clear" w:color="auto" w:fill="FFFFFF"/>
+        </w:rPr>
+        <w:t xml:space="preserve">. However, </w:t>
+      </w:r>
+      <w:proofErr w:type="spellStart"/>
+      <w:r>
+        <w:rPr>
+          <w:rFonts w:ascii="Times New Roman" w:hAnsi="Times New Roman" w:cs="Times New Roman"/>
+          <w:color w:val="222222"/>
+          <w:shd w:val="clear" w:color="auto" w:fill="FFFFFF"/>
+        </w:rPr>
+        <w:t>SocketPro</w:t>
+      </w:r>
+      <w:proofErr w:type="spellEnd"/>
+      <w:r>
+        <w:rPr>
+          <w:rFonts w:ascii="Times New Roman" w:hAnsi="Times New Roman" w:cs="Times New Roman"/>
+          <w:color w:val="222222"/>
+          <w:shd w:val="clear" w:color="auto" w:fill="FFFFFF"/>
+        </w:rPr>
+        <w:t xml:space="preserve"> queue, if it is armed with manual batch as Kafka does, could be significantly faster (5,988,000/1,083,00 = 5.53 or 450%) than Kafka.</w:t>
+      </w:r>
+    </w:p>
+    <w:p>
+      <w:pPr>
+        <w:ind w:firstLine="720"/>
+        <w:rPr>
+          <w:rFonts w:ascii="Times New Roman" w:hAnsi="Times New Roman" w:cs="Times New Roman"/>
+          <w:color w:val="222222"/>
+          <w:shd w:val="clear" w:color="auto" w:fill="FFFFFF"/>
+        </w:rPr>
+      </w:pPr>
+      <w:r>
+        <w:rPr>
+          <w:rFonts w:ascii="Times New Roman" w:hAnsi="Times New Roman" w:cs="Times New Roman"/>
+          <w:color w:val="222222"/>
+          <w:shd w:val="clear" w:color="auto" w:fill="FFFFFF"/>
+        </w:rPr>
+        <w:t xml:space="preserve">It is found that Kafka dequeuing is about </w:t>
+      </w:r>
+      <w:r>
+        <w:rPr>
+          <w:rFonts w:ascii="Times New Roman" w:hAnsi="Times New Roman" w:cs="Times New Roman"/>
+          <w:color w:val="222222"/>
+          <w:shd w:val="clear" w:color="auto" w:fill="FFFFFF"/>
+        </w:rPr>
+        <w:t>15</w:t>
+      </w:r>
+      <w:r>
+        <w:rPr>
+          <w:rFonts w:ascii="Times New Roman" w:hAnsi="Times New Roman" w:cs="Times New Roman"/>
+          <w:color w:val="222222"/>
+          <w:shd w:val="clear" w:color="auto" w:fill="FFFFFF"/>
+        </w:rPr>
+        <w:t xml:space="preserve">% faster than </w:t>
+      </w:r>
+      <w:proofErr w:type="spellStart"/>
+      <w:r>
+        <w:rPr>
+          <w:rFonts w:ascii="Times New Roman" w:hAnsi="Times New Roman" w:cs="Times New Roman"/>
+          <w:color w:val="222222"/>
+          <w:shd w:val="clear" w:color="auto" w:fill="FFFFFF"/>
+        </w:rPr>
+        <w:t>SocketPro</w:t>
+      </w:r>
+      <w:proofErr w:type="spellEnd"/>
+      <w:r>
+        <w:rPr>
+          <w:rFonts w:ascii="Times New Roman" w:hAnsi="Times New Roman" w:cs="Times New Roman"/>
+          <w:color w:val="222222"/>
+          <w:shd w:val="clear" w:color="auto" w:fill="FFFFFF"/>
+        </w:rPr>
+        <w:t xml:space="preserve"> queue for small messages as shown in the Figure 4. Its explanation is that </w:t>
+      </w:r>
+      <w:proofErr w:type="spellStart"/>
+      <w:r>
+        <w:rPr>
+          <w:rFonts w:ascii="Times New Roman" w:hAnsi="Times New Roman" w:cs="Times New Roman"/>
+          <w:color w:val="222222"/>
+          <w:shd w:val="clear" w:color="auto" w:fill="FFFFFF"/>
+        </w:rPr>
+        <w:t>SocketPro</w:t>
+      </w:r>
+      <w:proofErr w:type="spellEnd"/>
+      <w:r>
+        <w:rPr>
+          <w:rFonts w:ascii="Times New Roman" w:hAnsi="Times New Roman" w:cs="Times New Roman"/>
+          <w:color w:val="222222"/>
+          <w:shd w:val="clear" w:color="auto" w:fill="FFFFFF"/>
+        </w:rPr>
+        <w:t xml:space="preserve"> dequeuing </w:t>
+      </w:r>
+      <w:r>
+        <w:rPr>
+          <w:rFonts w:ascii="Times New Roman" w:hAnsi="Times New Roman" w:cs="Times New Roman"/>
+          <w:color w:val="222222"/>
+          <w:shd w:val="clear" w:color="auto" w:fill="FFFFFF"/>
+        </w:rPr>
+        <w:t xml:space="preserve">always </w:t>
+      </w:r>
+      <w:r>
+        <w:rPr>
+          <w:rFonts w:ascii="Times New Roman" w:hAnsi="Times New Roman" w:cs="Times New Roman"/>
+          <w:color w:val="222222"/>
+          <w:shd w:val="clear" w:color="auto" w:fill="FFFFFF"/>
+        </w:rPr>
+        <w:t>sends a</w:t>
+      </w:r>
+      <w:r>
+        <w:rPr>
+          <w:rFonts w:ascii="Times New Roman" w:hAnsi="Times New Roman" w:cs="Times New Roman"/>
+          <w:color w:val="222222"/>
+          <w:shd w:val="clear" w:color="auto" w:fill="FFFFFF"/>
+        </w:rPr>
+        <w:t xml:space="preserve"> </w:t>
+      </w:r>
+      <w:r>
+        <w:rPr>
+          <w:rFonts w:ascii="Times New Roman" w:hAnsi="Times New Roman" w:cs="Times New Roman"/>
+          <w:color w:val="222222"/>
+          <w:shd w:val="clear" w:color="auto" w:fill="FFFFFF"/>
+        </w:rPr>
+        <w:t>dequeue acknowledgement from consumer to server for each of dequeued messages</w:t>
+      </w:r>
+      <w:r>
+        <w:rPr>
+          <w:rFonts w:ascii="Times New Roman" w:hAnsi="Times New Roman" w:cs="Times New Roman"/>
+          <w:color w:val="222222"/>
+          <w:shd w:val="clear" w:color="auto" w:fill="FFFFFF"/>
+        </w:rPr>
+        <w:t xml:space="preserve"> automatically</w:t>
+      </w:r>
+      <w:r>
+        <w:rPr>
+          <w:rFonts w:ascii="Times New Roman" w:hAnsi="Times New Roman" w:cs="Times New Roman"/>
+          <w:color w:val="222222"/>
+          <w:shd w:val="clear" w:color="auto" w:fill="FFFFFF"/>
+        </w:rPr>
+        <w:t xml:space="preserve">. Further, dequeue acknowledgement also </w:t>
+      </w:r>
+      <w:r>
+        <w:rPr>
+          <w:rFonts w:ascii="Times New Roman" w:hAnsi="Times New Roman" w:cs="Times New Roman"/>
+          <w:color w:val="222222"/>
+          <w:shd w:val="clear" w:color="auto" w:fill="FFFFFF"/>
+        </w:rPr>
+        <w:t>causes</w:t>
+      </w:r>
+      <w:r>
+        <w:rPr>
+          <w:rFonts w:ascii="Times New Roman" w:hAnsi="Times New Roman" w:cs="Times New Roman"/>
+          <w:color w:val="222222"/>
+          <w:shd w:val="clear" w:color="auto" w:fill="FFFFFF"/>
+        </w:rPr>
+        <w:t xml:space="preserve"> disk seeking for marking all dequeued messages at server side. This happens silently for reducing consumer side </w:t>
+      </w:r>
+      <w:r>
+        <w:rPr>
+          <w:rFonts w:ascii="Times New Roman" w:hAnsi="Times New Roman" w:cs="Times New Roman"/>
+          <w:color w:val="222222"/>
+          <w:shd w:val="clear" w:color="auto" w:fill="FFFFFF"/>
+        </w:rPr>
+        <w:t xml:space="preserve">coding </w:t>
+      </w:r>
+      <w:r>
+        <w:rPr>
+          <w:rFonts w:ascii="Times New Roman" w:hAnsi="Times New Roman" w:cs="Times New Roman"/>
+          <w:color w:val="222222"/>
+          <w:shd w:val="clear" w:color="auto" w:fill="FFFFFF"/>
+        </w:rPr>
+        <w:t xml:space="preserve">complexity, but it </w:t>
+      </w:r>
+      <w:r>
+        <w:rPr>
+          <w:rFonts w:ascii="Times New Roman" w:hAnsi="Times New Roman" w:cs="Times New Roman"/>
+          <w:color w:val="222222"/>
+          <w:shd w:val="clear" w:color="auto" w:fill="FFFFFF"/>
+        </w:rPr>
+        <w:t xml:space="preserve">obviously </w:t>
+      </w:r>
+      <w:r>
+        <w:rPr>
+          <w:rFonts w:ascii="Times New Roman" w:hAnsi="Times New Roman" w:cs="Times New Roman"/>
+          <w:color w:val="222222"/>
+          <w:shd w:val="clear" w:color="auto" w:fill="FFFFFF"/>
+        </w:rPr>
+        <w:t xml:space="preserve">degrades </w:t>
+      </w:r>
+      <w:proofErr w:type="spellStart"/>
+      <w:r>
+        <w:rPr>
+          <w:rFonts w:ascii="Times New Roman" w:hAnsi="Times New Roman" w:cs="Times New Roman"/>
+          <w:color w:val="222222"/>
+          <w:shd w:val="clear" w:color="auto" w:fill="FFFFFF"/>
+        </w:rPr>
+        <w:t>SocketPro</w:t>
+      </w:r>
+      <w:proofErr w:type="spellEnd"/>
+      <w:r>
+        <w:rPr>
+          <w:rFonts w:ascii="Times New Roman" w:hAnsi="Times New Roman" w:cs="Times New Roman"/>
+          <w:color w:val="222222"/>
+          <w:shd w:val="clear" w:color="auto" w:fill="FFFFFF"/>
+        </w:rPr>
+        <w:t xml:space="preserve"> dequeuing performance</w:t>
+      </w:r>
+      <w:r>
+        <w:rPr>
+          <w:rFonts w:ascii="Times New Roman" w:hAnsi="Times New Roman" w:cs="Times New Roman"/>
+          <w:color w:val="222222"/>
+          <w:shd w:val="clear" w:color="auto" w:fill="FFFFFF"/>
+        </w:rPr>
+        <w:t xml:space="preserve"> somewhat. Kafka is very simple in dequeuing message and has no support with the similar dequeue acknowledgement at all.</w:t>
+      </w:r>
+    </w:p>
+    <w:p>
+      <w:pPr>
+        <w:ind w:firstLine="720"/>
+        <w:rPr>
+          <w:rFonts w:ascii="Times New Roman" w:hAnsi="Times New Roman" w:cs="Times New Roman"/>
+          <w:color w:val="222222"/>
+          <w:shd w:val="clear" w:color="auto" w:fill="FFFFFF"/>
+        </w:rPr>
+      </w:pPr>
+      <w:r>
+        <w:rPr>
+          <w:rFonts w:ascii="Times New Roman" w:hAnsi="Times New Roman" w:cs="Times New Roman"/>
+          <w:b/>
+          <w:color w:val="222222"/>
+          <w:shd w:val="clear" w:color="auto" w:fill="FFFFFF"/>
+        </w:rPr>
+        <w:lastRenderedPageBreak/>
+        <w:t>Middle messages:</w:t>
+      </w:r>
+      <w:r>
+        <w:rPr>
+          <w:rFonts w:ascii="Times New Roman" w:hAnsi="Times New Roman" w:cs="Times New Roman"/>
+          <w:color w:val="222222"/>
+          <w:shd w:val="clear" w:color="auto" w:fill="FFFFFF"/>
+        </w:rPr>
+        <w:t xml:space="preserve"> Considering middle size of messages (200 bytes), </w:t>
+      </w:r>
+      <w:proofErr w:type="spellStart"/>
+      <w:r>
+        <w:rPr>
+          <w:rFonts w:ascii="Times New Roman" w:hAnsi="Times New Roman" w:cs="Times New Roman"/>
+          <w:color w:val="222222"/>
+          <w:shd w:val="clear" w:color="auto" w:fill="FFFFFF"/>
+        </w:rPr>
+        <w:t>SocketPro</w:t>
+      </w:r>
+      <w:proofErr w:type="spellEnd"/>
+      <w:r>
+        <w:rPr>
+          <w:rFonts w:ascii="Times New Roman" w:hAnsi="Times New Roman" w:cs="Times New Roman"/>
+          <w:color w:val="222222"/>
+          <w:shd w:val="clear" w:color="auto" w:fill="FFFFFF"/>
+        </w:rPr>
+        <w:t xml:space="preserve"> is considerably faster than Kafka in enqueuing message even if </w:t>
+      </w:r>
+      <w:proofErr w:type="spellStart"/>
+      <w:r>
+        <w:rPr>
+          <w:rFonts w:ascii="Times New Roman" w:hAnsi="Times New Roman" w:cs="Times New Roman"/>
+          <w:color w:val="222222"/>
+          <w:shd w:val="clear" w:color="auto" w:fill="FFFFFF"/>
+        </w:rPr>
+        <w:t>SocketPro</w:t>
+      </w:r>
+      <w:proofErr w:type="spellEnd"/>
+      <w:r>
+        <w:rPr>
+          <w:rFonts w:ascii="Times New Roman" w:hAnsi="Times New Roman" w:cs="Times New Roman"/>
+          <w:color w:val="222222"/>
+          <w:shd w:val="clear" w:color="auto" w:fill="FFFFFF"/>
+        </w:rPr>
+        <w:t xml:space="preserve"> doesn’t use manual batch. </w:t>
+      </w:r>
+      <w:r>
+        <w:rPr>
+          <w:rFonts w:ascii="Times New Roman" w:hAnsi="Times New Roman" w:cs="Times New Roman"/>
+          <w:color w:val="222222"/>
+          <w:shd w:val="clear" w:color="auto" w:fill="FFFFFF"/>
+        </w:rPr>
+        <w:t xml:space="preserve">If </w:t>
+      </w:r>
+      <w:proofErr w:type="spellStart"/>
+      <w:r>
+        <w:rPr>
+          <w:rFonts w:ascii="Times New Roman" w:hAnsi="Times New Roman" w:cs="Times New Roman"/>
+          <w:color w:val="222222"/>
+          <w:shd w:val="clear" w:color="auto" w:fill="FFFFFF"/>
+        </w:rPr>
+        <w:t>SocketPro</w:t>
+      </w:r>
+      <w:proofErr w:type="spellEnd"/>
+      <w:r>
+        <w:rPr>
+          <w:rFonts w:ascii="Times New Roman" w:hAnsi="Times New Roman" w:cs="Times New Roman"/>
+          <w:color w:val="222222"/>
+          <w:shd w:val="clear" w:color="auto" w:fill="FFFFFF"/>
+        </w:rPr>
+        <w:t xml:space="preserve"> is armed with manual batching like Kafka does, </w:t>
+      </w:r>
+      <w:proofErr w:type="spellStart"/>
+      <w:r>
+        <w:rPr>
+          <w:rFonts w:ascii="Times New Roman" w:hAnsi="Times New Roman" w:cs="Times New Roman"/>
+          <w:color w:val="222222"/>
+          <w:shd w:val="clear" w:color="auto" w:fill="FFFFFF"/>
+        </w:rPr>
+        <w:t>SocketPro</w:t>
+      </w:r>
+      <w:proofErr w:type="spellEnd"/>
+      <w:r>
+        <w:rPr>
+          <w:rFonts w:ascii="Times New Roman" w:hAnsi="Times New Roman" w:cs="Times New Roman"/>
+          <w:color w:val="222222"/>
+          <w:shd w:val="clear" w:color="auto" w:fill="FFFFFF"/>
+        </w:rPr>
+        <w:t xml:space="preserve"> could be 90% (457,500/238,900 = 1.91 = 90%) faster than Kafka. However, </w:t>
+      </w:r>
+      <w:r>
+        <w:rPr>
+          <w:rFonts w:ascii="Times New Roman" w:hAnsi="Times New Roman" w:cs="Times New Roman"/>
+          <w:color w:val="222222"/>
+          <w:shd w:val="clear" w:color="auto" w:fill="FFFFFF"/>
+        </w:rPr>
+        <w:t xml:space="preserve">both </w:t>
+      </w:r>
+      <w:proofErr w:type="spellStart"/>
+      <w:r>
+        <w:rPr>
+          <w:rFonts w:ascii="Times New Roman" w:hAnsi="Times New Roman" w:cs="Times New Roman"/>
+          <w:color w:val="222222"/>
+          <w:shd w:val="clear" w:color="auto" w:fill="FFFFFF"/>
+        </w:rPr>
+        <w:t>SocketPro</w:t>
+      </w:r>
+      <w:proofErr w:type="spellEnd"/>
+      <w:r>
+        <w:rPr>
+          <w:rFonts w:ascii="Times New Roman" w:hAnsi="Times New Roman" w:cs="Times New Roman"/>
+          <w:color w:val="222222"/>
+          <w:shd w:val="clear" w:color="auto" w:fill="FFFFFF"/>
+        </w:rPr>
+        <w:t xml:space="preserve"> and Kafka show similar performance</w:t>
+      </w:r>
+      <w:r>
+        <w:rPr>
+          <w:rFonts w:ascii="Times New Roman" w:hAnsi="Times New Roman" w:cs="Times New Roman"/>
+          <w:color w:val="222222"/>
+          <w:shd w:val="clear" w:color="auto" w:fill="FFFFFF"/>
+        </w:rPr>
+        <w:t xml:space="preserve"> in dequeuing middle size of messages</w:t>
+      </w:r>
+      <w:r>
+        <w:rPr>
+          <w:rFonts w:ascii="Times New Roman" w:hAnsi="Times New Roman" w:cs="Times New Roman"/>
+          <w:color w:val="222222"/>
+          <w:shd w:val="clear" w:color="auto" w:fill="FFFFFF"/>
+        </w:rPr>
+        <w:t>.</w:t>
+      </w:r>
+    </w:p>
+    <w:p>
+      <w:pPr>
+        <w:rPr>
+          <w:rFonts w:ascii="Times New Roman" w:hAnsi="Times New Roman" w:cs="Times New Roman"/>
+          <w:color w:val="222222"/>
+          <w:shd w:val="clear" w:color="auto" w:fill="FFFFFF"/>
+        </w:rPr>
+      </w:pPr>
+      <w:r>
+        <w:rPr>
+          <w:rFonts w:ascii="Times New Roman" w:hAnsi="Times New Roman" w:cs="Times New Roman"/>
+          <w:color w:val="222222"/>
+          <w:shd w:val="clear" w:color="auto" w:fill="FFFFFF"/>
+        </w:rPr>
+        <w:tab/>
+      </w:r>
+      <w:r>
+        <w:rPr>
+          <w:rFonts w:ascii="Times New Roman" w:hAnsi="Times New Roman" w:cs="Times New Roman"/>
+          <w:b/>
+          <w:color w:val="222222"/>
+          <w:shd w:val="clear" w:color="auto" w:fill="FFFFFF"/>
+        </w:rPr>
+        <w:t>Large messages:</w:t>
+      </w:r>
+      <w:r>
+        <w:rPr>
+          <w:rFonts w:ascii="Times New Roman" w:hAnsi="Times New Roman" w:cs="Times New Roman"/>
+          <w:color w:val="222222"/>
+          <w:shd w:val="clear" w:color="auto" w:fill="FFFFFF"/>
+        </w:rPr>
+        <w:t xml:space="preserve"> </w:t>
+      </w:r>
+      <w:proofErr w:type="spellStart"/>
+      <w:r>
+        <w:rPr>
+          <w:rFonts w:ascii="Times New Roman" w:hAnsi="Times New Roman" w:cs="Times New Roman"/>
+          <w:color w:val="222222"/>
+          <w:shd w:val="clear" w:color="auto" w:fill="FFFFFF"/>
+        </w:rPr>
+        <w:t>SocketPro</w:t>
+      </w:r>
+      <w:proofErr w:type="spellEnd"/>
+      <w:r>
+        <w:rPr>
+          <w:rFonts w:ascii="Times New Roman" w:hAnsi="Times New Roman" w:cs="Times New Roman"/>
+          <w:color w:val="222222"/>
+          <w:shd w:val="clear" w:color="auto" w:fill="FFFFFF"/>
+        </w:rPr>
+        <w:t xml:space="preserve"> is about 40% faster than Kafka in enqueuing large size of messages (1024 bytes &amp; 10240 bytes). </w:t>
+      </w:r>
+      <w:proofErr w:type="spellStart"/>
+      <w:r>
+        <w:rPr>
+          <w:rFonts w:ascii="Times New Roman" w:hAnsi="Times New Roman" w:cs="Times New Roman"/>
+          <w:color w:val="222222"/>
+          <w:shd w:val="clear" w:color="auto" w:fill="FFFFFF"/>
+        </w:rPr>
+        <w:t>SocketPro</w:t>
+      </w:r>
+      <w:proofErr w:type="spellEnd"/>
+      <w:r>
+        <w:rPr>
+          <w:rFonts w:ascii="Times New Roman" w:hAnsi="Times New Roman" w:cs="Times New Roman"/>
+          <w:color w:val="222222"/>
+          <w:shd w:val="clear" w:color="auto" w:fill="FFFFFF"/>
+        </w:rPr>
+        <w:t xml:space="preserve"> and Kafka don’t show performance difference in dequeuing middle size of messages.</w:t>
+      </w:r>
+    </w:p>
+    <w:p>
+      <w:pPr>
+        <w:rPr>
+          <w:rFonts w:ascii="Times New Roman" w:hAnsi="Times New Roman" w:cs="Times New Roman"/>
+          <w:color w:val="222222"/>
+          <w:shd w:val="clear" w:color="auto" w:fill="FFFFFF"/>
+        </w:rPr>
+      </w:pPr>
+      <w:r>
+        <w:rPr>
+          <w:rFonts w:ascii="Times New Roman" w:hAnsi="Times New Roman" w:cs="Times New Roman"/>
+          <w:color w:val="222222"/>
+          <w:shd w:val="clear" w:color="auto" w:fill="FFFFFF"/>
+        </w:rPr>
+        <w:tab/>
+      </w:r>
+      <w:r>
+        <w:rPr>
+          <w:rFonts w:ascii="Times New Roman" w:hAnsi="Times New Roman" w:cs="Times New Roman"/>
+          <w:color w:val="222222"/>
+          <w:shd w:val="clear" w:color="auto" w:fill="FFFFFF"/>
+        </w:rPr>
+        <w:t>At last</w:t>
+      </w:r>
+      <w:r>
+        <w:rPr>
+          <w:rFonts w:ascii="Times New Roman" w:hAnsi="Times New Roman" w:cs="Times New Roman"/>
+          <w:color w:val="222222"/>
+          <w:shd w:val="clear" w:color="auto" w:fill="FFFFFF"/>
+        </w:rPr>
+        <w:t xml:space="preserve">, it is pointed that </w:t>
+      </w:r>
+      <w:proofErr w:type="spellStart"/>
+      <w:r>
+        <w:rPr>
+          <w:rFonts w:ascii="Times New Roman" w:hAnsi="Times New Roman" w:cs="Times New Roman"/>
+          <w:color w:val="222222"/>
+          <w:shd w:val="clear" w:color="auto" w:fill="FFFFFF"/>
+        </w:rPr>
+        <w:t>SocketPro</w:t>
+      </w:r>
+      <w:proofErr w:type="spellEnd"/>
+      <w:r>
+        <w:rPr>
+          <w:rFonts w:ascii="Times New Roman" w:hAnsi="Times New Roman" w:cs="Times New Roman"/>
+          <w:color w:val="222222"/>
+          <w:shd w:val="clear" w:color="auto" w:fill="FFFFFF"/>
+        </w:rPr>
+        <w:t xml:space="preserve"> manual batching is not recommended </w:t>
+      </w:r>
+      <w:proofErr w:type="gramStart"/>
+      <w:r>
+        <w:rPr>
+          <w:rFonts w:ascii="Times New Roman" w:hAnsi="Times New Roman" w:cs="Times New Roman"/>
+          <w:color w:val="222222"/>
+          <w:shd w:val="clear" w:color="auto" w:fill="FFFFFF"/>
+        </w:rPr>
+        <w:t>as long as</w:t>
+      </w:r>
+      <w:proofErr w:type="gramEnd"/>
+      <w:r>
+        <w:rPr>
+          <w:rFonts w:ascii="Times New Roman" w:hAnsi="Times New Roman" w:cs="Times New Roman"/>
+          <w:color w:val="222222"/>
+          <w:shd w:val="clear" w:color="auto" w:fill="FFFFFF"/>
+        </w:rPr>
+        <w:t xml:space="preserve"> message enqueuing speed meets your needs. The reason is that manual batch could significantly increase message enqueuing latency because you must get a time interval for collecting enough messages before putting messages onto wire in real applications.</w:t>
+      </w:r>
+    </w:p>
+    <w:p>
+      <w:pPr>
+        <w:rPr>
+          <w:rFonts w:ascii="Times New Roman" w:hAnsi="Times New Roman" w:cs="Times New Roman"/>
+          <w:color w:val="222222"/>
+          <w:shd w:val="clear" w:color="auto" w:fill="FFFFFF"/>
+        </w:rPr>
+      </w:pPr>
+      <w:r>
+        <w:rPr>
+          <w:rFonts w:ascii="Times New Roman" w:hAnsi="Times New Roman" w:cs="Times New Roman"/>
+          <w:color w:val="222222"/>
+          <w:shd w:val="clear" w:color="auto" w:fill="FFFFFF"/>
+        </w:rPr>
+        <w:tab/>
+        <w:t>It is time to talk about wide area network (</w:t>
+      </w:r>
+      <w:r>
+        <w:rPr>
+          <w:rFonts w:ascii="Times New Roman" w:hAnsi="Times New Roman" w:cs="Times New Roman"/>
+          <w:b/>
+          <w:color w:val="222222"/>
+          <w:shd w:val="clear" w:color="auto" w:fill="FFFFFF"/>
+        </w:rPr>
+        <w:t>WAN</w:t>
+      </w:r>
+      <w:r>
+        <w:rPr>
+          <w:rFonts w:ascii="Times New Roman" w:hAnsi="Times New Roman" w:cs="Times New Roman"/>
+          <w:color w:val="222222"/>
+          <w:shd w:val="clear" w:color="auto" w:fill="FFFFFF"/>
+        </w:rPr>
+        <w:t xml:space="preserve">). </w:t>
+      </w:r>
+      <w:r>
+        <w:rPr>
+          <w:rFonts w:ascii="Times New Roman" w:hAnsi="Times New Roman" w:cs="Times New Roman"/>
+          <w:color w:val="222222"/>
+          <w:shd w:val="clear" w:color="auto" w:fill="FFFFFF"/>
+        </w:rPr>
+        <w:t>WAN challenges application developments because it has not only low bandwidth but also significant</w:t>
+      </w:r>
+      <w:r>
+        <w:rPr>
+          <w:rFonts w:ascii="Times New Roman" w:hAnsi="Times New Roman" w:cs="Times New Roman"/>
+          <w:color w:val="222222"/>
+          <w:shd w:val="clear" w:color="auto" w:fill="FFFFFF"/>
+        </w:rPr>
+        <w:t>ly large</w:t>
+      </w:r>
+      <w:r>
+        <w:rPr>
+          <w:rFonts w:ascii="Times New Roman" w:hAnsi="Times New Roman" w:cs="Times New Roman"/>
+          <w:color w:val="222222"/>
+          <w:shd w:val="clear" w:color="auto" w:fill="FFFFFF"/>
+        </w:rPr>
+        <w:t xml:space="preserve"> </w:t>
+      </w:r>
+      <w:r>
+        <w:rPr>
+          <w:rFonts w:ascii="Times New Roman" w:hAnsi="Times New Roman" w:cs="Times New Roman"/>
+          <w:color w:val="222222"/>
+          <w:shd w:val="clear" w:color="auto" w:fill="FFFFFF"/>
+        </w:rPr>
+        <w:t xml:space="preserve">latency. </w:t>
+      </w:r>
+      <w:r>
+        <w:rPr>
+          <w:rFonts w:ascii="Times New Roman" w:hAnsi="Times New Roman" w:cs="Times New Roman"/>
+          <w:color w:val="222222"/>
+          <w:shd w:val="clear" w:color="auto" w:fill="FFFFFF"/>
+        </w:rPr>
+        <w:t xml:space="preserve">We like to compare </w:t>
+      </w:r>
+      <w:proofErr w:type="spellStart"/>
+      <w:r>
+        <w:rPr>
+          <w:rFonts w:ascii="Times New Roman" w:hAnsi="Times New Roman" w:cs="Times New Roman"/>
+          <w:color w:val="222222"/>
+          <w:shd w:val="clear" w:color="auto" w:fill="FFFFFF"/>
+        </w:rPr>
+        <w:t>SocketPro</w:t>
+      </w:r>
+      <w:proofErr w:type="spellEnd"/>
+      <w:r>
+        <w:rPr>
+          <w:rFonts w:ascii="Times New Roman" w:hAnsi="Times New Roman" w:cs="Times New Roman"/>
+          <w:color w:val="222222"/>
+          <w:shd w:val="clear" w:color="auto" w:fill="FFFFFF"/>
+        </w:rPr>
+        <w:t xml:space="preserve"> with Kafka on WAN for remoting message enqueuing and dequeuing. It is found that our </w:t>
+      </w:r>
+      <w:proofErr w:type="spellStart"/>
+      <w:r>
+        <w:rPr>
+          <w:rFonts w:ascii="Times New Roman" w:hAnsi="Times New Roman" w:cs="Times New Roman"/>
+          <w:color w:val="222222"/>
+          <w:shd w:val="clear" w:color="auto" w:fill="FFFFFF"/>
+        </w:rPr>
+        <w:t>SocketPro</w:t>
+      </w:r>
+      <w:proofErr w:type="spellEnd"/>
+      <w:r>
+        <w:rPr>
+          <w:rFonts w:ascii="Times New Roman" w:hAnsi="Times New Roman" w:cs="Times New Roman"/>
+          <w:color w:val="222222"/>
+          <w:shd w:val="clear" w:color="auto" w:fill="FFFFFF"/>
+        </w:rPr>
+        <w:t xml:space="preserve"> runs very well for both performance and stability</w:t>
+      </w:r>
+      <w:r>
+        <w:rPr>
+          <w:rFonts w:ascii="Times New Roman" w:hAnsi="Times New Roman" w:cs="Times New Roman"/>
+          <w:color w:val="222222"/>
+          <w:shd w:val="clear" w:color="auto" w:fill="FFFFFF"/>
+        </w:rPr>
+        <w:t xml:space="preserve"> as shown in the below Figure 5</w:t>
+      </w:r>
+      <w:r>
+        <w:rPr>
+          <w:rFonts w:ascii="Times New Roman" w:hAnsi="Times New Roman" w:cs="Times New Roman"/>
+          <w:color w:val="222222"/>
+          <w:shd w:val="clear" w:color="auto" w:fill="FFFFFF"/>
+        </w:rPr>
+        <w:t xml:space="preserve">. However, we cannot finish a </w:t>
+      </w:r>
+      <w:r>
+        <w:rPr>
+          <w:rFonts w:ascii="Times New Roman" w:hAnsi="Times New Roman" w:cs="Times New Roman"/>
+          <w:color w:val="222222"/>
+          <w:shd w:val="clear" w:color="auto" w:fill="FFFFFF"/>
+        </w:rPr>
+        <w:t xml:space="preserve">Kafka </w:t>
+      </w:r>
+      <w:r>
+        <w:rPr>
+          <w:rFonts w:ascii="Times New Roman" w:hAnsi="Times New Roman" w:cs="Times New Roman"/>
+          <w:color w:val="222222"/>
+          <w:shd w:val="clear" w:color="auto" w:fill="FFFFFF"/>
+        </w:rPr>
+        <w:t xml:space="preserve">performance </w:t>
+      </w:r>
+      <w:r>
+        <w:rPr>
+          <w:rFonts w:ascii="Times New Roman" w:hAnsi="Times New Roman" w:cs="Times New Roman"/>
+          <w:color w:val="222222"/>
+          <w:shd w:val="clear" w:color="auto" w:fill="FFFFFF"/>
+        </w:rPr>
+        <w:t>testing o</w:t>
+      </w:r>
+      <w:r>
+        <w:rPr>
+          <w:rFonts w:ascii="Times New Roman" w:hAnsi="Times New Roman" w:cs="Times New Roman"/>
+          <w:color w:val="222222"/>
+          <w:shd w:val="clear" w:color="auto" w:fill="FFFFFF"/>
+        </w:rPr>
+        <w:t>n WAN</w:t>
+      </w:r>
+      <w:r>
+        <w:rPr>
+          <w:rFonts w:ascii="Times New Roman" w:hAnsi="Times New Roman" w:cs="Times New Roman"/>
+          <w:color w:val="222222"/>
+          <w:shd w:val="clear" w:color="auto" w:fill="FFFFFF"/>
+        </w:rPr>
+        <w:t>,</w:t>
+      </w:r>
+      <w:r>
+        <w:rPr>
+          <w:rFonts w:ascii="Times New Roman" w:hAnsi="Times New Roman" w:cs="Times New Roman"/>
+          <w:color w:val="222222"/>
+          <w:shd w:val="clear" w:color="auto" w:fill="FFFFFF"/>
+        </w:rPr>
+        <w:t xml:space="preserve"> and eventually give it up after trying a few days and searching many web sites for its possible configuration settings. It seems to me that Kafka doesn’t support remote message enqueuing or dequeuing at all.</w:t>
+      </w:r>
+    </w:p>
+    <w:p>
+      <w:pPr>
+        <w:rPr>
+          <w:rFonts w:ascii="Times New Roman" w:hAnsi="Times New Roman" w:cs="Times New Roman"/>
+          <w:color w:val="222222"/>
+          <w:shd w:val="clear" w:color="auto" w:fill="FFFFFF"/>
+        </w:rPr>
+      </w:pPr>
+      <w:r>
+        <w:rPr>
+          <w:rFonts w:ascii="Times New Roman" w:hAnsi="Times New Roman" w:cs="Times New Roman"/>
+          <w:noProof/>
+          <w:color w:val="222222"/>
+          <w:shd w:val="clear" w:color="auto" w:fill="FFFFFF"/>
+        </w:rPr>
+        <w:drawing>
+          <wp:inline distT="0" distB="0" distL="0" distR="0">
+            <wp:extent cx="6238095" cy="2771429"/>
+            <wp:effectExtent l="0" t="0" r="0" b="0"/>
+            <wp:docPr id="5" name="Picture 5"/>
+            <wp:cNvGraphicFramePr>
+              <a:graphicFrameLocks xmlns:a="http://schemas.openxmlformats.org/drawingml/2006/main" noChangeAspect="1"/>
+            </wp:cNvGraphicFramePr>
+            <a:graphic xmlns:a="http://schemas.openxmlformats.org/drawingml/2006/main">
+              <a:graphicData uri="http://schemas.openxmlformats.org/drawingml/2006/picture">
+                <pic:pic xmlns:pic="http://schemas.openxmlformats.org/drawingml/2006/picture">
+                  <pic:nvPicPr>
+                    <pic:cNvPr id="5" name="wan_sp_queue_perf.png"/>
+                    <pic:cNvPicPr/>
+                  </pic:nvPicPr>
+                  <pic:blipFill>
+                    <a:blip r:embed="rId15">
+                      <a:extLst>
+                        <a:ext uri="{28A0092B-C50C-407E-A947-70E740481C1C}">
+                          <a14:useLocalDpi xmlns:a14="http://schemas.microsoft.com/office/drawing/2010/main" val="0"/>
+                        </a:ext>
+                      </a:extLst>
+                    </a:blip>
+                    <a:stretch>
+                      <a:fillRect/>
+                    </a:stretch>
+                  </pic:blipFill>
+                  <pic:spPr>
+                    <a:xfrm>
+                      <a:off x="0" y="0"/>
+                      <a:ext cx="6238095" cy="2771429"/>
+                    </a:xfrm>
+                    <a:prstGeom prst="rect">
+                      <a:avLst/>
+                    </a:prstGeom>
+                  </pic:spPr>
+                </pic:pic>
+              </a:graphicData>
+            </a:graphic>
+          </wp:inline>
+        </w:drawing>
+      </w:r>
+    </w:p>
+    <w:p>
+      <w:pPr>
+        <w:rPr>
+          <w:rFonts w:ascii="Times New Roman" w:hAnsi="Times New Roman" w:cs="Times New Roman"/>
+          <w:color w:val="222222"/>
+          <w:shd w:val="clear" w:color="auto" w:fill="FFFFFF"/>
+        </w:rPr>
+      </w:pPr>
+      <w:r>
+        <w:rPr>
+          <w:rFonts w:ascii="Times New Roman" w:hAnsi="Times New Roman" w:cs="Times New Roman"/>
+          <w:color w:val="222222"/>
+          <w:shd w:val="clear" w:color="auto" w:fill="FFFFFF"/>
+        </w:rPr>
+        <w:t xml:space="preserve">Figure 5: </w:t>
+      </w:r>
+      <w:proofErr w:type="spellStart"/>
+      <w:r>
+        <w:rPr>
+          <w:rFonts w:ascii="Times New Roman" w:hAnsi="Times New Roman" w:cs="Times New Roman"/>
+          <w:color w:val="222222"/>
+          <w:shd w:val="clear" w:color="auto" w:fill="FFFFFF"/>
+        </w:rPr>
+        <w:t>SocketPro</w:t>
+      </w:r>
+      <w:proofErr w:type="spellEnd"/>
+      <w:r>
+        <w:rPr>
+          <w:rFonts w:ascii="Times New Roman" w:hAnsi="Times New Roman" w:cs="Times New Roman"/>
+          <w:color w:val="222222"/>
+          <w:shd w:val="clear" w:color="auto" w:fill="FFFFFF"/>
+        </w:rPr>
+        <w:t xml:space="preserve"> </w:t>
+      </w:r>
+      <w:r>
+        <w:rPr>
+          <w:rFonts w:ascii="Times New Roman" w:hAnsi="Times New Roman" w:cs="Times New Roman"/>
+          <w:color w:val="222222"/>
+          <w:shd w:val="clear" w:color="auto" w:fill="FFFFFF"/>
+        </w:rPr>
+        <w:t xml:space="preserve">persistent </w:t>
+      </w:r>
+      <w:r>
+        <w:rPr>
+          <w:rFonts w:ascii="Times New Roman" w:hAnsi="Times New Roman" w:cs="Times New Roman"/>
+          <w:color w:val="222222"/>
+          <w:shd w:val="clear" w:color="auto" w:fill="FFFFFF"/>
+        </w:rPr>
+        <w:t>queue performance results on two cheap virtual machines across Google cloud data centers</w:t>
+      </w:r>
+    </w:p>
+    <w:p>
+      <w:pPr>
+        <w:rPr>
+          <w:rFonts w:ascii="Times New Roman" w:hAnsi="Times New Roman" w:cs="Times New Roman"/>
+          <w:color w:val="222222"/>
+          <w:shd w:val="clear" w:color="auto" w:fill="FFFFFF"/>
+        </w:rPr>
+      </w:pPr>
+      <w:r>
+        <w:rPr>
+          <w:rFonts w:ascii="Times New Roman" w:hAnsi="Times New Roman" w:cs="Times New Roman"/>
+          <w:color w:val="222222"/>
+          <w:shd w:val="clear" w:color="auto" w:fill="FFFFFF"/>
+        </w:rPr>
+        <w:lastRenderedPageBreak/>
+        <w:tab/>
+        <w:t xml:space="preserve">The above Figure 5 shows </w:t>
+      </w:r>
+      <w:proofErr w:type="spellStart"/>
+      <w:r>
+        <w:rPr>
+          <w:rFonts w:ascii="Times New Roman" w:hAnsi="Times New Roman" w:cs="Times New Roman"/>
+          <w:color w:val="222222"/>
+          <w:shd w:val="clear" w:color="auto" w:fill="FFFFFF"/>
+        </w:rPr>
+        <w:t>SocketPro</w:t>
+      </w:r>
+      <w:proofErr w:type="spellEnd"/>
+      <w:r>
+        <w:rPr>
+          <w:rFonts w:ascii="Times New Roman" w:hAnsi="Times New Roman" w:cs="Times New Roman"/>
+          <w:color w:val="222222"/>
+          <w:shd w:val="clear" w:color="auto" w:fill="FFFFFF"/>
+        </w:rPr>
+        <w:t xml:space="preserve"> queue results measured from two cheap virtual machines across Google cloud data centers. The network has a bandwidth around 40 </w:t>
+      </w:r>
+      <w:proofErr w:type="spellStart"/>
+      <w:r>
+        <w:rPr>
+          <w:rFonts w:ascii="Times New Roman" w:hAnsi="Times New Roman" w:cs="Times New Roman"/>
+          <w:color w:val="222222"/>
+          <w:shd w:val="clear" w:color="auto" w:fill="FFFFFF"/>
+        </w:rPr>
+        <w:t>Mbps</w:t>
+      </w:r>
+      <w:proofErr w:type="spellEnd"/>
+      <w:r>
+        <w:rPr>
+          <w:rFonts w:ascii="Times New Roman" w:hAnsi="Times New Roman" w:cs="Times New Roman"/>
+          <w:color w:val="222222"/>
+          <w:shd w:val="clear" w:color="auto" w:fill="FFFFFF"/>
+        </w:rPr>
+        <w:t xml:space="preserve"> with a high latency about 35 milliseconds. Both client and server application codes (</w:t>
+      </w:r>
+      <w:proofErr w:type="spellStart"/>
+      <w:r>
+        <w:rPr>
+          <w:rFonts w:ascii="Times New Roman" w:hAnsi="Times New Roman" w:cs="Times New Roman"/>
+          <w:color w:val="222222"/>
+          <w:shd w:val="clear" w:color="auto" w:fill="FFFFFF"/>
+        </w:rPr>
+        <w:t>sq_client</w:t>
+      </w:r>
+      <w:proofErr w:type="spellEnd"/>
+      <w:r>
+        <w:rPr>
+          <w:rFonts w:ascii="Times New Roman" w:hAnsi="Times New Roman" w:cs="Times New Roman"/>
+          <w:color w:val="222222"/>
+          <w:shd w:val="clear" w:color="auto" w:fill="FFFFFF"/>
+        </w:rPr>
+        <w:t xml:space="preserve"> and </w:t>
+      </w:r>
+      <w:proofErr w:type="spellStart"/>
+      <w:r>
+        <w:rPr>
+          <w:rFonts w:ascii="Times New Roman" w:hAnsi="Times New Roman" w:cs="Times New Roman"/>
+          <w:color w:val="222222"/>
+          <w:shd w:val="clear" w:color="auto" w:fill="FFFFFF"/>
+        </w:rPr>
+        <w:t>sq_server</w:t>
+      </w:r>
+      <w:proofErr w:type="spellEnd"/>
+      <w:r>
+        <w:rPr>
+          <w:rFonts w:ascii="Times New Roman" w:hAnsi="Times New Roman" w:cs="Times New Roman"/>
+          <w:color w:val="222222"/>
+          <w:shd w:val="clear" w:color="auto" w:fill="FFFFFF"/>
+        </w:rPr>
+        <w:t>) could be found at the directory</w:t>
+      </w:r>
+      <w:proofErr w:type="gramStart"/>
+      <w:r>
+        <w:rPr>
+          <w:rFonts w:ascii="Times New Roman" w:hAnsi="Times New Roman" w:cs="Times New Roman"/>
+          <w:color w:val="222222"/>
+          <w:shd w:val="clear" w:color="auto" w:fill="FFFFFF"/>
+        </w:rPr>
+        <w:t xml:space="preserve"> ..</w:t>
+      </w:r>
+      <w:proofErr w:type="gramEnd"/>
+      <w:r>
+        <w:rPr>
+          <w:rFonts w:ascii="Times New Roman" w:hAnsi="Times New Roman" w:cs="Times New Roman"/>
+          <w:color w:val="222222"/>
+          <w:shd w:val="clear" w:color="auto" w:fill="FFFFFF"/>
+        </w:rPr>
+        <w:t>/</w:t>
+      </w:r>
+      <w:proofErr w:type="spellStart"/>
+      <w:r>
+        <w:rPr>
+          <w:rFonts w:ascii="Times New Roman" w:hAnsi="Times New Roman" w:cs="Times New Roman"/>
+          <w:color w:val="222222"/>
+          <w:shd w:val="clear" w:color="auto" w:fill="FFFFFF"/>
+        </w:rPr>
+        <w:t>socketpro</w:t>
+      </w:r>
+      <w:proofErr w:type="spellEnd"/>
+      <w:r>
+        <w:rPr>
+          <w:rFonts w:ascii="Times New Roman" w:hAnsi="Times New Roman" w:cs="Times New Roman"/>
+          <w:color w:val="222222"/>
+          <w:shd w:val="clear" w:color="auto" w:fill="FFFFFF"/>
+        </w:rPr>
+        <w:t>/samples/</w:t>
+      </w:r>
+      <w:proofErr w:type="spellStart"/>
+      <w:r>
+        <w:rPr>
+          <w:rFonts w:ascii="Times New Roman" w:hAnsi="Times New Roman" w:cs="Times New Roman"/>
+          <w:color w:val="222222"/>
+          <w:shd w:val="clear" w:color="auto" w:fill="FFFFFF"/>
+        </w:rPr>
+        <w:t>qperf</w:t>
+      </w:r>
+      <w:proofErr w:type="spellEnd"/>
+      <w:r>
+        <w:rPr>
+          <w:rFonts w:ascii="Times New Roman" w:hAnsi="Times New Roman" w:cs="Times New Roman"/>
+          <w:color w:val="222222"/>
+          <w:shd w:val="clear" w:color="auto" w:fill="FFFFFF"/>
+        </w:rPr>
+        <w:t>/</w:t>
+      </w:r>
+      <w:proofErr w:type="spellStart"/>
+      <w:r>
+        <w:rPr>
+          <w:rFonts w:ascii="Times New Roman" w:hAnsi="Times New Roman" w:cs="Times New Roman"/>
+          <w:color w:val="222222"/>
+          <w:shd w:val="clear" w:color="auto" w:fill="FFFFFF"/>
+        </w:rPr>
+        <w:t>cperf</w:t>
+      </w:r>
+      <w:proofErr w:type="spellEnd"/>
+      <w:r>
+        <w:rPr>
+          <w:rFonts w:ascii="Times New Roman" w:hAnsi="Times New Roman" w:cs="Times New Roman"/>
+          <w:color w:val="222222"/>
+          <w:shd w:val="clear" w:color="auto" w:fill="FFFFFF"/>
+        </w:rPr>
+        <w:t xml:space="preserve">. After cloning </w:t>
+      </w:r>
+      <w:proofErr w:type="spellStart"/>
+      <w:r>
+        <w:rPr>
+          <w:rFonts w:ascii="Times New Roman" w:hAnsi="Times New Roman" w:cs="Times New Roman"/>
+          <w:color w:val="222222"/>
+          <w:shd w:val="clear" w:color="auto" w:fill="FFFFFF"/>
+        </w:rPr>
+        <w:t>SocketPro</w:t>
+      </w:r>
+      <w:proofErr w:type="spellEnd"/>
+      <w:r>
+        <w:rPr>
+          <w:rFonts w:ascii="Times New Roman" w:hAnsi="Times New Roman" w:cs="Times New Roman"/>
+          <w:color w:val="222222"/>
+          <w:shd w:val="clear" w:color="auto" w:fill="FFFFFF"/>
+        </w:rPr>
+        <w:t xml:space="preserve"> at the site </w:t>
+      </w:r>
+      <w:hyperlink r:id="rId16" w:history="1">
         <w:r>
           <w:rPr>
             <w:rStyle w:val="Hyperlink"/>
             <w:rFonts w:ascii="Times New Roman" w:hAnsi="Times New Roman" w:cs="Times New Roman"/>
             <w:shd w:val="clear" w:color="auto" w:fill="FFFFFF"/>
           </w:rPr>
-          <w:t>socketpro</w:t>
-        </w:r>
-        <w:proofErr w:type="spellEnd"/>
-        <w:r>
-          <w:rPr>
-            <w:rStyle w:val="Hyperlink"/>
-            <w:rFonts w:ascii="Times New Roman" w:hAnsi="Times New Roman" w:cs="Times New Roman"/>
-            <w:shd w:val="clear" w:color="auto" w:fill="FFFFFF"/>
-          </w:rPr>
-          <w:t>/doc/sq_kafka_perf.pdf</w:t>
+          <w:t>https://github.com/udaparts/socketpro</w:t>
         </w:r>
       </w:hyperlink>
       <w:r>
@@ -2511,7 +4360,75 @@
           <w:color w:val="222222"/>
           <w:shd w:val="clear" w:color="auto" w:fill="FFFFFF"/>
         </w:rPr>
-        <w:t xml:space="preserve"> for performance study result. The performance study samples are located at the directory </w:t>
+        <w:t xml:space="preserve"> by GIT</w:t>
+      </w:r>
+      <w:r>
+        <w:rPr>
+          <w:rFonts w:ascii="Times New Roman" w:hAnsi="Times New Roman" w:cs="Times New Roman"/>
+          <w:color w:val="222222"/>
+          <w:shd w:val="clear" w:color="auto" w:fill="FFFFFF"/>
+        </w:rPr>
+        <w:t xml:space="preserve"> and </w:t>
+      </w:r>
+      <w:r>
+        <w:rPr>
+          <w:rFonts w:ascii="Times New Roman" w:hAnsi="Times New Roman" w:cs="Times New Roman"/>
+          <w:color w:val="222222"/>
+          <w:shd w:val="clear" w:color="auto" w:fill="FFFFFF"/>
+        </w:rPr>
+        <w:t>check</w:t>
+      </w:r>
+      <w:r>
+        <w:rPr>
+          <w:rFonts w:ascii="Times New Roman" w:hAnsi="Times New Roman" w:cs="Times New Roman"/>
+          <w:color w:val="222222"/>
+          <w:shd w:val="clear" w:color="auto" w:fill="FFFFFF"/>
+        </w:rPr>
+        <w:t>ing</w:t>
+      </w:r>
+      <w:r>
+        <w:rPr>
+          <w:rFonts w:ascii="Times New Roman" w:hAnsi="Times New Roman" w:cs="Times New Roman"/>
+          <w:color w:val="222222"/>
+          <w:shd w:val="clear" w:color="auto" w:fill="FFFFFF"/>
+        </w:rPr>
+        <w:t xml:space="preserve"> out the branch </w:t>
+      </w:r>
+      <w:proofErr w:type="spellStart"/>
+      <w:r>
+        <w:rPr>
+          <w:rFonts w:ascii="Times New Roman" w:hAnsi="Times New Roman" w:cs="Times New Roman"/>
+          <w:color w:val="222222"/>
+          <w:shd w:val="clear" w:color="auto" w:fill="FFFFFF"/>
+        </w:rPr>
+        <w:t>linux_tests</w:t>
+      </w:r>
+      <w:proofErr w:type="spellEnd"/>
+      <w:r>
+        <w:rPr>
+          <w:rFonts w:ascii="Times New Roman" w:hAnsi="Times New Roman" w:cs="Times New Roman"/>
+          <w:color w:val="222222"/>
+          <w:shd w:val="clear" w:color="auto" w:fill="FFFFFF"/>
+        </w:rPr>
+        <w:t>, you will find the two pre-compiled applications at the directory</w:t>
+      </w:r>
+      <w:proofErr w:type="gramStart"/>
+      <w:r>
+        <w:rPr>
+          <w:rFonts w:ascii="Times New Roman" w:hAnsi="Times New Roman" w:cs="Times New Roman"/>
+          <w:color w:val="222222"/>
+          <w:shd w:val="clear" w:color="auto" w:fill="FFFFFF"/>
+        </w:rPr>
+        <w:t xml:space="preserve"> ..</w:t>
+      </w:r>
+      <w:proofErr w:type="gramEnd"/>
+      <w:r>
+        <w:rPr>
+          <w:rFonts w:ascii="Times New Roman" w:hAnsi="Times New Roman" w:cs="Times New Roman"/>
+          <w:color w:val="222222"/>
+          <w:shd w:val="clear" w:color="auto" w:fill="FFFFFF"/>
+        </w:rPr>
+        <w:t>/</w:t>
       </w:r>
       <w:proofErr w:type="spellStart"/>
       <w:r>
@@ -2529,25 +4446,25 @@
           <w:color w:val="222222"/>
           <w:shd w:val="clear" w:color="auto" w:fill="FFFFFF"/>
         </w:rPr>
-        <w:t>/samples/</w:t>
-      </w:r>
-      <w:proofErr w:type="spellStart"/>
-      <w:r>
-        <w:rPr>
-          <w:rFonts w:ascii="Times New Roman" w:hAnsi="Times New Roman" w:cs="Times New Roman"/>
-          <w:color w:val="222222"/>
-          <w:shd w:val="clear" w:color="auto" w:fill="FFFFFF"/>
-        </w:rPr>
-        <w:t>qperf</w:t>
-      </w:r>
-      <w:proofErr w:type="spellEnd"/>
-      <w:r>
-        <w:rPr>
-          <w:rFonts w:ascii="Times New Roman" w:hAnsi="Times New Roman" w:cs="Times New Roman"/>
-          <w:color w:val="222222"/>
-          <w:shd w:val="clear" w:color="auto" w:fill="FFFFFF"/>
-        </w:rPr>
-        <w:t>.</w:t>
+        <w:t>/</w:t>
+      </w:r>
+      <w:proofErr w:type="spellStart"/>
+      <w:r>
+        <w:rPr>
+          <w:rFonts w:ascii="Times New Roman" w:hAnsi="Times New Roman" w:cs="Times New Roman"/>
+          <w:color w:val="222222"/>
+          <w:shd w:val="clear" w:color="auto" w:fill="FFFFFF"/>
+        </w:rPr>
+        <w:t>test_apps</w:t>
+      </w:r>
+      <w:proofErr w:type="spellEnd"/>
+      <w:r>
+        <w:rPr>
+          <w:rFonts w:ascii="Times New Roman" w:hAnsi="Times New Roman" w:cs="Times New Roman"/>
+          <w:color w:val="222222"/>
+          <w:shd w:val="clear" w:color="auto" w:fill="FFFFFF"/>
+        </w:rPr>
+        <w:t>. You can use the two applications for your own testing</w:t>
       </w:r>
     </w:p>
     <w:p>
@@ -2565,7 +4482,47 @@
           <w:shd w:val="clear" w:color="auto" w:fill="FFFFFF"/>
         </w:rPr>
         <w:tab/>
-        <w:t xml:space="preserve">Our results show that </w:t>
+        <w:t xml:space="preserve">The above test results show that </w:t>
+      </w:r>
+      <w:r>
+        <w:rPr>
+          <w:rFonts w:ascii="Times New Roman" w:hAnsi="Times New Roman" w:cs="Times New Roman"/>
+          <w:color w:val="222222"/>
+          <w:shd w:val="clear" w:color="auto" w:fill="FFFFFF"/>
+        </w:rPr>
+        <w:t>the network bandwidth is fully consumed no matter enqueuing or dequeuing messages. WAN bandwidth determines speeds of both message enqueuing and dequeuing. The above Figure 5 also shows that both enqueuing and dequeuing speeds could be easily over 10,000 messages per second</w:t>
+      </w:r>
+      <w:r>
+        <w:rPr>
+          <w:rFonts w:ascii="Times New Roman" w:hAnsi="Times New Roman" w:cs="Times New Roman"/>
+          <w:color w:val="222222"/>
+          <w:shd w:val="clear" w:color="auto" w:fill="FFFFFF"/>
+        </w:rPr>
+        <w:t xml:space="preserve"> if message size is not more than 300 bytes</w:t>
+      </w:r>
+      <w:r>
+        <w:rPr>
+          <w:rFonts w:ascii="Times New Roman" w:hAnsi="Times New Roman" w:cs="Times New Roman"/>
+          <w:color w:val="222222"/>
+          <w:shd w:val="clear" w:color="auto" w:fill="FFFFFF"/>
+        </w:rPr>
+        <w:t xml:space="preserve">. It is noted that the performance data could be </w:t>
+      </w:r>
+      <w:r>
+        <w:rPr>
+          <w:rFonts w:ascii="Times New Roman" w:hAnsi="Times New Roman" w:cs="Times New Roman"/>
+          <w:color w:val="222222"/>
+          <w:shd w:val="clear" w:color="auto" w:fill="FFFFFF"/>
+        </w:rPr>
+        <w:t>doubled</w:t>
+      </w:r>
+      <w:r>
+        <w:rPr>
+          <w:rFonts w:ascii="Times New Roman" w:hAnsi="Times New Roman" w:cs="Times New Roman"/>
+          <w:color w:val="222222"/>
+          <w:shd w:val="clear" w:color="auto" w:fill="FFFFFF"/>
+        </w:rPr>
+        <w:t xml:space="preserve"> if you can turn on </w:t>
       </w:r>
       <w:proofErr w:type="spellStart"/>
       <w:r>
@@ -2583,15 +4540,7 @@
           <w:color w:val="222222"/>
           <w:shd w:val="clear" w:color="auto" w:fill="FFFFFF"/>
         </w:rPr>
-        <w:t xml:space="preserve"> queue is significantly faster than Kafka</w:t>
-      </w:r>
-      <w:r>
-        <w:rPr>
-          <w:rFonts w:ascii="Times New Roman" w:hAnsi="Times New Roman" w:cs="Times New Roman"/>
-          <w:color w:val="222222"/>
-          <w:shd w:val="clear" w:color="auto" w:fill="FFFFFF"/>
-        </w:rPr>
-        <w:t>, especially when writing high volume of small messages</w:t>
+        <w:t xml:space="preserve"> in-line compression and decompression features</w:t>
       </w:r>
       <w:r>
         <w:rPr>
@@ -2606,6 +4555,60 @@
       <w:pPr>
         <w:rPr>
           <w:rFonts w:ascii="Times New Roman" w:hAnsi="Times New Roman" w:cs="Times New Roman"/>
+          <w:color w:val="222222"/>
+          <w:shd w:val="clear" w:color="auto" w:fill="FFFFFF"/>
+        </w:rPr>
+      </w:pPr>
+      <w:r>
+        <w:rPr>
+          <w:rFonts w:ascii="Times New Roman" w:hAnsi="Times New Roman" w:cs="Times New Roman"/>
+          <w:color w:val="222222"/>
+          <w:shd w:val="clear" w:color="auto" w:fill="FFFFFF"/>
+        </w:rPr>
+        <w:tab/>
+        <w:t xml:space="preserve">If message sizes are smaller than 64 bytes, you can also use </w:t>
+      </w:r>
+      <w:proofErr w:type="spellStart"/>
+      <w:r>
+        <w:rPr>
+          <w:rFonts w:ascii="Times New Roman" w:hAnsi="Times New Roman" w:cs="Times New Roman"/>
+          <w:color w:val="222222"/>
+          <w:shd w:val="clear" w:color="auto" w:fill="FFFFFF"/>
+        </w:rPr>
+        <w:t>SocketPro</w:t>
+      </w:r>
+      <w:proofErr w:type="spellEnd"/>
+      <w:r>
+        <w:rPr>
+          <w:rFonts w:ascii="Times New Roman" w:hAnsi="Times New Roman" w:cs="Times New Roman"/>
+          <w:color w:val="222222"/>
+          <w:shd w:val="clear" w:color="auto" w:fill="FFFFFF"/>
+        </w:rPr>
+        <w:t xml:space="preserve"> manual batching feature to increase performance further. </w:t>
+      </w:r>
+    </w:p>
+    <w:p>
+      <w:pPr>
+        <w:rPr>
+          <w:rFonts w:ascii="Times New Roman" w:hAnsi="Times New Roman" w:cs="Times New Roman"/>
+          <w:color w:val="222222"/>
+          <w:shd w:val="clear" w:color="auto" w:fill="FFFFFF"/>
+        </w:rPr>
+      </w:pPr>
+      <w:r>
+        <w:rPr>
+          <w:rFonts w:ascii="Times New Roman" w:hAnsi="Times New Roman" w:cs="Times New Roman"/>
+          <w:color w:val="222222"/>
+          <w:shd w:val="clear" w:color="auto" w:fill="FFFFFF"/>
+        </w:rPr>
+        <w:tab/>
+        <w:t>At last, it is pointed that no other message queue could be found publicly to get similar WAN performance results as far as we know. If you find one, please let us know so that we can change this claim quickly.</w:t>
+      </w:r>
+    </w:p>
+    <w:p>
+      <w:pPr>
+        <w:rPr>
+          <w:rFonts w:ascii="Times New Roman" w:hAnsi="Times New Roman" w:cs="Times New Roman"/>
           <w:b/>
           <w:color w:val="222222"/>
           <w:sz w:val="24"/>
@@ -2648,8 +4651,6 @@
         </w:rPr>
         <w:t xml:space="preserve"> persistent message queue</w:t>
       </w:r>
-      <w:bookmarkStart w:id="0" w:name="_GoBack"/>
-      <w:bookmarkEnd w:id="0"/>
     </w:p>
     <w:p>
       <w:pPr>
@@ -2666,7 +4667,46 @@
           <w:shd w:val="clear" w:color="auto" w:fill="FFFFFF"/>
         </w:rPr>
         <w:tab/>
-        <w:t xml:space="preserve">Recently, Kafka queue is the most popular for its performance and scalability. Therefore, it is worth to compare </w:t>
+      </w:r>
+      <w:r>
+        <w:rPr>
+          <w:rFonts w:ascii="Times New Roman" w:hAnsi="Times New Roman" w:cs="Times New Roman"/>
+          <w:color w:val="222222"/>
+          <w:shd w:val="clear" w:color="auto" w:fill="FFFFFF"/>
+        </w:rPr>
+        <w:t>At end, i</w:t>
+      </w:r>
+      <w:r>
+        <w:rPr>
+          <w:rFonts w:ascii="Times New Roman" w:hAnsi="Times New Roman" w:cs="Times New Roman"/>
+          <w:color w:val="222222"/>
+          <w:shd w:val="clear" w:color="auto" w:fill="FFFFFF"/>
+        </w:rPr>
+        <w:t xml:space="preserve">t is worth </w:t>
+      </w:r>
+      <w:r>
+        <w:rPr>
+          <w:rFonts w:ascii="Times New Roman" w:hAnsi="Times New Roman" w:cs="Times New Roman"/>
+          <w:color w:val="222222"/>
+          <w:shd w:val="clear" w:color="auto" w:fill="FFFFFF"/>
+        </w:rPr>
+        <w:t>highlight</w:t>
+      </w:r>
+      <w:r>
+        <w:rPr>
+          <w:rFonts w:ascii="Times New Roman" w:hAnsi="Times New Roman" w:cs="Times New Roman"/>
+          <w:color w:val="222222"/>
+          <w:shd w:val="clear" w:color="auto" w:fill="FFFFFF"/>
+        </w:rPr>
+        <w:t>ing</w:t>
+      </w:r>
+      <w:r>
+        <w:rPr>
+          <w:rFonts w:ascii="Times New Roman" w:hAnsi="Times New Roman" w:cs="Times New Roman"/>
+          <w:color w:val="222222"/>
+          <w:shd w:val="clear" w:color="auto" w:fill="FFFFFF"/>
+        </w:rPr>
+        <w:t xml:space="preserve"> </w:t>
       </w:r>
       <w:proofErr w:type="spellStart"/>
       <w:r>
@@ -2684,25 +4724,23 @@
           <w:color w:val="222222"/>
           <w:shd w:val="clear" w:color="auto" w:fill="FFFFFF"/>
         </w:rPr>
-        <w:t xml:space="preserve"> persistent message queue with Kafka, which may highlight </w:t>
-      </w:r>
-      <w:proofErr w:type="spellStart"/>
-      <w:r>
-        <w:rPr>
-          <w:rFonts w:ascii="Times New Roman" w:hAnsi="Times New Roman" w:cs="Times New Roman"/>
-          <w:color w:val="222222"/>
-          <w:shd w:val="clear" w:color="auto" w:fill="FFFFFF"/>
-        </w:rPr>
-        <w:t>SocketPro</w:t>
-      </w:r>
-      <w:proofErr w:type="spellEnd"/>
-      <w:r>
-        <w:rPr>
-          <w:rFonts w:ascii="Times New Roman" w:hAnsi="Times New Roman" w:cs="Times New Roman"/>
-          <w:color w:val="222222"/>
-          <w:shd w:val="clear" w:color="auto" w:fill="FFFFFF"/>
-        </w:rPr>
-        <w:t xml:space="preserve"> persistent message queue advantages.</w:t>
+        <w:t xml:space="preserve"> persistent message queue advantages</w:t>
+      </w:r>
+      <w:r>
+        <w:rPr>
+          <w:rFonts w:ascii="Times New Roman" w:hAnsi="Times New Roman" w:cs="Times New Roman"/>
+          <w:color w:val="222222"/>
+          <w:shd w:val="clear" w:color="auto" w:fill="FFFFFF"/>
+        </w:rPr>
+        <w:t xml:space="preserve"> over Kafka</w:t>
+      </w:r>
+      <w:r>
+        <w:rPr>
+          <w:rFonts w:ascii="Times New Roman" w:hAnsi="Times New Roman" w:cs="Times New Roman"/>
+          <w:color w:val="222222"/>
+          <w:shd w:val="clear" w:color="auto" w:fill="FFFFFF"/>
+        </w:rPr>
+        <w:t>.</w:t>
       </w:r>
     </w:p>
     <w:p>
@@ -2778,7 +4816,23 @@
           <w:color w:val="222222"/>
           <w:shd w:val="clear" w:color="auto" w:fill="FFFFFF"/>
         </w:rPr>
-        <w:t xml:space="preserve"> for you to understand and configure. Contrarily, Kafka requires you to understand many configuration settings</w:t>
+        <w:t xml:space="preserve"> for you to understand and configure. Co</w:t>
+      </w:r>
+      <w:r>
+        <w:rPr>
+          <w:rFonts w:ascii="Times New Roman" w:hAnsi="Times New Roman" w:cs="Times New Roman"/>
+          <w:color w:val="222222"/>
+          <w:shd w:val="clear" w:color="auto" w:fill="FFFFFF"/>
+        </w:rPr>
+        <w:t xml:space="preserve">ntrarily, Kafka requires you must </w:t>
+      </w:r>
+      <w:r>
+        <w:rPr>
+          <w:rFonts w:ascii="Times New Roman" w:hAnsi="Times New Roman" w:cs="Times New Roman"/>
+          <w:color w:val="222222"/>
+          <w:shd w:val="clear" w:color="auto" w:fill="FFFFFF"/>
+        </w:rPr>
+        <w:t>understand many configuration settings</w:t>
       </w:r>
       <w:r>
         <w:rPr>
@@ -2826,7 +4880,15 @@
           <w:color w:val="222222"/>
           <w:shd w:val="clear" w:color="auto" w:fill="FFFFFF"/>
         </w:rPr>
-        <w:t xml:space="preserve"> persistent message queue supports </w:t>
+        <w:t xml:space="preserve"> p</w:t>
+      </w:r>
+      <w:r>
+        <w:rPr>
+          <w:rFonts w:ascii="Times New Roman" w:hAnsi="Times New Roman" w:cs="Times New Roman"/>
+          <w:color w:val="222222"/>
+          <w:shd w:val="clear" w:color="auto" w:fill="FFFFFF"/>
+        </w:rPr>
+        <w:t xml:space="preserve">ersistent message queue runs on </w:t>
       </w:r>
       <w:r>
         <w:rPr>
@@ -2835,32 +4897,47 @@
           <w:color w:val="222222"/>
           <w:shd w:val="clear" w:color="auto" w:fill="FFFFFF"/>
         </w:rPr>
-        <w:t>manual transaction</w:t>
-      </w:r>
-      <w:r>
-        <w:rPr>
-          <w:rFonts w:ascii="Times New Roman" w:hAnsi="Times New Roman" w:cs="Times New Roman"/>
-          <w:b/>
-          <w:color w:val="222222"/>
-          <w:shd w:val="clear" w:color="auto" w:fill="FFFFFF"/>
-        </w:rPr>
-        <w:t xml:space="preserve"> </w:t>
-      </w:r>
-      <w:r>
-        <w:rPr>
-          <w:rFonts w:ascii="Times New Roman" w:hAnsi="Times New Roman" w:cs="Times New Roman"/>
-          <w:color w:val="222222"/>
-          <w:shd w:val="clear" w:color="auto" w:fill="FFFFFF"/>
-        </w:rPr>
-        <w:t>for better stability</w:t>
-      </w:r>
-      <w:r>
-        <w:rPr>
-          <w:rFonts w:ascii="Times New Roman" w:hAnsi="Times New Roman" w:cs="Times New Roman"/>
-          <w:color w:val="222222"/>
-          <w:shd w:val="clear" w:color="auto" w:fill="FFFFFF"/>
-        </w:rPr>
-        <w:t>, but Kafka doesn’t.</w:t>
+        <w:t>WAN</w:t>
+      </w:r>
+      <w:r>
+        <w:rPr>
+          <w:rFonts w:ascii="Times New Roman" w:hAnsi="Times New Roman" w:cs="Times New Roman"/>
+          <w:color w:val="222222"/>
+          <w:shd w:val="clear" w:color="auto" w:fill="FFFFFF"/>
+        </w:rPr>
+        <w:t xml:space="preserve"> very well</w:t>
+      </w:r>
+      <w:r>
+        <w:rPr>
+          <w:rFonts w:ascii="Times New Roman" w:hAnsi="Times New Roman" w:cs="Times New Roman"/>
+          <w:color w:val="222222"/>
+          <w:shd w:val="clear" w:color="auto" w:fill="FFFFFF"/>
+        </w:rPr>
+        <w:t xml:space="preserve"> for both performance and stability</w:t>
+      </w:r>
+      <w:r>
+        <w:rPr>
+          <w:rFonts w:ascii="Times New Roman" w:hAnsi="Times New Roman" w:cs="Times New Roman"/>
+          <w:color w:val="222222"/>
+          <w:shd w:val="clear" w:color="auto" w:fill="FFFFFF"/>
+        </w:rPr>
+        <w:t xml:space="preserve">, but </w:t>
+      </w:r>
+      <w:r>
+        <w:rPr>
+          <w:rFonts w:ascii="Times New Roman" w:hAnsi="Times New Roman" w:cs="Times New Roman"/>
+          <w:color w:val="222222"/>
+          <w:shd w:val="clear" w:color="auto" w:fill="FFFFFF"/>
+        </w:rPr>
+        <w:t>Kafka</w:t>
+      </w:r>
+      <w:r>
+        <w:rPr>
+          <w:rFonts w:ascii="Times New Roman" w:hAnsi="Times New Roman" w:cs="Times New Roman"/>
+          <w:color w:val="222222"/>
+          <w:shd w:val="clear" w:color="auto" w:fill="FFFFFF"/>
+        </w:rPr>
+        <w:t xml:space="preserve"> doesn’t.</w:t>
       </w:r>
     </w:p>
     <w:p>
@@ -2876,13 +4953,23 @@
           <w:shd w:val="clear" w:color="auto" w:fill="FFFFFF"/>
         </w:rPr>
       </w:pPr>
-      <w:r>
-        <w:rPr>
-          <w:rFonts w:ascii="Times New Roman" w:hAnsi="Times New Roman" w:cs="Times New Roman"/>
-          <w:color w:val="222222"/>
-          <w:shd w:val="clear" w:color="auto" w:fill="FFFFFF"/>
-        </w:rPr>
-        <w:t xml:space="preserve">A queue file can be </w:t>
+      <w:proofErr w:type="spellStart"/>
+      <w:r>
+        <w:rPr>
+          <w:rFonts w:ascii="Times New Roman" w:hAnsi="Times New Roman" w:cs="Times New Roman"/>
+          <w:color w:val="222222"/>
+          <w:shd w:val="clear" w:color="auto" w:fill="FFFFFF"/>
+        </w:rPr>
+        <w:t>SocketPro</w:t>
+      </w:r>
+      <w:proofErr w:type="spellEnd"/>
+      <w:r>
+        <w:rPr>
+          <w:rFonts w:ascii="Times New Roman" w:hAnsi="Times New Roman" w:cs="Times New Roman"/>
+          <w:color w:val="222222"/>
+          <w:shd w:val="clear" w:color="auto" w:fill="FFFFFF"/>
+        </w:rPr>
+        <w:t xml:space="preserve"> persistent message queue supports </w:t>
       </w:r>
       <w:r>
         <w:rPr>
@@ -2891,33 +4978,32 @@
           <w:color w:val="222222"/>
           <w:shd w:val="clear" w:color="auto" w:fill="FFFFFF"/>
         </w:rPr>
-        <w:t>sharable among multiple consumers</w:t>
-      </w:r>
-      <w:r>
-        <w:rPr>
-          <w:rFonts w:ascii="Times New Roman" w:hAnsi="Times New Roman" w:cs="Times New Roman"/>
-          <w:color w:val="222222"/>
-          <w:shd w:val="clear" w:color="auto" w:fill="FFFFFF"/>
-        </w:rPr>
-        <w:t xml:space="preserve"> at the same time with </w:t>
-      </w:r>
-      <w:proofErr w:type="spellStart"/>
-      <w:r>
-        <w:rPr>
-          <w:rFonts w:ascii="Times New Roman" w:hAnsi="Times New Roman" w:cs="Times New Roman"/>
-          <w:color w:val="222222"/>
-          <w:shd w:val="clear" w:color="auto" w:fill="FFFFFF"/>
-        </w:rPr>
-        <w:t>SocketPro</w:t>
-      </w:r>
-      <w:proofErr w:type="spellEnd"/>
-      <w:r>
-        <w:rPr>
-          <w:rFonts w:ascii="Times New Roman" w:hAnsi="Times New Roman" w:cs="Times New Roman"/>
-          <w:color w:val="222222"/>
-          <w:shd w:val="clear" w:color="auto" w:fill="FFFFFF"/>
-        </w:rPr>
-        <w:t xml:space="preserve"> queue, but Kafka is not capable to do so.</w:t>
+        <w:t>manual transaction</w:t>
+      </w:r>
+      <w:r>
+        <w:rPr>
+          <w:rFonts w:ascii="Times New Roman" w:hAnsi="Times New Roman" w:cs="Times New Roman"/>
+          <w:b/>
+          <w:color w:val="222222"/>
+          <w:shd w:val="clear" w:color="auto" w:fill="FFFFFF"/>
+        </w:rPr>
+        <w:t xml:space="preserve"> </w:t>
+      </w:r>
+      <w:r>
+        <w:rPr>
+          <w:rFonts w:ascii="Times New Roman" w:hAnsi="Times New Roman" w:cs="Times New Roman"/>
+          <w:color w:val="222222"/>
+          <w:shd w:val="clear" w:color="auto" w:fill="FFFFFF"/>
+        </w:rPr>
+        <w:t>for better stability</w:t>
+      </w:r>
+      <w:r>
+        <w:rPr>
+          <w:rFonts w:ascii="Times New Roman" w:hAnsi="Times New Roman" w:cs="Times New Roman"/>
+          <w:color w:val="222222"/>
+          <w:shd w:val="clear" w:color="auto" w:fill="FFFFFF"/>
+        </w:rPr>
+        <w:t>, but Kafka doesn’t.</w:t>
       </w:r>
     </w:p>
     <w:p>
@@ -2933,6 +5019,31 @@
           <w:shd w:val="clear" w:color="auto" w:fill="FFFFFF"/>
         </w:rPr>
       </w:pPr>
+      <w:r>
+        <w:rPr>
+          <w:rFonts w:ascii="Times New Roman" w:hAnsi="Times New Roman" w:cs="Times New Roman"/>
+          <w:color w:val="222222"/>
+          <w:shd w:val="clear" w:color="auto" w:fill="FFFFFF"/>
+        </w:rPr>
+        <w:t xml:space="preserve">A queue file can be </w:t>
+      </w:r>
+      <w:r>
+        <w:rPr>
+          <w:rFonts w:ascii="Times New Roman" w:hAnsi="Times New Roman" w:cs="Times New Roman"/>
+          <w:b/>
+          <w:color w:val="222222"/>
+          <w:shd w:val="clear" w:color="auto" w:fill="FFFFFF"/>
+        </w:rPr>
+        <w:t>sharable among multiple consumers</w:t>
+      </w:r>
+      <w:r>
+        <w:rPr>
+          <w:rFonts w:ascii="Times New Roman" w:hAnsi="Times New Roman" w:cs="Times New Roman"/>
+          <w:color w:val="222222"/>
+          <w:shd w:val="clear" w:color="auto" w:fill="FFFFFF"/>
+        </w:rPr>
+        <w:t xml:space="preserve"> at the same time with </w:t>
+      </w:r>
       <w:proofErr w:type="spellStart"/>
       <w:r>
         <w:rPr>
@@ -2949,24 +5060,7 @@
           <w:color w:val="222222"/>
           <w:shd w:val="clear" w:color="auto" w:fill="FFFFFF"/>
         </w:rPr>
-        <w:t xml:space="preserve"> queue can guarantee </w:t>
-      </w:r>
-      <w:r>
-        <w:rPr>
-          <w:rFonts w:ascii="Times New Roman" w:hAnsi="Times New Roman" w:cs="Times New Roman"/>
-          <w:b/>
-          <w:color w:val="222222"/>
-          <w:shd w:val="clear" w:color="auto" w:fill="FFFFFF"/>
-        </w:rPr>
-        <w:t>no message loss</w:t>
-      </w:r>
-      <w:r>
-        <w:rPr>
-          <w:rFonts w:ascii="Times New Roman" w:hAnsi="Times New Roman" w:cs="Times New Roman"/>
-          <w:color w:val="222222"/>
-          <w:shd w:val="clear" w:color="auto" w:fill="FFFFFF"/>
-        </w:rPr>
-        <w:t xml:space="preserve"> as long as you turn on local or client message queue, but you cannot do so with Kafka.</w:t>
+        <w:t xml:space="preserve"> queue, but Kafka is not capable to do so.</w:t>
       </w:r>
     </w:p>
     <w:p>
@@ -2998,7 +5092,7 @@
           <w:color w:val="222222"/>
           <w:shd w:val="clear" w:color="auto" w:fill="FFFFFF"/>
         </w:rPr>
-        <w:t xml:space="preserve"> queue supports message availability to notify all connected consumers in real-time fashion for the shortest latency. Its latency is </w:t>
+        <w:t xml:space="preserve"> queue can guarantee </w:t>
       </w:r>
       <w:r>
         <w:rPr>
@@ -3007,63 +5101,15 @@
           <w:color w:val="222222"/>
           <w:shd w:val="clear" w:color="auto" w:fill="FFFFFF"/>
         </w:rPr>
-        <w:t>always</w:t>
-      </w:r>
-      <w:r>
-        <w:rPr>
-          <w:rFonts w:ascii="Times New Roman" w:hAnsi="Times New Roman" w:cs="Times New Roman"/>
-          <w:color w:val="222222"/>
-          <w:shd w:val="clear" w:color="auto" w:fill="FFFFFF"/>
-        </w:rPr>
-        <w:t xml:space="preserve"> equal to 1.5 times of network latency</w:t>
-      </w:r>
-      <w:r>
-        <w:rPr>
-          <w:rFonts w:ascii="Times New Roman" w:hAnsi="Times New Roman" w:cs="Times New Roman"/>
-          <w:color w:val="222222"/>
-          <w:shd w:val="clear" w:color="auto" w:fill="FFFFFF"/>
-        </w:rPr>
-        <w:t xml:space="preserve"> and could be as low as 0.3 ms on local </w:t>
-      </w:r>
-      <w:r>
-        <w:rPr>
-          <w:rFonts w:ascii="Times New Roman" w:hAnsi="Times New Roman" w:cs="Times New Roman"/>
-          <w:color w:val="222222"/>
-          <w:shd w:val="clear" w:color="auto" w:fill="FFFFFF"/>
-        </w:rPr>
-        <w:t>area network</w:t>
-      </w:r>
-      <w:r>
-        <w:rPr>
-          <w:rFonts w:ascii="Times New Roman" w:hAnsi="Times New Roman" w:cs="Times New Roman"/>
-          <w:color w:val="222222"/>
-          <w:shd w:val="clear" w:color="auto" w:fill="FFFFFF"/>
-        </w:rPr>
-        <w:t xml:space="preserve">. Kafka’s lowest latency is 1 </w:t>
-      </w:r>
-      <w:r>
-        <w:rPr>
-          <w:rFonts w:ascii="Times New Roman" w:hAnsi="Times New Roman" w:cs="Times New Roman"/>
-          <w:color w:val="222222"/>
-          <w:shd w:val="clear" w:color="auto" w:fill="FFFFFF"/>
-        </w:rPr>
-        <w:t xml:space="preserve">ms </w:t>
-      </w:r>
-      <w:r>
-        <w:rPr>
-          <w:rFonts w:ascii="Times New Roman" w:hAnsi="Times New Roman" w:cs="Times New Roman"/>
-          <w:color w:val="222222"/>
-          <w:shd w:val="clear" w:color="auto" w:fill="FFFFFF"/>
-        </w:rPr>
-        <w:t>at best</w:t>
-      </w:r>
-      <w:r>
-        <w:rPr>
-          <w:rFonts w:ascii="Times New Roman" w:hAnsi="Times New Roman" w:cs="Times New Roman"/>
-          <w:color w:val="222222"/>
-          <w:shd w:val="clear" w:color="auto" w:fill="FFFFFF"/>
-        </w:rPr>
-        <w:t xml:space="preserve"> after you must configure a setting specifically for it.</w:t>
+        <w:t>no message loss</w:t>
+      </w:r>
+      <w:r>
+        <w:rPr>
+          <w:rFonts w:ascii="Times New Roman" w:hAnsi="Times New Roman" w:cs="Times New Roman"/>
+          <w:color w:val="222222"/>
+          <w:shd w:val="clear" w:color="auto" w:fill="FFFFFF"/>
+        </w:rPr>
+        <w:t xml:space="preserve"> as long as you turn on local or client message queue, but you cannot do so with Kafka.</w:t>
       </w:r>
     </w:p>
     <w:p>
@@ -3095,15 +5141,7 @@
           <w:color w:val="222222"/>
           <w:shd w:val="clear" w:color="auto" w:fill="FFFFFF"/>
         </w:rPr>
-        <w:t xml:space="preserve"> queue is </w:t>
-      </w:r>
-      <w:r>
-        <w:rPr>
-          <w:rFonts w:ascii="Times New Roman" w:hAnsi="Times New Roman" w:cs="Times New Roman"/>
-          <w:color w:val="222222"/>
-          <w:shd w:val="clear" w:color="auto" w:fill="FFFFFF"/>
-        </w:rPr>
-        <w:t xml:space="preserve">significantly </w:t>
+        <w:t xml:space="preserve"> queue supports message availability to notify all connected consumers in real-time fashion for the shortest latency. Its latency is </w:t>
       </w:r>
       <w:r>
         <w:rPr>
@@ -3112,39 +5150,63 @@
           <w:color w:val="222222"/>
           <w:shd w:val="clear" w:color="auto" w:fill="FFFFFF"/>
         </w:rPr>
-        <w:t>faster</w:t>
-      </w:r>
-      <w:r>
-        <w:rPr>
-          <w:rFonts w:ascii="Times New Roman" w:hAnsi="Times New Roman" w:cs="Times New Roman"/>
-          <w:color w:val="222222"/>
-          <w:shd w:val="clear" w:color="auto" w:fill="FFFFFF"/>
-        </w:rPr>
-        <w:t xml:space="preserve"> than Kaf</w:t>
-      </w:r>
-      <w:r>
-        <w:rPr>
-          <w:rFonts w:ascii="Times New Roman" w:hAnsi="Times New Roman" w:cs="Times New Roman"/>
-          <w:color w:val="222222"/>
-          <w:shd w:val="clear" w:color="auto" w:fill="FFFFFF"/>
-        </w:rPr>
-        <w:t xml:space="preserve">ka </w:t>
-      </w:r>
-      <w:r>
-        <w:rPr>
-          <w:rFonts w:ascii="Times New Roman" w:hAnsi="Times New Roman" w:cs="Times New Roman"/>
-          <w:color w:val="222222"/>
-          <w:shd w:val="clear" w:color="auto" w:fill="FFFFFF"/>
-        </w:rPr>
-        <w:t>especially in high volume of small message writing</w:t>
-      </w:r>
-      <w:r>
-        <w:rPr>
-          <w:rFonts w:ascii="Times New Roman" w:hAnsi="Times New Roman" w:cs="Times New Roman"/>
-          <w:color w:val="222222"/>
-          <w:shd w:val="clear" w:color="auto" w:fill="FFFFFF"/>
-        </w:rPr>
-        <w:t>.</w:t>
+        <w:t>always</w:t>
+      </w:r>
+      <w:r>
+        <w:rPr>
+          <w:rFonts w:ascii="Times New Roman" w:hAnsi="Times New Roman" w:cs="Times New Roman"/>
+          <w:color w:val="222222"/>
+          <w:shd w:val="clear" w:color="auto" w:fill="FFFFFF"/>
+        </w:rPr>
+        <w:t xml:space="preserve"> equal to 1.5 times of network latency</w:t>
+      </w:r>
+      <w:r>
+        <w:rPr>
+          <w:rFonts w:ascii="Times New Roman" w:hAnsi="Times New Roman" w:cs="Times New Roman"/>
+          <w:color w:val="222222"/>
+          <w:shd w:val="clear" w:color="auto" w:fill="FFFFFF"/>
+        </w:rPr>
+        <w:t xml:space="preserve"> and could be as low as 0.3 ms on local </w:t>
+      </w:r>
+      <w:r>
+        <w:rPr>
+          <w:rFonts w:ascii="Times New Roman" w:hAnsi="Times New Roman" w:cs="Times New Roman"/>
+          <w:color w:val="222222"/>
+          <w:shd w:val="clear" w:color="auto" w:fill="FFFFFF"/>
+        </w:rPr>
+        <w:t>area network</w:t>
+      </w:r>
+      <w:r>
+        <w:rPr>
+          <w:rFonts w:ascii="Times New Roman" w:hAnsi="Times New Roman" w:cs="Times New Roman"/>
+          <w:color w:val="222222"/>
+          <w:shd w:val="clear" w:color="auto" w:fill="FFFFFF"/>
+        </w:rPr>
+        <w:t xml:space="preserve">. Kafka’s lowest latency is 1 </w:t>
+      </w:r>
+      <w:r>
+        <w:rPr>
+          <w:rFonts w:ascii="Times New Roman" w:hAnsi="Times New Roman" w:cs="Times New Roman"/>
+          <w:color w:val="222222"/>
+          <w:shd w:val="clear" w:color="auto" w:fill="FFFFFF"/>
+        </w:rPr>
+        <w:t xml:space="preserve">ms </w:t>
+      </w:r>
+      <w:r>
+        <w:rPr>
+          <w:rFonts w:ascii="Times New Roman" w:hAnsi="Times New Roman" w:cs="Times New Roman"/>
+          <w:color w:val="222222"/>
+          <w:shd w:val="clear" w:color="auto" w:fill="FFFFFF"/>
+        </w:rPr>
+        <w:t>at best</w:t>
+      </w:r>
+      <w:r>
+        <w:rPr>
+          <w:rFonts w:ascii="Times New Roman" w:hAnsi="Times New Roman" w:cs="Times New Roman"/>
+          <w:color w:val="222222"/>
+          <w:shd w:val="clear" w:color="auto" w:fill="FFFFFF"/>
+        </w:rPr>
+        <w:t xml:space="preserve"> after you must configure a setting specifically for it.</w:t>
       </w:r>
     </w:p>
     <w:p>
@@ -3160,13 +5222,31 @@
           <w:shd w:val="clear" w:color="auto" w:fill="FFFFFF"/>
         </w:rPr>
       </w:pPr>
-      <w:r>
-        <w:rPr>
-          <w:rFonts w:ascii="Times New Roman" w:hAnsi="Times New Roman" w:cs="Times New Roman"/>
-          <w:color w:val="222222"/>
-          <w:shd w:val="clear" w:color="auto" w:fill="FFFFFF"/>
-        </w:rPr>
-        <w:t xml:space="preserve">You can </w:t>
+      <w:proofErr w:type="spellStart"/>
+      <w:r>
+        <w:rPr>
+          <w:rFonts w:ascii="Times New Roman" w:hAnsi="Times New Roman" w:cs="Times New Roman"/>
+          <w:color w:val="222222"/>
+          <w:shd w:val="clear" w:color="auto" w:fill="FFFFFF"/>
+        </w:rPr>
+        <w:t>SocketPro</w:t>
+      </w:r>
+      <w:proofErr w:type="spellEnd"/>
+      <w:r>
+        <w:rPr>
+          <w:rFonts w:ascii="Times New Roman" w:hAnsi="Times New Roman" w:cs="Times New Roman"/>
+          <w:color w:val="222222"/>
+          <w:shd w:val="clear" w:color="auto" w:fill="FFFFFF"/>
+        </w:rPr>
+        <w:t xml:space="preserve"> queue is </w:t>
+      </w:r>
+      <w:r>
+        <w:rPr>
+          <w:rFonts w:ascii="Times New Roman" w:hAnsi="Times New Roman" w:cs="Times New Roman"/>
+          <w:color w:val="222222"/>
+          <w:shd w:val="clear" w:color="auto" w:fill="FFFFFF"/>
+        </w:rPr>
+        <w:t xml:space="preserve">significantly </w:t>
       </w:r>
       <w:r>
         <w:rPr>
@@ -3175,59 +5255,47 @@
           <w:color w:val="222222"/>
           <w:shd w:val="clear" w:color="auto" w:fill="FFFFFF"/>
         </w:rPr>
-        <w:t>selectively</w:t>
-      </w:r>
-      <w:r>
-        <w:rPr>
-          <w:rFonts w:ascii="Times New Roman" w:hAnsi="Times New Roman" w:cs="Times New Roman"/>
-          <w:color w:val="222222"/>
-          <w:shd w:val="clear" w:color="auto" w:fill="FFFFFF"/>
-        </w:rPr>
-        <w:t xml:space="preserve"> en-queue a portion of messages at your will with </w:t>
-      </w:r>
-      <w:proofErr w:type="spellStart"/>
-      <w:r>
-        <w:rPr>
-          <w:rFonts w:ascii="Times New Roman" w:hAnsi="Times New Roman" w:cs="Times New Roman"/>
-          <w:color w:val="222222"/>
-          <w:shd w:val="clear" w:color="auto" w:fill="FFFFFF"/>
-        </w:rPr>
-        <w:t>SocketPro</w:t>
-      </w:r>
-      <w:proofErr w:type="spellEnd"/>
-      <w:r>
-        <w:rPr>
-          <w:rFonts w:ascii="Times New Roman" w:hAnsi="Times New Roman" w:cs="Times New Roman"/>
-          <w:color w:val="222222"/>
-          <w:shd w:val="clear" w:color="auto" w:fill="FFFFFF"/>
-        </w:rPr>
-        <w:t>, but you are forced to en-queue all messages with Kafka.</w:t>
-      </w:r>
-      <w:r>
-        <w:rPr>
-          <w:rFonts w:ascii="Times New Roman" w:hAnsi="Times New Roman" w:cs="Times New Roman"/>
-          <w:color w:val="222222"/>
-          <w:shd w:val="clear" w:color="auto" w:fill="FFFFFF"/>
-        </w:rPr>
-        <w:t xml:space="preserve"> Further, you can integrate message queue with </w:t>
-      </w:r>
-      <w:proofErr w:type="spellStart"/>
-      <w:r>
-        <w:rPr>
-          <w:rFonts w:ascii="Times New Roman" w:hAnsi="Times New Roman" w:cs="Times New Roman"/>
-          <w:color w:val="222222"/>
-          <w:shd w:val="clear" w:color="auto" w:fill="FFFFFF"/>
-        </w:rPr>
-        <w:t>SocketPro</w:t>
-      </w:r>
-      <w:proofErr w:type="spellEnd"/>
-      <w:r>
-        <w:rPr>
-          <w:rFonts w:ascii="Times New Roman" w:hAnsi="Times New Roman" w:cs="Times New Roman"/>
-          <w:color w:val="222222"/>
-          <w:shd w:val="clear" w:color="auto" w:fill="FFFFFF"/>
-        </w:rPr>
-        <w:t xml:space="preserve"> other features such as online message bus, local message queue, client server communication, and so on.</w:t>
+        <w:t>faster</w:t>
+      </w:r>
+      <w:r>
+        <w:rPr>
+          <w:rFonts w:ascii="Times New Roman" w:hAnsi="Times New Roman" w:cs="Times New Roman"/>
+          <w:color w:val="222222"/>
+          <w:shd w:val="clear" w:color="auto" w:fill="FFFFFF"/>
+        </w:rPr>
+        <w:t xml:space="preserve"> than Kaf</w:t>
+      </w:r>
+      <w:r>
+        <w:rPr>
+          <w:rFonts w:ascii="Times New Roman" w:hAnsi="Times New Roman" w:cs="Times New Roman"/>
+          <w:color w:val="222222"/>
+          <w:shd w:val="clear" w:color="auto" w:fill="FFFFFF"/>
+        </w:rPr>
+        <w:t xml:space="preserve">ka </w:t>
+      </w:r>
+      <w:r>
+        <w:rPr>
+          <w:rFonts w:ascii="Times New Roman" w:hAnsi="Times New Roman" w:cs="Times New Roman"/>
+          <w:color w:val="222222"/>
+          <w:shd w:val="clear" w:color="auto" w:fill="FFFFFF"/>
+        </w:rPr>
+        <w:t>especially in high volume of small message writing</w:t>
+      </w:r>
+      <w:r>
+        <w:rPr>
+          <w:rFonts w:ascii="Times New Roman" w:hAnsi="Times New Roman" w:cs="Times New Roman"/>
+          <w:color w:val="222222"/>
+          <w:shd w:val="clear" w:color="auto" w:fill="FFFFFF"/>
+        </w:rPr>
+        <w:t xml:space="preserve"> when turning on manual batching</w:t>
+      </w:r>
+      <w:r>
+        <w:rPr>
+          <w:rFonts w:ascii="Times New Roman" w:hAnsi="Times New Roman" w:cs="Times New Roman"/>
+          <w:color w:val="222222"/>
+          <w:shd w:val="clear" w:color="auto" w:fill="FFFFFF"/>
+        </w:rPr>
+        <w:t>.</w:t>
       </w:r>
     </w:p>
     <w:p>
@@ -3249,8 +5317,24 @@
           <w:color w:val="222222"/>
           <w:shd w:val="clear" w:color="auto" w:fill="FFFFFF"/>
         </w:rPr>
-        <w:lastRenderedPageBreak/>
-        <w:t xml:space="preserve">Both client and server codes of </w:t>
+        <w:t xml:space="preserve">You can </w:t>
+      </w:r>
+      <w:r>
+        <w:rPr>
+          <w:rFonts w:ascii="Times New Roman" w:hAnsi="Times New Roman" w:cs="Times New Roman"/>
+          <w:b/>
+          <w:color w:val="222222"/>
+          <w:shd w:val="clear" w:color="auto" w:fill="FFFFFF"/>
+        </w:rPr>
+        <w:t>selectively</w:t>
+      </w:r>
+      <w:r>
+        <w:rPr>
+          <w:rFonts w:ascii="Times New Roman" w:hAnsi="Times New Roman" w:cs="Times New Roman"/>
+          <w:color w:val="222222"/>
+          <w:shd w:val="clear" w:color="auto" w:fill="FFFFFF"/>
+        </w:rPr>
+        <w:t xml:space="preserve"> en-queue a portion of messages with </w:t>
       </w:r>
       <w:proofErr w:type="spellStart"/>
       <w:r>
@@ -3268,24 +5352,33 @@
           <w:color w:val="222222"/>
           <w:shd w:val="clear" w:color="auto" w:fill="FFFFFF"/>
         </w:rPr>
-        <w:t xml:space="preserve"> persistent message queue are extremely </w:t>
-      </w:r>
-      <w:r>
-        <w:rPr>
-          <w:rFonts w:ascii="Times New Roman" w:hAnsi="Times New Roman" w:cs="Times New Roman"/>
-          <w:b/>
-          <w:color w:val="222222"/>
-          <w:shd w:val="clear" w:color="auto" w:fill="FFFFFF"/>
-        </w:rPr>
-        <w:t>simple</w:t>
-      </w:r>
-      <w:r>
-        <w:rPr>
-          <w:rFonts w:ascii="Times New Roman" w:hAnsi="Times New Roman" w:cs="Times New Roman"/>
-          <w:color w:val="222222"/>
-          <w:shd w:val="clear" w:color="auto" w:fill="FFFFFF"/>
-        </w:rPr>
-        <w:t>, you can easily extend and modify them for your complex needs. It is not so easy for you to do so with Kafka.</w:t>
+        <w:t>, but you are forced to en-queue all messages with Kafka.</w:t>
+      </w:r>
+      <w:r>
+        <w:rPr>
+          <w:rFonts w:ascii="Times New Roman" w:hAnsi="Times New Roman" w:cs="Times New Roman"/>
+          <w:color w:val="222222"/>
+          <w:shd w:val="clear" w:color="auto" w:fill="FFFFFF"/>
+        </w:rPr>
+        <w:t xml:space="preserve"> Further, you can integrate message queue with </w:t>
+      </w:r>
+      <w:proofErr w:type="spellStart"/>
+      <w:r>
+        <w:rPr>
+          <w:rFonts w:ascii="Times New Roman" w:hAnsi="Times New Roman" w:cs="Times New Roman"/>
+          <w:color w:val="222222"/>
+          <w:shd w:val="clear" w:color="auto" w:fill="FFFFFF"/>
+        </w:rPr>
+        <w:t>SocketPro</w:t>
+      </w:r>
+      <w:proofErr w:type="spellEnd"/>
+      <w:r>
+        <w:rPr>
+          <w:rFonts w:ascii="Times New Roman" w:hAnsi="Times New Roman" w:cs="Times New Roman"/>
+          <w:color w:val="222222"/>
+          <w:shd w:val="clear" w:color="auto" w:fill="FFFFFF"/>
+        </w:rPr>
+        <w:t xml:space="preserve"> other features such as online message bus, local message queue, client server communication, and so on.</w:t>
       </w:r>
     </w:p>
     <w:p>
@@ -3307,6 +5400,64 @@
           <w:color w:val="222222"/>
           <w:shd w:val="clear" w:color="auto" w:fill="FFFFFF"/>
         </w:rPr>
+        <w:t xml:space="preserve">Both client and server codes of </w:t>
+      </w:r>
+      <w:proofErr w:type="spellStart"/>
+      <w:r>
+        <w:rPr>
+          <w:rFonts w:ascii="Times New Roman" w:hAnsi="Times New Roman" w:cs="Times New Roman"/>
+          <w:color w:val="222222"/>
+          <w:shd w:val="clear" w:color="auto" w:fill="FFFFFF"/>
+        </w:rPr>
+        <w:t>SocketPro</w:t>
+      </w:r>
+      <w:proofErr w:type="spellEnd"/>
+      <w:r>
+        <w:rPr>
+          <w:rFonts w:ascii="Times New Roman" w:hAnsi="Times New Roman" w:cs="Times New Roman"/>
+          <w:color w:val="222222"/>
+          <w:shd w:val="clear" w:color="auto" w:fill="FFFFFF"/>
+        </w:rPr>
+        <w:t xml:space="preserve"> persistent message queue are extremely </w:t>
+      </w:r>
+      <w:r>
+        <w:rPr>
+          <w:rFonts w:ascii="Times New Roman" w:hAnsi="Times New Roman" w:cs="Times New Roman"/>
+          <w:b/>
+          <w:color w:val="222222"/>
+          <w:shd w:val="clear" w:color="auto" w:fill="FFFFFF"/>
+        </w:rPr>
+        <w:t>simple</w:t>
+      </w:r>
+      <w:r>
+        <w:rPr>
+          <w:rFonts w:ascii="Times New Roman" w:hAnsi="Times New Roman" w:cs="Times New Roman"/>
+          <w:color w:val="222222"/>
+          <w:shd w:val="clear" w:color="auto" w:fill="FFFFFF"/>
+        </w:rPr>
+        <w:t>, you can easily extend and modify them for your complex needs. It is not so easy for you to do so with Kafka.</w:t>
+      </w:r>
+    </w:p>
+    <w:p>
+      <w:pPr>
+        <w:pStyle w:val="ListParagraph"/>
+        <w:numPr>
+          <w:ilvl w:val="0"/>
+          <w:numId w:val="1"/>
+        </w:numPr>
+        <w:rPr>
+          <w:rFonts w:ascii="Times New Roman" w:hAnsi="Times New Roman" w:cs="Times New Roman"/>
+          <w:color w:val="222222"/>
+          <w:shd w:val="clear" w:color="auto" w:fill="FFFFFF"/>
+        </w:rPr>
+      </w:pPr>
+      <w:r>
+        <w:rPr>
+          <w:rFonts w:ascii="Times New Roman" w:hAnsi="Times New Roman" w:cs="Times New Roman"/>
+          <w:color w:val="222222"/>
+          <w:shd w:val="clear" w:color="auto" w:fill="FFFFFF"/>
+        </w:rPr>
+        <w:lastRenderedPageBreak/>
         <w:t xml:space="preserve">You can embed </w:t>
       </w:r>
       <w:proofErr w:type="spellStart"/>
@@ -3344,10 +5495,64 @@
         </w:rPr>
         <w:t>. It is not so easy for you to do so with Kafka.</w:t>
       </w:r>
+    </w:p>
+    <w:p>
+      <w:pPr>
+        <w:pStyle w:val="ListParagraph"/>
+        <w:numPr>
+          <w:ilvl w:val="0"/>
+          <w:numId w:val="1"/>
+        </w:numPr>
+        <w:rPr>
+          <w:rFonts w:ascii="Times New Roman" w:hAnsi="Times New Roman" w:cs="Times New Roman"/>
+          <w:color w:val="222222"/>
+          <w:shd w:val="clear" w:color="auto" w:fill="FFFFFF"/>
+        </w:rPr>
+      </w:pPr>
+      <w:r>
+        <w:rPr>
+          <w:rFonts w:ascii="Times New Roman" w:hAnsi="Times New Roman" w:cs="Times New Roman"/>
+          <w:color w:val="222222"/>
+          <w:shd w:val="clear" w:color="auto" w:fill="FFFFFF"/>
+        </w:rPr>
+        <w:t xml:space="preserve">Like Kafka, </w:t>
+      </w:r>
+      <w:proofErr w:type="spellStart"/>
+      <w:r>
+        <w:rPr>
+          <w:rFonts w:ascii="Times New Roman" w:hAnsi="Times New Roman" w:cs="Times New Roman"/>
+          <w:color w:val="222222"/>
+          <w:shd w:val="clear" w:color="auto" w:fill="FFFFFF"/>
+        </w:rPr>
+        <w:t>SocketPro</w:t>
+      </w:r>
+      <w:proofErr w:type="spellEnd"/>
+      <w:r>
+        <w:rPr>
+          <w:rFonts w:ascii="Times New Roman" w:hAnsi="Times New Roman" w:cs="Times New Roman"/>
+          <w:color w:val="222222"/>
+          <w:shd w:val="clear" w:color="auto" w:fill="FFFFFF"/>
+        </w:rPr>
+        <w:t xml:space="preserve"> queue</w:t>
+      </w:r>
+      <w:r>
+        <w:rPr>
+          <w:rFonts w:ascii="Times New Roman" w:hAnsi="Times New Roman" w:cs="Times New Roman"/>
+          <w:color w:val="222222"/>
+          <w:shd w:val="clear" w:color="auto" w:fill="FFFFFF"/>
+        </w:rPr>
+        <w:t xml:space="preserve"> is extremely scalable too.</w:t>
+      </w:r>
+      <w:bookmarkStart w:id="0" w:name="_GoBack"/>
+      <w:bookmarkEnd w:id="0"/>
     </w:p>
     <w:sectPr>
-      <w:headerReference w:type="default" r:id="rId13"/>
-      <w:footerReference w:type="default" r:id="rId14"/>
+      <w:headerReference w:type="even" r:id="rId17"/>
+      <w:headerReference w:type="default" r:id="rId18"/>
+      <w:footerReference w:type="even" r:id="rId19"/>
+      <w:footerReference w:type="default" r:id="rId20"/>
+      <w:headerReference w:type="first" r:id="rId21"/>
+      <w:footerReference w:type="first" r:id="rId22"/>
       <w:pgSz w:w="15840" w:h="12240" w:orient="landscape"/>
       <w:pgMar w:top="1440" w:right="1440" w:bottom="1440" w:left="1440" w:header="720" w:footer="720" w:gutter="0"/>
       <w:cols w:space="720"/>
@@ -3358,7 +5563,7 @@
 </file>
 
 <file path=word/endnotes.xml><?xml version="1.0" encoding="utf-8"?>
-<w:endnotes xmlns:ve="http://schemas.openxmlformats.org/markup-compatibility/2006" xmlns:o="urn:schemas-microsoft-com:office:office" xmlns:r="http://schemas.openxmlformats.org/officeDocument/2006/relationships" xmlns:m="http://schemas.openxmlformats.org/officeDocument/2006/math" xmlns:v="urn:schemas-microsoft-com:vml" xmlns:wp="http://schemas.openxmlformats.org/drawingml/2006/wordprocessingDrawing" xmlns:w10="urn:schemas-microsoft-com:office:word" xmlns:w="http://schemas.openxmlformats.org/wordprocessingml/2006/main" xmlns:wne="http://schemas.microsoft.com/office/word/2006/wordml">
+<w:endnotes xmlns:wpc="http://schemas.microsoft.com/office/word/2010/wordprocessingCanvas" xmlns:cx="http://schemas.microsoft.com/office/drawing/2014/chartex" xmlns:cx1="http://schemas.microsoft.com/office/drawing/2015/9/8/chartex" xmlns:cx2="http://schemas.microsoft.com/office/drawing/2015/10/21/chartex" xmlns:cx3="http://schemas.microsoft.com/office/drawing/2016/5/9/chartex" xmlns:cx4="http://schemas.microsoft.com/office/drawing/2016/5/10/chartex" xmlns:cx5="http://schemas.microsoft.com/office/drawing/2016/5/11/chartex" xmlns:cx6="http://schemas.microsoft.com/office/drawing/2016/5/12/chartex" xmlns:cx7="http://schemas.microsoft.com/office/drawing/2016/5/13/chartex" xmlns:cx8="http://schemas.microsoft.com/office/drawing/2016/5/14/chartex" xmlns:mc="http://schemas.openxmlformats.org/markup-compatibility/2006" xmlns:aink="http://schemas.microsoft.com/office/drawing/2016/ink" xmlns:am3d="http://schemas.microsoft.com/office/drawing/2017/model3d" xmlns:o="urn:schemas-microsoft-com:office:office" xmlns:r="http://schemas.openxmlformats.org/officeDocument/2006/relationships" xmlns:m="http://schemas.openxmlformats.org/officeDocument/2006/math" xmlns:v="urn:schemas-microsoft-com:vml" xmlns:wp14="http://schemas.microsoft.com/office/word/2010/wordprocessingDrawing" xmlns:wp="http://schemas.openxmlformats.org/drawingml/2006/wordprocessingDrawing" xmlns:w10="urn:schemas-microsoft-com:office:word" xmlns:w="http://schemas.openxmlformats.org/wordprocessingml/2006/main" xmlns:w14="http://schemas.microsoft.com/office/word/2010/wordml" xmlns:w15="http://schemas.microsoft.com/office/word/2012/wordml" xmlns:w16cid="http://schemas.microsoft.com/office/word/2016/wordml/cid" xmlns:w16se="http://schemas.microsoft.com/office/word/2015/wordml/symex" xmlns:wpg="http://schemas.microsoft.com/office/word/2010/wordprocessingGroup" xmlns:wpi="http://schemas.microsoft.com/office/word/2010/wordprocessingInk" xmlns:wne="http://schemas.microsoft.com/office/word/2006/wordml" xmlns:wps="http://schemas.microsoft.com/office/word/2010/wordprocessingShape" mc:Ignorable="w14 w15 w16se w16cid wp14">
   <w:endnote w:type="separator" w:id="-1">
     <w:p>
       <w:pPr>
@@ -3383,7 +5588,17 @@
 </file>
 
 <file path=word/footer1.xml><?xml version="1.0" encoding="utf-8"?>
-<w:ftr xmlns:ve="http://schemas.openxmlformats.org/markup-compatibility/2006" xmlns:o="urn:schemas-microsoft-com:office:office" xmlns:r="http://schemas.openxmlformats.org/officeDocument/2006/relationships" xmlns:m="http://schemas.openxmlformats.org/officeDocument/2006/math" xmlns:v="urn:schemas-microsoft-com:vml" xmlns:wp="http://schemas.openxmlformats.org/drawingml/2006/wordprocessingDrawing" xmlns:w10="urn:schemas-microsoft-com:office:word" xmlns:w="http://schemas.openxmlformats.org/wordprocessingml/2006/main" xmlns:wne="http://schemas.microsoft.com/office/word/2006/wordml">
+<w:ftr xmlns:wpc="http://schemas.microsoft.com/office/word/2010/wordprocessingCanvas" xmlns:cx="http://schemas.microsoft.com/office/drawing/2014/chartex" xmlns:cx1="http://schemas.microsoft.com/office/drawing/2015/9/8/chartex" xmlns:cx2="http://schemas.microsoft.com/office/drawing/2015/10/21/chartex" xmlns:cx3="http://schemas.microsoft.com/office/drawing/2016/5/9/chartex" xmlns:cx4="http://schemas.microsoft.com/office/drawing/2016/5/10/chartex" xmlns:cx5="http://schemas.microsoft.com/office/drawing/2016/5/11/chartex" xmlns:cx6="http://schemas.microsoft.com/office/drawing/2016/5/12/chartex" xmlns:cx7="http://schemas.microsoft.com/office/drawing/2016/5/13/chartex" xmlns:cx8="http://schemas.microsoft.com/office/drawing/2016/5/14/chartex" xmlns:mc="http://schemas.openxmlformats.org/markup-compatibility/2006" xmlns:aink="http://schemas.microsoft.com/office/drawing/2016/ink" xmlns:am3d="http://schemas.microsoft.com/office/drawing/2017/model3d" xmlns:o="urn:schemas-microsoft-com:office:office" xmlns:r="http://schemas.openxmlformats.org/officeDocument/2006/relationships" xmlns:m="http://schemas.openxmlformats.org/officeDocument/2006/math" xmlns:v="urn:schemas-microsoft-com:vml" xmlns:wp14="http://schemas.microsoft.com/office/word/2010/wordprocessingDrawing" xmlns:wp="http://schemas.openxmlformats.org/drawingml/2006/wordprocessingDrawing" xmlns:w10="urn:schemas-microsoft-com:office:word" xmlns:w="http://schemas.openxmlformats.org/wordprocessingml/2006/main" xmlns:w14="http://schemas.microsoft.com/office/word/2010/wordml" xmlns:w15="http://schemas.microsoft.com/office/word/2012/wordml" xmlns:w16cid="http://schemas.microsoft.com/office/word/2016/wordml/cid" xmlns:w16se="http://schemas.microsoft.com/office/word/2015/wordml/symex" xmlns:wpg="http://schemas.microsoft.com/office/word/2010/wordprocessingGroup" xmlns:wpi="http://schemas.microsoft.com/office/word/2010/wordprocessingInk" xmlns:wne="http://schemas.microsoft.com/office/word/2006/wordml" xmlns:wps="http://schemas.microsoft.com/office/word/2010/wordprocessingShape" mc:Ignorable="w14 w15 w16se w16cid wp14">
+  <w:p>
+    <w:pPr>
+      <w:pStyle w:val="Footer"/>
+    </w:pPr>
+  </w:p>
+</w:ftr>
+</file>
+
+<file path=word/footer2.xml><?xml version="1.0" encoding="utf-8"?>
+<w:ftr xmlns:wpc="http://schemas.microsoft.com/office/word/2010/wordprocessingCanvas" xmlns:cx="http://schemas.microsoft.com/office/drawing/2014/chartex" xmlns:cx1="http://schemas.microsoft.com/office/drawing/2015/9/8/chartex" xmlns:cx2="http://schemas.microsoft.com/office/drawing/2015/10/21/chartex" xmlns:cx3="http://schemas.microsoft.com/office/drawing/2016/5/9/chartex" xmlns:cx4="http://schemas.microsoft.com/office/drawing/2016/5/10/chartex" xmlns:cx5="http://schemas.microsoft.com/office/drawing/2016/5/11/chartex" xmlns:cx6="http://schemas.microsoft.com/office/drawing/2016/5/12/chartex" xmlns:cx7="http://schemas.microsoft.com/office/drawing/2016/5/13/chartex" xmlns:cx8="http://schemas.microsoft.com/office/drawing/2016/5/14/chartex" xmlns:mc="http://schemas.openxmlformats.org/markup-compatibility/2006" xmlns:aink="http://schemas.microsoft.com/office/drawing/2016/ink" xmlns:am3d="http://schemas.microsoft.com/office/drawing/2017/model3d" xmlns:o="urn:schemas-microsoft-com:office:office" xmlns:r="http://schemas.openxmlformats.org/officeDocument/2006/relationships" xmlns:m="http://schemas.openxmlformats.org/officeDocument/2006/math" xmlns:v="urn:schemas-microsoft-com:vml" xmlns:wp14="http://schemas.microsoft.com/office/word/2010/wordprocessingDrawing" xmlns:wp="http://schemas.openxmlformats.org/drawingml/2006/wordprocessingDrawing" xmlns:w10="urn:schemas-microsoft-com:office:word" xmlns:w="http://schemas.openxmlformats.org/wordprocessingml/2006/main" xmlns:w14="http://schemas.microsoft.com/office/word/2010/wordml" xmlns:w15="http://schemas.microsoft.com/office/word/2012/wordml" xmlns:w16cid="http://schemas.microsoft.com/office/word/2016/wordml/cid" xmlns:w16se="http://schemas.microsoft.com/office/word/2015/wordml/symex" xmlns:wpg="http://schemas.microsoft.com/office/word/2010/wordprocessingGroup" xmlns:wpi="http://schemas.microsoft.com/office/word/2010/wordprocessingInk" xmlns:wne="http://schemas.microsoft.com/office/word/2006/wordml" xmlns:wps="http://schemas.microsoft.com/office/word/2010/wordprocessingShape" mc:Ignorable="w14 w15 w16se w16cid wp14">
   <w:p>
     <w:pPr>
       <w:pStyle w:val="Footer"/>
@@ -3426,7 +5641,7 @@
         <w:rFonts w:asciiTheme="majorHAnsi" w:hAnsiTheme="majorHAnsi"/>
         <w:noProof/>
       </w:rPr>
-      <w:t>6</w:t>
+      <w:t>10</w:t>
     </w:r>
     <w:r>
       <w:rPr>
@@ -3444,8 +5659,18 @@
 </w:ftr>
 </file>
 
+<file path=word/footer3.xml><?xml version="1.0" encoding="utf-8"?>
+<w:ftr xmlns:wpc="http://schemas.microsoft.com/office/word/2010/wordprocessingCanvas" xmlns:cx="http://schemas.microsoft.com/office/drawing/2014/chartex" xmlns:cx1="http://schemas.microsoft.com/office/drawing/2015/9/8/chartex" xmlns:cx2="http://schemas.microsoft.com/office/drawing/2015/10/21/chartex" xmlns:cx3="http://schemas.microsoft.com/office/drawing/2016/5/9/chartex" xmlns:cx4="http://schemas.microsoft.com/office/drawing/2016/5/10/chartex" xmlns:cx5="http://schemas.microsoft.com/office/drawing/2016/5/11/chartex" xmlns:cx6="http://schemas.microsoft.com/office/drawing/2016/5/12/chartex" xmlns:cx7="http://schemas.microsoft.com/office/drawing/2016/5/13/chartex" xmlns:cx8="http://schemas.microsoft.com/office/drawing/2016/5/14/chartex" xmlns:mc="http://schemas.openxmlformats.org/markup-compatibility/2006" xmlns:aink="http://schemas.microsoft.com/office/drawing/2016/ink" xmlns:am3d="http://schemas.microsoft.com/office/drawing/2017/model3d" xmlns:o="urn:schemas-microsoft-com:office:office" xmlns:r="http://schemas.openxmlformats.org/officeDocument/2006/relationships" xmlns:m="http://schemas.openxmlformats.org/officeDocument/2006/math" xmlns:v="urn:schemas-microsoft-com:vml" xmlns:wp14="http://schemas.microsoft.com/office/word/2010/wordprocessingDrawing" xmlns:wp="http://schemas.openxmlformats.org/drawingml/2006/wordprocessingDrawing" xmlns:w10="urn:schemas-microsoft-com:office:word" xmlns:w="http://schemas.openxmlformats.org/wordprocessingml/2006/main" xmlns:w14="http://schemas.microsoft.com/office/word/2010/wordml" xmlns:w15="http://schemas.microsoft.com/office/word/2012/wordml" xmlns:w16cid="http://schemas.microsoft.com/office/word/2016/wordml/cid" xmlns:w16se="http://schemas.microsoft.com/office/word/2015/wordml/symex" xmlns:wpg="http://schemas.microsoft.com/office/word/2010/wordprocessingGroup" xmlns:wpi="http://schemas.microsoft.com/office/word/2010/wordprocessingInk" xmlns:wne="http://schemas.microsoft.com/office/word/2006/wordml" xmlns:wps="http://schemas.microsoft.com/office/word/2010/wordprocessingShape" mc:Ignorable="w14 w15 w16se w16cid wp14">
+  <w:p>
+    <w:pPr>
+      <w:pStyle w:val="Footer"/>
+    </w:pPr>
+  </w:p>
+</w:ftr>
+</file>
+
 <file path=word/footnotes.xml><?xml version="1.0" encoding="utf-8"?>
-<w:footnotes xmlns:ve="http://schemas.openxmlformats.org/markup-compatibility/2006" xmlns:o="urn:schemas-microsoft-com:office:office" xmlns:r="http://schemas.openxmlformats.org/officeDocument/2006/relationships" xmlns:m="http://schemas.openxmlformats.org/officeDocument/2006/math" xmlns:v="urn:schemas-microsoft-com:vml" xmlns:wp="http://schemas.openxmlformats.org/drawingml/2006/wordprocessingDrawing" xmlns:w10="urn:schemas-microsoft-com:office:word" xmlns:w="http://schemas.openxmlformats.org/wordprocessingml/2006/main" xmlns:wne="http://schemas.microsoft.com/office/word/2006/wordml">
+<w:footnotes xmlns:wpc="http://schemas.microsoft.com/office/word/2010/wordprocessingCanvas" xmlns:cx="http://schemas.microsoft.com/office/drawing/2014/chartex" xmlns:cx1="http://schemas.microsoft.com/office/drawing/2015/9/8/chartex" xmlns:cx2="http://schemas.microsoft.com/office/drawing/2015/10/21/chartex" xmlns:cx3="http://schemas.microsoft.com/office/drawing/2016/5/9/chartex" xmlns:cx4="http://schemas.microsoft.com/office/drawing/2016/5/10/chartex" xmlns:cx5="http://schemas.microsoft.com/office/drawing/2016/5/11/chartex" xmlns:cx6="http://schemas.microsoft.com/office/drawing/2016/5/12/chartex" xmlns:cx7="http://schemas.microsoft.com/office/drawing/2016/5/13/chartex" xmlns:cx8="http://schemas.microsoft.com/office/drawing/2016/5/14/chartex" xmlns:mc="http://schemas.openxmlformats.org/markup-compatibility/2006" xmlns:aink="http://schemas.microsoft.com/office/drawing/2016/ink" xmlns:am3d="http://schemas.microsoft.com/office/drawing/2017/model3d" xmlns:o="urn:schemas-microsoft-com:office:office" xmlns:r="http://schemas.openxmlformats.org/officeDocument/2006/relationships" xmlns:m="http://schemas.openxmlformats.org/officeDocument/2006/math" xmlns:v="urn:schemas-microsoft-com:vml" xmlns:wp14="http://schemas.microsoft.com/office/word/2010/wordprocessingDrawing" xmlns:wp="http://schemas.openxmlformats.org/drawingml/2006/wordprocessingDrawing" xmlns:w10="urn:schemas-microsoft-com:office:word" xmlns:w="http://schemas.openxmlformats.org/wordprocessingml/2006/main" xmlns:w14="http://schemas.microsoft.com/office/word/2010/wordml" xmlns:w15="http://schemas.microsoft.com/office/word/2012/wordml" xmlns:w16cid="http://schemas.microsoft.com/office/word/2016/wordml/cid" xmlns:w16se="http://schemas.microsoft.com/office/word/2015/wordml/symex" xmlns:wpg="http://schemas.microsoft.com/office/word/2010/wordprocessingGroup" xmlns:wpi="http://schemas.microsoft.com/office/word/2010/wordprocessingInk" xmlns:wne="http://schemas.microsoft.com/office/word/2006/wordml" xmlns:wps="http://schemas.microsoft.com/office/word/2010/wordprocessingShape" mc:Ignorable="w14 w15 w16se w16cid wp14">
   <w:footnote w:type="separator" w:id="-1">
     <w:p>
       <w:pPr>
@@ -3470,7 +5695,17 @@
 </file>
 
 <file path=word/header1.xml><?xml version="1.0" encoding="utf-8"?>
-<w:hdr xmlns:ve="http://schemas.openxmlformats.org/markup-compatibility/2006" xmlns:o="urn:schemas-microsoft-com:office:office" xmlns:r="http://schemas.openxmlformats.org/officeDocument/2006/relationships" xmlns:m="http://schemas.openxmlformats.org/officeDocument/2006/math" xmlns:v="urn:schemas-microsoft-com:vml" xmlns:wp="http://schemas.openxmlformats.org/drawingml/2006/wordprocessingDrawing" xmlns:w10="urn:schemas-microsoft-com:office:word" xmlns:w="http://schemas.openxmlformats.org/wordprocessingml/2006/main" xmlns:wne="http://schemas.microsoft.com/office/word/2006/wordml">
+<w:hdr xmlns:wpc="http://schemas.microsoft.com/office/word/2010/wordprocessingCanvas" xmlns:cx="http://schemas.microsoft.com/office/drawing/2014/chartex" xmlns:cx1="http://schemas.microsoft.com/office/drawing/2015/9/8/chartex" xmlns:cx2="http://schemas.microsoft.com/office/drawing/2015/10/21/chartex" xmlns:cx3="http://schemas.microsoft.com/office/drawing/2016/5/9/chartex" xmlns:cx4="http://schemas.microsoft.com/office/drawing/2016/5/10/chartex" xmlns:cx5="http://schemas.microsoft.com/office/drawing/2016/5/11/chartex" xmlns:cx6="http://schemas.microsoft.com/office/drawing/2016/5/12/chartex" xmlns:cx7="http://schemas.microsoft.com/office/drawing/2016/5/13/chartex" xmlns:cx8="http://schemas.microsoft.com/office/drawing/2016/5/14/chartex" xmlns:mc="http://schemas.openxmlformats.org/markup-compatibility/2006" xmlns:aink="http://schemas.microsoft.com/office/drawing/2016/ink" xmlns:am3d="http://schemas.microsoft.com/office/drawing/2017/model3d" xmlns:o="urn:schemas-microsoft-com:office:office" xmlns:r="http://schemas.openxmlformats.org/officeDocument/2006/relationships" xmlns:m="http://schemas.openxmlformats.org/officeDocument/2006/math" xmlns:v="urn:schemas-microsoft-com:vml" xmlns:wp14="http://schemas.microsoft.com/office/word/2010/wordprocessingDrawing" xmlns:wp="http://schemas.openxmlformats.org/drawingml/2006/wordprocessingDrawing" xmlns:w10="urn:schemas-microsoft-com:office:word" xmlns:w="http://schemas.openxmlformats.org/wordprocessingml/2006/main" xmlns:w14="http://schemas.microsoft.com/office/word/2010/wordml" xmlns:w15="http://schemas.microsoft.com/office/word/2012/wordml" xmlns:w16cid="http://schemas.microsoft.com/office/word/2016/wordml/cid" xmlns:w16se="http://schemas.microsoft.com/office/word/2015/wordml/symex" xmlns:wpg="http://schemas.microsoft.com/office/word/2010/wordprocessingGroup" xmlns:wpi="http://schemas.microsoft.com/office/word/2010/wordprocessingInk" xmlns:wne="http://schemas.microsoft.com/office/word/2006/wordml" xmlns:wps="http://schemas.microsoft.com/office/word/2010/wordprocessingShape" mc:Ignorable="w14 w15 w16se w16cid wp14">
+  <w:p>
+    <w:pPr>
+      <w:pStyle w:val="Header"/>
+    </w:pPr>
+  </w:p>
+</w:hdr>
+</file>
+
+<file path=word/header2.xml><?xml version="1.0" encoding="utf-8"?>
+<w:hdr xmlns:wpc="http://schemas.microsoft.com/office/word/2010/wordprocessingCanvas" xmlns:cx="http://schemas.microsoft.com/office/drawing/2014/chartex" xmlns:cx1="http://schemas.microsoft.com/office/drawing/2015/9/8/chartex" xmlns:cx2="http://schemas.microsoft.com/office/drawing/2015/10/21/chartex" xmlns:cx3="http://schemas.microsoft.com/office/drawing/2016/5/9/chartex" xmlns:cx4="http://schemas.microsoft.com/office/drawing/2016/5/10/chartex" xmlns:cx5="http://schemas.microsoft.com/office/drawing/2016/5/11/chartex" xmlns:cx6="http://schemas.microsoft.com/office/drawing/2016/5/12/chartex" xmlns:cx7="http://schemas.microsoft.com/office/drawing/2016/5/13/chartex" xmlns:cx8="http://schemas.microsoft.com/office/drawing/2016/5/14/chartex" xmlns:mc="http://schemas.openxmlformats.org/markup-compatibility/2006" xmlns:aink="http://schemas.microsoft.com/office/drawing/2016/ink" xmlns:am3d="http://schemas.microsoft.com/office/drawing/2017/model3d" xmlns:o="urn:schemas-microsoft-com:office:office" xmlns:r="http://schemas.openxmlformats.org/officeDocument/2006/relationships" xmlns:m="http://schemas.openxmlformats.org/officeDocument/2006/math" xmlns:v="urn:schemas-microsoft-com:vml" xmlns:wp14="http://schemas.microsoft.com/office/word/2010/wordprocessingDrawing" xmlns:wp="http://schemas.openxmlformats.org/drawingml/2006/wordprocessingDrawing" xmlns:w10="urn:schemas-microsoft-com:office:word" xmlns:w="http://schemas.openxmlformats.org/wordprocessingml/2006/main" xmlns:w14="http://schemas.microsoft.com/office/word/2010/wordml" xmlns:w15="http://schemas.microsoft.com/office/word/2012/wordml" xmlns:w16cid="http://schemas.microsoft.com/office/word/2016/wordml/cid" xmlns:w16se="http://schemas.microsoft.com/office/word/2015/wordml/symex" xmlns:wpg="http://schemas.microsoft.com/office/word/2010/wordprocessingGroup" xmlns:wpi="http://schemas.microsoft.com/office/word/2010/wordprocessingInk" xmlns:wne="http://schemas.microsoft.com/office/word/2006/wordml" xmlns:wps="http://schemas.microsoft.com/office/word/2010/wordprocessingShape" mc:Ignorable="w14 w15 w16se w16cid wp14">
   <w:tbl>
     <w:tblPr>
       <w:tblW w:w="5000" w:type="pct"/>
@@ -3484,7 +5719,7 @@
         <w:bottom w:w="72" w:type="dxa"/>
         <w:right w:w="115" w:type="dxa"/>
       </w:tblCellMar>
-      <w:tblLook w:val="04A0"/>
+      <w:tblLook w:val="04A0" w:firstRow="1" w:lastRow="0" w:firstColumn="1" w:lastColumn="0" w:noHBand="0" w:noVBand="1"/>
     </w:tblPr>
     <w:tblGrid>
       <w:gridCol w:w="10645"/>
@@ -3511,6 +5746,7 @@
           <w:dataBinding w:prefixMappings="xmlns:ns0='http://schemas.openxmlformats.org/package/2006/metadata/core-properties' xmlns:ns1='http://purl.org/dc/elements/1.1/'" w:xpath="/ns0:coreProperties[1]/ns1:title[1]" w:storeItemID="{6C3C8BC8-F283-45AE-878A-BAB7291924A1}"/>
           <w:text/>
         </w:sdtPr>
+        <w:sdtEndPr/>
         <w:sdtContent>
           <w:tc>
             <w:tcPr>
@@ -3581,7 +5817,19 @@
               <w:sz w:val="24"/>
               <w:szCs w:val="24"/>
             </w:rPr>
-            <w:t>February, 14, 2018</w:t>
+            <w:t>April 7</w:t>
+          </w:r>
+          <w:r>
+            <w:rPr>
+              <w:rFonts w:ascii="Times New Roman" w:eastAsiaTheme="majorEastAsia" w:hAnsi="Times New Roman" w:cs="Times New Roman"/>
+              <w:b/>
+              <w:bCs/>
+              <w:i/>
+              <w:color w:val="4472C4" w:themeColor="accent1"/>
+              <w:sz w:val="24"/>
+              <w:szCs w:val="24"/>
+            </w:rPr>
+            <w:t>, 2018</w:t>
           </w:r>
         </w:p>
       </w:tc>
@@ -3595,9 +5843,19 @@
 </w:hdr>
 </file>
 
+<file path=word/header3.xml><?xml version="1.0" encoding="utf-8"?>
+<w:hdr xmlns:wpc="http://schemas.microsoft.com/office/word/2010/wordprocessingCanvas" xmlns:cx="http://schemas.microsoft.com/office/drawing/2014/chartex" xmlns:cx1="http://schemas.microsoft.com/office/drawing/2015/9/8/chartex" xmlns:cx2="http://schemas.microsoft.com/office/drawing/2015/10/21/chartex" xmlns:cx3="http://schemas.microsoft.com/office/drawing/2016/5/9/chartex" xmlns:cx4="http://schemas.microsoft.com/office/drawing/2016/5/10/chartex" xmlns:cx5="http://schemas.microsoft.com/office/drawing/2016/5/11/chartex" xmlns:cx6="http://schemas.microsoft.com/office/drawing/2016/5/12/chartex" xmlns:cx7="http://schemas.microsoft.com/office/drawing/2016/5/13/chartex" xmlns:cx8="http://schemas.microsoft.com/office/drawing/2016/5/14/chartex" xmlns:mc="http://schemas.openxmlformats.org/markup-compatibility/2006" xmlns:aink="http://schemas.microsoft.com/office/drawing/2016/ink" xmlns:am3d="http://schemas.microsoft.com/office/drawing/2017/model3d" xmlns:o="urn:schemas-microsoft-com:office:office" xmlns:r="http://schemas.openxmlformats.org/officeDocument/2006/relationships" xmlns:m="http://schemas.openxmlformats.org/officeDocument/2006/math" xmlns:v="urn:schemas-microsoft-com:vml" xmlns:wp14="http://schemas.microsoft.com/office/word/2010/wordprocessingDrawing" xmlns:wp="http://schemas.openxmlformats.org/drawingml/2006/wordprocessingDrawing" xmlns:w10="urn:schemas-microsoft-com:office:word" xmlns:w="http://schemas.openxmlformats.org/wordprocessingml/2006/main" xmlns:w14="http://schemas.microsoft.com/office/word/2010/wordml" xmlns:w15="http://schemas.microsoft.com/office/word/2012/wordml" xmlns:w16cid="http://schemas.microsoft.com/office/word/2016/wordml/cid" xmlns:w16se="http://schemas.microsoft.com/office/word/2015/wordml/symex" xmlns:wpg="http://schemas.microsoft.com/office/word/2010/wordprocessingGroup" xmlns:wpi="http://schemas.microsoft.com/office/word/2010/wordprocessingInk" xmlns:wne="http://schemas.microsoft.com/office/word/2006/wordml" xmlns:wps="http://schemas.microsoft.com/office/word/2010/wordprocessingShape" mc:Ignorable="w14 w15 w16se w16cid wp14">
+  <w:p>
+    <w:pPr>
+      <w:pStyle w:val="Header"/>
+    </w:pPr>
+  </w:p>
+</w:hdr>
+</file>
+
 <file path=word/numbering.xml><?xml version="1.0" encoding="utf-8"?>
-<w:numbering xmlns:ve="http://schemas.openxmlformats.org/markup-compatibility/2006" xmlns:o="urn:schemas-microsoft-com:office:office" xmlns:r="http://schemas.openxmlformats.org/officeDocument/2006/relationships" xmlns:m="http://schemas.openxmlformats.org/officeDocument/2006/math" xmlns:v="urn:schemas-microsoft-com:vml" xmlns:wp="http://schemas.openxmlformats.org/drawingml/2006/wordprocessingDrawing" xmlns:w10="urn:schemas-microsoft-com:office:word" xmlns:w="http://schemas.openxmlformats.org/wordprocessingml/2006/main" xmlns:wne="http://schemas.microsoft.com/office/word/2006/wordml">
-  <w:abstractNum w:abstractNumId="0">
+<w:numbering xmlns:wpc="http://schemas.microsoft.com/office/word/2010/wordprocessingCanvas" xmlns:cx="http://schemas.microsoft.com/office/drawing/2014/chartex" xmlns:cx1="http://schemas.microsoft.com/office/drawing/2015/9/8/chartex" xmlns:cx2="http://schemas.microsoft.com/office/drawing/2015/10/21/chartex" xmlns:cx3="http://schemas.microsoft.com/office/drawing/2016/5/9/chartex" xmlns:cx4="http://schemas.microsoft.com/office/drawing/2016/5/10/chartex" xmlns:cx5="http://schemas.microsoft.com/office/drawing/2016/5/11/chartex" xmlns:cx6="http://schemas.microsoft.com/office/drawing/2016/5/12/chartex" xmlns:cx7="http://schemas.microsoft.com/office/drawing/2016/5/13/chartex" xmlns:cx8="http://schemas.microsoft.com/office/drawing/2016/5/14/chartex" xmlns:mc="http://schemas.openxmlformats.org/markup-compatibility/2006" xmlns:aink="http://schemas.microsoft.com/office/drawing/2016/ink" xmlns:am3d="http://schemas.microsoft.com/office/drawing/2017/model3d" xmlns:o="urn:schemas-microsoft-com:office:office" xmlns:r="http://schemas.openxmlformats.org/officeDocument/2006/relationships" xmlns:m="http://schemas.openxmlformats.org/officeDocument/2006/math" xmlns:v="urn:schemas-microsoft-com:vml" xmlns:wp14="http://schemas.microsoft.com/office/word/2010/wordprocessingDrawing" xmlns:wp="http://schemas.openxmlformats.org/drawingml/2006/wordprocessingDrawing" xmlns:w10="urn:schemas-microsoft-com:office:word" xmlns:w="http://schemas.openxmlformats.org/wordprocessingml/2006/main" xmlns:w14="http://schemas.microsoft.com/office/word/2010/wordml" xmlns:w15="http://schemas.microsoft.com/office/word/2012/wordml" xmlns:w16cid="http://schemas.microsoft.com/office/word/2016/wordml/cid" xmlns:w16se="http://schemas.microsoft.com/office/word/2015/wordml/symex" xmlns:wpg="http://schemas.microsoft.com/office/word/2010/wordprocessingGroup" xmlns:wpi="http://schemas.microsoft.com/office/word/2010/wordprocessingInk" xmlns:wne="http://schemas.microsoft.com/office/word/2006/wordml" xmlns:wps="http://schemas.microsoft.com/office/word/2010/wordprocessingShape" mc:Ignorable="w14 w15 w16se w16cid wp14">
+  <w:abstractNum w:abstractNumId="0" w15:restartNumberingAfterBreak="0">
     <w:nsid w:val="0F5E3704"/>
     <w:multiLevelType w:val="hybridMultilevel"/>
     <w:tmpl w:val="C0922796"/>
@@ -3683,7 +5941,7 @@
       </w:pPr>
     </w:lvl>
   </w:abstractNum>
-  <w:abstractNum w:abstractNumId="1">
+  <w:abstractNum w:abstractNumId="1" w15:restartNumberingAfterBreak="0">
     <w:nsid w:val="48437E8E"/>
     <w:multiLevelType w:val="hybridMultilevel"/>
     <w:tmpl w:val="DAAC866A"/>
@@ -3806,7 +6064,7 @@
 </file>
 
 <file path=word/styles.xml><?xml version="1.0" encoding="utf-8"?>
-<w:styles xmlns:r="http://schemas.openxmlformats.org/officeDocument/2006/relationships" xmlns:w="http://schemas.openxmlformats.org/wordprocessingml/2006/main">
+<w:styles xmlns:mc="http://schemas.openxmlformats.org/markup-compatibility/2006" xmlns:r="http://schemas.openxmlformats.org/officeDocument/2006/relationships" xmlns:w="http://schemas.openxmlformats.org/wordprocessingml/2006/main" xmlns:w14="http://schemas.microsoft.com/office/word/2010/wordml" xmlns:w15="http://schemas.microsoft.com/office/word/2012/wordml" xmlns:w16cid="http://schemas.microsoft.com/office/word/2016/wordml/cid" xmlns:w16se="http://schemas.microsoft.com/office/word/2015/wordml/symex" mc:Ignorable="w14 w15 w16se w16cid">
   <w:docDefaults>
     <w:rPrDefault>
       <w:rPr>
@@ -3822,144 +6080,382 @@
       </w:pPr>
     </w:pPrDefault>
   </w:docDefaults>
-  <w:latentStyles w:defLockedState="0" w:defUIPriority="99" w:defSemiHidden="1" w:defUnhideWhenUsed="1" w:defQFormat="0" w:count="267">
-    <w:lsdException w:name="Normal" w:semiHidden="0" w:uiPriority="0" w:unhideWhenUsed="0" w:qFormat="1"/>
-    <w:lsdException w:name="heading 1" w:semiHidden="0" w:uiPriority="9" w:unhideWhenUsed="0" w:qFormat="1"/>
-    <w:lsdException w:name="heading 2" w:uiPriority="9" w:qFormat="1"/>
-    <w:lsdException w:name="heading 3" w:uiPriority="9" w:qFormat="1"/>
-    <w:lsdException w:name="heading 4" w:uiPriority="9" w:qFormat="1"/>
-    <w:lsdException w:name="heading 5" w:uiPriority="9" w:qFormat="1"/>
-    <w:lsdException w:name="heading 6" w:uiPriority="9" w:qFormat="1"/>
-    <w:lsdException w:name="heading 7" w:uiPriority="9" w:qFormat="1"/>
-    <w:lsdException w:name="heading 8" w:uiPriority="9" w:qFormat="1"/>
-    <w:lsdException w:name="heading 9" w:uiPriority="9" w:qFormat="1"/>
-    <w:lsdException w:name="toc 1" w:uiPriority="39"/>
-    <w:lsdException w:name="toc 2" w:uiPriority="39"/>
-    <w:lsdException w:name="toc 3" w:uiPriority="39"/>
-    <w:lsdException w:name="toc 4" w:uiPriority="39"/>
-    <w:lsdException w:name="toc 5" w:uiPriority="39"/>
-    <w:lsdException w:name="toc 6" w:uiPriority="39"/>
-    <w:lsdException w:name="toc 7" w:uiPriority="39"/>
-    <w:lsdException w:name="toc 8" w:uiPriority="39"/>
-    <w:lsdException w:name="toc 9" w:uiPriority="39"/>
-    <w:lsdException w:name="caption" w:uiPriority="35" w:qFormat="1"/>
-    <w:lsdException w:name="Title" w:semiHidden="0" w:uiPriority="10" w:unhideWhenUsed="0" w:qFormat="1"/>
-    <w:lsdException w:name="Default Paragraph Font" w:uiPriority="1"/>
-    <w:lsdException w:name="Subtitle" w:semiHidden="0" w:uiPriority="11" w:unhideWhenUsed="0" w:qFormat="1"/>
-    <w:lsdException w:name="Strong" w:semiHidden="0" w:uiPriority="22" w:unhideWhenUsed="0" w:qFormat="1"/>
-    <w:lsdException w:name="Emphasis" w:semiHidden="0" w:uiPriority="20" w:unhideWhenUsed="0" w:qFormat="1"/>
+  <w:latentStyles w:defLockedState="0" w:defUIPriority="99" w:defSemiHidden="0" w:defUnhideWhenUsed="0" w:defQFormat="0" w:count="375">
+    <w:lsdException w:name="Normal" w:uiPriority="0" w:qFormat="1"/>
+    <w:lsdException w:name="heading 1" w:uiPriority="9" w:qFormat="1"/>
+    <w:lsdException w:name="heading 2" w:semiHidden="1" w:uiPriority="9" w:unhideWhenUsed="1" w:qFormat="1"/>
+    <w:lsdException w:name="heading 3" w:semiHidden="1" w:uiPriority="9" w:unhideWhenUsed="1" w:qFormat="1"/>
+    <w:lsdException w:name="heading 4" w:semiHidden="1" w:uiPriority="9" w:unhideWhenUsed="1" w:qFormat="1"/>
+    <w:lsdException w:name="heading 5" w:semiHidden="1" w:uiPriority="9" w:unhideWhenUsed="1" w:qFormat="1"/>
+    <w:lsdException w:name="heading 6" w:semiHidden="1" w:uiPriority="9" w:unhideWhenUsed="1" w:qFormat="1"/>
+    <w:lsdException w:name="heading 7" w:semiHidden="1" w:uiPriority="9" w:unhideWhenUsed="1" w:qFormat="1"/>
+    <w:lsdException w:name="heading 8" w:semiHidden="1" w:uiPriority="9" w:unhideWhenUsed="1" w:qFormat="1"/>
+    <w:lsdException w:name="heading 9" w:semiHidden="1" w:uiPriority="9" w:unhideWhenUsed="1" w:qFormat="1"/>
+    <w:lsdException w:name="index 1" w:semiHidden="1" w:unhideWhenUsed="1"/>
+    <w:lsdException w:name="index 2" w:semiHidden="1" w:unhideWhenUsed="1"/>
+    <w:lsdException w:name="index 3" w:semiHidden="1" w:unhideWhenUsed="1"/>
+    <w:lsdException w:name="index 4" w:semiHidden="1" w:unhideWhenUsed="1"/>
+    <w:lsdException w:name="index 5" w:semiHidden="1" w:unhideWhenUsed="1"/>
+    <w:lsdException w:name="index 6" w:semiHidden="1" w:unhideWhenUsed="1"/>
+    <w:lsdException w:name="index 7" w:semiHidden="1" w:unhideWhenUsed="1"/>
+    <w:lsdException w:name="index 8" w:semiHidden="1" w:unhideWhenUsed="1"/>
+    <w:lsdException w:name="index 9" w:semiHidden="1" w:unhideWhenUsed="1"/>
+    <w:lsdException w:name="toc 1" w:semiHidden="1" w:uiPriority="39" w:unhideWhenUsed="1"/>
+    <w:lsdException w:name="toc 2" w:semiHidden="1" w:uiPriority="39" w:unhideWhenUsed="1"/>
+    <w:lsdException w:name="toc 3" w:semiHidden="1" w:uiPriority="39" w:unhideWhenUsed="1"/>
+    <w:lsdException w:name="toc 4" w:semiHidden="1" w:uiPriority="39" w:unhideWhenUsed="1"/>
+    <w:lsdException w:name="toc 5" w:semiHidden="1" w:uiPriority="39" w:unhideWhenUsed="1"/>
+    <w:lsdException w:name="toc 6" w:semiHidden="1" w:uiPriority="39" w:unhideWhenUsed="1"/>
+    <w:lsdException w:name="toc 7" w:semiHidden="1" w:uiPriority="39" w:unhideWhenUsed="1"/>
+    <w:lsdException w:name="toc 8" w:semiHidden="1" w:uiPriority="39" w:unhideWhenUsed="1"/>
+    <w:lsdException w:name="toc 9" w:semiHidden="1" w:uiPriority="39" w:unhideWhenUsed="1"/>
+    <w:lsdException w:name="Normal Indent" w:semiHidden="1" w:unhideWhenUsed="1"/>
+    <w:lsdException w:name="footnote text" w:semiHidden="1" w:unhideWhenUsed="1"/>
+    <w:lsdException w:name="annotation text" w:semiHidden="1" w:unhideWhenUsed="1"/>
+    <w:lsdException w:name="header" w:semiHidden="1" w:unhideWhenUsed="1"/>
+    <w:lsdException w:name="footer" w:semiHidden="1" w:unhideWhenUsed="1"/>
+    <w:lsdException w:name="index heading" w:semiHidden="1" w:unhideWhenUsed="1"/>
+    <w:lsdException w:name="caption" w:semiHidden="1" w:uiPriority="35" w:unhideWhenUsed="1" w:qFormat="1"/>
+    <w:lsdException w:name="table of figures" w:semiHidden="1" w:unhideWhenUsed="1"/>
+    <w:lsdException w:name="envelope address" w:semiHidden="1" w:unhideWhenUsed="1"/>
+    <w:lsdException w:name="envelope return" w:semiHidden="1" w:unhideWhenUsed="1"/>
+    <w:lsdException w:name="footnote reference" w:semiHidden="1" w:unhideWhenUsed="1"/>
+    <w:lsdException w:name="annotation reference" w:semiHidden="1" w:unhideWhenUsed="1"/>
+    <w:lsdException w:name="line number" w:semiHidden="1" w:unhideWhenUsed="1"/>
+    <w:lsdException w:name="page number" w:semiHidden="1" w:unhideWhenUsed="1"/>
+    <w:lsdException w:name="endnote reference" w:semiHidden="1" w:unhideWhenUsed="1"/>
+    <w:lsdException w:name="endnote text" w:semiHidden="1" w:unhideWhenUsed="1"/>
+    <w:lsdException w:name="table of authorities" w:semiHidden="1" w:unhideWhenUsed="1"/>
+    <w:lsdException w:name="macro" w:semiHidden="1" w:unhideWhenUsed="1"/>
+    <w:lsdException w:name="toa heading" w:semiHidden="1" w:unhideWhenUsed="1"/>
+    <w:lsdException w:name="List" w:semiHidden="1" w:unhideWhenUsed="1"/>
+    <w:lsdException w:name="List Bullet" w:semiHidden="1" w:unhideWhenUsed="1"/>
+    <w:lsdException w:name="List Number" w:semiHidden="1" w:unhideWhenUsed="1"/>
+    <w:lsdException w:name="List 2" w:semiHidden="1" w:unhideWhenUsed="1"/>
+    <w:lsdException w:name="List 3" w:semiHidden="1" w:unhideWhenUsed="1"/>
+    <w:lsdException w:name="List 4" w:semiHidden="1" w:unhideWhenUsed="1"/>
+    <w:lsdException w:name="List 5" w:semiHidden="1" w:unhideWhenUsed="1"/>
+    <w:lsdException w:name="List Bullet 2" w:semiHidden="1" w:unhideWhenUsed="1"/>
+    <w:lsdException w:name="List Bullet 3" w:semiHidden="1" w:unhideWhenUsed="1"/>
+    <w:lsdException w:name="List Bullet 4" w:semiHidden="1" w:unhideWhenUsed="1"/>
+    <w:lsdException w:name="List Bullet 5" w:semiHidden="1" w:unhideWhenUsed="1"/>
+    <w:lsdException w:name="List Number 2" w:semiHidden="1" w:unhideWhenUsed="1"/>
+    <w:lsdException w:name="List Number 3" w:semiHidden="1" w:unhideWhenUsed="1"/>
+    <w:lsdException w:name="List Number 4" w:semiHidden="1" w:unhideWhenUsed="1"/>
+    <w:lsdException w:name="List Number 5" w:semiHidden="1" w:unhideWhenUsed="1"/>
+    <w:lsdException w:name="Title" w:uiPriority="10" w:qFormat="1"/>
+    <w:lsdException w:name="Closing" w:semiHidden="1" w:unhideWhenUsed="1"/>
+    <w:lsdException w:name="Signature" w:semiHidden="1" w:unhideWhenUsed="1"/>
+    <w:lsdException w:name="Default Paragraph Font" w:semiHidden="1" w:uiPriority="1" w:unhideWhenUsed="1"/>
+    <w:lsdException w:name="Body Text" w:semiHidden="1" w:unhideWhenUsed="1"/>
+    <w:lsdException w:name="Body Text Indent" w:semiHidden="1" w:unhideWhenUsed="1"/>
+    <w:lsdException w:name="List Continue" w:semiHidden="1" w:unhideWhenUsed="1"/>
+    <w:lsdException w:name="List Continue 2" w:semiHidden="1" w:unhideWhenUsed="1"/>
+    <w:lsdException w:name="List Continue 3" w:semiHidden="1" w:unhideWhenUsed="1"/>
+    <w:lsdException w:name="List Continue 4" w:semiHidden="1" w:unhideWhenUsed="1"/>
+    <w:lsdException w:name="List Continue 5" w:semiHidden="1" w:unhideWhenUsed="1"/>
+    <w:lsdException w:name="Message Header" w:semiHidden="1" w:unhideWhenUsed="1"/>
+    <w:lsdException w:name="Subtitle" w:uiPriority="11" w:qFormat="1"/>
+    <w:lsdException w:name="Salutation" w:semiHidden="1" w:unhideWhenUsed="1"/>
+    <w:lsdException w:name="Date" w:semiHidden="1" w:unhideWhenUsed="1"/>
+    <w:lsdException w:name="Body Text First Indent" w:semiHidden="1" w:unhideWhenUsed="1"/>
+    <w:lsdException w:name="Body Text First Indent 2" w:semiHidden="1" w:unhideWhenUsed="1"/>
+    <w:lsdException w:name="Note Heading" w:semiHidden="1" w:unhideWhenUsed="1"/>
+    <w:lsdException w:name="Body Text 2" w:semiHidden="1" w:unhideWhenUsed="1"/>
+    <w:lsdException w:name="Body Text 3" w:semiHidden="1" w:unhideWhenUsed="1"/>
+    <w:lsdException w:name="Body Text Indent 2" w:semiHidden="1" w:unhideWhenUsed="1"/>
+    <w:lsdException w:name="Body Text Indent 3" w:semiHidden="1" w:unhideWhenUsed="1"/>
+    <w:lsdException w:name="Block Text" w:semiHidden="1" w:unhideWhenUsed="1"/>
+    <w:lsdException w:name="Hyperlink" w:semiHidden="1" w:unhideWhenUsed="1"/>
+    <w:lsdException w:name="FollowedHyperlink" w:semiHidden="1" w:unhideWhenUsed="1"/>
+    <w:lsdException w:name="Strong" w:uiPriority="22" w:qFormat="1"/>
+    <w:lsdException w:name="Emphasis" w:uiPriority="20" w:qFormat="1"/>
+    <w:lsdException w:name="Document Map" w:semiHidden="1" w:unhideWhenUsed="1"/>
+    <w:lsdException w:name="Plain Text" w:semiHidden="1" w:unhideWhenUsed="1"/>
+    <w:lsdException w:name="E-mail Signature" w:semiHidden="1" w:unhideWhenUsed="1"/>
+    <w:lsdException w:name="HTML Top of Form" w:semiHidden="1" w:unhideWhenUsed="1"/>
+    <w:lsdException w:name="HTML Bottom of Form" w:semiHidden="1" w:unhideWhenUsed="1"/>
+    <w:lsdException w:name="Normal (Web)" w:semiHidden="1" w:unhideWhenUsed="1"/>
+    <w:lsdException w:name="HTML Acronym" w:semiHidden="1" w:unhideWhenUsed="1"/>
+    <w:lsdException w:name="HTML Address" w:semiHidden="1" w:unhideWhenUsed="1"/>
+    <w:lsdException w:name="HTML Cite" w:semiHidden="1" w:unhideWhenUsed="1"/>
+    <w:lsdException w:name="HTML Code" w:semiHidden="1" w:unhideWhenUsed="1"/>
+    <w:lsdException w:name="HTML Definition" w:semiHidden="1" w:unhideWhenUsed="1"/>
+    <w:lsdException w:name="HTML Keyboard" w:semiHidden="1" w:unhideWhenUsed="1"/>
+    <w:lsdException w:name="HTML Preformatted" w:semiHidden="1" w:unhideWhenUsed="1"/>
+    <w:lsdException w:name="HTML Sample" w:semiHidden="1" w:unhideWhenUsed="1"/>
+    <w:lsdException w:name="HTML Typewriter" w:semiHidden="1" w:unhideWhenUsed="1"/>
+    <w:lsdException w:name="HTML Variable" w:semiHidden="1" w:unhideWhenUsed="1"/>
+    <w:lsdException w:name="Normal Table" w:semiHidden="1" w:unhideWhenUsed="1"/>
+    <w:lsdException w:name="annotation subject" w:semiHidden="1" w:unhideWhenUsed="1"/>
+    <w:lsdException w:name="No List" w:semiHidden="1" w:unhideWhenUsed="1"/>
+    <w:lsdException w:name="Outline List 1" w:semiHidden="1" w:unhideWhenUsed="1"/>
+    <w:lsdException w:name="Outline List 2" w:semiHidden="1" w:unhideWhenUsed="1"/>
+    <w:lsdException w:name="Outline List 3" w:semiHidden="1" w:unhideWhenUsed="1"/>
+    <w:lsdException w:name="Table Simple 1" w:semiHidden="1" w:unhideWhenUsed="1"/>
+    <w:lsdException w:name="Table Simple 2" w:semiHidden="1" w:unhideWhenUsed="1"/>
+    <w:lsdException w:name="Table Simple 3" w:semiHidden="1" w:unhideWhenUsed="1"/>
+    <w:lsdException w:name="Table Classic 1" w:semiHidden="1" w:unhideWhenUsed="1"/>
+    <w:lsdException w:name="Table Classic 2" w:semiHidden="1" w:unhideWhenUsed="1"/>
+    <w:lsdException w:name="Table Classic 3" w:semiHidden="1" w:unhideWhenUsed="1"/>
+    <w:lsdException w:name="Table Classic 4" w:semiHidden="1" w:unhideWhenUsed="1"/>
+    <w:lsdException w:name="Table Colorful 1" w:semiHidden="1" w:unhideWhenUsed="1"/>
+    <w:lsdException w:name="Table Colorful 2" w:semiHidden="1" w:unhideWhenUsed="1"/>
+    <w:lsdException w:name="Table Colorful 3" w:semiHidden="1" w:unhideWhenUsed="1"/>
+    <w:lsdException w:name="Table Columns 1" w:semiHidden="1" w:unhideWhenUsed="1"/>
+    <w:lsdException w:name="Table Columns 2" w:semiHidden="1" w:unhideWhenUsed="1"/>
+    <w:lsdException w:name="Table Columns 3" w:semiHidden="1" w:unhideWhenUsed="1"/>
+    <w:lsdException w:name="Table Columns 4" w:semiHidden="1" w:unhideWhenUsed="1"/>
+    <w:lsdException w:name="Table Columns 5" w:semiHidden="1" w:unhideWhenUsed="1"/>
+    <w:lsdException w:name="Table Grid 1" w:semiHidden="1" w:unhideWhenUsed="1"/>
+    <w:lsdException w:name="Table Grid 2" w:semiHidden="1" w:unhideWhenUsed="1"/>
+    <w:lsdException w:name="Table Grid 3" w:semiHidden="1" w:unhideWhenUsed="1"/>
+    <w:lsdException w:name="Table Grid 4" w:semiHidden="1" w:unhideWhenUsed="1"/>
+    <w:lsdException w:name="Table Grid 5" w:semiHidden="1" w:unhideWhenUsed="1"/>
+    <w:lsdException w:name="Table Grid 6" w:semiHidden="1" w:unhideWhenUsed="1"/>
+    <w:lsdException w:name="Table Grid 7" w:semiHidden="1" w:unhideWhenUsed="1"/>
+    <w:lsdException w:name="Table Grid 8" w:semiHidden="1" w:unhideWhenUsed="1"/>
+    <w:lsdException w:name="Table List 1" w:semiHidden="1" w:unhideWhenUsed="1"/>
+    <w:lsdException w:name="Table List 2" w:semiHidden="1" w:unhideWhenUsed="1"/>
+    <w:lsdException w:name="Table List 3" w:semiHidden="1" w:unhideWhenUsed="1"/>
+    <w:lsdException w:name="Table List 4" w:semiHidden="1" w:unhideWhenUsed="1"/>
+    <w:lsdException w:name="Table List 5" w:semiHidden="1" w:unhideWhenUsed="1"/>
+    <w:lsdException w:name="Table List 6" w:semiHidden="1" w:unhideWhenUsed="1"/>
+    <w:lsdException w:name="Table List 7" w:semiHidden="1" w:unhideWhenUsed="1"/>
+    <w:lsdException w:name="Table List 8" w:semiHidden="1" w:unhideWhenUsed="1"/>
+    <w:lsdException w:name="Table 3D effects 1" w:semiHidden="1" w:unhideWhenUsed="1"/>
+    <w:lsdException w:name="Table 3D effects 2" w:semiHidden="1" w:unhideWhenUsed="1"/>
+    <w:lsdException w:name="Table 3D effects 3" w:semiHidden="1" w:unhideWhenUsed="1"/>
+    <w:lsdException w:name="Table Contemporary" w:semiHidden="1" w:unhideWhenUsed="1"/>
+    <w:lsdException w:name="Table Elegant" w:semiHidden="1" w:unhideWhenUsed="1"/>
+    <w:lsdException w:name="Table Professional" w:semiHidden="1" w:unhideWhenUsed="1"/>
+    <w:lsdException w:name="Table Subtle 1" w:semiHidden="1" w:unhideWhenUsed="1"/>
+    <w:lsdException w:name="Table Subtle 2" w:semiHidden="1" w:unhideWhenUsed="1"/>
+    <w:lsdException w:name="Table Web 1" w:semiHidden="1" w:unhideWhenUsed="1"/>
+    <w:lsdException w:name="Table Web 2" w:semiHidden="1" w:unhideWhenUsed="1"/>
+    <w:lsdException w:name="Table Web 3" w:semiHidden="1" w:unhideWhenUsed="1"/>
+    <w:lsdException w:name="Balloon Text" w:semiHidden="1" w:unhideWhenUsed="1"/>
     <w:lsdException w:name="Table Grid" w:uiPriority="39"/>
-    <w:lsdException w:name="Placeholder Text" w:unhideWhenUsed="0"/>
-    <w:lsdException w:name="No Spacing" w:semiHidden="0" w:uiPriority="1" w:unhideWhenUsed="0" w:qFormat="1"/>
-    <w:lsdException w:name="Light Shading" w:semiHidden="0" w:uiPriority="60" w:unhideWhenUsed="0"/>
-    <w:lsdException w:name="Light List" w:semiHidden="0" w:uiPriority="61" w:unhideWhenUsed="0"/>
-    <w:lsdException w:name="Light Grid" w:semiHidden="0" w:uiPriority="62" w:unhideWhenUsed="0"/>
-    <w:lsdException w:name="Medium Shading 1" w:semiHidden="0" w:uiPriority="63" w:unhideWhenUsed="0"/>
-    <w:lsdException w:name="Medium Shading 2" w:semiHidden="0" w:uiPriority="64" w:unhideWhenUsed="0"/>
-    <w:lsdException w:name="Medium List 1" w:semiHidden="0" w:uiPriority="65" w:unhideWhenUsed="0"/>
-    <w:lsdException w:name="Medium List 2" w:semiHidden="0" w:uiPriority="66" w:unhideWhenUsed="0"/>
-    <w:lsdException w:name="Medium Grid 1" w:semiHidden="0" w:uiPriority="67" w:unhideWhenUsed="0"/>
-    <w:lsdException w:name="Medium Grid 2" w:semiHidden="0" w:uiPriority="68" w:unhideWhenUsed="0"/>
-    <w:lsdException w:name="Medium Grid 3" w:semiHidden="0" w:uiPriority="69" w:unhideWhenUsed="0"/>
-    <w:lsdException w:name="Dark List" w:semiHidden="0" w:uiPriority="70" w:unhideWhenUsed="0"/>
-    <w:lsdException w:name="Colorful Shading" w:semiHidden="0" w:uiPriority="71" w:unhideWhenUsed="0"/>
-    <w:lsdException w:name="Colorful List" w:semiHidden="0" w:uiPriority="72" w:unhideWhenUsed="0"/>
-    <w:lsdException w:name="Colorful Grid" w:semiHidden="0" w:uiPriority="73" w:unhideWhenUsed="0"/>
-    <w:lsdException w:name="Light Shading Accent 1" w:semiHidden="0" w:uiPriority="60" w:unhideWhenUsed="0"/>
-    <w:lsdException w:name="Light List Accent 1" w:semiHidden="0" w:uiPriority="61" w:unhideWhenUsed="0"/>
-    <w:lsdException w:name="Light Grid Accent 1" w:semiHidden="0" w:uiPriority="62" w:unhideWhenUsed="0"/>
-    <w:lsdException w:name="Medium Shading 1 Accent 1" w:semiHidden="0" w:uiPriority="63" w:unhideWhenUsed="0"/>
-    <w:lsdException w:name="Medium Shading 2 Accent 1" w:semiHidden="0" w:uiPriority="64" w:unhideWhenUsed="0"/>
-    <w:lsdException w:name="Medium List 1 Accent 1" w:semiHidden="0" w:uiPriority="65" w:unhideWhenUsed="0"/>
-    <w:lsdException w:name="Revision" w:unhideWhenUsed="0"/>
-    <w:lsdException w:name="List Paragraph" w:semiHidden="0" w:uiPriority="34" w:unhideWhenUsed="0" w:qFormat="1"/>
-    <w:lsdException w:name="Quote" w:semiHidden="0" w:uiPriority="29" w:unhideWhenUsed="0" w:qFormat="1"/>
-    <w:lsdException w:name="Intense Quote" w:semiHidden="0" w:uiPriority="30" w:unhideWhenUsed="0" w:qFormat="1"/>
-    <w:lsdException w:name="Medium List 2 Accent 1" w:semiHidden="0" w:uiPriority="66" w:unhideWhenUsed="0"/>
-    <w:lsdException w:name="Medium Grid 1 Accent 1" w:semiHidden="0" w:uiPriority="67" w:unhideWhenUsed="0"/>
-    <w:lsdException w:name="Medium Grid 2 Accent 1" w:semiHidden="0" w:uiPriority="68" w:unhideWhenUsed="0"/>
-    <w:lsdException w:name="Medium Grid 3 Accent 1" w:semiHidden="0" w:uiPriority="69" w:unhideWhenUsed="0"/>
-    <w:lsdException w:name="Dark List Accent 1" w:semiHidden="0" w:uiPriority="70" w:unhideWhenUsed="0"/>
-    <w:lsdException w:name="Colorful Shading Accent 1" w:semiHidden="0" w:uiPriority="71" w:unhideWhenUsed="0"/>
-    <w:lsdException w:name="Colorful List Accent 1" w:semiHidden="0" w:uiPriority="72" w:unhideWhenUsed="0"/>
-    <w:lsdException w:name="Colorful Grid Accent 1" w:semiHidden="0" w:uiPriority="73" w:unhideWhenUsed="0"/>
-    <w:lsdException w:name="Light Shading Accent 2" w:semiHidden="0" w:uiPriority="60" w:unhideWhenUsed="0"/>
-    <w:lsdException w:name="Light List Accent 2" w:semiHidden="0" w:uiPriority="61" w:unhideWhenUsed="0"/>
-    <w:lsdException w:name="Light Grid Accent 2" w:semiHidden="0" w:uiPriority="62" w:unhideWhenUsed="0"/>
-    <w:lsdException w:name="Medium Shading 1 Accent 2" w:semiHidden="0" w:uiPriority="63" w:unhideWhenUsed="0"/>
-    <w:lsdException w:name="Medium Shading 2 Accent 2" w:semiHidden="0" w:uiPriority="64" w:unhideWhenUsed="0"/>
-    <w:lsdException w:name="Medium List 1 Accent 2" w:semiHidden="0" w:uiPriority="65" w:unhideWhenUsed="0"/>
-    <w:lsdException w:name="Medium List 2 Accent 2" w:semiHidden="0" w:uiPriority="66" w:unhideWhenUsed="0"/>
-    <w:lsdException w:name="Medium Grid 1 Accent 2" w:semiHidden="0" w:uiPriority="67" w:unhideWhenUsed="0"/>
-    <w:lsdException w:name="Medium Grid 2 Accent 2" w:semiHidden="0" w:uiPriority="68" w:unhideWhenUsed="0"/>
-    <w:lsdException w:name="Medium Grid 3 Accent 2" w:semiHidden="0" w:uiPriority="69" w:unhideWhenUsed="0"/>
-    <w:lsdException w:name="Dark List Accent 2" w:semiHidden="0" w:uiPriority="70" w:unhideWhenUsed="0"/>
-    <w:lsdException w:name="Colorful Shading Accent 2" w:semiHidden="0" w:uiPriority="71" w:unhideWhenUsed="0"/>
-    <w:lsdException w:name="Colorful List Accent 2" w:semiHidden="0" w:uiPriority="72" w:unhideWhenUsed="0"/>
-    <w:lsdException w:name="Colorful Grid Accent 2" w:semiHidden="0" w:uiPriority="73" w:unhideWhenUsed="0"/>
-    <w:lsdException w:name="Light Shading Accent 3" w:semiHidden="0" w:uiPriority="60" w:unhideWhenUsed="0"/>
-    <w:lsdException w:name="Light List Accent 3" w:semiHidden="0" w:uiPriority="61" w:unhideWhenUsed="0"/>
-    <w:lsdException w:name="Light Grid Accent 3" w:semiHidden="0" w:uiPriority="62" w:unhideWhenUsed="0"/>
-    <w:lsdException w:name="Medium Shading 1 Accent 3" w:semiHidden="0" w:uiPriority="63" w:unhideWhenUsed="0"/>
-    <w:lsdException w:name="Medium Shading 2 Accent 3" w:semiHidden="0" w:uiPriority="64" w:unhideWhenUsed="0"/>
-    <w:lsdException w:name="Medium List 1 Accent 3" w:semiHidden="0" w:uiPriority="65" w:unhideWhenUsed="0"/>
-    <w:lsdException w:name="Medium List 2 Accent 3" w:semiHidden="0" w:uiPriority="66" w:unhideWhenUsed="0"/>
-    <w:lsdException w:name="Medium Grid 1 Accent 3" w:semiHidden="0" w:uiPriority="67" w:unhideWhenUsed="0"/>
-    <w:lsdException w:name="Medium Grid 2 Accent 3" w:semiHidden="0" w:uiPriority="68" w:unhideWhenUsed="0"/>
-    <w:lsdException w:name="Medium Grid 3 Accent 3" w:semiHidden="0" w:uiPriority="69" w:unhideWhenUsed="0"/>
-    <w:lsdException w:name="Dark List Accent 3" w:semiHidden="0" w:uiPriority="70" w:unhideWhenUsed="0"/>
-    <w:lsdException w:name="Colorful Shading Accent 3" w:semiHidden="0" w:uiPriority="71" w:unhideWhenUsed="0"/>
-    <w:lsdException w:name="Colorful List Accent 3" w:semiHidden="0" w:uiPriority="72" w:unhideWhenUsed="0"/>
-    <w:lsdException w:name="Colorful Grid Accent 3" w:semiHidden="0" w:uiPriority="73" w:unhideWhenUsed="0"/>
-    <w:lsdException w:name="Light Shading Accent 4" w:semiHidden="0" w:uiPriority="60" w:unhideWhenUsed="0"/>
-    <w:lsdException w:name="Light List Accent 4" w:semiHidden="0" w:uiPriority="61" w:unhideWhenUsed="0"/>
-    <w:lsdException w:name="Light Grid Accent 4" w:semiHidden="0" w:uiPriority="62" w:unhideWhenUsed="0"/>
-    <w:lsdException w:name="Medium Shading 1 Accent 4" w:semiHidden="0" w:uiPriority="63" w:unhideWhenUsed="0"/>
-    <w:lsdException w:name="Medium Shading 2 Accent 4" w:semiHidden="0" w:uiPriority="64" w:unhideWhenUsed="0"/>
-    <w:lsdException w:name="Medium List 1 Accent 4" w:semiHidden="0" w:uiPriority="65" w:unhideWhenUsed="0"/>
-    <w:lsdException w:name="Medium List 2 Accent 4" w:semiHidden="0" w:uiPriority="66" w:unhideWhenUsed="0"/>
-    <w:lsdException w:name="Medium Grid 1 Accent 4" w:semiHidden="0" w:uiPriority="67" w:unhideWhenUsed="0"/>
-    <w:lsdException w:name="Medium Grid 2 Accent 4" w:semiHidden="0" w:uiPriority="68" w:unhideWhenUsed="0"/>
-    <w:lsdException w:name="Medium Grid 3 Accent 4" w:semiHidden="0" w:uiPriority="69" w:unhideWhenUsed="0"/>
-    <w:lsdException w:name="Dark List Accent 4" w:semiHidden="0" w:uiPriority="70" w:unhideWhenUsed="0"/>
-    <w:lsdException w:name="Colorful Shading Accent 4" w:semiHidden="0" w:uiPriority="71" w:unhideWhenUsed="0"/>
-    <w:lsdException w:name="Colorful List Accent 4" w:semiHidden="0" w:uiPriority="72" w:unhideWhenUsed="0"/>
-    <w:lsdException w:name="Colorful Grid Accent 4" w:semiHidden="0" w:uiPriority="73" w:unhideWhenUsed="0"/>
-    <w:lsdException w:name="Light Shading Accent 5" w:semiHidden="0" w:uiPriority="60" w:unhideWhenUsed="0"/>
-    <w:lsdException w:name="Light List Accent 5" w:semiHidden="0" w:uiPriority="61" w:unhideWhenUsed="0"/>
-    <w:lsdException w:name="Light Grid Accent 5" w:semiHidden="0" w:uiPriority="62" w:unhideWhenUsed="0"/>
-    <w:lsdException w:name="Medium Shading 1 Accent 5" w:semiHidden="0" w:uiPriority="63" w:unhideWhenUsed="0"/>
-    <w:lsdException w:name="Medium Shading 2 Accent 5" w:semiHidden="0" w:uiPriority="64" w:unhideWhenUsed="0"/>
-    <w:lsdException w:name="Medium List 1 Accent 5" w:semiHidden="0" w:uiPriority="65" w:unhideWhenUsed="0"/>
-    <w:lsdException w:name="Medium List 2 Accent 5" w:semiHidden="0" w:uiPriority="66" w:unhideWhenUsed="0"/>
-    <w:lsdException w:name="Medium Grid 1 Accent 5" w:semiHidden="0" w:uiPriority="67" w:unhideWhenUsed="0"/>
-    <w:lsdException w:name="Medium Grid 2 Accent 5" w:semiHidden="0" w:uiPriority="68" w:unhideWhenUsed="0"/>
-    <w:lsdException w:name="Medium Grid 3 Accent 5" w:semiHidden="0" w:uiPriority="69" w:unhideWhenUsed="0"/>
-    <w:lsdException w:name="Dark List Accent 5" w:semiHidden="0" w:uiPriority="70" w:unhideWhenUsed="0"/>
-    <w:lsdException w:name="Colorful Shading Accent 5" w:semiHidden="0" w:uiPriority="71" w:unhideWhenUsed="0"/>
-    <w:lsdException w:name="Colorful List Accent 5" w:semiHidden="0" w:uiPriority="72" w:unhideWhenUsed="0"/>
-    <w:lsdException w:name="Colorful Grid Accent 5" w:semiHidden="0" w:uiPriority="73" w:unhideWhenUsed="0"/>
-    <w:lsdException w:name="Light Shading Accent 6" w:semiHidden="0" w:uiPriority="60" w:unhideWhenUsed="0"/>
-    <w:lsdException w:name="Light List Accent 6" w:semiHidden="0" w:uiPriority="61" w:unhideWhenUsed="0"/>
-    <w:lsdException w:name="Light Grid Accent 6" w:semiHidden="0" w:uiPriority="62" w:unhideWhenUsed="0"/>
-    <w:lsdException w:name="Medium Shading 1 Accent 6" w:semiHidden="0" w:uiPriority="63" w:unhideWhenUsed="0"/>
-    <w:lsdException w:name="Medium Shading 2 Accent 6" w:semiHidden="0" w:uiPriority="64" w:unhideWhenUsed="0"/>
-    <w:lsdException w:name="Medium List 1 Accent 6" w:semiHidden="0" w:uiPriority="65" w:unhideWhenUsed="0"/>
-    <w:lsdException w:name="Medium List 2 Accent 6" w:semiHidden="0" w:uiPriority="66" w:unhideWhenUsed="0"/>
-    <w:lsdException w:name="Medium Grid 1 Accent 6" w:semiHidden="0" w:uiPriority="67" w:unhideWhenUsed="0"/>
-    <w:lsdException w:name="Medium Grid 2 Accent 6" w:semiHidden="0" w:uiPriority="68" w:unhideWhenUsed="0"/>
-    <w:lsdException w:name="Medium Grid 3 Accent 6" w:semiHidden="0" w:uiPriority="69" w:unhideWhenUsed="0"/>
-    <w:lsdException w:name="Dark List Accent 6" w:semiHidden="0" w:uiPriority="70" w:unhideWhenUsed="0"/>
-    <w:lsdException w:name="Colorful Shading Accent 6" w:semiHidden="0" w:uiPriority="71" w:unhideWhenUsed="0"/>
-    <w:lsdException w:name="Colorful List Accent 6" w:semiHidden="0" w:uiPriority="72" w:unhideWhenUsed="0"/>
-    <w:lsdException w:name="Colorful Grid Accent 6" w:semiHidden="0" w:uiPriority="73" w:unhideWhenUsed="0"/>
-    <w:lsdException w:name="Subtle Emphasis" w:semiHidden="0" w:uiPriority="19" w:unhideWhenUsed="0" w:qFormat="1"/>
-    <w:lsdException w:name="Intense Emphasis" w:semiHidden="0" w:uiPriority="21" w:unhideWhenUsed="0" w:qFormat="1"/>
-    <w:lsdException w:name="Subtle Reference" w:semiHidden="0" w:uiPriority="31" w:unhideWhenUsed="0" w:qFormat="1"/>
-    <w:lsdException w:name="Intense Reference" w:semiHidden="0" w:uiPriority="32" w:unhideWhenUsed="0" w:qFormat="1"/>
-    <w:lsdException w:name="Book Title" w:semiHidden="0" w:uiPriority="33" w:unhideWhenUsed="0" w:qFormat="1"/>
-    <w:lsdException w:name="Bibliography" w:uiPriority="37"/>
-    <w:lsdException w:name="TOC Heading" w:uiPriority="39" w:qFormat="1"/>
+    <w:lsdException w:name="Table Theme" w:semiHidden="1" w:unhideWhenUsed="1"/>
+    <w:lsdException w:name="Placeholder Text" w:semiHidden="1"/>
+    <w:lsdException w:name="No Spacing" w:uiPriority="1" w:qFormat="1"/>
+    <w:lsdException w:name="Light Shading" w:uiPriority="60"/>
+    <w:lsdException w:name="Light List" w:uiPriority="61"/>
+    <w:lsdException w:name="Light Grid" w:uiPriority="62"/>
+    <w:lsdException w:name="Medium Shading 1" w:uiPriority="63"/>
+    <w:lsdException w:name="Medium Shading 2" w:uiPriority="64"/>
+    <w:lsdException w:name="Medium List 1" w:uiPriority="65"/>
+    <w:lsdException w:name="Medium List 2" w:uiPriority="66"/>
+    <w:lsdException w:name="Medium Grid 1" w:uiPriority="67"/>
+    <w:lsdException w:name="Medium Grid 2" w:uiPriority="68"/>
+    <w:lsdException w:name="Medium Grid 3" w:uiPriority="69"/>
+    <w:lsdException w:name="Dark List" w:uiPriority="70"/>
+    <w:lsdException w:name="Colorful Shading" w:uiPriority="71"/>
+    <w:lsdException w:name="Colorful List" w:uiPriority="72"/>
+    <w:lsdException w:name="Colorful Grid" w:uiPriority="73"/>
+    <w:lsdException w:name="Light Shading Accent 1" w:uiPriority="60"/>
+    <w:lsdException w:name="Light List Accent 1" w:uiPriority="61"/>
+    <w:lsdException w:name="Light Grid Accent 1" w:uiPriority="62"/>
+    <w:lsdException w:name="Medium Shading 1 Accent 1" w:uiPriority="63"/>
+    <w:lsdException w:name="Medium Shading 2 Accent 1" w:uiPriority="64"/>
+    <w:lsdException w:name="Medium List 1 Accent 1" w:uiPriority="65"/>
+    <w:lsdException w:name="Revision" w:semiHidden="1"/>
+    <w:lsdException w:name="List Paragraph" w:uiPriority="34" w:qFormat="1"/>
+    <w:lsdException w:name="Quote" w:uiPriority="29" w:qFormat="1"/>
+    <w:lsdException w:name="Intense Quote" w:uiPriority="30" w:qFormat="1"/>
+    <w:lsdException w:name="Medium List 2 Accent 1" w:uiPriority="66"/>
+    <w:lsdException w:name="Medium Grid 1 Accent 1" w:uiPriority="67"/>
+    <w:lsdException w:name="Medium Grid 2 Accent 1" w:uiPriority="68"/>
+    <w:lsdException w:name="Medium Grid 3 Accent 1" w:uiPriority="69"/>
+    <w:lsdException w:name="Dark List Accent 1" w:uiPriority="70"/>
+    <w:lsdException w:name="Colorful Shading Accent 1" w:uiPriority="71"/>
+    <w:lsdException w:name="Colorful List Accent 1" w:uiPriority="72"/>
+    <w:lsdException w:name="Colorful Grid Accent 1" w:uiPriority="73"/>
+    <w:lsdException w:name="Light Shading Accent 2" w:uiPriority="60"/>
+    <w:lsdException w:name="Light List Accent 2" w:uiPriority="61"/>
+    <w:lsdException w:name="Light Grid Accent 2" w:uiPriority="62"/>
+    <w:lsdException w:name="Medium Shading 1 Accent 2" w:uiPriority="63"/>
+    <w:lsdException w:name="Medium Shading 2 Accent 2" w:uiPriority="64"/>
+    <w:lsdException w:name="Medium List 1 Accent 2" w:uiPriority="65"/>
+    <w:lsdException w:name="Medium List 2 Accent 2" w:uiPriority="66"/>
+    <w:lsdException w:name="Medium Grid 1 Accent 2" w:uiPriority="67"/>
+    <w:lsdException w:name="Medium Grid 2 Accent 2" w:uiPriority="68"/>
+    <w:lsdException w:name="Medium Grid 3 Accent 2" w:uiPriority="69"/>
+    <w:lsdException w:name="Dark List Accent 2" w:uiPriority="70"/>
+    <w:lsdException w:name="Colorful Shading Accent 2" w:uiPriority="71"/>
+    <w:lsdException w:name="Colorful List Accent 2" w:uiPriority="72"/>
+    <w:lsdException w:name="Colorful Grid Accent 2" w:uiPriority="73"/>
+    <w:lsdException w:name="Light Shading Accent 3" w:uiPriority="60"/>
+    <w:lsdException w:name="Light List Accent 3" w:uiPriority="61"/>
+    <w:lsdException w:name="Light Grid Accent 3" w:uiPriority="62"/>
+    <w:lsdException w:name="Medium Shading 1 Accent 3" w:uiPriority="63"/>
+    <w:lsdException w:name="Medium Shading 2 Accent 3" w:uiPriority="64"/>
+    <w:lsdException w:name="Medium List 1 Accent 3" w:uiPriority="65"/>
+    <w:lsdException w:name="Medium List 2 Accent 3" w:uiPriority="66"/>
+    <w:lsdException w:name="Medium Grid 1 Accent 3" w:uiPriority="67"/>
+    <w:lsdException w:name="Medium Grid 2 Accent 3" w:uiPriority="68"/>
+    <w:lsdException w:name="Medium Grid 3 Accent 3" w:uiPriority="69"/>
+    <w:lsdException w:name="Dark List Accent 3" w:uiPriority="70"/>
+    <w:lsdException w:name="Colorful Shading Accent 3" w:uiPriority="71"/>
+    <w:lsdException w:name="Colorful List Accent 3" w:uiPriority="72"/>
+    <w:lsdException w:name="Colorful Grid Accent 3" w:uiPriority="73"/>
+    <w:lsdException w:name="Light Shading Accent 4" w:uiPriority="60"/>
+    <w:lsdException w:name="Light List Accent 4" w:uiPriority="61"/>
+    <w:lsdException w:name="Light Grid Accent 4" w:uiPriority="62"/>
+    <w:lsdException w:name="Medium Shading 1 Accent 4" w:uiPriority="63"/>
+    <w:lsdException w:name="Medium Shading 2 Accent 4" w:uiPriority="64"/>
+    <w:lsdException w:name="Medium List 1 Accent 4" w:uiPriority="65"/>
+    <w:lsdException w:name="Medium List 2 Accent 4" w:uiPriority="66"/>
+    <w:lsdException w:name="Medium Grid 1 Accent 4" w:uiPriority="67"/>
+    <w:lsdException w:name="Medium Grid 2 Accent 4" w:uiPriority="68"/>
+    <w:lsdException w:name="Medium Grid 3 Accent 4" w:uiPriority="69"/>
+    <w:lsdException w:name="Dark List Accent 4" w:uiPriority="70"/>
+    <w:lsdException w:name="Colorful Shading Accent 4" w:uiPriority="71"/>
+    <w:lsdException w:name="Colorful List Accent 4" w:uiPriority="72"/>
+    <w:lsdException w:name="Colorful Grid Accent 4" w:uiPriority="73"/>
+    <w:lsdException w:name="Light Shading Accent 5" w:uiPriority="60"/>
+    <w:lsdException w:name="Light List Accent 5" w:uiPriority="61"/>
+    <w:lsdException w:name="Light Grid Accent 5" w:uiPriority="62"/>
+    <w:lsdException w:name="Medium Shading 1 Accent 5" w:uiPriority="63"/>
+    <w:lsdException w:name="Medium Shading 2 Accent 5" w:uiPriority="64"/>
+    <w:lsdException w:name="Medium List 1 Accent 5" w:uiPriority="65"/>
+    <w:lsdException w:name="Medium List 2 Accent 5" w:uiPriority="66"/>
+    <w:lsdException w:name="Medium Grid 1 Accent 5" w:uiPriority="67"/>
+    <w:lsdException w:name="Medium Grid 2 Accent 5" w:uiPriority="68"/>
+    <w:lsdException w:name="Medium Grid 3 Accent 5" w:uiPriority="69"/>
+    <w:lsdException w:name="Dark List Accent 5" w:uiPriority="70"/>
+    <w:lsdException w:name="Colorful Shading Accent 5" w:uiPriority="71"/>
+    <w:lsdException w:name="Colorful List Accent 5" w:uiPriority="72"/>
+    <w:lsdException w:name="Colorful Grid Accent 5" w:uiPriority="73"/>
+    <w:lsdException w:name="Light Shading Accent 6" w:uiPriority="60"/>
+    <w:lsdException w:name="Light List Accent 6" w:uiPriority="61"/>
+    <w:lsdException w:name="Light Grid Accent 6" w:uiPriority="62"/>
+    <w:lsdException w:name="Medium Shading 1 Accent 6" w:uiPriority="63"/>
+    <w:lsdException w:name="Medium Shading 2 Accent 6" w:uiPriority="64"/>
+    <w:lsdException w:name="Medium List 1 Accent 6" w:uiPriority="65"/>
+    <w:lsdException w:name="Medium List 2 Accent 6" w:uiPriority="66"/>
+    <w:lsdException w:name="Medium Grid 1 Accent 6" w:uiPriority="67"/>
+    <w:lsdException w:name="Medium Grid 2 Accent 6" w:uiPriority="68"/>
+    <w:lsdException w:name="Medium Grid 3 Accent 6" w:uiPriority="69"/>
+    <w:lsdException w:name="Dark List Accent 6" w:uiPriority="70"/>
+    <w:lsdException w:name="Colorful Shading Accent 6" w:uiPriority="71"/>
+    <w:lsdException w:name="Colorful List Accent 6" w:uiPriority="72"/>
+    <w:lsdException w:name="Colorful Grid Accent 6" w:uiPriority="73"/>
+    <w:lsdException w:name="Subtle Emphasis" w:uiPriority="19" w:qFormat="1"/>
+    <w:lsdException w:name="Intense Emphasis" w:uiPriority="21" w:qFormat="1"/>
+    <w:lsdException w:name="Subtle Reference" w:uiPriority="31" w:qFormat="1"/>
+    <w:lsdException w:name="Intense Reference" w:uiPriority="32" w:qFormat="1"/>
+    <w:lsdException w:name="Book Title" w:uiPriority="33" w:qFormat="1"/>
+    <w:lsdException w:name="Bibliography" w:semiHidden="1" w:uiPriority="37" w:unhideWhenUsed="1"/>
+    <w:lsdException w:name="TOC Heading" w:semiHidden="1" w:uiPriority="39" w:unhideWhenUsed="1" w:qFormat="1"/>
+    <w:lsdException w:name="Plain Table 1" w:uiPriority="41"/>
+    <w:lsdException w:name="Plain Table 2" w:uiPriority="42"/>
+    <w:lsdException w:name="Plain Table 3" w:uiPriority="43"/>
+    <w:lsdException w:name="Plain Table 4" w:uiPriority="44"/>
+    <w:lsdException w:name="Plain Table 5" w:uiPriority="45"/>
+    <w:lsdException w:name="Grid Table Light" w:uiPriority="40"/>
+    <w:lsdException w:name="Grid Table 1 Light" w:uiPriority="46"/>
+    <w:lsdException w:name="Grid Table 2" w:uiPriority="47"/>
+    <w:lsdException w:name="Grid Table 3" w:uiPriority="48"/>
+    <w:lsdException w:name="Grid Table 4" w:uiPriority="49"/>
+    <w:lsdException w:name="Grid Table 5 Dark" w:uiPriority="50"/>
+    <w:lsdException w:name="Grid Table 6 Colorful" w:uiPriority="51"/>
+    <w:lsdException w:name="Grid Table 7 Colorful" w:uiPriority="52"/>
+    <w:lsdException w:name="Grid Table 1 Light Accent 1" w:uiPriority="46"/>
+    <w:lsdException w:name="Grid Table 2 Accent 1" w:uiPriority="47"/>
+    <w:lsdException w:name="Grid Table 3 Accent 1" w:uiPriority="48"/>
+    <w:lsdException w:name="Grid Table 4 Accent 1" w:uiPriority="49"/>
+    <w:lsdException w:name="Grid Table 5 Dark Accent 1" w:uiPriority="50"/>
+    <w:lsdException w:name="Grid Table 6 Colorful Accent 1" w:uiPriority="51"/>
+    <w:lsdException w:name="Grid Table 7 Colorful Accent 1" w:uiPriority="52"/>
+    <w:lsdException w:name="Grid Table 1 Light Accent 2" w:uiPriority="46"/>
+    <w:lsdException w:name="Grid Table 2 Accent 2" w:uiPriority="47"/>
+    <w:lsdException w:name="Grid Table 3 Accent 2" w:uiPriority="48"/>
+    <w:lsdException w:name="Grid Table 4 Accent 2" w:uiPriority="49"/>
+    <w:lsdException w:name="Grid Table 5 Dark Accent 2" w:uiPriority="50"/>
+    <w:lsdException w:name="Grid Table 6 Colorful Accent 2" w:uiPriority="51"/>
+    <w:lsdException w:name="Grid Table 7 Colorful Accent 2" w:uiPriority="52"/>
+    <w:lsdException w:name="Grid Table 1 Light Accent 3" w:uiPriority="46"/>
+    <w:lsdException w:name="Grid Table 2 Accent 3" w:uiPriority="47"/>
+    <w:lsdException w:name="Grid Table 3 Accent 3" w:uiPriority="48"/>
+    <w:lsdException w:name="Grid Table 4 Accent 3" w:uiPriority="49"/>
+    <w:lsdException w:name="Grid Table 5 Dark Accent 3" w:uiPriority="50"/>
+    <w:lsdException w:name="Grid Table 6 Colorful Accent 3" w:uiPriority="51"/>
+    <w:lsdException w:name="Grid Table 7 Colorful Accent 3" w:uiPriority="52"/>
+    <w:lsdException w:name="Grid Table 1 Light Accent 4" w:uiPriority="46"/>
+    <w:lsdException w:name="Grid Table 2 Accent 4" w:uiPriority="47"/>
+    <w:lsdException w:name="Grid Table 3 Accent 4" w:uiPriority="48"/>
+    <w:lsdException w:name="Grid Table 4 Accent 4" w:uiPriority="49"/>
+    <w:lsdException w:name="Grid Table 5 Dark Accent 4" w:uiPriority="50"/>
+    <w:lsdException w:name="Grid Table 6 Colorful Accent 4" w:uiPriority="51"/>
+    <w:lsdException w:name="Grid Table 7 Colorful Accent 4" w:uiPriority="52"/>
+    <w:lsdException w:name="Grid Table 1 Light Accent 5" w:uiPriority="46"/>
+    <w:lsdException w:name="Grid Table 2 Accent 5" w:uiPriority="47"/>
+    <w:lsdException w:name="Grid Table 3 Accent 5" w:uiPriority="48"/>
+    <w:lsdException w:name="Grid Table 4 Accent 5" w:uiPriority="49"/>
+    <w:lsdException w:name="Grid Table 5 Dark Accent 5" w:uiPriority="50"/>
+    <w:lsdException w:name="Grid Table 6 Colorful Accent 5" w:uiPriority="51"/>
+    <w:lsdException w:name="Grid Table 7 Colorful Accent 5" w:uiPriority="52"/>
+    <w:lsdException w:name="Grid Table 1 Light Accent 6" w:uiPriority="46"/>
+    <w:lsdException w:name="Grid Table 2 Accent 6" w:uiPriority="47"/>
+    <w:lsdException w:name="Grid Table 3 Accent 6" w:uiPriority="48"/>
+    <w:lsdException w:name="Grid Table 4 Accent 6" w:uiPriority="49"/>
+    <w:lsdException w:name="Grid Table 5 Dark Accent 6" w:uiPriority="50"/>
+    <w:lsdException w:name="Grid Table 6 Colorful Accent 6" w:uiPriority="51"/>
+    <w:lsdException w:name="Grid Table 7 Colorful Accent 6" w:uiPriority="52"/>
+    <w:lsdException w:name="List Table 1 Light" w:uiPriority="46"/>
+    <w:lsdException w:name="List Table 2" w:uiPriority="47"/>
+    <w:lsdException w:name="List Table 3" w:uiPriority="48"/>
+    <w:lsdException w:name="List Table 4" w:uiPriority="49"/>
+    <w:lsdException w:name="List Table 5 Dark" w:uiPriority="50"/>
+    <w:lsdException w:name="List Table 6 Colorful" w:uiPriority="51"/>
+    <w:lsdException w:name="List Table 7 Colorful" w:uiPriority="52"/>
+    <w:lsdException w:name="List Table 1 Light Accent 1" w:uiPriority="46"/>
+    <w:lsdException w:name="List Table 2 Accent 1" w:uiPriority="47"/>
+    <w:lsdException w:name="List Table 3 Accent 1" w:uiPriority="48"/>
+    <w:lsdException w:name="List Table 4 Accent 1" w:uiPriority="49"/>
+    <w:lsdException w:name="List Table 5 Dark Accent 1" w:uiPriority="50"/>
+    <w:lsdException w:name="List Table 6 Colorful Accent 1" w:uiPriority="51"/>
+    <w:lsdException w:name="List Table 7 Colorful Accent 1" w:uiPriority="52"/>
+    <w:lsdException w:name="List Table 1 Light Accent 2" w:uiPriority="46"/>
+    <w:lsdException w:name="List Table 2 Accent 2" w:uiPriority="47"/>
+    <w:lsdException w:name="List Table 3 Accent 2" w:uiPriority="48"/>
+    <w:lsdException w:name="List Table 4 Accent 2" w:uiPriority="49"/>
+    <w:lsdException w:name="List Table 5 Dark Accent 2" w:uiPriority="50"/>
+    <w:lsdException w:name="List Table 6 Colorful Accent 2" w:uiPriority="51"/>
+    <w:lsdException w:name="List Table 7 Colorful Accent 2" w:uiPriority="52"/>
+    <w:lsdException w:name="List Table 1 Light Accent 3" w:uiPriority="46"/>
+    <w:lsdException w:name="List Table 2 Accent 3" w:uiPriority="47"/>
+    <w:lsdException w:name="List Table 3 Accent 3" w:uiPriority="48"/>
+    <w:lsdException w:name="List Table 4 Accent 3" w:uiPriority="49"/>
+    <w:lsdException w:name="List Table 5 Dark Accent 3" w:uiPriority="50"/>
+    <w:lsdException w:name="List Table 6 Colorful Accent 3" w:uiPriority="51"/>
+    <w:lsdException w:name="List Table 7 Colorful Accent 3" w:uiPriority="52"/>
+    <w:lsdException w:name="List Table 1 Light Accent 4" w:uiPriority="46"/>
+    <w:lsdException w:name="List Table 2 Accent 4" w:uiPriority="47"/>
+    <w:lsdException w:name="List Table 3 Accent 4" w:uiPriority="48"/>
+    <w:lsdException w:name="List Table 4 Accent 4" w:uiPriority="49"/>
+    <w:lsdException w:name="List Table 5 Dark Accent 4" w:uiPriority="50"/>
+    <w:lsdException w:name="List Table 6 Colorful Accent 4" w:uiPriority="51"/>
+    <w:lsdException w:name="List Table 7 Colorful Accent 4" w:uiPriority="52"/>
+    <w:lsdException w:name="List Table 1 Light Accent 5" w:uiPriority="46"/>
+    <w:lsdException w:name="List Table 2 Accent 5" w:uiPriority="47"/>
+    <w:lsdException w:name="List Table 3 Accent 5" w:uiPriority="48"/>
+    <w:lsdException w:name="List Table 4 Accent 5" w:uiPriority="49"/>
+    <w:lsdException w:name="List Table 5 Dark Accent 5" w:uiPriority="50"/>
+    <w:lsdException w:name="List Table 6 Colorful Accent 5" w:uiPriority="51"/>
+    <w:lsdException w:name="List Table 7 Colorful Accent 5" w:uiPriority="52"/>
+    <w:lsdException w:name="List Table 1 Light Accent 6" w:uiPriority="46"/>
+    <w:lsdException w:name="List Table 2 Accent 6" w:uiPriority="47"/>
+    <w:lsdException w:name="List Table 3 Accent 6" w:uiPriority="48"/>
+    <w:lsdException w:name="List Table 4 Accent 6" w:uiPriority="49"/>
+    <w:lsdException w:name="List Table 5 Dark Accent 6" w:uiPriority="50"/>
+    <w:lsdException w:name="List Table 6 Colorful Accent 6" w:uiPriority="51"/>
+    <w:lsdException w:name="List Table 7 Colorful Accent 6" w:uiPriority="52"/>
+    <w:lsdException w:name="Mention" w:semiHidden="1" w:unhideWhenUsed="1"/>
+    <w:lsdException w:name="Smart Hyperlink" w:semiHidden="1" w:unhideWhenUsed="1"/>
+    <w:lsdException w:name="Hashtag" w:semiHidden="1" w:unhideWhenUsed="1"/>
+    <w:lsdException w:name="Unresolved Mention" w:semiHidden="1" w:unhideWhenUsed="1"/>
   </w:latentStyles>
   <w:style w:type="paragraph" w:default="1" w:styleId="Normal">
     <w:name w:val="Normal"/>
@@ -3977,7 +6473,6 @@
     <w:uiPriority w:val="99"/>
     <w:semiHidden/>
     <w:unhideWhenUsed/>
-    <w:qFormat/>
     <w:tblPr>
       <w:tblInd w:w="0" w:type="dxa"/>
       <w:tblCellMar>
@@ -4090,11 +6585,23 @@
       <w:u w:val="single"/>
     </w:rPr>
   </w:style>
+  <w:style w:type="character" w:styleId="UnresolvedMention">
+    <w:name w:val="Unresolved Mention"/>
+    <w:basedOn w:val="DefaultParagraphFont"/>
+    <w:uiPriority w:val="99"/>
+    <w:semiHidden/>
+    <w:unhideWhenUsed/>
+    <w:rsid w:val="002C31A2"/>
+    <w:rPr>
+      <w:color w:val="808080"/>
+      <w:shd w:val="clear" w:color="auto" w:fill="E6E6E6"/>
+    </w:rPr>
+  </w:style>
 </w:styles>
 </file>
 
 <file path=word/glossary/document.xml><?xml version="1.0" encoding="utf-8"?>
-<w:glossaryDocument xmlns:ve="http://schemas.openxmlformats.org/markup-compatibility/2006" xmlns:o="urn:schemas-microsoft-com:office:office" xmlns:r="http://schemas.openxmlformats.org/officeDocument/2006/relationships" xmlns:m="http://schemas.openxmlformats.org/officeDocument/2006/math" xmlns:v="urn:schemas-microsoft-com:vml" xmlns:wp="http://schemas.openxmlformats.org/drawingml/2006/wordprocessingDrawing" xmlns:w10="urn:schemas-microsoft-com:office:word" xmlns:w="http://schemas.openxmlformats.org/wordprocessingml/2006/main" xmlns:wne="http://schemas.microsoft.com/office/word/2006/wordml">
+<w:glossaryDocument xmlns:wpc="http://schemas.microsoft.com/office/word/2010/wordprocessingCanvas" xmlns:cx="http://schemas.microsoft.com/office/drawing/2014/chartex" xmlns:cx1="http://schemas.microsoft.com/office/drawing/2015/9/8/chartex" xmlns:cx2="http://schemas.microsoft.com/office/drawing/2015/10/21/chartex" xmlns:cx3="http://schemas.microsoft.com/office/drawing/2016/5/9/chartex" xmlns:cx4="http://schemas.microsoft.com/office/drawing/2016/5/10/chartex" xmlns:cx5="http://schemas.microsoft.com/office/drawing/2016/5/11/chartex" xmlns:cx6="http://schemas.microsoft.com/office/drawing/2016/5/12/chartex" xmlns:cx7="http://schemas.microsoft.com/office/drawing/2016/5/13/chartex" xmlns:cx8="http://schemas.microsoft.com/office/drawing/2016/5/14/chartex" xmlns:mc="http://schemas.openxmlformats.org/markup-compatibility/2006" xmlns:aink="http://schemas.microsoft.com/office/drawing/2016/ink" xmlns:am3d="http://schemas.microsoft.com/office/drawing/2017/model3d" xmlns:o="urn:schemas-microsoft-com:office:office" xmlns:r="http://schemas.openxmlformats.org/officeDocument/2006/relationships" xmlns:m="http://schemas.openxmlformats.org/officeDocument/2006/math" xmlns:v="urn:schemas-microsoft-com:vml" xmlns:wp14="http://schemas.microsoft.com/office/word/2010/wordprocessingDrawing" xmlns:wp="http://schemas.openxmlformats.org/drawingml/2006/wordprocessingDrawing" xmlns:w10="urn:schemas-microsoft-com:office:word" xmlns:w="http://schemas.openxmlformats.org/wordprocessingml/2006/main" xmlns:w14="http://schemas.microsoft.com/office/word/2010/wordml" xmlns:w15="http://schemas.microsoft.com/office/word/2012/wordml" xmlns:w16cid="http://schemas.microsoft.com/office/word/2016/wordml/cid" xmlns:w16se="http://schemas.microsoft.com/office/word/2015/wordml/symex" xmlns:wpg="http://schemas.microsoft.com/office/word/2010/wordprocessingGroup" xmlns:wpi="http://schemas.microsoft.com/office/word/2010/wordprocessingInk" xmlns:wne="http://schemas.microsoft.com/office/word/2006/wordml" xmlns:wps="http://schemas.microsoft.com/office/word/2010/wordprocessingShape" mc:Ignorable="w14 w15 w16se w16cid wp14">
   <w:docParts>
     <w:docPart>
       <w:docPartPr>
@@ -4132,7 +6639,7 @@
 </file>
 
 <file path=word/glossary/fontTable.xml><?xml version="1.0" encoding="utf-8"?>
-<w:fonts xmlns:r="http://schemas.openxmlformats.org/officeDocument/2006/relationships" xmlns:w="http://schemas.openxmlformats.org/wordprocessingml/2006/main">
+<w:fonts xmlns:mc="http://schemas.openxmlformats.org/markup-compatibility/2006" xmlns:r="http://schemas.openxmlformats.org/officeDocument/2006/relationships" xmlns:w="http://schemas.openxmlformats.org/wordprocessingml/2006/main" xmlns:w14="http://schemas.microsoft.com/office/word/2010/wordml" xmlns:w15="http://schemas.microsoft.com/office/word/2012/wordml" xmlns:w16cid="http://schemas.microsoft.com/office/word/2016/wordml/cid" xmlns:w16se="http://schemas.microsoft.com/office/word/2015/wordml/symex" mc:Ignorable="w14 w15 w16se w16cid">
   <w:font w:name="Symbol">
     <w:panose1 w:val="05050102010706020507"/>
     <w:charset w:val="02"/>
@@ -4180,9 +6687,8 @@
     <w:panose1 w:val="020B0604030504040204"/>
     <w:charset w:val="00"/>
     <w:family w:val="swiss"/>
-    <w:notTrueType/>
     <w:pitch w:val="variable"/>
-    <w:sig w:usb0="00000003" w:usb1="00000000" w:usb2="00000000" w:usb3="00000000" w:csb0="00000001" w:csb1="00000000"/>
+    <w:sig w:usb0="E1002EFF" w:usb1="C000605B" w:usb2="00000029" w:usb3="00000000" w:csb0="000101FF" w:csb1="00000000"/>
   </w:font>
   <w:font w:name="Calibri Light">
     <w:panose1 w:val="020F0302020204030204"/>
@@ -4191,31 +6697,43 @@
     <w:pitch w:val="variable"/>
     <w:sig w:usb0="E0002AFF" w:usb1="C000247B" w:usb2="00000009" w:usb3="00000000" w:csb0="000001FF" w:csb1="00000000"/>
   </w:font>
-  <w:font w:name="Cambria">
-    <w:panose1 w:val="02040503050406030204"/>
-    <w:charset w:val="00"/>
-    <w:family w:val="roman"/>
+  <w:font w:name="DengXian">
+    <w:altName w:val="等线"/>
+    <w:panose1 w:val="03000509000000000000"/>
+    <w:charset w:val="86"/>
+    <w:family w:val="script"/>
+    <w:pitch w:val="fixed"/>
+    <w:sig w:usb0="A00002BF" w:usb1="38CF7CFA" w:usb2="00000016" w:usb3="00000000" w:csb0="0004000F" w:csb1="00000000"/>
+  </w:font>
+  <w:font w:name="DengXian Light">
+    <w:altName w:val="等线 Light"/>
+    <w:panose1 w:val="02010600030101010101"/>
+    <w:charset w:val="86"/>
+    <w:family w:val="auto"/>
     <w:pitch w:val="variable"/>
-    <w:sig w:usb0="E00006FF" w:usb1="400004FF" w:usb2="00000000" w:usb3="00000000" w:csb0="0000019F" w:csb1="00000000"/>
+    <w:sig w:usb0="A00002BF" w:usb1="38CF7CFA" w:usb2="00000016" w:usb3="00000000" w:csb0="0004000F" w:csb1="00000000"/>
   </w:font>
 </w:fonts>
 </file>
 
 <file path=word/glossary/settings.xml><?xml version="1.0" encoding="utf-8"?>
-<w:settings xmlns:o="urn:schemas-microsoft-com:office:office" xmlns:r="http://schemas.openxmlformats.org/officeDocument/2006/relationships" xmlns:m="http://schemas.openxmlformats.org/officeDocument/2006/math" xmlns:v="urn:schemas-microsoft-com:vml" xmlns:w10="urn:schemas-microsoft-com:office:word" xmlns:w="http://schemas.openxmlformats.org/wordprocessingml/2006/main" xmlns:sl="http://schemas.openxmlformats.org/schemaLibrary/2006/main">
+<w:settings xmlns:mc="http://schemas.openxmlformats.org/markup-compatibility/2006" xmlns:o="urn:schemas-microsoft-com:office:office" xmlns:r="http://schemas.openxmlformats.org/officeDocument/2006/relationships" xmlns:m="http://schemas.openxmlformats.org/officeDocument/2006/math" xmlns:v="urn:schemas-microsoft-com:vml" xmlns:w10="urn:schemas-microsoft-com:office:word" xmlns:w="http://schemas.openxmlformats.org/wordprocessingml/2006/main" xmlns:w14="http://schemas.microsoft.com/office/word/2010/wordml" xmlns:w15="http://schemas.microsoft.com/office/word/2012/wordml" xmlns:w16cid="http://schemas.microsoft.com/office/word/2016/wordml/cid" xmlns:w16se="http://schemas.microsoft.com/office/word/2015/wordml/symex" xmlns:sl="http://schemas.openxmlformats.org/schemaLibrary/2006/main" mc:Ignorable="w14 w15 w16se w16cid">
   <w:view w:val="normal"/>
   <w:defaultTabStop w:val="720"/>
   <w:characterSpacingControl w:val="doNotCompress"/>
   <w:compat>
     <w:useFELayout/>
+    <w:compatSetting w:name="compatibilityMode" w:uri="http://schemas.microsoft.com/office/word" w:val="12"/>
   </w:compat>
   <w:rsids>
     <w:rsidRoot w:val="00394C8A"/>
+    <w:rsid w:val="00141848"/>
     <w:rsid w:val="00394C8A"/>
     <w:rsid w:val="007316AA"/>
     <w:rsid w:val="00747685"/>
     <w:rsid w:val="007C467A"/>
     <w:rsid w:val="00886612"/>
+    <w:rsid w:val="008F2E6D"/>
     <w:rsid w:val="00A0358F"/>
     <w:rsid w:val="00A40609"/>
     <w:rsid w:val="00BA3FA0"/>
@@ -4225,7 +6743,7 @@
     <m:mathFont m:val="Cambria Math"/>
     <m:brkBin m:val="before"/>
     <m:brkBinSub m:val="--"/>
-    <m:smallFrac m:val="off"/>
+    <m:smallFrac m:val="0"/>
     <m:dispDef/>
     <m:lMargin m:val="0"/>
     <m:rMargin m:val="0"/>
@@ -4242,7 +6760,7 @@
 </file>
 
 <file path=word/glossary/styles.xml><?xml version="1.0" encoding="utf-8"?>
-<w:styles xmlns:r="http://schemas.openxmlformats.org/officeDocument/2006/relationships" xmlns:w="http://schemas.openxmlformats.org/wordprocessingml/2006/main">
+<w:styles xmlns:mc="http://schemas.openxmlformats.org/markup-compatibility/2006" xmlns:r="http://schemas.openxmlformats.org/officeDocument/2006/relationships" xmlns:w="http://schemas.openxmlformats.org/wordprocessingml/2006/main" xmlns:w14="http://schemas.microsoft.com/office/word/2010/wordml" xmlns:w15="http://schemas.microsoft.com/office/word/2012/wordml" xmlns:w16cid="http://schemas.microsoft.com/office/word/2016/wordml/cid" xmlns:w16se="http://schemas.microsoft.com/office/word/2015/wordml/symex" mc:Ignorable="w14 w15 w16se w16cid">
   <w:docDefaults>
     <w:rPrDefault>
       <w:rPr>
@@ -4258,144 +6776,382 @@
       </w:pPr>
     </w:pPrDefault>
   </w:docDefaults>
-  <w:latentStyles w:defLockedState="0" w:defUIPriority="99" w:defSemiHidden="1" w:defUnhideWhenUsed="1" w:defQFormat="0" w:count="267">
-    <w:lsdException w:name="Normal" w:semiHidden="0" w:uiPriority="0" w:unhideWhenUsed="0" w:qFormat="1"/>
-    <w:lsdException w:name="heading 1" w:semiHidden="0" w:uiPriority="9" w:unhideWhenUsed="0" w:qFormat="1"/>
-    <w:lsdException w:name="heading 2" w:uiPriority="9" w:qFormat="1"/>
-    <w:lsdException w:name="heading 3" w:uiPriority="9" w:qFormat="1"/>
-    <w:lsdException w:name="heading 4" w:uiPriority="9" w:qFormat="1"/>
-    <w:lsdException w:name="heading 5" w:uiPriority="9" w:qFormat="1"/>
-    <w:lsdException w:name="heading 6" w:uiPriority="9" w:qFormat="1"/>
-    <w:lsdException w:name="heading 7" w:uiPriority="9" w:qFormat="1"/>
-    <w:lsdException w:name="heading 8" w:uiPriority="9" w:qFormat="1"/>
-    <w:lsdException w:name="heading 9" w:uiPriority="9" w:qFormat="1"/>
-    <w:lsdException w:name="toc 1" w:uiPriority="39"/>
-    <w:lsdException w:name="toc 2" w:uiPriority="39"/>
-    <w:lsdException w:name="toc 3" w:uiPriority="39"/>
-    <w:lsdException w:name="toc 4" w:uiPriority="39"/>
-    <w:lsdException w:name="toc 5" w:uiPriority="39"/>
-    <w:lsdException w:name="toc 6" w:uiPriority="39"/>
-    <w:lsdException w:name="toc 7" w:uiPriority="39"/>
-    <w:lsdException w:name="toc 8" w:uiPriority="39"/>
-    <w:lsdException w:name="toc 9" w:uiPriority="39"/>
-    <w:lsdException w:name="caption" w:uiPriority="35" w:qFormat="1"/>
-    <w:lsdException w:name="Title" w:semiHidden="0" w:uiPriority="10" w:unhideWhenUsed="0" w:qFormat="1"/>
-    <w:lsdException w:name="Default Paragraph Font" w:uiPriority="1"/>
-    <w:lsdException w:name="Subtitle" w:semiHidden="0" w:uiPriority="11" w:unhideWhenUsed="0" w:qFormat="1"/>
-    <w:lsdException w:name="Strong" w:semiHidden="0" w:uiPriority="22" w:unhideWhenUsed="0" w:qFormat="1"/>
-    <w:lsdException w:name="Emphasis" w:semiHidden="0" w:uiPriority="20" w:unhideWhenUsed="0" w:qFormat="1"/>
+  <w:latentStyles w:defLockedState="0" w:defUIPriority="99" w:defSemiHidden="0" w:defUnhideWhenUsed="0" w:defQFormat="0" w:count="375">
+    <w:lsdException w:name="Normal" w:uiPriority="0" w:qFormat="1"/>
+    <w:lsdException w:name="heading 1" w:uiPriority="9" w:qFormat="1"/>
+    <w:lsdException w:name="heading 2" w:semiHidden="1" w:uiPriority="9" w:unhideWhenUsed="1" w:qFormat="1"/>
+    <w:lsdException w:name="heading 3" w:semiHidden="1" w:uiPriority="9" w:unhideWhenUsed="1" w:qFormat="1"/>
+    <w:lsdException w:name="heading 4" w:semiHidden="1" w:uiPriority="9" w:unhideWhenUsed="1" w:qFormat="1"/>
+    <w:lsdException w:name="heading 5" w:semiHidden="1" w:uiPriority="9" w:unhideWhenUsed="1" w:qFormat="1"/>
+    <w:lsdException w:name="heading 6" w:semiHidden="1" w:uiPriority="9" w:unhideWhenUsed="1" w:qFormat="1"/>
+    <w:lsdException w:name="heading 7" w:semiHidden="1" w:uiPriority="9" w:unhideWhenUsed="1" w:qFormat="1"/>
+    <w:lsdException w:name="heading 8" w:semiHidden="1" w:uiPriority="9" w:unhideWhenUsed="1" w:qFormat="1"/>
+    <w:lsdException w:name="heading 9" w:semiHidden="1" w:uiPriority="9" w:unhideWhenUsed="1" w:qFormat="1"/>
+    <w:lsdException w:name="index 1" w:semiHidden="1" w:unhideWhenUsed="1"/>
+    <w:lsdException w:name="index 2" w:semiHidden="1" w:unhideWhenUsed="1"/>
+    <w:lsdException w:name="index 3" w:semiHidden="1" w:unhideWhenUsed="1"/>
+    <w:lsdException w:name="index 4" w:semiHidden="1" w:unhideWhenUsed="1"/>
+    <w:lsdException w:name="index 5" w:semiHidden="1" w:unhideWhenUsed="1"/>
+    <w:lsdException w:name="index 6" w:semiHidden="1" w:unhideWhenUsed="1"/>
+    <w:lsdException w:name="index 7" w:semiHidden="1" w:unhideWhenUsed="1"/>
+    <w:lsdException w:name="index 8" w:semiHidden="1" w:unhideWhenUsed="1"/>
+    <w:lsdException w:name="index 9" w:semiHidden="1" w:unhideWhenUsed="1"/>
+    <w:lsdException w:name="toc 1" w:semiHidden="1" w:uiPriority="39" w:unhideWhenUsed="1"/>
+    <w:lsdException w:name="toc 2" w:semiHidden="1" w:uiPriority="39" w:unhideWhenUsed="1"/>
+    <w:lsdException w:name="toc 3" w:semiHidden="1" w:uiPriority="39" w:unhideWhenUsed="1"/>
+    <w:lsdException w:name="toc 4" w:semiHidden="1" w:uiPriority="39" w:unhideWhenUsed="1"/>
+    <w:lsdException w:name="toc 5" w:semiHidden="1" w:uiPriority="39" w:unhideWhenUsed="1"/>
+    <w:lsdException w:name="toc 6" w:semiHidden="1" w:uiPriority="39" w:unhideWhenUsed="1"/>
+    <w:lsdException w:name="toc 7" w:semiHidden="1" w:uiPriority="39" w:unhideWhenUsed="1"/>
+    <w:lsdException w:name="toc 8" w:semiHidden="1" w:uiPriority="39" w:unhideWhenUsed="1"/>
+    <w:lsdException w:name="toc 9" w:semiHidden="1" w:uiPriority="39" w:unhideWhenUsed="1"/>
+    <w:lsdException w:name="Normal Indent" w:semiHidden="1" w:unhideWhenUsed="1"/>
+    <w:lsdException w:name="footnote text" w:semiHidden="1" w:unhideWhenUsed="1"/>
+    <w:lsdException w:name="annotation text" w:semiHidden="1" w:unhideWhenUsed="1"/>
+    <w:lsdException w:name="header" w:semiHidden="1" w:unhideWhenUsed="1"/>
+    <w:lsdException w:name="footer" w:semiHidden="1" w:unhideWhenUsed="1"/>
+    <w:lsdException w:name="index heading" w:semiHidden="1" w:unhideWhenUsed="1"/>
+    <w:lsdException w:name="caption" w:semiHidden="1" w:uiPriority="35" w:unhideWhenUsed="1" w:qFormat="1"/>
+    <w:lsdException w:name="table of figures" w:semiHidden="1" w:unhideWhenUsed="1"/>
+    <w:lsdException w:name="envelope address" w:semiHidden="1" w:unhideWhenUsed="1"/>
+    <w:lsdException w:name="envelope return" w:semiHidden="1" w:unhideWhenUsed="1"/>
+    <w:lsdException w:name="footnote reference" w:semiHidden="1" w:unhideWhenUsed="1"/>
+    <w:lsdException w:name="annotation reference" w:semiHidden="1" w:unhideWhenUsed="1"/>
+    <w:lsdException w:name="line number" w:semiHidden="1" w:unhideWhenUsed="1"/>
+    <w:lsdException w:name="page number" w:semiHidden="1" w:unhideWhenUsed="1"/>
+    <w:lsdException w:name="endnote reference" w:semiHidden="1" w:unhideWhenUsed="1"/>
+    <w:lsdException w:name="endnote text" w:semiHidden="1" w:unhideWhenUsed="1"/>
+    <w:lsdException w:name="table of authorities" w:semiHidden="1" w:unhideWhenUsed="1"/>
+    <w:lsdException w:name="macro" w:semiHidden="1" w:unhideWhenUsed="1"/>
+    <w:lsdException w:name="toa heading" w:semiHidden="1" w:unhideWhenUsed="1"/>
+    <w:lsdException w:name="List" w:semiHidden="1" w:unhideWhenUsed="1"/>
+    <w:lsdException w:name="List Bullet" w:semiHidden="1" w:unhideWhenUsed="1"/>
+    <w:lsdException w:name="List Number" w:semiHidden="1" w:unhideWhenUsed="1"/>
+    <w:lsdException w:name="List 2" w:semiHidden="1" w:unhideWhenUsed="1"/>
+    <w:lsdException w:name="List 3" w:semiHidden="1" w:unhideWhenUsed="1"/>
+    <w:lsdException w:name="List 4" w:semiHidden="1" w:unhideWhenUsed="1"/>
+    <w:lsdException w:name="List 5" w:semiHidden="1" w:unhideWhenUsed="1"/>
+    <w:lsdException w:name="List Bullet 2" w:semiHidden="1" w:unhideWhenUsed="1"/>
+    <w:lsdException w:name="List Bullet 3" w:semiHidden="1" w:unhideWhenUsed="1"/>
+    <w:lsdException w:name="List Bullet 4" w:semiHidden="1" w:unhideWhenUsed="1"/>
+    <w:lsdException w:name="List Bullet 5" w:semiHidden="1" w:unhideWhenUsed="1"/>
+    <w:lsdException w:name="List Number 2" w:semiHidden="1" w:unhideWhenUsed="1"/>
+    <w:lsdException w:name="List Number 3" w:semiHidden="1" w:unhideWhenUsed="1"/>
+    <w:lsdException w:name="List Number 4" w:semiHidden="1" w:unhideWhenUsed="1"/>
+    <w:lsdException w:name="List Number 5" w:semiHidden="1" w:unhideWhenUsed="1"/>
+    <w:lsdException w:name="Title" w:uiPriority="10" w:qFormat="1"/>
+    <w:lsdException w:name="Closing" w:semiHidden="1" w:unhideWhenUsed="1"/>
+    <w:lsdException w:name="Signature" w:semiHidden="1" w:unhideWhenUsed="1"/>
+    <w:lsdException w:name="Default Paragraph Font" w:semiHidden="1" w:uiPriority="1" w:unhideWhenUsed="1"/>
+    <w:lsdException w:name="Body Text" w:semiHidden="1" w:unhideWhenUsed="1"/>
+    <w:lsdException w:name="Body Text Indent" w:semiHidden="1" w:unhideWhenUsed="1"/>
+    <w:lsdException w:name="List Continue" w:semiHidden="1" w:unhideWhenUsed="1"/>
+    <w:lsdException w:name="List Continue 2" w:semiHidden="1" w:unhideWhenUsed="1"/>
+    <w:lsdException w:name="List Continue 3" w:semiHidden="1" w:unhideWhenUsed="1"/>
+    <w:lsdException w:name="List Continue 4" w:semiHidden="1" w:unhideWhenUsed="1"/>
+    <w:lsdException w:name="List Continue 5" w:semiHidden="1" w:unhideWhenUsed="1"/>
+    <w:lsdException w:name="Message Header" w:semiHidden="1" w:unhideWhenUsed="1"/>
+    <w:lsdException w:name="Subtitle" w:uiPriority="11" w:qFormat="1"/>
+    <w:lsdException w:name="Salutation" w:semiHidden="1" w:unhideWhenUsed="1"/>
+    <w:lsdException w:name="Date" w:semiHidden="1" w:unhideWhenUsed="1"/>
+    <w:lsdException w:name="Body Text First Indent" w:semiHidden="1" w:unhideWhenUsed="1"/>
+    <w:lsdException w:name="Body Text First Indent 2" w:semiHidden="1" w:unhideWhenUsed="1"/>
+    <w:lsdException w:name="Note Heading" w:semiHidden="1" w:unhideWhenUsed="1"/>
+    <w:lsdException w:name="Body Text 2" w:semiHidden="1" w:unhideWhenUsed="1"/>
+    <w:lsdException w:name="Body Text 3" w:semiHidden="1" w:unhideWhenUsed="1"/>
+    <w:lsdException w:name="Body Text Indent 2" w:semiHidden="1" w:unhideWhenUsed="1"/>
+    <w:lsdException w:name="Body Text Indent 3" w:semiHidden="1" w:unhideWhenUsed="1"/>
+    <w:lsdException w:name="Block Text" w:semiHidden="1" w:unhideWhenUsed="1"/>
+    <w:lsdException w:name="Hyperlink" w:semiHidden="1" w:unhideWhenUsed="1"/>
+    <w:lsdException w:name="FollowedHyperlink" w:semiHidden="1" w:unhideWhenUsed="1"/>
+    <w:lsdException w:name="Strong" w:uiPriority="22" w:qFormat="1"/>
+    <w:lsdException w:name="Emphasis" w:uiPriority="20" w:qFormat="1"/>
+    <w:lsdException w:name="Document Map" w:semiHidden="1" w:unhideWhenUsed="1"/>
+    <w:lsdException w:name="Plain Text" w:semiHidden="1" w:unhideWhenUsed="1"/>
+    <w:lsdException w:name="E-mail Signature" w:semiHidden="1" w:unhideWhenUsed="1"/>
+    <w:lsdException w:name="HTML Top of Form" w:semiHidden="1" w:unhideWhenUsed="1"/>
+    <w:lsdException w:name="HTML Bottom of Form" w:semiHidden="1" w:unhideWhenUsed="1"/>
+    <w:lsdException w:name="Normal (Web)" w:semiHidden="1" w:unhideWhenUsed="1"/>
+    <w:lsdException w:name="HTML Acronym" w:semiHidden="1" w:unhideWhenUsed="1"/>
+    <w:lsdException w:name="HTML Address" w:semiHidden="1" w:unhideWhenUsed="1"/>
+    <w:lsdException w:name="HTML Cite" w:semiHidden="1" w:unhideWhenUsed="1"/>
+    <w:lsdException w:name="HTML Code" w:semiHidden="1" w:unhideWhenUsed="1"/>
+    <w:lsdException w:name="HTML Definition" w:semiHidden="1" w:unhideWhenUsed="1"/>
+    <w:lsdException w:name="HTML Keyboard" w:semiHidden="1" w:unhideWhenUsed="1"/>
+    <w:lsdException w:name="HTML Preformatted" w:semiHidden="1" w:unhideWhenUsed="1"/>
+    <w:lsdException w:name="HTML Sample" w:semiHidden="1" w:unhideWhenUsed="1"/>
+    <w:lsdException w:name="HTML Typewriter" w:semiHidden="1" w:unhideWhenUsed="1"/>
+    <w:lsdException w:name="HTML Variable" w:semiHidden="1" w:unhideWhenUsed="1"/>
+    <w:lsdException w:name="Normal Table" w:semiHidden="1" w:unhideWhenUsed="1"/>
+    <w:lsdException w:name="annotation subject" w:semiHidden="1" w:unhideWhenUsed="1"/>
+    <w:lsdException w:name="No List" w:semiHidden="1" w:unhideWhenUsed="1"/>
+    <w:lsdException w:name="Outline List 1" w:semiHidden="1" w:unhideWhenUsed="1"/>
+    <w:lsdException w:name="Outline List 2" w:semiHidden="1" w:unhideWhenUsed="1"/>
+    <w:lsdException w:name="Outline List 3" w:semiHidden="1" w:unhideWhenUsed="1"/>
+    <w:lsdException w:name="Table Simple 1" w:semiHidden="1" w:unhideWhenUsed="1"/>
+    <w:lsdException w:name="Table Simple 2" w:semiHidden="1" w:unhideWhenUsed="1"/>
+    <w:lsdException w:name="Table Simple 3" w:semiHidden="1" w:unhideWhenUsed="1"/>
+    <w:lsdException w:name="Table Classic 1" w:semiHidden="1" w:unhideWhenUsed="1"/>
+    <w:lsdException w:name="Table Classic 2" w:semiHidden="1" w:unhideWhenUsed="1"/>
+    <w:lsdException w:name="Table Classic 3" w:semiHidden="1" w:unhideWhenUsed="1"/>
+    <w:lsdException w:name="Table Classic 4" w:semiHidden="1" w:unhideWhenUsed="1"/>
+    <w:lsdException w:name="Table Colorful 1" w:semiHidden="1" w:unhideWhenUsed="1"/>
+    <w:lsdException w:name="Table Colorful 2" w:semiHidden="1" w:unhideWhenUsed="1"/>
+    <w:lsdException w:name="Table Colorful 3" w:semiHidden="1" w:unhideWhenUsed="1"/>
+    <w:lsdException w:name="Table Columns 1" w:semiHidden="1" w:unhideWhenUsed="1"/>
+    <w:lsdException w:name="Table Columns 2" w:semiHidden="1" w:unhideWhenUsed="1"/>
+    <w:lsdException w:name="Table Columns 3" w:semiHidden="1" w:unhideWhenUsed="1"/>
+    <w:lsdException w:name="Table Columns 4" w:semiHidden="1" w:unhideWhenUsed="1"/>
+    <w:lsdException w:name="Table Columns 5" w:semiHidden="1" w:unhideWhenUsed="1"/>
+    <w:lsdException w:name="Table Grid 1" w:semiHidden="1" w:unhideWhenUsed="1"/>
+    <w:lsdException w:name="Table Grid 2" w:semiHidden="1" w:unhideWhenUsed="1"/>
+    <w:lsdException w:name="Table Grid 3" w:semiHidden="1" w:unhideWhenUsed="1"/>
+    <w:lsdException w:name="Table Grid 4" w:semiHidden="1" w:unhideWhenUsed="1"/>
+    <w:lsdException w:name="Table Grid 5" w:semiHidden="1" w:unhideWhenUsed="1"/>
+    <w:lsdException w:name="Table Grid 6" w:semiHidden="1" w:unhideWhenUsed="1"/>
+    <w:lsdException w:name="Table Grid 7" w:semiHidden="1" w:unhideWhenUsed="1"/>
+    <w:lsdException w:name="Table Grid 8" w:semiHidden="1" w:unhideWhenUsed="1"/>
+    <w:lsdException w:name="Table List 1" w:semiHidden="1" w:unhideWhenUsed="1"/>
+    <w:lsdException w:name="Table List 2" w:semiHidden="1" w:unhideWhenUsed="1"/>
+    <w:lsdException w:name="Table List 3" w:semiHidden="1" w:unhideWhenUsed="1"/>
+    <w:lsdException w:name="Table List 4" w:semiHidden="1" w:unhideWhenUsed="1"/>
+    <w:lsdException w:name="Table List 5" w:semiHidden="1" w:unhideWhenUsed="1"/>
+    <w:lsdException w:name="Table List 6" w:semiHidden="1" w:unhideWhenUsed="1"/>
+    <w:lsdException w:name="Table List 7" w:semiHidden="1" w:unhideWhenUsed="1"/>
+    <w:lsdException w:name="Table List 8" w:semiHidden="1" w:unhideWhenUsed="1"/>
+    <w:lsdException w:name="Table 3D effects 1" w:semiHidden="1" w:unhideWhenUsed="1"/>
+    <w:lsdException w:name="Table 3D effects 2" w:semiHidden="1" w:unhideWhenUsed="1"/>
+    <w:lsdException w:name="Table 3D effects 3" w:semiHidden="1" w:unhideWhenUsed="1"/>
+    <w:lsdException w:name="Table Contemporary" w:semiHidden="1" w:unhideWhenUsed="1"/>
+    <w:lsdException w:name="Table Elegant" w:semiHidden="1" w:unhideWhenUsed="1"/>
+    <w:lsdException w:name="Table Professional" w:semiHidden="1" w:unhideWhenUsed="1"/>
+    <w:lsdException w:name="Table Subtle 1" w:semiHidden="1" w:unhideWhenUsed="1"/>
+    <w:lsdException w:name="Table Subtle 2" w:semiHidden="1" w:unhideWhenUsed="1"/>
+    <w:lsdException w:name="Table Web 1" w:semiHidden="1" w:unhideWhenUsed="1"/>
+    <w:lsdException w:name="Table Web 2" w:semiHidden="1" w:unhideWhenUsed="1"/>
+    <w:lsdException w:name="Table Web 3" w:semiHidden="1" w:unhideWhenUsed="1"/>
+    <w:lsdException w:name="Balloon Text" w:semiHidden="1" w:unhideWhenUsed="1"/>
     <w:lsdException w:name="Table Grid" w:uiPriority="59"/>
-    <w:lsdException w:name="Placeholder Text" w:unhideWhenUsed="0"/>
-    <w:lsdException w:name="No Spacing" w:semiHidden="0" w:uiPriority="1" w:unhideWhenUsed="0" w:qFormat="1"/>
-    <w:lsdException w:name="Light Shading" w:semiHidden="0" w:uiPriority="60" w:unhideWhenUsed="0"/>
-    <w:lsdException w:name="Light List" w:semiHidden="0" w:uiPriority="61" w:unhideWhenUsed="0"/>
-    <w:lsdException w:name="Light Grid" w:semiHidden="0" w:uiPriority="62" w:unhideWhenUsed="0"/>
-    <w:lsdException w:name="Medium Shading 1" w:semiHidden="0" w:uiPriority="63" w:unhideWhenUsed="0"/>
-    <w:lsdException w:name="Medium Shading 2" w:semiHidden="0" w:uiPriority="64" w:unhideWhenUsed="0"/>
-    <w:lsdException w:name="Medium List 1" w:semiHidden="0" w:uiPriority="65" w:unhideWhenUsed="0"/>
-    <w:lsdException w:name="Medium List 2" w:semiHidden="0" w:uiPriority="66" w:unhideWhenUsed="0"/>
-    <w:lsdException w:name="Medium Grid 1" w:semiHidden="0" w:uiPriority="67" w:unhideWhenUsed="0"/>
-    <w:lsdException w:name="Medium Grid 2" w:semiHidden="0" w:uiPriority="68" w:unhideWhenUsed="0"/>
-    <w:lsdException w:name="Medium Grid 3" w:semiHidden="0" w:uiPriority="69" w:unhideWhenUsed="0"/>
-    <w:lsdException w:name="Dark List" w:semiHidden="0" w:uiPriority="70" w:unhideWhenUsed="0"/>
-    <w:lsdException w:name="Colorful Shading" w:semiHidden="0" w:uiPriority="71" w:unhideWhenUsed="0"/>
-    <w:lsdException w:name="Colorful List" w:semiHidden="0" w:uiPriority="72" w:unhideWhenUsed="0"/>
-    <w:lsdException w:name="Colorful Grid" w:semiHidden="0" w:uiPriority="73" w:unhideWhenUsed="0"/>
-    <w:lsdException w:name="Light Shading Accent 1" w:semiHidden="0" w:uiPriority="60" w:unhideWhenUsed="0"/>
-    <w:lsdException w:name="Light List Accent 1" w:semiHidden="0" w:uiPriority="61" w:unhideWhenUsed="0"/>
-    <w:lsdException w:name="Light Grid Accent 1" w:semiHidden="0" w:uiPriority="62" w:unhideWhenUsed="0"/>
-    <w:lsdException w:name="Medium Shading 1 Accent 1" w:semiHidden="0" w:uiPriority="63" w:unhideWhenUsed="0"/>
-    <w:lsdException w:name="Medium Shading 2 Accent 1" w:semiHidden="0" w:uiPriority="64" w:unhideWhenUsed="0"/>
-    <w:lsdException w:name="Medium List 1 Accent 1" w:semiHidden="0" w:uiPriority="65" w:unhideWhenUsed="0"/>
-    <w:lsdException w:name="Revision" w:unhideWhenUsed="0"/>
-    <w:lsdException w:name="List Paragraph" w:semiHidden="0" w:uiPriority="34" w:unhideWhenUsed="0" w:qFormat="1"/>
-    <w:lsdException w:name="Quote" w:semiHidden="0" w:uiPriority="29" w:unhideWhenUsed="0" w:qFormat="1"/>
-    <w:lsdException w:name="Intense Quote" w:semiHidden="0" w:uiPriority="30" w:unhideWhenUsed="0" w:qFormat="1"/>
-    <w:lsdException w:name="Medium List 2 Accent 1" w:semiHidden="0" w:uiPriority="66" w:unhideWhenUsed="0"/>
-    <w:lsdException w:name="Medium Grid 1 Accent 1" w:semiHidden="0" w:uiPriority="67" w:unhideWhenUsed="0"/>
-    <w:lsdException w:name="Medium Grid 2 Accent 1" w:semiHidden="0" w:uiPriority="68" w:unhideWhenUsed="0"/>
-    <w:lsdException w:name="Medium Grid 3 Accent 1" w:semiHidden="0" w:uiPriority="69" w:unhideWhenUsed="0"/>
-    <w:lsdException w:name="Dark List Accent 1" w:semiHidden="0" w:uiPriority="70" w:unhideWhenUsed="0"/>
-    <w:lsdException w:name="Colorful Shading Accent 1" w:semiHidden="0" w:uiPriority="71" w:unhideWhenUsed="0"/>
-    <w:lsdException w:name="Colorful List Accent 1" w:semiHidden="0" w:uiPriority="72" w:unhideWhenUsed="0"/>
-    <w:lsdException w:name="Colorful Grid Accent 1" w:semiHidden="0" w:uiPriority="73" w:unhideWhenUsed="0"/>
-    <w:lsdException w:name="Light Shading Accent 2" w:semiHidden="0" w:uiPriority="60" w:unhideWhenUsed="0"/>
-    <w:lsdException w:name="Light List Accent 2" w:semiHidden="0" w:uiPriority="61" w:unhideWhenUsed="0"/>
-    <w:lsdException w:name="Light Grid Accent 2" w:semiHidden="0" w:uiPriority="62" w:unhideWhenUsed="0"/>
-    <w:lsdException w:name="Medium Shading 1 Accent 2" w:semiHidden="0" w:uiPriority="63" w:unhideWhenUsed="0"/>
-    <w:lsdException w:name="Medium Shading 2 Accent 2" w:semiHidden="0" w:uiPriority="64" w:unhideWhenUsed="0"/>
-    <w:lsdException w:name="Medium List 1 Accent 2" w:semiHidden="0" w:uiPriority="65" w:unhideWhenUsed="0"/>
-    <w:lsdException w:name="Medium List 2 Accent 2" w:semiHidden="0" w:uiPriority="66" w:unhideWhenUsed="0"/>
-    <w:lsdException w:name="Medium Grid 1 Accent 2" w:semiHidden="0" w:uiPriority="67" w:unhideWhenUsed="0"/>
-    <w:lsdException w:name="Medium Grid 2 Accent 2" w:semiHidden="0" w:uiPriority="68" w:unhideWhenUsed="0"/>
-    <w:lsdException w:name="Medium Grid 3 Accent 2" w:semiHidden="0" w:uiPriority="69" w:unhideWhenUsed="0"/>
-    <w:lsdException w:name="Dark List Accent 2" w:semiHidden="0" w:uiPriority="70" w:unhideWhenUsed="0"/>
-    <w:lsdException w:name="Colorful Shading Accent 2" w:semiHidden="0" w:uiPriority="71" w:unhideWhenUsed="0"/>
-    <w:lsdException w:name="Colorful List Accent 2" w:semiHidden="0" w:uiPriority="72" w:unhideWhenUsed="0"/>
-    <w:lsdException w:name="Colorful Grid Accent 2" w:semiHidden="0" w:uiPriority="73" w:unhideWhenUsed="0"/>
-    <w:lsdException w:name="Light Shading Accent 3" w:semiHidden="0" w:uiPriority="60" w:unhideWhenUsed="0"/>
-    <w:lsdException w:name="Light List Accent 3" w:semiHidden="0" w:uiPriority="61" w:unhideWhenUsed="0"/>
-    <w:lsdException w:name="Light Grid Accent 3" w:semiHidden="0" w:uiPriority="62" w:unhideWhenUsed="0"/>
-    <w:lsdException w:name="Medium Shading 1 Accent 3" w:semiHidden="0" w:uiPriority="63" w:unhideWhenUsed="0"/>
-    <w:lsdException w:name="Medium Shading 2 Accent 3" w:semiHidden="0" w:uiPriority="64" w:unhideWhenUsed="0"/>
-    <w:lsdException w:name="Medium List 1 Accent 3" w:semiHidden="0" w:uiPriority="65" w:unhideWhenUsed="0"/>
-    <w:lsdException w:name="Medium List 2 Accent 3" w:semiHidden="0" w:uiPriority="66" w:unhideWhenUsed="0"/>
-    <w:lsdException w:name="Medium Grid 1 Accent 3" w:semiHidden="0" w:uiPriority="67" w:unhideWhenUsed="0"/>
-    <w:lsdException w:name="Medium Grid 2 Accent 3" w:semiHidden="0" w:uiPriority="68" w:unhideWhenUsed="0"/>
-    <w:lsdException w:name="Medium Grid 3 Accent 3" w:semiHidden="0" w:uiPriority="69" w:unhideWhenUsed="0"/>
-    <w:lsdException w:name="Dark List Accent 3" w:semiHidden="0" w:uiPriority="70" w:unhideWhenUsed="0"/>
-    <w:lsdException w:name="Colorful Shading Accent 3" w:semiHidden="0" w:uiPriority="71" w:unhideWhenUsed="0"/>
-    <w:lsdException w:name="Colorful List Accent 3" w:semiHidden="0" w:uiPriority="72" w:unhideWhenUsed="0"/>
-    <w:lsdException w:name="Colorful Grid Accent 3" w:semiHidden="0" w:uiPriority="73" w:unhideWhenUsed="0"/>
-    <w:lsdException w:name="Light Shading Accent 4" w:semiHidden="0" w:uiPriority="60" w:unhideWhenUsed="0"/>
-    <w:lsdException w:name="Light List Accent 4" w:semiHidden="0" w:uiPriority="61" w:unhideWhenUsed="0"/>
-    <w:lsdException w:name="Light Grid Accent 4" w:semiHidden="0" w:uiPriority="62" w:unhideWhenUsed="0"/>
-    <w:lsdException w:name="Medium Shading 1 Accent 4" w:semiHidden="0" w:uiPriority="63" w:unhideWhenUsed="0"/>
-    <w:lsdException w:name="Medium Shading 2 Accent 4" w:semiHidden="0" w:uiPriority="64" w:unhideWhenUsed="0"/>
-    <w:lsdException w:name="Medium List 1 Accent 4" w:semiHidden="0" w:uiPriority="65" w:unhideWhenUsed="0"/>
-    <w:lsdException w:name="Medium List 2 Accent 4" w:semiHidden="0" w:uiPriority="66" w:unhideWhenUsed="0"/>
-    <w:lsdException w:name="Medium Grid 1 Accent 4" w:semiHidden="0" w:uiPriority="67" w:unhideWhenUsed="0"/>
-    <w:lsdException w:name="Medium Grid 2 Accent 4" w:semiHidden="0" w:uiPriority="68" w:unhideWhenUsed="0"/>
-    <w:lsdException w:name="Medium Grid 3 Accent 4" w:semiHidden="0" w:uiPriority="69" w:unhideWhenUsed="0"/>
-    <w:lsdException w:name="Dark List Accent 4" w:semiHidden="0" w:uiPriority="70" w:unhideWhenUsed="0"/>
-    <w:lsdException w:name="Colorful Shading Accent 4" w:semiHidden="0" w:uiPriority="71" w:unhideWhenUsed="0"/>
-    <w:lsdException w:name="Colorful List Accent 4" w:semiHidden="0" w:uiPriority="72" w:unhideWhenUsed="0"/>
-    <w:lsdException w:name="Colorful Grid Accent 4" w:semiHidden="0" w:uiPriority="73" w:unhideWhenUsed="0"/>
-    <w:lsdException w:name="Light Shading Accent 5" w:semiHidden="0" w:uiPriority="60" w:unhideWhenUsed="0"/>
-    <w:lsdException w:name="Light List Accent 5" w:semiHidden="0" w:uiPriority="61" w:unhideWhenUsed="0"/>
-    <w:lsdException w:name="Light Grid Accent 5" w:semiHidden="0" w:uiPriority="62" w:unhideWhenUsed="0"/>
-    <w:lsdException w:name="Medium Shading 1 Accent 5" w:semiHidden="0" w:uiPriority="63" w:unhideWhenUsed="0"/>
-    <w:lsdException w:name="Medium Shading 2 Accent 5" w:semiHidden="0" w:uiPriority="64" w:unhideWhenUsed="0"/>
-    <w:lsdException w:name="Medium List 1 Accent 5" w:semiHidden="0" w:uiPriority="65" w:unhideWhenUsed="0"/>
-    <w:lsdException w:name="Medium List 2 Accent 5" w:semiHidden="0" w:uiPriority="66" w:unhideWhenUsed="0"/>
-    <w:lsdException w:name="Medium Grid 1 Accent 5" w:semiHidden="0" w:uiPriority="67" w:unhideWhenUsed="0"/>
-    <w:lsdException w:name="Medium Grid 2 Accent 5" w:semiHidden="0" w:uiPriority="68" w:unhideWhenUsed="0"/>
-    <w:lsdException w:name="Medium Grid 3 Accent 5" w:semiHidden="0" w:uiPriority="69" w:unhideWhenUsed="0"/>
-    <w:lsdException w:name="Dark List Accent 5" w:semiHidden="0" w:uiPriority="70" w:unhideWhenUsed="0"/>
-    <w:lsdException w:name="Colorful Shading Accent 5" w:semiHidden="0" w:uiPriority="71" w:unhideWhenUsed="0"/>
-    <w:lsdException w:name="Colorful List Accent 5" w:semiHidden="0" w:uiPriority="72" w:unhideWhenUsed="0"/>
-    <w:lsdException w:name="Colorful Grid Accent 5" w:semiHidden="0" w:uiPriority="73" w:unhideWhenUsed="0"/>
-    <w:lsdException w:name="Light Shading Accent 6" w:semiHidden="0" w:uiPriority="60" w:unhideWhenUsed="0"/>
-    <w:lsdException w:name="Light List Accent 6" w:semiHidden="0" w:uiPriority="61" w:unhideWhenUsed="0"/>
-    <w:lsdException w:name="Light Grid Accent 6" w:semiHidden="0" w:uiPriority="62" w:unhideWhenUsed="0"/>
-    <w:lsdException w:name="Medium Shading 1 Accent 6" w:semiHidden="0" w:uiPriority="63" w:unhideWhenUsed="0"/>
-    <w:lsdException w:name="Medium Shading 2 Accent 6" w:semiHidden="0" w:uiPriority="64" w:unhideWhenUsed="0"/>
-    <w:lsdException w:name="Medium List 1 Accent 6" w:semiHidden="0" w:uiPriority="65" w:unhideWhenUsed="0"/>
-    <w:lsdException w:name="Medium List 2 Accent 6" w:semiHidden="0" w:uiPriority="66" w:unhideWhenUsed="0"/>
-    <w:lsdException w:name="Medium Grid 1 Accent 6" w:semiHidden="0" w:uiPriority="67" w:unhideWhenUsed="0"/>
-    <w:lsdException w:name="Medium Grid 2 Accent 6" w:semiHidden="0" w:uiPriority="68" w:unhideWhenUsed="0"/>
-    <w:lsdException w:name="Medium Grid 3 Accent 6" w:semiHidden="0" w:uiPriority="69" w:unhideWhenUsed="0"/>
-    <w:lsdException w:name="Dark List Accent 6" w:semiHidden="0" w:uiPriority="70" w:unhideWhenUsed="0"/>
-    <w:lsdException w:name="Colorful Shading Accent 6" w:semiHidden="0" w:uiPriority="71" w:unhideWhenUsed="0"/>
-    <w:lsdException w:name="Colorful List Accent 6" w:semiHidden="0" w:uiPriority="72" w:unhideWhenUsed="0"/>
-    <w:lsdException w:name="Colorful Grid Accent 6" w:semiHidden="0" w:uiPriority="73" w:unhideWhenUsed="0"/>
-    <w:lsdException w:name="Subtle Emphasis" w:semiHidden="0" w:uiPriority="19" w:unhideWhenUsed="0" w:qFormat="1"/>
-    <w:lsdException w:name="Intense Emphasis" w:semiHidden="0" w:uiPriority="21" w:unhideWhenUsed="0" w:qFormat="1"/>
-    <w:lsdException w:name="Subtle Reference" w:semiHidden="0" w:uiPriority="31" w:unhideWhenUsed="0" w:qFormat="1"/>
-    <w:lsdException w:name="Intense Reference" w:semiHidden="0" w:uiPriority="32" w:unhideWhenUsed="0" w:qFormat="1"/>
-    <w:lsdException w:name="Book Title" w:semiHidden="0" w:uiPriority="33" w:unhideWhenUsed="0" w:qFormat="1"/>
-    <w:lsdException w:name="Bibliography" w:uiPriority="37"/>
-    <w:lsdException w:name="TOC Heading" w:uiPriority="39" w:qFormat="1"/>
+    <w:lsdException w:name="Table Theme" w:semiHidden="1" w:unhideWhenUsed="1"/>
+    <w:lsdException w:name="Placeholder Text" w:semiHidden="1"/>
+    <w:lsdException w:name="No Spacing" w:uiPriority="1" w:qFormat="1"/>
+    <w:lsdException w:name="Light Shading" w:uiPriority="60"/>
+    <w:lsdException w:name="Light List" w:uiPriority="61"/>
+    <w:lsdException w:name="Light Grid" w:uiPriority="62"/>
+    <w:lsdException w:name="Medium Shading 1" w:uiPriority="63"/>
+    <w:lsdException w:name="Medium Shading 2" w:uiPriority="64"/>
+    <w:lsdException w:name="Medium List 1" w:uiPriority="65"/>
+    <w:lsdException w:name="Medium List 2" w:uiPriority="66"/>
+    <w:lsdException w:name="Medium Grid 1" w:uiPriority="67"/>
+    <w:lsdException w:name="Medium Grid 2" w:uiPriority="68"/>
+    <w:lsdException w:name="Medium Grid 3" w:uiPriority="69"/>
+    <w:lsdException w:name="Dark List" w:uiPriority="70"/>
+    <w:lsdException w:name="Colorful Shading" w:uiPriority="71"/>
+    <w:lsdException w:name="Colorful List" w:uiPriority="72"/>
+    <w:lsdException w:name="Colorful Grid" w:uiPriority="73"/>
+    <w:lsdException w:name="Light Shading Accent 1" w:uiPriority="60"/>
+    <w:lsdException w:name="Light List Accent 1" w:uiPriority="61"/>
+    <w:lsdException w:name="Light Grid Accent 1" w:uiPriority="62"/>
+    <w:lsdException w:name="Medium Shading 1 Accent 1" w:uiPriority="63"/>
+    <w:lsdException w:name="Medium Shading 2 Accent 1" w:uiPriority="64"/>
+    <w:lsdException w:name="Medium List 1 Accent 1" w:uiPriority="65"/>
+    <w:lsdException w:name="Revision" w:semiHidden="1"/>
+    <w:lsdException w:name="List Paragraph" w:uiPriority="34" w:qFormat="1"/>
+    <w:lsdException w:name="Quote" w:uiPriority="29" w:qFormat="1"/>
+    <w:lsdException w:name="Intense Quote" w:uiPriority="30" w:qFormat="1"/>
+    <w:lsdException w:name="Medium List 2 Accent 1" w:uiPriority="66"/>
+    <w:lsdException w:name="Medium Grid 1 Accent 1" w:uiPriority="67"/>
+    <w:lsdException w:name="Medium Grid 2 Accent 1" w:uiPriority="68"/>
+    <w:lsdException w:name="Medium Grid 3 Accent 1" w:uiPriority="69"/>
+    <w:lsdException w:name="Dark List Accent 1" w:uiPriority="70"/>
+    <w:lsdException w:name="Colorful Shading Accent 1" w:uiPriority="71"/>
+    <w:lsdException w:name="Colorful List Accent 1" w:uiPriority="72"/>
+    <w:lsdException w:name="Colorful Grid Accent 1" w:uiPriority="73"/>
+    <w:lsdException w:name="Light Shading Accent 2" w:uiPriority="60"/>
+    <w:lsdException w:name="Light List Accent 2" w:uiPriority="61"/>
+    <w:lsdException w:name="Light Grid Accent 2" w:uiPriority="62"/>
+    <w:lsdException w:name="Medium Shading 1 Accent 2" w:uiPriority="63"/>
+    <w:lsdException w:name="Medium Shading 2 Accent 2" w:uiPriority="64"/>
+    <w:lsdException w:name="Medium List 1 Accent 2" w:uiPriority="65"/>
+    <w:lsdException w:name="Medium List 2 Accent 2" w:uiPriority="66"/>
+    <w:lsdException w:name="Medium Grid 1 Accent 2" w:uiPriority="67"/>
+    <w:lsdException w:name="Medium Grid 2 Accent 2" w:uiPriority="68"/>
+    <w:lsdException w:name="Medium Grid 3 Accent 2" w:uiPriority="69"/>
+    <w:lsdException w:name="Dark List Accent 2" w:uiPriority="70"/>
+    <w:lsdException w:name="Colorful Shading Accent 2" w:uiPriority="71"/>
+    <w:lsdException w:name="Colorful List Accent 2" w:uiPriority="72"/>
+    <w:lsdException w:name="Colorful Grid Accent 2" w:uiPriority="73"/>
+    <w:lsdException w:name="Light Shading Accent 3" w:uiPriority="60"/>
+    <w:lsdException w:name="Light List Accent 3" w:uiPriority="61"/>
+    <w:lsdException w:name="Light Grid Accent 3" w:uiPriority="62"/>
+    <w:lsdException w:name="Medium Shading 1 Accent 3" w:uiPriority="63"/>
+    <w:lsdException w:name="Medium Shading 2 Accent 3" w:uiPriority="64"/>
+    <w:lsdException w:name="Medium List 1 Accent 3" w:uiPriority="65"/>
+    <w:lsdException w:name="Medium List 2 Accent 3" w:uiPriority="66"/>
+    <w:lsdException w:name="Medium Grid 1 Accent 3" w:uiPriority="67"/>
+    <w:lsdException w:name="Medium Grid 2 Accent 3" w:uiPriority="68"/>
+    <w:lsdException w:name="Medium Grid 3 Accent 3" w:uiPriority="69"/>
+    <w:lsdException w:name="Dark List Accent 3" w:uiPriority="70"/>
+    <w:lsdException w:name="Colorful Shading Accent 3" w:uiPriority="71"/>
+    <w:lsdException w:name="Colorful List Accent 3" w:uiPriority="72"/>
+    <w:lsdException w:name="Colorful Grid Accent 3" w:uiPriority="73"/>
+    <w:lsdException w:name="Light Shading Accent 4" w:uiPriority="60"/>
+    <w:lsdException w:name="Light List Accent 4" w:uiPriority="61"/>
+    <w:lsdException w:name="Light Grid Accent 4" w:uiPriority="62"/>
+    <w:lsdException w:name="Medium Shading 1 Accent 4" w:uiPriority="63"/>
+    <w:lsdException w:name="Medium Shading 2 Accent 4" w:uiPriority="64"/>
+    <w:lsdException w:name="Medium List 1 Accent 4" w:uiPriority="65"/>
+    <w:lsdException w:name="Medium List 2 Accent 4" w:uiPriority="66"/>
+    <w:lsdException w:name="Medium Grid 1 Accent 4" w:uiPriority="67"/>
+    <w:lsdException w:name="Medium Grid 2 Accent 4" w:uiPriority="68"/>
+    <w:lsdException w:name="Medium Grid 3 Accent 4" w:uiPriority="69"/>
+    <w:lsdException w:name="Dark List Accent 4" w:uiPriority="70"/>
+    <w:lsdException w:name="Colorful Shading Accent 4" w:uiPriority="71"/>
+    <w:lsdException w:name="Colorful List Accent 4" w:uiPriority="72"/>
+    <w:lsdException w:name="Colorful Grid Accent 4" w:uiPriority="73"/>
+    <w:lsdException w:name="Light Shading Accent 5" w:uiPriority="60"/>
+    <w:lsdException w:name="Light List Accent 5" w:uiPriority="61"/>
+    <w:lsdException w:name="Light Grid Accent 5" w:uiPriority="62"/>
+    <w:lsdException w:name="Medium Shading 1 Accent 5" w:uiPriority="63"/>
+    <w:lsdException w:name="Medium Shading 2 Accent 5" w:uiPriority="64"/>
+    <w:lsdException w:name="Medium List 1 Accent 5" w:uiPriority="65"/>
+    <w:lsdException w:name="Medium List 2 Accent 5" w:uiPriority="66"/>
+    <w:lsdException w:name="Medium Grid 1 Accent 5" w:uiPriority="67"/>
+    <w:lsdException w:name="Medium Grid 2 Accent 5" w:uiPriority="68"/>
+    <w:lsdException w:name="Medium Grid 3 Accent 5" w:uiPriority="69"/>
+    <w:lsdException w:name="Dark List Accent 5" w:uiPriority="70"/>
+    <w:lsdException w:name="Colorful Shading Accent 5" w:uiPriority="71"/>
+    <w:lsdException w:name="Colorful List Accent 5" w:uiPriority="72"/>
+    <w:lsdException w:name="Colorful Grid Accent 5" w:uiPriority="73"/>
+    <w:lsdException w:name="Light Shading Accent 6" w:uiPriority="60"/>
+    <w:lsdException w:name="Light List Accent 6" w:uiPriority="61"/>
+    <w:lsdException w:name="Light Grid Accent 6" w:uiPriority="62"/>
+    <w:lsdException w:name="Medium Shading 1 Accent 6" w:uiPriority="63"/>
+    <w:lsdException w:name="Medium Shading 2 Accent 6" w:uiPriority="64"/>
+    <w:lsdException w:name="Medium List 1 Accent 6" w:uiPriority="65"/>
+    <w:lsdException w:name="Medium List 2 Accent 6" w:uiPriority="66"/>
+    <w:lsdException w:name="Medium Grid 1 Accent 6" w:uiPriority="67"/>
+    <w:lsdException w:name="Medium Grid 2 Accent 6" w:uiPriority="68"/>
+    <w:lsdException w:name="Medium Grid 3 Accent 6" w:uiPriority="69"/>
+    <w:lsdException w:name="Dark List Accent 6" w:uiPriority="70"/>
+    <w:lsdException w:name="Colorful Shading Accent 6" w:uiPriority="71"/>
+    <w:lsdException w:name="Colorful List Accent 6" w:uiPriority="72"/>
+    <w:lsdException w:name="Colorful Grid Accent 6" w:uiPriority="73"/>
+    <w:lsdException w:name="Subtle Emphasis" w:uiPriority="19" w:qFormat="1"/>
+    <w:lsdException w:name="Intense Emphasis" w:uiPriority="21" w:qFormat="1"/>
+    <w:lsdException w:name="Subtle Reference" w:uiPriority="31" w:qFormat="1"/>
+    <w:lsdException w:name="Intense Reference" w:uiPriority="32" w:qFormat="1"/>
+    <w:lsdException w:name="Book Title" w:uiPriority="33" w:qFormat="1"/>
+    <w:lsdException w:name="Bibliography" w:semiHidden="1" w:uiPriority="37" w:unhideWhenUsed="1"/>
+    <w:lsdException w:name="TOC Heading" w:semiHidden="1" w:uiPriority="39" w:unhideWhenUsed="1" w:qFormat="1"/>
+    <w:lsdException w:name="Plain Table 1" w:uiPriority="41"/>
+    <w:lsdException w:name="Plain Table 2" w:uiPriority="42"/>
+    <w:lsdException w:name="Plain Table 3" w:uiPriority="43"/>
+    <w:lsdException w:name="Plain Table 4" w:uiPriority="44"/>
+    <w:lsdException w:name="Plain Table 5" w:uiPriority="45"/>
+    <w:lsdException w:name="Grid Table Light" w:uiPriority="40"/>
+    <w:lsdException w:name="Grid Table 1 Light" w:uiPriority="46"/>
+    <w:lsdException w:name="Grid Table 2" w:uiPriority="47"/>
+    <w:lsdException w:name="Grid Table 3" w:uiPriority="48"/>
+    <w:lsdException w:name="Grid Table 4" w:uiPriority="49"/>
+    <w:lsdException w:name="Grid Table 5 Dark" w:uiPriority="50"/>
+    <w:lsdException w:name="Grid Table 6 Colorful" w:uiPriority="51"/>
+    <w:lsdException w:name="Grid Table 7 Colorful" w:uiPriority="52"/>
+    <w:lsdException w:name="Grid Table 1 Light Accent 1" w:uiPriority="46"/>
+    <w:lsdException w:name="Grid Table 2 Accent 1" w:uiPriority="47"/>
+    <w:lsdException w:name="Grid Table 3 Accent 1" w:uiPriority="48"/>
+    <w:lsdException w:name="Grid Table 4 Accent 1" w:uiPriority="49"/>
+    <w:lsdException w:name="Grid Table 5 Dark Accent 1" w:uiPriority="50"/>
+    <w:lsdException w:name="Grid Table 6 Colorful Accent 1" w:uiPriority="51"/>
+    <w:lsdException w:name="Grid Table 7 Colorful Accent 1" w:uiPriority="52"/>
+    <w:lsdException w:name="Grid Table 1 Light Accent 2" w:uiPriority="46"/>
+    <w:lsdException w:name="Grid Table 2 Accent 2" w:uiPriority="47"/>
+    <w:lsdException w:name="Grid Table 3 Accent 2" w:uiPriority="48"/>
+    <w:lsdException w:name="Grid Table 4 Accent 2" w:uiPriority="49"/>
+    <w:lsdException w:name="Grid Table 5 Dark Accent 2" w:uiPriority="50"/>
+    <w:lsdException w:name="Grid Table 6 Colorful Accent 2" w:uiPriority="51"/>
+    <w:lsdException w:name="Grid Table 7 Colorful Accent 2" w:uiPriority="52"/>
+    <w:lsdException w:name="Grid Table 1 Light Accent 3" w:uiPriority="46"/>
+    <w:lsdException w:name="Grid Table 2 Accent 3" w:uiPriority="47"/>
+    <w:lsdException w:name="Grid Table 3 Accent 3" w:uiPriority="48"/>
+    <w:lsdException w:name="Grid Table 4 Accent 3" w:uiPriority="49"/>
+    <w:lsdException w:name="Grid Table 5 Dark Accent 3" w:uiPriority="50"/>
+    <w:lsdException w:name="Grid Table 6 Colorful Accent 3" w:uiPriority="51"/>
+    <w:lsdException w:name="Grid Table 7 Colorful Accent 3" w:uiPriority="52"/>
+    <w:lsdException w:name="Grid Table 1 Light Accent 4" w:uiPriority="46"/>
+    <w:lsdException w:name="Grid Table 2 Accent 4" w:uiPriority="47"/>
+    <w:lsdException w:name="Grid Table 3 Accent 4" w:uiPriority="48"/>
+    <w:lsdException w:name="Grid Table 4 Accent 4" w:uiPriority="49"/>
+    <w:lsdException w:name="Grid Table 5 Dark Accent 4" w:uiPriority="50"/>
+    <w:lsdException w:name="Grid Table 6 Colorful Accent 4" w:uiPriority="51"/>
+    <w:lsdException w:name="Grid Table 7 Colorful Accent 4" w:uiPriority="52"/>
+    <w:lsdException w:name="Grid Table 1 Light Accent 5" w:uiPriority="46"/>
+    <w:lsdException w:name="Grid Table 2 Accent 5" w:uiPriority="47"/>
+    <w:lsdException w:name="Grid Table 3 Accent 5" w:uiPriority="48"/>
+    <w:lsdException w:name="Grid Table 4 Accent 5" w:uiPriority="49"/>
+    <w:lsdException w:name="Grid Table 5 Dark Accent 5" w:uiPriority="50"/>
+    <w:lsdException w:name="Grid Table 6 Colorful Accent 5" w:uiPriority="51"/>
+    <w:lsdException w:name="Grid Table 7 Colorful Accent 5" w:uiPriority="52"/>
+    <w:lsdException w:name="Grid Table 1 Light Accent 6" w:uiPriority="46"/>
+    <w:lsdException w:name="Grid Table 2 Accent 6" w:uiPriority="47"/>
+    <w:lsdException w:name="Grid Table 3 Accent 6" w:uiPriority="48"/>
+    <w:lsdException w:name="Grid Table 4 Accent 6" w:uiPriority="49"/>
+    <w:lsdException w:name="Grid Table 5 Dark Accent 6" w:uiPriority="50"/>
+    <w:lsdException w:name="Grid Table 6 Colorful Accent 6" w:uiPriority="51"/>
+    <w:lsdException w:name="Grid Table 7 Colorful Accent 6" w:uiPriority="52"/>
+    <w:lsdException w:name="List Table 1 Light" w:uiPriority="46"/>
+    <w:lsdException w:name="List Table 2" w:uiPriority="47"/>
+    <w:lsdException w:name="List Table 3" w:uiPriority="48"/>
+    <w:lsdException w:name="List Table 4" w:uiPriority="49"/>
+    <w:lsdException w:name="List Table 5 Dark" w:uiPriority="50"/>
+    <w:lsdException w:name="List Table 6 Colorful" w:uiPriority="51"/>
+    <w:lsdException w:name="List Table 7 Colorful" w:uiPriority="52"/>
+    <w:lsdException w:name="List Table 1 Light Accent 1" w:uiPriority="46"/>
+    <w:lsdException w:name="List Table 2 Accent 1" w:uiPriority="47"/>
+    <w:lsdException w:name="List Table 3 Accent 1" w:uiPriority="48"/>
+    <w:lsdException w:name="List Table 4 Accent 1" w:uiPriority="49"/>
+    <w:lsdException w:name="List Table 5 Dark Accent 1" w:uiPriority="50"/>
+    <w:lsdException w:name="List Table 6 Colorful Accent 1" w:uiPriority="51"/>
+    <w:lsdException w:name="List Table 7 Colorful Accent 1" w:uiPriority="52"/>
+    <w:lsdException w:name="List Table 1 Light Accent 2" w:uiPriority="46"/>
+    <w:lsdException w:name="List Table 2 Accent 2" w:uiPriority="47"/>
+    <w:lsdException w:name="List Table 3 Accent 2" w:uiPriority="48"/>
+    <w:lsdException w:name="List Table 4 Accent 2" w:uiPriority="49"/>
+    <w:lsdException w:name="List Table 5 Dark Accent 2" w:uiPriority="50"/>
+    <w:lsdException w:name="List Table 6 Colorful Accent 2" w:uiPriority="51"/>
+    <w:lsdException w:name="List Table 7 Colorful Accent 2" w:uiPriority="52"/>
+    <w:lsdException w:name="List Table 1 Light Accent 3" w:uiPriority="46"/>
+    <w:lsdException w:name="List Table 2 Accent 3" w:uiPriority="47"/>
+    <w:lsdException w:name="List Table 3 Accent 3" w:uiPriority="48"/>
+    <w:lsdException w:name="List Table 4 Accent 3" w:uiPriority="49"/>
+    <w:lsdException w:name="List Table 5 Dark Accent 3" w:uiPriority="50"/>
+    <w:lsdException w:name="List Table 6 Colorful Accent 3" w:uiPriority="51"/>
+    <w:lsdException w:name="List Table 7 Colorful Accent 3" w:uiPriority="52"/>
+    <w:lsdException w:name="List Table 1 Light Accent 4" w:uiPriority="46"/>
+    <w:lsdException w:name="List Table 2 Accent 4" w:uiPriority="47"/>
+    <w:lsdException w:name="List Table 3 Accent 4" w:uiPriority="48"/>
+    <w:lsdException w:name="List Table 4 Accent 4" w:uiPriority="49"/>
+    <w:lsdException w:name="List Table 5 Dark Accent 4" w:uiPriority="50"/>
+    <w:lsdException w:name="List Table 6 Colorful Accent 4" w:uiPriority="51"/>
+    <w:lsdException w:name="List Table 7 Colorful Accent 4" w:uiPriority="52"/>
+    <w:lsdException w:name="List Table 1 Light Accent 5" w:uiPriority="46"/>
+    <w:lsdException w:name="List Table 2 Accent 5" w:uiPriority="47"/>
+    <w:lsdException w:name="List Table 3 Accent 5" w:uiPriority="48"/>
+    <w:lsdException w:name="List Table 4 Accent 5" w:uiPriority="49"/>
+    <w:lsdException w:name="List Table 5 Dark Accent 5" w:uiPriority="50"/>
+    <w:lsdException w:name="List Table 6 Colorful Accent 5" w:uiPriority="51"/>
+    <w:lsdException w:name="List Table 7 Colorful Accent 5" w:uiPriority="52"/>
+    <w:lsdException w:name="List Table 1 Light Accent 6" w:uiPriority="46"/>
+    <w:lsdException w:name="List Table 2 Accent 6" w:uiPriority="47"/>
+    <w:lsdException w:name="List Table 3 Accent 6" w:uiPriority="48"/>
+    <w:lsdException w:name="List Table 4 Accent 6" w:uiPriority="49"/>
+    <w:lsdException w:name="List Table 5 Dark Accent 6" w:uiPriority="50"/>
+    <w:lsdException w:name="List Table 6 Colorful Accent 6" w:uiPriority="51"/>
+    <w:lsdException w:name="List Table 7 Colorful Accent 6" w:uiPriority="52"/>
+    <w:lsdException w:name="Mention" w:semiHidden="1" w:unhideWhenUsed="1"/>
+    <w:lsdException w:name="Smart Hyperlink" w:semiHidden="1" w:unhideWhenUsed="1"/>
+    <w:lsdException w:name="Hashtag" w:semiHidden="1" w:unhideWhenUsed="1"/>
+    <w:lsdException w:name="Unresolved Mention" w:semiHidden="1" w:unhideWhenUsed="1"/>
   </w:latentStyles>
   <w:style w:type="paragraph" w:default="1" w:styleId="Normal">
     <w:name w:val="Normal"/>
@@ -4413,7 +7169,6 @@
     <w:uiPriority w:val="99"/>
     <w:semiHidden/>
     <w:unhideWhenUsed/>
-    <w:qFormat/>
     <w:tblPr>
       <w:tblInd w:w="0" w:type="dxa"/>
       <w:tblCellMar>
@@ -4454,7 +7209,7 @@
 </file>
 
 <file path=word/glossary/webSettings.xml><?xml version="1.0" encoding="utf-8"?>
-<w:webSettings xmlns:r="http://schemas.openxmlformats.org/officeDocument/2006/relationships" xmlns:w="http://schemas.openxmlformats.org/wordprocessingml/2006/main">
+<w:webSettings xmlns:mc="http://schemas.openxmlformats.org/markup-compatibility/2006" xmlns:r="http://schemas.openxmlformats.org/officeDocument/2006/relationships" xmlns:w="http://schemas.openxmlformats.org/wordprocessingml/2006/main" xmlns:w14="http://schemas.microsoft.com/office/word/2010/wordml" xmlns:w15="http://schemas.microsoft.com/office/word/2012/wordml" xmlns:w16cid="http://schemas.microsoft.com/office/word/2016/wordml/cid" xmlns:w16se="http://schemas.microsoft.com/office/word/2015/wordml/symex" mc:Ignorable="w14 w15 w16se w16cid">
   <w:optimizeForBrowser/>
 </w:webSettings>
 </file>
@@ -4714,7 +7469,7 @@
   <a:extraClrSchemeLst/>
   <a:extLst>
     <a:ext uri="{05A4C25C-085E-4340-85A3-A5531E510DB2}">
-      <thm15:themeFamily xmlns:thm15="http://schemas.microsoft.com/office/thememl/2012/main" xmlns="" name="Office Theme" id="{62F939B6-93AF-4DB8-9C6B-D6C7DFDC589F}" vid="{4A3C46E8-61CC-4603-A589-7422A47A8E4A}"/>
+      <thm15:themeFamily xmlns:thm15="http://schemas.microsoft.com/office/thememl/2012/main" name="Office Theme" id="{62F939B6-93AF-4DB8-9C6B-D6C7DFDC589F}" vid="{4A3C46E8-61CC-4603-A589-7422A47A8E4A}"/>
     </a:ext>
   </a:extLst>
 </a:theme>
@@ -4744,7 +7499,7 @@
 </file>
 
 <file path=customXml/itemProps2.xml><?xml version="1.0" encoding="utf-8"?>
-<ds:datastoreItem xmlns:ds="http://schemas.openxmlformats.org/officeDocument/2006/customXml" ds:itemID="{3E40769D-08D0-48BE-B553-6B0713A5A5AF}">
+<ds:datastoreItem xmlns:ds="http://schemas.openxmlformats.org/officeDocument/2006/customXml" ds:itemID="{1D357381-7F90-48EA-8D3C-B938C5F49A3B}">
   <ds:schemaRefs>
     <ds:schemaRef ds:uri="http://schemas.openxmlformats.org/officeDocument/2006/bibliography"/>
   </ds:schemaRefs>

--- a/brief_intro_queue.docx
+++ b/brief_intro_queue.docx
@@ -391,7 +391,22 @@
         <w:rPr>
           <w:rFonts w:ascii="Times New Roman" w:hAnsi="Times New Roman" w:cs="Times New Roman"/>
         </w:rPr>
-        <w:t xml:space="preserve">All related source codes and samples are located at https://github.com/udaparts/socketpro. After cloning it into your computer by GIT, pay attention to the subdirectory </w:t>
+        <w:t xml:space="preserve">All related source codes and samples are located at </w:t>
+      </w:r>
+      <w:hyperlink r:id="rId9" w:history="1">
+        <w:r>
+          <w:rPr>
+            <w:rStyle w:val="Hyperlink"/>
+            <w:rFonts w:ascii="Times New Roman" w:hAnsi="Times New Roman" w:cs="Times New Roman"/>
+          </w:rPr>
+          <w:t>https://github.com/udaparts/socketpro</w:t>
+        </w:r>
+      </w:hyperlink>
+      <w:r>
+        <w:rPr>
+          <w:rFonts w:ascii="Times New Roman" w:hAnsi="Times New Roman" w:cs="Times New Roman"/>
+        </w:rPr>
+        <w:t xml:space="preserve">. After cloning it into your computer by GIT, pay attention to the subdirectory </w:t>
       </w:r>
       <w:proofErr w:type="spellStart"/>
       <w:r>
@@ -791,7 +806,7 @@
                     <pic:cNvPicPr/>
                   </pic:nvPicPr>
                   <pic:blipFill>
-                    <a:blip r:embed="rId9" cstate="print"/>
+                    <a:blip r:embed="rId10" cstate="print"/>
                     <a:stretch>
                       <a:fillRect/>
                     </a:stretch>
@@ -2045,7 +2060,7 @@
                     <pic:cNvPicPr/>
                   </pic:nvPicPr>
                   <pic:blipFill>
-                    <a:blip r:embed="rId10" cstate="print"/>
+                    <a:blip r:embed="rId11" cstate="print"/>
                     <a:stretch>
                       <a:fillRect/>
                     </a:stretch>
@@ -2253,7 +2268,7 @@
                     <pic:cNvPicPr/>
                   </pic:nvPicPr>
                   <pic:blipFill>
-                    <a:blip r:embed="rId11" cstate="print"/>
+                    <a:blip r:embed="rId12" cstate="print"/>
                     <a:stretch>
                       <a:fillRect/>
                     </a:stretch>
@@ -2619,7 +2634,7 @@
         </w:rPr>
         <w:t xml:space="preserve"> as shown at the two short articles, </w:t>
       </w:r>
-      <w:hyperlink r:id="rId12" w:history="1">
+      <w:hyperlink r:id="rId13" w:history="1">
         <w:r>
           <w:rPr>
             <w:rStyle w:val="Hyperlink"/>
@@ -2638,7 +2653,7 @@
         </w:rPr>
         <w:t xml:space="preserve"> and </w:t>
       </w:r>
-      <w:hyperlink r:id="rId13" w:history="1">
+      <w:hyperlink r:id="rId14" w:history="1">
         <w:r>
           <w:rPr>
             <w:rStyle w:val="Hyperlink"/>
@@ -2993,7 +3008,23 @@
           <w:color w:val="222222"/>
           <w:shd w:val="clear" w:color="auto" w:fill="FFFFFF"/>
         </w:rPr>
-        <w:t>, which is designed to sacrifice latency for enqueuing speed or throughput.</w:t>
+        <w:t xml:space="preserve">, which is designed to sacrifice latency for </w:t>
+      </w:r>
+      <w:r>
+        <w:rPr>
+          <w:rFonts w:ascii="Times New Roman" w:hAnsi="Times New Roman" w:cs="Times New Roman"/>
+          <w:color w:val="222222"/>
+          <w:shd w:val="clear" w:color="auto" w:fill="FFFFFF"/>
+        </w:rPr>
+        <w:t xml:space="preserve">better </w:t>
+      </w:r>
+      <w:r>
+        <w:rPr>
+          <w:rFonts w:ascii="Times New Roman" w:hAnsi="Times New Roman" w:cs="Times New Roman"/>
+          <w:color w:val="222222"/>
+          <w:shd w:val="clear" w:color="auto" w:fill="FFFFFF"/>
+        </w:rPr>
+        <w:t>enqueuing speed or throughput.</w:t>
       </w:r>
       <w:r>
         <w:rPr>
@@ -3056,7 +3087,7 @@
                     <pic:cNvPicPr/>
                   </pic:nvPicPr>
                   <pic:blipFill>
-                    <a:blip r:embed="rId14">
+                    <a:blip r:embed="rId15">
                       <a:extLst>
                         <a:ext uri="{28A0092B-C50C-407E-A947-70E740481C1C}">
                           <a14:useLocalDpi xmlns:a14="http://schemas.microsoft.com/office/drawing/2010/main" val="0"/>
@@ -3396,7 +3427,33 @@
           <w:color w:val="222222"/>
           <w:shd w:val="clear" w:color="auto" w:fill="FFFFFF"/>
         </w:rPr>
-        <w:t xml:space="preserve"> queue, if it is armed with manual batch as Kafka does, could be significantly faster (5,988,000/1,083,00 = 5.53 or 450%) than Kafka.</w:t>
+        <w:t xml:space="preserve"> queue, if it is armed with manual batch as Kafka does, </w:t>
+      </w:r>
+      <w:proofErr w:type="spellStart"/>
+      <w:r>
+        <w:rPr>
+          <w:rFonts w:ascii="Times New Roman" w:hAnsi="Times New Roman" w:cs="Times New Roman"/>
+          <w:color w:val="222222"/>
+          <w:shd w:val="clear" w:color="auto" w:fill="FFFFFF"/>
+        </w:rPr>
+        <w:t>SocketPro</w:t>
+      </w:r>
+      <w:proofErr w:type="spellEnd"/>
+      <w:r>
+        <w:rPr>
+          <w:rFonts w:ascii="Times New Roman" w:hAnsi="Times New Roman" w:cs="Times New Roman"/>
+          <w:color w:val="222222"/>
+          <w:shd w:val="clear" w:color="auto" w:fill="FFFFFF"/>
+        </w:rPr>
+        <w:t xml:space="preserve"> queue </w:t>
+      </w:r>
+      <w:r>
+        <w:rPr>
+          <w:rFonts w:ascii="Times New Roman" w:hAnsi="Times New Roman" w:cs="Times New Roman"/>
+          <w:color w:val="222222"/>
+          <w:shd w:val="clear" w:color="auto" w:fill="FFFFFF"/>
+        </w:rPr>
+        <w:t>could be significantly faster (5,988,000/1,083,00 = 5.53 or 450%) than Kafka.</w:t>
       </w:r>
     </w:p>
     <w:p>
@@ -3859,25 +3916,90 @@
           <w:color w:val="222222"/>
           <w:shd w:val="clear" w:color="auto" w:fill="FFFFFF"/>
         </w:rPr>
-        <w:t xml:space="preserve"> manual batching is not recommended </w:t>
-      </w:r>
-      <w:proofErr w:type="gramStart"/>
-      <w:r>
-        <w:rPr>
-          <w:rFonts w:ascii="Times New Roman" w:hAnsi="Times New Roman" w:cs="Times New Roman"/>
-          <w:color w:val="222222"/>
-          <w:shd w:val="clear" w:color="auto" w:fill="FFFFFF"/>
-        </w:rPr>
-        <w:t>as long as</w:t>
-      </w:r>
-      <w:proofErr w:type="gramEnd"/>
-      <w:r>
-        <w:rPr>
-          <w:rFonts w:ascii="Times New Roman" w:hAnsi="Times New Roman" w:cs="Times New Roman"/>
-          <w:color w:val="222222"/>
-          <w:shd w:val="clear" w:color="auto" w:fill="FFFFFF"/>
-        </w:rPr>
-        <w:t xml:space="preserve"> message enqueuing speed meets your needs. The reason is that manual batch could significantly increase message enqueuing latency because you must get a time interval for collecting enough messages before putting messages onto wire in real applications.</w:t>
+        <w:t xml:space="preserve"> manual batching is </w:t>
+      </w:r>
+      <w:r>
+        <w:rPr>
+          <w:rFonts w:ascii="Times New Roman" w:hAnsi="Times New Roman" w:cs="Times New Roman"/>
+          <w:b/>
+          <w:color w:val="222222"/>
+          <w:shd w:val="clear" w:color="auto" w:fill="FFFFFF"/>
+        </w:rPr>
+        <w:t>not</w:t>
+      </w:r>
+      <w:r>
+        <w:rPr>
+          <w:rFonts w:ascii="Times New Roman" w:hAnsi="Times New Roman" w:cs="Times New Roman"/>
+          <w:color w:val="222222"/>
+          <w:shd w:val="clear" w:color="auto" w:fill="FFFFFF"/>
+        </w:rPr>
+        <w:t xml:space="preserve"> recommended </w:t>
+      </w:r>
+      <w:r>
+        <w:rPr>
+          <w:rFonts w:ascii="Times New Roman" w:hAnsi="Times New Roman" w:cs="Times New Roman"/>
+          <w:color w:val="222222"/>
+          <w:shd w:val="clear" w:color="auto" w:fill="FFFFFF"/>
+        </w:rPr>
+        <w:t xml:space="preserve">as long as message enqueuing speed meets your needs. The reason is that manual batch could significantly increase message enqueuing latency because you must </w:t>
+      </w:r>
+      <w:r>
+        <w:rPr>
+          <w:rFonts w:ascii="Times New Roman" w:hAnsi="Times New Roman" w:cs="Times New Roman"/>
+          <w:color w:val="222222"/>
+          <w:shd w:val="clear" w:color="auto" w:fill="FFFFFF"/>
+        </w:rPr>
+        <w:t>have</w:t>
+      </w:r>
+      <w:r>
+        <w:rPr>
+          <w:rFonts w:ascii="Times New Roman" w:hAnsi="Times New Roman" w:cs="Times New Roman"/>
+          <w:color w:val="222222"/>
+          <w:shd w:val="clear" w:color="auto" w:fill="FFFFFF"/>
+        </w:rPr>
+        <w:t xml:space="preserve"> a time interval for collecting enough messages before putting messages onto wire in real applications.</w:t>
+      </w:r>
+      <w:r>
+        <w:rPr>
+          <w:rFonts w:ascii="Times New Roman" w:hAnsi="Times New Roman" w:cs="Times New Roman"/>
+          <w:color w:val="222222"/>
+          <w:shd w:val="clear" w:color="auto" w:fill="FFFFFF"/>
+        </w:rPr>
+        <w:t xml:space="preserve"> </w:t>
+      </w:r>
+      <w:proofErr w:type="spellStart"/>
+      <w:r>
+        <w:rPr>
+          <w:rFonts w:ascii="Times New Roman" w:hAnsi="Times New Roman" w:cs="Times New Roman"/>
+          <w:color w:val="222222"/>
+          <w:shd w:val="clear" w:color="auto" w:fill="FFFFFF"/>
+        </w:rPr>
+        <w:t>SocketPro</w:t>
+      </w:r>
+      <w:proofErr w:type="spellEnd"/>
+      <w:r>
+        <w:rPr>
+          <w:rFonts w:ascii="Times New Roman" w:hAnsi="Times New Roman" w:cs="Times New Roman"/>
+          <w:color w:val="222222"/>
+          <w:shd w:val="clear" w:color="auto" w:fill="FFFFFF"/>
+        </w:rPr>
+        <w:t xml:space="preserve"> manual batching</w:t>
+      </w:r>
+      <w:r>
+        <w:rPr>
+          <w:rFonts w:ascii="Times New Roman" w:hAnsi="Times New Roman" w:cs="Times New Roman"/>
+          <w:color w:val="222222"/>
+          <w:shd w:val="clear" w:color="auto" w:fill="FFFFFF"/>
+        </w:rPr>
+        <w:t xml:space="preserve"> should</w:t>
+      </w:r>
+      <w:r>
+        <w:rPr>
+          <w:rFonts w:ascii="Times New Roman" w:hAnsi="Times New Roman" w:cs="Times New Roman"/>
+          <w:color w:val="222222"/>
+          <w:shd w:val="clear" w:color="auto" w:fill="FFFFFF"/>
+        </w:rPr>
+        <w:t xml:space="preserve"> be used when your application requires better enqueuing speed for high volume of small messages.</w:t>
       </w:r>
     </w:p>
     <w:p>
@@ -4052,7 +4174,23 @@
           <w:color w:val="222222"/>
           <w:shd w:val="clear" w:color="auto" w:fill="FFFFFF"/>
         </w:rPr>
-        <w:t xml:space="preserve"> and eventually give it up after trying a few days and searching many web sites for its possible configuration settings. It seems to me that Kafka doesn’t support remote message enqueuing or dequeuing at all.</w:t>
+        <w:t xml:space="preserve"> and eventually give it up after trying a few days and searching many web sites for its possible configuration settings. It seems to </w:t>
+      </w:r>
+      <w:r>
+        <w:rPr>
+          <w:rFonts w:ascii="Times New Roman" w:hAnsi="Times New Roman" w:cs="Times New Roman"/>
+          <w:color w:val="222222"/>
+          <w:shd w:val="clear" w:color="auto" w:fill="FFFFFF"/>
+        </w:rPr>
+        <w:t>us</w:t>
+      </w:r>
+      <w:r>
+        <w:rPr>
+          <w:rFonts w:ascii="Times New Roman" w:hAnsi="Times New Roman" w:cs="Times New Roman"/>
+          <w:color w:val="222222"/>
+          <w:shd w:val="clear" w:color="auto" w:fill="FFFFFF"/>
+        </w:rPr>
+        <w:t xml:space="preserve"> that Kafka doesn’t support remote message enqueuing or dequeuing at all.</w:t>
       </w:r>
     </w:p>
     <w:p>
@@ -4086,7 +4224,7 @@
                     <pic:cNvPicPr/>
                   </pic:nvPicPr>
                   <pic:blipFill>
-                    <a:blip r:embed="rId15">
+                    <a:blip r:embed="rId16">
                       <a:extLst>
                         <a:ext uri="{28A0092B-C50C-407E-A947-70E740481C1C}">
                           <a14:useLocalDpi xmlns:a14="http://schemas.microsoft.com/office/drawing/2010/main" val="0"/>
@@ -4117,22 +4255,26 @@
       <w:pPr>
         <w:rPr>
           <w:rFonts w:ascii="Times New Roman" w:hAnsi="Times New Roman" w:cs="Times New Roman"/>
-          <w:color w:val="222222"/>
-          <w:shd w:val="clear" w:color="auto" w:fill="FFFFFF"/>
-        </w:rPr>
-      </w:pPr>
-      <w:r>
-        <w:rPr>
-          <w:rFonts w:ascii="Times New Roman" w:hAnsi="Times New Roman" w:cs="Times New Roman"/>
-          <w:color w:val="222222"/>
-          <w:shd w:val="clear" w:color="auto" w:fill="FFFFFF"/>
-        </w:rPr>
+          <w:i/>
+          <w:color w:val="222222"/>
+          <w:shd w:val="clear" w:color="auto" w:fill="FFFFFF"/>
+        </w:rPr>
+      </w:pPr>
+      <w:r>
+        <w:rPr>
+          <w:rFonts w:ascii="Times New Roman" w:hAnsi="Times New Roman" w:cs="Times New Roman"/>
+          <w:i/>
+          <w:color w:val="222222"/>
+          <w:shd w:val="clear" w:color="auto" w:fill="FFFFFF"/>
+        </w:rPr>
+        <w:lastRenderedPageBreak/>
         <w:t xml:space="preserve">Figure 5: </w:t>
       </w:r>
       <w:proofErr w:type="spellStart"/>
       <w:r>
         <w:rPr>
           <w:rFonts w:ascii="Times New Roman" w:hAnsi="Times New Roman" w:cs="Times New Roman"/>
+          <w:i/>
           <w:color w:val="222222"/>
           <w:shd w:val="clear" w:color="auto" w:fill="FFFFFF"/>
         </w:rPr>
@@ -4142,6 +4284,7 @@
       <w:r>
         <w:rPr>
           <w:rFonts w:ascii="Times New Roman" w:hAnsi="Times New Roman" w:cs="Times New Roman"/>
+          <w:i/>
           <w:color w:val="222222"/>
           <w:shd w:val="clear" w:color="auto" w:fill="FFFFFF"/>
         </w:rPr>
@@ -4150,6 +4293,7 @@
       <w:r>
         <w:rPr>
           <w:rFonts w:ascii="Times New Roman" w:hAnsi="Times New Roman" w:cs="Times New Roman"/>
+          <w:i/>
           <w:color w:val="222222"/>
           <w:shd w:val="clear" w:color="auto" w:fill="FFFFFF"/>
         </w:rPr>
@@ -4158,6 +4302,7 @@
       <w:r>
         <w:rPr>
           <w:rFonts w:ascii="Times New Roman" w:hAnsi="Times New Roman" w:cs="Times New Roman"/>
+          <w:i/>
           <w:color w:val="222222"/>
           <w:shd w:val="clear" w:color="auto" w:fill="FFFFFF"/>
         </w:rPr>
@@ -4178,7 +4323,6 @@
           <w:color w:val="222222"/>
           <w:shd w:val="clear" w:color="auto" w:fill="FFFFFF"/>
         </w:rPr>
-        <w:lastRenderedPageBreak/>
         <w:tab/>
         <w:t xml:space="preserve">The above Figure 5 shows </w:t>
       </w:r>
@@ -4344,7 +4488,7 @@
         </w:rPr>
         <w:t xml:space="preserve"> at the site </w:t>
       </w:r>
-      <w:hyperlink r:id="rId16" w:history="1">
+      <w:hyperlink r:id="rId17" w:history="1">
         <w:r>
           <w:rPr>
             <w:rStyle w:val="Hyperlink"/>
@@ -4398,6 +4542,7 @@
       <w:r>
         <w:rPr>
           <w:rFonts w:ascii="Times New Roman" w:hAnsi="Times New Roman" w:cs="Times New Roman"/>
+          <w:i/>
           <w:color w:val="222222"/>
           <w:shd w:val="clear" w:color="auto" w:fill="FFFFFF"/>
         </w:rPr>
@@ -4465,6 +4610,14 @@
           <w:shd w:val="clear" w:color="auto" w:fill="FFFFFF"/>
         </w:rPr>
         <w:t>. You can use the two applications for your own testing</w:t>
+      </w:r>
+      <w:r>
+        <w:rPr>
+          <w:rFonts w:ascii="Times New Roman" w:hAnsi="Times New Roman" w:cs="Times New Roman"/>
+          <w:color w:val="222222"/>
+          <w:shd w:val="clear" w:color="auto" w:fill="FFFFFF"/>
+        </w:rPr>
+        <w:t>.</w:t>
       </w:r>
     </w:p>
     <w:p>
@@ -4913,7 +5066,23 @@
           <w:color w:val="222222"/>
           <w:shd w:val="clear" w:color="auto" w:fill="FFFFFF"/>
         </w:rPr>
-        <w:t xml:space="preserve"> for both performance and stability</w:t>
+        <w:t xml:space="preserve"> </w:t>
+      </w:r>
+      <w:r>
+        <w:rPr>
+          <w:rFonts w:ascii="Times New Roman" w:hAnsi="Times New Roman" w:cs="Times New Roman"/>
+          <w:color w:val="222222"/>
+          <w:shd w:val="clear" w:color="auto" w:fill="FFFFFF"/>
+        </w:rPr>
+        <w:t>with decent</w:t>
+      </w:r>
+      <w:r>
+        <w:rPr>
+          <w:rFonts w:ascii="Times New Roman" w:hAnsi="Times New Roman" w:cs="Times New Roman"/>
+          <w:color w:val="222222"/>
+          <w:shd w:val="clear" w:color="auto" w:fill="FFFFFF"/>
+        </w:rPr>
+        <w:t xml:space="preserve"> performance and stability</w:t>
       </w:r>
       <w:r>
         <w:rPr>
@@ -5547,12 +5716,12 @@
       <w:bookmarkEnd w:id="0"/>
     </w:p>
     <w:sectPr>
-      <w:headerReference w:type="even" r:id="rId17"/>
-      <w:headerReference w:type="default" r:id="rId18"/>
-      <w:footerReference w:type="even" r:id="rId19"/>
-      <w:footerReference w:type="default" r:id="rId20"/>
-      <w:headerReference w:type="first" r:id="rId21"/>
-      <w:footerReference w:type="first" r:id="rId22"/>
+      <w:headerReference w:type="even" r:id="rId18"/>
+      <w:headerReference w:type="default" r:id="rId19"/>
+      <w:footerReference w:type="even" r:id="rId20"/>
+      <w:footerReference w:type="default" r:id="rId21"/>
+      <w:headerReference w:type="first" r:id="rId22"/>
+      <w:footerReference w:type="first" r:id="rId23"/>
       <w:pgSz w:w="15840" w:h="12240" w:orient="landscape"/>
       <w:pgMar w:top="1440" w:right="1440" w:bottom="1440" w:left="1440" w:header="720" w:footer="720" w:gutter="0"/>
       <w:cols w:space="720"/>
@@ -6703,11 +6872,10 @@
     <w:charset w:val="86"/>
     <w:family w:val="script"/>
     <w:pitch w:val="fixed"/>
-    <w:sig w:usb0="A00002BF" w:usb1="38CF7CFA" w:usb2="00000016" w:usb3="00000000" w:csb0="0004000F" w:csb1="00000000"/>
+    <w:sig w:usb0="800002BF" w:usb1="38CF7CFA" w:usb2="00000016" w:usb3="00000000" w:csb0="00040001" w:csb1="00000000"/>
   </w:font>
   <w:font w:name="DengXian Light">
     <w:altName w:val="等线 Light"/>
-    <w:panose1 w:val="02010600030101010101"/>
     <w:charset w:val="86"/>
     <w:family w:val="auto"/>
     <w:pitch w:val="variable"/>
@@ -6724,11 +6892,13 @@
   <w:compat>
     <w:useFELayout/>
     <w:compatSetting w:name="compatibilityMode" w:uri="http://schemas.microsoft.com/office/word" w:val="12"/>
+    <w:compatSetting w:name="useWord2013TrackBottomHyphenation" w:uri="http://schemas.microsoft.com/office/word" w:val="1"/>
   </w:compat>
   <w:rsids>
     <w:rsidRoot w:val="00394C8A"/>
     <w:rsid w:val="00141848"/>
     <w:rsid w:val="00394C8A"/>
+    <w:rsid w:val="003A6E71"/>
     <w:rsid w:val="007316AA"/>
     <w:rsid w:val="00747685"/>
     <w:rsid w:val="007C467A"/>
@@ -7499,7 +7669,7 @@
 </file>
 
 <file path=customXml/itemProps2.xml><?xml version="1.0" encoding="utf-8"?>
-<ds:datastoreItem xmlns:ds="http://schemas.openxmlformats.org/officeDocument/2006/customXml" ds:itemID="{1D357381-7F90-48EA-8D3C-B938C5F49A3B}">
+<ds:datastoreItem xmlns:ds="http://schemas.openxmlformats.org/officeDocument/2006/customXml" ds:itemID="{9B4B4277-0A5E-4590-A756-8FE2B6104179}">
   <ds:schemaRefs>
     <ds:schemaRef ds:uri="http://schemas.openxmlformats.org/officeDocument/2006/bibliography"/>
   </ds:schemaRefs>

--- a/brief_intro_queue.docx
+++ b/brief_intro_queue.docx
@@ -225,7 +225,23 @@
           <w:color w:val="222222"/>
           <w:shd w:val="clear" w:color="auto" w:fill="FFFFFF"/>
         </w:rPr>
-        <w:t xml:space="preserve"> as shown at the directory of socketPro/samples/auto_recovery/(test_cplusplus|test_java|test_python|test_sharp)</w:t>
+        <w:t xml:space="preserve"> as shown at the directory of socket</w:t>
+      </w:r>
+      <w:r>
+        <w:rPr>
+          <w:rFonts w:ascii="Times New Roman" w:hAnsi="Times New Roman" w:cs="Times New Roman"/>
+          <w:color w:val="222222"/>
+          <w:shd w:val="clear" w:color="auto" w:fill="FFFFFF"/>
+        </w:rPr>
+        <w:t>p</w:t>
+      </w:r>
+      <w:r>
+        <w:rPr>
+          <w:rFonts w:ascii="Times New Roman" w:hAnsi="Times New Roman" w:cs="Times New Roman"/>
+          <w:color w:val="222222"/>
+          <w:shd w:val="clear" w:color="auto" w:fill="FFFFFF"/>
+        </w:rPr>
+        <w:t>ro/samples/auto_recovery/(test_cplusplus|test_java|test_python|test_sharp)</w:t>
       </w:r>
       <w:r>
         <w:rPr>
@@ -520,19 +536,29 @@
         </w:rPr>
         <w:t xml:space="preserve"> for both windows and </w:t>
       </w:r>
-      <w:proofErr w:type="spellStart"/>
-      <w:r>
-        <w:rPr>
-          <w:rFonts w:ascii="Times New Roman" w:hAnsi="Times New Roman" w:cs="Times New Roman"/>
-        </w:rPr>
-        <w:t>linux</w:t>
-      </w:r>
-      <w:proofErr w:type="spellEnd"/>
-      <w:r>
-        <w:rPr>
-          <w:rFonts w:ascii="Times New Roman" w:hAnsi="Times New Roman" w:cs="Times New Roman"/>
-        </w:rPr>
-        <w:t xml:space="preserve"> variants, respectively. In addition, you can figure out how to load the </w:t>
+      <w:r>
+        <w:rPr>
+          <w:rFonts w:ascii="Times New Roman" w:hAnsi="Times New Roman" w:cs="Times New Roman"/>
+        </w:rPr>
+        <w:t>L</w:t>
+      </w:r>
+      <w:r>
+        <w:rPr>
+          <w:rFonts w:ascii="Times New Roman" w:hAnsi="Times New Roman" w:cs="Times New Roman"/>
+        </w:rPr>
+        <w:t xml:space="preserve">inux </w:t>
+      </w:r>
+      <w:r>
+        <w:rPr>
+          <w:rFonts w:ascii="Times New Roman" w:hAnsi="Times New Roman" w:cs="Times New Roman"/>
+        </w:rPr>
+        <w:t>platforms</w:t>
+      </w:r>
+      <w:r>
+        <w:rPr>
+          <w:rFonts w:ascii="Times New Roman" w:hAnsi="Times New Roman" w:cs="Times New Roman"/>
+        </w:rPr>
+        <w:t xml:space="preserve">, respectively. In addition, you can figure out how to load the </w:t>
       </w:r>
       <w:proofErr w:type="spellStart"/>
       <w:r>
@@ -672,7 +698,7 @@
         <w:rPr>
           <w:rFonts w:ascii="Times New Roman" w:hAnsi="Times New Roman" w:cs="Times New Roman"/>
         </w:rPr>
-        <w:t xml:space="preserve">You should distribute these system libraries inside the directory </w:t>
+        <w:t xml:space="preserve">You should distribute system libraries inside the directory </w:t>
       </w:r>
       <w:proofErr w:type="spellStart"/>
       <w:r>
@@ -3427,7 +3453,23 @@
           <w:color w:val="222222"/>
           <w:shd w:val="clear" w:color="auto" w:fill="FFFFFF"/>
         </w:rPr>
-        <w:t xml:space="preserve"> queue, if it is armed with manual batch as Kafka does, </w:t>
+        <w:t xml:space="preserve"> queue, if it is armed with manual batch </w:t>
+      </w:r>
+      <w:r>
+        <w:rPr>
+          <w:rFonts w:ascii="Times New Roman" w:hAnsi="Times New Roman" w:cs="Times New Roman"/>
+          <w:color w:val="222222"/>
+          <w:shd w:val="clear" w:color="auto" w:fill="FFFFFF"/>
+        </w:rPr>
+        <w:t>like</w:t>
+      </w:r>
+      <w:r>
+        <w:rPr>
+          <w:rFonts w:ascii="Times New Roman" w:hAnsi="Times New Roman" w:cs="Times New Roman"/>
+          <w:color w:val="222222"/>
+          <w:shd w:val="clear" w:color="auto" w:fill="FFFFFF"/>
+        </w:rPr>
+        <w:t xml:space="preserve"> Kafka does, </w:t>
       </w:r>
       <w:proofErr w:type="spellStart"/>
       <w:r>
@@ -3983,23 +4025,31 @@
           <w:color w:val="222222"/>
           <w:shd w:val="clear" w:color="auto" w:fill="FFFFFF"/>
         </w:rPr>
-        <w:t xml:space="preserve"> manual batching</w:t>
-      </w:r>
-      <w:r>
-        <w:rPr>
-          <w:rFonts w:ascii="Times New Roman" w:hAnsi="Times New Roman" w:cs="Times New Roman"/>
-          <w:color w:val="222222"/>
-          <w:shd w:val="clear" w:color="auto" w:fill="FFFFFF"/>
-        </w:rPr>
-        <w:t xml:space="preserve"> should</w:t>
-      </w:r>
-      <w:r>
-        <w:rPr>
-          <w:rFonts w:ascii="Times New Roman" w:hAnsi="Times New Roman" w:cs="Times New Roman"/>
-          <w:color w:val="222222"/>
-          <w:shd w:val="clear" w:color="auto" w:fill="FFFFFF"/>
-        </w:rPr>
-        <w:t xml:space="preserve"> be used when your application requires better enqueuing speed for high volume of small messages.</w:t>
+        <w:t xml:space="preserve"> manual batching should</w:t>
+      </w:r>
+      <w:r>
+        <w:rPr>
+          <w:rFonts w:ascii="Times New Roman" w:hAnsi="Times New Roman" w:cs="Times New Roman"/>
+          <w:color w:val="222222"/>
+          <w:shd w:val="clear" w:color="auto" w:fill="FFFFFF"/>
+        </w:rPr>
+        <w:t xml:space="preserve"> be used </w:t>
+      </w:r>
+      <w:r>
+        <w:rPr>
+          <w:rFonts w:ascii="Times New Roman" w:hAnsi="Times New Roman" w:cs="Times New Roman"/>
+          <w:color w:val="222222"/>
+          <w:shd w:val="clear" w:color="auto" w:fill="FFFFFF"/>
+        </w:rPr>
+        <w:t>only if</w:t>
+      </w:r>
+      <w:r>
+        <w:rPr>
+          <w:rFonts w:ascii="Times New Roman" w:hAnsi="Times New Roman" w:cs="Times New Roman"/>
+          <w:color w:val="222222"/>
+          <w:shd w:val="clear" w:color="auto" w:fill="FFFFFF"/>
+        </w:rPr>
+        <w:t xml:space="preserve"> your application requires better enqueuing speed for high volume of small messages.</w:t>
       </w:r>
     </w:p>
     <w:p>
@@ -4042,7 +4092,24 @@
           <w:color w:val="222222"/>
           <w:shd w:val="clear" w:color="auto" w:fill="FFFFFF"/>
         </w:rPr>
-        <w:t>WAN challenges application developments because it has not only low bandwidth but also significant</w:t>
+        <w:t xml:space="preserve">WAN challenges </w:t>
+      </w:r>
+      <w:r>
+        <w:rPr>
+          <w:rFonts w:ascii="Times New Roman" w:hAnsi="Times New Roman" w:cs="Times New Roman"/>
+        </w:rPr>
+        <w:t>distributed</w:t>
+      </w:r>
+      <w:r>
+        <w:t xml:space="preserve"> </w:t>
+      </w:r>
+      <w:r>
+        <w:rPr>
+          <w:rFonts w:ascii="Times New Roman" w:hAnsi="Times New Roman" w:cs="Times New Roman"/>
+          <w:color w:val="222222"/>
+          <w:shd w:val="clear" w:color="auto" w:fill="FFFFFF"/>
+        </w:rPr>
+        <w:t>application developments because it has not only low bandwidth but also significant</w:t>
       </w:r>
       <w:r>
         <w:rPr>
@@ -4126,7 +4193,18 @@
           <w:color w:val="222222"/>
           <w:shd w:val="clear" w:color="auto" w:fill="FFFFFF"/>
         </w:rPr>
-        <w:t xml:space="preserve">. However, we cannot finish a </w:t>
+        <w:t xml:space="preserve">. </w:t>
+      </w:r>
+      <w:r>
+        <w:t>Unfortunately</w:t>
+      </w:r>
+      <w:r>
+        <w:rPr>
+          <w:rFonts w:ascii="Times New Roman" w:hAnsi="Times New Roman" w:cs="Times New Roman"/>
+          <w:color w:val="222222"/>
+          <w:shd w:val="clear" w:color="auto" w:fill="FFFFFF"/>
+        </w:rPr>
+        <w:t xml:space="preserve">, we cannot finish a </w:t>
       </w:r>
       <w:r>
         <w:rPr>
@@ -4909,6 +4987,7 @@
           <w:shd w:val="clear" w:color="auto" w:fill="FFFFFF"/>
         </w:rPr>
       </w:pPr>
+      <w:bookmarkStart w:id="0" w:name="_GoBack"/>
       <w:proofErr w:type="spellStart"/>
       <w:r>
         <w:rPr>
@@ -5712,7 +5791,6 @@
         </w:rPr>
         <w:t xml:space="preserve"> is extremely scalable too.</w:t>
       </w:r>
-      <w:bookmarkStart w:id="0" w:name="_GoBack"/>
       <w:bookmarkEnd w:id="0"/>
     </w:p>
     <w:sectPr>
@@ -6906,7 +6984,9 @@
     <w:rsid w:val="008F2E6D"/>
     <w:rsid w:val="00A0358F"/>
     <w:rsid w:val="00A40609"/>
+    <w:rsid w:val="00B00DAD"/>
     <w:rsid w:val="00BA3FA0"/>
+    <w:rsid w:val="00BE4127"/>
     <w:rsid w:val="00FA185C"/>
   </w:rsids>
   <m:mathPr>
@@ -7669,7 +7749,7 @@
 </file>
 
 <file path=customXml/itemProps2.xml><?xml version="1.0" encoding="utf-8"?>
-<ds:datastoreItem xmlns:ds="http://schemas.openxmlformats.org/officeDocument/2006/customXml" ds:itemID="{9B4B4277-0A5E-4590-A756-8FE2B6104179}">
+<ds:datastoreItem xmlns:ds="http://schemas.openxmlformats.org/officeDocument/2006/customXml" ds:itemID="{54D20FDE-3F5B-4688-A0E1-2672D8E0CD97}">
   <ds:schemaRefs>
     <ds:schemaRef ds:uri="http://schemas.openxmlformats.org/officeDocument/2006/bibliography"/>
   </ds:schemaRefs>

--- a/brief_intro_queue.docx
+++ b/brief_intro_queue.docx
@@ -293,7 +293,25 @@
           <w:color w:val="222222"/>
           <w:shd w:val="clear" w:color="auto" w:fill="FFFFFF"/>
         </w:rPr>
-        <w:t xml:space="preserve"> server side persistent message queue. It is noted that </w:t>
+        <w:t xml:space="preserve"> </w:t>
+      </w:r>
+      <w:proofErr w:type="gramStart"/>
+      <w:r>
+        <w:rPr>
+          <w:rFonts w:ascii="Times New Roman" w:hAnsi="Times New Roman" w:cs="Times New Roman"/>
+          <w:color w:val="222222"/>
+          <w:shd w:val="clear" w:color="auto" w:fill="FFFFFF"/>
+        </w:rPr>
+        <w:t>server side</w:t>
+      </w:r>
+      <w:proofErr w:type="gramEnd"/>
+      <w:r>
+        <w:rPr>
+          <w:rFonts w:ascii="Times New Roman" w:hAnsi="Times New Roman" w:cs="Times New Roman"/>
+          <w:color w:val="222222"/>
+          <w:shd w:val="clear" w:color="auto" w:fill="FFFFFF"/>
+        </w:rPr>
+        <w:t xml:space="preserve"> persistent message queue. It is noted that </w:t>
       </w:r>
       <w:r>
         <w:rPr>
@@ -319,8 +337,26 @@
           <w:color w:val="222222"/>
           <w:shd w:val="clear" w:color="auto" w:fill="FFFFFF"/>
         </w:rPr>
-        <w:t xml:space="preserve"> server side</w:t>
-      </w:r>
+        <w:t xml:space="preserve"> </w:t>
+      </w:r>
+      <w:proofErr w:type="gramStart"/>
+      <w:r>
+        <w:rPr>
+          <w:rFonts w:ascii="Times New Roman" w:hAnsi="Times New Roman" w:cs="Times New Roman"/>
+          <w:color w:val="222222"/>
+          <w:shd w:val="clear" w:color="auto" w:fill="FFFFFF"/>
+        </w:rPr>
+        <w:t xml:space="preserve">server </w:t>
+      </w:r>
+      <w:r>
+        <w:rPr>
+          <w:rFonts w:ascii="Times New Roman" w:hAnsi="Times New Roman" w:cs="Times New Roman"/>
+          <w:color w:val="222222"/>
+          <w:shd w:val="clear" w:color="auto" w:fill="FFFFFF"/>
+        </w:rPr>
+        <w:t>side</w:t>
+      </w:r>
+      <w:proofErr w:type="gramEnd"/>
       <w:r>
         <w:rPr>
           <w:rFonts w:ascii="Times New Roman" w:hAnsi="Times New Roman" w:cs="Times New Roman"/>
@@ -395,6 +431,8 @@
         </w:rPr>
         <w:t>Source codes and samples</w:t>
       </w:r>
+      <w:bookmarkStart w:id="0" w:name="_GoBack"/>
+      <w:bookmarkEnd w:id="0"/>
     </w:p>
     <w:p>
       <w:pPr>
@@ -718,7 +756,21 @@
         <w:rPr>
           <w:rFonts w:ascii="Times New Roman" w:hAnsi="Times New Roman" w:cs="Times New Roman"/>
         </w:rPr>
-        <w:t xml:space="preserve"> In regards to </w:t>
+        <w:t xml:space="preserve"> </w:t>
+      </w:r>
+      <w:proofErr w:type="gramStart"/>
+      <w:r>
+        <w:rPr>
+          <w:rFonts w:ascii="Times New Roman" w:hAnsi="Times New Roman" w:cs="Times New Roman"/>
+        </w:rPr>
+        <w:t>In regards to</w:t>
+      </w:r>
+      <w:proofErr w:type="gramEnd"/>
+      <w:r>
+        <w:rPr>
+          <w:rFonts w:ascii="Times New Roman" w:hAnsi="Times New Roman" w:cs="Times New Roman"/>
+        </w:rPr>
+        <w:t xml:space="preserve"> </w:t>
       </w:r>
       <w:proofErr w:type="spellStart"/>
       <w:r>
@@ -1141,7 +1193,25 @@
           <w:color w:val="222222"/>
           <w:shd w:val="clear" w:color="auto" w:fill="FFFFFF"/>
         </w:rPr>
-        <w:t>. This is a way to improve message en-queue performance, but it also increases latency because it requires a time interval</w:t>
+        <w:t xml:space="preserve">. This is a way to improve message </w:t>
+      </w:r>
+      <w:proofErr w:type="spellStart"/>
+      <w:r>
+        <w:rPr>
+          <w:rFonts w:ascii="Times New Roman" w:hAnsi="Times New Roman" w:cs="Times New Roman"/>
+          <w:color w:val="222222"/>
+          <w:shd w:val="clear" w:color="auto" w:fill="FFFFFF"/>
+        </w:rPr>
+        <w:t>en</w:t>
+      </w:r>
+      <w:proofErr w:type="spellEnd"/>
+      <w:r>
+        <w:rPr>
+          <w:rFonts w:ascii="Times New Roman" w:hAnsi="Times New Roman" w:cs="Times New Roman"/>
+          <w:color w:val="222222"/>
+          <w:shd w:val="clear" w:color="auto" w:fill="FFFFFF"/>
+        </w:rPr>
+        <w:t>-queue performance, but it also increases latency because it requires a time interval</w:t>
       </w:r>
       <w:r>
         <w:rPr>
@@ -1198,7 +1268,25 @@
           <w:color w:val="222222"/>
           <w:shd w:val="clear" w:color="auto" w:fill="FFFFFF"/>
         </w:rPr>
-        <w:t xml:space="preserve"> as long as either performance of streaming message queues meets your needs or message sizes are not very small.</w:t>
+        <w:t xml:space="preserve"> </w:t>
+      </w:r>
+      <w:proofErr w:type="gramStart"/>
+      <w:r>
+        <w:rPr>
+          <w:rFonts w:ascii="Times New Roman" w:hAnsi="Times New Roman" w:cs="Times New Roman"/>
+          <w:color w:val="222222"/>
+          <w:shd w:val="clear" w:color="auto" w:fill="FFFFFF"/>
+        </w:rPr>
+        <w:t>as long as</w:t>
+      </w:r>
+      <w:proofErr w:type="gramEnd"/>
+      <w:r>
+        <w:rPr>
+          <w:rFonts w:ascii="Times New Roman" w:hAnsi="Times New Roman" w:cs="Times New Roman"/>
+          <w:color w:val="222222"/>
+          <w:shd w:val="clear" w:color="auto" w:fill="FFFFFF"/>
+        </w:rPr>
+        <w:t xml:space="preserve"> either performance of streaming message queues meets your needs or message sizes are not very small.</w:t>
       </w:r>
     </w:p>
     <w:p>
@@ -1243,7 +1331,25 @@
           <w:color w:val="222222"/>
           <w:shd w:val="clear" w:color="auto" w:fill="FFFFFF"/>
         </w:rPr>
-        <w:t xml:space="preserve"> persistent message queue supports saving messages in transaction style. To use this feature, you have to call the methods </w:t>
+        <w:t xml:space="preserve"> persistent message queue supports saving messages in transaction style. To use this feature, you </w:t>
+      </w:r>
+      <w:proofErr w:type="gramStart"/>
+      <w:r>
+        <w:rPr>
+          <w:rFonts w:ascii="Times New Roman" w:hAnsi="Times New Roman" w:cs="Times New Roman"/>
+          <w:color w:val="222222"/>
+          <w:shd w:val="clear" w:color="auto" w:fill="FFFFFF"/>
+        </w:rPr>
+        <w:t>have to</w:t>
+      </w:r>
+      <w:proofErr w:type="gramEnd"/>
+      <w:r>
+        <w:rPr>
+          <w:rFonts w:ascii="Times New Roman" w:hAnsi="Times New Roman" w:cs="Times New Roman"/>
+          <w:color w:val="222222"/>
+          <w:shd w:val="clear" w:color="auto" w:fill="FFFFFF"/>
+        </w:rPr>
+        <w:t xml:space="preserve"> call the methods </w:t>
       </w:r>
       <w:proofErr w:type="spellStart"/>
       <w:r>
@@ -1559,7 +1665,43 @@
           <w:color w:val="222222"/>
           <w:shd w:val="clear" w:color="auto" w:fill="FFFFFF"/>
         </w:rPr>
-        <w:t xml:space="preserve"> A client is able to create a pool that has multiple sockets connected to different server queue machines. A client is able to use the pool method </w:t>
+        <w:t xml:space="preserve"> A client </w:t>
+      </w:r>
+      <w:proofErr w:type="gramStart"/>
+      <w:r>
+        <w:rPr>
+          <w:rFonts w:ascii="Times New Roman" w:hAnsi="Times New Roman" w:cs="Times New Roman"/>
+          <w:color w:val="222222"/>
+          <w:shd w:val="clear" w:color="auto" w:fill="FFFFFF"/>
+        </w:rPr>
+        <w:t>is able to</w:t>
+      </w:r>
+      <w:proofErr w:type="gramEnd"/>
+      <w:r>
+        <w:rPr>
+          <w:rFonts w:ascii="Times New Roman" w:hAnsi="Times New Roman" w:cs="Times New Roman"/>
+          <w:color w:val="222222"/>
+          <w:shd w:val="clear" w:color="auto" w:fill="FFFFFF"/>
+        </w:rPr>
+        <w:t xml:space="preserve"> create a pool that has multiple sockets connected to different server queue machines. A client </w:t>
+      </w:r>
+      <w:proofErr w:type="gramStart"/>
+      <w:r>
+        <w:rPr>
+          <w:rFonts w:ascii="Times New Roman" w:hAnsi="Times New Roman" w:cs="Times New Roman"/>
+          <w:color w:val="222222"/>
+          <w:shd w:val="clear" w:color="auto" w:fill="FFFFFF"/>
+        </w:rPr>
+        <w:t>is able to</w:t>
+      </w:r>
+      <w:proofErr w:type="gramEnd"/>
+      <w:r>
+        <w:rPr>
+          <w:rFonts w:ascii="Times New Roman" w:hAnsi="Times New Roman" w:cs="Times New Roman"/>
+          <w:color w:val="222222"/>
+          <w:shd w:val="clear" w:color="auto" w:fill="FFFFFF"/>
+        </w:rPr>
+        <w:t xml:space="preserve"> use the pool method </w:t>
       </w:r>
       <w:r>
         <w:rPr>
@@ -2044,7 +2186,25 @@
           <w:color w:val="222222"/>
           <w:shd w:val="clear" w:color="auto" w:fill="FFFFFF"/>
         </w:rPr>
-        <w:t>, an example for en-queuing messages,</w:t>
+        <w:t xml:space="preserve">, an example for </w:t>
+      </w:r>
+      <w:proofErr w:type="spellStart"/>
+      <w:r>
+        <w:rPr>
+          <w:rFonts w:ascii="Times New Roman" w:hAnsi="Times New Roman" w:cs="Times New Roman"/>
+          <w:color w:val="222222"/>
+          <w:shd w:val="clear" w:color="auto" w:fill="FFFFFF"/>
+        </w:rPr>
+        <w:t>en</w:t>
+      </w:r>
+      <w:proofErr w:type="spellEnd"/>
+      <w:r>
+        <w:rPr>
+          <w:rFonts w:ascii="Times New Roman" w:hAnsi="Times New Roman" w:cs="Times New Roman"/>
+          <w:color w:val="222222"/>
+          <w:shd w:val="clear" w:color="auto" w:fill="FFFFFF"/>
+        </w:rPr>
+        <w:t>-queuing messages,</w:t>
       </w:r>
       <w:r>
         <w:rPr>
@@ -2165,7 +2325,25 @@
           <w:color w:val="222222"/>
           <w:shd w:val="clear" w:color="auto" w:fill="FFFFFF"/>
         </w:rPr>
-        <w:t xml:space="preserve"> You can see that it is really easy to </w:t>
+        <w:t xml:space="preserve"> You can see that it is </w:t>
+      </w:r>
+      <w:proofErr w:type="gramStart"/>
+      <w:r>
+        <w:rPr>
+          <w:rFonts w:ascii="Times New Roman" w:hAnsi="Times New Roman" w:cs="Times New Roman"/>
+          <w:color w:val="222222"/>
+          <w:shd w:val="clear" w:color="auto" w:fill="FFFFFF"/>
+        </w:rPr>
+        <w:t>really easy</w:t>
+      </w:r>
+      <w:proofErr w:type="gramEnd"/>
+      <w:r>
+        <w:rPr>
+          <w:rFonts w:ascii="Times New Roman" w:hAnsi="Times New Roman" w:cs="Times New Roman"/>
+          <w:color w:val="222222"/>
+          <w:shd w:val="clear" w:color="auto" w:fill="FFFFFF"/>
+        </w:rPr>
+        <w:t xml:space="preserve"> to </w:t>
       </w:r>
       <w:proofErr w:type="spellStart"/>
       <w:r>
@@ -2482,7 +2660,25 @@
           <w:color w:val="222222"/>
           <w:shd w:val="clear" w:color="auto" w:fill="FFFFFF"/>
         </w:rPr>
-        <w:t xml:space="preserve"> one or two times more so that it can increase de-queuing throughput or performance because client side message parsing and server message reading can have better concurrency in processing.</w:t>
+        <w:t xml:space="preserve"> one or two times more so that it can increase de-queuing throughput or performance because </w:t>
+      </w:r>
+      <w:proofErr w:type="gramStart"/>
+      <w:r>
+        <w:rPr>
+          <w:rFonts w:ascii="Times New Roman" w:hAnsi="Times New Roman" w:cs="Times New Roman"/>
+          <w:color w:val="222222"/>
+          <w:shd w:val="clear" w:color="auto" w:fill="FFFFFF"/>
+        </w:rPr>
+        <w:t>client side</w:t>
+      </w:r>
+      <w:proofErr w:type="gramEnd"/>
+      <w:r>
+        <w:rPr>
+          <w:rFonts w:ascii="Times New Roman" w:hAnsi="Times New Roman" w:cs="Times New Roman"/>
+          <w:color w:val="222222"/>
+          <w:shd w:val="clear" w:color="auto" w:fill="FFFFFF"/>
+        </w:rPr>
+        <w:t xml:space="preserve"> message parsing and server message reading can have better concurrency in processing.</w:t>
       </w:r>
     </w:p>
     <w:p>
@@ -3977,13 +4173,23 @@
         </w:rPr>
         <w:t xml:space="preserve"> recommended </w:t>
       </w:r>
-      <w:r>
-        <w:rPr>
-          <w:rFonts w:ascii="Times New Roman" w:hAnsi="Times New Roman" w:cs="Times New Roman"/>
-          <w:color w:val="222222"/>
-          <w:shd w:val="clear" w:color="auto" w:fill="FFFFFF"/>
-        </w:rPr>
-        <w:t xml:space="preserve">as long as message enqueuing speed meets your needs. The reason is that manual batch could significantly increase message enqueuing latency because you must </w:t>
+      <w:proofErr w:type="gramStart"/>
+      <w:r>
+        <w:rPr>
+          <w:rFonts w:ascii="Times New Roman" w:hAnsi="Times New Roman" w:cs="Times New Roman"/>
+          <w:color w:val="222222"/>
+          <w:shd w:val="clear" w:color="auto" w:fill="FFFFFF"/>
+        </w:rPr>
+        <w:t>as long as</w:t>
+      </w:r>
+      <w:proofErr w:type="gramEnd"/>
+      <w:r>
+        <w:rPr>
+          <w:rFonts w:ascii="Times New Roman" w:hAnsi="Times New Roman" w:cs="Times New Roman"/>
+          <w:color w:val="222222"/>
+          <w:shd w:val="clear" w:color="auto" w:fill="FFFFFF"/>
+        </w:rPr>
+        <w:t xml:space="preserve"> message enqueuing speed meets your needs. The reason is that manual batch could significantly increase message enqueuing latency because you must </w:t>
       </w:r>
       <w:r>
         <w:rPr>
@@ -4987,7 +5193,6 @@
           <w:shd w:val="clear" w:color="auto" w:fill="FFFFFF"/>
         </w:rPr>
       </w:pPr>
-      <w:bookmarkStart w:id="0" w:name="_GoBack"/>
       <w:proofErr w:type="spellStart"/>
       <w:r>
         <w:rPr>
@@ -5357,7 +5562,25 @@
           <w:color w:val="222222"/>
           <w:shd w:val="clear" w:color="auto" w:fill="FFFFFF"/>
         </w:rPr>
-        <w:t xml:space="preserve"> as long as you turn on local or client message queue, but you cannot do so with Kafka.</w:t>
+        <w:t xml:space="preserve"> </w:t>
+      </w:r>
+      <w:proofErr w:type="gramStart"/>
+      <w:r>
+        <w:rPr>
+          <w:rFonts w:ascii="Times New Roman" w:hAnsi="Times New Roman" w:cs="Times New Roman"/>
+          <w:color w:val="222222"/>
+          <w:shd w:val="clear" w:color="auto" w:fill="FFFFFF"/>
+        </w:rPr>
+        <w:t>as long as</w:t>
+      </w:r>
+      <w:proofErr w:type="gramEnd"/>
+      <w:r>
+        <w:rPr>
+          <w:rFonts w:ascii="Times New Roman" w:hAnsi="Times New Roman" w:cs="Times New Roman"/>
+          <w:color w:val="222222"/>
+          <w:shd w:val="clear" w:color="auto" w:fill="FFFFFF"/>
+        </w:rPr>
+        <w:t xml:space="preserve"> you turn on local or client message queue, but you cannot do so with Kafka.</w:t>
       </w:r>
     </w:p>
     <w:p>
@@ -5414,7 +5637,25 @@
           <w:color w:val="222222"/>
           <w:shd w:val="clear" w:color="auto" w:fill="FFFFFF"/>
         </w:rPr>
-        <w:t xml:space="preserve"> and could be as low as 0.3 ms on local </w:t>
+        <w:t xml:space="preserve"> and could be as low as 0.3 </w:t>
+      </w:r>
+      <w:proofErr w:type="spellStart"/>
+      <w:r>
+        <w:rPr>
+          <w:rFonts w:ascii="Times New Roman" w:hAnsi="Times New Roman" w:cs="Times New Roman"/>
+          <w:color w:val="222222"/>
+          <w:shd w:val="clear" w:color="auto" w:fill="FFFFFF"/>
+        </w:rPr>
+        <w:t>ms</w:t>
+      </w:r>
+      <w:proofErr w:type="spellEnd"/>
+      <w:r>
+        <w:rPr>
+          <w:rFonts w:ascii="Times New Roman" w:hAnsi="Times New Roman" w:cs="Times New Roman"/>
+          <w:color w:val="222222"/>
+          <w:shd w:val="clear" w:color="auto" w:fill="FFFFFF"/>
+        </w:rPr>
+        <w:t xml:space="preserve"> on local </w:t>
       </w:r>
       <w:r>
         <w:rPr>
@@ -5432,13 +5673,23 @@
         </w:rPr>
         <w:t xml:space="preserve">. Kafka’s lowest latency is 1 </w:t>
       </w:r>
-      <w:r>
-        <w:rPr>
-          <w:rFonts w:ascii="Times New Roman" w:hAnsi="Times New Roman" w:cs="Times New Roman"/>
-          <w:color w:val="222222"/>
-          <w:shd w:val="clear" w:color="auto" w:fill="FFFFFF"/>
-        </w:rPr>
-        <w:t xml:space="preserve">ms </w:t>
+      <w:proofErr w:type="spellStart"/>
+      <w:r>
+        <w:rPr>
+          <w:rFonts w:ascii="Times New Roman" w:hAnsi="Times New Roman" w:cs="Times New Roman"/>
+          <w:color w:val="222222"/>
+          <w:shd w:val="clear" w:color="auto" w:fill="FFFFFF"/>
+        </w:rPr>
+        <w:t>ms</w:t>
+      </w:r>
+      <w:proofErr w:type="spellEnd"/>
+      <w:r>
+        <w:rPr>
+          <w:rFonts w:ascii="Times New Roman" w:hAnsi="Times New Roman" w:cs="Times New Roman"/>
+          <w:color w:val="222222"/>
+          <w:shd w:val="clear" w:color="auto" w:fill="FFFFFF"/>
+        </w:rPr>
+        <w:t xml:space="preserve"> </w:t>
       </w:r>
       <w:r>
         <w:rPr>
@@ -5582,7 +5833,25 @@
           <w:color w:val="222222"/>
           <w:shd w:val="clear" w:color="auto" w:fill="FFFFFF"/>
         </w:rPr>
-        <w:t xml:space="preserve"> en-queue a portion of messages with </w:t>
+        <w:t xml:space="preserve"> </w:t>
+      </w:r>
+      <w:proofErr w:type="spellStart"/>
+      <w:r>
+        <w:rPr>
+          <w:rFonts w:ascii="Times New Roman" w:hAnsi="Times New Roman" w:cs="Times New Roman"/>
+          <w:color w:val="222222"/>
+          <w:shd w:val="clear" w:color="auto" w:fill="FFFFFF"/>
+        </w:rPr>
+        <w:t>en</w:t>
+      </w:r>
+      <w:proofErr w:type="spellEnd"/>
+      <w:r>
+        <w:rPr>
+          <w:rFonts w:ascii="Times New Roman" w:hAnsi="Times New Roman" w:cs="Times New Roman"/>
+          <w:color w:val="222222"/>
+          <w:shd w:val="clear" w:color="auto" w:fill="FFFFFF"/>
+        </w:rPr>
+        <w:t xml:space="preserve">-queue a portion of messages with </w:t>
       </w:r>
       <w:proofErr w:type="spellStart"/>
       <w:r>
@@ -5600,7 +5869,25 @@
           <w:color w:val="222222"/>
           <w:shd w:val="clear" w:color="auto" w:fill="FFFFFF"/>
         </w:rPr>
-        <w:t>, but you are forced to en-queue all messages with Kafka.</w:t>
+        <w:t xml:space="preserve">, but you are forced to </w:t>
+      </w:r>
+      <w:proofErr w:type="spellStart"/>
+      <w:r>
+        <w:rPr>
+          <w:rFonts w:ascii="Times New Roman" w:hAnsi="Times New Roman" w:cs="Times New Roman"/>
+          <w:color w:val="222222"/>
+          <w:shd w:val="clear" w:color="auto" w:fill="FFFFFF"/>
+        </w:rPr>
+        <w:t>en</w:t>
+      </w:r>
+      <w:proofErr w:type="spellEnd"/>
+      <w:r>
+        <w:rPr>
+          <w:rFonts w:ascii="Times New Roman" w:hAnsi="Times New Roman" w:cs="Times New Roman"/>
+          <w:color w:val="222222"/>
+          <w:shd w:val="clear" w:color="auto" w:fill="FFFFFF"/>
+        </w:rPr>
+        <w:t>-queue all messages with Kafka.</w:t>
       </w:r>
       <w:r>
         <w:rPr>
@@ -5789,9 +6076,25 @@
           <w:color w:val="222222"/>
           <w:shd w:val="clear" w:color="auto" w:fill="FFFFFF"/>
         </w:rPr>
-        <w:t xml:space="preserve"> is extremely scalable too.</w:t>
-      </w:r>
-      <w:bookmarkEnd w:id="0"/>
+        <w:t xml:space="preserve"> is extremely </w:t>
+      </w:r>
+      <w:r>
+        <w:rPr>
+          <w:rFonts w:ascii="Times New Roman" w:hAnsi="Times New Roman" w:cs="Times New Roman"/>
+          <w:b/>
+          <w:color w:val="222222"/>
+          <w:shd w:val="clear" w:color="auto" w:fill="FFFFFF"/>
+        </w:rPr>
+        <w:t>scalable</w:t>
+      </w:r>
+      <w:r>
+        <w:rPr>
+          <w:rFonts w:ascii="Times New Roman" w:hAnsi="Times New Roman" w:cs="Times New Roman"/>
+          <w:color w:val="222222"/>
+          <w:shd w:val="clear" w:color="auto" w:fill="FFFFFF"/>
+        </w:rPr>
+        <w:t xml:space="preserve"> too.</w:t>
+      </w:r>
     </w:p>
     <w:sectPr>
       <w:headerReference w:type="even" r:id="rId18"/>
@@ -6950,10 +7253,11 @@
     <w:charset w:val="86"/>
     <w:family w:val="script"/>
     <w:pitch w:val="fixed"/>
-    <w:sig w:usb0="800002BF" w:usb1="38CF7CFA" w:usb2="00000016" w:usb3="00000000" w:csb0="00040001" w:csb1="00000000"/>
+    <w:sig w:usb0="A00002BF" w:usb1="38CF7CFA" w:usb2="00000016" w:usb3="00000000" w:csb0="0004000F" w:csb1="00000000"/>
   </w:font>
   <w:font w:name="DengXian Light">
     <w:altName w:val="等线 Light"/>
+    <w:panose1 w:val="02010600030101010101"/>
     <w:charset w:val="86"/>
     <w:family w:val="auto"/>
     <w:pitch w:val="variable"/>
@@ -6970,17 +7274,18 @@
   <w:compat>
     <w:useFELayout/>
     <w:compatSetting w:name="compatibilityMode" w:uri="http://schemas.microsoft.com/office/word" w:val="12"/>
-    <w:compatSetting w:name="useWord2013TrackBottomHyphenation" w:uri="http://schemas.microsoft.com/office/word" w:val="1"/>
   </w:compat>
   <w:rsids>
     <w:rsidRoot w:val="00394C8A"/>
     <w:rsid w:val="00141848"/>
     <w:rsid w:val="00394C8A"/>
     <w:rsid w:val="003A6E71"/>
+    <w:rsid w:val="00440D42"/>
     <w:rsid w:val="007316AA"/>
     <w:rsid w:val="00747685"/>
     <w:rsid w:val="007C467A"/>
     <w:rsid w:val="00886612"/>
+    <w:rsid w:val="008A73FA"/>
     <w:rsid w:val="008F2E6D"/>
     <w:rsid w:val="00A0358F"/>
     <w:rsid w:val="00A40609"/>
@@ -7749,7 +8054,7 @@
 </file>
 
 <file path=customXml/itemProps2.xml><?xml version="1.0" encoding="utf-8"?>
-<ds:datastoreItem xmlns:ds="http://schemas.openxmlformats.org/officeDocument/2006/customXml" ds:itemID="{54D20FDE-3F5B-4688-A0E1-2672D8E0CD97}">
+<ds:datastoreItem xmlns:ds="http://schemas.openxmlformats.org/officeDocument/2006/customXml" ds:itemID="{29E2847B-1880-42FD-B121-0C25A43D1761}">
   <ds:schemaRefs>
     <ds:schemaRef ds:uri="http://schemas.openxmlformats.org/officeDocument/2006/bibliography"/>
   </ds:schemaRefs>

--- a/brief_intro_queue.docx
+++ b/brief_intro_queue.docx
@@ -18,9 +18,8 @@
           <w:sz w:val="28"/>
           <w:szCs w:val="28"/>
         </w:rPr>
-        <w:t xml:space="preserve">Brief introduction of </w:t>
-      </w:r>
-      <w:proofErr w:type="spellStart"/>
+        <w:t>Brief introduction of SocketPro high performance</w:t>
+      </w:r>
       <w:r>
         <w:rPr>
           <w:rFonts w:ascii="Times New Roman" w:hAnsi="Times New Roman" w:cs="Times New Roman"/>
@@ -28,9 +27,8 @@
           <w:sz w:val="28"/>
           <w:szCs w:val="28"/>
         </w:rPr>
-        <w:t>SocketPro</w:t>
-      </w:r>
-      <w:proofErr w:type="spellEnd"/>
+        <w:t xml:space="preserve"> and scalable</w:t>
+      </w:r>
       <w:r>
         <w:rPr>
           <w:rFonts w:ascii="Times New Roman" w:hAnsi="Times New Roman" w:cs="Times New Roman"/>
@@ -38,24 +36,6 @@
           <w:sz w:val="28"/>
           <w:szCs w:val="28"/>
         </w:rPr>
-        <w:t xml:space="preserve"> high performance</w:t>
-      </w:r>
-      <w:r>
-        <w:rPr>
-          <w:rFonts w:ascii="Times New Roman" w:hAnsi="Times New Roman" w:cs="Times New Roman"/>
-          <w:b/>
-          <w:sz w:val="28"/>
-          <w:szCs w:val="28"/>
-        </w:rPr>
-        <w:t xml:space="preserve"> and scalable</w:t>
-      </w:r>
-      <w:r>
-        <w:rPr>
-          <w:rFonts w:ascii="Times New Roman" w:hAnsi="Times New Roman" w:cs="Times New Roman"/>
-          <w:b/>
-          <w:sz w:val="28"/>
-          <w:szCs w:val="28"/>
-        </w:rPr>
         <w:t xml:space="preserve"> persistent message queue</w:t>
       </w:r>
     </w:p>
@@ -139,25 +119,7 @@
           <w:color w:val="222222"/>
           <w:shd w:val="clear" w:color="auto" w:fill="FFFFFF"/>
         </w:rPr>
-        <w:t xml:space="preserve">in own ways. </w:t>
-      </w:r>
-      <w:proofErr w:type="spellStart"/>
-      <w:r>
-        <w:rPr>
-          <w:rFonts w:ascii="Times New Roman" w:hAnsi="Times New Roman" w:cs="Times New Roman"/>
-          <w:color w:val="222222"/>
-          <w:shd w:val="clear" w:color="auto" w:fill="FFFFFF"/>
-        </w:rPr>
-        <w:t>SocketPro</w:t>
-      </w:r>
-      <w:proofErr w:type="spellEnd"/>
-      <w:r>
-        <w:rPr>
-          <w:rFonts w:ascii="Times New Roman" w:hAnsi="Times New Roman" w:cs="Times New Roman"/>
-          <w:color w:val="222222"/>
-          <w:shd w:val="clear" w:color="auto" w:fill="FFFFFF"/>
-        </w:rPr>
-        <w:t xml:space="preserve"> comes with an extremely high performance persistent message queue for you to </w:t>
+        <w:t xml:space="preserve">in own ways. SocketPro comes with an extremely high performance persistent message queue for you to </w:t>
       </w:r>
       <w:r>
         <w:rPr>
@@ -191,25 +153,7 @@
           <w:color w:val="222222"/>
           <w:shd w:val="clear" w:color="auto" w:fill="FFFFFF"/>
         </w:rPr>
-        <w:t xml:space="preserve">Both </w:t>
-      </w:r>
-      <w:proofErr w:type="spellStart"/>
-      <w:r>
-        <w:rPr>
-          <w:rFonts w:ascii="Times New Roman" w:hAnsi="Times New Roman" w:cs="Times New Roman"/>
-          <w:color w:val="222222"/>
-          <w:shd w:val="clear" w:color="auto" w:fill="FFFFFF"/>
-        </w:rPr>
-        <w:t>SocketPro</w:t>
-      </w:r>
-      <w:proofErr w:type="spellEnd"/>
-      <w:r>
-        <w:rPr>
-          <w:rFonts w:ascii="Times New Roman" w:hAnsi="Times New Roman" w:cs="Times New Roman"/>
-          <w:color w:val="222222"/>
-          <w:shd w:val="clear" w:color="auto" w:fill="FFFFFF"/>
-        </w:rPr>
-        <w:t xml:space="preserve"> client and server core libraries are internally implemented with persistent message queue. Its client queue is used to back up requests so that all requests can be resent to a server for processing in case the server is not accessible for whatever reasons such as server power-off, server application down, network off and so on. Essentially, client queue is used as a tool for fault auto recovery to increase application stability and reduction of development com</w:t>
+        <w:t>Both SocketPro client and server core libraries are internally implemented with persistent message queue. Its client queue is used to back up requests so that all requests can be resent to a server for processing in case the server is not accessible for whatever reasons such as server power-off, server application down, network off and so on. Essentially, client queue is used as a tool for fault auto recovery to increase application stability and reduction of development com</w:t>
       </w:r>
       <w:r>
         <w:rPr>
@@ -275,104 +219,73 @@
           <w:color w:val="222222"/>
           <w:shd w:val="clear" w:color="auto" w:fill="FFFFFF"/>
         </w:rPr>
-        <w:t xml:space="preserve">on </w:t>
-      </w:r>
-      <w:proofErr w:type="spellStart"/>
-      <w:r>
-        <w:rPr>
-          <w:rFonts w:ascii="Times New Roman" w:hAnsi="Times New Roman" w:cs="Times New Roman"/>
-          <w:color w:val="222222"/>
-          <w:shd w:val="clear" w:color="auto" w:fill="FFFFFF"/>
-        </w:rPr>
-        <w:t>SocketPro</w:t>
-      </w:r>
-      <w:proofErr w:type="spellEnd"/>
-      <w:r>
-        <w:rPr>
-          <w:rFonts w:ascii="Times New Roman" w:hAnsi="Times New Roman" w:cs="Times New Roman"/>
+        <w:t>on SocketPro</w:t>
+      </w:r>
+      <w:r>
+        <w:rPr>
+          <w:rFonts w:ascii="Times New Roman" w:hAnsi="Times New Roman" w:cs="Times New Roman"/>
+          <w:color w:val="222222"/>
+          <w:shd w:val="clear" w:color="auto" w:fill="FFFFFF"/>
+        </w:rPr>
+        <w:t xml:space="preserve"> persistent message queue</w:t>
+      </w:r>
+      <w:r>
+        <w:rPr>
+          <w:rFonts w:ascii="Times New Roman" w:hAnsi="Times New Roman" w:cs="Times New Roman"/>
+          <w:color w:val="222222"/>
+          <w:shd w:val="clear" w:color="auto" w:fill="FFFFFF"/>
+        </w:rPr>
+        <w:t xml:space="preserve"> publish and consume developments</w:t>
+      </w:r>
+      <w:r>
+        <w:rPr>
+          <w:rFonts w:ascii="Times New Roman" w:hAnsi="Times New Roman" w:cs="Times New Roman"/>
+          <w:color w:val="222222"/>
+          <w:shd w:val="clear" w:color="auto" w:fill="FFFFFF"/>
+        </w:rPr>
+        <w:t xml:space="preserve">. It is noted that </w:t>
+      </w:r>
+      <w:r>
+        <w:rPr>
+          <w:rFonts w:ascii="Times New Roman" w:hAnsi="Times New Roman" w:cs="Times New Roman"/>
+          <w:color w:val="222222"/>
+          <w:shd w:val="clear" w:color="auto" w:fill="FFFFFF"/>
+        </w:rPr>
+        <w:t xml:space="preserve">precompiled </w:t>
+      </w:r>
+      <w:r>
+        <w:rPr>
+          <w:rFonts w:ascii="Times New Roman" w:hAnsi="Times New Roman" w:cs="Times New Roman"/>
+          <w:color w:val="222222"/>
+          <w:shd w:val="clear" w:color="auto" w:fill="FFFFFF"/>
+        </w:rPr>
+        <w:t xml:space="preserve">SocketPro server </w:t>
+      </w:r>
+      <w:r>
+        <w:rPr>
+          <w:rFonts w:ascii="Times New Roman" w:hAnsi="Times New Roman" w:cs="Times New Roman"/>
+          <w:color w:val="222222"/>
+          <w:shd w:val="clear" w:color="auto" w:fill="FFFFFF"/>
+        </w:rPr>
+        <w:t xml:space="preserve">library of </w:t>
+      </w:r>
+      <w:r>
+        <w:rPr>
+          <w:rFonts w:ascii="Times New Roman" w:hAnsi="Times New Roman" w:cs="Times New Roman"/>
+          <w:color w:val="222222"/>
+          <w:shd w:val="clear" w:color="auto" w:fill="FFFFFF"/>
+        </w:rPr>
+        <w:t>persistent message queue is</w:t>
+      </w:r>
+      <w:r>
+        <w:rPr>
+          <w:rFonts w:ascii="Times New Roman" w:hAnsi="Times New Roman" w:cs="Times New Roman"/>
+          <w:b/>
           <w:color w:val="222222"/>
           <w:shd w:val="clear" w:color="auto" w:fill="FFFFFF"/>
         </w:rPr>
         <w:t xml:space="preserve"> </w:t>
       </w:r>
-      <w:proofErr w:type="gramStart"/>
-      <w:r>
-        <w:rPr>
-          <w:rFonts w:ascii="Times New Roman" w:hAnsi="Times New Roman" w:cs="Times New Roman"/>
-          <w:color w:val="222222"/>
-          <w:shd w:val="clear" w:color="auto" w:fill="FFFFFF"/>
-        </w:rPr>
-        <w:t>server side</w:t>
-      </w:r>
-      <w:proofErr w:type="gramEnd"/>
-      <w:r>
-        <w:rPr>
-          <w:rFonts w:ascii="Times New Roman" w:hAnsi="Times New Roman" w:cs="Times New Roman"/>
-          <w:color w:val="222222"/>
-          <w:shd w:val="clear" w:color="auto" w:fill="FFFFFF"/>
-        </w:rPr>
-        <w:t xml:space="preserve"> persistent message queue. It is noted that </w:t>
-      </w:r>
-      <w:r>
-        <w:rPr>
-          <w:rFonts w:ascii="Times New Roman" w:hAnsi="Times New Roman" w:cs="Times New Roman"/>
-          <w:color w:val="222222"/>
-          <w:shd w:val="clear" w:color="auto" w:fill="FFFFFF"/>
-        </w:rPr>
-        <w:t xml:space="preserve">precompiled </w:t>
-      </w:r>
-      <w:proofErr w:type="spellStart"/>
-      <w:r>
-        <w:rPr>
-          <w:rFonts w:ascii="Times New Roman" w:hAnsi="Times New Roman" w:cs="Times New Roman"/>
-          <w:color w:val="222222"/>
-          <w:shd w:val="clear" w:color="auto" w:fill="FFFFFF"/>
-        </w:rPr>
-        <w:t>SocketPro</w:t>
-      </w:r>
-      <w:proofErr w:type="spellEnd"/>
-      <w:r>
-        <w:rPr>
-          <w:rFonts w:ascii="Times New Roman" w:hAnsi="Times New Roman" w:cs="Times New Roman"/>
-          <w:color w:val="222222"/>
-          <w:shd w:val="clear" w:color="auto" w:fill="FFFFFF"/>
-        </w:rPr>
-        <w:t xml:space="preserve"> </w:t>
-      </w:r>
-      <w:proofErr w:type="gramStart"/>
-      <w:r>
-        <w:rPr>
-          <w:rFonts w:ascii="Times New Roman" w:hAnsi="Times New Roman" w:cs="Times New Roman"/>
-          <w:color w:val="222222"/>
-          <w:shd w:val="clear" w:color="auto" w:fill="FFFFFF"/>
-        </w:rPr>
-        <w:t xml:space="preserve">server </w:t>
-      </w:r>
-      <w:r>
-        <w:rPr>
-          <w:rFonts w:ascii="Times New Roman" w:hAnsi="Times New Roman" w:cs="Times New Roman"/>
-          <w:color w:val="222222"/>
-          <w:shd w:val="clear" w:color="auto" w:fill="FFFFFF"/>
-        </w:rPr>
-        <w:t>side</w:t>
-      </w:r>
-      <w:proofErr w:type="gramEnd"/>
-      <w:r>
-        <w:rPr>
-          <w:rFonts w:ascii="Times New Roman" w:hAnsi="Times New Roman" w:cs="Times New Roman"/>
-          <w:color w:val="222222"/>
-          <w:shd w:val="clear" w:color="auto" w:fill="FFFFFF"/>
-        </w:rPr>
-        <w:t xml:space="preserve"> library of </w:t>
-      </w:r>
-      <w:r>
-        <w:rPr>
-          <w:rFonts w:ascii="Times New Roman" w:hAnsi="Times New Roman" w:cs="Times New Roman"/>
-          <w:color w:val="222222"/>
-          <w:shd w:val="clear" w:color="auto" w:fill="FFFFFF"/>
-        </w:rPr>
-        <w:t>persistent message queue is</w:t>
-      </w:r>
       <w:r>
         <w:rPr>
           <w:rFonts w:ascii="Times New Roman" w:hAnsi="Times New Roman" w:cs="Times New Roman"/>
@@ -380,7 +293,7 @@
           <w:color w:val="222222"/>
           <w:shd w:val="clear" w:color="auto" w:fill="FFFFFF"/>
         </w:rPr>
-        <w:t xml:space="preserve"> </w:t>
+        <w:t xml:space="preserve">completely </w:t>
       </w:r>
       <w:r>
         <w:rPr>
@@ -389,15 +302,6 @@
           <w:color w:val="222222"/>
           <w:shd w:val="clear" w:color="auto" w:fill="FFFFFF"/>
         </w:rPr>
-        <w:t xml:space="preserve">completely </w:t>
-      </w:r>
-      <w:r>
-        <w:rPr>
-          <w:rFonts w:ascii="Times New Roman" w:hAnsi="Times New Roman" w:cs="Times New Roman"/>
-          <w:b/>
-          <w:color w:val="222222"/>
-          <w:shd w:val="clear" w:color="auto" w:fill="FFFFFF"/>
-        </w:rPr>
         <w:t>free</w:t>
       </w:r>
       <w:r>
@@ -408,6 +312,8 @@
         </w:rPr>
         <w:t xml:space="preserve"> to you with open source codes which are extremely simple and understandable. You can also rely on the open source codes to extend them for your complex needs.</w:t>
       </w:r>
+      <w:bookmarkStart w:id="0" w:name="_GoBack"/>
+      <w:bookmarkEnd w:id="0"/>
     </w:p>
     <w:p>
       <w:pPr>
@@ -431,8 +337,6 @@
         </w:rPr>
         <w:t>Source codes and samples</w:t>
       </w:r>
-      <w:bookmarkStart w:id="0" w:name="_GoBack"/>
-      <w:bookmarkEnd w:id="0"/>
     </w:p>
     <w:p>
       <w:pPr>
@@ -460,119 +364,25 @@
         <w:rPr>
           <w:rFonts w:ascii="Times New Roman" w:hAnsi="Times New Roman" w:cs="Times New Roman"/>
         </w:rPr>
-        <w:t xml:space="preserve">. After cloning it into your computer by GIT, pay attention to the subdirectory </w:t>
-      </w:r>
-      <w:proofErr w:type="spellStart"/>
-      <w:r>
-        <w:rPr>
-          <w:rFonts w:ascii="Times New Roman" w:hAnsi="Times New Roman" w:cs="Times New Roman"/>
-        </w:rPr>
-        <w:t>uasyncqueue</w:t>
-      </w:r>
-      <w:proofErr w:type="spellEnd"/>
-      <w:r>
-        <w:rPr>
-          <w:rFonts w:ascii="Times New Roman" w:hAnsi="Times New Roman" w:cs="Times New Roman"/>
-        </w:rPr>
-        <w:t xml:space="preserve"> inside the directory </w:t>
-      </w:r>
-      <w:proofErr w:type="spellStart"/>
-      <w:r>
-        <w:rPr>
-          <w:rFonts w:ascii="Times New Roman" w:hAnsi="Times New Roman" w:cs="Times New Roman"/>
-        </w:rPr>
-        <w:t>socketpro</w:t>
-      </w:r>
-      <w:proofErr w:type="spellEnd"/>
-      <w:r>
-        <w:rPr>
-          <w:rFonts w:ascii="Times New Roman" w:hAnsi="Times New Roman" w:cs="Times New Roman"/>
-        </w:rPr>
-        <w:t>/samples/</w:t>
-      </w:r>
-      <w:proofErr w:type="spellStart"/>
-      <w:r>
-        <w:rPr>
-          <w:rFonts w:ascii="Times New Roman" w:hAnsi="Times New Roman" w:cs="Times New Roman"/>
-        </w:rPr>
-        <w:t>module_sample</w:t>
-      </w:r>
-      <w:proofErr w:type="spellEnd"/>
+        <w:t>. After cloning it into your computer by GIT, pay attention to the subdirectory uasyncqueue inside the directory socketpro/</w:t>
+      </w:r>
+      <w:r>
+        <w:rPr>
+          <w:rFonts w:ascii="Times New Roman" w:hAnsi="Times New Roman" w:cs="Times New Roman"/>
+        </w:rPr>
+        <w:t>components</w:t>
+      </w:r>
       <w:r>
         <w:rPr>
           <w:rFonts w:ascii="Times New Roman" w:hAnsi="Times New Roman" w:cs="Times New Roman"/>
         </w:rPr>
         <w:t xml:space="preserve">. You can see these samples are created from .NET, C/C++, Java and Python development environments. They can be compiled and run on either Linux or window platforms. </w:t>
       </w:r>
-      <w:proofErr w:type="spellStart"/>
-      <w:r>
-        <w:rPr>
-          <w:rFonts w:ascii="Times New Roman" w:hAnsi="Times New Roman" w:cs="Times New Roman"/>
-        </w:rPr>
-        <w:t>SocketPro</w:t>
-      </w:r>
-      <w:proofErr w:type="spellEnd"/>
-      <w:r>
-        <w:rPr>
-          <w:rFonts w:ascii="Times New Roman" w:hAnsi="Times New Roman" w:cs="Times New Roman"/>
-        </w:rPr>
-        <w:t xml:space="preserve"> comes with a pre-compiled system library </w:t>
-      </w:r>
-      <w:proofErr w:type="spellStart"/>
-      <w:r>
-        <w:rPr>
-          <w:rFonts w:ascii="Times New Roman" w:hAnsi="Times New Roman" w:cs="Times New Roman"/>
-        </w:rPr>
-        <w:t>uasyncqueue</w:t>
-      </w:r>
-      <w:proofErr w:type="spellEnd"/>
-      <w:r>
-        <w:rPr>
-          <w:rFonts w:ascii="Times New Roman" w:hAnsi="Times New Roman" w:cs="Times New Roman"/>
-        </w:rPr>
-        <w:t xml:space="preserve">, which is located at directories </w:t>
-      </w:r>
-      <w:proofErr w:type="spellStart"/>
-      <w:r>
-        <w:rPr>
-          <w:rFonts w:ascii="Times New Roman" w:hAnsi="Times New Roman" w:cs="Times New Roman"/>
-        </w:rPr>
-        <w:t>socketpro</w:t>
-      </w:r>
-      <w:proofErr w:type="spellEnd"/>
-      <w:r>
-        <w:rPr>
-          <w:rFonts w:ascii="Times New Roman" w:hAnsi="Times New Roman" w:cs="Times New Roman"/>
-        </w:rPr>
-        <w:t xml:space="preserve">/bin/win and </w:t>
-      </w:r>
-      <w:proofErr w:type="spellStart"/>
-      <w:r>
-        <w:rPr>
-          <w:rFonts w:ascii="Times New Roman" w:hAnsi="Times New Roman" w:cs="Times New Roman"/>
-        </w:rPr>
-        <w:t>socketpro</w:t>
-      </w:r>
-      <w:proofErr w:type="spellEnd"/>
-      <w:r>
-        <w:rPr>
-          <w:rFonts w:ascii="Times New Roman" w:hAnsi="Times New Roman" w:cs="Times New Roman"/>
-        </w:rPr>
-        <w:t>/bin/</w:t>
-      </w:r>
-      <w:proofErr w:type="spellStart"/>
-      <w:r>
-        <w:rPr>
-          <w:rFonts w:ascii="Times New Roman" w:hAnsi="Times New Roman" w:cs="Times New Roman"/>
-        </w:rPr>
-        <w:t>linux</w:t>
-      </w:r>
-      <w:proofErr w:type="spellEnd"/>
-      <w:r>
-        <w:rPr>
-          <w:rFonts w:ascii="Times New Roman" w:hAnsi="Times New Roman" w:cs="Times New Roman"/>
-        </w:rPr>
-        <w:t xml:space="preserve"> for both windows and </w:t>
+      <w:r>
+        <w:rPr>
+          <w:rFonts w:ascii="Times New Roman" w:hAnsi="Times New Roman" w:cs="Times New Roman"/>
+        </w:rPr>
+        <w:t xml:space="preserve">SocketPro comes with a pre-compiled system library uasyncqueue, which is located at directories socketpro/bin/win and socketpro/bin/linux for both windows and </w:t>
       </w:r>
       <w:r>
         <w:rPr>
@@ -596,35 +406,7 @@
         <w:rPr>
           <w:rFonts w:ascii="Times New Roman" w:hAnsi="Times New Roman" w:cs="Times New Roman"/>
         </w:rPr>
-        <w:t xml:space="preserve">, respectively. In addition, you can figure out how to load the </w:t>
-      </w:r>
-      <w:proofErr w:type="spellStart"/>
-      <w:r>
-        <w:rPr>
-          <w:rFonts w:ascii="Times New Roman" w:hAnsi="Times New Roman" w:cs="Times New Roman"/>
-        </w:rPr>
-        <w:t>SocketPro</w:t>
-      </w:r>
-      <w:proofErr w:type="spellEnd"/>
-      <w:r>
-        <w:rPr>
-          <w:rFonts w:ascii="Times New Roman" w:hAnsi="Times New Roman" w:cs="Times New Roman"/>
-        </w:rPr>
-        <w:t xml:space="preserve"> queue service into a server application with your familiar development environment by looking at tutorial sample </w:t>
-      </w:r>
-      <w:proofErr w:type="spellStart"/>
-      <w:r>
-        <w:rPr>
-          <w:rFonts w:ascii="Times New Roman" w:hAnsi="Times New Roman" w:cs="Times New Roman"/>
-        </w:rPr>
-        <w:t>all_servers</w:t>
-      </w:r>
-      <w:proofErr w:type="spellEnd"/>
-      <w:r>
-        <w:rPr>
-          <w:rFonts w:ascii="Times New Roman" w:hAnsi="Times New Roman" w:cs="Times New Roman"/>
-        </w:rPr>
-        <w:t xml:space="preserve"> at th</w:t>
+        <w:t>, respectively. In addition, you can figure out how to load the SocketPro queue service into a server application with your familiar development environment by looking at tutorial sample all_servers at th</w:t>
       </w:r>
       <w:r>
         <w:rPr>
@@ -660,69 +442,31 @@
         <w:rPr>
           <w:rFonts w:ascii="Times New Roman" w:hAnsi="Times New Roman" w:cs="Times New Roman"/>
         </w:rPr>
-        <w:t>code (</w:t>
-      </w:r>
-      <w:proofErr w:type="spellStart"/>
-      <w:r>
-        <w:rPr>
-          <w:rFonts w:ascii="Times New Roman" w:hAnsi="Times New Roman" w:cs="Times New Roman"/>
-        </w:rPr>
-        <w:t>socketpro</w:t>
-      </w:r>
-      <w:proofErr w:type="spellEnd"/>
-      <w:r>
-        <w:rPr>
-          <w:rFonts w:ascii="Times New Roman" w:hAnsi="Times New Roman" w:cs="Times New Roman"/>
-        </w:rPr>
-        <w:t>/samples/</w:t>
-      </w:r>
-      <w:proofErr w:type="spellStart"/>
-      <w:r>
-        <w:rPr>
-          <w:rFonts w:ascii="Times New Roman" w:hAnsi="Times New Roman" w:cs="Times New Roman"/>
-        </w:rPr>
-        <w:t>module_sample</w:t>
-      </w:r>
-      <w:proofErr w:type="spellEnd"/>
+        <w:t>code (socketpro/</w:t>
+      </w:r>
+      <w:r>
+        <w:rPr>
+          <w:rFonts w:ascii="Times New Roman" w:hAnsi="Times New Roman" w:cs="Times New Roman"/>
+        </w:rPr>
+        <w:t>components</w:t>
+      </w:r>
       <w:r>
         <w:rPr>
           <w:rFonts w:ascii="Times New Roman" w:hAnsi="Times New Roman" w:cs="Times New Roman"/>
         </w:rPr>
         <w:t>/</w:t>
       </w:r>
-      <w:proofErr w:type="spellStart"/>
-      <w:r>
-        <w:rPr>
-          <w:rFonts w:ascii="Times New Roman" w:hAnsi="Times New Roman" w:cs="Times New Roman"/>
-        </w:rPr>
-        <w:t>uasyncqueue</w:t>
-      </w:r>
-      <w:proofErr w:type="spellEnd"/>
-      <w:r>
-        <w:rPr>
-          <w:rFonts w:ascii="Times New Roman" w:hAnsi="Times New Roman" w:cs="Times New Roman"/>
-        </w:rPr>
-        <w:t xml:space="preserve"> </w:t>
-      </w:r>
-      <w:r>
-        <w:rPr>
-          <w:rFonts w:ascii="Times New Roman" w:hAnsi="Times New Roman" w:cs="Times New Roman"/>
-        </w:rPr>
-        <w:t>/</w:t>
-      </w:r>
-      <w:proofErr w:type="spellStart"/>
-      <w:r>
-        <w:rPr>
-          <w:rFonts w:ascii="Times New Roman" w:hAnsi="Times New Roman" w:cs="Times New Roman"/>
-        </w:rPr>
-        <w:t>test_csahrp</w:t>
-      </w:r>
-      <w:proofErr w:type="spellEnd"/>
-      <w:r>
-        <w:rPr>
-          <w:rFonts w:ascii="Times New Roman" w:hAnsi="Times New Roman" w:cs="Times New Roman"/>
-        </w:rPr>
-        <w:t>) at this article for explanations.</w:t>
+      <w:r>
+        <w:rPr>
+          <w:rFonts w:ascii="Times New Roman" w:hAnsi="Times New Roman" w:cs="Times New Roman"/>
+        </w:rPr>
+        <w:t xml:space="preserve">uasyncqueue </w:t>
+      </w:r>
+      <w:r>
+        <w:rPr>
+          <w:rFonts w:ascii="Times New Roman" w:hAnsi="Times New Roman" w:cs="Times New Roman"/>
+        </w:rPr>
+        <w:t>/test_csahrp) at this article for explanations.</w:t>
       </w:r>
     </w:p>
     <w:p>
@@ -736,83 +480,13 @@
         <w:rPr>
           <w:rFonts w:ascii="Times New Roman" w:hAnsi="Times New Roman" w:cs="Times New Roman"/>
         </w:rPr>
-        <w:t xml:space="preserve">You should distribute system libraries inside the directory </w:t>
-      </w:r>
-      <w:proofErr w:type="spellStart"/>
-      <w:r>
-        <w:rPr>
-          <w:rFonts w:ascii="Times New Roman" w:hAnsi="Times New Roman" w:cs="Times New Roman"/>
-        </w:rPr>
-        <w:t>socketpro</w:t>
-      </w:r>
-      <w:proofErr w:type="spellEnd"/>
-      <w:r>
-        <w:rPr>
-          <w:rFonts w:ascii="Times New Roman" w:hAnsi="Times New Roman" w:cs="Times New Roman"/>
-        </w:rPr>
-        <w:t>/bin into your system directory before running these sample applications.</w:t>
-      </w:r>
-      <w:r>
-        <w:rPr>
-          <w:rFonts w:ascii="Times New Roman" w:hAnsi="Times New Roman" w:cs="Times New Roman"/>
-        </w:rPr>
-        <w:t xml:space="preserve"> </w:t>
-      </w:r>
-      <w:proofErr w:type="gramStart"/>
-      <w:r>
-        <w:rPr>
-          <w:rFonts w:ascii="Times New Roman" w:hAnsi="Times New Roman" w:cs="Times New Roman"/>
-        </w:rPr>
-        <w:t>In regards to</w:t>
-      </w:r>
-      <w:proofErr w:type="gramEnd"/>
-      <w:r>
-        <w:rPr>
-          <w:rFonts w:ascii="Times New Roman" w:hAnsi="Times New Roman" w:cs="Times New Roman"/>
-        </w:rPr>
-        <w:t xml:space="preserve"> </w:t>
-      </w:r>
-      <w:proofErr w:type="spellStart"/>
-      <w:r>
-        <w:rPr>
-          <w:rFonts w:ascii="Times New Roman" w:hAnsi="Times New Roman" w:cs="Times New Roman"/>
-        </w:rPr>
-        <w:t>SocketPro</w:t>
-      </w:r>
-      <w:proofErr w:type="spellEnd"/>
-      <w:r>
-        <w:rPr>
-          <w:rFonts w:ascii="Times New Roman" w:hAnsi="Times New Roman" w:cs="Times New Roman"/>
-        </w:rPr>
-        <w:t xml:space="preserve"> communication framework, you may also refer to its development guide documentation at </w:t>
-      </w:r>
-      <w:proofErr w:type="spellStart"/>
-      <w:r>
-        <w:rPr>
-          <w:rFonts w:ascii="Times New Roman" w:hAnsi="Times New Roman" w:cs="Times New Roman"/>
-        </w:rPr>
-        <w:t>socketpro</w:t>
-      </w:r>
-      <w:proofErr w:type="spellEnd"/>
-      <w:r>
-        <w:rPr>
-          <w:rFonts w:ascii="Times New Roman" w:hAnsi="Times New Roman" w:cs="Times New Roman"/>
-        </w:rPr>
-        <w:t>/doc/</w:t>
-      </w:r>
-      <w:proofErr w:type="spellStart"/>
-      <w:r>
-        <w:rPr>
-          <w:rFonts w:ascii="Times New Roman" w:hAnsi="Times New Roman" w:cs="Times New Roman"/>
-        </w:rPr>
-        <w:t>SocketPro</w:t>
-      </w:r>
-      <w:proofErr w:type="spellEnd"/>
-      <w:r>
-        <w:rPr>
-          <w:rFonts w:ascii="Times New Roman" w:hAnsi="Times New Roman" w:cs="Times New Roman"/>
-        </w:rPr>
-        <w:t xml:space="preserve"> development guide.pdf.</w:t>
+        <w:t>You should distribute system libraries inside the directory socketpro/bin into your system directory before running these sample applications.</w:t>
+      </w:r>
+      <w:r>
+        <w:rPr>
+          <w:rFonts w:ascii="Times New Roman" w:hAnsi="Times New Roman" w:cs="Times New Roman"/>
+        </w:rPr>
+        <w:t xml:space="preserve"> In regards to SocketPro communication framework, you may also refer to its development guide documentation at socketpro/doc/SocketPro development guide.pdf.</w:t>
       </w:r>
     </w:p>
     <w:p>
@@ -841,20 +515,12 @@
           <w:rFonts w:ascii="Times New Roman" w:hAnsi="Times New Roman" w:cs="Times New Roman"/>
         </w:rPr>
       </w:pPr>
-      <w:proofErr w:type="spellStart"/>
       <w:r>
         <w:rPr>
           <w:rFonts w:ascii="Times New Roman" w:hAnsi="Times New Roman" w:cs="Times New Roman"/>
         </w:rPr>
         <w:lastRenderedPageBreak/>
-        <w:t>SocketPro</w:t>
-      </w:r>
-      <w:proofErr w:type="spellEnd"/>
-      <w:r>
-        <w:rPr>
-          <w:rFonts w:ascii="Times New Roman" w:hAnsi="Times New Roman" w:cs="Times New Roman"/>
-        </w:rPr>
-        <w:t xml:space="preserve"> is written from bottom to support parallel computation by use of one or more pools of non-blocking sockets. Each of pools may be made of one or more threads, and each of threads hosts one or more non-blocking sockets at client side. To increase scalability, you can create one or more pools having multiple non-block sockets that are connected to different queue servers so that you can send messages for queuing in parallel style.  However, we just use one pool for demonstration clarity here. Further, the pool is only made of one thread and one socket for this sample at client side as shown in the below Figure 1.</w:t>
+        <w:t>SocketPro is written from bottom to support parallel computation by use of one or more pools of non-blocking sockets. Each of pools may be made of one or more threads, and each of threads hosts one or more non-blocking sockets at client side. To increase scalability, you can create one or more pools having multiple non-block sockets that are connected to different queue servers so that you can send messages for queuing in parallel style.  However, we just use one pool for demonstration clarity here. Further, the pool is only made of one thread and one socket for this sample at client side as shown in the below Figure 1.</w:t>
       </w:r>
     </w:p>
     <w:p>
@@ -922,27 +588,7 @@
           <w:shd w:val="clear" w:color="auto" w:fill="FFFFFF"/>
         </w:rPr>
         <w:lastRenderedPageBreak/>
-        <w:t xml:space="preserve">Figure 1: Main function for demonstration of use of </w:t>
-      </w:r>
-      <w:proofErr w:type="spellStart"/>
-      <w:r>
-        <w:rPr>
-          <w:rFonts w:ascii="Times New Roman" w:hAnsi="Times New Roman" w:cs="Times New Roman"/>
-          <w:i/>
-          <w:color w:val="222222"/>
-          <w:shd w:val="clear" w:color="auto" w:fill="FFFFFF"/>
-        </w:rPr>
-        <w:t>SocketPro</w:t>
-      </w:r>
-      <w:proofErr w:type="spellEnd"/>
-      <w:r>
-        <w:rPr>
-          <w:rFonts w:ascii="Times New Roman" w:hAnsi="Times New Roman" w:cs="Times New Roman"/>
-          <w:i/>
-          <w:color w:val="222222"/>
-          <w:shd w:val="clear" w:color="auto" w:fill="FFFFFF"/>
-        </w:rPr>
-        <w:t xml:space="preserve"> persistent message queue at client side</w:t>
+        <w:t>Figure 1: Main function for demonstration of use of SocketPro persistent message queue at client side</w:t>
       </w:r>
     </w:p>
     <w:p>
@@ -975,21 +621,7 @@
         <w:rPr>
           <w:rFonts w:ascii="Times New Roman" w:hAnsi="Times New Roman" w:cs="Times New Roman"/>
         </w:rPr>
-        <w:t xml:space="preserve"> for demonstration clarity by use of one instance of connection context. It is noted that you can create multiple pools within one client application if necessary. Afterwards, we get one asynchronous </w:t>
-      </w:r>
-      <w:proofErr w:type="spellStart"/>
-      <w:r>
-        <w:rPr>
-          <w:rFonts w:ascii="Times New Roman" w:hAnsi="Times New Roman" w:cs="Times New Roman"/>
-        </w:rPr>
-        <w:t>CAsyncQueue</w:t>
-      </w:r>
-      <w:proofErr w:type="spellEnd"/>
-      <w:r>
-        <w:rPr>
-          <w:rFonts w:ascii="Times New Roman" w:hAnsi="Times New Roman" w:cs="Times New Roman"/>
-        </w:rPr>
-        <w:t xml:space="preserve"> handler at line </w:t>
+        <w:t xml:space="preserve"> for demonstration clarity by use of one instance of connection context. It is noted that you can create multiple pools within one client application if necessary. Afterwards, we get one asynchronous CAsyncQueue handler at line </w:t>
       </w:r>
       <w:r>
         <w:rPr>
@@ -1054,7 +686,6 @@
         </w:rPr>
         <w:t xml:space="preserve"> </w:t>
       </w:r>
-      <w:proofErr w:type="spellStart"/>
       <w:r>
         <w:rPr>
           <w:rFonts w:ascii="Times New Roman" w:hAnsi="Times New Roman" w:cs="Times New Roman"/>
@@ -1063,7 +694,6 @@
         </w:rPr>
         <w:t>TestEnqueue</w:t>
       </w:r>
-      <w:proofErr w:type="spellEnd"/>
       <w:r>
         <w:rPr>
           <w:rFonts w:ascii="Times New Roman" w:hAnsi="Times New Roman" w:cs="Times New Roman"/>
@@ -1127,25 +757,7 @@
           <w:color w:val="222222"/>
           <w:shd w:val="clear" w:color="auto" w:fill="FFFFFF"/>
         </w:rPr>
-        <w:t xml:space="preserve">, </w:t>
-      </w:r>
-      <w:proofErr w:type="spellStart"/>
-      <w:r>
-        <w:rPr>
-          <w:rFonts w:ascii="Times New Roman" w:hAnsi="Times New Roman" w:cs="Times New Roman"/>
-          <w:color w:val="222222"/>
-          <w:shd w:val="clear" w:color="auto" w:fill="FFFFFF"/>
-        </w:rPr>
-        <w:t>SocketPro</w:t>
-      </w:r>
-      <w:proofErr w:type="spellEnd"/>
-      <w:r>
-        <w:rPr>
-          <w:rFonts w:ascii="Times New Roman" w:hAnsi="Times New Roman" w:cs="Times New Roman"/>
-          <w:color w:val="222222"/>
-          <w:shd w:val="clear" w:color="auto" w:fill="FFFFFF"/>
-        </w:rPr>
-        <w:t xml:space="preserve"> internal inline batching</w:t>
+        <w:t>, SocketPro internal inline batching</w:t>
       </w:r>
       <w:r>
         <w:rPr>
@@ -1193,25 +805,7 @@
           <w:color w:val="222222"/>
           <w:shd w:val="clear" w:color="auto" w:fill="FFFFFF"/>
         </w:rPr>
-        <w:t xml:space="preserve">. This is a way to improve message </w:t>
-      </w:r>
-      <w:proofErr w:type="spellStart"/>
-      <w:r>
-        <w:rPr>
-          <w:rFonts w:ascii="Times New Roman" w:hAnsi="Times New Roman" w:cs="Times New Roman"/>
-          <w:color w:val="222222"/>
-          <w:shd w:val="clear" w:color="auto" w:fill="FFFFFF"/>
-        </w:rPr>
-        <w:t>en</w:t>
-      </w:r>
-      <w:proofErr w:type="spellEnd"/>
-      <w:r>
-        <w:rPr>
-          <w:rFonts w:ascii="Times New Roman" w:hAnsi="Times New Roman" w:cs="Times New Roman"/>
-          <w:color w:val="222222"/>
-          <w:shd w:val="clear" w:color="auto" w:fill="FFFFFF"/>
-        </w:rPr>
-        <w:t>-queue performance, but it also increases latency because it requires a time interval</w:t>
+        <w:t>. This is a way to improve message en-queue performance, but it also increases latency because it requires a time interval</w:t>
       </w:r>
       <w:r>
         <w:rPr>
@@ -1250,43 +844,7 @@
           <w:color w:val="222222"/>
           <w:shd w:val="clear" w:color="auto" w:fill="FFFFFF"/>
         </w:rPr>
-        <w:t xml:space="preserve"> recommended with </w:t>
-      </w:r>
-      <w:proofErr w:type="spellStart"/>
-      <w:r>
-        <w:rPr>
-          <w:rFonts w:ascii="Times New Roman" w:hAnsi="Times New Roman" w:cs="Times New Roman"/>
-          <w:color w:val="222222"/>
-          <w:shd w:val="clear" w:color="auto" w:fill="FFFFFF"/>
-        </w:rPr>
-        <w:t>SocketPro</w:t>
-      </w:r>
-      <w:proofErr w:type="spellEnd"/>
-      <w:r>
-        <w:rPr>
-          <w:rFonts w:ascii="Times New Roman" w:hAnsi="Times New Roman" w:cs="Times New Roman"/>
-          <w:color w:val="222222"/>
-          <w:shd w:val="clear" w:color="auto" w:fill="FFFFFF"/>
-        </w:rPr>
-        <w:t xml:space="preserve"> </w:t>
-      </w:r>
-      <w:proofErr w:type="gramStart"/>
-      <w:r>
-        <w:rPr>
-          <w:rFonts w:ascii="Times New Roman" w:hAnsi="Times New Roman" w:cs="Times New Roman"/>
-          <w:color w:val="222222"/>
-          <w:shd w:val="clear" w:color="auto" w:fill="FFFFFF"/>
-        </w:rPr>
-        <w:t>as long as</w:t>
-      </w:r>
-      <w:proofErr w:type="gramEnd"/>
-      <w:r>
-        <w:rPr>
-          <w:rFonts w:ascii="Times New Roman" w:hAnsi="Times New Roman" w:cs="Times New Roman"/>
-          <w:color w:val="222222"/>
-          <w:shd w:val="clear" w:color="auto" w:fill="FFFFFF"/>
-        </w:rPr>
-        <w:t xml:space="preserve"> either performance of streaming message queues meets your needs or message sizes are not very small.</w:t>
+        <w:t xml:space="preserve"> recommended with SocketPro as long as either performance of streaming message queues meets your needs or message sizes are not very small.</w:t>
       </w:r>
     </w:p>
     <w:p>
@@ -1313,45 +871,8 @@
           <w:color w:val="222222"/>
           <w:shd w:val="clear" w:color="auto" w:fill="FFFFFF"/>
         </w:rPr>
-        <w:t xml:space="preserve"> </w:t>
-      </w:r>
-      <w:proofErr w:type="spellStart"/>
-      <w:r>
-        <w:rPr>
-          <w:rFonts w:ascii="Times New Roman" w:hAnsi="Times New Roman" w:cs="Times New Roman"/>
-          <w:color w:val="222222"/>
-          <w:shd w:val="clear" w:color="auto" w:fill="FFFFFF"/>
-        </w:rPr>
-        <w:t>SocketPro</w:t>
-      </w:r>
-      <w:proofErr w:type="spellEnd"/>
-      <w:r>
-        <w:rPr>
-          <w:rFonts w:ascii="Times New Roman" w:hAnsi="Times New Roman" w:cs="Times New Roman"/>
-          <w:color w:val="222222"/>
-          <w:shd w:val="clear" w:color="auto" w:fill="FFFFFF"/>
-        </w:rPr>
-        <w:t xml:space="preserve"> persistent message queue supports saving messages in transaction style. To use this feature, you </w:t>
-      </w:r>
-      <w:proofErr w:type="gramStart"/>
-      <w:r>
-        <w:rPr>
-          <w:rFonts w:ascii="Times New Roman" w:hAnsi="Times New Roman" w:cs="Times New Roman"/>
-          <w:color w:val="222222"/>
-          <w:shd w:val="clear" w:color="auto" w:fill="FFFFFF"/>
-        </w:rPr>
-        <w:t>have to</w:t>
-      </w:r>
-      <w:proofErr w:type="gramEnd"/>
-      <w:r>
-        <w:rPr>
-          <w:rFonts w:ascii="Times New Roman" w:hAnsi="Times New Roman" w:cs="Times New Roman"/>
-          <w:color w:val="222222"/>
-          <w:shd w:val="clear" w:color="auto" w:fill="FFFFFF"/>
-        </w:rPr>
-        <w:t xml:space="preserve"> call the methods </w:t>
-      </w:r>
-      <w:proofErr w:type="spellStart"/>
+        <w:t xml:space="preserve"> SocketPro persistent message queue supports saving messages in transaction style. To use this feature, you have to call the methods </w:t>
+      </w:r>
       <w:r>
         <w:rPr>
           <w:rFonts w:ascii="Times New Roman" w:hAnsi="Times New Roman" w:cs="Times New Roman"/>
@@ -1361,7 +882,6 @@
         </w:rPr>
         <w:t>StartQueueTrans</w:t>
       </w:r>
-      <w:proofErr w:type="spellEnd"/>
       <w:r>
         <w:rPr>
           <w:rFonts w:ascii="Times New Roman" w:hAnsi="Times New Roman" w:cs="Times New Roman"/>
@@ -1370,7 +890,6 @@
         </w:rPr>
         <w:t xml:space="preserve"> and </w:t>
       </w:r>
-      <w:proofErr w:type="spellStart"/>
       <w:r>
         <w:rPr>
           <w:rFonts w:ascii="Times New Roman" w:hAnsi="Times New Roman" w:cs="Times New Roman"/>
@@ -1380,7 +899,6 @@
         </w:rPr>
         <w:t>EndQueueTrans</w:t>
       </w:r>
-      <w:proofErr w:type="spellEnd"/>
       <w:r>
         <w:rPr>
           <w:rFonts w:ascii="Times New Roman" w:hAnsi="Times New Roman" w:cs="Times New Roman"/>
@@ -1522,7 +1040,6 @@
         </w:rPr>
         <w:t xml:space="preserve">We’ll elaborate it more at the section </w:t>
       </w:r>
-      <w:proofErr w:type="spellStart"/>
       <w:r>
         <w:rPr>
           <w:rFonts w:ascii="Times New Roman" w:hAnsi="Times New Roman" w:cs="Times New Roman"/>
@@ -1533,7 +1050,6 @@
         </w:rPr>
         <w:t>TestDequeue</w:t>
       </w:r>
-      <w:proofErr w:type="spellEnd"/>
       <w:r>
         <w:rPr>
           <w:rFonts w:ascii="Times New Roman" w:hAnsi="Times New Roman" w:cs="Times New Roman"/>
@@ -1548,25 +1064,7 @@
           <w:color w:val="222222"/>
           <w:shd w:val="clear" w:color="auto" w:fill="FFFFFF"/>
         </w:rPr>
-        <w:t xml:space="preserve">It is noted that one </w:t>
-      </w:r>
-      <w:proofErr w:type="spellStart"/>
-      <w:r>
-        <w:rPr>
-          <w:rFonts w:ascii="Times New Roman" w:hAnsi="Times New Roman" w:cs="Times New Roman"/>
-          <w:color w:val="222222"/>
-          <w:shd w:val="clear" w:color="auto" w:fill="FFFFFF"/>
-        </w:rPr>
-        <w:t>SocketPro</w:t>
-      </w:r>
-      <w:proofErr w:type="spellEnd"/>
-      <w:r>
-        <w:rPr>
-          <w:rFonts w:ascii="Times New Roman" w:hAnsi="Times New Roman" w:cs="Times New Roman"/>
-          <w:color w:val="222222"/>
-          <w:shd w:val="clear" w:color="auto" w:fill="FFFFFF"/>
-        </w:rPr>
-        <w:t xml:space="preserve"> queue supports </w:t>
+        <w:t xml:space="preserve">It is noted that one SocketPro queue supports </w:t>
       </w:r>
       <w:r>
         <w:rPr>
@@ -1665,43 +1163,7 @@
           <w:color w:val="222222"/>
           <w:shd w:val="clear" w:color="auto" w:fill="FFFFFF"/>
         </w:rPr>
-        <w:t xml:space="preserve"> A client </w:t>
-      </w:r>
-      <w:proofErr w:type="gramStart"/>
-      <w:r>
-        <w:rPr>
-          <w:rFonts w:ascii="Times New Roman" w:hAnsi="Times New Roman" w:cs="Times New Roman"/>
-          <w:color w:val="222222"/>
-          <w:shd w:val="clear" w:color="auto" w:fill="FFFFFF"/>
-        </w:rPr>
-        <w:t>is able to</w:t>
-      </w:r>
-      <w:proofErr w:type="gramEnd"/>
-      <w:r>
-        <w:rPr>
-          <w:rFonts w:ascii="Times New Roman" w:hAnsi="Times New Roman" w:cs="Times New Roman"/>
-          <w:color w:val="222222"/>
-          <w:shd w:val="clear" w:color="auto" w:fill="FFFFFF"/>
-        </w:rPr>
-        <w:t xml:space="preserve"> create a pool that has multiple sockets connected to different server queue machines. A client </w:t>
-      </w:r>
-      <w:proofErr w:type="gramStart"/>
-      <w:r>
-        <w:rPr>
-          <w:rFonts w:ascii="Times New Roman" w:hAnsi="Times New Roman" w:cs="Times New Roman"/>
-          <w:color w:val="222222"/>
-          <w:shd w:val="clear" w:color="auto" w:fill="FFFFFF"/>
-        </w:rPr>
-        <w:t>is able to</w:t>
-      </w:r>
-      <w:proofErr w:type="gramEnd"/>
-      <w:r>
-        <w:rPr>
-          <w:rFonts w:ascii="Times New Roman" w:hAnsi="Times New Roman" w:cs="Times New Roman"/>
-          <w:color w:val="222222"/>
-          <w:shd w:val="clear" w:color="auto" w:fill="FFFFFF"/>
-        </w:rPr>
-        <w:t xml:space="preserve"> use the pool method </w:t>
+        <w:t xml:space="preserve"> A client is able to create a pool that has multiple sockets connected to different server queue machines. A client is able to use the pool method </w:t>
       </w:r>
       <w:r>
         <w:rPr>
@@ -1720,7 +1182,6 @@
         </w:rPr>
         <w:t xml:space="preserve"> or </w:t>
       </w:r>
-      <w:proofErr w:type="spellStart"/>
       <w:r>
         <w:rPr>
           <w:rFonts w:ascii="Times New Roman" w:hAnsi="Times New Roman" w:cs="Times New Roman"/>
@@ -1730,7 +1191,6 @@
         </w:rPr>
         <w:t>SeekByQueue</w:t>
       </w:r>
-      <w:proofErr w:type="spellEnd"/>
       <w:r>
         <w:rPr>
           <w:rFonts w:ascii="Times New Roman" w:hAnsi="Times New Roman" w:cs="Times New Roman"/>
@@ -1893,25 +1353,7 @@
           <w:color w:val="222222"/>
           <w:shd w:val="clear" w:color="auto" w:fill="FFFFFF"/>
         </w:rPr>
-        <w:t xml:space="preserve"> with </w:t>
-      </w:r>
-      <w:proofErr w:type="spellStart"/>
-      <w:r>
-        <w:rPr>
-          <w:rFonts w:ascii="Times New Roman" w:hAnsi="Times New Roman" w:cs="Times New Roman"/>
-          <w:color w:val="222222"/>
-          <w:shd w:val="clear" w:color="auto" w:fill="FFFFFF"/>
-        </w:rPr>
-        <w:t>SocketPro</w:t>
-      </w:r>
-      <w:proofErr w:type="spellEnd"/>
-      <w:r>
-        <w:rPr>
-          <w:rFonts w:ascii="Times New Roman" w:hAnsi="Times New Roman" w:cs="Times New Roman"/>
-          <w:color w:val="222222"/>
-          <w:shd w:val="clear" w:color="auto" w:fill="FFFFFF"/>
-        </w:rPr>
-        <w:t xml:space="preserve"> easily</w:t>
+        <w:t xml:space="preserve"> with SocketPro easily</w:t>
       </w:r>
       <w:r>
         <w:rPr>
@@ -1951,25 +1393,7 @@
           <w:color w:val="222222"/>
           <w:shd w:val="clear" w:color="auto" w:fill="FFFFFF"/>
         </w:rPr>
-        <w:t xml:space="preserve"> down, </w:t>
-      </w:r>
-      <w:proofErr w:type="spellStart"/>
-      <w:r>
-        <w:rPr>
-          <w:rFonts w:ascii="Times New Roman" w:hAnsi="Times New Roman" w:cs="Times New Roman"/>
-          <w:color w:val="222222"/>
-          <w:shd w:val="clear" w:color="auto" w:fill="FFFFFF"/>
-        </w:rPr>
-        <w:t>SocketPro</w:t>
-      </w:r>
-      <w:proofErr w:type="spellEnd"/>
-      <w:r>
-        <w:rPr>
-          <w:rFonts w:ascii="Times New Roman" w:hAnsi="Times New Roman" w:cs="Times New Roman"/>
-          <w:color w:val="222222"/>
-          <w:shd w:val="clear" w:color="auto" w:fill="FFFFFF"/>
-        </w:rPr>
-        <w:t xml:space="preserve"> can resend messages that are backed up in </w:t>
+        <w:t xml:space="preserve"> down, SocketPro can resend messages that are backed up in </w:t>
       </w:r>
       <w:r>
         <w:rPr>
@@ -2053,25 +1477,7 @@
           <w:color w:val="222222"/>
           <w:shd w:val="clear" w:color="auto" w:fill="FFFFFF"/>
         </w:rPr>
-        <w:t xml:space="preserve"> </w:t>
-      </w:r>
-      <w:proofErr w:type="spellStart"/>
-      <w:r>
-        <w:rPr>
-          <w:rFonts w:ascii="Times New Roman" w:hAnsi="Times New Roman" w:cs="Times New Roman"/>
-          <w:color w:val="222222"/>
-          <w:shd w:val="clear" w:color="auto" w:fill="FFFFFF"/>
-        </w:rPr>
-        <w:t>SocketPro</w:t>
-      </w:r>
-      <w:proofErr w:type="spellEnd"/>
-      <w:r>
-        <w:rPr>
-          <w:rFonts w:ascii="Times New Roman" w:hAnsi="Times New Roman" w:cs="Times New Roman"/>
-          <w:color w:val="222222"/>
-          <w:shd w:val="clear" w:color="auto" w:fill="FFFFFF"/>
-        </w:rPr>
-        <w:t xml:space="preserve"> persi</w:t>
+        <w:t xml:space="preserve"> SocketPro persi</w:t>
       </w:r>
       <w:r>
         <w:rPr>
@@ -2149,7 +1555,6 @@
           <w:shd w:val="clear" w:color="auto" w:fill="FFFFFF"/>
         </w:rPr>
       </w:pPr>
-      <w:proofErr w:type="spellStart"/>
       <w:r>
         <w:rPr>
           <w:rFonts w:ascii="Times New Roman" w:hAnsi="Times New Roman" w:cs="Times New Roman"/>
@@ -2161,7 +1566,6 @@
         </w:rPr>
         <w:t>TestEnqueue</w:t>
       </w:r>
-      <w:proofErr w:type="spellEnd"/>
     </w:p>
     <w:p>
       <w:pPr>
@@ -2186,25 +1590,7 @@
           <w:color w:val="222222"/>
           <w:shd w:val="clear" w:color="auto" w:fill="FFFFFF"/>
         </w:rPr>
-        <w:t xml:space="preserve">, an example for </w:t>
-      </w:r>
-      <w:proofErr w:type="spellStart"/>
-      <w:r>
-        <w:rPr>
-          <w:rFonts w:ascii="Times New Roman" w:hAnsi="Times New Roman" w:cs="Times New Roman"/>
-          <w:color w:val="222222"/>
-          <w:shd w:val="clear" w:color="auto" w:fill="FFFFFF"/>
-        </w:rPr>
-        <w:t>en</w:t>
-      </w:r>
-      <w:proofErr w:type="spellEnd"/>
-      <w:r>
-        <w:rPr>
-          <w:rFonts w:ascii="Times New Roman" w:hAnsi="Times New Roman" w:cs="Times New Roman"/>
-          <w:color w:val="222222"/>
-          <w:shd w:val="clear" w:color="auto" w:fill="FFFFFF"/>
-        </w:rPr>
-        <w:t>-queuing messages,</w:t>
+        <w:t>, an example for en-queuing messages,</w:t>
       </w:r>
       <w:r>
         <w:rPr>
@@ -2325,61 +1711,7 @@
           <w:color w:val="222222"/>
           <w:shd w:val="clear" w:color="auto" w:fill="FFFFFF"/>
         </w:rPr>
-        <w:t xml:space="preserve"> You can see that it is </w:t>
-      </w:r>
-      <w:proofErr w:type="gramStart"/>
-      <w:r>
-        <w:rPr>
-          <w:rFonts w:ascii="Times New Roman" w:hAnsi="Times New Roman" w:cs="Times New Roman"/>
-          <w:color w:val="222222"/>
-          <w:shd w:val="clear" w:color="auto" w:fill="FFFFFF"/>
-        </w:rPr>
-        <w:t>really easy</w:t>
-      </w:r>
-      <w:proofErr w:type="gramEnd"/>
-      <w:r>
-        <w:rPr>
-          <w:rFonts w:ascii="Times New Roman" w:hAnsi="Times New Roman" w:cs="Times New Roman"/>
-          <w:color w:val="222222"/>
-          <w:shd w:val="clear" w:color="auto" w:fill="FFFFFF"/>
-        </w:rPr>
-        <w:t xml:space="preserve"> to </w:t>
-      </w:r>
-      <w:proofErr w:type="spellStart"/>
-      <w:r>
-        <w:rPr>
-          <w:rFonts w:ascii="Times New Roman" w:hAnsi="Times New Roman" w:cs="Times New Roman"/>
-          <w:color w:val="222222"/>
-          <w:shd w:val="clear" w:color="auto" w:fill="FFFFFF"/>
-        </w:rPr>
-        <w:t>en</w:t>
-      </w:r>
-      <w:proofErr w:type="spellEnd"/>
-      <w:r>
-        <w:rPr>
-          <w:rFonts w:ascii="Times New Roman" w:hAnsi="Times New Roman" w:cs="Times New Roman"/>
-          <w:color w:val="222222"/>
-          <w:shd w:val="clear" w:color="auto" w:fill="FFFFFF"/>
-        </w:rPr>
-        <w:t xml:space="preserve">-queue messages with </w:t>
-      </w:r>
-      <w:proofErr w:type="spellStart"/>
-      <w:r>
-        <w:rPr>
-          <w:rFonts w:ascii="Times New Roman" w:hAnsi="Times New Roman" w:cs="Times New Roman"/>
-          <w:color w:val="222222"/>
-          <w:shd w:val="clear" w:color="auto" w:fill="FFFFFF"/>
-        </w:rPr>
-        <w:t>SocketPro</w:t>
-      </w:r>
-      <w:proofErr w:type="spellEnd"/>
-      <w:r>
-        <w:rPr>
-          <w:rFonts w:ascii="Times New Roman" w:hAnsi="Times New Roman" w:cs="Times New Roman"/>
-          <w:color w:val="222222"/>
-          <w:shd w:val="clear" w:color="auto" w:fill="FFFFFF"/>
-        </w:rPr>
-        <w:t>.</w:t>
+        <w:t xml:space="preserve"> You can see that it is really easy to en-queue messages with SocketPro.</w:t>
       </w:r>
     </w:p>
     <w:p>
@@ -2393,7 +1725,6 @@
           <w:shd w:val="clear" w:color="auto" w:fill="FFFFFF"/>
         </w:rPr>
       </w:pPr>
-      <w:proofErr w:type="spellStart"/>
       <w:r>
         <w:rPr>
           <w:rFonts w:ascii="Times New Roman" w:hAnsi="Times New Roman" w:cs="Times New Roman"/>
@@ -2405,7 +1736,6 @@
         </w:rPr>
         <w:t>TestDequeue</w:t>
       </w:r>
-      <w:proofErr w:type="spellEnd"/>
     </w:p>
     <w:p>
       <w:pPr>
@@ -2660,25 +1990,7 @@
           <w:color w:val="222222"/>
           <w:shd w:val="clear" w:color="auto" w:fill="FFFFFF"/>
         </w:rPr>
-        <w:t xml:space="preserve"> one or two times more so that it can increase de-queuing throughput or performance because </w:t>
-      </w:r>
-      <w:proofErr w:type="gramStart"/>
-      <w:r>
-        <w:rPr>
-          <w:rFonts w:ascii="Times New Roman" w:hAnsi="Times New Roman" w:cs="Times New Roman"/>
-          <w:color w:val="222222"/>
-          <w:shd w:val="clear" w:color="auto" w:fill="FFFFFF"/>
-        </w:rPr>
-        <w:t>client side</w:t>
-      </w:r>
-      <w:proofErr w:type="gramEnd"/>
-      <w:r>
-        <w:rPr>
-          <w:rFonts w:ascii="Times New Roman" w:hAnsi="Times New Roman" w:cs="Times New Roman"/>
-          <w:color w:val="222222"/>
-          <w:shd w:val="clear" w:color="auto" w:fill="FFFFFF"/>
-        </w:rPr>
-        <w:t xml:space="preserve"> message parsing and server message reading can have better concurrency in processing.</w:t>
+        <w:t xml:space="preserve"> one or two times more so that it can increase de-queuing throughput or performance because client side message parsing and server message reading can have better concurrency in processing.</w:t>
       </w:r>
     </w:p>
     <w:p>
@@ -2719,8 +2031,40 @@
           <w:shd w:val="clear" w:color="auto" w:fill="FFFFFF"/>
         </w:rPr>
         <w:tab/>
-      </w:r>
-      <w:proofErr w:type="spellStart"/>
+        <w:t xml:space="preserve">SocketPro is written from beginning to support streaming requests by use of non-block sockets and inner algorithms for the best network and code efficiency. </w:t>
+      </w:r>
+      <w:r>
+        <w:rPr>
+          <w:rFonts w:ascii="Times New Roman" w:hAnsi="Times New Roman" w:cs="Times New Roman"/>
+          <w:color w:val="222222"/>
+          <w:shd w:val="clear" w:color="auto" w:fill="FFFFFF"/>
+        </w:rPr>
+        <w:t>The performance study samples</w:t>
+      </w:r>
+      <w:r>
+        <w:rPr>
+          <w:rFonts w:ascii="Times New Roman" w:hAnsi="Times New Roman" w:cs="Times New Roman"/>
+          <w:color w:val="222222"/>
+          <w:shd w:val="clear" w:color="auto" w:fill="FFFFFF"/>
+        </w:rPr>
+        <w:t>, which are written from C++, Java and C#,</w:t>
+      </w:r>
+      <w:r>
+        <w:rPr>
+          <w:rFonts w:ascii="Times New Roman" w:hAnsi="Times New Roman" w:cs="Times New Roman"/>
+          <w:color w:val="222222"/>
+          <w:shd w:val="clear" w:color="auto" w:fill="FFFFFF"/>
+        </w:rPr>
+        <w:t xml:space="preserve"> are located at the directory socketpro/samples/qperf.</w:t>
+      </w:r>
+      <w:r>
+        <w:rPr>
+          <w:rFonts w:ascii="Times New Roman" w:hAnsi="Times New Roman" w:cs="Times New Roman"/>
+          <w:color w:val="222222"/>
+          <w:shd w:val="clear" w:color="auto" w:fill="FFFFFF"/>
+        </w:rPr>
+        <w:t xml:space="preserve"> In addition, we also compared </w:t>
+      </w:r>
       <w:r>
         <w:rPr>
           <w:rFonts w:ascii="Times New Roman" w:hAnsi="Times New Roman" w:cs="Times New Roman"/>
@@ -2729,93 +2073,6 @@
         </w:rPr>
         <w:t>SocketPro</w:t>
       </w:r>
-      <w:proofErr w:type="spellEnd"/>
-      <w:r>
-        <w:rPr>
-          <w:rFonts w:ascii="Times New Roman" w:hAnsi="Times New Roman" w:cs="Times New Roman"/>
-          <w:color w:val="222222"/>
-          <w:shd w:val="clear" w:color="auto" w:fill="FFFFFF"/>
-        </w:rPr>
-        <w:t xml:space="preserve"> is written from beginning to support streaming requests by use of non-block sockets and inner algorithms for the best network and code efficiency. </w:t>
-      </w:r>
-      <w:r>
-        <w:rPr>
-          <w:rFonts w:ascii="Times New Roman" w:hAnsi="Times New Roman" w:cs="Times New Roman"/>
-          <w:color w:val="222222"/>
-          <w:shd w:val="clear" w:color="auto" w:fill="FFFFFF"/>
-        </w:rPr>
-        <w:t>The performance study samples</w:t>
-      </w:r>
-      <w:r>
-        <w:rPr>
-          <w:rFonts w:ascii="Times New Roman" w:hAnsi="Times New Roman" w:cs="Times New Roman"/>
-          <w:color w:val="222222"/>
-          <w:shd w:val="clear" w:color="auto" w:fill="FFFFFF"/>
-        </w:rPr>
-        <w:t>, which are written from C++, Java and C#,</w:t>
-      </w:r>
-      <w:r>
-        <w:rPr>
-          <w:rFonts w:ascii="Times New Roman" w:hAnsi="Times New Roman" w:cs="Times New Roman"/>
-          <w:color w:val="222222"/>
-          <w:shd w:val="clear" w:color="auto" w:fill="FFFFFF"/>
-        </w:rPr>
-        <w:t xml:space="preserve"> are located at the directory </w:t>
-      </w:r>
-      <w:proofErr w:type="spellStart"/>
-      <w:r>
-        <w:rPr>
-          <w:rFonts w:ascii="Times New Roman" w:hAnsi="Times New Roman" w:cs="Times New Roman"/>
-          <w:color w:val="222222"/>
-          <w:shd w:val="clear" w:color="auto" w:fill="FFFFFF"/>
-        </w:rPr>
-        <w:t>socketpro</w:t>
-      </w:r>
-      <w:proofErr w:type="spellEnd"/>
-      <w:r>
-        <w:rPr>
-          <w:rFonts w:ascii="Times New Roman" w:hAnsi="Times New Roman" w:cs="Times New Roman"/>
-          <w:color w:val="222222"/>
-          <w:shd w:val="clear" w:color="auto" w:fill="FFFFFF"/>
-        </w:rPr>
-        <w:t>/samples/</w:t>
-      </w:r>
-      <w:proofErr w:type="spellStart"/>
-      <w:r>
-        <w:rPr>
-          <w:rFonts w:ascii="Times New Roman" w:hAnsi="Times New Roman" w:cs="Times New Roman"/>
-          <w:color w:val="222222"/>
-          <w:shd w:val="clear" w:color="auto" w:fill="FFFFFF"/>
-        </w:rPr>
-        <w:t>qperf</w:t>
-      </w:r>
-      <w:proofErr w:type="spellEnd"/>
-      <w:r>
-        <w:rPr>
-          <w:rFonts w:ascii="Times New Roman" w:hAnsi="Times New Roman" w:cs="Times New Roman"/>
-          <w:color w:val="222222"/>
-          <w:shd w:val="clear" w:color="auto" w:fill="FFFFFF"/>
-        </w:rPr>
-        <w:t>.</w:t>
-      </w:r>
-      <w:r>
-        <w:rPr>
-          <w:rFonts w:ascii="Times New Roman" w:hAnsi="Times New Roman" w:cs="Times New Roman"/>
-          <w:color w:val="222222"/>
-          <w:shd w:val="clear" w:color="auto" w:fill="FFFFFF"/>
-        </w:rPr>
-        <w:t xml:space="preserve"> In addition, we also compared </w:t>
-      </w:r>
-      <w:proofErr w:type="spellStart"/>
-      <w:r>
-        <w:rPr>
-          <w:rFonts w:ascii="Times New Roman" w:hAnsi="Times New Roman" w:cs="Times New Roman"/>
-          <w:color w:val="222222"/>
-          <w:shd w:val="clear" w:color="auto" w:fill="FFFFFF"/>
-        </w:rPr>
-        <w:t>SocketPro</w:t>
-      </w:r>
-      <w:proofErr w:type="spellEnd"/>
       <w:r>
         <w:rPr>
           <w:rFonts w:ascii="Times New Roman" w:hAnsi="Times New Roman" w:cs="Times New Roman"/>
@@ -2910,25 +2167,7 @@
           <w:shd w:val="clear" w:color="auto" w:fill="FFFFFF"/>
         </w:rPr>
         <w:tab/>
-        <w:t xml:space="preserve">Our results show that </w:t>
-      </w:r>
-      <w:proofErr w:type="spellStart"/>
-      <w:r>
-        <w:rPr>
-          <w:rFonts w:ascii="Times New Roman" w:hAnsi="Times New Roman" w:cs="Times New Roman"/>
-          <w:color w:val="222222"/>
-          <w:shd w:val="clear" w:color="auto" w:fill="FFFFFF"/>
-        </w:rPr>
-        <w:t>SocketPro</w:t>
-      </w:r>
-      <w:proofErr w:type="spellEnd"/>
-      <w:r>
-        <w:rPr>
-          <w:rFonts w:ascii="Times New Roman" w:hAnsi="Times New Roman" w:cs="Times New Roman"/>
-          <w:color w:val="222222"/>
-          <w:shd w:val="clear" w:color="auto" w:fill="FFFFFF"/>
-        </w:rPr>
-        <w:t xml:space="preserve"> queue is significantly faster than </w:t>
+        <w:t xml:space="preserve">Our results show that SocketPro queue is significantly faster than </w:t>
       </w:r>
       <w:r>
         <w:rPr>
@@ -2968,25 +2207,7 @@
           <w:color w:val="222222"/>
           <w:shd w:val="clear" w:color="auto" w:fill="FFFFFF"/>
         </w:rPr>
-        <w:t xml:space="preserve"> For clarity, this short article focuses on performance comparison of </w:t>
-      </w:r>
-      <w:proofErr w:type="spellStart"/>
-      <w:r>
-        <w:rPr>
-          <w:rFonts w:ascii="Times New Roman" w:hAnsi="Times New Roman" w:cs="Times New Roman"/>
-          <w:color w:val="222222"/>
-          <w:shd w:val="clear" w:color="auto" w:fill="FFFFFF"/>
-        </w:rPr>
-        <w:t>SocketPro</w:t>
-      </w:r>
-      <w:proofErr w:type="spellEnd"/>
-      <w:r>
-        <w:rPr>
-          <w:rFonts w:ascii="Times New Roman" w:hAnsi="Times New Roman" w:cs="Times New Roman"/>
-          <w:color w:val="222222"/>
-          <w:shd w:val="clear" w:color="auto" w:fill="FFFFFF"/>
-        </w:rPr>
-        <w:t xml:space="preserve"> queue with Kafka only.</w:t>
+        <w:t xml:space="preserve"> For clarity, this short article focuses on performance comparison of SocketPro queue with Kafka only.</w:t>
       </w:r>
     </w:p>
     <w:p>
@@ -3009,25 +2230,7 @@
           <w:color w:val="222222"/>
           <w:shd w:val="clear" w:color="auto" w:fill="FFFFFF"/>
         </w:rPr>
-        <w:t xml:space="preserve">It is the most important to compare </w:t>
-      </w:r>
-      <w:proofErr w:type="spellStart"/>
-      <w:r>
-        <w:rPr>
-          <w:rFonts w:ascii="Times New Roman" w:hAnsi="Times New Roman" w:cs="Times New Roman"/>
-          <w:color w:val="222222"/>
-          <w:shd w:val="clear" w:color="auto" w:fill="FFFFFF"/>
-        </w:rPr>
-        <w:t>SocketPro</w:t>
-      </w:r>
-      <w:proofErr w:type="spellEnd"/>
-      <w:r>
-        <w:rPr>
-          <w:rFonts w:ascii="Times New Roman" w:hAnsi="Times New Roman" w:cs="Times New Roman"/>
-          <w:color w:val="222222"/>
-          <w:shd w:val="clear" w:color="auto" w:fill="FFFFFF"/>
-        </w:rPr>
-        <w:t xml:space="preserve"> queue with Kafka on local area network </w:t>
+        <w:t xml:space="preserve">It is the most important to compare SocketPro queue with Kafka on local area network </w:t>
       </w:r>
       <w:r>
         <w:rPr>
@@ -3091,55 +2294,15 @@
         <w:rPr>
           <w:rFonts w:ascii="Times New Roman" w:hAnsi="Times New Roman" w:cs="Times New Roman"/>
         </w:rPr>
-        <w:t xml:space="preserve"> is located at the directory</w:t>
-      </w:r>
-      <w:proofErr w:type="gramStart"/>
-      <w:r>
-        <w:rPr>
-          <w:rFonts w:ascii="Times New Roman" w:hAnsi="Times New Roman" w:cs="Times New Roman"/>
-        </w:rPr>
-        <w:t xml:space="preserve"> </w:t>
+        <w:t xml:space="preserve"> is located at the directory </w:t>
       </w:r>
       <w:r>
         <w:rPr>
           <w:rFonts w:ascii="Times New Roman" w:hAnsi="Times New Roman" w:cs="Times New Roman"/>
           <w:i/>
         </w:rPr>
-        <w:t>..</w:t>
-      </w:r>
-      <w:proofErr w:type="gramEnd"/>
-      <w:r>
-        <w:rPr>
-          <w:rFonts w:ascii="Times New Roman" w:hAnsi="Times New Roman" w:cs="Times New Roman"/>
-          <w:i/>
-        </w:rPr>
-        <w:t>/</w:t>
-      </w:r>
-      <w:proofErr w:type="spellStart"/>
-      <w:r>
-        <w:rPr>
-          <w:rFonts w:ascii="Times New Roman" w:hAnsi="Times New Roman" w:cs="Times New Roman"/>
-          <w:i/>
-        </w:rPr>
-        <w:t>socketpro</w:t>
-      </w:r>
-      <w:proofErr w:type="spellEnd"/>
-      <w:r>
-        <w:rPr>
-          <w:rFonts w:ascii="Times New Roman" w:hAnsi="Times New Roman" w:cs="Times New Roman"/>
-          <w:i/>
-        </w:rPr>
-        <w:t>/samples/</w:t>
-      </w:r>
-      <w:proofErr w:type="spellStart"/>
-      <w:r>
-        <w:rPr>
-          <w:rFonts w:ascii="Times New Roman" w:hAnsi="Times New Roman" w:cs="Times New Roman"/>
-          <w:i/>
-        </w:rPr>
-        <w:t>qperf</w:t>
-      </w:r>
-      <w:proofErr w:type="spellEnd"/>
+        <w:t>../socketpro/samples/qperf</w:t>
+      </w:r>
       <w:r>
         <w:rPr>
           <w:rFonts w:ascii="Times New Roman" w:hAnsi="Times New Roman" w:cs="Times New Roman"/>
@@ -3150,21 +2313,7 @@
         <w:rPr>
           <w:rFonts w:ascii="Times New Roman" w:hAnsi="Times New Roman" w:cs="Times New Roman"/>
         </w:rPr>
-        <w:t xml:space="preserve"> </w:t>
-      </w:r>
-      <w:proofErr w:type="spellStart"/>
-      <w:r>
-        <w:rPr>
-          <w:rFonts w:ascii="Times New Roman" w:hAnsi="Times New Roman" w:cs="Times New Roman"/>
-        </w:rPr>
-        <w:t>SocketPro</w:t>
-      </w:r>
-      <w:proofErr w:type="spellEnd"/>
-      <w:r>
-        <w:rPr>
-          <w:rFonts w:ascii="Times New Roman" w:hAnsi="Times New Roman" w:cs="Times New Roman"/>
-        </w:rPr>
-        <w:t xml:space="preserve"> queue supports message enqueuing in real-time streaming style by </w:t>
+        <w:t xml:space="preserve"> SocketPro queue supports message enqueuing in real-time streaming style by </w:t>
       </w:r>
       <w:r>
         <w:rPr>
@@ -3196,25 +2345,7 @@
           <w:color w:val="222222"/>
           <w:shd w:val="clear" w:color="auto" w:fill="FFFFFF"/>
         </w:rPr>
-        <w:t xml:space="preserve"> Further, </w:t>
-      </w:r>
-      <w:proofErr w:type="spellStart"/>
-      <w:r>
-        <w:rPr>
-          <w:rFonts w:ascii="Times New Roman" w:hAnsi="Times New Roman" w:cs="Times New Roman"/>
-          <w:color w:val="222222"/>
-          <w:shd w:val="clear" w:color="auto" w:fill="FFFFFF"/>
-        </w:rPr>
-        <w:t>SocketPro</w:t>
-      </w:r>
-      <w:proofErr w:type="spellEnd"/>
-      <w:r>
-        <w:rPr>
-          <w:rFonts w:ascii="Times New Roman" w:hAnsi="Times New Roman" w:cs="Times New Roman"/>
-          <w:color w:val="222222"/>
-          <w:shd w:val="clear" w:color="auto" w:fill="FFFFFF"/>
-        </w:rPr>
-        <w:t xml:space="preserve"> also supports sending all batched messages as one larger message</w:t>
+        <w:t xml:space="preserve"> Further, SocketPro also supports sending all batched messages as one larger message</w:t>
       </w:r>
       <w:r>
         <w:rPr>
@@ -3256,25 +2387,13 @@
         </w:rPr>
         <w:t xml:space="preserve"> Finally, it is noted that Kafka enqueuing performance tests are always completed in batch style by setting configuration property </w:t>
       </w:r>
-      <w:proofErr w:type="spellStart"/>
-      <w:proofErr w:type="gramStart"/>
       <w:r>
         <w:rPr>
           <w:rFonts w:ascii="Times New Roman" w:hAnsi="Times New Roman" w:cs="Times New Roman"/>
           <w:color w:val="24292E"/>
           <w:shd w:val="clear" w:color="auto" w:fill="FFFFFF"/>
         </w:rPr>
-        <w:t>batch.size</w:t>
-      </w:r>
-      <w:proofErr w:type="spellEnd"/>
-      <w:proofErr w:type="gramEnd"/>
-      <w:r>
-        <w:rPr>
-          <w:rFonts w:ascii="Times New Roman" w:hAnsi="Times New Roman" w:cs="Times New Roman"/>
-          <w:color w:val="24292E"/>
-          <w:shd w:val="clear" w:color="auto" w:fill="FFFFFF"/>
-        </w:rPr>
-        <w:t>.</w:t>
+        <w:t>batch.size.</w:t>
       </w:r>
     </w:p>
     <w:p>
@@ -3352,27 +2471,7 @@
           <w:color w:val="222222"/>
           <w:shd w:val="clear" w:color="auto" w:fill="FFFFFF"/>
         </w:rPr>
-        <w:t xml:space="preserve">Figure 4: Queue performance comparison between </w:t>
-      </w:r>
-      <w:proofErr w:type="spellStart"/>
-      <w:r>
-        <w:rPr>
-          <w:rFonts w:ascii="Times New Roman" w:hAnsi="Times New Roman" w:cs="Times New Roman"/>
-          <w:i/>
-          <w:color w:val="222222"/>
-          <w:shd w:val="clear" w:color="auto" w:fill="FFFFFF"/>
-        </w:rPr>
-        <w:t>SocketPro</w:t>
-      </w:r>
-      <w:proofErr w:type="spellEnd"/>
-      <w:r>
-        <w:rPr>
-          <w:rFonts w:ascii="Times New Roman" w:hAnsi="Times New Roman" w:cs="Times New Roman"/>
-          <w:i/>
-          <w:color w:val="222222"/>
-          <w:shd w:val="clear" w:color="auto" w:fill="FFFFFF"/>
-        </w:rPr>
-        <w:t xml:space="preserve"> and Kafka on LAN</w:t>
+        <w:t>Figure 4: Queue performance comparison between SocketPro and Kafka on LAN</w:t>
       </w:r>
     </w:p>
     <w:p>
@@ -3470,43 +2569,7 @@
           <w:color w:val="222222"/>
           <w:shd w:val="clear" w:color="auto" w:fill="FFFFFF"/>
         </w:rPr>
-        <w:t xml:space="preserve"> than </w:t>
-      </w:r>
-      <w:proofErr w:type="spellStart"/>
-      <w:r>
-        <w:rPr>
-          <w:rFonts w:ascii="Times New Roman" w:hAnsi="Times New Roman" w:cs="Times New Roman"/>
-          <w:color w:val="222222"/>
-          <w:shd w:val="clear" w:color="auto" w:fill="FFFFFF"/>
-        </w:rPr>
-        <w:t>SocketPro</w:t>
-      </w:r>
-      <w:proofErr w:type="spellEnd"/>
-      <w:r>
-        <w:rPr>
-          <w:rFonts w:ascii="Times New Roman" w:hAnsi="Times New Roman" w:cs="Times New Roman"/>
-          <w:color w:val="222222"/>
-          <w:shd w:val="clear" w:color="auto" w:fill="FFFFFF"/>
-        </w:rPr>
-        <w:t xml:space="preserve"> for both enqueuing ([1,083,000 &amp; 819,300]</w:t>
-      </w:r>
-      <w:proofErr w:type="gramStart"/>
-      <w:r>
-        <w:rPr>
-          <w:rFonts w:ascii="Times New Roman" w:hAnsi="Times New Roman" w:cs="Times New Roman"/>
-          <w:color w:val="222222"/>
-          <w:shd w:val="clear" w:color="auto" w:fill="FFFFFF"/>
-        </w:rPr>
-        <w:t>/[</w:t>
-      </w:r>
-      <w:proofErr w:type="gramEnd"/>
-      <w:r>
-        <w:rPr>
-          <w:rFonts w:ascii="Times New Roman" w:hAnsi="Times New Roman" w:cs="Times New Roman"/>
-          <w:color w:val="222222"/>
-          <w:shd w:val="clear" w:color="auto" w:fill="FFFFFF"/>
-        </w:rPr>
-        <w:t>839,300 &amp; 752,300]</w:t>
+        <w:t xml:space="preserve"> than SocketPro for both enqueuing ([1,083,000 &amp; 819,300]/[839,300 &amp; 752,300]</w:t>
       </w:r>
       <w:r>
         <w:rPr>
@@ -3530,25 +2593,7 @@
           <w:color w:val="222222"/>
           <w:shd w:val="clear" w:color="auto" w:fill="FFFFFF"/>
         </w:rPr>
-        <w:t xml:space="preserve"> ([1,406,000 &amp; 1,043,000]/[1,195,000 &amp; 974,100]) if </w:t>
-      </w:r>
-      <w:proofErr w:type="spellStart"/>
-      <w:r>
-        <w:rPr>
-          <w:rFonts w:ascii="Times New Roman" w:hAnsi="Times New Roman" w:cs="Times New Roman"/>
-          <w:color w:val="222222"/>
-          <w:shd w:val="clear" w:color="auto" w:fill="FFFFFF"/>
-        </w:rPr>
-        <w:t>SocketPro</w:t>
-      </w:r>
-      <w:proofErr w:type="spellEnd"/>
-      <w:r>
-        <w:rPr>
-          <w:rFonts w:ascii="Times New Roman" w:hAnsi="Times New Roman" w:cs="Times New Roman"/>
-          <w:color w:val="222222"/>
-          <w:shd w:val="clear" w:color="auto" w:fill="FFFFFF"/>
-        </w:rPr>
-        <w:t xml:space="preserve"> manual batching feature is </w:t>
+        <w:t xml:space="preserve"> ([1,406,000 &amp; 1,043,000]/[1,195,000 &amp; 974,100]) if SocketPro manual batching feature is </w:t>
       </w:r>
       <w:r>
         <w:rPr>
@@ -3573,220 +2618,138 @@
           <w:color w:val="222222"/>
           <w:shd w:val="clear" w:color="auto" w:fill="FFFFFF"/>
         </w:rPr>
+        <w:t xml:space="preserve"> SocketPro </w:t>
+      </w:r>
+      <w:r>
+        <w:rPr>
+          <w:rFonts w:ascii="Times New Roman" w:hAnsi="Times New Roman" w:cs="Times New Roman"/>
+          <w:color w:val="222222"/>
+          <w:shd w:val="clear" w:color="auto" w:fill="FFFFFF"/>
+        </w:rPr>
+        <w:t xml:space="preserve">queue </w:t>
+      </w:r>
+      <w:r>
+        <w:rPr>
+          <w:rFonts w:ascii="Times New Roman" w:hAnsi="Times New Roman" w:cs="Times New Roman"/>
+          <w:color w:val="222222"/>
+          <w:shd w:val="clear" w:color="auto" w:fill="FFFFFF"/>
+        </w:rPr>
+        <w:t>is slower</w:t>
+      </w:r>
+      <w:r>
+        <w:rPr>
+          <w:rFonts w:ascii="Times New Roman" w:hAnsi="Times New Roman" w:cs="Times New Roman"/>
+          <w:color w:val="222222"/>
+          <w:shd w:val="clear" w:color="auto" w:fill="FFFFFF"/>
+        </w:rPr>
+        <w:t xml:space="preserve"> in enqueuing</w:t>
+      </w:r>
+      <w:r>
+        <w:rPr>
+          <w:rFonts w:ascii="Times New Roman" w:hAnsi="Times New Roman" w:cs="Times New Roman"/>
+          <w:color w:val="222222"/>
+          <w:shd w:val="clear" w:color="auto" w:fill="FFFFFF"/>
+        </w:rPr>
+        <w:t xml:space="preserve"> because transferring small messages cross wire is very expensive in CPU without manual batching</w:t>
+      </w:r>
+      <w:r>
+        <w:rPr>
+          <w:rFonts w:ascii="Times New Roman" w:hAnsi="Times New Roman" w:cs="Times New Roman"/>
+          <w:color w:val="222222"/>
+          <w:shd w:val="clear" w:color="auto" w:fill="FFFFFF"/>
+        </w:rPr>
+        <w:t xml:space="preserve">. However, SocketPro queue, if it is armed with manual batch </w:t>
+      </w:r>
+      <w:r>
+        <w:rPr>
+          <w:rFonts w:ascii="Times New Roman" w:hAnsi="Times New Roman" w:cs="Times New Roman"/>
+          <w:color w:val="222222"/>
+          <w:shd w:val="clear" w:color="auto" w:fill="FFFFFF"/>
+        </w:rPr>
+        <w:t>like</w:t>
+      </w:r>
+      <w:r>
+        <w:rPr>
+          <w:rFonts w:ascii="Times New Roman" w:hAnsi="Times New Roman" w:cs="Times New Roman"/>
+          <w:color w:val="222222"/>
+          <w:shd w:val="clear" w:color="auto" w:fill="FFFFFF"/>
+        </w:rPr>
+        <w:t xml:space="preserve"> Kafka does, </w:t>
+      </w:r>
+      <w:r>
+        <w:rPr>
+          <w:rFonts w:ascii="Times New Roman" w:hAnsi="Times New Roman" w:cs="Times New Roman"/>
+          <w:color w:val="222222"/>
+          <w:shd w:val="clear" w:color="auto" w:fill="FFFFFF"/>
+        </w:rPr>
+        <w:t xml:space="preserve">SocketPro queue </w:t>
+      </w:r>
+      <w:r>
+        <w:rPr>
+          <w:rFonts w:ascii="Times New Roman" w:hAnsi="Times New Roman" w:cs="Times New Roman"/>
+          <w:color w:val="222222"/>
+          <w:shd w:val="clear" w:color="auto" w:fill="FFFFFF"/>
+        </w:rPr>
+        <w:t>could be significantly faster (5,988,000/1,083,00 = 5.53 or 450%) than Kafka.</w:t>
+      </w:r>
+    </w:p>
+    <w:p>
+      <w:pPr>
+        <w:ind w:firstLine="720"/>
+        <w:rPr>
+          <w:rFonts w:ascii="Times New Roman" w:hAnsi="Times New Roman" w:cs="Times New Roman"/>
+          <w:color w:val="222222"/>
+          <w:shd w:val="clear" w:color="auto" w:fill="FFFFFF"/>
+        </w:rPr>
+      </w:pPr>
+      <w:r>
+        <w:rPr>
+          <w:rFonts w:ascii="Times New Roman" w:hAnsi="Times New Roman" w:cs="Times New Roman"/>
+          <w:color w:val="222222"/>
+          <w:shd w:val="clear" w:color="auto" w:fill="FFFFFF"/>
+        </w:rPr>
+        <w:t xml:space="preserve">It is found that Kafka dequeuing is about </w:t>
+      </w:r>
+      <w:r>
+        <w:rPr>
+          <w:rFonts w:ascii="Times New Roman" w:hAnsi="Times New Roman" w:cs="Times New Roman"/>
+          <w:color w:val="222222"/>
+          <w:shd w:val="clear" w:color="auto" w:fill="FFFFFF"/>
+        </w:rPr>
+        <w:t>15</w:t>
+      </w:r>
+      <w:r>
+        <w:rPr>
+          <w:rFonts w:ascii="Times New Roman" w:hAnsi="Times New Roman" w:cs="Times New Roman"/>
+          <w:color w:val="222222"/>
+          <w:shd w:val="clear" w:color="auto" w:fill="FFFFFF"/>
+        </w:rPr>
+        <w:t xml:space="preserve">% faster than SocketPro queue for small messages as shown in the Figure 4. Its explanation is that SocketPro dequeuing </w:t>
+      </w:r>
+      <w:r>
+        <w:rPr>
+          <w:rFonts w:ascii="Times New Roman" w:hAnsi="Times New Roman" w:cs="Times New Roman"/>
+          <w:color w:val="222222"/>
+          <w:shd w:val="clear" w:color="auto" w:fill="FFFFFF"/>
+        </w:rPr>
+        <w:t xml:space="preserve">always </w:t>
+      </w:r>
+      <w:r>
+        <w:rPr>
+          <w:rFonts w:ascii="Times New Roman" w:hAnsi="Times New Roman" w:cs="Times New Roman"/>
+          <w:color w:val="222222"/>
+          <w:shd w:val="clear" w:color="auto" w:fill="FFFFFF"/>
+        </w:rPr>
+        <w:t>sends a</w:t>
+      </w:r>
+      <w:r>
+        <w:rPr>
+          <w:rFonts w:ascii="Times New Roman" w:hAnsi="Times New Roman" w:cs="Times New Roman"/>
+          <w:color w:val="222222"/>
+          <w:shd w:val="clear" w:color="auto" w:fill="FFFFFF"/>
+        </w:rPr>
         <w:t xml:space="preserve"> </w:t>
       </w:r>
-      <w:proofErr w:type="spellStart"/>
-      <w:r>
-        <w:rPr>
-          <w:rFonts w:ascii="Times New Roman" w:hAnsi="Times New Roman" w:cs="Times New Roman"/>
-          <w:color w:val="222222"/>
-          <w:shd w:val="clear" w:color="auto" w:fill="FFFFFF"/>
-        </w:rPr>
-        <w:t>SocketPro</w:t>
-      </w:r>
-      <w:proofErr w:type="spellEnd"/>
-      <w:r>
-        <w:rPr>
-          <w:rFonts w:ascii="Times New Roman" w:hAnsi="Times New Roman" w:cs="Times New Roman"/>
-          <w:color w:val="222222"/>
-          <w:shd w:val="clear" w:color="auto" w:fill="FFFFFF"/>
-        </w:rPr>
-        <w:t xml:space="preserve"> </w:t>
-      </w:r>
-      <w:r>
-        <w:rPr>
-          <w:rFonts w:ascii="Times New Roman" w:hAnsi="Times New Roman" w:cs="Times New Roman"/>
-          <w:color w:val="222222"/>
-          <w:shd w:val="clear" w:color="auto" w:fill="FFFFFF"/>
-        </w:rPr>
-        <w:t xml:space="preserve">queue </w:t>
-      </w:r>
-      <w:r>
-        <w:rPr>
-          <w:rFonts w:ascii="Times New Roman" w:hAnsi="Times New Roman" w:cs="Times New Roman"/>
-          <w:color w:val="222222"/>
-          <w:shd w:val="clear" w:color="auto" w:fill="FFFFFF"/>
-        </w:rPr>
-        <w:t>is slower</w:t>
-      </w:r>
-      <w:r>
-        <w:rPr>
-          <w:rFonts w:ascii="Times New Roman" w:hAnsi="Times New Roman" w:cs="Times New Roman"/>
-          <w:color w:val="222222"/>
-          <w:shd w:val="clear" w:color="auto" w:fill="FFFFFF"/>
-        </w:rPr>
-        <w:t xml:space="preserve"> in enqueuing</w:t>
-      </w:r>
-      <w:r>
-        <w:rPr>
-          <w:rFonts w:ascii="Times New Roman" w:hAnsi="Times New Roman" w:cs="Times New Roman"/>
-          <w:color w:val="222222"/>
-          <w:shd w:val="clear" w:color="auto" w:fill="FFFFFF"/>
-        </w:rPr>
-        <w:t xml:space="preserve"> because transferring small messages cross wire is very expensive in CPU without manual batching</w:t>
-      </w:r>
-      <w:r>
-        <w:rPr>
-          <w:rFonts w:ascii="Times New Roman" w:hAnsi="Times New Roman" w:cs="Times New Roman"/>
-          <w:color w:val="222222"/>
-          <w:shd w:val="clear" w:color="auto" w:fill="FFFFFF"/>
-        </w:rPr>
-        <w:t xml:space="preserve">. However, </w:t>
-      </w:r>
-      <w:proofErr w:type="spellStart"/>
-      <w:r>
-        <w:rPr>
-          <w:rFonts w:ascii="Times New Roman" w:hAnsi="Times New Roman" w:cs="Times New Roman"/>
-          <w:color w:val="222222"/>
-          <w:shd w:val="clear" w:color="auto" w:fill="FFFFFF"/>
-        </w:rPr>
-        <w:t>SocketPro</w:t>
-      </w:r>
-      <w:proofErr w:type="spellEnd"/>
-      <w:r>
-        <w:rPr>
-          <w:rFonts w:ascii="Times New Roman" w:hAnsi="Times New Roman" w:cs="Times New Roman"/>
-          <w:color w:val="222222"/>
-          <w:shd w:val="clear" w:color="auto" w:fill="FFFFFF"/>
-        </w:rPr>
-        <w:t xml:space="preserve"> queue, if it is armed with manual batch </w:t>
-      </w:r>
-      <w:r>
-        <w:rPr>
-          <w:rFonts w:ascii="Times New Roman" w:hAnsi="Times New Roman" w:cs="Times New Roman"/>
-          <w:color w:val="222222"/>
-          <w:shd w:val="clear" w:color="auto" w:fill="FFFFFF"/>
-        </w:rPr>
-        <w:t>like</w:t>
-      </w:r>
-      <w:r>
-        <w:rPr>
-          <w:rFonts w:ascii="Times New Roman" w:hAnsi="Times New Roman" w:cs="Times New Roman"/>
-          <w:color w:val="222222"/>
-          <w:shd w:val="clear" w:color="auto" w:fill="FFFFFF"/>
-        </w:rPr>
-        <w:t xml:space="preserve"> Kafka does, </w:t>
-      </w:r>
-      <w:proofErr w:type="spellStart"/>
-      <w:r>
-        <w:rPr>
-          <w:rFonts w:ascii="Times New Roman" w:hAnsi="Times New Roman" w:cs="Times New Roman"/>
-          <w:color w:val="222222"/>
-          <w:shd w:val="clear" w:color="auto" w:fill="FFFFFF"/>
-        </w:rPr>
-        <w:t>SocketPro</w:t>
-      </w:r>
-      <w:proofErr w:type="spellEnd"/>
-      <w:r>
-        <w:rPr>
-          <w:rFonts w:ascii="Times New Roman" w:hAnsi="Times New Roman" w:cs="Times New Roman"/>
-          <w:color w:val="222222"/>
-          <w:shd w:val="clear" w:color="auto" w:fill="FFFFFF"/>
-        </w:rPr>
-        <w:t xml:space="preserve"> queue </w:t>
-      </w:r>
-      <w:r>
-        <w:rPr>
-          <w:rFonts w:ascii="Times New Roman" w:hAnsi="Times New Roman" w:cs="Times New Roman"/>
-          <w:color w:val="222222"/>
-          <w:shd w:val="clear" w:color="auto" w:fill="FFFFFF"/>
-        </w:rPr>
-        <w:t>could be significantly faster (5,988,000/1,083,00 = 5.53 or 450%) than Kafka.</w:t>
-      </w:r>
-    </w:p>
-    <w:p>
-      <w:pPr>
-        <w:ind w:firstLine="720"/>
-        <w:rPr>
-          <w:rFonts w:ascii="Times New Roman" w:hAnsi="Times New Roman" w:cs="Times New Roman"/>
-          <w:color w:val="222222"/>
-          <w:shd w:val="clear" w:color="auto" w:fill="FFFFFF"/>
-        </w:rPr>
-      </w:pPr>
-      <w:r>
-        <w:rPr>
-          <w:rFonts w:ascii="Times New Roman" w:hAnsi="Times New Roman" w:cs="Times New Roman"/>
-          <w:color w:val="222222"/>
-          <w:shd w:val="clear" w:color="auto" w:fill="FFFFFF"/>
-        </w:rPr>
-        <w:t xml:space="preserve">It is found that Kafka dequeuing is about </w:t>
-      </w:r>
-      <w:r>
-        <w:rPr>
-          <w:rFonts w:ascii="Times New Roman" w:hAnsi="Times New Roman" w:cs="Times New Roman"/>
-          <w:color w:val="222222"/>
-          <w:shd w:val="clear" w:color="auto" w:fill="FFFFFF"/>
-        </w:rPr>
-        <w:t>15</w:t>
-      </w:r>
-      <w:r>
-        <w:rPr>
-          <w:rFonts w:ascii="Times New Roman" w:hAnsi="Times New Roman" w:cs="Times New Roman"/>
-          <w:color w:val="222222"/>
-          <w:shd w:val="clear" w:color="auto" w:fill="FFFFFF"/>
-        </w:rPr>
-        <w:t xml:space="preserve">% faster than </w:t>
-      </w:r>
-      <w:proofErr w:type="spellStart"/>
-      <w:r>
-        <w:rPr>
-          <w:rFonts w:ascii="Times New Roman" w:hAnsi="Times New Roman" w:cs="Times New Roman"/>
-          <w:color w:val="222222"/>
-          <w:shd w:val="clear" w:color="auto" w:fill="FFFFFF"/>
-        </w:rPr>
-        <w:t>SocketPro</w:t>
-      </w:r>
-      <w:proofErr w:type="spellEnd"/>
-      <w:r>
-        <w:rPr>
-          <w:rFonts w:ascii="Times New Roman" w:hAnsi="Times New Roman" w:cs="Times New Roman"/>
-          <w:color w:val="222222"/>
-          <w:shd w:val="clear" w:color="auto" w:fill="FFFFFF"/>
-        </w:rPr>
-        <w:t xml:space="preserve"> queue for small messages as shown in the Figure 4. Its explanation is that </w:t>
-      </w:r>
-      <w:proofErr w:type="spellStart"/>
-      <w:r>
-        <w:rPr>
-          <w:rFonts w:ascii="Times New Roman" w:hAnsi="Times New Roman" w:cs="Times New Roman"/>
-          <w:color w:val="222222"/>
-          <w:shd w:val="clear" w:color="auto" w:fill="FFFFFF"/>
-        </w:rPr>
-        <w:t>SocketPro</w:t>
-      </w:r>
-      <w:proofErr w:type="spellEnd"/>
-      <w:r>
-        <w:rPr>
-          <w:rFonts w:ascii="Times New Roman" w:hAnsi="Times New Roman" w:cs="Times New Roman"/>
-          <w:color w:val="222222"/>
-          <w:shd w:val="clear" w:color="auto" w:fill="FFFFFF"/>
-        </w:rPr>
-        <w:t xml:space="preserve"> dequeuing </w:t>
-      </w:r>
-      <w:r>
-        <w:rPr>
-          <w:rFonts w:ascii="Times New Roman" w:hAnsi="Times New Roman" w:cs="Times New Roman"/>
-          <w:color w:val="222222"/>
-          <w:shd w:val="clear" w:color="auto" w:fill="FFFFFF"/>
-        </w:rPr>
-        <w:t xml:space="preserve">always </w:t>
-      </w:r>
-      <w:r>
-        <w:rPr>
-          <w:rFonts w:ascii="Times New Roman" w:hAnsi="Times New Roman" w:cs="Times New Roman"/>
-          <w:color w:val="222222"/>
-          <w:shd w:val="clear" w:color="auto" w:fill="FFFFFF"/>
-        </w:rPr>
-        <w:t>sends a</w:t>
-      </w:r>
-      <w:r>
-        <w:rPr>
-          <w:rFonts w:ascii="Times New Roman" w:hAnsi="Times New Roman" w:cs="Times New Roman"/>
-          <w:color w:val="222222"/>
-          <w:shd w:val="clear" w:color="auto" w:fill="FFFFFF"/>
-        </w:rPr>
-        <w:t xml:space="preserve"> </w:t>
-      </w:r>
       <w:r>
         <w:rPr>
           <w:rFonts w:ascii="Times New Roman" w:hAnsi="Times New Roman" w:cs="Times New Roman"/>
@@ -3857,25 +2820,7 @@
           <w:color w:val="222222"/>
           <w:shd w:val="clear" w:color="auto" w:fill="FFFFFF"/>
         </w:rPr>
-        <w:t xml:space="preserve">degrades </w:t>
-      </w:r>
-      <w:proofErr w:type="spellStart"/>
-      <w:r>
-        <w:rPr>
-          <w:rFonts w:ascii="Times New Roman" w:hAnsi="Times New Roman" w:cs="Times New Roman"/>
-          <w:color w:val="222222"/>
-          <w:shd w:val="clear" w:color="auto" w:fill="FFFFFF"/>
-        </w:rPr>
-        <w:t>SocketPro</w:t>
-      </w:r>
-      <w:proofErr w:type="spellEnd"/>
-      <w:r>
-        <w:rPr>
-          <w:rFonts w:ascii="Times New Roman" w:hAnsi="Times New Roman" w:cs="Times New Roman"/>
-          <w:color w:val="222222"/>
-          <w:shd w:val="clear" w:color="auto" w:fill="FFFFFF"/>
-        </w:rPr>
-        <w:t xml:space="preserve"> dequeuing performance</w:t>
+        <w:t>degrades SocketPro dequeuing performance</w:t>
       </w:r>
       <w:r>
         <w:rPr>
@@ -3911,113 +2856,23 @@
           <w:color w:val="222222"/>
           <w:shd w:val="clear" w:color="auto" w:fill="FFFFFF"/>
         </w:rPr>
-        <w:t xml:space="preserve"> Considering middle size of messages (200 bytes), </w:t>
-      </w:r>
-      <w:proofErr w:type="spellStart"/>
-      <w:r>
-        <w:rPr>
-          <w:rFonts w:ascii="Times New Roman" w:hAnsi="Times New Roman" w:cs="Times New Roman"/>
-          <w:color w:val="222222"/>
-          <w:shd w:val="clear" w:color="auto" w:fill="FFFFFF"/>
-        </w:rPr>
-        <w:t>SocketPro</w:t>
-      </w:r>
-      <w:proofErr w:type="spellEnd"/>
-      <w:r>
-        <w:rPr>
-          <w:rFonts w:ascii="Times New Roman" w:hAnsi="Times New Roman" w:cs="Times New Roman"/>
-          <w:color w:val="222222"/>
-          <w:shd w:val="clear" w:color="auto" w:fill="FFFFFF"/>
-        </w:rPr>
-        <w:t xml:space="preserve"> is considerably faster than Kafka in enqueuing message even if </w:t>
-      </w:r>
-      <w:proofErr w:type="spellStart"/>
-      <w:r>
-        <w:rPr>
-          <w:rFonts w:ascii="Times New Roman" w:hAnsi="Times New Roman" w:cs="Times New Roman"/>
-          <w:color w:val="222222"/>
-          <w:shd w:val="clear" w:color="auto" w:fill="FFFFFF"/>
-        </w:rPr>
-        <w:t>SocketPro</w:t>
-      </w:r>
-      <w:proofErr w:type="spellEnd"/>
-      <w:r>
-        <w:rPr>
-          <w:rFonts w:ascii="Times New Roman" w:hAnsi="Times New Roman" w:cs="Times New Roman"/>
-          <w:color w:val="222222"/>
-          <w:shd w:val="clear" w:color="auto" w:fill="FFFFFF"/>
-        </w:rPr>
-        <w:t xml:space="preserve"> doesn’t use manual batch. </w:t>
-      </w:r>
-      <w:r>
-        <w:rPr>
-          <w:rFonts w:ascii="Times New Roman" w:hAnsi="Times New Roman" w:cs="Times New Roman"/>
-          <w:color w:val="222222"/>
-          <w:shd w:val="clear" w:color="auto" w:fill="FFFFFF"/>
-        </w:rPr>
-        <w:t xml:space="preserve">If </w:t>
-      </w:r>
-      <w:proofErr w:type="spellStart"/>
-      <w:r>
-        <w:rPr>
-          <w:rFonts w:ascii="Times New Roman" w:hAnsi="Times New Roman" w:cs="Times New Roman"/>
-          <w:color w:val="222222"/>
-          <w:shd w:val="clear" w:color="auto" w:fill="FFFFFF"/>
-        </w:rPr>
-        <w:t>SocketPro</w:t>
-      </w:r>
-      <w:proofErr w:type="spellEnd"/>
-      <w:r>
-        <w:rPr>
-          <w:rFonts w:ascii="Times New Roman" w:hAnsi="Times New Roman" w:cs="Times New Roman"/>
-          <w:color w:val="222222"/>
-          <w:shd w:val="clear" w:color="auto" w:fill="FFFFFF"/>
-        </w:rPr>
-        <w:t xml:space="preserve"> is armed with manual batching like Kafka does, </w:t>
-      </w:r>
-      <w:proofErr w:type="spellStart"/>
-      <w:r>
-        <w:rPr>
-          <w:rFonts w:ascii="Times New Roman" w:hAnsi="Times New Roman" w:cs="Times New Roman"/>
-          <w:color w:val="222222"/>
-          <w:shd w:val="clear" w:color="auto" w:fill="FFFFFF"/>
-        </w:rPr>
-        <w:t>SocketPro</w:t>
-      </w:r>
-      <w:proofErr w:type="spellEnd"/>
-      <w:r>
-        <w:rPr>
-          <w:rFonts w:ascii="Times New Roman" w:hAnsi="Times New Roman" w:cs="Times New Roman"/>
-          <w:color w:val="222222"/>
-          <w:shd w:val="clear" w:color="auto" w:fill="FFFFFF"/>
-        </w:rPr>
-        <w:t xml:space="preserve"> could be 90% (457,500/238,900 = 1.91 = 90%) faster than Kafka. However, </w:t>
-      </w:r>
-      <w:r>
-        <w:rPr>
-          <w:rFonts w:ascii="Times New Roman" w:hAnsi="Times New Roman" w:cs="Times New Roman"/>
-          <w:color w:val="222222"/>
-          <w:shd w:val="clear" w:color="auto" w:fill="FFFFFF"/>
-        </w:rPr>
-        <w:t xml:space="preserve">both </w:t>
-      </w:r>
-      <w:proofErr w:type="spellStart"/>
-      <w:r>
-        <w:rPr>
-          <w:rFonts w:ascii="Times New Roman" w:hAnsi="Times New Roman" w:cs="Times New Roman"/>
-          <w:color w:val="222222"/>
-          <w:shd w:val="clear" w:color="auto" w:fill="FFFFFF"/>
-        </w:rPr>
-        <w:t>SocketPro</w:t>
-      </w:r>
-      <w:proofErr w:type="spellEnd"/>
-      <w:r>
-        <w:rPr>
-          <w:rFonts w:ascii="Times New Roman" w:hAnsi="Times New Roman" w:cs="Times New Roman"/>
-          <w:color w:val="222222"/>
-          <w:shd w:val="clear" w:color="auto" w:fill="FFFFFF"/>
-        </w:rPr>
-        <w:t xml:space="preserve"> and Kafka show similar performance</w:t>
+        <w:t xml:space="preserve"> Considering middle size of messages (200 bytes), SocketPro is considerably faster than Kafka in enqueuing message even if SocketPro doesn’t use manual batch. </w:t>
+      </w:r>
+      <w:r>
+        <w:rPr>
+          <w:rFonts w:ascii="Times New Roman" w:hAnsi="Times New Roman" w:cs="Times New Roman"/>
+          <w:color w:val="222222"/>
+          <w:shd w:val="clear" w:color="auto" w:fill="FFFFFF"/>
+        </w:rPr>
+        <w:t xml:space="preserve">If SocketPro is armed with manual batching like Kafka does, SocketPro could be 90% (457,500/238,900 = 1.91 = 90%) faster than Kafka. However, </w:t>
+      </w:r>
+      <w:r>
+        <w:rPr>
+          <w:rFonts w:ascii="Times New Roman" w:hAnsi="Times New Roman" w:cs="Times New Roman"/>
+          <w:color w:val="222222"/>
+          <w:shd w:val="clear" w:color="auto" w:fill="FFFFFF"/>
+        </w:rPr>
+        <w:t>both SocketPro and Kafka show similar performance</w:t>
       </w:r>
       <w:r>
         <w:rPr>
@@ -4067,43 +2922,7 @@
           <w:color w:val="222222"/>
           <w:shd w:val="clear" w:color="auto" w:fill="FFFFFF"/>
         </w:rPr>
-        <w:t xml:space="preserve"> </w:t>
-      </w:r>
-      <w:proofErr w:type="spellStart"/>
-      <w:r>
-        <w:rPr>
-          <w:rFonts w:ascii="Times New Roman" w:hAnsi="Times New Roman" w:cs="Times New Roman"/>
-          <w:color w:val="222222"/>
-          <w:shd w:val="clear" w:color="auto" w:fill="FFFFFF"/>
-        </w:rPr>
-        <w:t>SocketPro</w:t>
-      </w:r>
-      <w:proofErr w:type="spellEnd"/>
-      <w:r>
-        <w:rPr>
-          <w:rFonts w:ascii="Times New Roman" w:hAnsi="Times New Roman" w:cs="Times New Roman"/>
-          <w:color w:val="222222"/>
-          <w:shd w:val="clear" w:color="auto" w:fill="FFFFFF"/>
-        </w:rPr>
-        <w:t xml:space="preserve"> is about 40% faster than Kafka in enqueuing large size of messages (1024 bytes &amp; 10240 bytes). </w:t>
-      </w:r>
-      <w:proofErr w:type="spellStart"/>
-      <w:r>
-        <w:rPr>
-          <w:rFonts w:ascii="Times New Roman" w:hAnsi="Times New Roman" w:cs="Times New Roman"/>
-          <w:color w:val="222222"/>
-          <w:shd w:val="clear" w:color="auto" w:fill="FFFFFF"/>
-        </w:rPr>
-        <w:t>SocketPro</w:t>
-      </w:r>
-      <w:proofErr w:type="spellEnd"/>
-      <w:r>
-        <w:rPr>
-          <w:rFonts w:ascii="Times New Roman" w:hAnsi="Times New Roman" w:cs="Times New Roman"/>
-          <w:color w:val="222222"/>
-          <w:shd w:val="clear" w:color="auto" w:fill="FFFFFF"/>
-        </w:rPr>
-        <w:t xml:space="preserve"> and Kafka don’t show performance difference in dequeuing middle size of messages.</w:t>
+        <w:t xml:space="preserve"> SocketPro is about 40% faster than Kafka in enqueuing large size of messages (1024 bytes &amp; 10240 bytes). SocketPro and Kafka don’t show performance difference in dequeuing middle size of messages.</w:t>
       </w:r>
     </w:p>
     <w:p>
@@ -4136,25 +2955,7 @@
           <w:color w:val="222222"/>
           <w:shd w:val="clear" w:color="auto" w:fill="FFFFFF"/>
         </w:rPr>
-        <w:t xml:space="preserve">, it is pointed that </w:t>
-      </w:r>
-      <w:proofErr w:type="spellStart"/>
-      <w:r>
-        <w:rPr>
-          <w:rFonts w:ascii="Times New Roman" w:hAnsi="Times New Roman" w:cs="Times New Roman"/>
-          <w:color w:val="222222"/>
-          <w:shd w:val="clear" w:color="auto" w:fill="FFFFFF"/>
-        </w:rPr>
-        <w:t>SocketPro</w:t>
-      </w:r>
-      <w:proofErr w:type="spellEnd"/>
-      <w:r>
-        <w:rPr>
-          <w:rFonts w:ascii="Times New Roman" w:hAnsi="Times New Roman" w:cs="Times New Roman"/>
-          <w:color w:val="222222"/>
-          <w:shd w:val="clear" w:color="auto" w:fill="FFFFFF"/>
-        </w:rPr>
-        <w:t xml:space="preserve"> manual batching is </w:t>
+        <w:t xml:space="preserve">, it is pointed that SocketPro manual batching is </w:t>
       </w:r>
       <w:r>
         <w:rPr>
@@ -4173,23 +2974,13 @@
         </w:rPr>
         <w:t xml:space="preserve"> recommended </w:t>
       </w:r>
-      <w:proofErr w:type="gramStart"/>
-      <w:r>
-        <w:rPr>
-          <w:rFonts w:ascii="Times New Roman" w:hAnsi="Times New Roman" w:cs="Times New Roman"/>
-          <w:color w:val="222222"/>
-          <w:shd w:val="clear" w:color="auto" w:fill="FFFFFF"/>
-        </w:rPr>
-        <w:t>as long as</w:t>
-      </w:r>
-      <w:proofErr w:type="gramEnd"/>
-      <w:r>
-        <w:rPr>
-          <w:rFonts w:ascii="Times New Roman" w:hAnsi="Times New Roman" w:cs="Times New Roman"/>
-          <w:color w:val="222222"/>
-          <w:shd w:val="clear" w:color="auto" w:fill="FFFFFF"/>
-        </w:rPr>
-        <w:t xml:space="preserve"> message enqueuing speed meets your needs. The reason is that manual batch could significantly increase message enqueuing latency because you must </w:t>
+      <w:r>
+        <w:rPr>
+          <w:rFonts w:ascii="Times New Roman" w:hAnsi="Times New Roman" w:cs="Times New Roman"/>
+          <w:color w:val="222222"/>
+          <w:shd w:val="clear" w:color="auto" w:fill="FFFFFF"/>
+        </w:rPr>
+        <w:t xml:space="preserve">as long as message enqueuing speed meets your needs. The reason is that manual batch could significantly increase message enqueuing latency because you must </w:t>
       </w:r>
       <w:r>
         <w:rPr>
@@ -4213,25 +3004,7 @@
           <w:color w:val="222222"/>
           <w:shd w:val="clear" w:color="auto" w:fill="FFFFFF"/>
         </w:rPr>
-        <w:t xml:space="preserve"> </w:t>
-      </w:r>
-      <w:proofErr w:type="spellStart"/>
-      <w:r>
-        <w:rPr>
-          <w:rFonts w:ascii="Times New Roman" w:hAnsi="Times New Roman" w:cs="Times New Roman"/>
-          <w:color w:val="222222"/>
-          <w:shd w:val="clear" w:color="auto" w:fill="FFFFFF"/>
-        </w:rPr>
-        <w:t>SocketPro</w:t>
-      </w:r>
-      <w:proofErr w:type="spellEnd"/>
-      <w:r>
-        <w:rPr>
-          <w:rFonts w:ascii="Times New Roman" w:hAnsi="Times New Roman" w:cs="Times New Roman"/>
-          <w:color w:val="222222"/>
-          <w:shd w:val="clear" w:color="auto" w:fill="FFFFFF"/>
-        </w:rPr>
-        <w:t xml:space="preserve"> manual batching should</w:t>
+        <w:t xml:space="preserve"> SocketPro manual batching should</w:t>
       </w:r>
       <w:r>
         <w:rPr>
@@ -4347,43 +3120,7 @@
           <w:color w:val="222222"/>
           <w:shd w:val="clear" w:color="auto" w:fill="FFFFFF"/>
         </w:rPr>
-        <w:t xml:space="preserve">We like to compare </w:t>
-      </w:r>
-      <w:proofErr w:type="spellStart"/>
-      <w:r>
-        <w:rPr>
-          <w:rFonts w:ascii="Times New Roman" w:hAnsi="Times New Roman" w:cs="Times New Roman"/>
-          <w:color w:val="222222"/>
-          <w:shd w:val="clear" w:color="auto" w:fill="FFFFFF"/>
-        </w:rPr>
-        <w:t>SocketPro</w:t>
-      </w:r>
-      <w:proofErr w:type="spellEnd"/>
-      <w:r>
-        <w:rPr>
-          <w:rFonts w:ascii="Times New Roman" w:hAnsi="Times New Roman" w:cs="Times New Roman"/>
-          <w:color w:val="222222"/>
-          <w:shd w:val="clear" w:color="auto" w:fill="FFFFFF"/>
-        </w:rPr>
-        <w:t xml:space="preserve"> with Kafka on WAN for remoting message enqueuing and dequeuing. It is found that our </w:t>
-      </w:r>
-      <w:proofErr w:type="spellStart"/>
-      <w:r>
-        <w:rPr>
-          <w:rFonts w:ascii="Times New Roman" w:hAnsi="Times New Roman" w:cs="Times New Roman"/>
-          <w:color w:val="222222"/>
-          <w:shd w:val="clear" w:color="auto" w:fill="FFFFFF"/>
-        </w:rPr>
-        <w:t>SocketPro</w:t>
-      </w:r>
-      <w:proofErr w:type="spellEnd"/>
-      <w:r>
-        <w:rPr>
-          <w:rFonts w:ascii="Times New Roman" w:hAnsi="Times New Roman" w:cs="Times New Roman"/>
-          <w:color w:val="222222"/>
-          <w:shd w:val="clear" w:color="auto" w:fill="FFFFFF"/>
-        </w:rPr>
-        <w:t xml:space="preserve"> runs very well for both performance and stability</w:t>
+        <w:t>We like to compare SocketPro with Kafka on WAN for remoting message enqueuing and dequeuing. It is found that our SocketPro runs very well for both performance and stability</w:t>
       </w:r>
       <w:r>
         <w:rPr>
@@ -4552,9 +3289,8 @@
           <w:shd w:val="clear" w:color="auto" w:fill="FFFFFF"/>
         </w:rPr>
         <w:lastRenderedPageBreak/>
-        <w:t xml:space="preserve">Figure 5: </w:t>
-      </w:r>
-      <w:proofErr w:type="spellStart"/>
+        <w:t xml:space="preserve">Figure 5: SocketPro </w:t>
+      </w:r>
       <w:r>
         <w:rPr>
           <w:rFonts w:ascii="Times New Roman" w:hAnsi="Times New Roman" w:cs="Times New Roman"/>
@@ -4562,9 +3298,8 @@
           <w:color w:val="222222"/>
           <w:shd w:val="clear" w:color="auto" w:fill="FFFFFF"/>
         </w:rPr>
-        <w:t>SocketPro</w:t>
-      </w:r>
-      <w:proofErr w:type="spellEnd"/>
+        <w:t xml:space="preserve">persistent </w:t>
+      </w:r>
       <w:r>
         <w:rPr>
           <w:rFonts w:ascii="Times New Roman" w:hAnsi="Times New Roman" w:cs="Times New Roman"/>
@@ -4572,24 +3307,6 @@
           <w:color w:val="222222"/>
           <w:shd w:val="clear" w:color="auto" w:fill="FFFFFF"/>
         </w:rPr>
-        <w:t xml:space="preserve"> </w:t>
-      </w:r>
-      <w:r>
-        <w:rPr>
-          <w:rFonts w:ascii="Times New Roman" w:hAnsi="Times New Roman" w:cs="Times New Roman"/>
-          <w:i/>
-          <w:color w:val="222222"/>
-          <w:shd w:val="clear" w:color="auto" w:fill="FFFFFF"/>
-        </w:rPr>
-        <w:t xml:space="preserve">persistent </w:t>
-      </w:r>
-      <w:r>
-        <w:rPr>
-          <w:rFonts w:ascii="Times New Roman" w:hAnsi="Times New Roman" w:cs="Times New Roman"/>
-          <w:i/>
-          <w:color w:val="222222"/>
-          <w:shd w:val="clear" w:color="auto" w:fill="FFFFFF"/>
-        </w:rPr>
         <w:t>queue performance results on two cheap virtual machines across Google cloud data centers</w:t>
       </w:r>
     </w:p>
@@ -4608,169 +3325,7 @@
           <w:shd w:val="clear" w:color="auto" w:fill="FFFFFF"/>
         </w:rPr>
         <w:tab/>
-        <w:t xml:space="preserve">The above Figure 5 shows </w:t>
-      </w:r>
-      <w:proofErr w:type="spellStart"/>
-      <w:r>
-        <w:rPr>
-          <w:rFonts w:ascii="Times New Roman" w:hAnsi="Times New Roman" w:cs="Times New Roman"/>
-          <w:color w:val="222222"/>
-          <w:shd w:val="clear" w:color="auto" w:fill="FFFFFF"/>
-        </w:rPr>
-        <w:t>SocketPro</w:t>
-      </w:r>
-      <w:proofErr w:type="spellEnd"/>
-      <w:r>
-        <w:rPr>
-          <w:rFonts w:ascii="Times New Roman" w:hAnsi="Times New Roman" w:cs="Times New Roman"/>
-          <w:color w:val="222222"/>
-          <w:shd w:val="clear" w:color="auto" w:fill="FFFFFF"/>
-        </w:rPr>
-        <w:t xml:space="preserve"> queue results measured from two cheap virtual machines across Google cloud data centers. The network has a bandwidth around 40 </w:t>
-      </w:r>
-      <w:proofErr w:type="spellStart"/>
-      <w:r>
-        <w:rPr>
-          <w:rFonts w:ascii="Times New Roman" w:hAnsi="Times New Roman" w:cs="Times New Roman"/>
-          <w:color w:val="222222"/>
-          <w:shd w:val="clear" w:color="auto" w:fill="FFFFFF"/>
-        </w:rPr>
-        <w:t>Mbps</w:t>
-      </w:r>
-      <w:proofErr w:type="spellEnd"/>
-      <w:r>
-        <w:rPr>
-          <w:rFonts w:ascii="Times New Roman" w:hAnsi="Times New Roman" w:cs="Times New Roman"/>
-          <w:color w:val="222222"/>
-          <w:shd w:val="clear" w:color="auto" w:fill="FFFFFF"/>
-        </w:rPr>
-        <w:t xml:space="preserve"> with a high latency about 35 milliseconds. Both client and server application codes (</w:t>
-      </w:r>
-      <w:proofErr w:type="spellStart"/>
-      <w:r>
-        <w:rPr>
-          <w:rFonts w:ascii="Times New Roman" w:hAnsi="Times New Roman" w:cs="Times New Roman"/>
-          <w:color w:val="222222"/>
-          <w:shd w:val="clear" w:color="auto" w:fill="FFFFFF"/>
-        </w:rPr>
-        <w:t>sq_client</w:t>
-      </w:r>
-      <w:proofErr w:type="spellEnd"/>
-      <w:r>
-        <w:rPr>
-          <w:rFonts w:ascii="Times New Roman" w:hAnsi="Times New Roman" w:cs="Times New Roman"/>
-          <w:color w:val="222222"/>
-          <w:shd w:val="clear" w:color="auto" w:fill="FFFFFF"/>
-        </w:rPr>
-        <w:t xml:space="preserve"> and </w:t>
-      </w:r>
-      <w:proofErr w:type="spellStart"/>
-      <w:r>
-        <w:rPr>
-          <w:rFonts w:ascii="Times New Roman" w:hAnsi="Times New Roman" w:cs="Times New Roman"/>
-          <w:color w:val="222222"/>
-          <w:shd w:val="clear" w:color="auto" w:fill="FFFFFF"/>
-        </w:rPr>
-        <w:t>sq_server</w:t>
-      </w:r>
-      <w:proofErr w:type="spellEnd"/>
-      <w:r>
-        <w:rPr>
-          <w:rFonts w:ascii="Times New Roman" w:hAnsi="Times New Roman" w:cs="Times New Roman"/>
-          <w:color w:val="222222"/>
-          <w:shd w:val="clear" w:color="auto" w:fill="FFFFFF"/>
-        </w:rPr>
-        <w:t>) could be found at the directory</w:t>
-      </w:r>
-      <w:proofErr w:type="gramStart"/>
-      <w:r>
-        <w:rPr>
-          <w:rFonts w:ascii="Times New Roman" w:hAnsi="Times New Roman" w:cs="Times New Roman"/>
-          <w:color w:val="222222"/>
-          <w:shd w:val="clear" w:color="auto" w:fill="FFFFFF"/>
-        </w:rPr>
-        <w:t xml:space="preserve"> ..</w:t>
-      </w:r>
-      <w:proofErr w:type="gramEnd"/>
-      <w:r>
-        <w:rPr>
-          <w:rFonts w:ascii="Times New Roman" w:hAnsi="Times New Roman" w:cs="Times New Roman"/>
-          <w:color w:val="222222"/>
-          <w:shd w:val="clear" w:color="auto" w:fill="FFFFFF"/>
-        </w:rPr>
-        <w:t>/</w:t>
-      </w:r>
-      <w:proofErr w:type="spellStart"/>
-      <w:r>
-        <w:rPr>
-          <w:rFonts w:ascii="Times New Roman" w:hAnsi="Times New Roman" w:cs="Times New Roman"/>
-          <w:color w:val="222222"/>
-          <w:shd w:val="clear" w:color="auto" w:fill="FFFFFF"/>
-        </w:rPr>
-        <w:t>socketpro</w:t>
-      </w:r>
-      <w:proofErr w:type="spellEnd"/>
-      <w:r>
-        <w:rPr>
-          <w:rFonts w:ascii="Times New Roman" w:hAnsi="Times New Roman" w:cs="Times New Roman"/>
-          <w:color w:val="222222"/>
-          <w:shd w:val="clear" w:color="auto" w:fill="FFFFFF"/>
-        </w:rPr>
-        <w:t>/samples/</w:t>
-      </w:r>
-      <w:proofErr w:type="spellStart"/>
-      <w:r>
-        <w:rPr>
-          <w:rFonts w:ascii="Times New Roman" w:hAnsi="Times New Roman" w:cs="Times New Roman"/>
-          <w:color w:val="222222"/>
-          <w:shd w:val="clear" w:color="auto" w:fill="FFFFFF"/>
-        </w:rPr>
-        <w:t>qperf</w:t>
-      </w:r>
-      <w:proofErr w:type="spellEnd"/>
-      <w:r>
-        <w:rPr>
-          <w:rFonts w:ascii="Times New Roman" w:hAnsi="Times New Roman" w:cs="Times New Roman"/>
-          <w:color w:val="222222"/>
-          <w:shd w:val="clear" w:color="auto" w:fill="FFFFFF"/>
-        </w:rPr>
-        <w:t>/</w:t>
-      </w:r>
-      <w:proofErr w:type="spellStart"/>
-      <w:r>
-        <w:rPr>
-          <w:rFonts w:ascii="Times New Roman" w:hAnsi="Times New Roman" w:cs="Times New Roman"/>
-          <w:color w:val="222222"/>
-          <w:shd w:val="clear" w:color="auto" w:fill="FFFFFF"/>
-        </w:rPr>
-        <w:t>cperf</w:t>
-      </w:r>
-      <w:proofErr w:type="spellEnd"/>
-      <w:r>
-        <w:rPr>
-          <w:rFonts w:ascii="Times New Roman" w:hAnsi="Times New Roman" w:cs="Times New Roman"/>
-          <w:color w:val="222222"/>
-          <w:shd w:val="clear" w:color="auto" w:fill="FFFFFF"/>
-        </w:rPr>
-        <w:t xml:space="preserve">. After cloning </w:t>
-      </w:r>
-      <w:proofErr w:type="spellStart"/>
-      <w:r>
-        <w:rPr>
-          <w:rFonts w:ascii="Times New Roman" w:hAnsi="Times New Roman" w:cs="Times New Roman"/>
-          <w:color w:val="222222"/>
-          <w:shd w:val="clear" w:color="auto" w:fill="FFFFFF"/>
-        </w:rPr>
-        <w:t>SocketPro</w:t>
-      </w:r>
-      <w:proofErr w:type="spellEnd"/>
-      <w:r>
-        <w:rPr>
-          <w:rFonts w:ascii="Times New Roman" w:hAnsi="Times New Roman" w:cs="Times New Roman"/>
-          <w:color w:val="222222"/>
-          <w:shd w:val="clear" w:color="auto" w:fill="FFFFFF"/>
-        </w:rPr>
-        <w:t xml:space="preserve"> at the site </w:t>
+        <w:t xml:space="preserve">The above Figure 5 shows SocketPro queue results measured from two cheap virtual machines across Google cloud data centers. The network has a bandwidth around 40 Mbps with a high latency about 35 milliseconds. Both client and server application codes (sq_client and sq_server) could be found at the directory ../socketpro/samples/qperf/cperf. After cloning SocketPro at the site </w:t>
       </w:r>
       <w:hyperlink r:id="rId17" w:history="1">
         <w:r>
@@ -4822,7 +3377,6 @@
         </w:rPr>
         <w:t xml:space="preserve"> out the branch </w:t>
       </w:r>
-      <w:proofErr w:type="spellStart"/>
       <w:r>
         <w:rPr>
           <w:rFonts w:ascii="Times New Roman" w:hAnsi="Times New Roman" w:cs="Times New Roman"/>
@@ -4832,68 +3386,13 @@
         </w:rPr>
         <w:t>linux_tests</w:t>
       </w:r>
-      <w:proofErr w:type="spellEnd"/>
-      <w:r>
-        <w:rPr>
-          <w:rFonts w:ascii="Times New Roman" w:hAnsi="Times New Roman" w:cs="Times New Roman"/>
-          <w:color w:val="222222"/>
-          <w:shd w:val="clear" w:color="auto" w:fill="FFFFFF"/>
-        </w:rPr>
-        <w:t>, you will find the two pre-compiled applications at the directory</w:t>
-      </w:r>
-      <w:proofErr w:type="gramStart"/>
-      <w:r>
-        <w:rPr>
-          <w:rFonts w:ascii="Times New Roman" w:hAnsi="Times New Roman" w:cs="Times New Roman"/>
-          <w:color w:val="222222"/>
-          <w:shd w:val="clear" w:color="auto" w:fill="FFFFFF"/>
-        </w:rPr>
-        <w:t xml:space="preserve"> ..</w:t>
-      </w:r>
-      <w:proofErr w:type="gramEnd"/>
-      <w:r>
-        <w:rPr>
-          <w:rFonts w:ascii="Times New Roman" w:hAnsi="Times New Roman" w:cs="Times New Roman"/>
-          <w:color w:val="222222"/>
-          <w:shd w:val="clear" w:color="auto" w:fill="FFFFFF"/>
-        </w:rPr>
-        <w:t>/</w:t>
-      </w:r>
-      <w:proofErr w:type="spellStart"/>
-      <w:r>
-        <w:rPr>
-          <w:rFonts w:ascii="Times New Roman" w:hAnsi="Times New Roman" w:cs="Times New Roman"/>
-          <w:color w:val="222222"/>
-          <w:shd w:val="clear" w:color="auto" w:fill="FFFFFF"/>
-        </w:rPr>
-        <w:t>socketpro</w:t>
-      </w:r>
-      <w:proofErr w:type="spellEnd"/>
-      <w:r>
-        <w:rPr>
-          <w:rFonts w:ascii="Times New Roman" w:hAnsi="Times New Roman" w:cs="Times New Roman"/>
-          <w:color w:val="222222"/>
-          <w:shd w:val="clear" w:color="auto" w:fill="FFFFFF"/>
-        </w:rPr>
-        <w:t>/</w:t>
-      </w:r>
-      <w:proofErr w:type="spellStart"/>
-      <w:r>
-        <w:rPr>
-          <w:rFonts w:ascii="Times New Roman" w:hAnsi="Times New Roman" w:cs="Times New Roman"/>
-          <w:color w:val="222222"/>
-          <w:shd w:val="clear" w:color="auto" w:fill="FFFFFF"/>
-        </w:rPr>
-        <w:t>test_apps</w:t>
-      </w:r>
-      <w:proofErr w:type="spellEnd"/>
-      <w:r>
-        <w:rPr>
-          <w:rFonts w:ascii="Times New Roman" w:hAnsi="Times New Roman" w:cs="Times New Roman"/>
-          <w:color w:val="222222"/>
-          <w:shd w:val="clear" w:color="auto" w:fill="FFFFFF"/>
-        </w:rPr>
-        <w:t>. You can use the two applications for your own testing</w:t>
+      <w:r>
+        <w:rPr>
+          <w:rFonts w:ascii="Times New Roman" w:hAnsi="Times New Roman" w:cs="Times New Roman"/>
+          <w:color w:val="222222"/>
+          <w:shd w:val="clear" w:color="auto" w:fill="FFFFFF"/>
+        </w:rPr>
+        <w:t>, you will find the two pre-compiled applications at the directory ../socketpro/test_apps. You can use the two applications for your own testing</w:t>
       </w:r>
       <w:r>
         <w:rPr>
@@ -4959,25 +3458,7 @@
           <w:color w:val="222222"/>
           <w:shd w:val="clear" w:color="auto" w:fill="FFFFFF"/>
         </w:rPr>
-        <w:t xml:space="preserve"> if you can turn on </w:t>
-      </w:r>
-      <w:proofErr w:type="spellStart"/>
-      <w:r>
-        <w:rPr>
-          <w:rFonts w:ascii="Times New Roman" w:hAnsi="Times New Roman" w:cs="Times New Roman"/>
-          <w:color w:val="222222"/>
-          <w:shd w:val="clear" w:color="auto" w:fill="FFFFFF"/>
-        </w:rPr>
-        <w:t>SocketPro</w:t>
-      </w:r>
-      <w:proofErr w:type="spellEnd"/>
-      <w:r>
-        <w:rPr>
-          <w:rFonts w:ascii="Times New Roman" w:hAnsi="Times New Roman" w:cs="Times New Roman"/>
-          <w:color w:val="222222"/>
-          <w:shd w:val="clear" w:color="auto" w:fill="FFFFFF"/>
-        </w:rPr>
-        <w:t xml:space="preserve"> in-line compression and decompression features</w:t>
+        <w:t xml:space="preserve"> if you can turn on SocketPro in-line compression and decompression features</w:t>
       </w:r>
       <w:r>
         <w:rPr>
@@ -5003,25 +3484,7 @@
           <w:shd w:val="clear" w:color="auto" w:fill="FFFFFF"/>
         </w:rPr>
         <w:tab/>
-        <w:t xml:space="preserve">If message sizes are smaller than 64 bytes, you can also use </w:t>
-      </w:r>
-      <w:proofErr w:type="spellStart"/>
-      <w:r>
-        <w:rPr>
-          <w:rFonts w:ascii="Times New Roman" w:hAnsi="Times New Roman" w:cs="Times New Roman"/>
-          <w:color w:val="222222"/>
-          <w:shd w:val="clear" w:color="auto" w:fill="FFFFFF"/>
-        </w:rPr>
-        <w:t>SocketPro</w:t>
-      </w:r>
-      <w:proofErr w:type="spellEnd"/>
-      <w:r>
-        <w:rPr>
-          <w:rFonts w:ascii="Times New Roman" w:hAnsi="Times New Roman" w:cs="Times New Roman"/>
-          <w:color w:val="222222"/>
-          <w:shd w:val="clear" w:color="auto" w:fill="FFFFFF"/>
-        </w:rPr>
-        <w:t xml:space="preserve"> manual batching feature to increase performance further. </w:t>
+        <w:t xml:space="preserve">If message sizes are smaller than 64 bytes, you can also use SocketPro manual batching feature to increase performance further. </w:t>
       </w:r>
     </w:p>
     <w:p>
@@ -5062,31 +3525,7 @@
           <w:szCs w:val="24"/>
           <w:shd w:val="clear" w:color="auto" w:fill="FFFFFF"/>
         </w:rPr>
-        <w:t xml:space="preserve">Highlights of </w:t>
-      </w:r>
-      <w:proofErr w:type="spellStart"/>
-      <w:r>
-        <w:rPr>
-          <w:rFonts w:ascii="Times New Roman" w:hAnsi="Times New Roman" w:cs="Times New Roman"/>
-          <w:b/>
-          <w:color w:val="222222"/>
-          <w:sz w:val="24"/>
-          <w:szCs w:val="24"/>
-          <w:shd w:val="clear" w:color="auto" w:fill="FFFFFF"/>
-        </w:rPr>
-        <w:t>SocketPro</w:t>
-      </w:r>
-      <w:proofErr w:type="spellEnd"/>
-      <w:r>
-        <w:rPr>
-          <w:rFonts w:ascii="Times New Roman" w:hAnsi="Times New Roman" w:cs="Times New Roman"/>
-          <w:b/>
-          <w:color w:val="222222"/>
-          <w:sz w:val="24"/>
-          <w:szCs w:val="24"/>
-          <w:shd w:val="clear" w:color="auto" w:fill="FFFFFF"/>
-        </w:rPr>
-        <w:t xml:space="preserve"> persistent message queue</w:t>
+        <w:t>Highlights of SocketPro persistent message queue</w:t>
       </w:r>
     </w:p>
     <w:p>
@@ -5143,25 +3582,7 @@
           <w:color w:val="222222"/>
           <w:shd w:val="clear" w:color="auto" w:fill="FFFFFF"/>
         </w:rPr>
-        <w:t xml:space="preserve"> </w:t>
-      </w:r>
-      <w:proofErr w:type="spellStart"/>
-      <w:r>
-        <w:rPr>
-          <w:rFonts w:ascii="Times New Roman" w:hAnsi="Times New Roman" w:cs="Times New Roman"/>
-          <w:color w:val="222222"/>
-          <w:shd w:val="clear" w:color="auto" w:fill="FFFFFF"/>
-        </w:rPr>
-        <w:t>SocketPro</w:t>
-      </w:r>
-      <w:proofErr w:type="spellEnd"/>
-      <w:r>
-        <w:rPr>
-          <w:rFonts w:ascii="Times New Roman" w:hAnsi="Times New Roman" w:cs="Times New Roman"/>
-          <w:color w:val="222222"/>
-          <w:shd w:val="clear" w:color="auto" w:fill="FFFFFF"/>
-        </w:rPr>
-        <w:t xml:space="preserve"> persistent message queue advantages</w:t>
+        <w:t xml:space="preserve"> SocketPro persistent message queue advantages</w:t>
       </w:r>
       <w:r>
         <w:rPr>
@@ -5193,23 +3614,13 @@
           <w:shd w:val="clear" w:color="auto" w:fill="FFFFFF"/>
         </w:rPr>
       </w:pPr>
-      <w:proofErr w:type="spellStart"/>
-      <w:r>
-        <w:rPr>
-          <w:rFonts w:ascii="Times New Roman" w:hAnsi="Times New Roman" w:cs="Times New Roman"/>
-          <w:color w:val="222222"/>
-          <w:shd w:val="clear" w:color="auto" w:fill="FFFFFF"/>
-        </w:rPr>
-        <w:t>SocketPro</w:t>
-      </w:r>
-      <w:proofErr w:type="spellEnd"/>
-      <w:r>
-        <w:rPr>
-          <w:rFonts w:ascii="Times New Roman" w:hAnsi="Times New Roman" w:cs="Times New Roman"/>
-          <w:color w:val="222222"/>
-          <w:shd w:val="clear" w:color="auto" w:fill="FFFFFF"/>
-        </w:rPr>
-        <w:t xml:space="preserve"> persistent message queue </w:t>
+      <w:r>
+        <w:rPr>
+          <w:rFonts w:ascii="Times New Roman" w:hAnsi="Times New Roman" w:cs="Times New Roman"/>
+          <w:color w:val="222222"/>
+          <w:shd w:val="clear" w:color="auto" w:fill="FFFFFF"/>
+        </w:rPr>
+        <w:t xml:space="preserve">SocketPro persistent message queue </w:t>
       </w:r>
       <w:r>
         <w:rPr>
@@ -5301,23 +3712,13 @@
           <w:shd w:val="clear" w:color="auto" w:fill="FFFFFF"/>
         </w:rPr>
       </w:pPr>
-      <w:proofErr w:type="spellStart"/>
-      <w:r>
-        <w:rPr>
-          <w:rFonts w:ascii="Times New Roman" w:hAnsi="Times New Roman" w:cs="Times New Roman"/>
-          <w:color w:val="222222"/>
-          <w:shd w:val="clear" w:color="auto" w:fill="FFFFFF"/>
-        </w:rPr>
-        <w:t>SocketPro</w:t>
-      </w:r>
-      <w:proofErr w:type="spellEnd"/>
-      <w:r>
-        <w:rPr>
-          <w:rFonts w:ascii="Times New Roman" w:hAnsi="Times New Roman" w:cs="Times New Roman"/>
-          <w:color w:val="222222"/>
-          <w:shd w:val="clear" w:color="auto" w:fill="FFFFFF"/>
-        </w:rPr>
-        <w:t xml:space="preserve"> p</w:t>
+      <w:r>
+        <w:rPr>
+          <w:rFonts w:ascii="Times New Roman" w:hAnsi="Times New Roman" w:cs="Times New Roman"/>
+          <w:color w:val="222222"/>
+          <w:shd w:val="clear" w:color="auto" w:fill="FFFFFF"/>
+        </w:rPr>
+        <w:t>SocketPro p</w:t>
       </w:r>
       <w:r>
         <w:rPr>
@@ -5406,23 +3807,13 @@
           <w:shd w:val="clear" w:color="auto" w:fill="FFFFFF"/>
         </w:rPr>
       </w:pPr>
-      <w:proofErr w:type="spellStart"/>
-      <w:r>
-        <w:rPr>
-          <w:rFonts w:ascii="Times New Roman" w:hAnsi="Times New Roman" w:cs="Times New Roman"/>
-          <w:color w:val="222222"/>
-          <w:shd w:val="clear" w:color="auto" w:fill="FFFFFF"/>
-        </w:rPr>
-        <w:t>SocketPro</w:t>
-      </w:r>
-      <w:proofErr w:type="spellEnd"/>
-      <w:r>
-        <w:rPr>
-          <w:rFonts w:ascii="Times New Roman" w:hAnsi="Times New Roman" w:cs="Times New Roman"/>
-          <w:color w:val="222222"/>
-          <w:shd w:val="clear" w:color="auto" w:fill="FFFFFF"/>
-        </w:rPr>
-        <w:t xml:space="preserve"> persistent message queue supports </w:t>
+      <w:r>
+        <w:rPr>
+          <w:rFonts w:ascii="Times New Roman" w:hAnsi="Times New Roman" w:cs="Times New Roman"/>
+          <w:color w:val="222222"/>
+          <w:shd w:val="clear" w:color="auto" w:fill="FFFFFF"/>
+        </w:rPr>
+        <w:t xml:space="preserve">SocketPro persistent message queue supports </w:t>
       </w:r>
       <w:r>
         <w:rPr>
@@ -5495,25 +3886,7 @@
           <w:color w:val="222222"/>
           <w:shd w:val="clear" w:color="auto" w:fill="FFFFFF"/>
         </w:rPr>
-        <w:t xml:space="preserve"> at the same time with </w:t>
-      </w:r>
-      <w:proofErr w:type="spellStart"/>
-      <w:r>
-        <w:rPr>
-          <w:rFonts w:ascii="Times New Roman" w:hAnsi="Times New Roman" w:cs="Times New Roman"/>
-          <w:color w:val="222222"/>
-          <w:shd w:val="clear" w:color="auto" w:fill="FFFFFF"/>
-        </w:rPr>
-        <w:t>SocketPro</w:t>
-      </w:r>
-      <w:proofErr w:type="spellEnd"/>
-      <w:r>
-        <w:rPr>
-          <w:rFonts w:ascii="Times New Roman" w:hAnsi="Times New Roman" w:cs="Times New Roman"/>
-          <w:color w:val="222222"/>
-          <w:shd w:val="clear" w:color="auto" w:fill="FFFFFF"/>
-        </w:rPr>
-        <w:t xml:space="preserve"> queue, but Kafka is not capable to do so.</w:t>
+        <w:t xml:space="preserve"> at the same time with SocketPro queue, but Kafka is not capable to do so.</w:t>
       </w:r>
     </w:p>
     <w:p>
@@ -5529,23 +3902,13 @@
           <w:shd w:val="clear" w:color="auto" w:fill="FFFFFF"/>
         </w:rPr>
       </w:pPr>
-      <w:proofErr w:type="spellStart"/>
-      <w:r>
-        <w:rPr>
-          <w:rFonts w:ascii="Times New Roman" w:hAnsi="Times New Roman" w:cs="Times New Roman"/>
-          <w:color w:val="222222"/>
-          <w:shd w:val="clear" w:color="auto" w:fill="FFFFFF"/>
-        </w:rPr>
-        <w:t>SocketPro</w:t>
-      </w:r>
-      <w:proofErr w:type="spellEnd"/>
-      <w:r>
-        <w:rPr>
-          <w:rFonts w:ascii="Times New Roman" w:hAnsi="Times New Roman" w:cs="Times New Roman"/>
-          <w:color w:val="222222"/>
-          <w:shd w:val="clear" w:color="auto" w:fill="FFFFFF"/>
-        </w:rPr>
-        <w:t xml:space="preserve"> queue can guarantee </w:t>
+      <w:r>
+        <w:rPr>
+          <w:rFonts w:ascii="Times New Roman" w:hAnsi="Times New Roman" w:cs="Times New Roman"/>
+          <w:color w:val="222222"/>
+          <w:shd w:val="clear" w:color="auto" w:fill="FFFFFF"/>
+        </w:rPr>
+        <w:t xml:space="preserve">SocketPro queue can guarantee </w:t>
       </w:r>
       <w:r>
         <w:rPr>
@@ -5562,25 +3925,7 @@
           <w:color w:val="222222"/>
           <w:shd w:val="clear" w:color="auto" w:fill="FFFFFF"/>
         </w:rPr>
-        <w:t xml:space="preserve"> </w:t>
-      </w:r>
-      <w:proofErr w:type="gramStart"/>
-      <w:r>
-        <w:rPr>
-          <w:rFonts w:ascii="Times New Roman" w:hAnsi="Times New Roman" w:cs="Times New Roman"/>
-          <w:color w:val="222222"/>
-          <w:shd w:val="clear" w:color="auto" w:fill="FFFFFF"/>
-        </w:rPr>
-        <w:t>as long as</w:t>
-      </w:r>
-      <w:proofErr w:type="gramEnd"/>
-      <w:r>
-        <w:rPr>
-          <w:rFonts w:ascii="Times New Roman" w:hAnsi="Times New Roman" w:cs="Times New Roman"/>
-          <w:color w:val="222222"/>
-          <w:shd w:val="clear" w:color="auto" w:fill="FFFFFF"/>
-        </w:rPr>
-        <w:t xml:space="preserve"> you turn on local or client message queue, but you cannot do so with Kafka.</w:t>
+        <w:t xml:space="preserve"> as long as you turn on local or client message queue, but you cannot do so with Kafka.</w:t>
       </w:r>
     </w:p>
     <w:p>
@@ -5596,23 +3941,13 @@
           <w:shd w:val="clear" w:color="auto" w:fill="FFFFFF"/>
         </w:rPr>
       </w:pPr>
-      <w:proofErr w:type="spellStart"/>
-      <w:r>
-        <w:rPr>
-          <w:rFonts w:ascii="Times New Roman" w:hAnsi="Times New Roman" w:cs="Times New Roman"/>
-          <w:color w:val="222222"/>
-          <w:shd w:val="clear" w:color="auto" w:fill="FFFFFF"/>
-        </w:rPr>
-        <w:t>SocketPro</w:t>
-      </w:r>
-      <w:proofErr w:type="spellEnd"/>
-      <w:r>
-        <w:rPr>
-          <w:rFonts w:ascii="Times New Roman" w:hAnsi="Times New Roman" w:cs="Times New Roman"/>
-          <w:color w:val="222222"/>
-          <w:shd w:val="clear" w:color="auto" w:fill="FFFFFF"/>
-        </w:rPr>
-        <w:t xml:space="preserve"> queue supports message availability to notify all connected consumers in real-time fashion for the shortest latency. Its latency is </w:t>
+      <w:r>
+        <w:rPr>
+          <w:rFonts w:ascii="Times New Roman" w:hAnsi="Times New Roman" w:cs="Times New Roman"/>
+          <w:color w:val="222222"/>
+          <w:shd w:val="clear" w:color="auto" w:fill="FFFFFF"/>
+        </w:rPr>
+        <w:t xml:space="preserve">SocketPro queue supports message availability to notify all connected consumers in real-time fashion for the shortest latency. Its latency is </w:t>
       </w:r>
       <w:r>
         <w:rPr>
@@ -5637,25 +3972,7 @@
           <w:color w:val="222222"/>
           <w:shd w:val="clear" w:color="auto" w:fill="FFFFFF"/>
         </w:rPr>
-        <w:t xml:space="preserve"> and could be as low as 0.3 </w:t>
-      </w:r>
-      <w:proofErr w:type="spellStart"/>
-      <w:r>
-        <w:rPr>
-          <w:rFonts w:ascii="Times New Roman" w:hAnsi="Times New Roman" w:cs="Times New Roman"/>
-          <w:color w:val="222222"/>
-          <w:shd w:val="clear" w:color="auto" w:fill="FFFFFF"/>
-        </w:rPr>
-        <w:t>ms</w:t>
-      </w:r>
-      <w:proofErr w:type="spellEnd"/>
-      <w:r>
-        <w:rPr>
-          <w:rFonts w:ascii="Times New Roman" w:hAnsi="Times New Roman" w:cs="Times New Roman"/>
-          <w:color w:val="222222"/>
-          <w:shd w:val="clear" w:color="auto" w:fill="FFFFFF"/>
-        </w:rPr>
-        <w:t xml:space="preserve"> on local </w:t>
+        <w:t xml:space="preserve"> and could be as low as 0.3 ms on local </w:t>
       </w:r>
       <w:r>
         <w:rPr>
@@ -5673,23 +3990,13 @@
         </w:rPr>
         <w:t xml:space="preserve">. Kafka’s lowest latency is 1 </w:t>
       </w:r>
-      <w:proofErr w:type="spellStart"/>
-      <w:r>
-        <w:rPr>
-          <w:rFonts w:ascii="Times New Roman" w:hAnsi="Times New Roman" w:cs="Times New Roman"/>
-          <w:color w:val="222222"/>
-          <w:shd w:val="clear" w:color="auto" w:fill="FFFFFF"/>
-        </w:rPr>
-        <w:t>ms</w:t>
-      </w:r>
-      <w:proofErr w:type="spellEnd"/>
-      <w:r>
-        <w:rPr>
-          <w:rFonts w:ascii="Times New Roman" w:hAnsi="Times New Roman" w:cs="Times New Roman"/>
-          <w:color w:val="222222"/>
-          <w:shd w:val="clear" w:color="auto" w:fill="FFFFFF"/>
-        </w:rPr>
-        <w:t xml:space="preserve"> </w:t>
+      <w:r>
+        <w:rPr>
+          <w:rFonts w:ascii="Times New Roman" w:hAnsi="Times New Roman" w:cs="Times New Roman"/>
+          <w:color w:val="222222"/>
+          <w:shd w:val="clear" w:color="auto" w:fill="FFFFFF"/>
+        </w:rPr>
+        <w:t xml:space="preserve">ms </w:t>
       </w:r>
       <w:r>
         <w:rPr>
@@ -5721,23 +4028,13 @@
           <w:shd w:val="clear" w:color="auto" w:fill="FFFFFF"/>
         </w:rPr>
       </w:pPr>
-      <w:proofErr w:type="spellStart"/>
-      <w:r>
-        <w:rPr>
-          <w:rFonts w:ascii="Times New Roman" w:hAnsi="Times New Roman" w:cs="Times New Roman"/>
-          <w:color w:val="222222"/>
-          <w:shd w:val="clear" w:color="auto" w:fill="FFFFFF"/>
-        </w:rPr>
-        <w:t>SocketPro</w:t>
-      </w:r>
-      <w:proofErr w:type="spellEnd"/>
-      <w:r>
-        <w:rPr>
-          <w:rFonts w:ascii="Times New Roman" w:hAnsi="Times New Roman" w:cs="Times New Roman"/>
-          <w:color w:val="222222"/>
-          <w:shd w:val="clear" w:color="auto" w:fill="FFFFFF"/>
-        </w:rPr>
-        <w:t xml:space="preserve"> queue is </w:t>
+      <w:r>
+        <w:rPr>
+          <w:rFonts w:ascii="Times New Roman" w:hAnsi="Times New Roman" w:cs="Times New Roman"/>
+          <w:color w:val="222222"/>
+          <w:shd w:val="clear" w:color="auto" w:fill="FFFFFF"/>
+        </w:rPr>
+        <w:t xml:space="preserve">SocketPro queue is </w:t>
       </w:r>
       <w:r>
         <w:rPr>
@@ -5833,87 +4130,15 @@
           <w:color w:val="222222"/>
           <w:shd w:val="clear" w:color="auto" w:fill="FFFFFF"/>
         </w:rPr>
-        <w:t xml:space="preserve"> </w:t>
-      </w:r>
-      <w:proofErr w:type="spellStart"/>
-      <w:r>
-        <w:rPr>
-          <w:rFonts w:ascii="Times New Roman" w:hAnsi="Times New Roman" w:cs="Times New Roman"/>
-          <w:color w:val="222222"/>
-          <w:shd w:val="clear" w:color="auto" w:fill="FFFFFF"/>
-        </w:rPr>
-        <w:t>en</w:t>
-      </w:r>
-      <w:proofErr w:type="spellEnd"/>
-      <w:r>
-        <w:rPr>
-          <w:rFonts w:ascii="Times New Roman" w:hAnsi="Times New Roman" w:cs="Times New Roman"/>
-          <w:color w:val="222222"/>
-          <w:shd w:val="clear" w:color="auto" w:fill="FFFFFF"/>
-        </w:rPr>
-        <w:t xml:space="preserve">-queue a portion of messages with </w:t>
-      </w:r>
-      <w:proofErr w:type="spellStart"/>
-      <w:r>
-        <w:rPr>
-          <w:rFonts w:ascii="Times New Roman" w:hAnsi="Times New Roman" w:cs="Times New Roman"/>
-          <w:color w:val="222222"/>
-          <w:shd w:val="clear" w:color="auto" w:fill="FFFFFF"/>
-        </w:rPr>
-        <w:t>SocketPro</w:t>
-      </w:r>
-      <w:proofErr w:type="spellEnd"/>
-      <w:r>
-        <w:rPr>
-          <w:rFonts w:ascii="Times New Roman" w:hAnsi="Times New Roman" w:cs="Times New Roman"/>
-          <w:color w:val="222222"/>
-          <w:shd w:val="clear" w:color="auto" w:fill="FFFFFF"/>
-        </w:rPr>
-        <w:t xml:space="preserve">, but you are forced to </w:t>
-      </w:r>
-      <w:proofErr w:type="spellStart"/>
-      <w:r>
-        <w:rPr>
-          <w:rFonts w:ascii="Times New Roman" w:hAnsi="Times New Roman" w:cs="Times New Roman"/>
-          <w:color w:val="222222"/>
-          <w:shd w:val="clear" w:color="auto" w:fill="FFFFFF"/>
-        </w:rPr>
-        <w:t>en</w:t>
-      </w:r>
-      <w:proofErr w:type="spellEnd"/>
-      <w:r>
-        <w:rPr>
-          <w:rFonts w:ascii="Times New Roman" w:hAnsi="Times New Roman" w:cs="Times New Roman"/>
-          <w:color w:val="222222"/>
-          <w:shd w:val="clear" w:color="auto" w:fill="FFFFFF"/>
-        </w:rPr>
-        <w:t>-queue all messages with Kafka.</w:t>
-      </w:r>
-      <w:r>
-        <w:rPr>
-          <w:rFonts w:ascii="Times New Roman" w:hAnsi="Times New Roman" w:cs="Times New Roman"/>
-          <w:color w:val="222222"/>
-          <w:shd w:val="clear" w:color="auto" w:fill="FFFFFF"/>
-        </w:rPr>
-        <w:t xml:space="preserve"> Further, you can integrate message queue with </w:t>
-      </w:r>
-      <w:proofErr w:type="spellStart"/>
-      <w:r>
-        <w:rPr>
-          <w:rFonts w:ascii="Times New Roman" w:hAnsi="Times New Roman" w:cs="Times New Roman"/>
-          <w:color w:val="222222"/>
-          <w:shd w:val="clear" w:color="auto" w:fill="FFFFFF"/>
-        </w:rPr>
-        <w:t>SocketPro</w:t>
-      </w:r>
-      <w:proofErr w:type="spellEnd"/>
-      <w:r>
-        <w:rPr>
-          <w:rFonts w:ascii="Times New Roman" w:hAnsi="Times New Roman" w:cs="Times New Roman"/>
-          <w:color w:val="222222"/>
-          <w:shd w:val="clear" w:color="auto" w:fill="FFFFFF"/>
-        </w:rPr>
-        <w:t xml:space="preserve"> other features such as online message bus, local message queue, client server communication, and so on.</w:t>
+        <w:t xml:space="preserve"> en-queue a portion of messages with SocketPro, but you are forced to en-queue all messages with Kafka.</w:t>
+      </w:r>
+      <w:r>
+        <w:rPr>
+          <w:rFonts w:ascii="Times New Roman" w:hAnsi="Times New Roman" w:cs="Times New Roman"/>
+          <w:color w:val="222222"/>
+          <w:shd w:val="clear" w:color="auto" w:fill="FFFFFF"/>
+        </w:rPr>
+        <w:t xml:space="preserve"> Further, you can integrate message queue with SocketPro other features such as online message bus, local message queue, client server communication, and so on.</w:t>
       </w:r>
     </w:p>
     <w:p>
@@ -5935,25 +4160,7 @@
           <w:color w:val="222222"/>
           <w:shd w:val="clear" w:color="auto" w:fill="FFFFFF"/>
         </w:rPr>
-        <w:t xml:space="preserve">Both client and server codes of </w:t>
-      </w:r>
-      <w:proofErr w:type="spellStart"/>
-      <w:r>
-        <w:rPr>
-          <w:rFonts w:ascii="Times New Roman" w:hAnsi="Times New Roman" w:cs="Times New Roman"/>
-          <w:color w:val="222222"/>
-          <w:shd w:val="clear" w:color="auto" w:fill="FFFFFF"/>
-        </w:rPr>
-        <w:t>SocketPro</w:t>
-      </w:r>
-      <w:proofErr w:type="spellEnd"/>
-      <w:r>
-        <w:rPr>
-          <w:rFonts w:ascii="Times New Roman" w:hAnsi="Times New Roman" w:cs="Times New Roman"/>
-          <w:color w:val="222222"/>
-          <w:shd w:val="clear" w:color="auto" w:fill="FFFFFF"/>
-        </w:rPr>
-        <w:t xml:space="preserve"> persistent message queue are extremely </w:t>
+        <w:t xml:space="preserve">Both client and server codes of SocketPro persistent message queue are extremely </w:t>
       </w:r>
       <w:r>
         <w:rPr>
@@ -5993,25 +4200,7 @@
           <w:shd w:val="clear" w:color="auto" w:fill="FFFFFF"/>
         </w:rPr>
         <w:lastRenderedPageBreak/>
-        <w:t xml:space="preserve">You can embed </w:t>
-      </w:r>
-      <w:proofErr w:type="spellStart"/>
-      <w:r>
-        <w:rPr>
-          <w:rFonts w:ascii="Times New Roman" w:hAnsi="Times New Roman" w:cs="Times New Roman"/>
-          <w:color w:val="222222"/>
-          <w:shd w:val="clear" w:color="auto" w:fill="FFFFFF"/>
-        </w:rPr>
-        <w:t>SocketPro</w:t>
-      </w:r>
-      <w:proofErr w:type="spellEnd"/>
-      <w:r>
-        <w:rPr>
-          <w:rFonts w:ascii="Times New Roman" w:hAnsi="Times New Roman" w:cs="Times New Roman"/>
-          <w:color w:val="222222"/>
-          <w:shd w:val="clear" w:color="auto" w:fill="FFFFFF"/>
-        </w:rPr>
-        <w:t xml:space="preserve"> queue within your application system with </w:t>
+        <w:t xml:space="preserve">You can embed SocketPro queue within your application system with </w:t>
       </w:r>
       <w:r>
         <w:rPr>
@@ -6052,23 +4241,13 @@
         </w:rPr>
         <w:t xml:space="preserve">Like Kafka, </w:t>
       </w:r>
-      <w:proofErr w:type="spellStart"/>
-      <w:r>
-        <w:rPr>
-          <w:rFonts w:ascii="Times New Roman" w:hAnsi="Times New Roman" w:cs="Times New Roman"/>
-          <w:color w:val="222222"/>
-          <w:shd w:val="clear" w:color="auto" w:fill="FFFFFF"/>
-        </w:rPr>
-        <w:t>SocketPro</w:t>
-      </w:r>
-      <w:proofErr w:type="spellEnd"/>
-      <w:r>
-        <w:rPr>
-          <w:rFonts w:ascii="Times New Roman" w:hAnsi="Times New Roman" w:cs="Times New Roman"/>
-          <w:color w:val="222222"/>
-          <w:shd w:val="clear" w:color="auto" w:fill="FFFFFF"/>
-        </w:rPr>
-        <w:t xml:space="preserve"> queue</w:t>
+      <w:r>
+        <w:rPr>
+          <w:rFonts w:ascii="Times New Roman" w:hAnsi="Times New Roman" w:cs="Times New Roman"/>
+          <w:color w:val="222222"/>
+          <w:shd w:val="clear" w:color="auto" w:fill="FFFFFF"/>
+        </w:rPr>
+        <w:t>SocketPro queue</w:t>
       </w:r>
       <w:r>
         <w:rPr>
@@ -6097,12 +4276,8 @@
       </w:r>
     </w:p>
     <w:sectPr>
-      <w:headerReference w:type="even" r:id="rId18"/>
-      <w:headerReference w:type="default" r:id="rId19"/>
-      <w:footerReference w:type="even" r:id="rId20"/>
-      <w:footerReference w:type="default" r:id="rId21"/>
-      <w:headerReference w:type="first" r:id="rId22"/>
-      <w:footerReference w:type="first" r:id="rId23"/>
+      <w:headerReference w:type="default" r:id="rId18"/>
+      <w:footerReference w:type="default" r:id="rId19"/>
       <w:pgSz w:w="15840" w:h="12240" w:orient="landscape"/>
       <w:pgMar w:top="1440" w:right="1440" w:bottom="1440" w:left="1440" w:header="720" w:footer="720" w:gutter="0"/>
       <w:cols w:space="720"/>
@@ -6142,16 +4317,6 @@
   <w:p>
     <w:pPr>
       <w:pStyle w:val="Footer"/>
-    </w:pPr>
-  </w:p>
-</w:ftr>
-</file>
-
-<file path=word/footer2.xml><?xml version="1.0" encoding="utf-8"?>
-<w:ftr xmlns:wpc="http://schemas.microsoft.com/office/word/2010/wordprocessingCanvas" xmlns:cx="http://schemas.microsoft.com/office/drawing/2014/chartex" xmlns:cx1="http://schemas.microsoft.com/office/drawing/2015/9/8/chartex" xmlns:cx2="http://schemas.microsoft.com/office/drawing/2015/10/21/chartex" xmlns:cx3="http://schemas.microsoft.com/office/drawing/2016/5/9/chartex" xmlns:cx4="http://schemas.microsoft.com/office/drawing/2016/5/10/chartex" xmlns:cx5="http://schemas.microsoft.com/office/drawing/2016/5/11/chartex" xmlns:cx6="http://schemas.microsoft.com/office/drawing/2016/5/12/chartex" xmlns:cx7="http://schemas.microsoft.com/office/drawing/2016/5/13/chartex" xmlns:cx8="http://schemas.microsoft.com/office/drawing/2016/5/14/chartex" xmlns:mc="http://schemas.openxmlformats.org/markup-compatibility/2006" xmlns:aink="http://schemas.microsoft.com/office/drawing/2016/ink" xmlns:am3d="http://schemas.microsoft.com/office/drawing/2017/model3d" xmlns:o="urn:schemas-microsoft-com:office:office" xmlns:r="http://schemas.openxmlformats.org/officeDocument/2006/relationships" xmlns:m="http://schemas.openxmlformats.org/officeDocument/2006/math" xmlns:v="urn:schemas-microsoft-com:vml" xmlns:wp14="http://schemas.microsoft.com/office/word/2010/wordprocessingDrawing" xmlns:wp="http://schemas.openxmlformats.org/drawingml/2006/wordprocessingDrawing" xmlns:w10="urn:schemas-microsoft-com:office:word" xmlns:w="http://schemas.openxmlformats.org/wordprocessingml/2006/main" xmlns:w14="http://schemas.microsoft.com/office/word/2010/wordml" xmlns:w15="http://schemas.microsoft.com/office/word/2012/wordml" xmlns:w16cid="http://schemas.microsoft.com/office/word/2016/wordml/cid" xmlns:w16se="http://schemas.microsoft.com/office/word/2015/wordml/symex" xmlns:wpg="http://schemas.microsoft.com/office/word/2010/wordprocessingGroup" xmlns:wpi="http://schemas.microsoft.com/office/word/2010/wordprocessingInk" xmlns:wne="http://schemas.microsoft.com/office/word/2006/wordml" xmlns:wps="http://schemas.microsoft.com/office/word/2010/wordprocessingShape" mc:Ignorable="w14 w15 w16se w16cid wp14">
-  <w:p>
-    <w:pPr>
-      <w:pStyle w:val="Footer"/>
       <w:pBdr>
         <w:top w:val="thinThickSmallGap" w:sz="24" w:space="1" w:color="823B0B" w:themeColor="accent2" w:themeShade="7F"/>
       </w:pBdr>
@@ -6159,7 +4324,6 @@
         <w:rFonts w:asciiTheme="majorHAnsi" w:hAnsiTheme="majorHAnsi"/>
       </w:rPr>
     </w:pPr>
-    <w:proofErr w:type="spellStart"/>
     <w:r>
       <w:rPr>
         <w:rFonts w:ascii="Times New Roman" w:hAnsi="Times New Roman" w:cs="Times New Roman"/>
@@ -6170,7 +4334,6 @@
       </w:rPr>
       <w:t>UDAParts</w:t>
     </w:r>
-    <w:proofErr w:type="spellEnd"/>
     <w:r>
       <w:rPr>
         <w:rFonts w:asciiTheme="majorHAnsi" w:hAnsiTheme="majorHAnsi"/>
@@ -6191,7 +4354,7 @@
         <w:rFonts w:asciiTheme="majorHAnsi" w:hAnsiTheme="majorHAnsi"/>
         <w:noProof/>
       </w:rPr>
-      <w:t>10</w:t>
+      <w:t>2</w:t>
     </w:r>
     <w:r>
       <w:rPr>
@@ -6209,16 +4372,6 @@
 </w:ftr>
 </file>
 
-<file path=word/footer3.xml><?xml version="1.0" encoding="utf-8"?>
-<w:ftr xmlns:wpc="http://schemas.microsoft.com/office/word/2010/wordprocessingCanvas" xmlns:cx="http://schemas.microsoft.com/office/drawing/2014/chartex" xmlns:cx1="http://schemas.microsoft.com/office/drawing/2015/9/8/chartex" xmlns:cx2="http://schemas.microsoft.com/office/drawing/2015/10/21/chartex" xmlns:cx3="http://schemas.microsoft.com/office/drawing/2016/5/9/chartex" xmlns:cx4="http://schemas.microsoft.com/office/drawing/2016/5/10/chartex" xmlns:cx5="http://schemas.microsoft.com/office/drawing/2016/5/11/chartex" xmlns:cx6="http://schemas.microsoft.com/office/drawing/2016/5/12/chartex" xmlns:cx7="http://schemas.microsoft.com/office/drawing/2016/5/13/chartex" xmlns:cx8="http://schemas.microsoft.com/office/drawing/2016/5/14/chartex" xmlns:mc="http://schemas.openxmlformats.org/markup-compatibility/2006" xmlns:aink="http://schemas.microsoft.com/office/drawing/2016/ink" xmlns:am3d="http://schemas.microsoft.com/office/drawing/2017/model3d" xmlns:o="urn:schemas-microsoft-com:office:office" xmlns:r="http://schemas.openxmlformats.org/officeDocument/2006/relationships" xmlns:m="http://schemas.openxmlformats.org/officeDocument/2006/math" xmlns:v="urn:schemas-microsoft-com:vml" xmlns:wp14="http://schemas.microsoft.com/office/word/2010/wordprocessingDrawing" xmlns:wp="http://schemas.openxmlformats.org/drawingml/2006/wordprocessingDrawing" xmlns:w10="urn:schemas-microsoft-com:office:word" xmlns:w="http://schemas.openxmlformats.org/wordprocessingml/2006/main" xmlns:w14="http://schemas.microsoft.com/office/word/2010/wordml" xmlns:w15="http://schemas.microsoft.com/office/word/2012/wordml" xmlns:w16cid="http://schemas.microsoft.com/office/word/2016/wordml/cid" xmlns:w16se="http://schemas.microsoft.com/office/word/2015/wordml/symex" xmlns:wpg="http://schemas.microsoft.com/office/word/2010/wordprocessingGroup" xmlns:wpi="http://schemas.microsoft.com/office/word/2010/wordprocessingInk" xmlns:wne="http://schemas.microsoft.com/office/word/2006/wordml" xmlns:wps="http://schemas.microsoft.com/office/word/2010/wordprocessingShape" mc:Ignorable="w14 w15 w16se w16cid wp14">
-  <w:p>
-    <w:pPr>
-      <w:pStyle w:val="Footer"/>
-    </w:pPr>
-  </w:p>
-</w:ftr>
-</file>
-
 <file path=word/footnotes.xml><?xml version="1.0" encoding="utf-8"?>
 <w:footnotes xmlns:wpc="http://schemas.microsoft.com/office/word/2010/wordprocessingCanvas" xmlns:cx="http://schemas.microsoft.com/office/drawing/2014/chartex" xmlns:cx1="http://schemas.microsoft.com/office/drawing/2015/9/8/chartex" xmlns:cx2="http://schemas.microsoft.com/office/drawing/2015/10/21/chartex" xmlns:cx3="http://schemas.microsoft.com/office/drawing/2016/5/9/chartex" xmlns:cx4="http://schemas.microsoft.com/office/drawing/2016/5/10/chartex" xmlns:cx5="http://schemas.microsoft.com/office/drawing/2016/5/11/chartex" xmlns:cx6="http://schemas.microsoft.com/office/drawing/2016/5/12/chartex" xmlns:cx7="http://schemas.microsoft.com/office/drawing/2016/5/13/chartex" xmlns:cx8="http://schemas.microsoft.com/office/drawing/2016/5/14/chartex" xmlns:mc="http://schemas.openxmlformats.org/markup-compatibility/2006" xmlns:aink="http://schemas.microsoft.com/office/drawing/2016/ink" xmlns:am3d="http://schemas.microsoft.com/office/drawing/2017/model3d" xmlns:o="urn:schemas-microsoft-com:office:office" xmlns:r="http://schemas.openxmlformats.org/officeDocument/2006/relationships" xmlns:m="http://schemas.openxmlformats.org/officeDocument/2006/math" xmlns:v="urn:schemas-microsoft-com:vml" xmlns:wp14="http://schemas.microsoft.com/office/word/2010/wordprocessingDrawing" xmlns:wp="http://schemas.openxmlformats.org/drawingml/2006/wordprocessingDrawing" xmlns:w10="urn:schemas-microsoft-com:office:word" xmlns:w="http://schemas.openxmlformats.org/wordprocessingml/2006/main" xmlns:w14="http://schemas.microsoft.com/office/word/2010/wordml" xmlns:w15="http://schemas.microsoft.com/office/word/2012/wordml" xmlns:w16cid="http://schemas.microsoft.com/office/word/2016/wordml/cid" xmlns:w16se="http://schemas.microsoft.com/office/word/2015/wordml/symex" xmlns:wpg="http://schemas.microsoft.com/office/word/2010/wordprocessingGroup" xmlns:wpi="http://schemas.microsoft.com/office/word/2010/wordprocessingInk" xmlns:wne="http://schemas.microsoft.com/office/word/2006/wordml" xmlns:wps="http://schemas.microsoft.com/office/word/2010/wordprocessingShape" mc:Ignorable="w14 w15 w16se w16cid wp14">
   <w:footnote w:type="separator" w:id="-1">
@@ -6245,16 +4398,6 @@
 </file>
 
 <file path=word/header1.xml><?xml version="1.0" encoding="utf-8"?>
-<w:hdr xmlns:wpc="http://schemas.microsoft.com/office/word/2010/wordprocessingCanvas" xmlns:cx="http://schemas.microsoft.com/office/drawing/2014/chartex" xmlns:cx1="http://schemas.microsoft.com/office/drawing/2015/9/8/chartex" xmlns:cx2="http://schemas.microsoft.com/office/drawing/2015/10/21/chartex" xmlns:cx3="http://schemas.microsoft.com/office/drawing/2016/5/9/chartex" xmlns:cx4="http://schemas.microsoft.com/office/drawing/2016/5/10/chartex" xmlns:cx5="http://schemas.microsoft.com/office/drawing/2016/5/11/chartex" xmlns:cx6="http://schemas.microsoft.com/office/drawing/2016/5/12/chartex" xmlns:cx7="http://schemas.microsoft.com/office/drawing/2016/5/13/chartex" xmlns:cx8="http://schemas.microsoft.com/office/drawing/2016/5/14/chartex" xmlns:mc="http://schemas.openxmlformats.org/markup-compatibility/2006" xmlns:aink="http://schemas.microsoft.com/office/drawing/2016/ink" xmlns:am3d="http://schemas.microsoft.com/office/drawing/2017/model3d" xmlns:o="urn:schemas-microsoft-com:office:office" xmlns:r="http://schemas.openxmlformats.org/officeDocument/2006/relationships" xmlns:m="http://schemas.openxmlformats.org/officeDocument/2006/math" xmlns:v="urn:schemas-microsoft-com:vml" xmlns:wp14="http://schemas.microsoft.com/office/word/2010/wordprocessingDrawing" xmlns:wp="http://schemas.openxmlformats.org/drawingml/2006/wordprocessingDrawing" xmlns:w10="urn:schemas-microsoft-com:office:word" xmlns:w="http://schemas.openxmlformats.org/wordprocessingml/2006/main" xmlns:w14="http://schemas.microsoft.com/office/word/2010/wordml" xmlns:w15="http://schemas.microsoft.com/office/word/2012/wordml" xmlns:w16cid="http://schemas.microsoft.com/office/word/2016/wordml/cid" xmlns:w16se="http://schemas.microsoft.com/office/word/2015/wordml/symex" xmlns:wpg="http://schemas.microsoft.com/office/word/2010/wordprocessingGroup" xmlns:wpi="http://schemas.microsoft.com/office/word/2010/wordprocessingInk" xmlns:wne="http://schemas.microsoft.com/office/word/2006/wordml" xmlns:wps="http://schemas.microsoft.com/office/word/2010/wordprocessingShape" mc:Ignorable="w14 w15 w16se w16cid wp14">
-  <w:p>
-    <w:pPr>
-      <w:pStyle w:val="Header"/>
-    </w:pPr>
-  </w:p>
-</w:hdr>
-</file>
-
-<file path=word/header2.xml><?xml version="1.0" encoding="utf-8"?>
 <w:hdr xmlns:wpc="http://schemas.microsoft.com/office/word/2010/wordprocessingCanvas" xmlns:cx="http://schemas.microsoft.com/office/drawing/2014/chartex" xmlns:cx1="http://schemas.microsoft.com/office/drawing/2015/9/8/chartex" xmlns:cx2="http://schemas.microsoft.com/office/drawing/2015/10/21/chartex" xmlns:cx3="http://schemas.microsoft.com/office/drawing/2016/5/9/chartex" xmlns:cx4="http://schemas.microsoft.com/office/drawing/2016/5/10/chartex" xmlns:cx5="http://schemas.microsoft.com/office/drawing/2016/5/11/chartex" xmlns:cx6="http://schemas.microsoft.com/office/drawing/2016/5/12/chartex" xmlns:cx7="http://schemas.microsoft.com/office/drawing/2016/5/13/chartex" xmlns:cx8="http://schemas.microsoft.com/office/drawing/2016/5/14/chartex" xmlns:mc="http://schemas.openxmlformats.org/markup-compatibility/2006" xmlns:aink="http://schemas.microsoft.com/office/drawing/2016/ink" xmlns:am3d="http://schemas.microsoft.com/office/drawing/2017/model3d" xmlns:o="urn:schemas-microsoft-com:office:office" xmlns:r="http://schemas.openxmlformats.org/officeDocument/2006/relationships" xmlns:m="http://schemas.openxmlformats.org/officeDocument/2006/math" xmlns:v="urn:schemas-microsoft-com:vml" xmlns:wp14="http://schemas.microsoft.com/office/word/2010/wordprocessingDrawing" xmlns:wp="http://schemas.openxmlformats.org/drawingml/2006/wordprocessingDrawing" xmlns:w10="urn:schemas-microsoft-com:office:word" xmlns:w="http://schemas.openxmlformats.org/wordprocessingml/2006/main" xmlns:w14="http://schemas.microsoft.com/office/word/2010/wordml" xmlns:w15="http://schemas.microsoft.com/office/word/2012/wordml" xmlns:w16cid="http://schemas.microsoft.com/office/word/2016/wordml/cid" xmlns:w16se="http://schemas.microsoft.com/office/word/2015/wordml/symex" xmlns:wpg="http://schemas.microsoft.com/office/word/2010/wordprocessingGroup" xmlns:wpi="http://schemas.microsoft.com/office/word/2010/wordprocessingInk" xmlns:wne="http://schemas.microsoft.com/office/word/2006/wordml" xmlns:wps="http://schemas.microsoft.com/office/word/2010/wordprocessingShape" mc:Ignorable="w14 w15 w16se w16cid wp14">
   <w:tbl>
     <w:tblPr>
@@ -6314,7 +4457,6 @@
                   <w:szCs w:val="24"/>
                 </w:rPr>
               </w:pPr>
-              <w:proofErr w:type="spellStart"/>
               <w:r>
                 <w:rPr>
                   <w:rFonts w:ascii="Times New Roman" w:eastAsiaTheme="majorEastAsia" w:hAnsi="Times New Roman" w:cs="Times New Roman"/>
@@ -6323,18 +4465,7 @@
                   <w:sz w:val="24"/>
                   <w:szCs w:val="24"/>
                 </w:rPr>
-                <w:t>SocketPro</w:t>
-              </w:r>
-              <w:proofErr w:type="spellEnd"/>
-              <w:r>
-                <w:rPr>
-                  <w:rFonts w:ascii="Times New Roman" w:eastAsiaTheme="majorEastAsia" w:hAnsi="Times New Roman" w:cs="Times New Roman"/>
-                  <w:b/>
-                  <w:i/>
-                  <w:sz w:val="24"/>
-                  <w:szCs w:val="24"/>
-                </w:rPr>
-                <w:t xml:space="preserve"> persistent message queue</w:t>
+                <w:t>SocketPro persistent message queue</w:t>
               </w:r>
             </w:p>
           </w:tc>
@@ -6367,7 +4498,7 @@
               <w:sz w:val="24"/>
               <w:szCs w:val="24"/>
             </w:rPr>
-            <w:t>April 7</w:t>
+            <w:t>June 12</w:t>
           </w:r>
           <w:r>
             <w:rPr>
@@ -6385,16 +4516,6 @@
       </w:tc>
     </w:tr>
   </w:tbl>
-  <w:p>
-    <w:pPr>
-      <w:pStyle w:val="Header"/>
-    </w:pPr>
-  </w:p>
-</w:hdr>
-</file>
-
-<file path=word/header3.xml><?xml version="1.0" encoding="utf-8"?>
-<w:hdr xmlns:wpc="http://schemas.microsoft.com/office/word/2010/wordprocessingCanvas" xmlns:cx="http://schemas.microsoft.com/office/drawing/2014/chartex" xmlns:cx1="http://schemas.microsoft.com/office/drawing/2015/9/8/chartex" xmlns:cx2="http://schemas.microsoft.com/office/drawing/2015/10/21/chartex" xmlns:cx3="http://schemas.microsoft.com/office/drawing/2016/5/9/chartex" xmlns:cx4="http://schemas.microsoft.com/office/drawing/2016/5/10/chartex" xmlns:cx5="http://schemas.microsoft.com/office/drawing/2016/5/11/chartex" xmlns:cx6="http://schemas.microsoft.com/office/drawing/2016/5/12/chartex" xmlns:cx7="http://schemas.microsoft.com/office/drawing/2016/5/13/chartex" xmlns:cx8="http://schemas.microsoft.com/office/drawing/2016/5/14/chartex" xmlns:mc="http://schemas.openxmlformats.org/markup-compatibility/2006" xmlns:aink="http://schemas.microsoft.com/office/drawing/2016/ink" xmlns:am3d="http://schemas.microsoft.com/office/drawing/2017/model3d" xmlns:o="urn:schemas-microsoft-com:office:office" xmlns:r="http://schemas.openxmlformats.org/officeDocument/2006/relationships" xmlns:m="http://schemas.openxmlformats.org/officeDocument/2006/math" xmlns:v="urn:schemas-microsoft-com:vml" xmlns:wp14="http://schemas.microsoft.com/office/word/2010/wordprocessingDrawing" xmlns:wp="http://schemas.openxmlformats.org/drawingml/2006/wordprocessingDrawing" xmlns:w10="urn:schemas-microsoft-com:office:word" xmlns:w="http://schemas.openxmlformats.org/wordprocessingml/2006/main" xmlns:w14="http://schemas.microsoft.com/office/word/2010/wordml" xmlns:w15="http://schemas.microsoft.com/office/word/2012/wordml" xmlns:w16cid="http://schemas.microsoft.com/office/word/2016/wordml/cid" xmlns:w16se="http://schemas.microsoft.com/office/word/2015/wordml/symex" xmlns:wpg="http://schemas.microsoft.com/office/word/2010/wordprocessingGroup" xmlns:wpi="http://schemas.microsoft.com/office/word/2010/wordprocessingInk" xmlns:wne="http://schemas.microsoft.com/office/word/2006/wordml" xmlns:wps="http://schemas.microsoft.com/office/word/2010/wordprocessingShape" mc:Ignorable="w14 w15 w16se w16cid wp14">
   <w:p>
     <w:pPr>
       <w:pStyle w:val="Header"/>
@@ -7281,6 +5402,7 @@
     <w:rsid w:val="00394C8A"/>
     <w:rsid w:val="003A6E71"/>
     <w:rsid w:val="00440D42"/>
+    <w:rsid w:val="005C53CD"/>
     <w:rsid w:val="007316AA"/>
     <w:rsid w:val="00747685"/>
     <w:rsid w:val="007C467A"/>
@@ -8054,7 +6176,7 @@
 </file>
 
 <file path=customXml/itemProps2.xml><?xml version="1.0" encoding="utf-8"?>
-<ds:datastoreItem xmlns:ds="http://schemas.openxmlformats.org/officeDocument/2006/customXml" ds:itemID="{29E2847B-1880-42FD-B121-0C25A43D1761}">
+<ds:datastoreItem xmlns:ds="http://schemas.openxmlformats.org/officeDocument/2006/customXml" ds:itemID="{38DDB1CC-5675-4309-8ED4-33B86AE62B05}">
   <ds:schemaRefs>
     <ds:schemaRef ds:uri="http://schemas.openxmlformats.org/officeDocument/2006/bibliography"/>
   </ds:schemaRefs>

--- a/brief_intro_queue.docx
+++ b/brief_intro_queue.docx
@@ -18,8 +18,9 @@
           <w:sz w:val="28"/>
           <w:szCs w:val="28"/>
         </w:rPr>
-        <w:t>Brief introduction of SocketPro high performance</w:t>
-      </w:r>
+        <w:t xml:space="preserve">Brief introduction of </w:t>
+      </w:r>
+      <w:proofErr w:type="spellStart"/>
       <w:r>
         <w:rPr>
           <w:rFonts w:ascii="Times New Roman" w:hAnsi="Times New Roman" w:cs="Times New Roman"/>
@@ -27,8 +28,9 @@
           <w:sz w:val="28"/>
           <w:szCs w:val="28"/>
         </w:rPr>
-        <w:t xml:space="preserve"> and scalable</w:t>
-      </w:r>
+        <w:t>SocketPro</w:t>
+      </w:r>
+      <w:proofErr w:type="spellEnd"/>
       <w:r>
         <w:rPr>
           <w:rFonts w:ascii="Times New Roman" w:hAnsi="Times New Roman" w:cs="Times New Roman"/>
@@ -36,6 +38,24 @@
           <w:sz w:val="28"/>
           <w:szCs w:val="28"/>
         </w:rPr>
+        <w:t xml:space="preserve"> high performance</w:t>
+      </w:r>
+      <w:r>
+        <w:rPr>
+          <w:rFonts w:ascii="Times New Roman" w:hAnsi="Times New Roman" w:cs="Times New Roman"/>
+          <w:b/>
+          <w:sz w:val="28"/>
+          <w:szCs w:val="28"/>
+        </w:rPr>
+        <w:t xml:space="preserve"> and scalable</w:t>
+      </w:r>
+      <w:r>
+        <w:rPr>
+          <w:rFonts w:ascii="Times New Roman" w:hAnsi="Times New Roman" w:cs="Times New Roman"/>
+          <w:b/>
+          <w:sz w:val="28"/>
+          <w:szCs w:val="28"/>
+        </w:rPr>
         <w:t xml:space="preserve"> persistent message queue</w:t>
       </w:r>
     </w:p>
@@ -119,7 +139,25 @@
           <w:color w:val="222222"/>
           <w:shd w:val="clear" w:color="auto" w:fill="FFFFFF"/>
         </w:rPr>
-        <w:t xml:space="preserve">in own ways. SocketPro comes with an extremely high performance persistent message queue for you to </w:t>
+        <w:t xml:space="preserve">in own ways. </w:t>
+      </w:r>
+      <w:proofErr w:type="spellStart"/>
+      <w:r>
+        <w:rPr>
+          <w:rFonts w:ascii="Times New Roman" w:hAnsi="Times New Roman" w:cs="Times New Roman"/>
+          <w:color w:val="222222"/>
+          <w:shd w:val="clear" w:color="auto" w:fill="FFFFFF"/>
+        </w:rPr>
+        <w:t>SocketPro</w:t>
+      </w:r>
+      <w:proofErr w:type="spellEnd"/>
+      <w:r>
+        <w:rPr>
+          <w:rFonts w:ascii="Times New Roman" w:hAnsi="Times New Roman" w:cs="Times New Roman"/>
+          <w:color w:val="222222"/>
+          <w:shd w:val="clear" w:color="auto" w:fill="FFFFFF"/>
+        </w:rPr>
+        <w:t xml:space="preserve"> comes with an extremely high performance persistent message queue for you to </w:t>
       </w:r>
       <w:r>
         <w:rPr>
@@ -153,7 +191,25 @@
           <w:color w:val="222222"/>
           <w:shd w:val="clear" w:color="auto" w:fill="FFFFFF"/>
         </w:rPr>
-        <w:t>Both SocketPro client and server core libraries are internally implemented with persistent message queue. Its client queue is used to back up requests so that all requests can be resent to a server for processing in case the server is not accessible for whatever reasons such as server power-off, server application down, network off and so on. Essentially, client queue is used as a tool for fault auto recovery to increase application stability and reduction of development com</w:t>
+        <w:t xml:space="preserve">Both </w:t>
+      </w:r>
+      <w:proofErr w:type="spellStart"/>
+      <w:r>
+        <w:rPr>
+          <w:rFonts w:ascii="Times New Roman" w:hAnsi="Times New Roman" w:cs="Times New Roman"/>
+          <w:color w:val="222222"/>
+          <w:shd w:val="clear" w:color="auto" w:fill="FFFFFF"/>
+        </w:rPr>
+        <w:t>SocketPro</w:t>
+      </w:r>
+      <w:proofErr w:type="spellEnd"/>
+      <w:r>
+        <w:rPr>
+          <w:rFonts w:ascii="Times New Roman" w:hAnsi="Times New Roman" w:cs="Times New Roman"/>
+          <w:color w:val="222222"/>
+          <w:shd w:val="clear" w:color="auto" w:fill="FFFFFF"/>
+        </w:rPr>
+        <w:t xml:space="preserve"> client and server core libraries are internally implemented with persistent message queue. Its client queue is used to back up requests so that all requests can be resent to a server for processing in case the server is not accessible for whatever reasons such as server power-off, server application down, network off and so on. Essentially, client queue is used as a tool for fault auto recovery to increase application stability and reduction of development com</w:t>
       </w:r>
       <w:r>
         <w:rPr>
@@ -186,6 +242,102 @@
           <w:shd w:val="clear" w:color="auto" w:fill="FFFFFF"/>
         </w:rPr>
         <w:t>ro/samples/auto_recovery/(test_cplusplus|test_java|test_python|test_sharp)</w:t>
+      </w:r>
+      <w:r>
+        <w:rPr>
+          <w:rFonts w:ascii="Times New Roman" w:hAnsi="Times New Roman" w:cs="Times New Roman"/>
+          <w:color w:val="222222"/>
+          <w:shd w:val="clear" w:color="auto" w:fill="FFFFFF"/>
+        </w:rPr>
+        <w:t>.</w:t>
+      </w:r>
+      <w:r>
+        <w:rPr>
+          <w:rFonts w:ascii="Times New Roman" w:hAnsi="Times New Roman" w:cs="Times New Roman"/>
+          <w:color w:val="222222"/>
+          <w:shd w:val="clear" w:color="auto" w:fill="FFFFFF"/>
+        </w:rPr>
+        <w:t xml:space="preserve"> </w:t>
+      </w:r>
+      <w:proofErr w:type="gramStart"/>
+      <w:r>
+        <w:rPr>
+          <w:rFonts w:ascii="Times New Roman" w:hAnsi="Times New Roman" w:cs="Times New Roman"/>
+          <w:color w:val="222222"/>
+          <w:shd w:val="clear" w:color="auto" w:fill="FFFFFF"/>
+        </w:rPr>
+        <w:t>In regards to</w:t>
+      </w:r>
+      <w:proofErr w:type="gramEnd"/>
+      <w:r>
+        <w:rPr>
+          <w:rFonts w:ascii="Times New Roman" w:hAnsi="Times New Roman" w:cs="Times New Roman"/>
+          <w:color w:val="222222"/>
+          <w:shd w:val="clear" w:color="auto" w:fill="FFFFFF"/>
+        </w:rPr>
+        <w:t xml:space="preserve"> Node.js, the sample code is at the file ../</w:t>
+      </w:r>
+      <w:proofErr w:type="spellStart"/>
+      <w:r>
+        <w:rPr>
+          <w:rFonts w:ascii="Times New Roman" w:hAnsi="Times New Roman" w:cs="Times New Roman"/>
+          <w:color w:val="222222"/>
+          <w:shd w:val="clear" w:color="auto" w:fill="FFFFFF"/>
+        </w:rPr>
+        <w:t>socketpro</w:t>
+      </w:r>
+      <w:proofErr w:type="spellEnd"/>
+      <w:r>
+        <w:rPr>
+          <w:rFonts w:ascii="Times New Roman" w:hAnsi="Times New Roman" w:cs="Times New Roman"/>
+          <w:color w:val="222222"/>
+          <w:shd w:val="clear" w:color="auto" w:fill="FFFFFF"/>
+        </w:rPr>
+        <w:t>/</w:t>
+      </w:r>
+      <w:proofErr w:type="spellStart"/>
+      <w:r>
+        <w:rPr>
+          <w:rFonts w:ascii="Times New Roman" w:hAnsi="Times New Roman" w:cs="Times New Roman"/>
+          <w:color w:val="222222"/>
+          <w:shd w:val="clear" w:color="auto" w:fill="FFFFFF"/>
+        </w:rPr>
+        <w:t>src</w:t>
+      </w:r>
+      <w:proofErr w:type="spellEnd"/>
+      <w:r>
+        <w:rPr>
+          <w:rFonts w:ascii="Times New Roman" w:hAnsi="Times New Roman" w:cs="Times New Roman"/>
+          <w:color w:val="222222"/>
+          <w:shd w:val="clear" w:color="auto" w:fill="FFFFFF"/>
+        </w:rPr>
+        <w:t>/</w:t>
+      </w:r>
+      <w:proofErr w:type="spellStart"/>
+      <w:r>
+        <w:rPr>
+          <w:rFonts w:ascii="Times New Roman" w:hAnsi="Times New Roman" w:cs="Times New Roman"/>
+          <w:color w:val="222222"/>
+          <w:shd w:val="clear" w:color="auto" w:fill="FFFFFF"/>
+        </w:rPr>
+        <w:t>njadapter</w:t>
+      </w:r>
+      <w:proofErr w:type="spellEnd"/>
+      <w:r>
+        <w:rPr>
+          <w:rFonts w:ascii="Times New Roman" w:hAnsi="Times New Roman" w:cs="Times New Roman"/>
+          <w:color w:val="222222"/>
+          <w:shd w:val="clear" w:color="auto" w:fill="FFFFFF"/>
+        </w:rPr>
+        <w:t>/</w:t>
+      </w:r>
+      <w:r>
+        <w:rPr>
+          <w:rFonts w:ascii="Times New Roman" w:hAnsi="Times New Roman" w:cs="Times New Roman"/>
+          <w:color w:val="222222"/>
+          <w:shd w:val="clear" w:color="auto" w:fill="FFFFFF"/>
+        </w:rPr>
+        <w:t>server_queue.js</w:t>
       </w:r>
       <w:r>
         <w:rPr>
@@ -219,8 +371,18 @@
           <w:color w:val="222222"/>
           <w:shd w:val="clear" w:color="auto" w:fill="FFFFFF"/>
         </w:rPr>
-        <w:t>on SocketPro</w:t>
-      </w:r>
+        <w:t xml:space="preserve">on </w:t>
+      </w:r>
+      <w:proofErr w:type="spellStart"/>
+      <w:r>
+        <w:rPr>
+          <w:rFonts w:ascii="Times New Roman" w:hAnsi="Times New Roman" w:cs="Times New Roman"/>
+          <w:color w:val="222222"/>
+          <w:shd w:val="clear" w:color="auto" w:fill="FFFFFF"/>
+        </w:rPr>
+        <w:t>SocketPro</w:t>
+      </w:r>
+      <w:proofErr w:type="spellEnd"/>
       <w:r>
         <w:rPr>
           <w:rFonts w:ascii="Times New Roman" w:hAnsi="Times New Roman" w:cs="Times New Roman"/>
@@ -253,13 +415,23 @@
         </w:rPr>
         <w:t xml:space="preserve">precompiled </w:t>
       </w:r>
-      <w:r>
-        <w:rPr>
-          <w:rFonts w:ascii="Times New Roman" w:hAnsi="Times New Roman" w:cs="Times New Roman"/>
-          <w:color w:val="222222"/>
-          <w:shd w:val="clear" w:color="auto" w:fill="FFFFFF"/>
-        </w:rPr>
-        <w:t xml:space="preserve">SocketPro server </w:t>
+      <w:proofErr w:type="spellStart"/>
+      <w:r>
+        <w:rPr>
+          <w:rFonts w:ascii="Times New Roman" w:hAnsi="Times New Roman" w:cs="Times New Roman"/>
+          <w:color w:val="222222"/>
+          <w:shd w:val="clear" w:color="auto" w:fill="FFFFFF"/>
+        </w:rPr>
+        <w:t>SocketPro</w:t>
+      </w:r>
+      <w:proofErr w:type="spellEnd"/>
+      <w:r>
+        <w:rPr>
+          <w:rFonts w:ascii="Times New Roman" w:hAnsi="Times New Roman" w:cs="Times New Roman"/>
+          <w:color w:val="222222"/>
+          <w:shd w:val="clear" w:color="auto" w:fill="FFFFFF"/>
+        </w:rPr>
+        <w:t xml:space="preserve"> server </w:t>
       </w:r>
       <w:r>
         <w:rPr>
@@ -311,32 +483,32 @@
           <w:shd w:val="clear" w:color="auto" w:fill="FFFFFF"/>
         </w:rPr>
         <w:t xml:space="preserve"> to you with open source codes which are extremely simple and understandable. You can also rely on the open source codes to extend them for your complex needs.</w:t>
+      </w:r>
+    </w:p>
+    <w:p>
+      <w:pPr>
+        <w:rPr>
+          <w:rFonts w:ascii="Times New Roman" w:hAnsi="Times New Roman" w:cs="Times New Roman"/>
+          <w:b/>
+          <w:color w:val="222222"/>
+          <w:sz w:val="24"/>
+          <w:szCs w:val="24"/>
+          <w:shd w:val="clear" w:color="auto" w:fill="FFFFFF"/>
+        </w:rPr>
+      </w:pPr>
+      <w:r>
+        <w:rPr>
+          <w:rFonts w:ascii="Times New Roman" w:hAnsi="Times New Roman" w:cs="Times New Roman"/>
+          <w:b/>
+          <w:color w:val="222222"/>
+          <w:sz w:val="24"/>
+          <w:szCs w:val="24"/>
+          <w:shd w:val="clear" w:color="auto" w:fill="FFFFFF"/>
+        </w:rPr>
+        <w:t>Source codes and samples</w:t>
       </w:r>
       <w:bookmarkStart w:id="0" w:name="_GoBack"/>
       <w:bookmarkEnd w:id="0"/>
-    </w:p>
-    <w:p>
-      <w:pPr>
-        <w:rPr>
-          <w:rFonts w:ascii="Times New Roman" w:hAnsi="Times New Roman" w:cs="Times New Roman"/>
-          <w:b/>
-          <w:color w:val="222222"/>
-          <w:sz w:val="24"/>
-          <w:szCs w:val="24"/>
-          <w:shd w:val="clear" w:color="auto" w:fill="FFFFFF"/>
-        </w:rPr>
-      </w:pPr>
-      <w:r>
-        <w:rPr>
-          <w:rFonts w:ascii="Times New Roman" w:hAnsi="Times New Roman" w:cs="Times New Roman"/>
-          <w:b/>
-          <w:color w:val="222222"/>
-          <w:sz w:val="24"/>
-          <w:szCs w:val="24"/>
-          <w:shd w:val="clear" w:color="auto" w:fill="FFFFFF"/>
-        </w:rPr>
-        <w:t>Source codes and samples</w:t>
-      </w:r>
     </w:p>
     <w:p>
       <w:pPr>
@@ -364,7 +536,35 @@
         <w:rPr>
           <w:rFonts w:ascii="Times New Roman" w:hAnsi="Times New Roman" w:cs="Times New Roman"/>
         </w:rPr>
-        <w:t>. After cloning it into your computer by GIT, pay attention to the subdirectory uasyncqueue inside the directory socketpro/</w:t>
+        <w:t xml:space="preserve">. After cloning it into your computer by GIT, pay attention to the subdirectory </w:t>
+      </w:r>
+      <w:proofErr w:type="spellStart"/>
+      <w:r>
+        <w:rPr>
+          <w:rFonts w:ascii="Times New Roman" w:hAnsi="Times New Roman" w:cs="Times New Roman"/>
+        </w:rPr>
+        <w:t>uasyncqueue</w:t>
+      </w:r>
+      <w:proofErr w:type="spellEnd"/>
+      <w:r>
+        <w:rPr>
+          <w:rFonts w:ascii="Times New Roman" w:hAnsi="Times New Roman" w:cs="Times New Roman"/>
+        </w:rPr>
+        <w:t xml:space="preserve"> inside the directory </w:t>
+      </w:r>
+      <w:proofErr w:type="spellStart"/>
+      <w:r>
+        <w:rPr>
+          <w:rFonts w:ascii="Times New Roman" w:hAnsi="Times New Roman" w:cs="Times New Roman"/>
+        </w:rPr>
+        <w:t>socketpro</w:t>
+      </w:r>
+      <w:proofErr w:type="spellEnd"/>
+      <w:r>
+        <w:rPr>
+          <w:rFonts w:ascii="Times New Roman" w:hAnsi="Times New Roman" w:cs="Times New Roman"/>
+        </w:rPr>
+        <w:t>/</w:t>
       </w:r>
       <w:r>
         <w:rPr>
@@ -378,11 +578,75 @@
         </w:rPr>
         <w:t xml:space="preserve">. You can see these samples are created from .NET, C/C++, Java and Python development environments. They can be compiled and run on either Linux or window platforms. </w:t>
       </w:r>
-      <w:r>
-        <w:rPr>
-          <w:rFonts w:ascii="Times New Roman" w:hAnsi="Times New Roman" w:cs="Times New Roman"/>
-        </w:rPr>
-        <w:t xml:space="preserve">SocketPro comes with a pre-compiled system library uasyncqueue, which is located at directories socketpro/bin/win and socketpro/bin/linux for both windows and </w:t>
+      <w:proofErr w:type="spellStart"/>
+      <w:r>
+        <w:rPr>
+          <w:rFonts w:ascii="Times New Roman" w:hAnsi="Times New Roman" w:cs="Times New Roman"/>
+        </w:rPr>
+        <w:t>SocketPro</w:t>
+      </w:r>
+      <w:proofErr w:type="spellEnd"/>
+      <w:r>
+        <w:rPr>
+          <w:rFonts w:ascii="Times New Roman" w:hAnsi="Times New Roman" w:cs="Times New Roman"/>
+        </w:rPr>
+        <w:t xml:space="preserve"> comes with a pre-compiled system library </w:t>
+      </w:r>
+      <w:proofErr w:type="spellStart"/>
+      <w:r>
+        <w:rPr>
+          <w:rFonts w:ascii="Times New Roman" w:hAnsi="Times New Roman" w:cs="Times New Roman"/>
+        </w:rPr>
+        <w:t>uasyncqueue</w:t>
+      </w:r>
+      <w:proofErr w:type="spellEnd"/>
+      <w:r>
+        <w:rPr>
+          <w:rFonts w:ascii="Times New Roman" w:hAnsi="Times New Roman" w:cs="Times New Roman"/>
+        </w:rPr>
+        <w:t xml:space="preserve">, which is located at directories </w:t>
+      </w:r>
+      <w:proofErr w:type="spellStart"/>
+      <w:r>
+        <w:rPr>
+          <w:rFonts w:ascii="Times New Roman" w:hAnsi="Times New Roman" w:cs="Times New Roman"/>
+        </w:rPr>
+        <w:t>socketpro</w:t>
+      </w:r>
+      <w:proofErr w:type="spellEnd"/>
+      <w:r>
+        <w:rPr>
+          <w:rFonts w:ascii="Times New Roman" w:hAnsi="Times New Roman" w:cs="Times New Roman"/>
+        </w:rPr>
+        <w:t xml:space="preserve">/bin/win and </w:t>
+      </w:r>
+      <w:proofErr w:type="spellStart"/>
+      <w:r>
+        <w:rPr>
+          <w:rFonts w:ascii="Times New Roman" w:hAnsi="Times New Roman" w:cs="Times New Roman"/>
+        </w:rPr>
+        <w:t>socketpro</w:t>
+      </w:r>
+      <w:proofErr w:type="spellEnd"/>
+      <w:r>
+        <w:rPr>
+          <w:rFonts w:ascii="Times New Roman" w:hAnsi="Times New Roman" w:cs="Times New Roman"/>
+        </w:rPr>
+        <w:t>/bin/</w:t>
+      </w:r>
+      <w:proofErr w:type="spellStart"/>
+      <w:r>
+        <w:rPr>
+          <w:rFonts w:ascii="Times New Roman" w:hAnsi="Times New Roman" w:cs="Times New Roman"/>
+        </w:rPr>
+        <w:t>linux</w:t>
+      </w:r>
+      <w:proofErr w:type="spellEnd"/>
+      <w:r>
+        <w:rPr>
+          <w:rFonts w:ascii="Times New Roman" w:hAnsi="Times New Roman" w:cs="Times New Roman"/>
+        </w:rPr>
+        <w:t xml:space="preserve"> for both windows and </w:t>
       </w:r>
       <w:r>
         <w:rPr>
@@ -406,7 +670,35 @@
         <w:rPr>
           <w:rFonts w:ascii="Times New Roman" w:hAnsi="Times New Roman" w:cs="Times New Roman"/>
         </w:rPr>
-        <w:t>, respectively. In addition, you can figure out how to load the SocketPro queue service into a server application with your familiar development environment by looking at tutorial sample all_servers at th</w:t>
+        <w:t xml:space="preserve">, respectively. In addition, you can figure out how to load the </w:t>
+      </w:r>
+      <w:proofErr w:type="spellStart"/>
+      <w:r>
+        <w:rPr>
+          <w:rFonts w:ascii="Times New Roman" w:hAnsi="Times New Roman" w:cs="Times New Roman"/>
+        </w:rPr>
+        <w:t>SocketPro</w:t>
+      </w:r>
+      <w:proofErr w:type="spellEnd"/>
+      <w:r>
+        <w:rPr>
+          <w:rFonts w:ascii="Times New Roman" w:hAnsi="Times New Roman" w:cs="Times New Roman"/>
+        </w:rPr>
+        <w:t xml:space="preserve"> queue service into a server application with your familiar development environment by looking at tutorial sample </w:t>
+      </w:r>
+      <w:proofErr w:type="spellStart"/>
+      <w:r>
+        <w:rPr>
+          <w:rFonts w:ascii="Times New Roman" w:hAnsi="Times New Roman" w:cs="Times New Roman"/>
+        </w:rPr>
+        <w:t>all_servers</w:t>
+      </w:r>
+      <w:proofErr w:type="spellEnd"/>
+      <w:r>
+        <w:rPr>
+          <w:rFonts w:ascii="Times New Roman" w:hAnsi="Times New Roman" w:cs="Times New Roman"/>
+        </w:rPr>
+        <w:t xml:space="preserve"> at th</w:t>
       </w:r>
       <w:r>
         <w:rPr>
@@ -442,7 +734,21 @@
         <w:rPr>
           <w:rFonts w:ascii="Times New Roman" w:hAnsi="Times New Roman" w:cs="Times New Roman"/>
         </w:rPr>
-        <w:t>code (socketpro/</w:t>
+        <w:t>code (</w:t>
+      </w:r>
+      <w:proofErr w:type="spellStart"/>
+      <w:r>
+        <w:rPr>
+          <w:rFonts w:ascii="Times New Roman" w:hAnsi="Times New Roman" w:cs="Times New Roman"/>
+        </w:rPr>
+        <w:t>socketpro</w:t>
+      </w:r>
+      <w:proofErr w:type="spellEnd"/>
+      <w:r>
+        <w:rPr>
+          <w:rFonts w:ascii="Times New Roman" w:hAnsi="Times New Roman" w:cs="Times New Roman"/>
+        </w:rPr>
+        <w:t>/</w:t>
       </w:r>
       <w:r>
         <w:rPr>
@@ -456,17 +762,39 @@
         </w:rPr>
         <w:t>/</w:t>
       </w:r>
-      <w:r>
-        <w:rPr>
-          <w:rFonts w:ascii="Times New Roman" w:hAnsi="Times New Roman" w:cs="Times New Roman"/>
-        </w:rPr>
-        <w:t xml:space="preserve">uasyncqueue </w:t>
-      </w:r>
-      <w:r>
-        <w:rPr>
-          <w:rFonts w:ascii="Times New Roman" w:hAnsi="Times New Roman" w:cs="Times New Roman"/>
-        </w:rPr>
-        <w:t>/test_csahrp) at this article for explanations.</w:t>
+      <w:proofErr w:type="spellStart"/>
+      <w:r>
+        <w:rPr>
+          <w:rFonts w:ascii="Times New Roman" w:hAnsi="Times New Roman" w:cs="Times New Roman"/>
+        </w:rPr>
+        <w:t>uasyncqueue</w:t>
+      </w:r>
+      <w:proofErr w:type="spellEnd"/>
+      <w:r>
+        <w:rPr>
+          <w:rFonts w:ascii="Times New Roman" w:hAnsi="Times New Roman" w:cs="Times New Roman"/>
+        </w:rPr>
+        <w:t xml:space="preserve"> </w:t>
+      </w:r>
+      <w:r>
+        <w:rPr>
+          <w:rFonts w:ascii="Times New Roman" w:hAnsi="Times New Roman" w:cs="Times New Roman"/>
+        </w:rPr>
+        <w:t>/</w:t>
+      </w:r>
+      <w:proofErr w:type="spellStart"/>
+      <w:r>
+        <w:rPr>
+          <w:rFonts w:ascii="Times New Roman" w:hAnsi="Times New Roman" w:cs="Times New Roman"/>
+        </w:rPr>
+        <w:t>test_csahrp</w:t>
+      </w:r>
+      <w:proofErr w:type="spellEnd"/>
+      <w:r>
+        <w:rPr>
+          <w:rFonts w:ascii="Times New Roman" w:hAnsi="Times New Roman" w:cs="Times New Roman"/>
+        </w:rPr>
+        <w:t>) at this article for explanations.</w:t>
       </w:r>
     </w:p>
     <w:p>
@@ -480,13 +808,83 @@
         <w:rPr>
           <w:rFonts w:ascii="Times New Roman" w:hAnsi="Times New Roman" w:cs="Times New Roman"/>
         </w:rPr>
-        <w:t>You should distribute system libraries inside the directory socketpro/bin into your system directory before running these sample applications.</w:t>
-      </w:r>
-      <w:r>
-        <w:rPr>
-          <w:rFonts w:ascii="Times New Roman" w:hAnsi="Times New Roman" w:cs="Times New Roman"/>
-        </w:rPr>
-        <w:t xml:space="preserve"> In regards to SocketPro communication framework, you may also refer to its development guide documentation at socketpro/doc/SocketPro development guide.pdf.</w:t>
+        <w:t xml:space="preserve">You should distribute system libraries inside the directory </w:t>
+      </w:r>
+      <w:proofErr w:type="spellStart"/>
+      <w:r>
+        <w:rPr>
+          <w:rFonts w:ascii="Times New Roman" w:hAnsi="Times New Roman" w:cs="Times New Roman"/>
+        </w:rPr>
+        <w:t>socketpro</w:t>
+      </w:r>
+      <w:proofErr w:type="spellEnd"/>
+      <w:r>
+        <w:rPr>
+          <w:rFonts w:ascii="Times New Roman" w:hAnsi="Times New Roman" w:cs="Times New Roman"/>
+        </w:rPr>
+        <w:t>/bin into your system directory before running these sample applications.</w:t>
+      </w:r>
+      <w:r>
+        <w:rPr>
+          <w:rFonts w:ascii="Times New Roman" w:hAnsi="Times New Roman" w:cs="Times New Roman"/>
+        </w:rPr>
+        <w:t xml:space="preserve"> </w:t>
+      </w:r>
+      <w:proofErr w:type="gramStart"/>
+      <w:r>
+        <w:rPr>
+          <w:rFonts w:ascii="Times New Roman" w:hAnsi="Times New Roman" w:cs="Times New Roman"/>
+        </w:rPr>
+        <w:t>In regards to</w:t>
+      </w:r>
+      <w:proofErr w:type="gramEnd"/>
+      <w:r>
+        <w:rPr>
+          <w:rFonts w:ascii="Times New Roman" w:hAnsi="Times New Roman" w:cs="Times New Roman"/>
+        </w:rPr>
+        <w:t xml:space="preserve"> </w:t>
+      </w:r>
+      <w:proofErr w:type="spellStart"/>
+      <w:r>
+        <w:rPr>
+          <w:rFonts w:ascii="Times New Roman" w:hAnsi="Times New Roman" w:cs="Times New Roman"/>
+        </w:rPr>
+        <w:t>SocketPro</w:t>
+      </w:r>
+      <w:proofErr w:type="spellEnd"/>
+      <w:r>
+        <w:rPr>
+          <w:rFonts w:ascii="Times New Roman" w:hAnsi="Times New Roman" w:cs="Times New Roman"/>
+        </w:rPr>
+        <w:t xml:space="preserve"> communication framework, you may also refer to its development guide documentation at </w:t>
+      </w:r>
+      <w:proofErr w:type="spellStart"/>
+      <w:r>
+        <w:rPr>
+          <w:rFonts w:ascii="Times New Roman" w:hAnsi="Times New Roman" w:cs="Times New Roman"/>
+        </w:rPr>
+        <w:t>socketpro</w:t>
+      </w:r>
+      <w:proofErr w:type="spellEnd"/>
+      <w:r>
+        <w:rPr>
+          <w:rFonts w:ascii="Times New Roman" w:hAnsi="Times New Roman" w:cs="Times New Roman"/>
+        </w:rPr>
+        <w:t>/doc/</w:t>
+      </w:r>
+      <w:proofErr w:type="spellStart"/>
+      <w:r>
+        <w:rPr>
+          <w:rFonts w:ascii="Times New Roman" w:hAnsi="Times New Roman" w:cs="Times New Roman"/>
+        </w:rPr>
+        <w:t>SocketPro</w:t>
+      </w:r>
+      <w:proofErr w:type="spellEnd"/>
+      <w:r>
+        <w:rPr>
+          <w:rFonts w:ascii="Times New Roman" w:hAnsi="Times New Roman" w:cs="Times New Roman"/>
+        </w:rPr>
+        <w:t xml:space="preserve"> development guide.pdf.</w:t>
       </w:r>
     </w:p>
     <w:p>
@@ -515,12 +913,20 @@
           <w:rFonts w:ascii="Times New Roman" w:hAnsi="Times New Roman" w:cs="Times New Roman"/>
         </w:rPr>
       </w:pPr>
+      <w:proofErr w:type="spellStart"/>
       <w:r>
         <w:rPr>
           <w:rFonts w:ascii="Times New Roman" w:hAnsi="Times New Roman" w:cs="Times New Roman"/>
         </w:rPr>
         <w:lastRenderedPageBreak/>
-        <w:t>SocketPro is written from bottom to support parallel computation by use of one or more pools of non-blocking sockets. Each of pools may be made of one or more threads, and each of threads hosts one or more non-blocking sockets at client side. To increase scalability, you can create one or more pools having multiple non-block sockets that are connected to different queue servers so that you can send messages for queuing in parallel style.  However, we just use one pool for demonstration clarity here. Further, the pool is only made of one thread and one socket for this sample at client side as shown in the below Figure 1.</w:t>
+        <w:t>SocketPro</w:t>
+      </w:r>
+      <w:proofErr w:type="spellEnd"/>
+      <w:r>
+        <w:rPr>
+          <w:rFonts w:ascii="Times New Roman" w:hAnsi="Times New Roman" w:cs="Times New Roman"/>
+        </w:rPr>
+        <w:t xml:space="preserve"> is written from bottom to support parallel computation by use of one or more pools of non-blocking sockets. Each of pools may be made of one or more threads, and each of threads hosts one or more non-blocking sockets at client side. To increase scalability, you can create one or more pools having multiple non-block sockets that are connected to different queue servers so that you can send messages for queuing in parallel style.  However, we just use one pool for demonstration clarity here. Further, the pool is only made of one thread and one socket for this sample at client side as shown in the below Figure 1.</w:t>
       </w:r>
     </w:p>
     <w:p>
@@ -588,7 +994,27 @@
           <w:shd w:val="clear" w:color="auto" w:fill="FFFFFF"/>
         </w:rPr>
         <w:lastRenderedPageBreak/>
-        <w:t>Figure 1: Main function for demonstration of use of SocketPro persistent message queue at client side</w:t>
+        <w:t xml:space="preserve">Figure 1: Main function for demonstration of use of </w:t>
+      </w:r>
+      <w:proofErr w:type="spellStart"/>
+      <w:r>
+        <w:rPr>
+          <w:rFonts w:ascii="Times New Roman" w:hAnsi="Times New Roman" w:cs="Times New Roman"/>
+          <w:i/>
+          <w:color w:val="222222"/>
+          <w:shd w:val="clear" w:color="auto" w:fill="FFFFFF"/>
+        </w:rPr>
+        <w:t>SocketPro</w:t>
+      </w:r>
+      <w:proofErr w:type="spellEnd"/>
+      <w:r>
+        <w:rPr>
+          <w:rFonts w:ascii="Times New Roman" w:hAnsi="Times New Roman" w:cs="Times New Roman"/>
+          <w:i/>
+          <w:color w:val="222222"/>
+          <w:shd w:val="clear" w:color="auto" w:fill="FFFFFF"/>
+        </w:rPr>
+        <w:t xml:space="preserve"> persistent message queue at client side</w:t>
       </w:r>
     </w:p>
     <w:p>
@@ -621,7 +1047,21 @@
         <w:rPr>
           <w:rFonts w:ascii="Times New Roman" w:hAnsi="Times New Roman" w:cs="Times New Roman"/>
         </w:rPr>
-        <w:t xml:space="preserve"> for demonstration clarity by use of one instance of connection context. It is noted that you can create multiple pools within one client application if necessary. Afterwards, we get one asynchronous CAsyncQueue handler at line </w:t>
+        <w:t xml:space="preserve"> for demonstration clarity by use of one instance of connection context. It is noted that you can create multiple pools within one client application if necessary. Afterwards, we get one asynchronous </w:t>
+      </w:r>
+      <w:proofErr w:type="spellStart"/>
+      <w:r>
+        <w:rPr>
+          <w:rFonts w:ascii="Times New Roman" w:hAnsi="Times New Roman" w:cs="Times New Roman"/>
+        </w:rPr>
+        <w:t>CAsyncQueue</w:t>
+      </w:r>
+      <w:proofErr w:type="spellEnd"/>
+      <w:r>
+        <w:rPr>
+          <w:rFonts w:ascii="Times New Roman" w:hAnsi="Times New Roman" w:cs="Times New Roman"/>
+        </w:rPr>
+        <w:t xml:space="preserve"> handler at line </w:t>
       </w:r>
       <w:r>
         <w:rPr>
@@ -686,6 +1126,7 @@
         </w:rPr>
         <w:t xml:space="preserve"> </w:t>
       </w:r>
+      <w:proofErr w:type="spellStart"/>
       <w:r>
         <w:rPr>
           <w:rFonts w:ascii="Times New Roman" w:hAnsi="Times New Roman" w:cs="Times New Roman"/>
@@ -694,6 +1135,7 @@
         </w:rPr>
         <w:t>TestEnqueue</w:t>
       </w:r>
+      <w:proofErr w:type="spellEnd"/>
       <w:r>
         <w:rPr>
           <w:rFonts w:ascii="Times New Roman" w:hAnsi="Times New Roman" w:cs="Times New Roman"/>
@@ -733,7 +1175,25 @@
           <w:color w:val="222222"/>
           <w:shd w:val="clear" w:color="auto" w:fill="FFFFFF"/>
         </w:rPr>
-        <w:t xml:space="preserve"> there are many small messages to be sent for saving, these small messages will require very much CPU costs at both client and server sides because of thread </w:t>
+        <w:t xml:space="preserve"> there are many small messages to be sent for saving, these small messages will require </w:t>
+      </w:r>
+      <w:proofErr w:type="gramStart"/>
+      <w:r>
+        <w:rPr>
+          <w:rFonts w:ascii="Times New Roman" w:hAnsi="Times New Roman" w:cs="Times New Roman"/>
+          <w:color w:val="222222"/>
+          <w:shd w:val="clear" w:color="auto" w:fill="FFFFFF"/>
+        </w:rPr>
+        <w:t>very much CPU costs</w:t>
+      </w:r>
+      <w:proofErr w:type="gramEnd"/>
+      <w:r>
+        <w:rPr>
+          <w:rFonts w:ascii="Times New Roman" w:hAnsi="Times New Roman" w:cs="Times New Roman"/>
+          <w:color w:val="222222"/>
+          <w:shd w:val="clear" w:color="auto" w:fill="FFFFFF"/>
+        </w:rPr>
+        <w:t xml:space="preserve"> at both client and server sides because of thread </w:t>
       </w:r>
       <w:r>
         <w:rPr>
@@ -757,15 +1217,42 @@
           <w:color w:val="222222"/>
           <w:shd w:val="clear" w:color="auto" w:fill="FFFFFF"/>
         </w:rPr>
-        <w:t>, SocketPro internal inline batching</w:t>
-      </w:r>
-      <w:r>
-        <w:rPr>
-          <w:rFonts w:ascii="Times New Roman" w:hAnsi="Times New Roman" w:cs="Times New Roman"/>
-          <w:color w:val="222222"/>
-          <w:shd w:val="clear" w:color="auto" w:fill="FFFFFF"/>
-        </w:rPr>
-        <w:t xml:space="preserve"> as well as others. To reduce these costs, we can batch these small messages into one bigger chunk</w:t>
+        <w:t xml:space="preserve">, </w:t>
+      </w:r>
+      <w:proofErr w:type="spellStart"/>
+      <w:r>
+        <w:rPr>
+          <w:rFonts w:ascii="Times New Roman" w:hAnsi="Times New Roman" w:cs="Times New Roman"/>
+          <w:color w:val="222222"/>
+          <w:shd w:val="clear" w:color="auto" w:fill="FFFFFF"/>
+        </w:rPr>
+        <w:t>SocketPro</w:t>
+      </w:r>
+      <w:proofErr w:type="spellEnd"/>
+      <w:r>
+        <w:rPr>
+          <w:rFonts w:ascii="Times New Roman" w:hAnsi="Times New Roman" w:cs="Times New Roman"/>
+          <w:color w:val="222222"/>
+          <w:shd w:val="clear" w:color="auto" w:fill="FFFFFF"/>
+        </w:rPr>
+        <w:t xml:space="preserve"> internal inline batching</w:t>
+      </w:r>
+      <w:r>
+        <w:rPr>
+          <w:rFonts w:ascii="Times New Roman" w:hAnsi="Times New Roman" w:cs="Times New Roman"/>
+          <w:color w:val="222222"/>
+          <w:shd w:val="clear" w:color="auto" w:fill="FFFFFF"/>
+        </w:rPr>
+        <w:t xml:space="preserve"> as well as others. To reduce these costs, we can batch these small messages into one bigger </w:t>
+      </w:r>
+      <w:proofErr w:type="gramStart"/>
+      <w:r>
+        <w:rPr>
+          <w:rFonts w:ascii="Times New Roman" w:hAnsi="Times New Roman" w:cs="Times New Roman"/>
+          <w:color w:val="222222"/>
+          <w:shd w:val="clear" w:color="auto" w:fill="FFFFFF"/>
+        </w:rPr>
+        <w:t>chunk</w:t>
       </w:r>
       <w:r>
         <w:rPr>
@@ -781,7 +1268,16 @@
           <w:color w:val="222222"/>
           <w:shd w:val="clear" w:color="auto" w:fill="FFFFFF"/>
         </w:rPr>
-        <w:t xml:space="preserve"> and send them as one </w:t>
+        <w:t xml:space="preserve"> and</w:t>
+      </w:r>
+      <w:proofErr w:type="gramEnd"/>
+      <w:r>
+        <w:rPr>
+          <w:rFonts w:ascii="Times New Roman" w:hAnsi="Times New Roman" w:cs="Times New Roman"/>
+          <w:color w:val="222222"/>
+          <w:shd w:val="clear" w:color="auto" w:fill="FFFFFF"/>
+        </w:rPr>
+        <w:t xml:space="preserve"> send them as one </w:t>
       </w:r>
       <w:r>
         <w:rPr>
@@ -805,7 +1301,25 @@
           <w:color w:val="222222"/>
           <w:shd w:val="clear" w:color="auto" w:fill="FFFFFF"/>
         </w:rPr>
-        <w:t>. This is a way to improve message en-queue performance, but it also increases latency because it requires a time interval</w:t>
+        <w:t xml:space="preserve">. This is a way to improve message </w:t>
+      </w:r>
+      <w:proofErr w:type="spellStart"/>
+      <w:r>
+        <w:rPr>
+          <w:rFonts w:ascii="Times New Roman" w:hAnsi="Times New Roman" w:cs="Times New Roman"/>
+          <w:color w:val="222222"/>
+          <w:shd w:val="clear" w:color="auto" w:fill="FFFFFF"/>
+        </w:rPr>
+        <w:t>en</w:t>
+      </w:r>
+      <w:proofErr w:type="spellEnd"/>
+      <w:r>
+        <w:rPr>
+          <w:rFonts w:ascii="Times New Roman" w:hAnsi="Times New Roman" w:cs="Times New Roman"/>
+          <w:color w:val="222222"/>
+          <w:shd w:val="clear" w:color="auto" w:fill="FFFFFF"/>
+        </w:rPr>
+        <w:t>-queue performance, but it also increases latency because it requires a time interval</w:t>
       </w:r>
       <w:r>
         <w:rPr>
@@ -844,7 +1358,43 @@
           <w:color w:val="222222"/>
           <w:shd w:val="clear" w:color="auto" w:fill="FFFFFF"/>
         </w:rPr>
-        <w:t xml:space="preserve"> recommended with SocketPro as long as either performance of streaming message queues meets your needs or message sizes are not very small.</w:t>
+        <w:t xml:space="preserve"> recommended with </w:t>
+      </w:r>
+      <w:proofErr w:type="spellStart"/>
+      <w:r>
+        <w:rPr>
+          <w:rFonts w:ascii="Times New Roman" w:hAnsi="Times New Roman" w:cs="Times New Roman"/>
+          <w:color w:val="222222"/>
+          <w:shd w:val="clear" w:color="auto" w:fill="FFFFFF"/>
+        </w:rPr>
+        <w:t>SocketPro</w:t>
+      </w:r>
+      <w:proofErr w:type="spellEnd"/>
+      <w:r>
+        <w:rPr>
+          <w:rFonts w:ascii="Times New Roman" w:hAnsi="Times New Roman" w:cs="Times New Roman"/>
+          <w:color w:val="222222"/>
+          <w:shd w:val="clear" w:color="auto" w:fill="FFFFFF"/>
+        </w:rPr>
+        <w:t xml:space="preserve"> </w:t>
+      </w:r>
+      <w:proofErr w:type="gramStart"/>
+      <w:r>
+        <w:rPr>
+          <w:rFonts w:ascii="Times New Roman" w:hAnsi="Times New Roman" w:cs="Times New Roman"/>
+          <w:color w:val="222222"/>
+          <w:shd w:val="clear" w:color="auto" w:fill="FFFFFF"/>
+        </w:rPr>
+        <w:t>as long as</w:t>
+      </w:r>
+      <w:proofErr w:type="gramEnd"/>
+      <w:r>
+        <w:rPr>
+          <w:rFonts w:ascii="Times New Roman" w:hAnsi="Times New Roman" w:cs="Times New Roman"/>
+          <w:color w:val="222222"/>
+          <w:shd w:val="clear" w:color="auto" w:fill="FFFFFF"/>
+        </w:rPr>
+        <w:t xml:space="preserve"> either performance of streaming message queues meets your needs or message sizes are not very small.</w:t>
       </w:r>
     </w:p>
     <w:p>
@@ -871,8 +1421,45 @@
           <w:color w:val="222222"/>
           <w:shd w:val="clear" w:color="auto" w:fill="FFFFFF"/>
         </w:rPr>
-        <w:t xml:space="preserve"> SocketPro persistent message queue supports saving messages in transaction style. To use this feature, you have to call the methods </w:t>
-      </w:r>
+        <w:t xml:space="preserve"> </w:t>
+      </w:r>
+      <w:proofErr w:type="spellStart"/>
+      <w:r>
+        <w:rPr>
+          <w:rFonts w:ascii="Times New Roman" w:hAnsi="Times New Roman" w:cs="Times New Roman"/>
+          <w:color w:val="222222"/>
+          <w:shd w:val="clear" w:color="auto" w:fill="FFFFFF"/>
+        </w:rPr>
+        <w:t>SocketPro</w:t>
+      </w:r>
+      <w:proofErr w:type="spellEnd"/>
+      <w:r>
+        <w:rPr>
+          <w:rFonts w:ascii="Times New Roman" w:hAnsi="Times New Roman" w:cs="Times New Roman"/>
+          <w:color w:val="222222"/>
+          <w:shd w:val="clear" w:color="auto" w:fill="FFFFFF"/>
+        </w:rPr>
+        <w:t xml:space="preserve"> persistent message queue supports saving messages in transaction style. To use this feature, you </w:t>
+      </w:r>
+      <w:proofErr w:type="gramStart"/>
+      <w:r>
+        <w:rPr>
+          <w:rFonts w:ascii="Times New Roman" w:hAnsi="Times New Roman" w:cs="Times New Roman"/>
+          <w:color w:val="222222"/>
+          <w:shd w:val="clear" w:color="auto" w:fill="FFFFFF"/>
+        </w:rPr>
+        <w:t>have to</w:t>
+      </w:r>
+      <w:proofErr w:type="gramEnd"/>
+      <w:r>
+        <w:rPr>
+          <w:rFonts w:ascii="Times New Roman" w:hAnsi="Times New Roman" w:cs="Times New Roman"/>
+          <w:color w:val="222222"/>
+          <w:shd w:val="clear" w:color="auto" w:fill="FFFFFF"/>
+        </w:rPr>
+        <w:t xml:space="preserve"> call the methods </w:t>
+      </w:r>
+      <w:proofErr w:type="spellStart"/>
       <w:r>
         <w:rPr>
           <w:rFonts w:ascii="Times New Roman" w:hAnsi="Times New Roman" w:cs="Times New Roman"/>
@@ -882,6 +1469,7 @@
         </w:rPr>
         <w:t>StartQueueTrans</w:t>
       </w:r>
+      <w:proofErr w:type="spellEnd"/>
       <w:r>
         <w:rPr>
           <w:rFonts w:ascii="Times New Roman" w:hAnsi="Times New Roman" w:cs="Times New Roman"/>
@@ -890,6 +1478,7 @@
         </w:rPr>
         <w:t xml:space="preserve"> and </w:t>
       </w:r>
+      <w:proofErr w:type="spellStart"/>
       <w:r>
         <w:rPr>
           <w:rFonts w:ascii="Times New Roman" w:hAnsi="Times New Roman" w:cs="Times New Roman"/>
@@ -899,6 +1488,7 @@
         </w:rPr>
         <w:t>EndQueueTrans</w:t>
       </w:r>
+      <w:proofErr w:type="spellEnd"/>
       <w:r>
         <w:rPr>
           <w:rFonts w:ascii="Times New Roman" w:hAnsi="Times New Roman" w:cs="Times New Roman"/>
@@ -1040,6 +1630,7 @@
         </w:rPr>
         <w:t xml:space="preserve">We’ll elaborate it more at the section </w:t>
       </w:r>
+      <w:proofErr w:type="spellStart"/>
       <w:r>
         <w:rPr>
           <w:rFonts w:ascii="Times New Roman" w:hAnsi="Times New Roman" w:cs="Times New Roman"/>
@@ -1050,6 +1641,7 @@
         </w:rPr>
         <w:t>TestDequeue</w:t>
       </w:r>
+      <w:proofErr w:type="spellEnd"/>
       <w:r>
         <w:rPr>
           <w:rFonts w:ascii="Times New Roman" w:hAnsi="Times New Roman" w:cs="Times New Roman"/>
@@ -1064,7 +1656,25 @@
           <w:color w:val="222222"/>
           <w:shd w:val="clear" w:color="auto" w:fill="FFFFFF"/>
         </w:rPr>
-        <w:t xml:space="preserve">It is noted that one SocketPro queue supports </w:t>
+        <w:t xml:space="preserve">It is noted that one </w:t>
+      </w:r>
+      <w:proofErr w:type="spellStart"/>
+      <w:r>
+        <w:rPr>
+          <w:rFonts w:ascii="Times New Roman" w:hAnsi="Times New Roman" w:cs="Times New Roman"/>
+          <w:color w:val="222222"/>
+          <w:shd w:val="clear" w:color="auto" w:fill="FFFFFF"/>
+        </w:rPr>
+        <w:t>SocketPro</w:t>
+      </w:r>
+      <w:proofErr w:type="spellEnd"/>
+      <w:r>
+        <w:rPr>
+          <w:rFonts w:ascii="Times New Roman" w:hAnsi="Times New Roman" w:cs="Times New Roman"/>
+          <w:color w:val="222222"/>
+          <w:shd w:val="clear" w:color="auto" w:fill="FFFFFF"/>
+        </w:rPr>
+        <w:t xml:space="preserve"> queue supports </w:t>
       </w:r>
       <w:r>
         <w:rPr>
@@ -1163,7 +1773,25 @@
           <w:color w:val="222222"/>
           <w:shd w:val="clear" w:color="auto" w:fill="FFFFFF"/>
         </w:rPr>
-        <w:t xml:space="preserve"> A client is able to create a pool that has multiple sockets connected to different server queue machines. A client is able to use the pool method </w:t>
+        <w:t xml:space="preserve"> A client </w:t>
+      </w:r>
+      <w:proofErr w:type="gramStart"/>
+      <w:r>
+        <w:rPr>
+          <w:rFonts w:ascii="Times New Roman" w:hAnsi="Times New Roman" w:cs="Times New Roman"/>
+          <w:color w:val="222222"/>
+          <w:shd w:val="clear" w:color="auto" w:fill="FFFFFF"/>
+        </w:rPr>
+        <w:t>is able to</w:t>
+      </w:r>
+      <w:proofErr w:type="gramEnd"/>
+      <w:r>
+        <w:rPr>
+          <w:rFonts w:ascii="Times New Roman" w:hAnsi="Times New Roman" w:cs="Times New Roman"/>
+          <w:color w:val="222222"/>
+          <w:shd w:val="clear" w:color="auto" w:fill="FFFFFF"/>
+        </w:rPr>
+        <w:t xml:space="preserve"> create a pool that has multiple sockets connected to different server queue machines. A client is able to use the pool method </w:t>
       </w:r>
       <w:r>
         <w:rPr>
@@ -1182,6 +1810,8 @@
         </w:rPr>
         <w:t xml:space="preserve"> or </w:t>
       </w:r>
+      <w:proofErr w:type="spellStart"/>
+      <w:proofErr w:type="gramStart"/>
       <w:r>
         <w:rPr>
           <w:rFonts w:ascii="Times New Roman" w:hAnsi="Times New Roman" w:cs="Times New Roman"/>
@@ -1191,6 +1821,7 @@
         </w:rPr>
         <w:t>SeekByQueue</w:t>
       </w:r>
+      <w:proofErr w:type="spellEnd"/>
       <w:r>
         <w:rPr>
           <w:rFonts w:ascii="Times New Roman" w:hAnsi="Times New Roman" w:cs="Times New Roman"/>
@@ -1205,7 +1836,16 @@
           <w:color w:val="222222"/>
           <w:shd w:val="clear" w:color="auto" w:fill="FFFFFF"/>
         </w:rPr>
-        <w:t>and distribute messages onto different servers for saving</w:t>
+        <w:t>and</w:t>
+      </w:r>
+      <w:proofErr w:type="gramEnd"/>
+      <w:r>
+        <w:rPr>
+          <w:rFonts w:ascii="Times New Roman" w:hAnsi="Times New Roman" w:cs="Times New Roman"/>
+          <w:color w:val="222222"/>
+          <w:shd w:val="clear" w:color="auto" w:fill="FFFFFF"/>
+        </w:rPr>
+        <w:t xml:space="preserve"> distribute messages onto different servers for saving</w:t>
       </w:r>
       <w:r>
         <w:rPr>
@@ -1353,7 +1993,25 @@
           <w:color w:val="222222"/>
           <w:shd w:val="clear" w:color="auto" w:fill="FFFFFF"/>
         </w:rPr>
-        <w:t xml:space="preserve"> with SocketPro easily</w:t>
+        <w:t xml:space="preserve"> with </w:t>
+      </w:r>
+      <w:proofErr w:type="spellStart"/>
+      <w:r>
+        <w:rPr>
+          <w:rFonts w:ascii="Times New Roman" w:hAnsi="Times New Roman" w:cs="Times New Roman"/>
+          <w:color w:val="222222"/>
+          <w:shd w:val="clear" w:color="auto" w:fill="FFFFFF"/>
+        </w:rPr>
+        <w:t>SocketPro</w:t>
+      </w:r>
+      <w:proofErr w:type="spellEnd"/>
+      <w:r>
+        <w:rPr>
+          <w:rFonts w:ascii="Times New Roman" w:hAnsi="Times New Roman" w:cs="Times New Roman"/>
+          <w:color w:val="222222"/>
+          <w:shd w:val="clear" w:color="auto" w:fill="FFFFFF"/>
+        </w:rPr>
+        <w:t xml:space="preserve"> easily</w:t>
       </w:r>
       <w:r>
         <w:rPr>
@@ -1393,7 +2051,25 @@
           <w:color w:val="222222"/>
           <w:shd w:val="clear" w:color="auto" w:fill="FFFFFF"/>
         </w:rPr>
-        <w:t xml:space="preserve"> down, SocketPro can resend messages that are backed up in </w:t>
+        <w:t xml:space="preserve"> down, </w:t>
+      </w:r>
+      <w:proofErr w:type="spellStart"/>
+      <w:r>
+        <w:rPr>
+          <w:rFonts w:ascii="Times New Roman" w:hAnsi="Times New Roman" w:cs="Times New Roman"/>
+          <w:color w:val="222222"/>
+          <w:shd w:val="clear" w:color="auto" w:fill="FFFFFF"/>
+        </w:rPr>
+        <w:t>SocketPro</w:t>
+      </w:r>
+      <w:proofErr w:type="spellEnd"/>
+      <w:r>
+        <w:rPr>
+          <w:rFonts w:ascii="Times New Roman" w:hAnsi="Times New Roman" w:cs="Times New Roman"/>
+          <w:color w:val="222222"/>
+          <w:shd w:val="clear" w:color="auto" w:fill="FFFFFF"/>
+        </w:rPr>
+        <w:t xml:space="preserve"> can resend messages that are backed up in </w:t>
       </w:r>
       <w:r>
         <w:rPr>
@@ -1477,7 +2153,25 @@
           <w:color w:val="222222"/>
           <w:shd w:val="clear" w:color="auto" w:fill="FFFFFF"/>
         </w:rPr>
-        <w:t xml:space="preserve"> SocketPro persi</w:t>
+        <w:t xml:space="preserve"> </w:t>
+      </w:r>
+      <w:proofErr w:type="spellStart"/>
+      <w:r>
+        <w:rPr>
+          <w:rFonts w:ascii="Times New Roman" w:hAnsi="Times New Roman" w:cs="Times New Roman"/>
+          <w:color w:val="222222"/>
+          <w:shd w:val="clear" w:color="auto" w:fill="FFFFFF"/>
+        </w:rPr>
+        <w:t>SocketPro</w:t>
+      </w:r>
+      <w:proofErr w:type="spellEnd"/>
+      <w:r>
+        <w:rPr>
+          <w:rFonts w:ascii="Times New Roman" w:hAnsi="Times New Roman" w:cs="Times New Roman"/>
+          <w:color w:val="222222"/>
+          <w:shd w:val="clear" w:color="auto" w:fill="FFFFFF"/>
+        </w:rPr>
+        <w:t xml:space="preserve"> persi</w:t>
       </w:r>
       <w:r>
         <w:rPr>
@@ -1555,6 +2249,7 @@
           <w:shd w:val="clear" w:color="auto" w:fill="FFFFFF"/>
         </w:rPr>
       </w:pPr>
+      <w:proofErr w:type="spellStart"/>
       <w:r>
         <w:rPr>
           <w:rFonts w:ascii="Times New Roman" w:hAnsi="Times New Roman" w:cs="Times New Roman"/>
@@ -1566,6 +2261,7 @@
         </w:rPr>
         <w:t>TestEnqueue</w:t>
       </w:r>
+      <w:proofErr w:type="spellEnd"/>
     </w:p>
     <w:p>
       <w:pPr>
@@ -1590,7 +2286,25 @@
           <w:color w:val="222222"/>
           <w:shd w:val="clear" w:color="auto" w:fill="FFFFFF"/>
         </w:rPr>
-        <w:t>, an example for en-queuing messages,</w:t>
+        <w:t xml:space="preserve">, an example for </w:t>
+      </w:r>
+      <w:proofErr w:type="spellStart"/>
+      <w:r>
+        <w:rPr>
+          <w:rFonts w:ascii="Times New Roman" w:hAnsi="Times New Roman" w:cs="Times New Roman"/>
+          <w:color w:val="222222"/>
+          <w:shd w:val="clear" w:color="auto" w:fill="FFFFFF"/>
+        </w:rPr>
+        <w:t>en</w:t>
+      </w:r>
+      <w:proofErr w:type="spellEnd"/>
+      <w:r>
+        <w:rPr>
+          <w:rFonts w:ascii="Times New Roman" w:hAnsi="Times New Roman" w:cs="Times New Roman"/>
+          <w:color w:val="222222"/>
+          <w:shd w:val="clear" w:color="auto" w:fill="FFFFFF"/>
+        </w:rPr>
+        <w:t>-queuing messages,</w:t>
       </w:r>
       <w:r>
         <w:rPr>
@@ -1711,7 +2425,61 @@
           <w:color w:val="222222"/>
           <w:shd w:val="clear" w:color="auto" w:fill="FFFFFF"/>
         </w:rPr>
-        <w:t xml:space="preserve"> You can see that it is really easy to en-queue messages with SocketPro.</w:t>
+        <w:t xml:space="preserve"> You can see that it is </w:t>
+      </w:r>
+      <w:proofErr w:type="gramStart"/>
+      <w:r>
+        <w:rPr>
+          <w:rFonts w:ascii="Times New Roman" w:hAnsi="Times New Roman" w:cs="Times New Roman"/>
+          <w:color w:val="222222"/>
+          <w:shd w:val="clear" w:color="auto" w:fill="FFFFFF"/>
+        </w:rPr>
+        <w:t>really easy</w:t>
+      </w:r>
+      <w:proofErr w:type="gramEnd"/>
+      <w:r>
+        <w:rPr>
+          <w:rFonts w:ascii="Times New Roman" w:hAnsi="Times New Roman" w:cs="Times New Roman"/>
+          <w:color w:val="222222"/>
+          <w:shd w:val="clear" w:color="auto" w:fill="FFFFFF"/>
+        </w:rPr>
+        <w:t xml:space="preserve"> to </w:t>
+      </w:r>
+      <w:proofErr w:type="spellStart"/>
+      <w:r>
+        <w:rPr>
+          <w:rFonts w:ascii="Times New Roman" w:hAnsi="Times New Roman" w:cs="Times New Roman"/>
+          <w:color w:val="222222"/>
+          <w:shd w:val="clear" w:color="auto" w:fill="FFFFFF"/>
+        </w:rPr>
+        <w:t>en</w:t>
+      </w:r>
+      <w:proofErr w:type="spellEnd"/>
+      <w:r>
+        <w:rPr>
+          <w:rFonts w:ascii="Times New Roman" w:hAnsi="Times New Roman" w:cs="Times New Roman"/>
+          <w:color w:val="222222"/>
+          <w:shd w:val="clear" w:color="auto" w:fill="FFFFFF"/>
+        </w:rPr>
+        <w:t xml:space="preserve">-queue messages with </w:t>
+      </w:r>
+      <w:proofErr w:type="spellStart"/>
+      <w:r>
+        <w:rPr>
+          <w:rFonts w:ascii="Times New Roman" w:hAnsi="Times New Roman" w:cs="Times New Roman"/>
+          <w:color w:val="222222"/>
+          <w:shd w:val="clear" w:color="auto" w:fill="FFFFFF"/>
+        </w:rPr>
+        <w:t>SocketPro</w:t>
+      </w:r>
+      <w:proofErr w:type="spellEnd"/>
+      <w:r>
+        <w:rPr>
+          <w:rFonts w:ascii="Times New Roman" w:hAnsi="Times New Roman" w:cs="Times New Roman"/>
+          <w:color w:val="222222"/>
+          <w:shd w:val="clear" w:color="auto" w:fill="FFFFFF"/>
+        </w:rPr>
+        <w:t>.</w:t>
       </w:r>
     </w:p>
     <w:p>
@@ -1725,6 +2493,7 @@
           <w:shd w:val="clear" w:color="auto" w:fill="FFFFFF"/>
         </w:rPr>
       </w:pPr>
+      <w:proofErr w:type="spellStart"/>
       <w:r>
         <w:rPr>
           <w:rFonts w:ascii="Times New Roman" w:hAnsi="Times New Roman" w:cs="Times New Roman"/>
@@ -1736,6 +2505,7 @@
         </w:rPr>
         <w:t>TestDequeue</w:t>
       </w:r>
+      <w:proofErr w:type="spellEnd"/>
     </w:p>
     <w:p>
       <w:pPr>
@@ -1990,7 +2760,25 @@
           <w:color w:val="222222"/>
           <w:shd w:val="clear" w:color="auto" w:fill="FFFFFF"/>
         </w:rPr>
-        <w:t xml:space="preserve"> one or two times more so that it can increase de-queuing throughput or performance because client side message parsing and server message reading can have better concurrency in processing.</w:t>
+        <w:t xml:space="preserve"> one or two times more so that it can increase de-queuing throughput or performance because </w:t>
+      </w:r>
+      <w:proofErr w:type="gramStart"/>
+      <w:r>
+        <w:rPr>
+          <w:rFonts w:ascii="Times New Roman" w:hAnsi="Times New Roman" w:cs="Times New Roman"/>
+          <w:color w:val="222222"/>
+          <w:shd w:val="clear" w:color="auto" w:fill="FFFFFF"/>
+        </w:rPr>
+        <w:t>client side</w:t>
+      </w:r>
+      <w:proofErr w:type="gramEnd"/>
+      <w:r>
+        <w:rPr>
+          <w:rFonts w:ascii="Times New Roman" w:hAnsi="Times New Roman" w:cs="Times New Roman"/>
+          <w:color w:val="222222"/>
+          <w:shd w:val="clear" w:color="auto" w:fill="FFFFFF"/>
+        </w:rPr>
+        <w:t xml:space="preserve"> message parsing and server message reading can have better concurrency in processing.</w:t>
       </w:r>
     </w:p>
     <w:p>
@@ -2031,7 +2819,24 @@
           <w:shd w:val="clear" w:color="auto" w:fill="FFFFFF"/>
         </w:rPr>
         <w:tab/>
-        <w:t xml:space="preserve">SocketPro is written from beginning to support streaming requests by use of non-block sockets and inner algorithms for the best network and code efficiency. </w:t>
+      </w:r>
+      <w:proofErr w:type="spellStart"/>
+      <w:r>
+        <w:rPr>
+          <w:rFonts w:ascii="Times New Roman" w:hAnsi="Times New Roman" w:cs="Times New Roman"/>
+          <w:color w:val="222222"/>
+          <w:shd w:val="clear" w:color="auto" w:fill="FFFFFF"/>
+        </w:rPr>
+        <w:t>SocketPro</w:t>
+      </w:r>
+      <w:proofErr w:type="spellEnd"/>
+      <w:r>
+        <w:rPr>
+          <w:rFonts w:ascii="Times New Roman" w:hAnsi="Times New Roman" w:cs="Times New Roman"/>
+          <w:color w:val="222222"/>
+          <w:shd w:val="clear" w:color="auto" w:fill="FFFFFF"/>
+        </w:rPr>
+        <w:t xml:space="preserve"> is written from beginning to support streaming requests by use of non-block sockets and inner algorithms for the best network and code efficiency. </w:t>
       </w:r>
       <w:r>
         <w:rPr>
@@ -2055,7 +2860,43 @@
           <w:color w:val="222222"/>
           <w:shd w:val="clear" w:color="auto" w:fill="FFFFFF"/>
         </w:rPr>
-        <w:t xml:space="preserve"> are located at the directory socketpro/samples/qperf.</w:t>
+        <w:t xml:space="preserve"> are located at the directory </w:t>
+      </w:r>
+      <w:proofErr w:type="spellStart"/>
+      <w:r>
+        <w:rPr>
+          <w:rFonts w:ascii="Times New Roman" w:hAnsi="Times New Roman" w:cs="Times New Roman"/>
+          <w:color w:val="222222"/>
+          <w:shd w:val="clear" w:color="auto" w:fill="FFFFFF"/>
+        </w:rPr>
+        <w:t>socketpro</w:t>
+      </w:r>
+      <w:proofErr w:type="spellEnd"/>
+      <w:r>
+        <w:rPr>
+          <w:rFonts w:ascii="Times New Roman" w:hAnsi="Times New Roman" w:cs="Times New Roman"/>
+          <w:color w:val="222222"/>
+          <w:shd w:val="clear" w:color="auto" w:fill="FFFFFF"/>
+        </w:rPr>
+        <w:t>/samples/</w:t>
+      </w:r>
+      <w:proofErr w:type="spellStart"/>
+      <w:r>
+        <w:rPr>
+          <w:rFonts w:ascii="Times New Roman" w:hAnsi="Times New Roman" w:cs="Times New Roman"/>
+          <w:color w:val="222222"/>
+          <w:shd w:val="clear" w:color="auto" w:fill="FFFFFF"/>
+        </w:rPr>
+        <w:t>qperf</w:t>
+      </w:r>
+      <w:proofErr w:type="spellEnd"/>
+      <w:r>
+        <w:rPr>
+          <w:rFonts w:ascii="Times New Roman" w:hAnsi="Times New Roman" w:cs="Times New Roman"/>
+          <w:color w:val="222222"/>
+          <w:shd w:val="clear" w:color="auto" w:fill="FFFFFF"/>
+        </w:rPr>
+        <w:t>.</w:t>
       </w:r>
       <w:r>
         <w:rPr>
@@ -2065,6 +2906,7 @@
         </w:rPr>
         <w:t xml:space="preserve"> In addition, we also compared </w:t>
       </w:r>
+      <w:proofErr w:type="spellStart"/>
       <w:r>
         <w:rPr>
           <w:rFonts w:ascii="Times New Roman" w:hAnsi="Times New Roman" w:cs="Times New Roman"/>
@@ -2073,6 +2915,7 @@
         </w:rPr>
         <w:t>SocketPro</w:t>
       </w:r>
+      <w:proofErr w:type="spellEnd"/>
       <w:r>
         <w:rPr>
           <w:rFonts w:ascii="Times New Roman" w:hAnsi="Times New Roman" w:cs="Times New Roman"/>
@@ -2167,7 +3010,25 @@
           <w:shd w:val="clear" w:color="auto" w:fill="FFFFFF"/>
         </w:rPr>
         <w:tab/>
-        <w:t xml:space="preserve">Our results show that SocketPro queue is significantly faster than </w:t>
+        <w:t xml:space="preserve">Our results show that </w:t>
+      </w:r>
+      <w:proofErr w:type="spellStart"/>
+      <w:r>
+        <w:rPr>
+          <w:rFonts w:ascii="Times New Roman" w:hAnsi="Times New Roman" w:cs="Times New Roman"/>
+          <w:color w:val="222222"/>
+          <w:shd w:val="clear" w:color="auto" w:fill="FFFFFF"/>
+        </w:rPr>
+        <w:t>SocketPro</w:t>
+      </w:r>
+      <w:proofErr w:type="spellEnd"/>
+      <w:r>
+        <w:rPr>
+          <w:rFonts w:ascii="Times New Roman" w:hAnsi="Times New Roman" w:cs="Times New Roman"/>
+          <w:color w:val="222222"/>
+          <w:shd w:val="clear" w:color="auto" w:fill="FFFFFF"/>
+        </w:rPr>
+        <w:t xml:space="preserve"> queue is significantly faster than </w:t>
       </w:r>
       <w:r>
         <w:rPr>
@@ -2207,7 +3068,25 @@
           <w:color w:val="222222"/>
           <w:shd w:val="clear" w:color="auto" w:fill="FFFFFF"/>
         </w:rPr>
-        <w:t xml:space="preserve"> For clarity, this short article focuses on performance comparison of SocketPro queue with Kafka only.</w:t>
+        <w:t xml:space="preserve"> For clarity, this short article focuses on performance comparison of </w:t>
+      </w:r>
+      <w:proofErr w:type="spellStart"/>
+      <w:r>
+        <w:rPr>
+          <w:rFonts w:ascii="Times New Roman" w:hAnsi="Times New Roman" w:cs="Times New Roman"/>
+          <w:color w:val="222222"/>
+          <w:shd w:val="clear" w:color="auto" w:fill="FFFFFF"/>
+        </w:rPr>
+        <w:t>SocketPro</w:t>
+      </w:r>
+      <w:proofErr w:type="spellEnd"/>
+      <w:r>
+        <w:rPr>
+          <w:rFonts w:ascii="Times New Roman" w:hAnsi="Times New Roman" w:cs="Times New Roman"/>
+          <w:color w:val="222222"/>
+          <w:shd w:val="clear" w:color="auto" w:fill="FFFFFF"/>
+        </w:rPr>
+        <w:t xml:space="preserve"> queue with Kafka only.</w:t>
       </w:r>
     </w:p>
     <w:p>
@@ -2230,7 +3109,25 @@
           <w:color w:val="222222"/>
           <w:shd w:val="clear" w:color="auto" w:fill="FFFFFF"/>
         </w:rPr>
-        <w:t xml:space="preserve">It is the most important to compare SocketPro queue with Kafka on local area network </w:t>
+        <w:t xml:space="preserve">It is the most important to compare </w:t>
+      </w:r>
+      <w:proofErr w:type="spellStart"/>
+      <w:r>
+        <w:rPr>
+          <w:rFonts w:ascii="Times New Roman" w:hAnsi="Times New Roman" w:cs="Times New Roman"/>
+          <w:color w:val="222222"/>
+          <w:shd w:val="clear" w:color="auto" w:fill="FFFFFF"/>
+        </w:rPr>
+        <w:t>SocketPro</w:t>
+      </w:r>
+      <w:proofErr w:type="spellEnd"/>
+      <w:r>
+        <w:rPr>
+          <w:rFonts w:ascii="Times New Roman" w:hAnsi="Times New Roman" w:cs="Times New Roman"/>
+          <w:color w:val="222222"/>
+          <w:shd w:val="clear" w:color="auto" w:fill="FFFFFF"/>
+        </w:rPr>
+        <w:t xml:space="preserve"> queue with Kafka on local area network </w:t>
       </w:r>
       <w:r>
         <w:rPr>
@@ -2294,15 +3191,55 @@
         <w:rPr>
           <w:rFonts w:ascii="Times New Roman" w:hAnsi="Times New Roman" w:cs="Times New Roman"/>
         </w:rPr>
-        <w:t xml:space="preserve"> is located at the directory </w:t>
+        <w:t xml:space="preserve"> is located at the directory</w:t>
+      </w:r>
+      <w:proofErr w:type="gramStart"/>
+      <w:r>
+        <w:rPr>
+          <w:rFonts w:ascii="Times New Roman" w:hAnsi="Times New Roman" w:cs="Times New Roman"/>
+        </w:rPr>
+        <w:t xml:space="preserve"> </w:t>
       </w:r>
       <w:r>
         <w:rPr>
           <w:rFonts w:ascii="Times New Roman" w:hAnsi="Times New Roman" w:cs="Times New Roman"/>
           <w:i/>
         </w:rPr>
-        <w:t>../socketpro/samples/qperf</w:t>
-      </w:r>
+        <w:t>..</w:t>
+      </w:r>
+      <w:proofErr w:type="gramEnd"/>
+      <w:r>
+        <w:rPr>
+          <w:rFonts w:ascii="Times New Roman" w:hAnsi="Times New Roman" w:cs="Times New Roman"/>
+          <w:i/>
+        </w:rPr>
+        <w:t>/</w:t>
+      </w:r>
+      <w:proofErr w:type="spellStart"/>
+      <w:r>
+        <w:rPr>
+          <w:rFonts w:ascii="Times New Roman" w:hAnsi="Times New Roman" w:cs="Times New Roman"/>
+          <w:i/>
+        </w:rPr>
+        <w:t>socketpro</w:t>
+      </w:r>
+      <w:proofErr w:type="spellEnd"/>
+      <w:r>
+        <w:rPr>
+          <w:rFonts w:ascii="Times New Roman" w:hAnsi="Times New Roman" w:cs="Times New Roman"/>
+          <w:i/>
+        </w:rPr>
+        <w:t>/samples/</w:t>
+      </w:r>
+      <w:proofErr w:type="spellStart"/>
+      <w:r>
+        <w:rPr>
+          <w:rFonts w:ascii="Times New Roman" w:hAnsi="Times New Roman" w:cs="Times New Roman"/>
+          <w:i/>
+        </w:rPr>
+        <w:t>qperf</w:t>
+      </w:r>
+      <w:proofErr w:type="spellEnd"/>
       <w:r>
         <w:rPr>
           <w:rFonts w:ascii="Times New Roman" w:hAnsi="Times New Roman" w:cs="Times New Roman"/>
@@ -2313,7 +3250,21 @@
         <w:rPr>
           <w:rFonts w:ascii="Times New Roman" w:hAnsi="Times New Roman" w:cs="Times New Roman"/>
         </w:rPr>
-        <w:t xml:space="preserve"> SocketPro queue supports message enqueuing in real-time streaming style by </w:t>
+        <w:t xml:space="preserve"> </w:t>
+      </w:r>
+      <w:proofErr w:type="spellStart"/>
+      <w:r>
+        <w:rPr>
+          <w:rFonts w:ascii="Times New Roman" w:hAnsi="Times New Roman" w:cs="Times New Roman"/>
+        </w:rPr>
+        <w:t>SocketPro</w:t>
+      </w:r>
+      <w:proofErr w:type="spellEnd"/>
+      <w:r>
+        <w:rPr>
+          <w:rFonts w:ascii="Times New Roman" w:hAnsi="Times New Roman" w:cs="Times New Roman"/>
+        </w:rPr>
+        <w:t xml:space="preserve"> queue supports message enqueuing in real-time streaming style by </w:t>
       </w:r>
       <w:r>
         <w:rPr>
@@ -2345,7 +3296,25 @@
           <w:color w:val="222222"/>
           <w:shd w:val="clear" w:color="auto" w:fill="FFFFFF"/>
         </w:rPr>
-        <w:t xml:space="preserve"> Further, SocketPro also supports sending all batched messages as one larger message</w:t>
+        <w:t xml:space="preserve"> Further, </w:t>
+      </w:r>
+      <w:proofErr w:type="spellStart"/>
+      <w:r>
+        <w:rPr>
+          <w:rFonts w:ascii="Times New Roman" w:hAnsi="Times New Roman" w:cs="Times New Roman"/>
+          <w:color w:val="222222"/>
+          <w:shd w:val="clear" w:color="auto" w:fill="FFFFFF"/>
+        </w:rPr>
+        <w:t>SocketPro</w:t>
+      </w:r>
+      <w:proofErr w:type="spellEnd"/>
+      <w:r>
+        <w:rPr>
+          <w:rFonts w:ascii="Times New Roman" w:hAnsi="Times New Roman" w:cs="Times New Roman"/>
+          <w:color w:val="222222"/>
+          <w:shd w:val="clear" w:color="auto" w:fill="FFFFFF"/>
+        </w:rPr>
+        <w:t xml:space="preserve"> also supports sending all batched messages as one larger message</w:t>
       </w:r>
       <w:r>
         <w:rPr>
@@ -2387,13 +3356,25 @@
         </w:rPr>
         <w:t xml:space="preserve"> Finally, it is noted that Kafka enqueuing performance tests are always completed in batch style by setting configuration property </w:t>
       </w:r>
+      <w:proofErr w:type="spellStart"/>
+      <w:proofErr w:type="gramStart"/>
       <w:r>
         <w:rPr>
           <w:rFonts w:ascii="Times New Roman" w:hAnsi="Times New Roman" w:cs="Times New Roman"/>
           <w:color w:val="24292E"/>
           <w:shd w:val="clear" w:color="auto" w:fill="FFFFFF"/>
         </w:rPr>
-        <w:t>batch.size.</w:t>
+        <w:t>batch.size</w:t>
+      </w:r>
+      <w:proofErr w:type="spellEnd"/>
+      <w:proofErr w:type="gramEnd"/>
+      <w:r>
+        <w:rPr>
+          <w:rFonts w:ascii="Times New Roman" w:hAnsi="Times New Roman" w:cs="Times New Roman"/>
+          <w:color w:val="24292E"/>
+          <w:shd w:val="clear" w:color="auto" w:fill="FFFFFF"/>
+        </w:rPr>
+        <w:t>.</w:t>
       </w:r>
     </w:p>
     <w:p>
@@ -2471,7 +3452,27 @@
           <w:color w:val="222222"/>
           <w:shd w:val="clear" w:color="auto" w:fill="FFFFFF"/>
         </w:rPr>
-        <w:t>Figure 4: Queue performance comparison between SocketPro and Kafka on LAN</w:t>
+        <w:t xml:space="preserve">Figure 4: Queue performance comparison between </w:t>
+      </w:r>
+      <w:proofErr w:type="spellStart"/>
+      <w:r>
+        <w:rPr>
+          <w:rFonts w:ascii="Times New Roman" w:hAnsi="Times New Roman" w:cs="Times New Roman"/>
+          <w:i/>
+          <w:color w:val="222222"/>
+          <w:shd w:val="clear" w:color="auto" w:fill="FFFFFF"/>
+        </w:rPr>
+        <w:t>SocketPro</w:t>
+      </w:r>
+      <w:proofErr w:type="spellEnd"/>
+      <w:r>
+        <w:rPr>
+          <w:rFonts w:ascii="Times New Roman" w:hAnsi="Times New Roman" w:cs="Times New Roman"/>
+          <w:i/>
+          <w:color w:val="222222"/>
+          <w:shd w:val="clear" w:color="auto" w:fill="FFFFFF"/>
+        </w:rPr>
+        <w:t xml:space="preserve"> and Kafka on LAN</w:t>
       </w:r>
     </w:p>
     <w:p>
@@ -2569,7 +3570,43 @@
           <w:color w:val="222222"/>
           <w:shd w:val="clear" w:color="auto" w:fill="FFFFFF"/>
         </w:rPr>
-        <w:t xml:space="preserve"> than SocketPro for both enqueuing ([1,083,000 &amp; 819,300]/[839,300 &amp; 752,300]</w:t>
+        <w:t xml:space="preserve"> than </w:t>
+      </w:r>
+      <w:proofErr w:type="spellStart"/>
+      <w:r>
+        <w:rPr>
+          <w:rFonts w:ascii="Times New Roman" w:hAnsi="Times New Roman" w:cs="Times New Roman"/>
+          <w:color w:val="222222"/>
+          <w:shd w:val="clear" w:color="auto" w:fill="FFFFFF"/>
+        </w:rPr>
+        <w:t>SocketPro</w:t>
+      </w:r>
+      <w:proofErr w:type="spellEnd"/>
+      <w:r>
+        <w:rPr>
+          <w:rFonts w:ascii="Times New Roman" w:hAnsi="Times New Roman" w:cs="Times New Roman"/>
+          <w:color w:val="222222"/>
+          <w:shd w:val="clear" w:color="auto" w:fill="FFFFFF"/>
+        </w:rPr>
+        <w:t xml:space="preserve"> for both enqueuing ([1,083,000 &amp; 819,300]</w:t>
+      </w:r>
+      <w:proofErr w:type="gramStart"/>
+      <w:r>
+        <w:rPr>
+          <w:rFonts w:ascii="Times New Roman" w:hAnsi="Times New Roman" w:cs="Times New Roman"/>
+          <w:color w:val="222222"/>
+          <w:shd w:val="clear" w:color="auto" w:fill="FFFFFF"/>
+        </w:rPr>
+        <w:t>/[</w:t>
+      </w:r>
+      <w:proofErr w:type="gramEnd"/>
+      <w:r>
+        <w:rPr>
+          <w:rFonts w:ascii="Times New Roman" w:hAnsi="Times New Roman" w:cs="Times New Roman"/>
+          <w:color w:val="222222"/>
+          <w:shd w:val="clear" w:color="auto" w:fill="FFFFFF"/>
+        </w:rPr>
+        <w:t>839,300 &amp; 752,300]</w:t>
       </w:r>
       <w:r>
         <w:rPr>
@@ -2593,7 +3630,25 @@
           <w:color w:val="222222"/>
           <w:shd w:val="clear" w:color="auto" w:fill="FFFFFF"/>
         </w:rPr>
-        <w:t xml:space="preserve"> ([1,406,000 &amp; 1,043,000]/[1,195,000 &amp; 974,100]) if SocketPro manual batching feature is </w:t>
+        <w:t xml:space="preserve"> ([1,406,000 &amp; 1,043,000]/[1,195,000 &amp; 974,100]) if </w:t>
+      </w:r>
+      <w:proofErr w:type="spellStart"/>
+      <w:r>
+        <w:rPr>
+          <w:rFonts w:ascii="Times New Roman" w:hAnsi="Times New Roman" w:cs="Times New Roman"/>
+          <w:color w:val="222222"/>
+          <w:shd w:val="clear" w:color="auto" w:fill="FFFFFF"/>
+        </w:rPr>
+        <w:t>SocketPro</w:t>
+      </w:r>
+      <w:proofErr w:type="spellEnd"/>
+      <w:r>
+        <w:rPr>
+          <w:rFonts w:ascii="Times New Roman" w:hAnsi="Times New Roman" w:cs="Times New Roman"/>
+          <w:color w:val="222222"/>
+          <w:shd w:val="clear" w:color="auto" w:fill="FFFFFF"/>
+        </w:rPr>
+        <w:t xml:space="preserve"> manual batching feature is </w:t>
       </w:r>
       <w:r>
         <w:rPr>
@@ -2618,7 +3673,25 @@
           <w:color w:val="222222"/>
           <w:shd w:val="clear" w:color="auto" w:fill="FFFFFF"/>
         </w:rPr>
-        <w:t xml:space="preserve"> SocketPro </w:t>
+        <w:t xml:space="preserve"> </w:t>
+      </w:r>
+      <w:proofErr w:type="spellStart"/>
+      <w:r>
+        <w:rPr>
+          <w:rFonts w:ascii="Times New Roman" w:hAnsi="Times New Roman" w:cs="Times New Roman"/>
+          <w:color w:val="222222"/>
+          <w:shd w:val="clear" w:color="auto" w:fill="FFFFFF"/>
+        </w:rPr>
+        <w:t>SocketPro</w:t>
+      </w:r>
+      <w:proofErr w:type="spellEnd"/>
+      <w:r>
+        <w:rPr>
+          <w:rFonts w:ascii="Times New Roman" w:hAnsi="Times New Roman" w:cs="Times New Roman"/>
+          <w:color w:val="222222"/>
+          <w:shd w:val="clear" w:color="auto" w:fill="FFFFFF"/>
+        </w:rPr>
+        <w:t xml:space="preserve"> </w:t>
       </w:r>
       <w:r>
         <w:rPr>
@@ -2658,7 +3731,25 @@
           <w:color w:val="222222"/>
           <w:shd w:val="clear" w:color="auto" w:fill="FFFFFF"/>
         </w:rPr>
-        <w:t xml:space="preserve">. However, SocketPro queue, if it is armed with manual batch </w:t>
+        <w:t xml:space="preserve">. However, </w:t>
+      </w:r>
+      <w:proofErr w:type="spellStart"/>
+      <w:r>
+        <w:rPr>
+          <w:rFonts w:ascii="Times New Roman" w:hAnsi="Times New Roman" w:cs="Times New Roman"/>
+          <w:color w:val="222222"/>
+          <w:shd w:val="clear" w:color="auto" w:fill="FFFFFF"/>
+        </w:rPr>
+        <w:t>SocketPro</w:t>
+      </w:r>
+      <w:proofErr w:type="spellEnd"/>
+      <w:r>
+        <w:rPr>
+          <w:rFonts w:ascii="Times New Roman" w:hAnsi="Times New Roman" w:cs="Times New Roman"/>
+          <w:color w:val="222222"/>
+          <w:shd w:val="clear" w:color="auto" w:fill="FFFFFF"/>
+        </w:rPr>
+        <w:t xml:space="preserve"> queue, if it is armed with manual batch </w:t>
       </w:r>
       <w:r>
         <w:rPr>
@@ -2676,13 +3767,23 @@
         </w:rPr>
         <w:t xml:space="preserve"> Kafka does, </w:t>
       </w:r>
-      <w:r>
-        <w:rPr>
-          <w:rFonts w:ascii="Times New Roman" w:hAnsi="Times New Roman" w:cs="Times New Roman"/>
-          <w:color w:val="222222"/>
-          <w:shd w:val="clear" w:color="auto" w:fill="FFFFFF"/>
-        </w:rPr>
-        <w:t xml:space="preserve">SocketPro queue </w:t>
+      <w:proofErr w:type="spellStart"/>
+      <w:r>
+        <w:rPr>
+          <w:rFonts w:ascii="Times New Roman" w:hAnsi="Times New Roman" w:cs="Times New Roman"/>
+          <w:color w:val="222222"/>
+          <w:shd w:val="clear" w:color="auto" w:fill="FFFFFF"/>
+        </w:rPr>
+        <w:t>SocketPro</w:t>
+      </w:r>
+      <w:proofErr w:type="spellEnd"/>
+      <w:r>
+        <w:rPr>
+          <w:rFonts w:ascii="Times New Roman" w:hAnsi="Times New Roman" w:cs="Times New Roman"/>
+          <w:color w:val="222222"/>
+          <w:shd w:val="clear" w:color="auto" w:fill="FFFFFF"/>
+        </w:rPr>
+        <w:t xml:space="preserve"> queue </w:t>
       </w:r>
       <w:r>
         <w:rPr>
@@ -2724,7 +3825,43 @@
           <w:color w:val="222222"/>
           <w:shd w:val="clear" w:color="auto" w:fill="FFFFFF"/>
         </w:rPr>
-        <w:t xml:space="preserve">% faster than SocketPro queue for small messages as shown in the Figure 4. Its explanation is that SocketPro dequeuing </w:t>
+        <w:t xml:space="preserve">% faster than </w:t>
+      </w:r>
+      <w:proofErr w:type="spellStart"/>
+      <w:r>
+        <w:rPr>
+          <w:rFonts w:ascii="Times New Roman" w:hAnsi="Times New Roman" w:cs="Times New Roman"/>
+          <w:color w:val="222222"/>
+          <w:shd w:val="clear" w:color="auto" w:fill="FFFFFF"/>
+        </w:rPr>
+        <w:t>SocketPro</w:t>
+      </w:r>
+      <w:proofErr w:type="spellEnd"/>
+      <w:r>
+        <w:rPr>
+          <w:rFonts w:ascii="Times New Roman" w:hAnsi="Times New Roman" w:cs="Times New Roman"/>
+          <w:color w:val="222222"/>
+          <w:shd w:val="clear" w:color="auto" w:fill="FFFFFF"/>
+        </w:rPr>
+        <w:t xml:space="preserve"> queue for small messages as shown in the Figure 4. Its explanation is that </w:t>
+      </w:r>
+      <w:proofErr w:type="spellStart"/>
+      <w:r>
+        <w:rPr>
+          <w:rFonts w:ascii="Times New Roman" w:hAnsi="Times New Roman" w:cs="Times New Roman"/>
+          <w:color w:val="222222"/>
+          <w:shd w:val="clear" w:color="auto" w:fill="FFFFFF"/>
+        </w:rPr>
+        <w:t>SocketPro</w:t>
+      </w:r>
+      <w:proofErr w:type="spellEnd"/>
+      <w:r>
+        <w:rPr>
+          <w:rFonts w:ascii="Times New Roman" w:hAnsi="Times New Roman" w:cs="Times New Roman"/>
+          <w:color w:val="222222"/>
+          <w:shd w:val="clear" w:color="auto" w:fill="FFFFFF"/>
+        </w:rPr>
+        <w:t xml:space="preserve"> dequeuing </w:t>
       </w:r>
       <w:r>
         <w:rPr>
@@ -2820,7 +3957,25 @@
           <w:color w:val="222222"/>
           <w:shd w:val="clear" w:color="auto" w:fill="FFFFFF"/>
         </w:rPr>
-        <w:t>degrades SocketPro dequeuing performance</w:t>
+        <w:t xml:space="preserve">degrades </w:t>
+      </w:r>
+      <w:proofErr w:type="spellStart"/>
+      <w:r>
+        <w:rPr>
+          <w:rFonts w:ascii="Times New Roman" w:hAnsi="Times New Roman" w:cs="Times New Roman"/>
+          <w:color w:val="222222"/>
+          <w:shd w:val="clear" w:color="auto" w:fill="FFFFFF"/>
+        </w:rPr>
+        <w:t>SocketPro</w:t>
+      </w:r>
+      <w:proofErr w:type="spellEnd"/>
+      <w:r>
+        <w:rPr>
+          <w:rFonts w:ascii="Times New Roman" w:hAnsi="Times New Roman" w:cs="Times New Roman"/>
+          <w:color w:val="222222"/>
+          <w:shd w:val="clear" w:color="auto" w:fill="FFFFFF"/>
+        </w:rPr>
+        <w:t xml:space="preserve"> dequeuing performance</w:t>
       </w:r>
       <w:r>
         <w:rPr>
@@ -2856,23 +4011,113 @@
           <w:color w:val="222222"/>
           <w:shd w:val="clear" w:color="auto" w:fill="FFFFFF"/>
         </w:rPr>
-        <w:t xml:space="preserve"> Considering middle size of messages (200 bytes), SocketPro is considerably faster than Kafka in enqueuing message even if SocketPro doesn’t use manual batch. </w:t>
-      </w:r>
-      <w:r>
-        <w:rPr>
-          <w:rFonts w:ascii="Times New Roman" w:hAnsi="Times New Roman" w:cs="Times New Roman"/>
-          <w:color w:val="222222"/>
-          <w:shd w:val="clear" w:color="auto" w:fill="FFFFFF"/>
-        </w:rPr>
-        <w:t xml:space="preserve">If SocketPro is armed with manual batching like Kafka does, SocketPro could be 90% (457,500/238,900 = 1.91 = 90%) faster than Kafka. However, </w:t>
-      </w:r>
-      <w:r>
-        <w:rPr>
-          <w:rFonts w:ascii="Times New Roman" w:hAnsi="Times New Roman" w:cs="Times New Roman"/>
-          <w:color w:val="222222"/>
-          <w:shd w:val="clear" w:color="auto" w:fill="FFFFFF"/>
-        </w:rPr>
-        <w:t>both SocketPro and Kafka show similar performance</w:t>
+        <w:t xml:space="preserve"> Considering middle size of messages (200 bytes), </w:t>
+      </w:r>
+      <w:proofErr w:type="spellStart"/>
+      <w:r>
+        <w:rPr>
+          <w:rFonts w:ascii="Times New Roman" w:hAnsi="Times New Roman" w:cs="Times New Roman"/>
+          <w:color w:val="222222"/>
+          <w:shd w:val="clear" w:color="auto" w:fill="FFFFFF"/>
+        </w:rPr>
+        <w:t>SocketPro</w:t>
+      </w:r>
+      <w:proofErr w:type="spellEnd"/>
+      <w:r>
+        <w:rPr>
+          <w:rFonts w:ascii="Times New Roman" w:hAnsi="Times New Roman" w:cs="Times New Roman"/>
+          <w:color w:val="222222"/>
+          <w:shd w:val="clear" w:color="auto" w:fill="FFFFFF"/>
+        </w:rPr>
+        <w:t xml:space="preserve"> is considerably faster than Kafka in enqueuing message even if </w:t>
+      </w:r>
+      <w:proofErr w:type="spellStart"/>
+      <w:r>
+        <w:rPr>
+          <w:rFonts w:ascii="Times New Roman" w:hAnsi="Times New Roman" w:cs="Times New Roman"/>
+          <w:color w:val="222222"/>
+          <w:shd w:val="clear" w:color="auto" w:fill="FFFFFF"/>
+        </w:rPr>
+        <w:t>SocketPro</w:t>
+      </w:r>
+      <w:proofErr w:type="spellEnd"/>
+      <w:r>
+        <w:rPr>
+          <w:rFonts w:ascii="Times New Roman" w:hAnsi="Times New Roman" w:cs="Times New Roman"/>
+          <w:color w:val="222222"/>
+          <w:shd w:val="clear" w:color="auto" w:fill="FFFFFF"/>
+        </w:rPr>
+        <w:t xml:space="preserve"> doesn’t use manual batch. </w:t>
+      </w:r>
+      <w:r>
+        <w:rPr>
+          <w:rFonts w:ascii="Times New Roman" w:hAnsi="Times New Roman" w:cs="Times New Roman"/>
+          <w:color w:val="222222"/>
+          <w:shd w:val="clear" w:color="auto" w:fill="FFFFFF"/>
+        </w:rPr>
+        <w:t xml:space="preserve">If </w:t>
+      </w:r>
+      <w:proofErr w:type="spellStart"/>
+      <w:r>
+        <w:rPr>
+          <w:rFonts w:ascii="Times New Roman" w:hAnsi="Times New Roman" w:cs="Times New Roman"/>
+          <w:color w:val="222222"/>
+          <w:shd w:val="clear" w:color="auto" w:fill="FFFFFF"/>
+        </w:rPr>
+        <w:t>SocketPro</w:t>
+      </w:r>
+      <w:proofErr w:type="spellEnd"/>
+      <w:r>
+        <w:rPr>
+          <w:rFonts w:ascii="Times New Roman" w:hAnsi="Times New Roman" w:cs="Times New Roman"/>
+          <w:color w:val="222222"/>
+          <w:shd w:val="clear" w:color="auto" w:fill="FFFFFF"/>
+        </w:rPr>
+        <w:t xml:space="preserve"> is armed with manual batching like Kafka does, </w:t>
+      </w:r>
+      <w:proofErr w:type="spellStart"/>
+      <w:r>
+        <w:rPr>
+          <w:rFonts w:ascii="Times New Roman" w:hAnsi="Times New Roman" w:cs="Times New Roman"/>
+          <w:color w:val="222222"/>
+          <w:shd w:val="clear" w:color="auto" w:fill="FFFFFF"/>
+        </w:rPr>
+        <w:t>SocketPro</w:t>
+      </w:r>
+      <w:proofErr w:type="spellEnd"/>
+      <w:r>
+        <w:rPr>
+          <w:rFonts w:ascii="Times New Roman" w:hAnsi="Times New Roman" w:cs="Times New Roman"/>
+          <w:color w:val="222222"/>
+          <w:shd w:val="clear" w:color="auto" w:fill="FFFFFF"/>
+        </w:rPr>
+        <w:t xml:space="preserve"> could be 90% (457,500/238,900 = 1.91 = 90%) faster than Kafka. However, </w:t>
+      </w:r>
+      <w:r>
+        <w:rPr>
+          <w:rFonts w:ascii="Times New Roman" w:hAnsi="Times New Roman" w:cs="Times New Roman"/>
+          <w:color w:val="222222"/>
+          <w:shd w:val="clear" w:color="auto" w:fill="FFFFFF"/>
+        </w:rPr>
+        <w:t xml:space="preserve">both </w:t>
+      </w:r>
+      <w:proofErr w:type="spellStart"/>
+      <w:r>
+        <w:rPr>
+          <w:rFonts w:ascii="Times New Roman" w:hAnsi="Times New Roman" w:cs="Times New Roman"/>
+          <w:color w:val="222222"/>
+          <w:shd w:val="clear" w:color="auto" w:fill="FFFFFF"/>
+        </w:rPr>
+        <w:t>SocketPro</w:t>
+      </w:r>
+      <w:proofErr w:type="spellEnd"/>
+      <w:r>
+        <w:rPr>
+          <w:rFonts w:ascii="Times New Roman" w:hAnsi="Times New Roman" w:cs="Times New Roman"/>
+          <w:color w:val="222222"/>
+          <w:shd w:val="clear" w:color="auto" w:fill="FFFFFF"/>
+        </w:rPr>
+        <w:t xml:space="preserve"> and Kafka show similar performance</w:t>
       </w:r>
       <w:r>
         <w:rPr>
@@ -2922,7 +4167,43 @@
           <w:color w:val="222222"/>
           <w:shd w:val="clear" w:color="auto" w:fill="FFFFFF"/>
         </w:rPr>
-        <w:t xml:space="preserve"> SocketPro is about 40% faster than Kafka in enqueuing large size of messages (1024 bytes &amp; 10240 bytes). SocketPro and Kafka don’t show performance difference in dequeuing middle size of messages.</w:t>
+        <w:t xml:space="preserve"> </w:t>
+      </w:r>
+      <w:proofErr w:type="spellStart"/>
+      <w:r>
+        <w:rPr>
+          <w:rFonts w:ascii="Times New Roman" w:hAnsi="Times New Roman" w:cs="Times New Roman"/>
+          <w:color w:val="222222"/>
+          <w:shd w:val="clear" w:color="auto" w:fill="FFFFFF"/>
+        </w:rPr>
+        <w:t>SocketPro</w:t>
+      </w:r>
+      <w:proofErr w:type="spellEnd"/>
+      <w:r>
+        <w:rPr>
+          <w:rFonts w:ascii="Times New Roman" w:hAnsi="Times New Roman" w:cs="Times New Roman"/>
+          <w:color w:val="222222"/>
+          <w:shd w:val="clear" w:color="auto" w:fill="FFFFFF"/>
+        </w:rPr>
+        <w:t xml:space="preserve"> is about 40% faster than Kafka in enqueuing large size of messages (1024 bytes &amp; 10240 bytes). </w:t>
+      </w:r>
+      <w:proofErr w:type="spellStart"/>
+      <w:r>
+        <w:rPr>
+          <w:rFonts w:ascii="Times New Roman" w:hAnsi="Times New Roman" w:cs="Times New Roman"/>
+          <w:color w:val="222222"/>
+          <w:shd w:val="clear" w:color="auto" w:fill="FFFFFF"/>
+        </w:rPr>
+        <w:t>SocketPro</w:t>
+      </w:r>
+      <w:proofErr w:type="spellEnd"/>
+      <w:r>
+        <w:rPr>
+          <w:rFonts w:ascii="Times New Roman" w:hAnsi="Times New Roman" w:cs="Times New Roman"/>
+          <w:color w:val="222222"/>
+          <w:shd w:val="clear" w:color="auto" w:fill="FFFFFF"/>
+        </w:rPr>
+        <w:t xml:space="preserve"> and Kafka don’t show performance difference in dequeuing middle size of messages.</w:t>
       </w:r>
     </w:p>
     <w:p>
@@ -2955,7 +4236,25 @@
           <w:color w:val="222222"/>
           <w:shd w:val="clear" w:color="auto" w:fill="FFFFFF"/>
         </w:rPr>
-        <w:t xml:space="preserve">, it is pointed that SocketPro manual batching is </w:t>
+        <w:t xml:space="preserve">, it is pointed that </w:t>
+      </w:r>
+      <w:proofErr w:type="spellStart"/>
+      <w:r>
+        <w:rPr>
+          <w:rFonts w:ascii="Times New Roman" w:hAnsi="Times New Roman" w:cs="Times New Roman"/>
+          <w:color w:val="222222"/>
+          <w:shd w:val="clear" w:color="auto" w:fill="FFFFFF"/>
+        </w:rPr>
+        <w:t>SocketPro</w:t>
+      </w:r>
+      <w:proofErr w:type="spellEnd"/>
+      <w:r>
+        <w:rPr>
+          <w:rFonts w:ascii="Times New Roman" w:hAnsi="Times New Roman" w:cs="Times New Roman"/>
+          <w:color w:val="222222"/>
+          <w:shd w:val="clear" w:color="auto" w:fill="FFFFFF"/>
+        </w:rPr>
+        <w:t xml:space="preserve"> manual batching is </w:t>
       </w:r>
       <w:r>
         <w:rPr>
@@ -2974,13 +4273,23 @@
         </w:rPr>
         <w:t xml:space="preserve"> recommended </w:t>
       </w:r>
-      <w:r>
-        <w:rPr>
-          <w:rFonts w:ascii="Times New Roman" w:hAnsi="Times New Roman" w:cs="Times New Roman"/>
-          <w:color w:val="222222"/>
-          <w:shd w:val="clear" w:color="auto" w:fill="FFFFFF"/>
-        </w:rPr>
-        <w:t xml:space="preserve">as long as message enqueuing speed meets your needs. The reason is that manual batch could significantly increase message enqueuing latency because you must </w:t>
+      <w:proofErr w:type="gramStart"/>
+      <w:r>
+        <w:rPr>
+          <w:rFonts w:ascii="Times New Roman" w:hAnsi="Times New Roman" w:cs="Times New Roman"/>
+          <w:color w:val="222222"/>
+          <w:shd w:val="clear" w:color="auto" w:fill="FFFFFF"/>
+        </w:rPr>
+        <w:t>as long as</w:t>
+      </w:r>
+      <w:proofErr w:type="gramEnd"/>
+      <w:r>
+        <w:rPr>
+          <w:rFonts w:ascii="Times New Roman" w:hAnsi="Times New Roman" w:cs="Times New Roman"/>
+          <w:color w:val="222222"/>
+          <w:shd w:val="clear" w:color="auto" w:fill="FFFFFF"/>
+        </w:rPr>
+        <w:t xml:space="preserve"> message enqueuing speed meets your needs. The reason is that manual batch could significantly increase message enqueuing latency because you must </w:t>
       </w:r>
       <w:r>
         <w:rPr>
@@ -3004,7 +4313,25 @@
           <w:color w:val="222222"/>
           <w:shd w:val="clear" w:color="auto" w:fill="FFFFFF"/>
         </w:rPr>
-        <w:t xml:space="preserve"> SocketPro manual batching should</w:t>
+        <w:t xml:space="preserve"> </w:t>
+      </w:r>
+      <w:proofErr w:type="spellStart"/>
+      <w:r>
+        <w:rPr>
+          <w:rFonts w:ascii="Times New Roman" w:hAnsi="Times New Roman" w:cs="Times New Roman"/>
+          <w:color w:val="222222"/>
+          <w:shd w:val="clear" w:color="auto" w:fill="FFFFFF"/>
+        </w:rPr>
+        <w:t>SocketPro</w:t>
+      </w:r>
+      <w:proofErr w:type="spellEnd"/>
+      <w:r>
+        <w:rPr>
+          <w:rFonts w:ascii="Times New Roman" w:hAnsi="Times New Roman" w:cs="Times New Roman"/>
+          <w:color w:val="222222"/>
+          <w:shd w:val="clear" w:color="auto" w:fill="FFFFFF"/>
+        </w:rPr>
+        <w:t xml:space="preserve"> manual batching should</w:t>
       </w:r>
       <w:r>
         <w:rPr>
@@ -3120,7 +4447,43 @@
           <w:color w:val="222222"/>
           <w:shd w:val="clear" w:color="auto" w:fill="FFFFFF"/>
         </w:rPr>
-        <w:t>We like to compare SocketPro with Kafka on WAN for remoting message enqueuing and dequeuing. It is found that our SocketPro runs very well for both performance and stability</w:t>
+        <w:t xml:space="preserve">We like to compare </w:t>
+      </w:r>
+      <w:proofErr w:type="spellStart"/>
+      <w:r>
+        <w:rPr>
+          <w:rFonts w:ascii="Times New Roman" w:hAnsi="Times New Roman" w:cs="Times New Roman"/>
+          <w:color w:val="222222"/>
+          <w:shd w:val="clear" w:color="auto" w:fill="FFFFFF"/>
+        </w:rPr>
+        <w:t>SocketPro</w:t>
+      </w:r>
+      <w:proofErr w:type="spellEnd"/>
+      <w:r>
+        <w:rPr>
+          <w:rFonts w:ascii="Times New Roman" w:hAnsi="Times New Roman" w:cs="Times New Roman"/>
+          <w:color w:val="222222"/>
+          <w:shd w:val="clear" w:color="auto" w:fill="FFFFFF"/>
+        </w:rPr>
+        <w:t xml:space="preserve"> with Kafka on WAN for remoting message enqueuing and dequeuing. It is found that our </w:t>
+      </w:r>
+      <w:proofErr w:type="spellStart"/>
+      <w:r>
+        <w:rPr>
+          <w:rFonts w:ascii="Times New Roman" w:hAnsi="Times New Roman" w:cs="Times New Roman"/>
+          <w:color w:val="222222"/>
+          <w:shd w:val="clear" w:color="auto" w:fill="FFFFFF"/>
+        </w:rPr>
+        <w:t>SocketPro</w:t>
+      </w:r>
+      <w:proofErr w:type="spellEnd"/>
+      <w:r>
+        <w:rPr>
+          <w:rFonts w:ascii="Times New Roman" w:hAnsi="Times New Roman" w:cs="Times New Roman"/>
+          <w:color w:val="222222"/>
+          <w:shd w:val="clear" w:color="auto" w:fill="FFFFFF"/>
+        </w:rPr>
+        <w:t xml:space="preserve"> runs very well for both performance and stability</w:t>
       </w:r>
       <w:r>
         <w:rPr>
@@ -3289,7 +4652,27 @@
           <w:shd w:val="clear" w:color="auto" w:fill="FFFFFF"/>
         </w:rPr>
         <w:lastRenderedPageBreak/>
-        <w:t xml:space="preserve">Figure 5: SocketPro </w:t>
+        <w:t xml:space="preserve">Figure 5: </w:t>
+      </w:r>
+      <w:proofErr w:type="spellStart"/>
+      <w:r>
+        <w:rPr>
+          <w:rFonts w:ascii="Times New Roman" w:hAnsi="Times New Roman" w:cs="Times New Roman"/>
+          <w:i/>
+          <w:color w:val="222222"/>
+          <w:shd w:val="clear" w:color="auto" w:fill="FFFFFF"/>
+        </w:rPr>
+        <w:t>SocketPro</w:t>
+      </w:r>
+      <w:proofErr w:type="spellEnd"/>
+      <w:r>
+        <w:rPr>
+          <w:rFonts w:ascii="Times New Roman" w:hAnsi="Times New Roman" w:cs="Times New Roman"/>
+          <w:i/>
+          <w:color w:val="222222"/>
+          <w:shd w:val="clear" w:color="auto" w:fill="FFFFFF"/>
+        </w:rPr>
+        <w:t xml:space="preserve"> </w:t>
       </w:r>
       <w:r>
         <w:rPr>
@@ -3325,7 +4708,169 @@
           <w:shd w:val="clear" w:color="auto" w:fill="FFFFFF"/>
         </w:rPr>
         <w:tab/>
-        <w:t xml:space="preserve">The above Figure 5 shows SocketPro queue results measured from two cheap virtual machines across Google cloud data centers. The network has a bandwidth around 40 Mbps with a high latency about 35 milliseconds. Both client and server application codes (sq_client and sq_server) could be found at the directory ../socketpro/samples/qperf/cperf. After cloning SocketPro at the site </w:t>
+        <w:t xml:space="preserve">The above Figure 5 shows </w:t>
+      </w:r>
+      <w:proofErr w:type="spellStart"/>
+      <w:r>
+        <w:rPr>
+          <w:rFonts w:ascii="Times New Roman" w:hAnsi="Times New Roman" w:cs="Times New Roman"/>
+          <w:color w:val="222222"/>
+          <w:shd w:val="clear" w:color="auto" w:fill="FFFFFF"/>
+        </w:rPr>
+        <w:t>SocketPro</w:t>
+      </w:r>
+      <w:proofErr w:type="spellEnd"/>
+      <w:r>
+        <w:rPr>
+          <w:rFonts w:ascii="Times New Roman" w:hAnsi="Times New Roman" w:cs="Times New Roman"/>
+          <w:color w:val="222222"/>
+          <w:shd w:val="clear" w:color="auto" w:fill="FFFFFF"/>
+        </w:rPr>
+        <w:t xml:space="preserve"> queue results measured from two cheap virtual machines across Google cloud data centers. The network has a bandwidth around 40 </w:t>
+      </w:r>
+      <w:proofErr w:type="spellStart"/>
+      <w:r>
+        <w:rPr>
+          <w:rFonts w:ascii="Times New Roman" w:hAnsi="Times New Roman" w:cs="Times New Roman"/>
+          <w:color w:val="222222"/>
+          <w:shd w:val="clear" w:color="auto" w:fill="FFFFFF"/>
+        </w:rPr>
+        <w:t>Mbps</w:t>
+      </w:r>
+      <w:proofErr w:type="spellEnd"/>
+      <w:r>
+        <w:rPr>
+          <w:rFonts w:ascii="Times New Roman" w:hAnsi="Times New Roman" w:cs="Times New Roman"/>
+          <w:color w:val="222222"/>
+          <w:shd w:val="clear" w:color="auto" w:fill="FFFFFF"/>
+        </w:rPr>
+        <w:t xml:space="preserve"> with a high latency about 35 milliseconds. Both client and server application codes (</w:t>
+      </w:r>
+      <w:proofErr w:type="spellStart"/>
+      <w:r>
+        <w:rPr>
+          <w:rFonts w:ascii="Times New Roman" w:hAnsi="Times New Roman" w:cs="Times New Roman"/>
+          <w:color w:val="222222"/>
+          <w:shd w:val="clear" w:color="auto" w:fill="FFFFFF"/>
+        </w:rPr>
+        <w:t>sq_client</w:t>
+      </w:r>
+      <w:proofErr w:type="spellEnd"/>
+      <w:r>
+        <w:rPr>
+          <w:rFonts w:ascii="Times New Roman" w:hAnsi="Times New Roman" w:cs="Times New Roman"/>
+          <w:color w:val="222222"/>
+          <w:shd w:val="clear" w:color="auto" w:fill="FFFFFF"/>
+        </w:rPr>
+        <w:t xml:space="preserve"> and </w:t>
+      </w:r>
+      <w:proofErr w:type="spellStart"/>
+      <w:r>
+        <w:rPr>
+          <w:rFonts w:ascii="Times New Roman" w:hAnsi="Times New Roman" w:cs="Times New Roman"/>
+          <w:color w:val="222222"/>
+          <w:shd w:val="clear" w:color="auto" w:fill="FFFFFF"/>
+        </w:rPr>
+        <w:t>sq_server</w:t>
+      </w:r>
+      <w:proofErr w:type="spellEnd"/>
+      <w:r>
+        <w:rPr>
+          <w:rFonts w:ascii="Times New Roman" w:hAnsi="Times New Roman" w:cs="Times New Roman"/>
+          <w:color w:val="222222"/>
+          <w:shd w:val="clear" w:color="auto" w:fill="FFFFFF"/>
+        </w:rPr>
+        <w:t>) could be found at the directory</w:t>
+      </w:r>
+      <w:proofErr w:type="gramStart"/>
+      <w:r>
+        <w:rPr>
+          <w:rFonts w:ascii="Times New Roman" w:hAnsi="Times New Roman" w:cs="Times New Roman"/>
+          <w:color w:val="222222"/>
+          <w:shd w:val="clear" w:color="auto" w:fill="FFFFFF"/>
+        </w:rPr>
+        <w:t xml:space="preserve"> ..</w:t>
+      </w:r>
+      <w:proofErr w:type="gramEnd"/>
+      <w:r>
+        <w:rPr>
+          <w:rFonts w:ascii="Times New Roman" w:hAnsi="Times New Roman" w:cs="Times New Roman"/>
+          <w:color w:val="222222"/>
+          <w:shd w:val="clear" w:color="auto" w:fill="FFFFFF"/>
+        </w:rPr>
+        <w:t>/</w:t>
+      </w:r>
+      <w:proofErr w:type="spellStart"/>
+      <w:r>
+        <w:rPr>
+          <w:rFonts w:ascii="Times New Roman" w:hAnsi="Times New Roman" w:cs="Times New Roman"/>
+          <w:color w:val="222222"/>
+          <w:shd w:val="clear" w:color="auto" w:fill="FFFFFF"/>
+        </w:rPr>
+        <w:t>socketpro</w:t>
+      </w:r>
+      <w:proofErr w:type="spellEnd"/>
+      <w:r>
+        <w:rPr>
+          <w:rFonts w:ascii="Times New Roman" w:hAnsi="Times New Roman" w:cs="Times New Roman"/>
+          <w:color w:val="222222"/>
+          <w:shd w:val="clear" w:color="auto" w:fill="FFFFFF"/>
+        </w:rPr>
+        <w:t>/samples/</w:t>
+      </w:r>
+      <w:proofErr w:type="spellStart"/>
+      <w:r>
+        <w:rPr>
+          <w:rFonts w:ascii="Times New Roman" w:hAnsi="Times New Roman" w:cs="Times New Roman"/>
+          <w:color w:val="222222"/>
+          <w:shd w:val="clear" w:color="auto" w:fill="FFFFFF"/>
+        </w:rPr>
+        <w:t>qperf</w:t>
+      </w:r>
+      <w:proofErr w:type="spellEnd"/>
+      <w:r>
+        <w:rPr>
+          <w:rFonts w:ascii="Times New Roman" w:hAnsi="Times New Roman" w:cs="Times New Roman"/>
+          <w:color w:val="222222"/>
+          <w:shd w:val="clear" w:color="auto" w:fill="FFFFFF"/>
+        </w:rPr>
+        <w:t>/</w:t>
+      </w:r>
+      <w:proofErr w:type="spellStart"/>
+      <w:r>
+        <w:rPr>
+          <w:rFonts w:ascii="Times New Roman" w:hAnsi="Times New Roman" w:cs="Times New Roman"/>
+          <w:color w:val="222222"/>
+          <w:shd w:val="clear" w:color="auto" w:fill="FFFFFF"/>
+        </w:rPr>
+        <w:t>cperf</w:t>
+      </w:r>
+      <w:proofErr w:type="spellEnd"/>
+      <w:r>
+        <w:rPr>
+          <w:rFonts w:ascii="Times New Roman" w:hAnsi="Times New Roman" w:cs="Times New Roman"/>
+          <w:color w:val="222222"/>
+          <w:shd w:val="clear" w:color="auto" w:fill="FFFFFF"/>
+        </w:rPr>
+        <w:t xml:space="preserve">. After cloning </w:t>
+      </w:r>
+      <w:proofErr w:type="spellStart"/>
+      <w:r>
+        <w:rPr>
+          <w:rFonts w:ascii="Times New Roman" w:hAnsi="Times New Roman" w:cs="Times New Roman"/>
+          <w:color w:val="222222"/>
+          <w:shd w:val="clear" w:color="auto" w:fill="FFFFFF"/>
+        </w:rPr>
+        <w:t>SocketPro</w:t>
+      </w:r>
+      <w:proofErr w:type="spellEnd"/>
+      <w:r>
+        <w:rPr>
+          <w:rFonts w:ascii="Times New Roman" w:hAnsi="Times New Roman" w:cs="Times New Roman"/>
+          <w:color w:val="222222"/>
+          <w:shd w:val="clear" w:color="auto" w:fill="FFFFFF"/>
+        </w:rPr>
+        <w:t xml:space="preserve"> at the site </w:t>
       </w:r>
       <w:hyperlink r:id="rId17" w:history="1">
         <w:r>
@@ -3377,6 +4922,7 @@
         </w:rPr>
         <w:t xml:space="preserve"> out the branch </w:t>
       </w:r>
+      <w:proofErr w:type="spellStart"/>
       <w:r>
         <w:rPr>
           <w:rFonts w:ascii="Times New Roman" w:hAnsi="Times New Roman" w:cs="Times New Roman"/>
@@ -3386,13 +4932,50 @@
         </w:rPr>
         <w:t>linux_tests</w:t>
       </w:r>
-      <w:r>
-        <w:rPr>
-          <w:rFonts w:ascii="Times New Roman" w:hAnsi="Times New Roman" w:cs="Times New Roman"/>
-          <w:color w:val="222222"/>
-          <w:shd w:val="clear" w:color="auto" w:fill="FFFFFF"/>
-        </w:rPr>
-        <w:t>, you will find the two pre-compiled applications at the directory ../socketpro/test_apps. You can use the two applications for your own testing</w:t>
+      <w:proofErr w:type="spellEnd"/>
+      <w:r>
+        <w:rPr>
+          <w:rFonts w:ascii="Times New Roman" w:hAnsi="Times New Roman" w:cs="Times New Roman"/>
+          <w:color w:val="222222"/>
+          <w:shd w:val="clear" w:color="auto" w:fill="FFFFFF"/>
+        </w:rPr>
+        <w:t>, you will find the two pre-compiled applications at the directory ../</w:t>
+      </w:r>
+      <w:proofErr w:type="spellStart"/>
+      <w:r>
+        <w:rPr>
+          <w:rFonts w:ascii="Times New Roman" w:hAnsi="Times New Roman" w:cs="Times New Roman"/>
+          <w:color w:val="222222"/>
+          <w:shd w:val="clear" w:color="auto" w:fill="FFFFFF"/>
+        </w:rPr>
+        <w:t>socketpro</w:t>
+      </w:r>
+      <w:proofErr w:type="spellEnd"/>
+      <w:r>
+        <w:rPr>
+          <w:rFonts w:ascii="Times New Roman" w:hAnsi="Times New Roman" w:cs="Times New Roman"/>
+          <w:color w:val="222222"/>
+          <w:shd w:val="clear" w:color="auto" w:fill="FFFFFF"/>
+        </w:rPr>
+        <w:t>/</w:t>
+      </w:r>
+      <w:proofErr w:type="spellStart"/>
+      <w:r>
+        <w:rPr>
+          <w:rFonts w:ascii="Times New Roman" w:hAnsi="Times New Roman" w:cs="Times New Roman"/>
+          <w:color w:val="222222"/>
+          <w:shd w:val="clear" w:color="auto" w:fill="FFFFFF"/>
+        </w:rPr>
+        <w:t>test_apps</w:t>
+      </w:r>
+      <w:proofErr w:type="spellEnd"/>
+      <w:r>
+        <w:rPr>
+          <w:rFonts w:ascii="Times New Roman" w:hAnsi="Times New Roman" w:cs="Times New Roman"/>
+          <w:color w:val="222222"/>
+          <w:shd w:val="clear" w:color="auto" w:fill="FFFFFF"/>
+        </w:rPr>
+        <w:t>. You can use the two applications for your own testing</w:t>
       </w:r>
       <w:r>
         <w:rPr>
@@ -3458,7 +5041,25 @@
           <w:color w:val="222222"/>
           <w:shd w:val="clear" w:color="auto" w:fill="FFFFFF"/>
         </w:rPr>
-        <w:t xml:space="preserve"> if you can turn on SocketPro in-line compression and decompression features</w:t>
+        <w:t xml:space="preserve"> if you can turn on </w:t>
+      </w:r>
+      <w:proofErr w:type="spellStart"/>
+      <w:r>
+        <w:rPr>
+          <w:rFonts w:ascii="Times New Roman" w:hAnsi="Times New Roman" w:cs="Times New Roman"/>
+          <w:color w:val="222222"/>
+          <w:shd w:val="clear" w:color="auto" w:fill="FFFFFF"/>
+        </w:rPr>
+        <w:t>SocketPro</w:t>
+      </w:r>
+      <w:proofErr w:type="spellEnd"/>
+      <w:r>
+        <w:rPr>
+          <w:rFonts w:ascii="Times New Roman" w:hAnsi="Times New Roman" w:cs="Times New Roman"/>
+          <w:color w:val="222222"/>
+          <w:shd w:val="clear" w:color="auto" w:fill="FFFFFF"/>
+        </w:rPr>
+        <w:t xml:space="preserve"> in-line compression and decompression features</w:t>
       </w:r>
       <w:r>
         <w:rPr>
@@ -3484,7 +5085,25 @@
           <w:shd w:val="clear" w:color="auto" w:fill="FFFFFF"/>
         </w:rPr>
         <w:tab/>
-        <w:t xml:space="preserve">If message sizes are smaller than 64 bytes, you can also use SocketPro manual batching feature to increase performance further. </w:t>
+        <w:t xml:space="preserve">If message sizes are smaller than 64 bytes, you can also use </w:t>
+      </w:r>
+      <w:proofErr w:type="spellStart"/>
+      <w:r>
+        <w:rPr>
+          <w:rFonts w:ascii="Times New Roman" w:hAnsi="Times New Roman" w:cs="Times New Roman"/>
+          <w:color w:val="222222"/>
+          <w:shd w:val="clear" w:color="auto" w:fill="FFFFFF"/>
+        </w:rPr>
+        <w:t>SocketPro</w:t>
+      </w:r>
+      <w:proofErr w:type="spellEnd"/>
+      <w:r>
+        <w:rPr>
+          <w:rFonts w:ascii="Times New Roman" w:hAnsi="Times New Roman" w:cs="Times New Roman"/>
+          <w:color w:val="222222"/>
+          <w:shd w:val="clear" w:color="auto" w:fill="FFFFFF"/>
+        </w:rPr>
+        <w:t xml:space="preserve"> manual batching feature to increase performance further. </w:t>
       </w:r>
     </w:p>
     <w:p>
@@ -3525,7 +5144,31 @@
           <w:szCs w:val="24"/>
           <w:shd w:val="clear" w:color="auto" w:fill="FFFFFF"/>
         </w:rPr>
-        <w:t>Highlights of SocketPro persistent message queue</w:t>
+        <w:t xml:space="preserve">Highlights of </w:t>
+      </w:r>
+      <w:proofErr w:type="spellStart"/>
+      <w:r>
+        <w:rPr>
+          <w:rFonts w:ascii="Times New Roman" w:hAnsi="Times New Roman" w:cs="Times New Roman"/>
+          <w:b/>
+          <w:color w:val="222222"/>
+          <w:sz w:val="24"/>
+          <w:szCs w:val="24"/>
+          <w:shd w:val="clear" w:color="auto" w:fill="FFFFFF"/>
+        </w:rPr>
+        <w:t>SocketPro</w:t>
+      </w:r>
+      <w:proofErr w:type="spellEnd"/>
+      <w:r>
+        <w:rPr>
+          <w:rFonts w:ascii="Times New Roman" w:hAnsi="Times New Roman" w:cs="Times New Roman"/>
+          <w:b/>
+          <w:color w:val="222222"/>
+          <w:sz w:val="24"/>
+          <w:szCs w:val="24"/>
+          <w:shd w:val="clear" w:color="auto" w:fill="FFFFFF"/>
+        </w:rPr>
+        <w:t xml:space="preserve"> persistent message queue</w:t>
       </w:r>
     </w:p>
     <w:p>
@@ -3582,7 +5225,25 @@
           <w:color w:val="222222"/>
           <w:shd w:val="clear" w:color="auto" w:fill="FFFFFF"/>
         </w:rPr>
-        <w:t xml:space="preserve"> SocketPro persistent message queue advantages</w:t>
+        <w:t xml:space="preserve"> </w:t>
+      </w:r>
+      <w:proofErr w:type="spellStart"/>
+      <w:r>
+        <w:rPr>
+          <w:rFonts w:ascii="Times New Roman" w:hAnsi="Times New Roman" w:cs="Times New Roman"/>
+          <w:color w:val="222222"/>
+          <w:shd w:val="clear" w:color="auto" w:fill="FFFFFF"/>
+        </w:rPr>
+        <w:t>SocketPro</w:t>
+      </w:r>
+      <w:proofErr w:type="spellEnd"/>
+      <w:r>
+        <w:rPr>
+          <w:rFonts w:ascii="Times New Roman" w:hAnsi="Times New Roman" w:cs="Times New Roman"/>
+          <w:color w:val="222222"/>
+          <w:shd w:val="clear" w:color="auto" w:fill="FFFFFF"/>
+        </w:rPr>
+        <w:t xml:space="preserve"> persistent message queue advantages</w:t>
       </w:r>
       <w:r>
         <w:rPr>
@@ -3614,13 +5275,23 @@
           <w:shd w:val="clear" w:color="auto" w:fill="FFFFFF"/>
         </w:rPr>
       </w:pPr>
-      <w:r>
-        <w:rPr>
-          <w:rFonts w:ascii="Times New Roman" w:hAnsi="Times New Roman" w:cs="Times New Roman"/>
-          <w:color w:val="222222"/>
-          <w:shd w:val="clear" w:color="auto" w:fill="FFFFFF"/>
-        </w:rPr>
-        <w:t xml:space="preserve">SocketPro persistent message queue </w:t>
+      <w:proofErr w:type="spellStart"/>
+      <w:r>
+        <w:rPr>
+          <w:rFonts w:ascii="Times New Roman" w:hAnsi="Times New Roman" w:cs="Times New Roman"/>
+          <w:color w:val="222222"/>
+          <w:shd w:val="clear" w:color="auto" w:fill="FFFFFF"/>
+        </w:rPr>
+        <w:t>SocketPro</w:t>
+      </w:r>
+      <w:proofErr w:type="spellEnd"/>
+      <w:r>
+        <w:rPr>
+          <w:rFonts w:ascii="Times New Roman" w:hAnsi="Times New Roman" w:cs="Times New Roman"/>
+          <w:color w:val="222222"/>
+          <w:shd w:val="clear" w:color="auto" w:fill="FFFFFF"/>
+        </w:rPr>
+        <w:t xml:space="preserve"> persistent message queue </w:t>
       </w:r>
       <w:r>
         <w:rPr>
@@ -3712,13 +5383,23 @@
           <w:shd w:val="clear" w:color="auto" w:fill="FFFFFF"/>
         </w:rPr>
       </w:pPr>
-      <w:r>
-        <w:rPr>
-          <w:rFonts w:ascii="Times New Roman" w:hAnsi="Times New Roman" w:cs="Times New Roman"/>
-          <w:color w:val="222222"/>
-          <w:shd w:val="clear" w:color="auto" w:fill="FFFFFF"/>
-        </w:rPr>
-        <w:t>SocketPro p</w:t>
+      <w:proofErr w:type="spellStart"/>
+      <w:r>
+        <w:rPr>
+          <w:rFonts w:ascii="Times New Roman" w:hAnsi="Times New Roman" w:cs="Times New Roman"/>
+          <w:color w:val="222222"/>
+          <w:shd w:val="clear" w:color="auto" w:fill="FFFFFF"/>
+        </w:rPr>
+        <w:t>SocketPro</w:t>
+      </w:r>
+      <w:proofErr w:type="spellEnd"/>
+      <w:r>
+        <w:rPr>
+          <w:rFonts w:ascii="Times New Roman" w:hAnsi="Times New Roman" w:cs="Times New Roman"/>
+          <w:color w:val="222222"/>
+          <w:shd w:val="clear" w:color="auto" w:fill="FFFFFF"/>
+        </w:rPr>
+        <w:t xml:space="preserve"> p</w:t>
       </w:r>
       <w:r>
         <w:rPr>
@@ -3807,13 +5488,23 @@
           <w:shd w:val="clear" w:color="auto" w:fill="FFFFFF"/>
         </w:rPr>
       </w:pPr>
-      <w:r>
-        <w:rPr>
-          <w:rFonts w:ascii="Times New Roman" w:hAnsi="Times New Roman" w:cs="Times New Roman"/>
-          <w:color w:val="222222"/>
-          <w:shd w:val="clear" w:color="auto" w:fill="FFFFFF"/>
-        </w:rPr>
-        <w:t xml:space="preserve">SocketPro persistent message queue supports </w:t>
+      <w:proofErr w:type="spellStart"/>
+      <w:r>
+        <w:rPr>
+          <w:rFonts w:ascii="Times New Roman" w:hAnsi="Times New Roman" w:cs="Times New Roman"/>
+          <w:color w:val="222222"/>
+          <w:shd w:val="clear" w:color="auto" w:fill="FFFFFF"/>
+        </w:rPr>
+        <w:t>SocketPro</w:t>
+      </w:r>
+      <w:proofErr w:type="spellEnd"/>
+      <w:r>
+        <w:rPr>
+          <w:rFonts w:ascii="Times New Roman" w:hAnsi="Times New Roman" w:cs="Times New Roman"/>
+          <w:color w:val="222222"/>
+          <w:shd w:val="clear" w:color="auto" w:fill="FFFFFF"/>
+        </w:rPr>
+        <w:t xml:space="preserve"> persistent message queue supports </w:t>
       </w:r>
       <w:r>
         <w:rPr>
@@ -3886,7 +5577,25 @@
           <w:color w:val="222222"/>
           <w:shd w:val="clear" w:color="auto" w:fill="FFFFFF"/>
         </w:rPr>
-        <w:t xml:space="preserve"> at the same time with SocketPro queue, but Kafka is not capable to do so.</w:t>
+        <w:t xml:space="preserve"> at the same time with </w:t>
+      </w:r>
+      <w:proofErr w:type="spellStart"/>
+      <w:r>
+        <w:rPr>
+          <w:rFonts w:ascii="Times New Roman" w:hAnsi="Times New Roman" w:cs="Times New Roman"/>
+          <w:color w:val="222222"/>
+          <w:shd w:val="clear" w:color="auto" w:fill="FFFFFF"/>
+        </w:rPr>
+        <w:t>SocketPro</w:t>
+      </w:r>
+      <w:proofErr w:type="spellEnd"/>
+      <w:r>
+        <w:rPr>
+          <w:rFonts w:ascii="Times New Roman" w:hAnsi="Times New Roman" w:cs="Times New Roman"/>
+          <w:color w:val="222222"/>
+          <w:shd w:val="clear" w:color="auto" w:fill="FFFFFF"/>
+        </w:rPr>
+        <w:t xml:space="preserve"> queue, but Kafka is not capable to do so.</w:t>
       </w:r>
     </w:p>
     <w:p>
@@ -3902,13 +5611,23 @@
           <w:shd w:val="clear" w:color="auto" w:fill="FFFFFF"/>
         </w:rPr>
       </w:pPr>
-      <w:r>
-        <w:rPr>
-          <w:rFonts w:ascii="Times New Roman" w:hAnsi="Times New Roman" w:cs="Times New Roman"/>
-          <w:color w:val="222222"/>
-          <w:shd w:val="clear" w:color="auto" w:fill="FFFFFF"/>
-        </w:rPr>
-        <w:t xml:space="preserve">SocketPro queue can guarantee </w:t>
+      <w:proofErr w:type="spellStart"/>
+      <w:r>
+        <w:rPr>
+          <w:rFonts w:ascii="Times New Roman" w:hAnsi="Times New Roman" w:cs="Times New Roman"/>
+          <w:color w:val="222222"/>
+          <w:shd w:val="clear" w:color="auto" w:fill="FFFFFF"/>
+        </w:rPr>
+        <w:t>SocketPro</w:t>
+      </w:r>
+      <w:proofErr w:type="spellEnd"/>
+      <w:r>
+        <w:rPr>
+          <w:rFonts w:ascii="Times New Roman" w:hAnsi="Times New Roman" w:cs="Times New Roman"/>
+          <w:color w:val="222222"/>
+          <w:shd w:val="clear" w:color="auto" w:fill="FFFFFF"/>
+        </w:rPr>
+        <w:t xml:space="preserve"> queue can guarantee </w:t>
       </w:r>
       <w:r>
         <w:rPr>
@@ -3925,7 +5644,25 @@
           <w:color w:val="222222"/>
           <w:shd w:val="clear" w:color="auto" w:fill="FFFFFF"/>
         </w:rPr>
-        <w:t xml:space="preserve"> as long as you turn on local or client message queue, but you cannot do so with Kafka.</w:t>
+        <w:t xml:space="preserve"> </w:t>
+      </w:r>
+      <w:proofErr w:type="gramStart"/>
+      <w:r>
+        <w:rPr>
+          <w:rFonts w:ascii="Times New Roman" w:hAnsi="Times New Roman" w:cs="Times New Roman"/>
+          <w:color w:val="222222"/>
+          <w:shd w:val="clear" w:color="auto" w:fill="FFFFFF"/>
+        </w:rPr>
+        <w:t>as long as</w:t>
+      </w:r>
+      <w:proofErr w:type="gramEnd"/>
+      <w:r>
+        <w:rPr>
+          <w:rFonts w:ascii="Times New Roman" w:hAnsi="Times New Roman" w:cs="Times New Roman"/>
+          <w:color w:val="222222"/>
+          <w:shd w:val="clear" w:color="auto" w:fill="FFFFFF"/>
+        </w:rPr>
+        <w:t xml:space="preserve"> you turn on local or client message queue, but you cannot do so with Kafka.</w:t>
       </w:r>
     </w:p>
     <w:p>
@@ -3941,13 +5678,23 @@
           <w:shd w:val="clear" w:color="auto" w:fill="FFFFFF"/>
         </w:rPr>
       </w:pPr>
-      <w:r>
-        <w:rPr>
-          <w:rFonts w:ascii="Times New Roman" w:hAnsi="Times New Roman" w:cs="Times New Roman"/>
-          <w:color w:val="222222"/>
-          <w:shd w:val="clear" w:color="auto" w:fill="FFFFFF"/>
-        </w:rPr>
-        <w:t xml:space="preserve">SocketPro queue supports message availability to notify all connected consumers in real-time fashion for the shortest latency. Its latency is </w:t>
+      <w:proofErr w:type="spellStart"/>
+      <w:r>
+        <w:rPr>
+          <w:rFonts w:ascii="Times New Roman" w:hAnsi="Times New Roman" w:cs="Times New Roman"/>
+          <w:color w:val="222222"/>
+          <w:shd w:val="clear" w:color="auto" w:fill="FFFFFF"/>
+        </w:rPr>
+        <w:t>SocketPro</w:t>
+      </w:r>
+      <w:proofErr w:type="spellEnd"/>
+      <w:r>
+        <w:rPr>
+          <w:rFonts w:ascii="Times New Roman" w:hAnsi="Times New Roman" w:cs="Times New Roman"/>
+          <w:color w:val="222222"/>
+          <w:shd w:val="clear" w:color="auto" w:fill="FFFFFF"/>
+        </w:rPr>
+        <w:t xml:space="preserve"> queue supports message availability to notify all connected consumers in real-time fashion for the shortest latency. Its latency is </w:t>
       </w:r>
       <w:r>
         <w:rPr>
@@ -3972,7 +5719,25 @@
           <w:color w:val="222222"/>
           <w:shd w:val="clear" w:color="auto" w:fill="FFFFFF"/>
         </w:rPr>
-        <w:t xml:space="preserve"> and could be as low as 0.3 ms on local </w:t>
+        <w:t xml:space="preserve"> and could be as low as 0.3 </w:t>
+      </w:r>
+      <w:proofErr w:type="spellStart"/>
+      <w:r>
+        <w:rPr>
+          <w:rFonts w:ascii="Times New Roman" w:hAnsi="Times New Roman" w:cs="Times New Roman"/>
+          <w:color w:val="222222"/>
+          <w:shd w:val="clear" w:color="auto" w:fill="FFFFFF"/>
+        </w:rPr>
+        <w:t>ms</w:t>
+      </w:r>
+      <w:proofErr w:type="spellEnd"/>
+      <w:r>
+        <w:rPr>
+          <w:rFonts w:ascii="Times New Roman" w:hAnsi="Times New Roman" w:cs="Times New Roman"/>
+          <w:color w:val="222222"/>
+          <w:shd w:val="clear" w:color="auto" w:fill="FFFFFF"/>
+        </w:rPr>
+        <w:t xml:space="preserve"> on local </w:t>
       </w:r>
       <w:r>
         <w:rPr>
@@ -3990,13 +5755,23 @@
         </w:rPr>
         <w:t xml:space="preserve">. Kafka’s lowest latency is 1 </w:t>
       </w:r>
-      <w:r>
-        <w:rPr>
-          <w:rFonts w:ascii="Times New Roman" w:hAnsi="Times New Roman" w:cs="Times New Roman"/>
-          <w:color w:val="222222"/>
-          <w:shd w:val="clear" w:color="auto" w:fill="FFFFFF"/>
-        </w:rPr>
-        <w:t xml:space="preserve">ms </w:t>
+      <w:proofErr w:type="spellStart"/>
+      <w:r>
+        <w:rPr>
+          <w:rFonts w:ascii="Times New Roman" w:hAnsi="Times New Roman" w:cs="Times New Roman"/>
+          <w:color w:val="222222"/>
+          <w:shd w:val="clear" w:color="auto" w:fill="FFFFFF"/>
+        </w:rPr>
+        <w:t>ms</w:t>
+      </w:r>
+      <w:proofErr w:type="spellEnd"/>
+      <w:r>
+        <w:rPr>
+          <w:rFonts w:ascii="Times New Roman" w:hAnsi="Times New Roman" w:cs="Times New Roman"/>
+          <w:color w:val="222222"/>
+          <w:shd w:val="clear" w:color="auto" w:fill="FFFFFF"/>
+        </w:rPr>
+        <w:t xml:space="preserve"> </w:t>
       </w:r>
       <w:r>
         <w:rPr>
@@ -4028,13 +5803,23 @@
           <w:shd w:val="clear" w:color="auto" w:fill="FFFFFF"/>
         </w:rPr>
       </w:pPr>
-      <w:r>
-        <w:rPr>
-          <w:rFonts w:ascii="Times New Roman" w:hAnsi="Times New Roman" w:cs="Times New Roman"/>
-          <w:color w:val="222222"/>
-          <w:shd w:val="clear" w:color="auto" w:fill="FFFFFF"/>
-        </w:rPr>
-        <w:t xml:space="preserve">SocketPro queue is </w:t>
+      <w:proofErr w:type="spellStart"/>
+      <w:r>
+        <w:rPr>
+          <w:rFonts w:ascii="Times New Roman" w:hAnsi="Times New Roman" w:cs="Times New Roman"/>
+          <w:color w:val="222222"/>
+          <w:shd w:val="clear" w:color="auto" w:fill="FFFFFF"/>
+        </w:rPr>
+        <w:t>SocketPro</w:t>
+      </w:r>
+      <w:proofErr w:type="spellEnd"/>
+      <w:r>
+        <w:rPr>
+          <w:rFonts w:ascii="Times New Roman" w:hAnsi="Times New Roman" w:cs="Times New Roman"/>
+          <w:color w:val="222222"/>
+          <w:shd w:val="clear" w:color="auto" w:fill="FFFFFF"/>
+        </w:rPr>
+        <w:t xml:space="preserve"> queue is </w:t>
       </w:r>
       <w:r>
         <w:rPr>
@@ -4130,15 +5915,87 @@
           <w:color w:val="222222"/>
           <w:shd w:val="clear" w:color="auto" w:fill="FFFFFF"/>
         </w:rPr>
-        <w:t xml:space="preserve"> en-queue a portion of messages with SocketPro, but you are forced to en-queue all messages with Kafka.</w:t>
-      </w:r>
-      <w:r>
-        <w:rPr>
-          <w:rFonts w:ascii="Times New Roman" w:hAnsi="Times New Roman" w:cs="Times New Roman"/>
-          <w:color w:val="222222"/>
-          <w:shd w:val="clear" w:color="auto" w:fill="FFFFFF"/>
-        </w:rPr>
-        <w:t xml:space="preserve"> Further, you can integrate message queue with SocketPro other features such as online message bus, local message queue, client server communication, and so on.</w:t>
+        <w:t xml:space="preserve"> </w:t>
+      </w:r>
+      <w:proofErr w:type="spellStart"/>
+      <w:r>
+        <w:rPr>
+          <w:rFonts w:ascii="Times New Roman" w:hAnsi="Times New Roman" w:cs="Times New Roman"/>
+          <w:color w:val="222222"/>
+          <w:shd w:val="clear" w:color="auto" w:fill="FFFFFF"/>
+        </w:rPr>
+        <w:t>en</w:t>
+      </w:r>
+      <w:proofErr w:type="spellEnd"/>
+      <w:r>
+        <w:rPr>
+          <w:rFonts w:ascii="Times New Roman" w:hAnsi="Times New Roman" w:cs="Times New Roman"/>
+          <w:color w:val="222222"/>
+          <w:shd w:val="clear" w:color="auto" w:fill="FFFFFF"/>
+        </w:rPr>
+        <w:t xml:space="preserve">-queue a portion of messages with </w:t>
+      </w:r>
+      <w:proofErr w:type="spellStart"/>
+      <w:r>
+        <w:rPr>
+          <w:rFonts w:ascii="Times New Roman" w:hAnsi="Times New Roman" w:cs="Times New Roman"/>
+          <w:color w:val="222222"/>
+          <w:shd w:val="clear" w:color="auto" w:fill="FFFFFF"/>
+        </w:rPr>
+        <w:t>SocketPro</w:t>
+      </w:r>
+      <w:proofErr w:type="spellEnd"/>
+      <w:r>
+        <w:rPr>
+          <w:rFonts w:ascii="Times New Roman" w:hAnsi="Times New Roman" w:cs="Times New Roman"/>
+          <w:color w:val="222222"/>
+          <w:shd w:val="clear" w:color="auto" w:fill="FFFFFF"/>
+        </w:rPr>
+        <w:t xml:space="preserve">, but you are forced to </w:t>
+      </w:r>
+      <w:proofErr w:type="spellStart"/>
+      <w:r>
+        <w:rPr>
+          <w:rFonts w:ascii="Times New Roman" w:hAnsi="Times New Roman" w:cs="Times New Roman"/>
+          <w:color w:val="222222"/>
+          <w:shd w:val="clear" w:color="auto" w:fill="FFFFFF"/>
+        </w:rPr>
+        <w:t>en</w:t>
+      </w:r>
+      <w:proofErr w:type="spellEnd"/>
+      <w:r>
+        <w:rPr>
+          <w:rFonts w:ascii="Times New Roman" w:hAnsi="Times New Roman" w:cs="Times New Roman"/>
+          <w:color w:val="222222"/>
+          <w:shd w:val="clear" w:color="auto" w:fill="FFFFFF"/>
+        </w:rPr>
+        <w:t>-queue all messages with Kafka.</w:t>
+      </w:r>
+      <w:r>
+        <w:rPr>
+          <w:rFonts w:ascii="Times New Roman" w:hAnsi="Times New Roman" w:cs="Times New Roman"/>
+          <w:color w:val="222222"/>
+          <w:shd w:val="clear" w:color="auto" w:fill="FFFFFF"/>
+        </w:rPr>
+        <w:t xml:space="preserve"> Further, you can integrate message queue with </w:t>
+      </w:r>
+      <w:proofErr w:type="spellStart"/>
+      <w:r>
+        <w:rPr>
+          <w:rFonts w:ascii="Times New Roman" w:hAnsi="Times New Roman" w:cs="Times New Roman"/>
+          <w:color w:val="222222"/>
+          <w:shd w:val="clear" w:color="auto" w:fill="FFFFFF"/>
+        </w:rPr>
+        <w:t>SocketPro</w:t>
+      </w:r>
+      <w:proofErr w:type="spellEnd"/>
+      <w:r>
+        <w:rPr>
+          <w:rFonts w:ascii="Times New Roman" w:hAnsi="Times New Roman" w:cs="Times New Roman"/>
+          <w:color w:val="222222"/>
+          <w:shd w:val="clear" w:color="auto" w:fill="FFFFFF"/>
+        </w:rPr>
+        <w:t xml:space="preserve"> other features such as online message bus, local message queue, client server communication, and so on.</w:t>
       </w:r>
     </w:p>
     <w:p>
@@ -4160,7 +6017,25 @@
           <w:color w:val="222222"/>
           <w:shd w:val="clear" w:color="auto" w:fill="FFFFFF"/>
         </w:rPr>
-        <w:t xml:space="preserve">Both client and server codes of SocketPro persistent message queue are extremely </w:t>
+        <w:t xml:space="preserve">Both client and server codes of </w:t>
+      </w:r>
+      <w:proofErr w:type="spellStart"/>
+      <w:r>
+        <w:rPr>
+          <w:rFonts w:ascii="Times New Roman" w:hAnsi="Times New Roman" w:cs="Times New Roman"/>
+          <w:color w:val="222222"/>
+          <w:shd w:val="clear" w:color="auto" w:fill="FFFFFF"/>
+        </w:rPr>
+        <w:t>SocketPro</w:t>
+      </w:r>
+      <w:proofErr w:type="spellEnd"/>
+      <w:r>
+        <w:rPr>
+          <w:rFonts w:ascii="Times New Roman" w:hAnsi="Times New Roman" w:cs="Times New Roman"/>
+          <w:color w:val="222222"/>
+          <w:shd w:val="clear" w:color="auto" w:fill="FFFFFF"/>
+        </w:rPr>
+        <w:t xml:space="preserve"> persistent message queue are extremely </w:t>
       </w:r>
       <w:r>
         <w:rPr>
@@ -4200,7 +6075,25 @@
           <w:shd w:val="clear" w:color="auto" w:fill="FFFFFF"/>
         </w:rPr>
         <w:lastRenderedPageBreak/>
-        <w:t xml:space="preserve">You can embed SocketPro queue within your application system with </w:t>
+        <w:t xml:space="preserve">You can embed </w:t>
+      </w:r>
+      <w:proofErr w:type="spellStart"/>
+      <w:r>
+        <w:rPr>
+          <w:rFonts w:ascii="Times New Roman" w:hAnsi="Times New Roman" w:cs="Times New Roman"/>
+          <w:color w:val="222222"/>
+          <w:shd w:val="clear" w:color="auto" w:fill="FFFFFF"/>
+        </w:rPr>
+        <w:t>SocketPro</w:t>
+      </w:r>
+      <w:proofErr w:type="spellEnd"/>
+      <w:r>
+        <w:rPr>
+          <w:rFonts w:ascii="Times New Roman" w:hAnsi="Times New Roman" w:cs="Times New Roman"/>
+          <w:color w:val="222222"/>
+          <w:shd w:val="clear" w:color="auto" w:fill="FFFFFF"/>
+        </w:rPr>
+        <w:t xml:space="preserve"> queue within your application system with </w:t>
       </w:r>
       <w:r>
         <w:rPr>
@@ -4241,13 +6134,23 @@
         </w:rPr>
         <w:t xml:space="preserve">Like Kafka, </w:t>
       </w:r>
-      <w:r>
-        <w:rPr>
-          <w:rFonts w:ascii="Times New Roman" w:hAnsi="Times New Roman" w:cs="Times New Roman"/>
-          <w:color w:val="222222"/>
-          <w:shd w:val="clear" w:color="auto" w:fill="FFFFFF"/>
-        </w:rPr>
-        <w:t>SocketPro queue</w:t>
+      <w:proofErr w:type="spellStart"/>
+      <w:r>
+        <w:rPr>
+          <w:rFonts w:ascii="Times New Roman" w:hAnsi="Times New Roman" w:cs="Times New Roman"/>
+          <w:color w:val="222222"/>
+          <w:shd w:val="clear" w:color="auto" w:fill="FFFFFF"/>
+        </w:rPr>
+        <w:t>SocketPro</w:t>
+      </w:r>
+      <w:proofErr w:type="spellEnd"/>
+      <w:r>
+        <w:rPr>
+          <w:rFonts w:ascii="Times New Roman" w:hAnsi="Times New Roman" w:cs="Times New Roman"/>
+          <w:color w:val="222222"/>
+          <w:shd w:val="clear" w:color="auto" w:fill="FFFFFF"/>
+        </w:rPr>
+        <w:t xml:space="preserve"> queue</w:t>
       </w:r>
       <w:r>
         <w:rPr>
@@ -4324,6 +6227,7 @@
         <w:rFonts w:asciiTheme="majorHAnsi" w:hAnsiTheme="majorHAnsi"/>
       </w:rPr>
     </w:pPr>
+    <w:proofErr w:type="spellStart"/>
     <w:r>
       <w:rPr>
         <w:rFonts w:ascii="Times New Roman" w:hAnsi="Times New Roman" w:cs="Times New Roman"/>
@@ -4334,6 +6238,7 @@
       </w:rPr>
       <w:t>UDAParts</w:t>
     </w:r>
+    <w:proofErr w:type="spellEnd"/>
     <w:r>
       <w:rPr>
         <w:rFonts w:asciiTheme="majorHAnsi" w:hAnsiTheme="majorHAnsi"/>
@@ -4457,6 +6362,7 @@
                   <w:szCs w:val="24"/>
                 </w:rPr>
               </w:pPr>
+              <w:proofErr w:type="spellStart"/>
               <w:r>
                 <w:rPr>
                   <w:rFonts w:ascii="Times New Roman" w:eastAsiaTheme="majorEastAsia" w:hAnsi="Times New Roman" w:cs="Times New Roman"/>
@@ -4465,7 +6371,18 @@
                   <w:sz w:val="24"/>
                   <w:szCs w:val="24"/>
                 </w:rPr>
-                <w:t>SocketPro persistent message queue</w:t>
+                <w:t>SocketPro</w:t>
+              </w:r>
+              <w:proofErr w:type="spellEnd"/>
+              <w:r>
+                <w:rPr>
+                  <w:rFonts w:ascii="Times New Roman" w:eastAsiaTheme="majorEastAsia" w:hAnsi="Times New Roman" w:cs="Times New Roman"/>
+                  <w:b/>
+                  <w:i/>
+                  <w:sz w:val="24"/>
+                  <w:szCs w:val="24"/>
+                </w:rPr>
+                <w:t xml:space="preserve"> persistent message queue</w:t>
               </w:r>
             </w:p>
           </w:tc>
@@ -4498,7 +6415,7 @@
               <w:sz w:val="24"/>
               <w:szCs w:val="24"/>
             </w:rPr>
-            <w:t>June 12</w:t>
+            <w:t>October 11</w:t>
           </w:r>
           <w:r>
             <w:rPr>
@@ -5395,10 +7312,12 @@
   <w:compat>
     <w:useFELayout/>
     <w:compatSetting w:name="compatibilityMode" w:uri="http://schemas.microsoft.com/office/word" w:val="12"/>
+    <w:compatSetting w:name="useWord2013TrackBottomHyphenation" w:uri="http://schemas.microsoft.com/office/word" w:val="1"/>
   </w:compat>
   <w:rsids>
     <w:rsidRoot w:val="00394C8A"/>
     <w:rsid w:val="00141848"/>
+    <w:rsid w:val="002151BD"/>
     <w:rsid w:val="00394C8A"/>
     <w:rsid w:val="003A6E71"/>
     <w:rsid w:val="00440D42"/>
@@ -6176,7 +8095,7 @@
 </file>
 
 <file path=customXml/itemProps2.xml><?xml version="1.0" encoding="utf-8"?>
-<ds:datastoreItem xmlns:ds="http://schemas.openxmlformats.org/officeDocument/2006/customXml" ds:itemID="{38DDB1CC-5675-4309-8ED4-33B86AE62B05}">
+<ds:datastoreItem xmlns:ds="http://schemas.openxmlformats.org/officeDocument/2006/customXml" ds:itemID="{69182D3E-B3C7-4DA0-99A1-5A0CD0358E93}">
   <ds:schemaRefs>
     <ds:schemaRef ds:uri="http://schemas.openxmlformats.org/officeDocument/2006/bibliography"/>
   </ds:schemaRefs>
